--- a/Documentation/Summer MVC 1.0.docx
+++ b/Documentation/Summer MVC 1.0.docx
@@ -1,6 +1,6 @@
 
 <file path=word/document.xml><?xml version="1.0" encoding="utf-8"?>
-<w:document xmlns:wpc="http://schemas.microsoft.com/office/word/2010/wordprocessingCanvas" xmlns:cx="http://schemas.microsoft.com/office/drawing/2014/chartex" xmlns:cx1="http://schemas.microsoft.com/office/drawing/2015/9/8/chartex" xmlns:mc="http://schemas.openxmlformats.org/markup-compatibility/2006" xmlns:o="urn:schemas-microsoft-com:office:office" xmlns:r="http://schemas.openxmlformats.org/officeDocument/2006/relationships" xmlns:m="http://schemas.openxmlformats.org/officeDocument/2006/math" xmlns:v="urn:schemas-microsoft-com:vml" xmlns:wp14="http://schemas.microsoft.com/office/word/2010/wordprocessingDrawing" xmlns:wp="http://schemas.openxmlformats.org/drawingml/2006/wordprocessingDrawing" xmlns:w10="urn:schemas-microsoft-com:office:word" xmlns:w="http://schemas.openxmlformats.org/wordprocessingml/2006/main" xmlns:w14="http://schemas.microsoft.com/office/word/2010/wordml" xmlns:w15="http://schemas.microsoft.com/office/word/2012/wordml" xmlns:w16se="http://schemas.microsoft.com/office/word/2015/wordml/symex" xmlns:wpg="http://schemas.microsoft.com/office/word/2010/wordprocessingGroup" xmlns:wpi="http://schemas.microsoft.com/office/word/2010/wordprocessingInk" xmlns:wne="http://schemas.microsoft.com/office/word/2006/wordml" xmlns:wps="http://schemas.microsoft.com/office/word/2010/wordprocessingShape" mc:Ignorable="w14 w15 w16se wp14">
+<w:document xmlns:wpc="http://schemas.microsoft.com/office/word/2010/wordprocessingCanvas" xmlns:mc="http://schemas.openxmlformats.org/markup-compatibility/2006" xmlns:o="urn:schemas-microsoft-com:office:office" xmlns:r="http://schemas.openxmlformats.org/officeDocument/2006/relationships" xmlns:m="http://schemas.openxmlformats.org/officeDocument/2006/math" xmlns:v="urn:schemas-microsoft-com:vml" xmlns:wp14="http://schemas.microsoft.com/office/word/2010/wordprocessingDrawing" xmlns:wp="http://schemas.openxmlformats.org/drawingml/2006/wordprocessingDrawing" xmlns:w10="urn:schemas-microsoft-com:office:word" xmlns:w="http://schemas.openxmlformats.org/wordprocessingml/2006/main" xmlns:w14="http://schemas.microsoft.com/office/word/2010/wordml" xmlns:wpg="http://schemas.microsoft.com/office/word/2010/wordprocessingGroup" xmlns:wpi="http://schemas.microsoft.com/office/word/2010/wordprocessingInk" xmlns:wne="http://schemas.microsoft.com/office/word/2006/wordml" xmlns:wps="http://schemas.microsoft.com/office/word/2010/wordprocessingShape" mc:Ignorable="w14 wp14">
   <w:body>
     <w:p>
       <w:pPr>
@@ -353,8 +353,8 @@
             <v:path o:extrusionok="f" gradientshapeok="t" o:connecttype="rect"/>
             <o:lock v:ext="edit" aspectratio="t"/>
           </v:shapetype>
-          <v:shape id="_x0000_i1025" type="#_x0000_t75" style="width:281.9pt;height:292.1pt">
-            <v:imagedata r:id="rId5" o:title="cpt"/>
+          <v:shape id="_x0000_i1025" type="#_x0000_t75" style="width:282pt;height:291.75pt">
+            <v:imagedata r:id="rId6" o:title="cpt"/>
           </v:shape>
         </w:pict>
       </w:r>
@@ -2054,63 +2054,7 @@
     <w:p>
       <w:r>
         <w:pict>
-          <v:shape id="_x0000_i1026" type="#_x0000_t75" style="width:334.85pt;height:222.8pt">
-            <v:imagedata r:id="rId6" o:title="cpt"/>
-          </v:shape>
-        </w:pict>
-      </w:r>
-    </w:p>
-    <w:p>
-      <w:r>
-        <w:t>That’s it, now your application will be recognized by Broccolina. But to run the app we also need to package It in the proper way, which is:</w:t>
-      </w:r>
-    </w:p>
-    <w:p>
-      <w:r>
-        <w:t>classes folder what contains the compile output.</w:t>
-      </w:r>
-    </w:p>
-    <w:p>
-      <w:r>
-        <w:t>lib folder to place your third party libraries.</w:t>
-      </w:r>
-    </w:p>
-    <w:p>
-      <w:r>
-        <w:rPr>
-          <w:b/>
-        </w:rPr>
-        <w:t>NOTE</w:t>
-      </w:r>
-      <w:r>
-        <w:rPr>
-          <w:b/>
-        </w:rPr>
-        <w:t xml:space="preserve"> </w:t>
-      </w:r>
-      <w:r>
-        <w:t>that you can put your libraries in the lib folder in Javache and it will still work!</w:t>
-      </w:r>
-    </w:p>
-    <w:p>
-      <w:r>
-        <w:t xml:space="preserve">So to </w:t>
-      </w:r>
-      <w:r>
-        <w:t xml:space="preserve">create a proper jar </w:t>
-      </w:r>
-      <w:r>
-        <w:t xml:space="preserve">, in IntelliJ go to </w:t>
-      </w:r>
-      <w:r>
-        <w:t>file -&gt; Project Structure -&gt; Artifacts and click on the plus sign</w:t>
-      </w:r>
-    </w:p>
-    <w:p>
-      <w:r>
-        <w:lastRenderedPageBreak/>
-        <w:pict>
-          <v:shape id="_x0000_i1027" type="#_x0000_t75" style="width:362.05pt;height:297.5pt">
+          <v:shape id="_x0000_i1026" type="#_x0000_t75" style="width:335.25pt;height:222.75pt">
             <v:imagedata r:id="rId7" o:title="cpt"/>
           </v:shape>
         </w:pict>
@@ -2118,14 +2062,70 @@
     </w:p>
     <w:p>
       <w:r>
-        <w:t>Then give the jar file name “ROOT” since root is the default app in Javache and make sure you check include in project build.</w:t>
+        <w:t>That’s it, now your application will be recognized by Broccolina. But to run the app we also need to package It in the proper way, which is:</w:t>
       </w:r>
     </w:p>
     <w:p>
       <w:r>
+        <w:t>classes folder what contains the compile output.</w:t>
+      </w:r>
+    </w:p>
+    <w:p>
+      <w:r>
+        <w:t>lib folder to place your third party libraries.</w:t>
+      </w:r>
+    </w:p>
+    <w:p>
+      <w:r>
+        <w:rPr>
+          <w:b/>
+        </w:rPr>
+        <w:t>NOTE</w:t>
+      </w:r>
+      <w:r>
+        <w:rPr>
+          <w:b/>
+        </w:rPr>
+        <w:t xml:space="preserve"> </w:t>
+      </w:r>
+      <w:r>
+        <w:t>that you can put your libraries in the lib folder in Javache and it will still work!</w:t>
+      </w:r>
+    </w:p>
+    <w:p>
+      <w:r>
+        <w:t xml:space="preserve">So to </w:t>
+      </w:r>
+      <w:r>
+        <w:t xml:space="preserve">create a proper jar </w:t>
+      </w:r>
+      <w:r>
+        <w:t xml:space="preserve">, in IntelliJ go to </w:t>
+      </w:r>
+      <w:r>
+        <w:t>file -&gt; Project Structure -&gt; Artifacts and click on the plus sign</w:t>
+      </w:r>
+    </w:p>
+    <w:p>
+      <w:r>
+        <w:lastRenderedPageBreak/>
         <w:pict>
-          <v:shape id="_x0000_i1028" type="#_x0000_t75" style="width:468pt;height:167.1pt">
+          <v:shape id="_x0000_i1027" type="#_x0000_t75" style="width:362.25pt;height:297.75pt">
             <v:imagedata r:id="rId8" o:title="cpt"/>
+          </v:shape>
+        </w:pict>
+      </w:r>
+    </w:p>
+    <w:p>
+      <w:r>
+        <w:t>Then give the jar file name “ROOT” since root is the default app in Javache and make sure you check include in project build.</w:t>
+      </w:r>
+    </w:p>
+    <w:p>
+      <w:r>
+        <w:pict>
+          <v:shape id="_x0000_i1028" type="#_x0000_t75" style="width:468pt;height:167.25pt">
+            <v:imagedata r:id="rId9" o:title="cpt"/>
           </v:shape>
         </w:pict>
       </w:r>
@@ -2536,22 +2536,7 @@
     <w:p>
       <w:r>
         <w:pict>
-          <v:shape id="_x0000_i1029" type="#_x0000_t75" style="width:467.3pt;height:234.35pt">
-            <v:imagedata r:id="rId9" o:title="cpt"/>
-          </v:shape>
-        </w:pict>
-      </w:r>
-    </w:p>
-    <w:p>
-      <w:r>
-        <w:t>Build the app and get the ROOT.jar and paste it into Javache’s webapps.</w:t>
-      </w:r>
-    </w:p>
-    <w:p>
-      <w:r>
-        <w:lastRenderedPageBreak/>
-        <w:pict>
-          <v:shape id="_x0000_i1030" type="#_x0000_t75" style="width:467.3pt;height:203.1pt">
+          <v:shape id="_x0000_i1029" type="#_x0000_t75" style="width:467.25pt;height:234pt">
             <v:imagedata r:id="rId10" o:title="cpt"/>
           </v:shape>
         </w:pict>
@@ -2559,14 +2544,29 @@
     </w:p>
     <w:p>
       <w:r>
-        <w:t>And then run the app.</w:t>
+        <w:t>Build the app and get the ROOT.jar and paste it into Javache’s webapps.</w:t>
       </w:r>
     </w:p>
     <w:p>
       <w:r>
+        <w:lastRenderedPageBreak/>
+        <w:pict>
+          <v:shape id="_x0000_i1030" type="#_x0000_t75" style="width:467.25pt;height:203.25pt">
+            <v:imagedata r:id="rId11" o:title="cpt"/>
+          </v:shape>
+        </w:pict>
+      </w:r>
+    </w:p>
+    <w:p>
+      <w:r>
+        <w:t>And then run the app.</w:t>
+      </w:r>
+    </w:p>
+    <w:p>
+      <w:r>
         <w:pict>
           <v:shape id="_x0000_i1031" type="#_x0000_t75" style="width:468pt;height:2in">
-            <v:imagedata r:id="rId11" o:title="cpt"/>
+            <v:imagedata r:id="rId12" o:title="cpt"/>
           </v:shape>
         </w:pict>
       </w:r>
@@ -6077,7 +6077,25 @@
       </w:r>
       <w:r>
         <w:br/>
-        <w:t>@Min/MaxLength – workds on Strings, lists, performs a check for their length, size.</w:t>
+        <w:t xml:space="preserve">@Min/MaxLength – </w:t>
+      </w:r>
+      <w:r>
+        <w:t>work</w:t>
+      </w:r>
+      <w:r>
+        <w:t>s on Strings, lists, performs a check for their length, size.</w:t>
+      </w:r>
+      <w:r>
+        <w:br/>
+        <w:t>@Min/Max</w:t>
+      </w:r>
+      <w:r>
+        <w:t xml:space="preserve"> work</w:t>
+      </w:r>
+      <w:bookmarkStart w:id="0" w:name="_GoBack"/>
+      <w:bookmarkEnd w:id="0"/>
+      <w:r>
+        <w:t>s on Numbers, same as @Max/MinLength.</w:t>
       </w:r>
     </w:p>
     <w:p>
@@ -6714,6 +6732,7 @@
           <w:sz w:val="16"/>
           <w:szCs w:val="16"/>
         </w:rPr>
+        <w:lastRenderedPageBreak/>
         <w:t>@PostMapping</w:t>
       </w:r>
       <w:r>
@@ -6790,17 +6809,7 @@
           <w:sz w:val="16"/>
           <w:szCs w:val="16"/>
         </w:rPr>
-        <w:t xml:space="preserve">RegisterBindingModel bindingModel, BindingResult </w:t>
-      </w:r>
-      <w:r>
-        <w:rPr>
-          <w:rFonts w:ascii="Courier New" w:eastAsia="Times New Roman" w:hAnsi="Courier New" w:cs="Courier New"/>
-          <w:color w:val="000000"/>
-          <w:sz w:val="16"/>
-          <w:szCs w:val="16"/>
-        </w:rPr>
-        <w:lastRenderedPageBreak/>
-        <w:t>bindingResult, RedirectAttributes redirectAttributes) {</w:t>
+        <w:t>RegisterBindingModel bindingModel, BindingResult bindingResult, RedirectAttributes redirectAttributes) {</w:t>
       </w:r>
       <w:r>
         <w:rPr>
@@ -10199,8 +10208,8 @@
     <w:p>
       <w:r>
         <w:pict>
-          <v:shape id="_x0000_i1032" type="#_x0000_t75" style="width:468pt;height:264.25pt">
-            <v:imagedata r:id="rId12" o:title="cpt"/>
+          <v:shape id="_x0000_i1032" type="#_x0000_t75" style="width:468pt;height:264pt">
+            <v:imagedata r:id="rId13" o:title="cpt"/>
           </v:shape>
         </w:pict>
       </w:r>
@@ -11592,8 +11601,8 @@
     <w:p>
       <w:r>
         <w:pict>
-          <v:shape id="_x0000_i1035" type="#_x0000_t75" style="width:207.15pt;height:82.2pt">
-            <v:imagedata r:id="rId13" o:title="cpt"/>
+          <v:shape id="_x0000_i1033" type="#_x0000_t75" style="width:207pt;height:82.5pt">
+            <v:imagedata r:id="rId14" o:title="cpt"/>
           </v:shape>
         </w:pict>
       </w:r>
@@ -16983,8 +16992,6 @@
       <w:r>
         <w:t>After we login, twig will have access to the user variable.</w:t>
       </w:r>
-      <w:bookmarkStart w:id="0" w:name="_GoBack"/>
-      <w:bookmarkEnd w:id="0"/>
     </w:p>
     <w:sectPr>
       <w:pgSz w:w="12240" w:h="15840"/>
@@ -16997,8 +17004,8 @@
 </file>
 
 <file path=word/numbering.xml><?xml version="1.0" encoding="utf-8"?>
-<w:numbering xmlns:wpc="http://schemas.microsoft.com/office/word/2010/wordprocessingCanvas" xmlns:cx="http://schemas.microsoft.com/office/drawing/2014/chartex" xmlns:cx1="http://schemas.microsoft.com/office/drawing/2015/9/8/chartex" xmlns:mc="http://schemas.openxmlformats.org/markup-compatibility/2006" xmlns:o="urn:schemas-microsoft-com:office:office" xmlns:r="http://schemas.openxmlformats.org/officeDocument/2006/relationships" xmlns:m="http://schemas.openxmlformats.org/officeDocument/2006/math" xmlns:v="urn:schemas-microsoft-com:vml" xmlns:wp14="http://schemas.microsoft.com/office/word/2010/wordprocessingDrawing" xmlns:wp="http://schemas.openxmlformats.org/drawingml/2006/wordprocessingDrawing" xmlns:w10="urn:schemas-microsoft-com:office:word" xmlns:w="http://schemas.openxmlformats.org/wordprocessingml/2006/main" xmlns:w14="http://schemas.microsoft.com/office/word/2010/wordml" xmlns:w15="http://schemas.microsoft.com/office/word/2012/wordml" xmlns:w16se="http://schemas.microsoft.com/office/word/2015/wordml/symex" xmlns:wpg="http://schemas.microsoft.com/office/word/2010/wordprocessingGroup" xmlns:wpi="http://schemas.microsoft.com/office/word/2010/wordprocessingInk" xmlns:wne="http://schemas.microsoft.com/office/word/2006/wordml" xmlns:wps="http://schemas.microsoft.com/office/word/2010/wordprocessingShape" mc:Ignorable="w14 w15 w16se wp14">
-  <w:abstractNum w:abstractNumId="0" w15:restartNumberingAfterBreak="0">
+<w:numbering xmlns:wpc="http://schemas.microsoft.com/office/word/2010/wordprocessingCanvas" xmlns:mc="http://schemas.openxmlformats.org/markup-compatibility/2006" xmlns:o="urn:schemas-microsoft-com:office:office" xmlns:r="http://schemas.openxmlformats.org/officeDocument/2006/relationships" xmlns:m="http://schemas.openxmlformats.org/officeDocument/2006/math" xmlns:v="urn:schemas-microsoft-com:vml" xmlns:wp14="http://schemas.microsoft.com/office/word/2010/wordprocessingDrawing" xmlns:wp="http://schemas.openxmlformats.org/drawingml/2006/wordprocessingDrawing" xmlns:w10="urn:schemas-microsoft-com:office:word" xmlns:w="http://schemas.openxmlformats.org/wordprocessingml/2006/main" xmlns:w14="http://schemas.microsoft.com/office/word/2010/wordml" xmlns:wpg="http://schemas.microsoft.com/office/word/2010/wordprocessingGroup" xmlns:wpi="http://schemas.microsoft.com/office/word/2010/wordprocessingInk" xmlns:wne="http://schemas.microsoft.com/office/word/2006/wordml" xmlns:wps="http://schemas.microsoft.com/office/word/2010/wordprocessingShape" mc:Ignorable="w14 wp14">
+  <w:abstractNum w:abstractNumId="0">
     <w:nsid w:val="139161CC"/>
     <w:multiLevelType w:val="hybridMultilevel"/>
     <w:tmpl w:val="E384E356"/>
@@ -17087,7 +17094,7 @@
       </w:pPr>
     </w:lvl>
   </w:abstractNum>
-  <w:abstractNum w:abstractNumId="1" w15:restartNumberingAfterBreak="0">
+  <w:abstractNum w:abstractNumId="1">
     <w:nsid w:val="2DF01589"/>
     <w:multiLevelType w:val="hybridMultilevel"/>
     <w:tmpl w:val="E7A0874E"/>
@@ -17176,7 +17183,7 @@
       </w:pPr>
     </w:lvl>
   </w:abstractNum>
-  <w:abstractNum w:abstractNumId="2" w15:restartNumberingAfterBreak="0">
+  <w:abstractNum w:abstractNumId="2">
     <w:nsid w:val="2FD9454D"/>
     <w:multiLevelType w:val="hybridMultilevel"/>
     <w:tmpl w:val="899A7BF6"/>
@@ -17278,7 +17285,7 @@
 </file>
 
 <file path=word/styles.xml><?xml version="1.0" encoding="utf-8"?>
-<w:styles xmlns:mc="http://schemas.openxmlformats.org/markup-compatibility/2006" xmlns:r="http://schemas.openxmlformats.org/officeDocument/2006/relationships" xmlns:w="http://schemas.openxmlformats.org/wordprocessingml/2006/main" xmlns:w14="http://schemas.microsoft.com/office/word/2010/wordml" xmlns:w15="http://schemas.microsoft.com/office/word/2012/wordml" xmlns:w16se="http://schemas.microsoft.com/office/word/2015/wordml/symex" mc:Ignorable="w14 w15 w16se">
+<w:styles xmlns:mc="http://schemas.openxmlformats.org/markup-compatibility/2006" xmlns:r="http://schemas.openxmlformats.org/officeDocument/2006/relationships" xmlns:w="http://schemas.openxmlformats.org/wordprocessingml/2006/main" xmlns:w14="http://schemas.microsoft.com/office/word/2010/wordml" mc:Ignorable="w14">
   <w:docDefaults>
     <w:rPrDefault>
       <w:rPr>
@@ -17294,378 +17301,438 @@
       </w:pPr>
     </w:pPrDefault>
   </w:docDefaults>
-  <w:latentStyles w:defLockedState="0" w:defUIPriority="99" w:defSemiHidden="0" w:defUnhideWhenUsed="0" w:defQFormat="0" w:count="371">
-    <w:lsdException w:name="Normal" w:uiPriority="0" w:qFormat="1"/>
-    <w:lsdException w:name="heading 1" w:uiPriority="9" w:qFormat="1"/>
-    <w:lsdException w:name="heading 2" w:semiHidden="1" w:uiPriority="9" w:unhideWhenUsed="1" w:qFormat="1"/>
-    <w:lsdException w:name="heading 3" w:semiHidden="1" w:uiPriority="9" w:unhideWhenUsed="1" w:qFormat="1"/>
-    <w:lsdException w:name="heading 4" w:semiHidden="1" w:uiPriority="9" w:unhideWhenUsed="1" w:qFormat="1"/>
-    <w:lsdException w:name="heading 5" w:semiHidden="1" w:uiPriority="9" w:unhideWhenUsed="1" w:qFormat="1"/>
-    <w:lsdException w:name="heading 6" w:semiHidden="1" w:uiPriority="9" w:unhideWhenUsed="1" w:qFormat="1"/>
-    <w:lsdException w:name="heading 7" w:semiHidden="1" w:uiPriority="9" w:unhideWhenUsed="1" w:qFormat="1"/>
-    <w:lsdException w:name="heading 8" w:semiHidden="1" w:uiPriority="9" w:unhideWhenUsed="1" w:qFormat="1"/>
-    <w:lsdException w:name="heading 9" w:semiHidden="1" w:uiPriority="9" w:unhideWhenUsed="1" w:qFormat="1"/>
-    <w:lsdException w:name="index 1" w:semiHidden="1" w:unhideWhenUsed="1"/>
-    <w:lsdException w:name="index 2" w:semiHidden="1" w:unhideWhenUsed="1"/>
-    <w:lsdException w:name="index 3" w:semiHidden="1" w:unhideWhenUsed="1"/>
-    <w:lsdException w:name="index 4" w:semiHidden="1" w:unhideWhenUsed="1"/>
-    <w:lsdException w:name="index 5" w:semiHidden="1" w:unhideWhenUsed="1"/>
-    <w:lsdException w:name="index 6" w:semiHidden="1" w:unhideWhenUsed="1"/>
-    <w:lsdException w:name="index 7" w:semiHidden="1" w:unhideWhenUsed="1"/>
-    <w:lsdException w:name="index 8" w:semiHidden="1" w:unhideWhenUsed="1"/>
-    <w:lsdException w:name="index 9" w:semiHidden="1" w:unhideWhenUsed="1"/>
-    <w:lsdException w:name="toc 1" w:semiHidden="1" w:uiPriority="39" w:unhideWhenUsed="1"/>
-    <w:lsdException w:name="toc 2" w:semiHidden="1" w:uiPriority="39" w:unhideWhenUsed="1"/>
-    <w:lsdException w:name="toc 3" w:semiHidden="1" w:uiPriority="39" w:unhideWhenUsed="1"/>
-    <w:lsdException w:name="toc 4" w:semiHidden="1" w:uiPriority="39" w:unhideWhenUsed="1"/>
-    <w:lsdException w:name="toc 5" w:semiHidden="1" w:uiPriority="39" w:unhideWhenUsed="1"/>
-    <w:lsdException w:name="toc 6" w:semiHidden="1" w:uiPriority="39" w:unhideWhenUsed="1"/>
-    <w:lsdException w:name="toc 7" w:semiHidden="1" w:uiPriority="39" w:unhideWhenUsed="1"/>
-    <w:lsdException w:name="toc 8" w:semiHidden="1" w:uiPriority="39" w:unhideWhenUsed="1"/>
-    <w:lsdException w:name="toc 9" w:semiHidden="1" w:uiPriority="39" w:unhideWhenUsed="1"/>
-    <w:lsdException w:name="Normal Indent" w:semiHidden="1" w:unhideWhenUsed="1"/>
-    <w:lsdException w:name="footnote text" w:semiHidden="1" w:unhideWhenUsed="1"/>
-    <w:lsdException w:name="annotation text" w:semiHidden="1" w:unhideWhenUsed="1"/>
-    <w:lsdException w:name="header" w:semiHidden="1" w:unhideWhenUsed="1"/>
-    <w:lsdException w:name="footer" w:semiHidden="1" w:unhideWhenUsed="1"/>
-    <w:lsdException w:name="index heading" w:semiHidden="1" w:unhideWhenUsed="1"/>
-    <w:lsdException w:name="caption" w:semiHidden="1" w:uiPriority="35" w:unhideWhenUsed="1" w:qFormat="1"/>
-    <w:lsdException w:name="table of figures" w:semiHidden="1" w:unhideWhenUsed="1"/>
-    <w:lsdException w:name="envelope address" w:semiHidden="1" w:unhideWhenUsed="1"/>
-    <w:lsdException w:name="envelope return" w:semiHidden="1" w:unhideWhenUsed="1"/>
-    <w:lsdException w:name="footnote reference" w:semiHidden="1" w:unhideWhenUsed="1"/>
-    <w:lsdException w:name="annotation reference" w:semiHidden="1" w:unhideWhenUsed="1"/>
-    <w:lsdException w:name="line number" w:semiHidden="1" w:unhideWhenUsed="1"/>
-    <w:lsdException w:name="page number" w:semiHidden="1" w:unhideWhenUsed="1"/>
-    <w:lsdException w:name="endnote reference" w:semiHidden="1" w:unhideWhenUsed="1"/>
-    <w:lsdException w:name="endnote text" w:semiHidden="1" w:unhideWhenUsed="1"/>
-    <w:lsdException w:name="table of authorities" w:semiHidden="1" w:unhideWhenUsed="1"/>
-    <w:lsdException w:name="macro" w:semiHidden="1" w:unhideWhenUsed="1"/>
-    <w:lsdException w:name="toa heading" w:semiHidden="1" w:unhideWhenUsed="1"/>
-    <w:lsdException w:name="List" w:semiHidden="1" w:unhideWhenUsed="1"/>
-    <w:lsdException w:name="List Bullet" w:semiHidden="1" w:unhideWhenUsed="1"/>
-    <w:lsdException w:name="List Number" w:semiHidden="1" w:unhideWhenUsed="1"/>
-    <w:lsdException w:name="List 2" w:semiHidden="1" w:unhideWhenUsed="1"/>
-    <w:lsdException w:name="List 3" w:semiHidden="1" w:unhideWhenUsed="1"/>
-    <w:lsdException w:name="List 4" w:semiHidden="1" w:unhideWhenUsed="1"/>
-    <w:lsdException w:name="List 5" w:semiHidden="1" w:unhideWhenUsed="1"/>
-    <w:lsdException w:name="List Bullet 2" w:semiHidden="1" w:unhideWhenUsed="1"/>
-    <w:lsdException w:name="List Bullet 3" w:semiHidden="1" w:unhideWhenUsed="1"/>
-    <w:lsdException w:name="List Bullet 4" w:semiHidden="1" w:unhideWhenUsed="1"/>
-    <w:lsdException w:name="List Bullet 5" w:semiHidden="1" w:unhideWhenUsed="1"/>
-    <w:lsdException w:name="List Number 2" w:semiHidden="1" w:unhideWhenUsed="1"/>
-    <w:lsdException w:name="List Number 3" w:semiHidden="1" w:unhideWhenUsed="1"/>
-    <w:lsdException w:name="List Number 4" w:semiHidden="1" w:unhideWhenUsed="1"/>
-    <w:lsdException w:name="List Number 5" w:semiHidden="1" w:unhideWhenUsed="1"/>
-    <w:lsdException w:name="Title" w:uiPriority="10" w:qFormat="1"/>
-    <w:lsdException w:name="Closing" w:semiHidden="1" w:unhideWhenUsed="1"/>
-    <w:lsdException w:name="Signature" w:semiHidden="1" w:unhideWhenUsed="1"/>
-    <w:lsdException w:name="Default Paragraph Font" w:semiHidden="1" w:uiPriority="1" w:unhideWhenUsed="1"/>
-    <w:lsdException w:name="Body Text" w:semiHidden="1" w:unhideWhenUsed="1"/>
-    <w:lsdException w:name="Body Text Indent" w:semiHidden="1" w:unhideWhenUsed="1"/>
-    <w:lsdException w:name="List Continue" w:semiHidden="1" w:unhideWhenUsed="1"/>
-    <w:lsdException w:name="List Continue 2" w:semiHidden="1" w:unhideWhenUsed="1"/>
-    <w:lsdException w:name="List Continue 3" w:semiHidden="1" w:unhideWhenUsed="1"/>
-    <w:lsdException w:name="List Continue 4" w:semiHidden="1" w:unhideWhenUsed="1"/>
-    <w:lsdException w:name="List Continue 5" w:semiHidden="1" w:unhideWhenUsed="1"/>
-    <w:lsdException w:name="Message Header" w:semiHidden="1" w:unhideWhenUsed="1"/>
-    <w:lsdException w:name="Subtitle" w:uiPriority="11" w:qFormat="1"/>
-    <w:lsdException w:name="Salutation" w:semiHidden="1" w:unhideWhenUsed="1"/>
-    <w:lsdException w:name="Date" w:semiHidden="1" w:unhideWhenUsed="1"/>
-    <w:lsdException w:name="Body Text First Indent" w:semiHidden="1" w:unhideWhenUsed="1"/>
-    <w:lsdException w:name="Body Text First Indent 2" w:semiHidden="1" w:unhideWhenUsed="1"/>
-    <w:lsdException w:name="Note Heading" w:semiHidden="1" w:unhideWhenUsed="1"/>
-    <w:lsdException w:name="Body Text 2" w:semiHidden="1" w:unhideWhenUsed="1"/>
-    <w:lsdException w:name="Body Text 3" w:semiHidden="1" w:unhideWhenUsed="1"/>
-    <w:lsdException w:name="Body Text Indent 2" w:semiHidden="1" w:unhideWhenUsed="1"/>
-    <w:lsdException w:name="Body Text Indent 3" w:semiHidden="1" w:unhideWhenUsed="1"/>
-    <w:lsdException w:name="Block Text" w:semiHidden="1" w:unhideWhenUsed="1"/>
-    <w:lsdException w:name="Hyperlink" w:semiHidden="1" w:unhideWhenUsed="1"/>
-    <w:lsdException w:name="FollowedHyperlink" w:semiHidden="1" w:unhideWhenUsed="1"/>
-    <w:lsdException w:name="Strong" w:uiPriority="22" w:qFormat="1"/>
-    <w:lsdException w:name="Emphasis" w:uiPriority="20" w:qFormat="1"/>
-    <w:lsdException w:name="Document Map" w:semiHidden="1" w:unhideWhenUsed="1"/>
-    <w:lsdException w:name="Plain Text" w:semiHidden="1" w:unhideWhenUsed="1"/>
-    <w:lsdException w:name="E-mail Signature" w:semiHidden="1" w:unhideWhenUsed="1"/>
-    <w:lsdException w:name="HTML Top of Form" w:semiHidden="1" w:unhideWhenUsed="1"/>
-    <w:lsdException w:name="HTML Bottom of Form" w:semiHidden="1" w:unhideWhenUsed="1"/>
-    <w:lsdException w:name="Normal (Web)" w:semiHidden="1" w:unhideWhenUsed="1"/>
-    <w:lsdException w:name="HTML Acronym" w:semiHidden="1" w:unhideWhenUsed="1"/>
-    <w:lsdException w:name="HTML Address" w:semiHidden="1" w:unhideWhenUsed="1"/>
-    <w:lsdException w:name="HTML Cite" w:semiHidden="1" w:unhideWhenUsed="1"/>
-    <w:lsdException w:name="HTML Code" w:semiHidden="1" w:unhideWhenUsed="1"/>
-    <w:lsdException w:name="HTML Definition" w:semiHidden="1" w:unhideWhenUsed="1"/>
-    <w:lsdException w:name="HTML Keyboard" w:semiHidden="1" w:unhideWhenUsed="1"/>
-    <w:lsdException w:name="HTML Preformatted" w:semiHidden="1" w:unhideWhenUsed="1"/>
-    <w:lsdException w:name="HTML Sample" w:semiHidden="1" w:unhideWhenUsed="1"/>
-    <w:lsdException w:name="HTML Typewriter" w:semiHidden="1" w:unhideWhenUsed="1"/>
-    <w:lsdException w:name="HTML Variable" w:semiHidden="1" w:unhideWhenUsed="1"/>
-    <w:lsdException w:name="Normal Table" w:semiHidden="1" w:unhideWhenUsed="1"/>
-    <w:lsdException w:name="annotation subject" w:semiHidden="1" w:unhideWhenUsed="1"/>
-    <w:lsdException w:name="No List" w:semiHidden="1" w:unhideWhenUsed="1"/>
-    <w:lsdException w:name="Outline List 1" w:semiHidden="1" w:unhideWhenUsed="1"/>
-    <w:lsdException w:name="Outline List 2" w:semiHidden="1" w:unhideWhenUsed="1"/>
-    <w:lsdException w:name="Outline List 3" w:semiHidden="1" w:unhideWhenUsed="1"/>
-    <w:lsdException w:name="Table Simple 1" w:semiHidden="1" w:unhideWhenUsed="1"/>
-    <w:lsdException w:name="Table Simple 2" w:semiHidden="1" w:unhideWhenUsed="1"/>
-    <w:lsdException w:name="Table Simple 3" w:semiHidden="1" w:unhideWhenUsed="1"/>
-    <w:lsdException w:name="Table Classic 1" w:semiHidden="1" w:unhideWhenUsed="1"/>
-    <w:lsdException w:name="Table Classic 2" w:semiHidden="1" w:unhideWhenUsed="1"/>
-    <w:lsdException w:name="Table Classic 3" w:semiHidden="1" w:unhideWhenUsed="1"/>
-    <w:lsdException w:name="Table Classic 4" w:semiHidden="1" w:unhideWhenUsed="1"/>
-    <w:lsdException w:name="Table Colorful 1" w:semiHidden="1" w:unhideWhenUsed="1"/>
-    <w:lsdException w:name="Table Colorful 2" w:semiHidden="1" w:unhideWhenUsed="1"/>
-    <w:lsdException w:name="Table Colorful 3" w:semiHidden="1" w:unhideWhenUsed="1"/>
-    <w:lsdException w:name="Table Columns 1" w:semiHidden="1" w:unhideWhenUsed="1"/>
-    <w:lsdException w:name="Table Columns 2" w:semiHidden="1" w:unhideWhenUsed="1"/>
-    <w:lsdException w:name="Table Columns 3" w:semiHidden="1" w:unhideWhenUsed="1"/>
-    <w:lsdException w:name="Table Columns 4" w:semiHidden="1" w:unhideWhenUsed="1"/>
-    <w:lsdException w:name="Table Columns 5" w:semiHidden="1" w:unhideWhenUsed="1"/>
-    <w:lsdException w:name="Table Grid 1" w:semiHidden="1" w:unhideWhenUsed="1"/>
-    <w:lsdException w:name="Table Grid 2" w:semiHidden="1" w:unhideWhenUsed="1"/>
-    <w:lsdException w:name="Table Grid 3" w:semiHidden="1" w:unhideWhenUsed="1"/>
-    <w:lsdException w:name="Table Grid 4" w:semiHidden="1" w:unhideWhenUsed="1"/>
-    <w:lsdException w:name="Table Grid 5" w:semiHidden="1" w:unhideWhenUsed="1"/>
-    <w:lsdException w:name="Table Grid 6" w:semiHidden="1" w:unhideWhenUsed="1"/>
-    <w:lsdException w:name="Table Grid 7" w:semiHidden="1" w:unhideWhenUsed="1"/>
-    <w:lsdException w:name="Table Grid 8" w:semiHidden="1" w:unhideWhenUsed="1"/>
-    <w:lsdException w:name="Table List 1" w:semiHidden="1" w:unhideWhenUsed="1"/>
-    <w:lsdException w:name="Table List 2" w:semiHidden="1" w:unhideWhenUsed="1"/>
-    <w:lsdException w:name="Table List 3" w:semiHidden="1" w:unhideWhenUsed="1"/>
-    <w:lsdException w:name="Table List 4" w:semiHidden="1" w:unhideWhenUsed="1"/>
-    <w:lsdException w:name="Table List 5" w:semiHidden="1" w:unhideWhenUsed="1"/>
-    <w:lsdException w:name="Table List 6" w:semiHidden="1" w:unhideWhenUsed="1"/>
-    <w:lsdException w:name="Table List 7" w:semiHidden="1" w:unhideWhenUsed="1"/>
-    <w:lsdException w:name="Table List 8" w:semiHidden="1" w:unhideWhenUsed="1"/>
-    <w:lsdException w:name="Table 3D effects 1" w:semiHidden="1" w:unhideWhenUsed="1"/>
-    <w:lsdException w:name="Table 3D effects 2" w:semiHidden="1" w:unhideWhenUsed="1"/>
-    <w:lsdException w:name="Table 3D effects 3" w:semiHidden="1" w:unhideWhenUsed="1"/>
-    <w:lsdException w:name="Table Contemporary" w:semiHidden="1" w:unhideWhenUsed="1"/>
-    <w:lsdException w:name="Table Elegant" w:semiHidden="1" w:unhideWhenUsed="1"/>
-    <w:lsdException w:name="Table Professional" w:semiHidden="1" w:unhideWhenUsed="1"/>
-    <w:lsdException w:name="Table Subtle 1" w:semiHidden="1" w:unhideWhenUsed="1"/>
-    <w:lsdException w:name="Table Subtle 2" w:semiHidden="1" w:unhideWhenUsed="1"/>
-    <w:lsdException w:name="Table Web 1" w:semiHidden="1" w:unhideWhenUsed="1"/>
-    <w:lsdException w:name="Table Web 2" w:semiHidden="1" w:unhideWhenUsed="1"/>
-    <w:lsdException w:name="Table Web 3" w:semiHidden="1" w:unhideWhenUsed="1"/>
-    <w:lsdException w:name="Balloon Text" w:semiHidden="1" w:unhideWhenUsed="1"/>
-    <w:lsdException w:name="Table Grid" w:uiPriority="59"/>
-    <w:lsdException w:name="Table Theme" w:semiHidden="1" w:unhideWhenUsed="1"/>
-    <w:lsdException w:name="Placeholder Text" w:semiHidden="1"/>
-    <w:lsdException w:name="No Spacing" w:uiPriority="1" w:qFormat="1"/>
-    <w:lsdException w:name="Light Shading" w:uiPriority="60"/>
-    <w:lsdException w:name="Light List" w:uiPriority="61"/>
-    <w:lsdException w:name="Light Grid" w:uiPriority="62"/>
-    <w:lsdException w:name="Medium Shading 1" w:uiPriority="63"/>
-    <w:lsdException w:name="Medium Shading 2" w:uiPriority="64"/>
-    <w:lsdException w:name="Medium List 1" w:uiPriority="65"/>
-    <w:lsdException w:name="Medium List 2" w:uiPriority="66"/>
-    <w:lsdException w:name="Medium Grid 1" w:uiPriority="67"/>
-    <w:lsdException w:name="Medium Grid 2" w:uiPriority="68"/>
-    <w:lsdException w:name="Medium Grid 3" w:uiPriority="69"/>
-    <w:lsdException w:name="Dark List" w:uiPriority="70"/>
-    <w:lsdException w:name="Colorful Shading" w:uiPriority="71"/>
-    <w:lsdException w:name="Colorful List" w:uiPriority="72"/>
-    <w:lsdException w:name="Colorful Grid" w:uiPriority="73"/>
-    <w:lsdException w:name="Light Shading Accent 1" w:uiPriority="60"/>
-    <w:lsdException w:name="Light List Accent 1" w:uiPriority="61"/>
-    <w:lsdException w:name="Light Grid Accent 1" w:uiPriority="62"/>
-    <w:lsdException w:name="Medium Shading 1 Accent 1" w:uiPriority="63"/>
-    <w:lsdException w:name="Medium Shading 2 Accent 1" w:uiPriority="64"/>
-    <w:lsdException w:name="Medium List 1 Accent 1" w:uiPriority="65"/>
-    <w:lsdException w:name="Revision" w:semiHidden="1"/>
-    <w:lsdException w:name="List Paragraph" w:uiPriority="34" w:qFormat="1"/>
-    <w:lsdException w:name="Quote" w:uiPriority="29" w:qFormat="1"/>
-    <w:lsdException w:name="Intense Quote" w:uiPriority="30" w:qFormat="1"/>
-    <w:lsdException w:name="Medium List 2 Accent 1" w:uiPriority="66"/>
-    <w:lsdException w:name="Medium Grid 1 Accent 1" w:uiPriority="67"/>
-    <w:lsdException w:name="Medium Grid 2 Accent 1" w:uiPriority="68"/>
-    <w:lsdException w:name="Medium Grid 3 Accent 1" w:uiPriority="69"/>
-    <w:lsdException w:name="Dark List Accent 1" w:uiPriority="70"/>
-    <w:lsdException w:name="Colorful Shading Accent 1" w:uiPriority="71"/>
-    <w:lsdException w:name="Colorful List Accent 1" w:uiPriority="72"/>
-    <w:lsdException w:name="Colorful Grid Accent 1" w:uiPriority="73"/>
-    <w:lsdException w:name="Light Shading Accent 2" w:uiPriority="60"/>
-    <w:lsdException w:name="Light List Accent 2" w:uiPriority="61"/>
-    <w:lsdException w:name="Light Grid Accent 2" w:uiPriority="62"/>
-    <w:lsdException w:name="Medium Shading 1 Accent 2" w:uiPriority="63"/>
-    <w:lsdException w:name="Medium Shading 2 Accent 2" w:uiPriority="64"/>
-    <w:lsdException w:name="Medium List 1 Accent 2" w:uiPriority="65"/>
-    <w:lsdException w:name="Medium List 2 Accent 2" w:uiPriority="66"/>
-    <w:lsdException w:name="Medium Grid 1 Accent 2" w:uiPriority="67"/>
-    <w:lsdException w:name="Medium Grid 2 Accent 2" w:uiPriority="68"/>
-    <w:lsdException w:name="Medium Grid 3 Accent 2" w:uiPriority="69"/>
-    <w:lsdException w:name="Dark List Accent 2" w:uiPriority="70"/>
-    <w:lsdException w:name="Colorful Shading Accent 2" w:uiPriority="71"/>
-    <w:lsdException w:name="Colorful List Accent 2" w:uiPriority="72"/>
-    <w:lsdException w:name="Colorful Grid Accent 2" w:uiPriority="73"/>
-    <w:lsdException w:name="Light Shading Accent 3" w:uiPriority="60"/>
-    <w:lsdException w:name="Light List Accent 3" w:uiPriority="61"/>
-    <w:lsdException w:name="Light Grid Accent 3" w:uiPriority="62"/>
-    <w:lsdException w:name="Medium Shading 1 Accent 3" w:uiPriority="63"/>
-    <w:lsdException w:name="Medium Shading 2 Accent 3" w:uiPriority="64"/>
-    <w:lsdException w:name="Medium List 1 Accent 3" w:uiPriority="65"/>
-    <w:lsdException w:name="Medium List 2 Accent 3" w:uiPriority="66"/>
-    <w:lsdException w:name="Medium Grid 1 Accent 3" w:uiPriority="67"/>
-    <w:lsdException w:name="Medium Grid 2 Accent 3" w:uiPriority="68"/>
-    <w:lsdException w:name="Medium Grid 3 Accent 3" w:uiPriority="69"/>
-    <w:lsdException w:name="Dark List Accent 3" w:uiPriority="70"/>
-    <w:lsdException w:name="Colorful Shading Accent 3" w:uiPriority="71"/>
-    <w:lsdException w:name="Colorful List Accent 3" w:uiPriority="72"/>
-    <w:lsdException w:name="Colorful Grid Accent 3" w:uiPriority="73"/>
-    <w:lsdException w:name="Light Shading Accent 4" w:uiPriority="60"/>
-    <w:lsdException w:name="Light List Accent 4" w:uiPriority="61"/>
-    <w:lsdException w:name="Light Grid Accent 4" w:uiPriority="62"/>
-    <w:lsdException w:name="Medium Shading 1 Accent 4" w:uiPriority="63"/>
-    <w:lsdException w:name="Medium Shading 2 Accent 4" w:uiPriority="64"/>
-    <w:lsdException w:name="Medium List 1 Accent 4" w:uiPriority="65"/>
-    <w:lsdException w:name="Medium List 2 Accent 4" w:uiPriority="66"/>
-    <w:lsdException w:name="Medium Grid 1 Accent 4" w:uiPriority="67"/>
-    <w:lsdException w:name="Medium Grid 2 Accent 4" w:uiPriority="68"/>
-    <w:lsdException w:name="Medium Grid 3 Accent 4" w:uiPriority="69"/>
-    <w:lsdException w:name="Dark List Accent 4" w:uiPriority="70"/>
-    <w:lsdException w:name="Colorful Shading Accent 4" w:uiPriority="71"/>
-    <w:lsdException w:name="Colorful List Accent 4" w:uiPriority="72"/>
-    <w:lsdException w:name="Colorful Grid Accent 4" w:uiPriority="73"/>
-    <w:lsdException w:name="Light Shading Accent 5" w:uiPriority="60"/>
-    <w:lsdException w:name="Light List Accent 5" w:uiPriority="61"/>
-    <w:lsdException w:name="Light Grid Accent 5" w:uiPriority="62"/>
-    <w:lsdException w:name="Medium Shading 1 Accent 5" w:uiPriority="63"/>
-    <w:lsdException w:name="Medium Shading 2 Accent 5" w:uiPriority="64"/>
-    <w:lsdException w:name="Medium List 1 Accent 5" w:uiPriority="65"/>
-    <w:lsdException w:name="Medium List 2 Accent 5" w:uiPriority="66"/>
-    <w:lsdException w:name="Medium Grid 1 Accent 5" w:uiPriority="67"/>
-    <w:lsdException w:name="Medium Grid 2 Accent 5" w:uiPriority="68"/>
-    <w:lsdException w:name="Medium Grid 3 Accent 5" w:uiPriority="69"/>
-    <w:lsdException w:name="Dark List Accent 5" w:uiPriority="70"/>
-    <w:lsdException w:name="Colorful Shading Accent 5" w:uiPriority="71"/>
-    <w:lsdException w:name="Colorful List Accent 5" w:uiPriority="72"/>
-    <w:lsdException w:name="Colorful Grid Accent 5" w:uiPriority="73"/>
-    <w:lsdException w:name="Light Shading Accent 6" w:uiPriority="60"/>
-    <w:lsdException w:name="Light List Accent 6" w:uiPriority="61"/>
-    <w:lsdException w:name="Light Grid Accent 6" w:uiPriority="62"/>
-    <w:lsdException w:name="Medium Shading 1 Accent 6" w:uiPriority="63"/>
-    <w:lsdException w:name="Medium Shading 2 Accent 6" w:uiPriority="64"/>
-    <w:lsdException w:name="Medium List 1 Accent 6" w:uiPriority="65"/>
-    <w:lsdException w:name="Medium List 2 Accent 6" w:uiPriority="66"/>
-    <w:lsdException w:name="Medium Grid 1 Accent 6" w:uiPriority="67"/>
-    <w:lsdException w:name="Medium Grid 2 Accent 6" w:uiPriority="68"/>
-    <w:lsdException w:name="Medium Grid 3 Accent 6" w:uiPriority="69"/>
-    <w:lsdException w:name="Dark List Accent 6" w:uiPriority="70"/>
-    <w:lsdException w:name="Colorful Shading Accent 6" w:uiPriority="71"/>
-    <w:lsdException w:name="Colorful List Accent 6" w:uiPriority="72"/>
-    <w:lsdException w:name="Colorful Grid Accent 6" w:uiPriority="73"/>
-    <w:lsdException w:name="Subtle Emphasis" w:uiPriority="19" w:qFormat="1"/>
-    <w:lsdException w:name="Intense Emphasis" w:uiPriority="21" w:qFormat="1"/>
-    <w:lsdException w:name="Subtle Reference" w:uiPriority="31" w:qFormat="1"/>
-    <w:lsdException w:name="Intense Reference" w:uiPriority="32" w:qFormat="1"/>
-    <w:lsdException w:name="Book Title" w:uiPriority="33" w:qFormat="1"/>
-    <w:lsdException w:name="Bibliography" w:semiHidden="1" w:uiPriority="37" w:unhideWhenUsed="1"/>
-    <w:lsdException w:name="TOC Heading" w:semiHidden="1" w:uiPriority="39" w:unhideWhenUsed="1" w:qFormat="1"/>
-    <w:lsdException w:name="Plain Table 1" w:uiPriority="41"/>
-    <w:lsdException w:name="Plain Table 2" w:uiPriority="42"/>
-    <w:lsdException w:name="Plain Table 3" w:uiPriority="43"/>
-    <w:lsdException w:name="Plain Table 4" w:uiPriority="44"/>
-    <w:lsdException w:name="Plain Table 5" w:uiPriority="45"/>
-    <w:lsdException w:name="Grid Table Light" w:uiPriority="40"/>
-    <w:lsdException w:name="Grid Table 1 Light" w:uiPriority="46"/>
-    <w:lsdException w:name="Grid Table 2" w:uiPriority="47"/>
-    <w:lsdException w:name="Grid Table 3" w:uiPriority="48"/>
-    <w:lsdException w:name="Grid Table 4" w:uiPriority="49"/>
-    <w:lsdException w:name="Grid Table 5 Dark" w:uiPriority="50"/>
-    <w:lsdException w:name="Grid Table 6 Colorful" w:uiPriority="51"/>
-    <w:lsdException w:name="Grid Table 7 Colorful" w:uiPriority="52"/>
-    <w:lsdException w:name="Grid Table 1 Light Accent 1" w:uiPriority="46"/>
-    <w:lsdException w:name="Grid Table 2 Accent 1" w:uiPriority="47"/>
-    <w:lsdException w:name="Grid Table 3 Accent 1" w:uiPriority="48"/>
-    <w:lsdException w:name="Grid Table 4 Accent 1" w:uiPriority="49"/>
-    <w:lsdException w:name="Grid Table 5 Dark Accent 1" w:uiPriority="50"/>
-    <w:lsdException w:name="Grid Table 6 Colorful Accent 1" w:uiPriority="51"/>
-    <w:lsdException w:name="Grid Table 7 Colorful Accent 1" w:uiPriority="52"/>
-    <w:lsdException w:name="Grid Table 1 Light Accent 2" w:uiPriority="46"/>
-    <w:lsdException w:name="Grid Table 2 Accent 2" w:uiPriority="47"/>
-    <w:lsdException w:name="Grid Table 3 Accent 2" w:uiPriority="48"/>
-    <w:lsdException w:name="Grid Table 4 Accent 2" w:uiPriority="49"/>
-    <w:lsdException w:name="Grid Table 5 Dark Accent 2" w:uiPriority="50"/>
-    <w:lsdException w:name="Grid Table 6 Colorful Accent 2" w:uiPriority="51"/>
-    <w:lsdException w:name="Grid Table 7 Colorful Accent 2" w:uiPriority="52"/>
-    <w:lsdException w:name="Grid Table 1 Light Accent 3" w:uiPriority="46"/>
-    <w:lsdException w:name="Grid Table 2 Accent 3" w:uiPriority="47"/>
-    <w:lsdException w:name="Grid Table 3 Accent 3" w:uiPriority="48"/>
-    <w:lsdException w:name="Grid Table 4 Accent 3" w:uiPriority="49"/>
-    <w:lsdException w:name="Grid Table 5 Dark Accent 3" w:uiPriority="50"/>
-    <w:lsdException w:name="Grid Table 6 Colorful Accent 3" w:uiPriority="51"/>
-    <w:lsdException w:name="Grid Table 7 Colorful Accent 3" w:uiPriority="52"/>
-    <w:lsdException w:name="Grid Table 1 Light Accent 4" w:uiPriority="46"/>
-    <w:lsdException w:name="Grid Table 2 Accent 4" w:uiPriority="47"/>
-    <w:lsdException w:name="Grid Table 3 Accent 4" w:uiPriority="48"/>
-    <w:lsdException w:name="Grid Table 4 Accent 4" w:uiPriority="49"/>
-    <w:lsdException w:name="Grid Table 5 Dark Accent 4" w:uiPriority="50"/>
-    <w:lsdException w:name="Grid Table 6 Colorful Accent 4" w:uiPriority="51"/>
-    <w:lsdException w:name="Grid Table 7 Colorful Accent 4" w:uiPriority="52"/>
-    <w:lsdException w:name="Grid Table 1 Light Accent 5" w:uiPriority="46"/>
-    <w:lsdException w:name="Grid Table 2 Accent 5" w:uiPriority="47"/>
-    <w:lsdException w:name="Grid Table 3 Accent 5" w:uiPriority="48"/>
-    <w:lsdException w:name="Grid Table 4 Accent 5" w:uiPriority="49"/>
-    <w:lsdException w:name="Grid Table 5 Dark Accent 5" w:uiPriority="50"/>
-    <w:lsdException w:name="Grid Table 6 Colorful Accent 5" w:uiPriority="51"/>
-    <w:lsdException w:name="Grid Table 7 Colorful Accent 5" w:uiPriority="52"/>
-    <w:lsdException w:name="Grid Table 1 Light Accent 6" w:uiPriority="46"/>
-    <w:lsdException w:name="Grid Table 2 Accent 6" w:uiPriority="47"/>
-    <w:lsdException w:name="Grid Table 3 Accent 6" w:uiPriority="48"/>
-    <w:lsdException w:name="Grid Table 4 Accent 6" w:uiPriority="49"/>
-    <w:lsdException w:name="Grid Table 5 Dark Accent 6" w:uiPriority="50"/>
-    <w:lsdException w:name="Grid Table 6 Colorful Accent 6" w:uiPriority="51"/>
-    <w:lsdException w:name="Grid Table 7 Colorful Accent 6" w:uiPriority="52"/>
-    <w:lsdException w:name="List Table 1 Light" w:uiPriority="46"/>
-    <w:lsdException w:name="List Table 2" w:uiPriority="47"/>
-    <w:lsdException w:name="List Table 3" w:uiPriority="48"/>
-    <w:lsdException w:name="List Table 4" w:uiPriority="49"/>
-    <w:lsdException w:name="List Table 5 Dark" w:uiPriority="50"/>
-    <w:lsdException w:name="List Table 6 Colorful" w:uiPriority="51"/>
-    <w:lsdException w:name="List Table 7 Colorful" w:uiPriority="52"/>
-    <w:lsdException w:name="List Table 1 Light Accent 1" w:uiPriority="46"/>
-    <w:lsdException w:name="List Table 2 Accent 1" w:uiPriority="47"/>
-    <w:lsdException w:name="List Table 3 Accent 1" w:uiPriority="48"/>
-    <w:lsdException w:name="List Table 4 Accent 1" w:uiPriority="49"/>
-    <w:lsdException w:name="List Table 5 Dark Accent 1" w:uiPriority="50"/>
-    <w:lsdException w:name="List Table 6 Colorful Accent 1" w:uiPriority="51"/>
-    <w:lsdException w:name="List Table 7 Colorful Accent 1" w:uiPriority="52"/>
-    <w:lsdException w:name="List Table 1 Light Accent 2" w:uiPriority="46"/>
-    <w:lsdException w:name="List Table 2 Accent 2" w:uiPriority="47"/>
-    <w:lsdException w:name="List Table 3 Accent 2" w:uiPriority="48"/>
-    <w:lsdException w:name="List Table 4 Accent 2" w:uiPriority="49"/>
-    <w:lsdException w:name="List Table 5 Dark Accent 2" w:uiPriority="50"/>
-    <w:lsdException w:name="List Table 6 Colorful Accent 2" w:uiPriority="51"/>
-    <w:lsdException w:name="List Table 7 Colorful Accent 2" w:uiPriority="52"/>
-    <w:lsdException w:name="List Table 1 Light Accent 3" w:uiPriority="46"/>
-    <w:lsdException w:name="List Table 2 Accent 3" w:uiPriority="47"/>
-    <w:lsdException w:name="List Table 3 Accent 3" w:uiPriority="48"/>
-    <w:lsdException w:name="List Table 4 Accent 3" w:uiPriority="49"/>
-    <w:lsdException w:name="List Table 5 Dark Accent 3" w:uiPriority="50"/>
-    <w:lsdException w:name="List Table 6 Colorful Accent 3" w:uiPriority="51"/>
-    <w:lsdException w:name="List Table 7 Colorful Accent 3" w:uiPriority="52"/>
-    <w:lsdException w:name="List Table 1 Light Accent 4" w:uiPriority="46"/>
-    <w:lsdException w:name="List Table 2 Accent 4" w:uiPriority="47"/>
-    <w:lsdException w:name="List Table 3 Accent 4" w:uiPriority="48"/>
-    <w:lsdException w:name="List Table 4 Accent 4" w:uiPriority="49"/>
-    <w:lsdException w:name="List Table 5 Dark Accent 4" w:uiPriority="50"/>
-    <w:lsdException w:name="List Table 6 Colorful Accent 4" w:uiPriority="51"/>
-    <w:lsdException w:name="List Table 7 Colorful Accent 4" w:uiPriority="52"/>
-    <w:lsdException w:name="List Table 1 Light Accent 5" w:uiPriority="46"/>
-    <w:lsdException w:name="List Table 2 Accent 5" w:uiPriority="47"/>
-    <w:lsdException w:name="List Table 3 Accent 5" w:uiPriority="48"/>
-    <w:lsdException w:name="List Table 4 Accent 5" w:uiPriority="49"/>
-    <w:lsdException w:name="List Table 5 Dark Accent 5" w:uiPriority="50"/>
-    <w:lsdException w:name="List Table 6 Colorful Accent 5" w:uiPriority="51"/>
-    <w:lsdException w:name="List Table 7 Colorful Accent 5" w:uiPriority="52"/>
-    <w:lsdException w:name="List Table 1 Light Accent 6" w:uiPriority="46"/>
-    <w:lsdException w:name="List Table 2 Accent 6" w:uiPriority="47"/>
-    <w:lsdException w:name="List Table 3 Accent 6" w:uiPriority="48"/>
-    <w:lsdException w:name="List Table 4 Accent 6" w:uiPriority="49"/>
-    <w:lsdException w:name="List Table 5 Dark Accent 6" w:uiPriority="50"/>
-    <w:lsdException w:name="List Table 6 Colorful Accent 6" w:uiPriority="51"/>
-    <w:lsdException w:name="List Table 7 Colorful Accent 6" w:uiPriority="52"/>
+  <w:latentStyles w:defLockedState="0" w:defUIPriority="99" w:defSemiHidden="1" w:defUnhideWhenUsed="1" w:defQFormat="0" w:count="267">
+    <w:lsdException w:name="Normal" w:semiHidden="0" w:uiPriority="0" w:unhideWhenUsed="0" w:qFormat="1"/>
+    <w:lsdException w:name="heading 1" w:semiHidden="0" w:uiPriority="9" w:unhideWhenUsed="0" w:qFormat="1"/>
+    <w:lsdException w:name="heading 2" w:uiPriority="9" w:qFormat="1"/>
+    <w:lsdException w:name="heading 3" w:uiPriority="9" w:qFormat="1"/>
+    <w:lsdException w:name="heading 4" w:uiPriority="9" w:qFormat="1"/>
+    <w:lsdException w:name="heading 5" w:uiPriority="9" w:qFormat="1"/>
+    <w:lsdException w:name="heading 6" w:uiPriority="9" w:qFormat="1"/>
+    <w:lsdException w:name="heading 7" w:uiPriority="9" w:qFormat="1"/>
+    <w:lsdException w:name="heading 8" w:uiPriority="9" w:qFormat="1"/>
+    <w:lsdException w:name="heading 9" w:uiPriority="9" w:qFormat="1"/>
+    <w:lsdException w:name="toc 1" w:uiPriority="39"/>
+    <w:lsdException w:name="toc 2" w:uiPriority="39"/>
+    <w:lsdException w:name="toc 3" w:uiPriority="39"/>
+    <w:lsdException w:name="toc 4" w:uiPriority="39"/>
+    <w:lsdException w:name="toc 5" w:uiPriority="39"/>
+    <w:lsdException w:name="toc 6" w:uiPriority="39"/>
+    <w:lsdException w:name="toc 7" w:uiPriority="39"/>
+    <w:lsdException w:name="toc 8" w:uiPriority="39"/>
+    <w:lsdException w:name="toc 9" w:uiPriority="39"/>
+    <w:lsdException w:name="caption" w:uiPriority="35" w:qFormat="1"/>
+    <w:lsdException w:name="Title" w:semiHidden="0" w:uiPriority="10" w:unhideWhenUsed="0" w:qFormat="1"/>
+    <w:lsdException w:name="Default Paragraph Font" w:uiPriority="1"/>
+    <w:lsdException w:name="Subtitle" w:semiHidden="0" w:uiPriority="11" w:unhideWhenUsed="0" w:qFormat="1"/>
+    <w:lsdException w:name="Strong" w:semiHidden="0" w:uiPriority="22" w:unhideWhenUsed="0" w:qFormat="1"/>
+    <w:lsdException w:name="Emphasis" w:semiHidden="0" w:uiPriority="20" w:unhideWhenUsed="0" w:qFormat="1"/>
+    <w:lsdException w:name="Table Grid" w:semiHidden="0" w:uiPriority="59" w:unhideWhenUsed="0"/>
+    <w:lsdException w:name="Placeholder Text" w:unhideWhenUsed="0"/>
+    <w:lsdException w:name="No Spacing" w:semiHidden="0" w:uiPriority="1" w:unhideWhenUsed="0" w:qFormat="1"/>
+    <w:lsdException w:name="Light Shading" w:semiHidden="0" w:uiPriority="60" w:unhideWhenUsed="0"/>
+    <w:lsdException w:name="Light List" w:semiHidden="0" w:uiPriority="61" w:unhideWhenUsed="0"/>
+    <w:lsdException w:name="Light Grid" w:semiHidden="0" w:uiPriority="62" w:unhideWhenUsed="0"/>
+    <w:lsdException w:name="Medium Shading 1" w:semiHidden="0" w:uiPriority="63" w:unhideWhenUsed="0"/>
+    <w:lsdException w:name="Medium Shading 2" w:semiHidden="0" w:uiPriority="64" w:unhideWhenUsed="0"/>
+    <w:lsdException w:name="Medium List 1" w:semiHidden="0" w:uiPriority="65" w:unhideWhenUsed="0"/>
+    <w:lsdException w:name="Medium List 2" w:semiHidden="0" w:uiPriority="66" w:unhideWhenUsed="0"/>
+    <w:lsdException w:name="Medium Grid 1" w:semiHidden="0" w:uiPriority="67" w:unhideWhenUsed="0"/>
+    <w:lsdException w:name="Medium Grid 2" w:semiHidden="0" w:uiPriority="68" w:unhideWhenUsed="0"/>
+    <w:lsdException w:name="Medium Grid 3" w:semiHidden="0" w:uiPriority="69" w:unhideWhenUsed="0"/>
+    <w:lsdException w:name="Dark List" w:semiHidden="0" w:uiPriority="70" w:unhideWhenUsed="0"/>
+    <w:lsdException w:name="Colorful Shading" w:semiHidden="0" w:uiPriority="71" w:unhideWhenUsed="0"/>
+    <w:lsdException w:name="Colorful List" w:semiHidden="0" w:uiPriority="72" w:unhideWhenUsed="0"/>
+    <w:lsdException w:name="Colorful Grid" w:semiHidden="0" w:uiPriority="73" w:unhideWhenUsed="0"/>
+    <w:lsdException w:name="Light Shading Accent 1" w:semiHidden="0" w:uiPriority="60" w:unhideWhenUsed="0"/>
+    <w:lsdException w:name="Light List Accent 1" w:semiHidden="0" w:uiPriority="61" w:unhideWhenUsed="0"/>
+    <w:lsdException w:name="Light Grid Accent 1" w:semiHidden="0" w:uiPriority="62" w:unhideWhenUsed="0"/>
+    <w:lsdException w:name="Medium Shading 1 Accent 1" w:semiHidden="0" w:uiPriority="63" w:unhideWhenUsed="0"/>
+    <w:lsdException w:name="Medium Shading 2 Accent 1" w:semiHidden="0" w:uiPriority="64" w:unhideWhenUsed="0"/>
+    <w:lsdException w:name="Medium List 1 Accent 1" w:semiHidden="0" w:uiPriority="65" w:unhideWhenUsed="0"/>
+    <w:lsdException w:name="Revision" w:unhideWhenUsed="0"/>
+    <w:lsdException w:name="List Paragraph" w:semiHidden="0" w:uiPriority="34" w:unhideWhenUsed="0" w:qFormat="1"/>
+    <w:lsdException w:name="Quote" w:semiHidden="0" w:uiPriority="29" w:unhideWhenUsed="0" w:qFormat="1"/>
+    <w:lsdException w:name="Intense Quote" w:semiHidden="0" w:uiPriority="30" w:unhideWhenUsed="0" w:qFormat="1"/>
+    <w:lsdException w:name="Medium List 2 Accent 1" w:semiHidden="0" w:uiPriority="66" w:unhideWhenUsed="0"/>
+    <w:lsdException w:name="Medium Grid 1 Accent 1" w:semiHidden="0" w:uiPriority="67" w:unhideWhenUsed="0"/>
+    <w:lsdException w:name="Medium Grid 2 Accent 1" w:semiHidden="0" w:uiPriority="68" w:unhideWhenUsed="0"/>
+    <w:lsdException w:name="Medium Grid 3 Accent 1" w:semiHidden="0" w:uiPriority="69" w:unhideWhenUsed="0"/>
+    <w:lsdException w:name="Dark List Accent 1" w:semiHidden="0" w:uiPriority="70" w:unhideWhenUsed="0"/>
+    <w:lsdException w:name="Colorful Shading Accent 1" w:semiHidden="0" w:uiPriority="71" w:unhideWhenUsed="0"/>
+    <w:lsdException w:name="Colorful List Accent 1" w:semiHidden="0" w:uiPriority="72" w:unhideWhenUsed="0"/>
+    <w:lsdException w:name="Colorful Grid Accent 1" w:semiHidden="0" w:uiPriority="73" w:unhideWhenUsed="0"/>
+    <w:lsdException w:name="Light Shading Accent 2" w:semiHidden="0" w:uiPriority="60" w:unhideWhenUsed="0"/>
+    <w:lsdException w:name="Light List Accent 2" w:semiHidden="0" w:uiPriority="61" w:unhideWhenUsed="0"/>
+    <w:lsdException w:name="Light Grid Accent 2" w:semiHidden="0" w:uiPriority="62" w:unhideWhenUsed="0"/>
+    <w:lsdException w:name="Medium Shading 1 Accent 2" w:semiHidden="0" w:uiPriority="63" w:unhideWhenUsed="0"/>
+    <w:lsdException w:name="Medium Shading 2 Accent 2" w:semiHidden="0" w:uiPriority="64" w:unhideWhenUsed="0"/>
+    <w:lsdException w:name="Medium List 1 Accent 2" w:semiHidden="0" w:uiPriority="65" w:unhideWhenUsed="0"/>
+    <w:lsdException w:name="Medium List 2 Accent 2" w:semiHidden="0" w:uiPriority="66" w:unhideWhenUsed="0"/>
+    <w:lsdException w:name="Medium Grid 1 Accent 2" w:semiHidden="0" w:uiPriority="67" w:unhideWhenUsed="0"/>
+    <w:lsdException w:name="Medium Grid 2 Accent 2" w:semiHidden="0" w:uiPriority="68" w:unhideWhenUsed="0"/>
+    <w:lsdException w:name="Medium Grid 3 Accent 2" w:semiHidden="0" w:uiPriority="69" w:unhideWhenUsed="0"/>
+    <w:lsdException w:name="Dark List Accent 2" w:semiHidden="0" w:uiPriority="70" w:unhideWhenUsed="0"/>
+    <w:lsdException w:name="Colorful Shading Accent 2" w:semiHidden="0" w:uiPriority="71" w:unhideWhenUsed="0"/>
+    <w:lsdException w:name="Colorful List Accent 2" w:semiHidden="0" w:uiPriority="72" w:unhideWhenUsed="0"/>
+    <w:lsdException w:name="Colorful Grid Accent 2" w:semiHidden="0" w:uiPriority="73" w:unhideWhenUsed="0"/>
+    <w:lsdException w:name="Light Shading Accent 3" w:semiHidden="0" w:uiPriority="60" w:unhideWhenUsed="0"/>
+    <w:lsdException w:name="Light List Accent 3" w:semiHidden="0" w:uiPriority="61" w:unhideWhenUsed="0"/>
+    <w:lsdException w:name="Light Grid Accent 3" w:semiHidden="0" w:uiPriority="62" w:unhideWhenUsed="0"/>
+    <w:lsdException w:name="Medium Shading 1 Accent 3" w:semiHidden="0" w:uiPriority="63" w:unhideWhenUsed="0"/>
+    <w:lsdException w:name="Medium Shading 2 Accent 3" w:semiHidden="0" w:uiPriority="64" w:unhideWhenUsed="0"/>
+    <w:lsdException w:name="Medium List 1 Accent 3" w:semiHidden="0" w:uiPriority="65" w:unhideWhenUsed="0"/>
+    <w:lsdException w:name="Medium List 2 Accent 3" w:semiHidden="0" w:uiPriority="66" w:unhideWhenUsed="0"/>
+    <w:lsdException w:name="Medium Grid 1 Accent 3" w:semiHidden="0" w:uiPriority="67" w:unhideWhenUsed="0"/>
+    <w:lsdException w:name="Medium Grid 2 Accent 3" w:semiHidden="0" w:uiPriority="68" w:unhideWhenUsed="0"/>
+    <w:lsdException w:name="Medium Grid 3 Accent 3" w:semiHidden="0" w:uiPriority="69" w:unhideWhenUsed="0"/>
+    <w:lsdException w:name="Dark List Accent 3" w:semiHidden="0" w:uiPriority="70" w:unhideWhenUsed="0"/>
+    <w:lsdException w:name="Colorful Shading Accent 3" w:semiHidden="0" w:uiPriority="71" w:unhideWhenUsed="0"/>
+    <w:lsdException w:name="Colorful List Accent 3" w:semiHidden="0" w:uiPriority="72" w:unhideWhenUsed="0"/>
+    <w:lsdException w:name="Colorful Grid Accent 3" w:semiHidden="0" w:uiPriority="73" w:unhideWhenUsed="0"/>
+    <w:lsdException w:name="Light Shading Accent 4" w:semiHidden="0" w:uiPriority="60" w:unhideWhenUsed="0"/>
+    <w:lsdException w:name="Light List Accent 4" w:semiHidden="0" w:uiPriority="61" w:unhideWhenUsed="0"/>
+    <w:lsdException w:name="Light Grid Accent 4" w:semiHidden="0" w:uiPriority="62" w:unhideWhenUsed="0"/>
+    <w:lsdException w:name="Medium Shading 1 Accent 4" w:semiHidden="0" w:uiPriority="63" w:unhideWhenUsed="0"/>
+    <w:lsdException w:name="Medium Shading 2 Accent 4" w:semiHidden="0" w:uiPriority="64" w:unhideWhenUsed="0"/>
+    <w:lsdException w:name="Medium List 1 Accent 4" w:semiHidden="0" w:uiPriority="65" w:unhideWhenUsed="0"/>
+    <w:lsdException w:name="Medium List 2 Accent 4" w:semiHidden="0" w:uiPriority="66" w:unhideWhenUsed="0"/>
+    <w:lsdException w:name="Medium Grid 1 Accent 4" w:semiHidden="0" w:uiPriority="67" w:unhideWhenUsed="0"/>
+    <w:lsdException w:name="Medium Grid 2 Accent 4" w:semiHidden="0" w:uiPriority="68" w:unhideWhenUsed="0"/>
+    <w:lsdException w:name="Medium Grid 3 Accent 4" w:semiHidden="0" w:uiPriority="69" w:unhideWhenUsed="0"/>
+    <w:lsdException w:name="Dark List Accent 4" w:semiHidden="0" w:uiPriority="70" w:unhideWhenUsed="0"/>
+    <w:lsdException w:name="Colorful Shading Accent 4" w:semiHidden="0" w:uiPriority="71" w:unhideWhenUsed="0"/>
+    <w:lsdException w:name="Colorful List Accent 4" w:semiHidden="0" w:uiPriority="72" w:unhideWhenUsed="0"/>
+    <w:lsdException w:name="Colorful Grid Accent 4" w:semiHidden="0" w:uiPriority="73" w:unhideWhenUsed="0"/>
+    <w:lsdException w:name="Light Shading Accent 5" w:semiHidden="0" w:uiPriority="60" w:unhideWhenUsed="0"/>
+    <w:lsdException w:name="Light List Accent 5" w:semiHidden="0" w:uiPriority="61" w:unhideWhenUsed="0"/>
+    <w:lsdException w:name="Light Grid Accent 5" w:semiHidden="0" w:uiPriority="62" w:unhideWhenUsed="0"/>
+    <w:lsdException w:name="Medium Shading 1 Accent 5" w:semiHidden="0" w:uiPriority="63" w:unhideWhenUsed="0"/>
+    <w:lsdException w:name="Medium Shading 2 Accent 5" w:semiHidden="0" w:uiPriority="64" w:unhideWhenUsed="0"/>
+    <w:lsdException w:name="Medium List 1 Accent 5" w:semiHidden="0" w:uiPriority="65" w:unhideWhenUsed="0"/>
+    <w:lsdException w:name="Medium List 2 Accent 5" w:semiHidden="0" w:uiPriority="66" w:unhideWhenUsed="0"/>
+    <w:lsdException w:name="Medium Grid 1 Accent 5" w:semiHidden="0" w:uiPriority="67" w:unhideWhenUsed="0"/>
+    <w:lsdException w:name="Medium Grid 2 Accent 5" w:semiHidden="0" w:uiPriority="68" w:unhideWhenUsed="0"/>
+    <w:lsdException w:name="Medium Grid 3 Accent 5" w:semiHidden="0" w:uiPriority="69" w:unhideWhenUsed="0"/>
+    <w:lsdException w:name="Dark List Accent 5" w:semiHidden="0" w:uiPriority="70" w:unhideWhenUsed="0"/>
+    <w:lsdException w:name="Colorful Shading Accent 5" w:semiHidden="0" w:uiPriority="71" w:unhideWhenUsed="0"/>
+    <w:lsdException w:name="Colorful List Accent 5" w:semiHidden="0" w:uiPriority="72" w:unhideWhenUsed="0"/>
+    <w:lsdException w:name="Colorful Grid Accent 5" w:semiHidden="0" w:uiPriority="73" w:unhideWhenUsed="0"/>
+    <w:lsdException w:name="Light Shading Accent 6" w:semiHidden="0" w:uiPriority="60" w:unhideWhenUsed="0"/>
+    <w:lsdException w:name="Light List Accent 6" w:semiHidden="0" w:uiPriority="61" w:unhideWhenUsed="0"/>
+    <w:lsdException w:name="Light Grid Accent 6" w:semiHidden="0" w:uiPriority="62" w:unhideWhenUsed="0"/>
+    <w:lsdException w:name="Medium Shading 1 Accent 6" w:semiHidden="0" w:uiPriority="63" w:unhideWhenUsed="0"/>
+    <w:lsdException w:name="Medium Shading 2 Accent 6" w:semiHidden="0" w:uiPriority="64" w:unhideWhenUsed="0"/>
+    <w:lsdException w:name="Medium List 1 Accent 6" w:semiHidden="0" w:uiPriority="65" w:unhideWhenUsed="0"/>
+    <w:lsdException w:name="Medium List 2 Accent 6" w:semiHidden="0" w:uiPriority="66" w:unhideWhenUsed="0"/>
+    <w:lsdException w:name="Medium Grid 1 Accent 6" w:semiHidden="0" w:uiPriority="67" w:unhideWhenUsed="0"/>
+    <w:lsdException w:name="Medium Grid 2 Accent 6" w:semiHidden="0" w:uiPriority="68" w:unhideWhenUsed="0"/>
+    <w:lsdException w:name="Medium Grid 3 Accent 6" w:semiHidden="0" w:uiPriority="69" w:unhideWhenUsed="0"/>
+    <w:lsdException w:name="Dark List Accent 6" w:semiHidden="0" w:uiPriority="70" w:unhideWhenUsed="0"/>
+    <w:lsdException w:name="Colorful Shading Accent 6" w:semiHidden="0" w:uiPriority="71" w:unhideWhenUsed="0"/>
+    <w:lsdException w:name="Colorful List Accent 6" w:semiHidden="0" w:uiPriority="72" w:unhideWhenUsed="0"/>
+    <w:lsdException w:name="Colorful Grid Accent 6" w:semiHidden="0" w:uiPriority="73" w:unhideWhenUsed="0"/>
+    <w:lsdException w:name="Subtle Emphasis" w:semiHidden="0" w:uiPriority="19" w:unhideWhenUsed="0" w:qFormat="1"/>
+    <w:lsdException w:name="Intense Emphasis" w:semiHidden="0" w:uiPriority="21" w:unhideWhenUsed="0" w:qFormat="1"/>
+    <w:lsdException w:name="Subtle Reference" w:semiHidden="0" w:uiPriority="31" w:unhideWhenUsed="0" w:qFormat="1"/>
+    <w:lsdException w:name="Intense Reference" w:semiHidden="0" w:uiPriority="32" w:unhideWhenUsed="0" w:qFormat="1"/>
+    <w:lsdException w:name="Book Title" w:semiHidden="0" w:uiPriority="33" w:unhideWhenUsed="0" w:qFormat="1"/>
+    <w:lsdException w:name="Bibliography" w:uiPriority="37"/>
+    <w:lsdException w:name="TOC Heading" w:uiPriority="39" w:qFormat="1"/>
+  </w:latentStyles>
+  <w:style w:type="paragraph" w:default="1" w:styleId="Normal">
+    <w:name w:val="Normal"/>
+    <w:qFormat/>
+    <w:rsid w:val="00BE3C2F"/>
+  </w:style>
+  <w:style w:type="paragraph" w:styleId="Heading1">
+    <w:name w:val="heading 1"/>
+    <w:basedOn w:val="Normal"/>
+    <w:link w:val="Heading1Char"/>
+    <w:uiPriority w:val="9"/>
+    <w:qFormat/>
+    <w:rsid w:val="00D52503"/>
+    <w:pPr>
+      <w:spacing w:before="100" w:beforeAutospacing="1" w:after="100" w:afterAutospacing="1" w:line="240" w:lineRule="auto"/>
+      <w:outlineLvl w:val="0"/>
+    </w:pPr>
+    <w:rPr>
+      <w:rFonts w:ascii="Times New Roman" w:eastAsia="Times New Roman" w:hAnsi="Times New Roman" w:cs="Times New Roman"/>
+      <w:b/>
+      <w:bCs/>
+      <w:kern w:val="36"/>
+      <w:sz w:val="48"/>
+      <w:szCs w:val="48"/>
+    </w:rPr>
+  </w:style>
+  <w:style w:type="character" w:default="1" w:styleId="DefaultParagraphFont">
+    <w:name w:val="Default Paragraph Font"/>
+    <w:uiPriority w:val="1"/>
+    <w:semiHidden/>
+    <w:unhideWhenUsed/>
+  </w:style>
+  <w:style w:type="table" w:default="1" w:styleId="TableNormal">
+    <w:name w:val="Normal Table"/>
+    <w:uiPriority w:val="99"/>
+    <w:semiHidden/>
+    <w:unhideWhenUsed/>
+    <w:tblPr>
+      <w:tblInd w:w="0" w:type="dxa"/>
+      <w:tblCellMar>
+        <w:top w:w="0" w:type="dxa"/>
+        <w:left w:w="108" w:type="dxa"/>
+        <w:bottom w:w="0" w:type="dxa"/>
+        <w:right w:w="108" w:type="dxa"/>
+      </w:tblCellMar>
+    </w:tblPr>
+  </w:style>
+  <w:style w:type="numbering" w:default="1" w:styleId="NoList">
+    <w:name w:val="No List"/>
+    <w:uiPriority w:val="99"/>
+    <w:semiHidden/>
+    <w:unhideWhenUsed/>
+  </w:style>
+  <w:style w:type="paragraph" w:styleId="ListParagraph">
+    <w:name w:val="List Paragraph"/>
+    <w:basedOn w:val="Normal"/>
+    <w:uiPriority w:val="34"/>
+    <w:qFormat/>
+    <w:rsid w:val="003D606B"/>
+    <w:pPr>
+      <w:ind w:left="720"/>
+      <w:contextualSpacing/>
+    </w:pPr>
+  </w:style>
+  <w:style w:type="paragraph" w:styleId="HTMLPreformatted">
+    <w:name w:val="HTML Preformatted"/>
+    <w:basedOn w:val="Normal"/>
+    <w:link w:val="HTMLPreformattedChar"/>
+    <w:uiPriority w:val="99"/>
+    <w:semiHidden/>
+    <w:unhideWhenUsed/>
+    <w:rsid w:val="00CF398C"/>
+    <w:pPr>
+      <w:tabs>
+        <w:tab w:val="left" w:pos="916"/>
+        <w:tab w:val="left" w:pos="1832"/>
+        <w:tab w:val="left" w:pos="2748"/>
+        <w:tab w:val="left" w:pos="3664"/>
+        <w:tab w:val="left" w:pos="4580"/>
+        <w:tab w:val="left" w:pos="5496"/>
+        <w:tab w:val="left" w:pos="6412"/>
+        <w:tab w:val="left" w:pos="7328"/>
+        <w:tab w:val="left" w:pos="8244"/>
+        <w:tab w:val="left" w:pos="9160"/>
+        <w:tab w:val="left" w:pos="10076"/>
+        <w:tab w:val="left" w:pos="10992"/>
+        <w:tab w:val="left" w:pos="11908"/>
+        <w:tab w:val="left" w:pos="12824"/>
+        <w:tab w:val="left" w:pos="13740"/>
+        <w:tab w:val="left" w:pos="14656"/>
+      </w:tabs>
+      <w:spacing w:after="0" w:line="240" w:lineRule="auto"/>
+    </w:pPr>
+    <w:rPr>
+      <w:rFonts w:ascii="Courier New" w:eastAsia="Times New Roman" w:hAnsi="Courier New" w:cs="Courier New"/>
+      <w:sz w:val="20"/>
+      <w:szCs w:val="20"/>
+    </w:rPr>
+  </w:style>
+  <w:style w:type="character" w:customStyle="1" w:styleId="HTMLPreformattedChar">
+    <w:name w:val="HTML Preformatted Char"/>
+    <w:basedOn w:val="DefaultParagraphFont"/>
+    <w:link w:val="HTMLPreformatted"/>
+    <w:uiPriority w:val="99"/>
+    <w:semiHidden/>
+    <w:rsid w:val="00CF398C"/>
+    <w:rPr>
+      <w:rFonts w:ascii="Courier New" w:eastAsia="Times New Roman" w:hAnsi="Courier New" w:cs="Courier New"/>
+      <w:sz w:val="20"/>
+      <w:szCs w:val="20"/>
+    </w:rPr>
+  </w:style>
+  <w:style w:type="character" w:customStyle="1" w:styleId="Heading1Char">
+    <w:name w:val="Heading 1 Char"/>
+    <w:basedOn w:val="DefaultParagraphFont"/>
+    <w:link w:val="Heading1"/>
+    <w:uiPriority w:val="9"/>
+    <w:rsid w:val="00D52503"/>
+    <w:rPr>
+      <w:rFonts w:ascii="Times New Roman" w:eastAsia="Times New Roman" w:hAnsi="Times New Roman" w:cs="Times New Roman"/>
+      <w:b/>
+      <w:bCs/>
+      <w:kern w:val="36"/>
+      <w:sz w:val="48"/>
+      <w:szCs w:val="48"/>
+    </w:rPr>
+  </w:style>
+  <w:style w:type="paragraph" w:styleId="NoSpacing">
+    <w:name w:val="No Spacing"/>
+    <w:uiPriority w:val="1"/>
+    <w:qFormat/>
+    <w:rsid w:val="00BE3C2F"/>
+    <w:pPr>
+      <w:spacing w:after="0" w:line="240" w:lineRule="auto"/>
+    </w:pPr>
+  </w:style>
+</w:styles>
+</file>
+
+<file path=word/stylesWithEffects.xml><?xml version="1.0" encoding="utf-8"?>
+<w:styles xmlns:wpc="http://schemas.microsoft.com/office/word/2010/wordprocessingCanvas" xmlns:mc="http://schemas.openxmlformats.org/markup-compatibility/2006" xmlns:o="urn:schemas-microsoft-com:office:office" xmlns:r="http://schemas.openxmlformats.org/officeDocument/2006/relationships" xmlns:m="http://schemas.openxmlformats.org/officeDocument/2006/math" xmlns:v="urn:schemas-microsoft-com:vml" xmlns:wp14="http://schemas.microsoft.com/office/word/2010/wordprocessingDrawing" xmlns:wp="http://schemas.openxmlformats.org/drawingml/2006/wordprocessingDrawing" xmlns:w10="urn:schemas-microsoft-com:office:word" xmlns:w="http://schemas.openxmlformats.org/wordprocessingml/2006/main" xmlns:w14="http://schemas.microsoft.com/office/word/2010/wordml" xmlns:wpg="http://schemas.microsoft.com/office/word/2010/wordprocessingGroup" xmlns:wpi="http://schemas.microsoft.com/office/word/2010/wordprocessingInk" xmlns:wne="http://schemas.microsoft.com/office/word/2006/wordml" xmlns:wps="http://schemas.microsoft.com/office/word/2010/wordprocessingShape" mc:Ignorable="w14 wp14">
+  <w:docDefaults>
+    <w:rPrDefault>
+      <w:rPr>
+        <w:rFonts w:asciiTheme="minorHAnsi" w:eastAsiaTheme="minorHAnsi" w:hAnsiTheme="minorHAnsi" w:cstheme="minorBidi"/>
+        <w:sz w:val="22"/>
+        <w:szCs w:val="22"/>
+        <w:lang w:val="en-US" w:eastAsia="en-US" w:bidi="ar-SA"/>
+      </w:rPr>
+    </w:rPrDefault>
+    <w:pPrDefault>
+      <w:pPr>
+        <w:spacing w:after="200" w:line="276" w:lineRule="auto"/>
+      </w:pPr>
+    </w:pPrDefault>
+  </w:docDefaults>
+  <w:latentStyles w:defLockedState="0" w:defUIPriority="99" w:defSemiHidden="1" w:defUnhideWhenUsed="1" w:defQFormat="0" w:count="267">
+    <w:lsdException w:name="Normal" w:semiHidden="0" w:uiPriority="0" w:unhideWhenUsed="0" w:qFormat="1"/>
+    <w:lsdException w:name="heading 1" w:semiHidden="0" w:uiPriority="9" w:unhideWhenUsed="0" w:qFormat="1"/>
+    <w:lsdException w:name="heading 2" w:uiPriority="9" w:qFormat="1"/>
+    <w:lsdException w:name="heading 3" w:uiPriority="9" w:qFormat="1"/>
+    <w:lsdException w:name="heading 4" w:uiPriority="9" w:qFormat="1"/>
+    <w:lsdException w:name="heading 5" w:uiPriority="9" w:qFormat="1"/>
+    <w:lsdException w:name="heading 6" w:uiPriority="9" w:qFormat="1"/>
+    <w:lsdException w:name="heading 7" w:uiPriority="9" w:qFormat="1"/>
+    <w:lsdException w:name="heading 8" w:uiPriority="9" w:qFormat="1"/>
+    <w:lsdException w:name="heading 9" w:uiPriority="9" w:qFormat="1"/>
+    <w:lsdException w:name="toc 1" w:uiPriority="39"/>
+    <w:lsdException w:name="toc 2" w:uiPriority="39"/>
+    <w:lsdException w:name="toc 3" w:uiPriority="39"/>
+    <w:lsdException w:name="toc 4" w:uiPriority="39"/>
+    <w:lsdException w:name="toc 5" w:uiPriority="39"/>
+    <w:lsdException w:name="toc 6" w:uiPriority="39"/>
+    <w:lsdException w:name="toc 7" w:uiPriority="39"/>
+    <w:lsdException w:name="toc 8" w:uiPriority="39"/>
+    <w:lsdException w:name="toc 9" w:uiPriority="39"/>
+    <w:lsdException w:name="caption" w:uiPriority="35" w:qFormat="1"/>
+    <w:lsdException w:name="Title" w:semiHidden="0" w:uiPriority="10" w:unhideWhenUsed="0" w:qFormat="1"/>
+    <w:lsdException w:name="Default Paragraph Font" w:uiPriority="1"/>
+    <w:lsdException w:name="Subtitle" w:semiHidden="0" w:uiPriority="11" w:unhideWhenUsed="0" w:qFormat="1"/>
+    <w:lsdException w:name="Strong" w:semiHidden="0" w:uiPriority="22" w:unhideWhenUsed="0" w:qFormat="1"/>
+    <w:lsdException w:name="Emphasis" w:semiHidden="0" w:uiPriority="20" w:unhideWhenUsed="0" w:qFormat="1"/>
+    <w:lsdException w:name="Table Grid" w:semiHidden="0" w:uiPriority="59" w:unhideWhenUsed="0"/>
+    <w:lsdException w:name="Placeholder Text" w:unhideWhenUsed="0"/>
+    <w:lsdException w:name="No Spacing" w:semiHidden="0" w:uiPriority="1" w:unhideWhenUsed="0" w:qFormat="1"/>
+    <w:lsdException w:name="Light Shading" w:semiHidden="0" w:uiPriority="60" w:unhideWhenUsed="0"/>
+    <w:lsdException w:name="Light List" w:semiHidden="0" w:uiPriority="61" w:unhideWhenUsed="0"/>
+    <w:lsdException w:name="Light Grid" w:semiHidden="0" w:uiPriority="62" w:unhideWhenUsed="0"/>
+    <w:lsdException w:name="Medium Shading 1" w:semiHidden="0" w:uiPriority="63" w:unhideWhenUsed="0"/>
+    <w:lsdException w:name="Medium Shading 2" w:semiHidden="0" w:uiPriority="64" w:unhideWhenUsed="0"/>
+    <w:lsdException w:name="Medium List 1" w:semiHidden="0" w:uiPriority="65" w:unhideWhenUsed="0"/>
+    <w:lsdException w:name="Medium List 2" w:semiHidden="0" w:uiPriority="66" w:unhideWhenUsed="0"/>
+    <w:lsdException w:name="Medium Grid 1" w:semiHidden="0" w:uiPriority="67" w:unhideWhenUsed="0"/>
+    <w:lsdException w:name="Medium Grid 2" w:semiHidden="0" w:uiPriority="68" w:unhideWhenUsed="0"/>
+    <w:lsdException w:name="Medium Grid 3" w:semiHidden="0" w:uiPriority="69" w:unhideWhenUsed="0"/>
+    <w:lsdException w:name="Dark List" w:semiHidden="0" w:uiPriority="70" w:unhideWhenUsed="0"/>
+    <w:lsdException w:name="Colorful Shading" w:semiHidden="0" w:uiPriority="71" w:unhideWhenUsed="0"/>
+    <w:lsdException w:name="Colorful List" w:semiHidden="0" w:uiPriority="72" w:unhideWhenUsed="0"/>
+    <w:lsdException w:name="Colorful Grid" w:semiHidden="0" w:uiPriority="73" w:unhideWhenUsed="0"/>
+    <w:lsdException w:name="Light Shading Accent 1" w:semiHidden="0" w:uiPriority="60" w:unhideWhenUsed="0"/>
+    <w:lsdException w:name="Light List Accent 1" w:semiHidden="0" w:uiPriority="61" w:unhideWhenUsed="0"/>
+    <w:lsdException w:name="Light Grid Accent 1" w:semiHidden="0" w:uiPriority="62" w:unhideWhenUsed="0"/>
+    <w:lsdException w:name="Medium Shading 1 Accent 1" w:semiHidden="0" w:uiPriority="63" w:unhideWhenUsed="0"/>
+    <w:lsdException w:name="Medium Shading 2 Accent 1" w:semiHidden="0" w:uiPriority="64" w:unhideWhenUsed="0"/>
+    <w:lsdException w:name="Medium List 1 Accent 1" w:semiHidden="0" w:uiPriority="65" w:unhideWhenUsed="0"/>
+    <w:lsdException w:name="Revision" w:unhideWhenUsed="0"/>
+    <w:lsdException w:name="List Paragraph" w:semiHidden="0" w:uiPriority="34" w:unhideWhenUsed="0" w:qFormat="1"/>
+    <w:lsdException w:name="Quote" w:semiHidden="0" w:uiPriority="29" w:unhideWhenUsed="0" w:qFormat="1"/>
+    <w:lsdException w:name="Intense Quote" w:semiHidden="0" w:uiPriority="30" w:unhideWhenUsed="0" w:qFormat="1"/>
+    <w:lsdException w:name="Medium List 2 Accent 1" w:semiHidden="0" w:uiPriority="66" w:unhideWhenUsed="0"/>
+    <w:lsdException w:name="Medium Grid 1 Accent 1" w:semiHidden="0" w:uiPriority="67" w:unhideWhenUsed="0"/>
+    <w:lsdException w:name="Medium Grid 2 Accent 1" w:semiHidden="0" w:uiPriority="68" w:unhideWhenUsed="0"/>
+    <w:lsdException w:name="Medium Grid 3 Accent 1" w:semiHidden="0" w:uiPriority="69" w:unhideWhenUsed="0"/>
+    <w:lsdException w:name="Dark List Accent 1" w:semiHidden="0" w:uiPriority="70" w:unhideWhenUsed="0"/>
+    <w:lsdException w:name="Colorful Shading Accent 1" w:semiHidden="0" w:uiPriority="71" w:unhideWhenUsed="0"/>
+    <w:lsdException w:name="Colorful List Accent 1" w:semiHidden="0" w:uiPriority="72" w:unhideWhenUsed="0"/>
+    <w:lsdException w:name="Colorful Grid Accent 1" w:semiHidden="0" w:uiPriority="73" w:unhideWhenUsed="0"/>
+    <w:lsdException w:name="Light Shading Accent 2" w:semiHidden="0" w:uiPriority="60" w:unhideWhenUsed="0"/>
+    <w:lsdException w:name="Light List Accent 2" w:semiHidden="0" w:uiPriority="61" w:unhideWhenUsed="0"/>
+    <w:lsdException w:name="Light Grid Accent 2" w:semiHidden="0" w:uiPriority="62" w:unhideWhenUsed="0"/>
+    <w:lsdException w:name="Medium Shading 1 Accent 2" w:semiHidden="0" w:uiPriority="63" w:unhideWhenUsed="0"/>
+    <w:lsdException w:name="Medium Shading 2 Accent 2" w:semiHidden="0" w:uiPriority="64" w:unhideWhenUsed="0"/>
+    <w:lsdException w:name="Medium List 1 Accent 2" w:semiHidden="0" w:uiPriority="65" w:unhideWhenUsed="0"/>
+    <w:lsdException w:name="Medium List 2 Accent 2" w:semiHidden="0" w:uiPriority="66" w:unhideWhenUsed="0"/>
+    <w:lsdException w:name="Medium Grid 1 Accent 2" w:semiHidden="0" w:uiPriority="67" w:unhideWhenUsed="0"/>
+    <w:lsdException w:name="Medium Grid 2 Accent 2" w:semiHidden="0" w:uiPriority="68" w:unhideWhenUsed="0"/>
+    <w:lsdException w:name="Medium Grid 3 Accent 2" w:semiHidden="0" w:uiPriority="69" w:unhideWhenUsed="0"/>
+    <w:lsdException w:name="Dark List Accent 2" w:semiHidden="0" w:uiPriority="70" w:unhideWhenUsed="0"/>
+    <w:lsdException w:name="Colorful Shading Accent 2" w:semiHidden="0" w:uiPriority="71" w:unhideWhenUsed="0"/>
+    <w:lsdException w:name="Colorful List Accent 2" w:semiHidden="0" w:uiPriority="72" w:unhideWhenUsed="0"/>
+    <w:lsdException w:name="Colorful Grid Accent 2" w:semiHidden="0" w:uiPriority="73" w:unhideWhenUsed="0"/>
+    <w:lsdException w:name="Light Shading Accent 3" w:semiHidden="0" w:uiPriority="60" w:unhideWhenUsed="0"/>
+    <w:lsdException w:name="Light List Accent 3" w:semiHidden="0" w:uiPriority="61" w:unhideWhenUsed="0"/>
+    <w:lsdException w:name="Light Grid Accent 3" w:semiHidden="0" w:uiPriority="62" w:unhideWhenUsed="0"/>
+    <w:lsdException w:name="Medium Shading 1 Accent 3" w:semiHidden="0" w:uiPriority="63" w:unhideWhenUsed="0"/>
+    <w:lsdException w:name="Medium Shading 2 Accent 3" w:semiHidden="0" w:uiPriority="64" w:unhideWhenUsed="0"/>
+    <w:lsdException w:name="Medium List 1 Accent 3" w:semiHidden="0" w:uiPriority="65" w:unhideWhenUsed="0"/>
+    <w:lsdException w:name="Medium List 2 Accent 3" w:semiHidden="0" w:uiPriority="66" w:unhideWhenUsed="0"/>
+    <w:lsdException w:name="Medium Grid 1 Accent 3" w:semiHidden="0" w:uiPriority="67" w:unhideWhenUsed="0"/>
+    <w:lsdException w:name="Medium Grid 2 Accent 3" w:semiHidden="0" w:uiPriority="68" w:unhideWhenUsed="0"/>
+    <w:lsdException w:name="Medium Grid 3 Accent 3" w:semiHidden="0" w:uiPriority="69" w:unhideWhenUsed="0"/>
+    <w:lsdException w:name="Dark List Accent 3" w:semiHidden="0" w:uiPriority="70" w:unhideWhenUsed="0"/>
+    <w:lsdException w:name="Colorful Shading Accent 3" w:semiHidden="0" w:uiPriority="71" w:unhideWhenUsed="0"/>
+    <w:lsdException w:name="Colorful List Accent 3" w:semiHidden="0" w:uiPriority="72" w:unhideWhenUsed="0"/>
+    <w:lsdException w:name="Colorful Grid Accent 3" w:semiHidden="0" w:uiPriority="73" w:unhideWhenUsed="0"/>
+    <w:lsdException w:name="Light Shading Accent 4" w:semiHidden="0" w:uiPriority="60" w:unhideWhenUsed="0"/>
+    <w:lsdException w:name="Light List Accent 4" w:semiHidden="0" w:uiPriority="61" w:unhideWhenUsed="0"/>
+    <w:lsdException w:name="Light Grid Accent 4" w:semiHidden="0" w:uiPriority="62" w:unhideWhenUsed="0"/>
+    <w:lsdException w:name="Medium Shading 1 Accent 4" w:semiHidden="0" w:uiPriority="63" w:unhideWhenUsed="0"/>
+    <w:lsdException w:name="Medium Shading 2 Accent 4" w:semiHidden="0" w:uiPriority="64" w:unhideWhenUsed="0"/>
+    <w:lsdException w:name="Medium List 1 Accent 4" w:semiHidden="0" w:uiPriority="65" w:unhideWhenUsed="0"/>
+    <w:lsdException w:name="Medium List 2 Accent 4" w:semiHidden="0" w:uiPriority="66" w:unhideWhenUsed="0"/>
+    <w:lsdException w:name="Medium Grid 1 Accent 4" w:semiHidden="0" w:uiPriority="67" w:unhideWhenUsed="0"/>
+    <w:lsdException w:name="Medium Grid 2 Accent 4" w:semiHidden="0" w:uiPriority="68" w:unhideWhenUsed="0"/>
+    <w:lsdException w:name="Medium Grid 3 Accent 4" w:semiHidden="0" w:uiPriority="69" w:unhideWhenUsed="0"/>
+    <w:lsdException w:name="Dark List Accent 4" w:semiHidden="0" w:uiPriority="70" w:unhideWhenUsed="0"/>
+    <w:lsdException w:name="Colorful Shading Accent 4" w:semiHidden="0" w:uiPriority="71" w:unhideWhenUsed="0"/>
+    <w:lsdException w:name="Colorful List Accent 4" w:semiHidden="0" w:uiPriority="72" w:unhideWhenUsed="0"/>
+    <w:lsdException w:name="Colorful Grid Accent 4" w:semiHidden="0" w:uiPriority="73" w:unhideWhenUsed="0"/>
+    <w:lsdException w:name="Light Shading Accent 5" w:semiHidden="0" w:uiPriority="60" w:unhideWhenUsed="0"/>
+    <w:lsdException w:name="Light List Accent 5" w:semiHidden="0" w:uiPriority="61" w:unhideWhenUsed="0"/>
+    <w:lsdException w:name="Light Grid Accent 5" w:semiHidden="0" w:uiPriority="62" w:unhideWhenUsed="0"/>
+    <w:lsdException w:name="Medium Shading 1 Accent 5" w:semiHidden="0" w:uiPriority="63" w:unhideWhenUsed="0"/>
+    <w:lsdException w:name="Medium Shading 2 Accent 5" w:semiHidden="0" w:uiPriority="64" w:unhideWhenUsed="0"/>
+    <w:lsdException w:name="Medium List 1 Accent 5" w:semiHidden="0" w:uiPriority="65" w:unhideWhenUsed="0"/>
+    <w:lsdException w:name="Medium List 2 Accent 5" w:semiHidden="0" w:uiPriority="66" w:unhideWhenUsed="0"/>
+    <w:lsdException w:name="Medium Grid 1 Accent 5" w:semiHidden="0" w:uiPriority="67" w:unhideWhenUsed="0"/>
+    <w:lsdException w:name="Medium Grid 2 Accent 5" w:semiHidden="0" w:uiPriority="68" w:unhideWhenUsed="0"/>
+    <w:lsdException w:name="Medium Grid 3 Accent 5" w:semiHidden="0" w:uiPriority="69" w:unhideWhenUsed="0"/>
+    <w:lsdException w:name="Dark List Accent 5" w:semiHidden="0" w:uiPriority="70" w:unhideWhenUsed="0"/>
+    <w:lsdException w:name="Colorful Shading Accent 5" w:semiHidden="0" w:uiPriority="71" w:unhideWhenUsed="0"/>
+    <w:lsdException w:name="Colorful List Accent 5" w:semiHidden="0" w:uiPriority="72" w:unhideWhenUsed="0"/>
+    <w:lsdException w:name="Colorful Grid Accent 5" w:semiHidden="0" w:uiPriority="73" w:unhideWhenUsed="0"/>
+    <w:lsdException w:name="Light Shading Accent 6" w:semiHidden="0" w:uiPriority="60" w:unhideWhenUsed="0"/>
+    <w:lsdException w:name="Light List Accent 6" w:semiHidden="0" w:uiPriority="61" w:unhideWhenUsed="0"/>
+    <w:lsdException w:name="Light Grid Accent 6" w:semiHidden="0" w:uiPriority="62" w:unhideWhenUsed="0"/>
+    <w:lsdException w:name="Medium Shading 1 Accent 6" w:semiHidden="0" w:uiPriority="63" w:unhideWhenUsed="0"/>
+    <w:lsdException w:name="Medium Shading 2 Accent 6" w:semiHidden="0" w:uiPriority="64" w:unhideWhenUsed="0"/>
+    <w:lsdException w:name="Medium List 1 Accent 6" w:semiHidden="0" w:uiPriority="65" w:unhideWhenUsed="0"/>
+    <w:lsdException w:name="Medium List 2 Accent 6" w:semiHidden="0" w:uiPriority="66" w:unhideWhenUsed="0"/>
+    <w:lsdException w:name="Medium Grid 1 Accent 6" w:semiHidden="0" w:uiPriority="67" w:unhideWhenUsed="0"/>
+    <w:lsdException w:name="Medium Grid 2 Accent 6" w:semiHidden="0" w:uiPriority="68" w:unhideWhenUsed="0"/>
+    <w:lsdException w:name="Medium Grid 3 Accent 6" w:semiHidden="0" w:uiPriority="69" w:unhideWhenUsed="0"/>
+    <w:lsdException w:name="Dark List Accent 6" w:semiHidden="0" w:uiPriority="70" w:unhideWhenUsed="0"/>
+    <w:lsdException w:name="Colorful Shading Accent 6" w:semiHidden="0" w:uiPriority="71" w:unhideWhenUsed="0"/>
+    <w:lsdException w:name="Colorful List Accent 6" w:semiHidden="0" w:uiPriority="72" w:unhideWhenUsed="0"/>
+    <w:lsdException w:name="Colorful Grid Accent 6" w:semiHidden="0" w:uiPriority="73" w:unhideWhenUsed="0"/>
+    <w:lsdException w:name="Subtle Emphasis" w:semiHidden="0" w:uiPriority="19" w:unhideWhenUsed="0" w:qFormat="1"/>
+    <w:lsdException w:name="Intense Emphasis" w:semiHidden="0" w:uiPriority="21" w:unhideWhenUsed="0" w:qFormat="1"/>
+    <w:lsdException w:name="Subtle Reference" w:semiHidden="0" w:uiPriority="31" w:unhideWhenUsed="0" w:qFormat="1"/>
+    <w:lsdException w:name="Intense Reference" w:semiHidden="0" w:uiPriority="32" w:unhideWhenUsed="0" w:qFormat="1"/>
+    <w:lsdException w:name="Book Title" w:semiHidden="0" w:uiPriority="33" w:unhideWhenUsed="0" w:qFormat="1"/>
+    <w:lsdException w:name="Bibliography" w:uiPriority="37"/>
+    <w:lsdException w:name="TOC Heading" w:uiPriority="39" w:qFormat="1"/>
   </w:latentStyles>
   <w:style w:type="paragraph" w:default="1" w:styleId="Normal">
     <w:name w:val="Normal"/>

--- a/Documentation/Summer MVC 1.0.docx
+++ b/Documentation/Summer MVC 1.0.docx
@@ -6092,10 +6092,22 @@
       <w:r>
         <w:t xml:space="preserve"> work</w:t>
       </w:r>
+      <w:r>
+        <w:t>s on Numbers, same as @Max/MinLength.</w:t>
+      </w:r>
+      <w:r>
+        <w:br/>
+      </w:r>
+      <w:r>
+        <w:t>@</w:t>
+      </w:r>
+      <w:r>
+        <w:t>RegEx works on strings by testing if the provided pattern matched the field val</w:t>
+      </w:r>
       <w:bookmarkStart w:id="0" w:name="_GoBack"/>
       <w:bookmarkEnd w:id="0"/>
       <w:r>
-        <w:t>s on Numbers, same as @Max/MinLength.</w:t>
+        <w:t>.</w:t>
       </w:r>
     </w:p>
     <w:p>

--- a/Documentation/Summer MVC 1.0.docx
+++ b/Documentation/Summer MVC 1.0.docx
@@ -1,6 +1,6 @@
 
 <file path=word/document.xml><?xml version="1.0" encoding="utf-8"?>
-<w:document xmlns:wpc="http://schemas.microsoft.com/office/word/2010/wordprocessingCanvas" xmlns:mc="http://schemas.openxmlformats.org/markup-compatibility/2006" xmlns:o="urn:schemas-microsoft-com:office:office" xmlns:r="http://schemas.openxmlformats.org/officeDocument/2006/relationships" xmlns:m="http://schemas.openxmlformats.org/officeDocument/2006/math" xmlns:v="urn:schemas-microsoft-com:vml" xmlns:wp14="http://schemas.microsoft.com/office/word/2010/wordprocessingDrawing" xmlns:wp="http://schemas.openxmlformats.org/drawingml/2006/wordprocessingDrawing" xmlns:w10="urn:schemas-microsoft-com:office:word" xmlns:w="http://schemas.openxmlformats.org/wordprocessingml/2006/main" xmlns:w14="http://schemas.microsoft.com/office/word/2010/wordml" xmlns:wpg="http://schemas.microsoft.com/office/word/2010/wordprocessingGroup" xmlns:wpi="http://schemas.microsoft.com/office/word/2010/wordprocessingInk" xmlns:wne="http://schemas.microsoft.com/office/word/2006/wordml" xmlns:wps="http://schemas.microsoft.com/office/word/2010/wordprocessingShape" mc:Ignorable="w14 wp14">
+<w:document xmlns:wpc="http://schemas.microsoft.com/office/word/2010/wordprocessingCanvas" xmlns:cx="http://schemas.microsoft.com/office/drawing/2014/chartex" xmlns:cx1="http://schemas.microsoft.com/office/drawing/2015/9/8/chartex" xmlns:mc="http://schemas.openxmlformats.org/markup-compatibility/2006" xmlns:o="urn:schemas-microsoft-com:office:office" xmlns:r="http://schemas.openxmlformats.org/officeDocument/2006/relationships" xmlns:m="http://schemas.openxmlformats.org/officeDocument/2006/math" xmlns:v="urn:schemas-microsoft-com:vml" xmlns:wp14="http://schemas.microsoft.com/office/word/2010/wordprocessingDrawing" xmlns:wp="http://schemas.openxmlformats.org/drawingml/2006/wordprocessingDrawing" xmlns:w10="urn:schemas-microsoft-com:office:word" xmlns:w="http://schemas.openxmlformats.org/wordprocessingml/2006/main" xmlns:w14="http://schemas.microsoft.com/office/word/2010/wordml" xmlns:w15="http://schemas.microsoft.com/office/word/2012/wordml" xmlns:w16se="http://schemas.microsoft.com/office/word/2015/wordml/symex" xmlns:wpg="http://schemas.microsoft.com/office/word/2010/wordprocessingGroup" xmlns:wpi="http://schemas.microsoft.com/office/word/2010/wordprocessingInk" xmlns:wne="http://schemas.microsoft.com/office/word/2006/wordml" xmlns:wps="http://schemas.microsoft.com/office/word/2010/wordprocessingShape" mc:Ignorable="w14 w15 w16se wp14">
   <w:body>
     <w:p>
       <w:pPr>
@@ -224,21 +224,12 @@
     </w:p>
     <w:p>
       <w:r>
-        <w:t xml:space="preserve">Summer MVC, unlike </w:t>
-      </w:r>
-      <w:proofErr w:type="gramStart"/>
-      <w:r>
-        <w:t>Spring</w:t>
-      </w:r>
-      <w:proofErr w:type="gramEnd"/>
-      <w:r>
-        <w:t>, is a created more like a library and not a platform.</w:t>
+        <w:t>Summer MVC, unlike Spring, is a created more like a library and not a platform.</w:t>
       </w:r>
       <w:r>
         <w:t xml:space="preserve">  Therefore if you want to use Summer MVC along with </w:t>
       </w:r>
       <w:proofErr w:type="spellStart"/>
-      <w:proofErr w:type="gramStart"/>
       <w:r>
         <w:rPr>
           <w:b/>
@@ -253,11 +244,7 @@
         <w:t xml:space="preserve"> </w:t>
       </w:r>
       <w:r>
-        <w:t>you</w:t>
-      </w:r>
-      <w:proofErr w:type="gramEnd"/>
-      <w:r>
-        <w:t xml:space="preserve"> will have to put the jar file in the “lib” folder. The compiling is kept simple (just run </w:t>
+        <w:t xml:space="preserve">you will have to put the jar file in the “lib” folder. The compiling is kept simple (just run </w:t>
       </w:r>
       <w:proofErr w:type="spellStart"/>
       <w:r>
@@ -268,18 +255,10 @@
         <w:t xml:space="preserve"> package). Inside Summer MVC you will </w:t>
       </w:r>
       <w:r>
-        <w:t xml:space="preserve">find other third party </w:t>
-      </w:r>
-      <w:proofErr w:type="gramStart"/>
-      <w:r>
-        <w:t>libraries</w:t>
-      </w:r>
-      <w:r>
-        <w:t xml:space="preserve">  like</w:t>
-      </w:r>
-      <w:proofErr w:type="gramEnd"/>
-      <w:r>
-        <w:t xml:space="preserve"> </w:t>
+        <w:t>find other third party libraries</w:t>
+      </w:r>
+      <w:r>
+        <w:t xml:space="preserve">  like </w:t>
       </w:r>
       <w:proofErr w:type="spellStart"/>
       <w:r>
@@ -450,15 +429,7 @@
         <w:t xml:space="preserve"> and therefore inherit </w:t>
       </w:r>
       <w:r>
-        <w:t>all the logic from the Summer MVC .jar file since the framework is made in such way what all the flow passes through the “</w:t>
-      </w:r>
-      <w:proofErr w:type="spellStart"/>
-      <w:r>
-        <w:t>Solet</w:t>
-      </w:r>
-      <w:proofErr w:type="spellEnd"/>
-      <w:r>
-        <w:t xml:space="preserve"> Dispatcher”.</w:t>
+        <w:t>all the logic from the Summer MVC .jar file since the framework is made in such way what all the flow passes through the “Solet Dispatcher”.</w:t>
       </w:r>
     </w:p>
     <w:p>
@@ -473,23 +444,7 @@
           <w:sz w:val="32"/>
           <w:szCs w:val="32"/>
         </w:rPr>
-        <w:t xml:space="preserve">Okay, </w:t>
-      </w:r>
-      <w:proofErr w:type="gramStart"/>
-      <w:r>
-        <w:rPr>
-          <w:sz w:val="32"/>
-          <w:szCs w:val="32"/>
-        </w:rPr>
-        <w:t>lets</w:t>
-      </w:r>
-      <w:proofErr w:type="gramEnd"/>
-      <w:r>
-        <w:rPr>
-          <w:sz w:val="32"/>
-          <w:szCs w:val="32"/>
-        </w:rPr>
-        <w:t xml:space="preserve"> run the app. </w:t>
+        <w:t xml:space="preserve">Okay, lets run the app. </w:t>
       </w:r>
     </w:p>
     <w:p>
@@ -520,7 +475,7 @@
             <o:lock v:ext="edit" aspectratio="t"/>
           </v:shapetype>
           <v:shape id="_x0000_i1025" type="#_x0000_t75" style="width:281.9pt;height:292.1pt">
-            <v:imagedata r:id="rId6" o:title="cpt"/>
+            <v:imagedata r:id="rId5" o:title="cpt"/>
           </v:shape>
         </w:pict>
       </w:r>
@@ -2343,23 +2298,90 @@
         <w:t xml:space="preserve"> and inside the constructor call </w:t>
       </w:r>
       <w:proofErr w:type="spellStart"/>
-      <w:proofErr w:type="gramStart"/>
       <w:r>
         <w:t>SummerBootApplication.run</w:t>
       </w:r>
       <w:proofErr w:type="spellEnd"/>
       <w:r>
-        <w:t>(</w:t>
-      </w:r>
-      <w:proofErr w:type="gramEnd"/>
-      <w:r>
-        <w:t>this);</w:t>
+        <w:t>(this);</w:t>
       </w:r>
     </w:p>
     <w:p>
       <w:r>
         <w:pict>
           <v:shape id="_x0000_i1026" type="#_x0000_t75" style="width:335.55pt;height:222.8pt">
+            <v:imagedata r:id="rId6" o:title="cpt"/>
+          </v:shape>
+        </w:pict>
+      </w:r>
+    </w:p>
+    <w:p>
+      <w:r>
+        <w:t xml:space="preserve">That’s it, now your application will be recognized by </w:t>
+      </w:r>
+      <w:proofErr w:type="spellStart"/>
+      <w:r>
+        <w:t>Broccolina</w:t>
+      </w:r>
+      <w:proofErr w:type="spellEnd"/>
+      <w:r>
+        <w:t>. But to run the app we also need to package It in the proper way, which is:</w:t>
+      </w:r>
+    </w:p>
+    <w:p>
+      <w:r>
+        <w:t>classes folder what contains the compile output.</w:t>
+      </w:r>
+    </w:p>
+    <w:p>
+      <w:r>
+        <w:t>lib folder to place your third party libraries.</w:t>
+      </w:r>
+    </w:p>
+    <w:p>
+      <w:r>
+        <w:rPr>
+          <w:b/>
+        </w:rPr>
+        <w:t>NOTE</w:t>
+      </w:r>
+      <w:r>
+        <w:rPr>
+          <w:b/>
+        </w:rPr>
+        <w:t xml:space="preserve"> </w:t>
+      </w:r>
+      <w:r>
+        <w:t xml:space="preserve">that you can put your libraries in the lib folder in </w:t>
+      </w:r>
+      <w:proofErr w:type="spellStart"/>
+      <w:r>
+        <w:t>Javache</w:t>
+      </w:r>
+      <w:proofErr w:type="spellEnd"/>
+      <w:r>
+        <w:t xml:space="preserve"> and it will still work!</w:t>
+      </w:r>
+    </w:p>
+    <w:p>
+      <w:r>
+        <w:t xml:space="preserve">So to </w:t>
+      </w:r>
+      <w:r>
+        <w:t xml:space="preserve">create a proper jar </w:t>
+      </w:r>
+      <w:r>
+        <w:t xml:space="preserve">, in IntelliJ go to </w:t>
+      </w:r>
+      <w:r>
+        <w:t>file -&gt; Project Structure -&gt; Artifacts and click on the plus sign</w:t>
+      </w:r>
+    </w:p>
+    <w:p>
+      <w:r>
+        <w:lastRenderedPageBreak/>
+        <w:pict>
+          <v:shape id="_x0000_i1027" type="#_x0000_t75" style="width:362.05pt;height:297.5pt">
             <v:imagedata r:id="rId7" o:title="cpt"/>
           </v:shape>
         </w:pict>
@@ -2367,105 +2389,21 @@
     </w:p>
     <w:p>
       <w:r>
-        <w:t xml:space="preserve">That’s it, now your application will be recognized by </w:t>
-      </w:r>
-      <w:proofErr w:type="spellStart"/>
-      <w:r>
-        <w:t>Broccolina</w:t>
-      </w:r>
-      <w:proofErr w:type="spellEnd"/>
-      <w:r>
-        <w:t xml:space="preserve">. But to run the app we also need to package </w:t>
-      </w:r>
-      <w:proofErr w:type="gramStart"/>
-      <w:r>
-        <w:t>It</w:t>
-      </w:r>
-      <w:proofErr w:type="gramEnd"/>
-      <w:r>
-        <w:t xml:space="preserve"> in the proper way, which is:</w:t>
+        <w:t xml:space="preserve">Then give the jar file name “ROOT” since root is the default app in </w:t>
+      </w:r>
+      <w:proofErr w:type="spellStart"/>
+      <w:r>
+        <w:t>Javache</w:t>
+      </w:r>
+      <w:proofErr w:type="spellEnd"/>
+      <w:r>
+        <w:t xml:space="preserve"> and make sure you check include in project build.</w:t>
       </w:r>
     </w:p>
     <w:p>
-      <w:proofErr w:type="gramStart"/>
-      <w:r>
-        <w:t>classes</w:t>
-      </w:r>
-      <w:proofErr w:type="gramEnd"/>
-      <w:r>
-        <w:t xml:space="preserve"> folder what contains the compile output.</w:t>
-      </w:r>
-    </w:p>
-    <w:p>
-      <w:proofErr w:type="gramStart"/>
-      <w:r>
-        <w:t>lib</w:t>
-      </w:r>
-      <w:proofErr w:type="gramEnd"/>
-      <w:r>
-        <w:t xml:space="preserve"> folder to place your third party libraries.</w:t>
-      </w:r>
-    </w:p>
-    <w:p>
-      <w:r>
-        <w:rPr>
-          <w:b/>
-        </w:rPr>
-        <w:t>NOTE</w:t>
-      </w:r>
-      <w:r>
-        <w:rPr>
-          <w:b/>
-        </w:rPr>
-        <w:t xml:space="preserve"> </w:t>
-      </w:r>
-      <w:r>
-        <w:t xml:space="preserve">that you can put your libraries in the lib folder in </w:t>
-      </w:r>
-      <w:proofErr w:type="spellStart"/>
-      <w:r>
-        <w:t>Javache</w:t>
-      </w:r>
-      <w:proofErr w:type="spellEnd"/>
-      <w:r>
-        <w:t xml:space="preserve"> and it will still work!</w:t>
-      </w:r>
-    </w:p>
-    <w:p>
-      <w:r>
-        <w:t xml:space="preserve">So to </w:t>
-      </w:r>
-      <w:r>
-        <w:t xml:space="preserve">create a proper </w:t>
-      </w:r>
-      <w:proofErr w:type="gramStart"/>
-      <w:r>
-        <w:t xml:space="preserve">jar </w:t>
-      </w:r>
-      <w:r>
-        <w:t>,</w:t>
-      </w:r>
-      <w:proofErr w:type="gramEnd"/>
-      <w:r>
-        <w:t xml:space="preserve"> in </w:t>
-      </w:r>
-      <w:proofErr w:type="spellStart"/>
-      <w:r>
-        <w:t>IntelliJ</w:t>
-      </w:r>
-      <w:proofErr w:type="spellEnd"/>
-      <w:r>
-        <w:t xml:space="preserve"> go to </w:t>
-      </w:r>
-      <w:r>
-        <w:t>file -&gt; Project Structure -&gt; Artifacts and click on the plus sign</w:t>
-      </w:r>
-    </w:p>
-    <w:p>
-      <w:r>
-        <w:lastRenderedPageBreak/>
+      <w:r>
         <w:pict>
-          <v:shape id="_x0000_i1027" type="#_x0000_t75" style="width:362.05pt;height:297.5pt">
+          <v:shape id="_x0000_i1028" type="#_x0000_t75" style="width:468pt;height:167.1pt">
             <v:imagedata r:id="rId8" o:title="cpt"/>
           </v:shape>
         </w:pict>
@@ -2473,50 +2411,27 @@
     </w:p>
     <w:p>
       <w:r>
-        <w:t xml:space="preserve">Then give the jar file name “ROOT” since root is the default app in </w:t>
-      </w:r>
-      <w:proofErr w:type="spellStart"/>
-      <w:r>
-        <w:t>Javache</w:t>
-      </w:r>
-      <w:proofErr w:type="spellEnd"/>
-      <w:r>
-        <w:t xml:space="preserve"> and make sure you check include in project build.</w:t>
+        <w:t xml:space="preserve">You can see that I have added </w:t>
+      </w:r>
+      <w:proofErr w:type="spellStart"/>
+      <w:r>
+        <w:t>ModelMapper</w:t>
+      </w:r>
+      <w:proofErr w:type="spellEnd"/>
+      <w:r>
+        <w:t xml:space="preserve"> as an external library but left Http, </w:t>
+      </w:r>
+      <w:proofErr w:type="spellStart"/>
+      <w:r>
+        <w:t>SoletAPI</w:t>
+      </w:r>
+      <w:proofErr w:type="spellEnd"/>
+      <w:r>
+        <w:t xml:space="preserve"> and </w:t>
       </w:r>
     </w:p>
     <w:p>
       <w:r>
-        <w:pict>
-          <v:shape id="_x0000_i1028" type="#_x0000_t75" style="width:468pt;height:167.1pt">
-            <v:imagedata r:id="rId9" o:title="cpt"/>
-          </v:shape>
-        </w:pict>
-      </w:r>
-    </w:p>
-    <w:p>
-      <w:r>
-        <w:t xml:space="preserve">You can see that I have added </w:t>
-      </w:r>
-      <w:proofErr w:type="spellStart"/>
-      <w:r>
-        <w:t>ModelMapper</w:t>
-      </w:r>
-      <w:proofErr w:type="spellEnd"/>
-      <w:r>
-        <w:t xml:space="preserve"> as an external library but left Http, </w:t>
-      </w:r>
-      <w:proofErr w:type="spellStart"/>
-      <w:r>
-        <w:t>SoletAPI</w:t>
-      </w:r>
-      <w:proofErr w:type="spellEnd"/>
-      <w:r>
-        <w:t xml:space="preserve"> and </w:t>
-      </w:r>
-    </w:p>
-    <w:p>
-      <w:proofErr w:type="gramStart"/>
-      <w:r>
         <w:t xml:space="preserve">Summer MVC outside because they will be in the </w:t>
       </w:r>
       <w:proofErr w:type="spellStart"/>
@@ -2527,20 +2442,11 @@
       <w:r>
         <w:t xml:space="preserve"> lib folder.</w:t>
       </w:r>
-      <w:proofErr w:type="gramEnd"/>
     </w:p>
     <w:p/>
     <w:p>
       <w:r>
-        <w:t xml:space="preserve">With that the setup is ready. Not </w:t>
-      </w:r>
-      <w:proofErr w:type="gramStart"/>
-      <w:r>
-        <w:t>lets</w:t>
-      </w:r>
-      <w:proofErr w:type="gramEnd"/>
-      <w:r>
-        <w:t xml:space="preserve"> create a simple page.</w:t>
+        <w:t>With that the setup is ready. Not lets create a simple page.</w:t>
       </w:r>
     </w:p>
     <w:p>
@@ -2583,27 +2489,15 @@
           <w:szCs w:val="18"/>
         </w:rPr>
       </w:pPr>
-      <w:proofErr w:type="gramStart"/>
-      <w:r>
-        <w:rPr>
-          <w:b/>
-          <w:bCs/>
-          <w:color w:val="000080"/>
-          <w:sz w:val="18"/>
-          <w:szCs w:val="18"/>
-        </w:rPr>
-        <w:t>package</w:t>
-      </w:r>
-      <w:proofErr w:type="gramEnd"/>
-      <w:r>
-        <w:rPr>
-          <w:b/>
-          <w:bCs/>
-          <w:color w:val="000080"/>
-          <w:sz w:val="18"/>
-          <w:szCs w:val="18"/>
-        </w:rPr>
-        <w:t xml:space="preserve"> </w:t>
+      <w:r>
+        <w:rPr>
+          <w:b/>
+          <w:bCs/>
+          <w:color w:val="000080"/>
+          <w:sz w:val="18"/>
+          <w:szCs w:val="18"/>
+        </w:rPr>
+        <w:t xml:space="preserve">package </w:t>
       </w:r>
       <w:r>
         <w:rPr>
@@ -3070,6 +2964,37 @@
       <w:r>
         <w:pict>
           <v:shape id="_x0000_i1029" type="#_x0000_t75" style="width:467.3pt;height:234.35pt">
+            <v:imagedata r:id="rId9" o:title="cpt"/>
+          </v:shape>
+        </w:pict>
+      </w:r>
+    </w:p>
+    <w:p>
+      <w:r>
+        <w:t xml:space="preserve">Build the app and get the ROOT.jar and paste it into </w:t>
+      </w:r>
+      <w:proofErr w:type="spellStart"/>
+      <w:r>
+        <w:t>Javache’s</w:t>
+      </w:r>
+      <w:proofErr w:type="spellEnd"/>
+      <w:r>
+        <w:t xml:space="preserve"> </w:t>
+      </w:r>
+      <w:proofErr w:type="spellStart"/>
+      <w:r>
+        <w:t>webapps</w:t>
+      </w:r>
+      <w:proofErr w:type="spellEnd"/>
+      <w:r>
+        <w:t>.</w:t>
+      </w:r>
+    </w:p>
+    <w:p>
+      <w:r>
+        <w:lastRenderedPageBreak/>
+        <w:pict>
+          <v:shape id="_x0000_i1030" type="#_x0000_t75" style="width:467.3pt;height:203.1pt">
             <v:imagedata r:id="rId10" o:title="cpt"/>
           </v:shape>
         </w:pict>
@@ -3077,45 +3002,14 @@
     </w:p>
     <w:p>
       <w:r>
-        <w:t xml:space="preserve">Build the app and get the ROOT.jar and paste it into </w:t>
-      </w:r>
-      <w:proofErr w:type="spellStart"/>
-      <w:r>
-        <w:t>Javache’s</w:t>
-      </w:r>
-      <w:proofErr w:type="spellEnd"/>
-      <w:r>
-        <w:t xml:space="preserve"> </w:t>
-      </w:r>
-      <w:proofErr w:type="spellStart"/>
-      <w:r>
-        <w:t>webapps</w:t>
-      </w:r>
-      <w:proofErr w:type="spellEnd"/>
-      <w:r>
-        <w:t>.</w:t>
+        <w:t>And then run the app.</w:t>
       </w:r>
     </w:p>
     <w:p>
       <w:r>
-        <w:lastRenderedPageBreak/>
-        <w:pict>
-          <v:shape id="_x0000_i1030" type="#_x0000_t75" style="width:467.3pt;height:203.1pt">
-            <v:imagedata r:id="rId11" o:title="cpt"/>
-          </v:shape>
-        </w:pict>
-      </w:r>
-    </w:p>
-    <w:p>
-      <w:r>
-        <w:t>And then run the app.</w:t>
-      </w:r>
-    </w:p>
-    <w:p>
-      <w:r>
         <w:pict>
           <v:shape id="_x0000_i1031" type="#_x0000_t75" style="width:468pt;height:2in">
-            <v:imagedata r:id="rId12" o:title="cpt"/>
+            <v:imagedata r:id="rId11" o:title="cpt"/>
           </v:shape>
         </w:pict>
       </w:r>
@@ -3207,13 +3101,8 @@
       </w:r>
     </w:p>
     <w:p>
-      <w:proofErr w:type="gramStart"/>
-      <w:r>
-        <w:t>Where beans are with the highest priority while scanning and components and controllers are with the least.</w:t>
-      </w:r>
-      <w:proofErr w:type="gramEnd"/>
-      <w:r>
-        <w:t xml:space="preserve"> A service can inject a bean and/or another </w:t>
+      <w:r>
+        <w:t xml:space="preserve">Where beans are with the highest priority while scanning and components and controllers are with the least. A service can inject a bean and/or another </w:t>
       </w:r>
       <w:proofErr w:type="spellStart"/>
       <w:r>
@@ -3233,15 +3122,7 @@
         <w:t>Bean</w:t>
       </w:r>
       <w:r>
-        <w:t xml:space="preserve"> – Beans, similar to </w:t>
-      </w:r>
-      <w:proofErr w:type="gramStart"/>
-      <w:r>
-        <w:t>Spring</w:t>
-      </w:r>
-      <w:proofErr w:type="gramEnd"/>
-      <w:r>
-        <w:t xml:space="preserve">, are used to load a service that is not a part of the app. To load beans, create a class and annotate it with </w:t>
+        <w:t xml:space="preserve"> – Beans, similar to Spring, are used to load a service that is not a part of the app. To load beans, create a class and annotate it with </w:t>
       </w:r>
     </w:p>
     <w:p>
@@ -3280,15 +3161,7 @@
     </w:p>
     <w:p>
       <w:r>
-        <w:t xml:space="preserve">Make sure @Bean methods are not void and it </w:t>
-      </w:r>
-      <w:proofErr w:type="gramStart"/>
-      <w:r>
-        <w:t>do</w:t>
-      </w:r>
-      <w:proofErr w:type="gramEnd"/>
-      <w:r>
-        <w:t xml:space="preserve"> NOT take any parameters.</w:t>
+        <w:t>Make sure @Bean methods are not void and it do NOT take any parameters.</w:t>
       </w:r>
     </w:p>
     <w:p>
@@ -3383,7 +3256,6 @@
         <w:t xml:space="preserve">public </w:t>
       </w:r>
       <w:proofErr w:type="spellStart"/>
-      <w:proofErr w:type="gramStart"/>
       <w:r>
         <w:rPr>
           <w:color w:val="000000"/>
@@ -3399,16 +3271,7 @@
           <w:sz w:val="18"/>
           <w:szCs w:val="18"/>
         </w:rPr>
-        <w:t>(</w:t>
-      </w:r>
-      <w:proofErr w:type="gramEnd"/>
-      <w:r>
-        <w:rPr>
-          <w:color w:val="000000"/>
-          <w:sz w:val="18"/>
-          <w:szCs w:val="18"/>
-        </w:rPr>
-        <w:t>) {}</w:t>
+        <w:t>() {}</w:t>
       </w:r>
       <w:r>
         <w:rPr>
@@ -3713,7 +3576,6 @@
         <w:t xml:space="preserve">public </w:t>
       </w:r>
       <w:proofErr w:type="spellStart"/>
-      <w:proofErr w:type="gramStart"/>
       <w:r>
         <w:rPr>
           <w:color w:val="000000"/>
@@ -3732,7 +3594,6 @@
         <w:t>(</w:t>
       </w:r>
       <w:proofErr w:type="spellStart"/>
-      <w:proofErr w:type="gramEnd"/>
       <w:r>
         <w:rPr>
           <w:color w:val="000000"/>
@@ -3898,7 +3759,29 @@
           <w:sz w:val="18"/>
           <w:szCs w:val="18"/>
         </w:rPr>
-        <w:t>"i was created!"</w:t>
+        <w:t>"</w:t>
+      </w:r>
+      <w:proofErr w:type="spellStart"/>
+      <w:r>
+        <w:rPr>
+          <w:b/>
+          <w:bCs/>
+          <w:color w:val="008000"/>
+          <w:sz w:val="18"/>
+          <w:szCs w:val="18"/>
+        </w:rPr>
+        <w:t>i</w:t>
+      </w:r>
+      <w:proofErr w:type="spellEnd"/>
+      <w:r>
+        <w:rPr>
+          <w:b/>
+          <w:bCs/>
+          <w:color w:val="008000"/>
+          <w:sz w:val="18"/>
+          <w:szCs w:val="18"/>
+        </w:rPr>
+        <w:t xml:space="preserve"> was created!"</w:t>
       </w:r>
       <w:r>
         <w:rPr>
@@ -3937,15 +3820,7 @@
       </w:r>
       <w:proofErr w:type="spellEnd"/>
       <w:r>
-        <w:t xml:space="preserve"> will be injected since we have created a bean for it. In case of no suitable service or bean, </w:t>
-      </w:r>
-      <w:proofErr w:type="gramStart"/>
-      <w:r>
-        <w:t>Summer</w:t>
-      </w:r>
-      <w:proofErr w:type="gramEnd"/>
-      <w:r>
-        <w:t xml:space="preserve"> will throw an exception. Be careful not to fall into an unresolvable satiation by having one service depend on another service which depends on the first service.</w:t>
+        <w:t xml:space="preserve"> will be injected since we have created a bean for it. In case of no suitable service or bean, Summer will throw an exception. Be careful not to fall into an unresolvable satiation by having one service depend on another service which depends on the first service.</w:t>
       </w:r>
     </w:p>
     <w:p>
@@ -3956,15 +3831,7 @@
         <w:t>Component</w:t>
       </w:r>
       <w:r>
-        <w:t xml:space="preserve"> – Components are like extensions to </w:t>
-      </w:r>
-      <w:proofErr w:type="gramStart"/>
-      <w:r>
-        <w:t>Summer</w:t>
-      </w:r>
-      <w:proofErr w:type="gramEnd"/>
-      <w:r>
-        <w:t>. Those can be Interceptors, Custom validators and others, but we will talk about those later. The important thing is that components also get Dependency Injection.</w:t>
+        <w:t xml:space="preserve"> – Components are like extensions to Summer. Those can be Interceptors, Custom validators and others, but we will talk about those later. The important thing is that components also get Dependency Injection.</w:t>
       </w:r>
     </w:p>
     <w:p>
@@ -4919,15 +4786,7 @@
       </w:r>
       <w:proofErr w:type="spellEnd"/>
       <w:r>
-        <w:t xml:space="preserve"> </w:t>
-      </w:r>
-      <w:proofErr w:type="gramStart"/>
-      <w:r>
-        <w:t>are</w:t>
-      </w:r>
-      <w:proofErr w:type="gramEnd"/>
-      <w:r>
-        <w:t xml:space="preserve"> the annotations that are used for initializing a route. </w:t>
+        <w:t xml:space="preserve"> are the annotations that are used for initializing a route. </w:t>
       </w:r>
     </w:p>
     <w:p>
@@ -4946,19 +4805,7 @@
     </w:p>
     <w:p>
       <w:r>
-        <w:t>Path variables are also supported. “/user</w:t>
-      </w:r>
-      <w:proofErr w:type="gramStart"/>
-      <w:r>
-        <w:t>/{</w:t>
-      </w:r>
-      <w:proofErr w:type="gramEnd"/>
-      <w:r>
-        <w:t xml:space="preserve">id}/details” as an example has one path variable – id. We can access that variable by specifying a parameter annotated with </w:t>
-      </w:r>
-      <w:proofErr w:type="gramStart"/>
-      <w:r>
-        <w:t>@</w:t>
+        <w:t>Path variables are also supported. “/user/{id}/details” as an example has one path variable – id. We can access that variable by specifying a parameter annotated with @</w:t>
       </w:r>
       <w:proofErr w:type="spellStart"/>
       <w:r>
@@ -4966,11 +4813,7 @@
       </w:r>
       <w:proofErr w:type="spellEnd"/>
       <w:r>
-        <w:t>(</w:t>
-      </w:r>
-      <w:proofErr w:type="gramEnd"/>
-      <w:r>
-        <w:t xml:space="preserve">“id”) </w:t>
+        <w:t xml:space="preserve">(“id”) </w:t>
       </w:r>
       <w:proofErr w:type="spellStart"/>
       <w:r>
@@ -5003,7 +4846,6 @@
           <w:szCs w:val="18"/>
         </w:rPr>
       </w:pPr>
-      <w:proofErr w:type="gramStart"/>
       <w:r>
         <w:rPr>
           <w:color w:val="808000"/>
@@ -5028,16 +4870,7 @@
           <w:sz w:val="18"/>
           <w:szCs w:val="18"/>
         </w:rPr>
-        <w:t>(</w:t>
-      </w:r>
-      <w:proofErr w:type="gramEnd"/>
-      <w:r>
-        <w:rPr>
-          <w:color w:val="000000"/>
-          <w:sz w:val="18"/>
-          <w:szCs w:val="18"/>
-        </w:rPr>
-        <w:t xml:space="preserve">value = </w:t>
+        <w:t xml:space="preserve">(value = </w:t>
       </w:r>
       <w:r>
         <w:rPr>
@@ -5309,15 +5142,7 @@
       </w:r>
       <w:r>
         <w:br/>
-        <w:t>So if your app name is app3 the home route will be on localhost</w:t>
-      </w:r>
-      <w:proofErr w:type="gramStart"/>
-      <w:r>
-        <w:t>:8000</w:t>
-      </w:r>
-      <w:proofErr w:type="gramEnd"/>
-      <w:r>
-        <w:t>/app3 and if you return “redirect:/”, you will be redirected to localhost:8000/app3/</w:t>
+        <w:t>So if your app name is app3 the home route will be on localhost:8000/app3 and if you return “redirect:/”, you will be redirected to localhost:8000/app3/</w:t>
       </w:r>
       <w:r>
         <w:t>.</w:t>
@@ -5376,7 +5201,6 @@
           <w:szCs w:val="18"/>
         </w:rPr>
       </w:pPr>
-      <w:proofErr w:type="gramStart"/>
       <w:r>
         <w:rPr>
           <w:color w:val="808000"/>
@@ -5403,7 +5227,6 @@
         </w:rPr>
         <w:t>(</w:t>
       </w:r>
-      <w:proofErr w:type="gramEnd"/>
       <w:r>
         <w:rPr>
           <w:b/>
@@ -5703,7 +5526,6 @@
           <w:szCs w:val="18"/>
         </w:rPr>
       </w:pPr>
-      <w:proofErr w:type="gramStart"/>
       <w:r>
         <w:rPr>
           <w:color w:val="808000"/>
@@ -5730,7 +5552,6 @@
         </w:rPr>
         <w:t>(</w:t>
       </w:r>
-      <w:proofErr w:type="gramEnd"/>
       <w:r>
         <w:rPr>
           <w:b/>
@@ -5959,17 +5780,12 @@
         <w:t xml:space="preserve">This method is useful when we work with validations, but more on that later. You can still call </w:t>
       </w:r>
       <w:proofErr w:type="spellStart"/>
-      <w:proofErr w:type="gramStart"/>
       <w:r>
         <w:t>modelAndView.addObject</w:t>
       </w:r>
       <w:proofErr w:type="spellEnd"/>
       <w:r>
-        <w:t>(</w:t>
-      </w:r>
-      <w:proofErr w:type="gramEnd"/>
-      <w:r>
-        <w:t>“</w:t>
+        <w:t>(“</w:t>
       </w:r>
       <w:proofErr w:type="spellStart"/>
       <w:r>
@@ -6064,21 +5880,7 @@
         <w:rPr>
           <w:b/>
         </w:rPr>
-        <w:t xml:space="preserve">com.cyecize.summer.areas.routing.exceptions.HttpNotFoundException which you can catch by </w:t>
-      </w:r>
-      <w:proofErr w:type="gramStart"/>
-      <w:r>
-        <w:rPr>
-          <w:b/>
-        </w:rPr>
-        <w:t>an</w:t>
-      </w:r>
-      <w:proofErr w:type="gramEnd"/>
-      <w:r>
-        <w:rPr>
-          <w:b/>
-        </w:rPr>
-        <w:t xml:space="preserve"> @</w:t>
+        <w:t>com.cyecize.summer.areas.routing.exceptions.HttpNotFoundException which you can catch by an @</w:t>
       </w:r>
       <w:proofErr w:type="spellStart"/>
       <w:r>
@@ -6099,7 +5901,6 @@
           <w:szCs w:val="18"/>
         </w:rPr>
       </w:pPr>
-      <w:proofErr w:type="gramStart"/>
       <w:r>
         <w:rPr>
           <w:color w:val="808000"/>
@@ -6128,7 +5929,6 @@
         <w:t>(</w:t>
       </w:r>
       <w:proofErr w:type="spellStart"/>
-      <w:proofErr w:type="gramEnd"/>
       <w:r>
         <w:rPr>
           <w:color w:val="000000"/>
@@ -6330,7 +6130,6 @@
         </w:rPr>
         <w:t>&lt;</w:t>
       </w:r>
-      <w:proofErr w:type="gramStart"/>
       <w:r>
         <w:rPr>
           <w:b/>
@@ -6342,7 +6141,6 @@
         </w:rPr>
         <w:t>html</w:t>
       </w:r>
-      <w:proofErr w:type="gramEnd"/>
       <w:r>
         <w:rPr>
           <w:color w:val="000000"/>
@@ -6615,17 +6413,12 @@
         <w:t xml:space="preserve">After we call </w:t>
       </w:r>
       <w:proofErr w:type="spellStart"/>
-      <w:proofErr w:type="gramStart"/>
       <w:r>
         <w:t>SummerBootApplication.run</w:t>
       </w:r>
       <w:proofErr w:type="spellEnd"/>
       <w:r>
-        <w:t>(</w:t>
-      </w:r>
-      <w:proofErr w:type="gramEnd"/>
-      <w:r>
-        <w:t xml:space="preserve">this) a scanning service is created with a scanning path equal to the path of the parameter “this”. Then the scanner looks for .class files and adds them to a collection of classes. Then other services such as </w:t>
+        <w:t xml:space="preserve">(this) a scanning service is created with a scanning path equal to the path of the parameter “this”. Then the scanner looks for .class files and adds them to a collection of classes. Then other services such as </w:t>
       </w:r>
       <w:proofErr w:type="spellStart"/>
       <w:r>
@@ -6649,24 +6442,11 @@
       </w:r>
       <w:r>
         <w:br/>
-        <w:t xml:space="preserve">But there are some more classes that are present </w:t>
-      </w:r>
-      <w:proofErr w:type="gramStart"/>
-      <w:r>
-        <w:t>In</w:t>
-      </w:r>
-      <w:proofErr w:type="gramEnd"/>
-      <w:r>
-        <w:t xml:space="preserve"> the dependency container, but are instantiated from the platform on every request </w:t>
-      </w:r>
-      <w:r>
-        <w:t>instead of the user creating them. Those are</w:t>
-      </w:r>
-      <w:proofErr w:type="gramStart"/>
-      <w:r>
-        <w:t>:</w:t>
-      </w:r>
-      <w:proofErr w:type="gramEnd"/>
+        <w:t xml:space="preserve">But there are some more classes that are present In the dependency container, but are instantiated from the platform on every request </w:t>
+      </w:r>
+      <w:r>
+        <w:t>instead of the user creating them. Those are:</w:t>
+      </w:r>
       <w:r>
         <w:br/>
       </w:r>
@@ -7056,7 +6836,6 @@
         <w:t xml:space="preserve"> with a the method </w:t>
       </w:r>
       <w:proofErr w:type="spellStart"/>
-      <w:proofErr w:type="gramStart"/>
       <w:r>
         <w:rPr>
           <w:i/>
@@ -7068,14 +6847,7 @@
         <w:rPr>
           <w:i/>
         </w:rPr>
-        <w:t>(</w:t>
-      </w:r>
-      <w:proofErr w:type="gramEnd"/>
-      <w:r>
-        <w:rPr>
-          <w:i/>
-        </w:rPr>
-        <w:t>“</w:t>
+        <w:t>(“</w:t>
       </w:r>
       <w:proofErr w:type="spellStart"/>
       <w:r>
@@ -7122,14 +6894,7 @@
       </w:r>
       <w:r>
         <w:br/>
-      </w:r>
-      <w:proofErr w:type="gramStart"/>
-      <w:r>
-        <w:t>so</w:t>
-      </w:r>
-      <w:proofErr w:type="gramEnd"/>
-      <w:r>
-        <w:t xml:space="preserve"> </w:t>
+        <w:t xml:space="preserve">so </w:t>
       </w:r>
       <w:r>
         <w:rPr>
@@ -7146,14 +6911,7 @@
         <w:rPr>
           <w:b/>
         </w:rPr>
-        <w:t>{</w:t>
-      </w:r>
-      <w:proofErr w:type="gramStart"/>
-      <w:r>
-        <w:rPr>
-          <w:b/>
-        </w:rPr>
-        <w:t xml:space="preserve">{ </w:t>
+        <w:t xml:space="preserve">{{ </w:t>
       </w:r>
       <w:proofErr w:type="spellStart"/>
       <w:r>
@@ -7163,7 +6921,6 @@
         <w:t>hasRole</w:t>
       </w:r>
       <w:proofErr w:type="spellEnd"/>
-      <w:proofErr w:type="gramEnd"/>
       <w:r>
         <w:rPr>
           <w:b/>
@@ -7187,7 +6944,6 @@
         <w:t xml:space="preserve">{% if </w:t>
       </w:r>
       <w:proofErr w:type="spellStart"/>
-      <w:proofErr w:type="gramStart"/>
       <w:r>
         <w:rPr>
           <w:b/>
@@ -7199,14 +6955,7 @@
         <w:rPr>
           <w:b/>
         </w:rPr>
-        <w:t>(</w:t>
-      </w:r>
-      <w:proofErr w:type="gramEnd"/>
-      <w:r>
-        <w:rPr>
-          <w:b/>
-        </w:rPr>
-        <w:t xml:space="preserve">‘ROLE_ADMIN’) %} &lt;p&gt;Hello, admin &lt;/p&gt; {% </w:t>
+        <w:t xml:space="preserve">(‘ROLE_ADMIN’) %} &lt;p&gt;Hello, admin &lt;/p&gt; {% </w:t>
       </w:r>
       <w:proofErr w:type="spellStart"/>
       <w:r>
@@ -7229,14 +6978,7 @@
         <w:rPr>
           <w:b/>
         </w:rPr>
-        <w:t>{</w:t>
-      </w:r>
-      <w:proofErr w:type="gramStart"/>
-      <w:r>
-        <w:rPr>
-          <w:b/>
-        </w:rPr>
-        <w:t xml:space="preserve">{ </w:t>
+        <w:t xml:space="preserve">{{ </w:t>
       </w:r>
       <w:proofErr w:type="spellStart"/>
       <w:r>
@@ -7246,7 +6988,6 @@
         <w:t>formErrors</w:t>
       </w:r>
       <w:proofErr w:type="spellEnd"/>
-      <w:proofErr w:type="gramEnd"/>
       <w:r>
         <w:rPr>
           <w:b/>
@@ -7301,31 +7042,21 @@
         <w:t xml:space="preserve">{% for err in </w:t>
       </w:r>
       <w:proofErr w:type="spellStart"/>
-      <w:proofErr w:type="gramStart"/>
       <w:r>
         <w:t>formErros</w:t>
       </w:r>
       <w:proofErr w:type="spellEnd"/>
       <w:r>
-        <w:t>(</w:t>
-      </w:r>
-      <w:proofErr w:type="gramEnd"/>
-      <w:r>
-        <w:t xml:space="preserve">‘username’) %}  </w:t>
-      </w:r>
-      <w:r>
-        <w:t>{</w:t>
-      </w:r>
-      <w:proofErr w:type="gramStart"/>
-      <w:r>
-        <w:t xml:space="preserve">{ </w:t>
+        <w:t xml:space="preserve">(‘username’) %}  </w:t>
+      </w:r>
+      <w:r>
+        <w:t xml:space="preserve">{{ </w:t>
       </w:r>
       <w:proofErr w:type="spellStart"/>
       <w:r>
         <w:t>err.message</w:t>
       </w:r>
       <w:proofErr w:type="spellEnd"/>
-      <w:proofErr w:type="gramEnd"/>
       <w:r>
         <w:t xml:space="preserve"> }} </w:t>
       </w:r>
@@ -7346,21 +7077,7 @@
         <w:rPr>
           <w:b/>
         </w:rPr>
-        <w:t>{</w:t>
-      </w:r>
-      <w:proofErr w:type="gramStart"/>
-      <w:r>
-        <w:rPr>
-          <w:b/>
-        </w:rPr>
-        <w:t>{ user</w:t>
-      </w:r>
-      <w:proofErr w:type="gramEnd"/>
-      <w:r>
-        <w:rPr>
-          <w:b/>
-        </w:rPr>
-        <w:t xml:space="preserve"> }}</w:t>
+        <w:t>{{ user }}</w:t>
       </w:r>
       <w:r>
         <w:t xml:space="preserve"> is a global variable which keeps the logged in user if one exists.</w:t>
@@ -7463,8 +7180,9 @@
           <w:szCs w:val="23"/>
         </w:rPr>
         <w:br/>
-      </w:r>
-      <w:proofErr w:type="gramStart"/>
+        <w:t>@</w:t>
+      </w:r>
+      <w:proofErr w:type="spellStart"/>
       <w:r>
         <w:rPr>
           <w:rFonts w:ascii="Courier New" w:eastAsia="Times New Roman" w:hAnsi="Courier New" w:cs="Courier New"/>
@@ -7472,30 +7190,19 @@
           <w:sz w:val="23"/>
           <w:szCs w:val="23"/>
         </w:rPr>
-        <w:t>@</w:t>
-      </w:r>
-      <w:proofErr w:type="spellStart"/>
-      <w:r>
-        <w:rPr>
-          <w:rFonts w:ascii="Courier New" w:eastAsia="Times New Roman" w:hAnsi="Courier New" w:cs="Courier New"/>
-          <w:color w:val="808000"/>
+        <w:t>TemplateService</w:t>
+      </w:r>
+      <w:proofErr w:type="spellEnd"/>
+      <w:r>
+        <w:rPr>
+          <w:rFonts w:ascii="Courier New" w:eastAsia="Times New Roman" w:hAnsi="Courier New" w:cs="Courier New"/>
+          <w:color w:val="000000"/>
           <w:sz w:val="23"/>
           <w:szCs w:val="23"/>
         </w:rPr>
-        <w:t>TemplateService</w:t>
-      </w:r>
-      <w:proofErr w:type="spellEnd"/>
-      <w:r>
-        <w:rPr>
-          <w:rFonts w:ascii="Courier New" w:eastAsia="Times New Roman" w:hAnsi="Courier New" w:cs="Courier New"/>
-          <w:color w:val="000000"/>
-          <w:sz w:val="23"/>
-          <w:szCs w:val="23"/>
-        </w:rPr>
         <w:t>(</w:t>
       </w:r>
       <w:proofErr w:type="spellStart"/>
-      <w:proofErr w:type="gramEnd"/>
       <w:r>
         <w:rPr>
           <w:rFonts w:ascii="Courier New" w:eastAsia="Times New Roman" w:hAnsi="Courier New" w:cs="Courier New"/>
@@ -7609,8 +7316,6 @@
         <w:br/>
         <w:t xml:space="preserve">    </w:t>
       </w:r>
-      <w:bookmarkStart w:id="0" w:name="_GoBack"/>
-      <w:bookmarkEnd w:id="0"/>
       <w:r>
         <w:rPr>
           <w:rFonts w:ascii="Courier New" w:eastAsia="Times New Roman" w:hAnsi="Courier New" w:cs="Courier New"/>
@@ -7773,18 +7478,13 @@
     </w:p>
     <w:p>
       <w:r>
-        <w:t xml:space="preserve"> {</w:t>
-      </w:r>
-      <w:proofErr w:type="gramStart"/>
-      <w:r>
-        <w:t xml:space="preserve">{ </w:t>
+        <w:t xml:space="preserve"> {{ </w:t>
       </w:r>
       <w:proofErr w:type="spellStart"/>
       <w:r>
         <w:t>util.dateFormat</w:t>
       </w:r>
       <w:proofErr w:type="spellEnd"/>
-      <w:proofErr w:type="gramEnd"/>
       <w:r>
         <w:t>(</w:t>
       </w:r>
@@ -8459,7 +8159,6 @@
           <w:szCs w:val="16"/>
         </w:rPr>
       </w:pPr>
-      <w:proofErr w:type="gramStart"/>
       <w:r>
         <w:rPr>
           <w:rFonts w:ascii="Courier New" w:eastAsia="Times New Roman" w:hAnsi="Courier New" w:cs="Courier New"/>
@@ -8489,7 +8188,6 @@
         </w:rPr>
         <w:t>(</w:t>
       </w:r>
-      <w:proofErr w:type="gramEnd"/>
       <w:r>
         <w:rPr>
           <w:rFonts w:ascii="Courier New" w:eastAsia="Times New Roman" w:hAnsi="Courier New" w:cs="Courier New"/>
@@ -8731,18 +8429,12 @@
         <w:t xml:space="preserve">If we add a string for an age, we will get the min </w:t>
       </w:r>
       <w:proofErr w:type="spellStart"/>
-      <w:proofErr w:type="gramStart"/>
       <w:r>
         <w:t>val</w:t>
       </w:r>
       <w:proofErr w:type="spellEnd"/>
-      <w:proofErr w:type="gramEnd"/>
-      <w:r>
-        <w:t xml:space="preserve"> for int. </w:t>
-      </w:r>
-      <w:proofErr w:type="gramStart"/>
-      <w:r>
-        <w:t xml:space="preserve">That </w:t>
+      <w:r>
+        <w:t xml:space="preserve"> for int. That </w:t>
       </w:r>
       <w:proofErr w:type="spellStart"/>
       <w:r>
@@ -8752,7 +8444,6 @@
       <w:r>
         <w:t xml:space="preserve"> to all primitive types.</w:t>
       </w:r>
-      <w:proofErr w:type="gramEnd"/>
       <w:r>
         <w:br/>
         <w:t>Lists can also have any primitive generic type including String. Summer MVC will parse the html values if possible.</w:t>
@@ -8831,18 +8522,10 @@
         <w:t xml:space="preserve">s on Strings, </w:t>
       </w:r>
       <w:r>
-        <w:t xml:space="preserve">collections, </w:t>
-      </w:r>
-      <w:proofErr w:type="gramStart"/>
-      <w:r>
-        <w:t xml:space="preserve">maps </w:t>
-      </w:r>
-      <w:r>
-        <w:t>,</w:t>
-      </w:r>
-      <w:proofErr w:type="gramEnd"/>
-      <w:r>
-        <w:t xml:space="preserve"> performs a check for their length, size.</w:t>
+        <w:t xml:space="preserve">collections, maps </w:t>
+      </w:r>
+      <w:r>
+        <w:t>, performs a check for their length, size.</w:t>
       </w:r>
       <w:r>
         <w:br/>
@@ -8872,15 +8555,7 @@
       </w:r>
       <w:proofErr w:type="spellEnd"/>
       <w:r>
-        <w:t xml:space="preserve"> works on strings by testing if the provided pattern matched the field </w:t>
-      </w:r>
-      <w:proofErr w:type="gramStart"/>
-      <w:r>
-        <w:t>val</w:t>
-      </w:r>
-      <w:proofErr w:type="gramEnd"/>
-      <w:r>
-        <w:t>.</w:t>
+        <w:t xml:space="preserve"> works on strings by testing if the provided pattern matched the field val.</w:t>
       </w:r>
     </w:p>
     <w:p>
@@ -8912,7 +8587,6 @@
           <w:szCs w:val="16"/>
         </w:rPr>
       </w:pPr>
-      <w:proofErr w:type="gramStart"/>
       <w:r>
         <w:rPr>
           <w:rFonts w:ascii="Courier New" w:eastAsia="Times New Roman" w:hAnsi="Courier New" w:cs="Courier New"/>
@@ -8940,17 +8614,469 @@
           <w:sz w:val="16"/>
           <w:szCs w:val="16"/>
         </w:rPr>
+        <w:t xml:space="preserve">(message = </w:t>
+      </w:r>
+      <w:r>
+        <w:rPr>
+          <w:rFonts w:ascii="Courier New" w:eastAsia="Times New Roman" w:hAnsi="Courier New" w:cs="Courier New"/>
+          <w:b/>
+          <w:bCs/>
+          <w:color w:val="008000"/>
+          <w:sz w:val="16"/>
+          <w:szCs w:val="16"/>
+        </w:rPr>
+        <w:t>"Username cannot be empty."</w:t>
+      </w:r>
+      <w:r>
+        <w:rPr>
+          <w:rFonts w:ascii="Courier New" w:eastAsia="Times New Roman" w:hAnsi="Courier New" w:cs="Courier New"/>
+          <w:color w:val="000000"/>
+          <w:sz w:val="16"/>
+          <w:szCs w:val="16"/>
+        </w:rPr>
+        <w:t>)</w:t>
+      </w:r>
+      <w:r>
+        <w:rPr>
+          <w:rFonts w:ascii="Courier New" w:eastAsia="Times New Roman" w:hAnsi="Courier New" w:cs="Courier New"/>
+          <w:color w:val="000000"/>
+          <w:sz w:val="16"/>
+          <w:szCs w:val="16"/>
+        </w:rPr>
+        <w:br/>
+      </w:r>
+      <w:r>
+        <w:rPr>
+          <w:rFonts w:ascii="Courier New" w:eastAsia="Times New Roman" w:hAnsi="Courier New" w:cs="Courier New"/>
+          <w:color w:val="808000"/>
+          <w:sz w:val="16"/>
+          <w:szCs w:val="16"/>
+        </w:rPr>
+        <w:t>@</w:t>
+      </w:r>
+      <w:proofErr w:type="spellStart"/>
+      <w:r>
+        <w:rPr>
+          <w:rFonts w:ascii="Courier New" w:eastAsia="Times New Roman" w:hAnsi="Courier New" w:cs="Courier New"/>
+          <w:color w:val="808000"/>
+          <w:sz w:val="16"/>
+          <w:szCs w:val="16"/>
+        </w:rPr>
+        <w:t>MaxLength</w:t>
+      </w:r>
+      <w:proofErr w:type="spellEnd"/>
+      <w:r>
+        <w:rPr>
+          <w:rFonts w:ascii="Courier New" w:eastAsia="Times New Roman" w:hAnsi="Courier New" w:cs="Courier New"/>
+          <w:color w:val="000000"/>
+          <w:sz w:val="16"/>
+          <w:szCs w:val="16"/>
+        </w:rPr>
+        <w:t xml:space="preserve">(length = </w:t>
+      </w:r>
+      <w:r>
+        <w:rPr>
+          <w:rFonts w:ascii="Courier New" w:eastAsia="Times New Roman" w:hAnsi="Courier New" w:cs="Courier New"/>
+          <w:color w:val="0000FF"/>
+          <w:sz w:val="16"/>
+          <w:szCs w:val="16"/>
+        </w:rPr>
+        <w:t>15</w:t>
+      </w:r>
+      <w:r>
+        <w:rPr>
+          <w:rFonts w:ascii="Courier New" w:eastAsia="Times New Roman" w:hAnsi="Courier New" w:cs="Courier New"/>
+          <w:color w:val="000000"/>
+          <w:sz w:val="16"/>
+          <w:szCs w:val="16"/>
+        </w:rPr>
+        <w:t xml:space="preserve">, message = </w:t>
+      </w:r>
+      <w:r>
+        <w:rPr>
+          <w:rFonts w:ascii="Courier New" w:eastAsia="Times New Roman" w:hAnsi="Courier New" w:cs="Courier New"/>
+          <w:b/>
+          <w:bCs/>
+          <w:color w:val="008000"/>
+          <w:sz w:val="16"/>
+          <w:szCs w:val="16"/>
+        </w:rPr>
+        <w:t>"Username too long."</w:t>
+      </w:r>
+      <w:r>
+        <w:rPr>
+          <w:rFonts w:ascii="Courier New" w:eastAsia="Times New Roman" w:hAnsi="Courier New" w:cs="Courier New"/>
+          <w:color w:val="000000"/>
+          <w:sz w:val="16"/>
+          <w:szCs w:val="16"/>
+        </w:rPr>
+        <w:t>)</w:t>
+      </w:r>
+      <w:r>
+        <w:rPr>
+          <w:rFonts w:ascii="Courier New" w:eastAsia="Times New Roman" w:hAnsi="Courier New" w:cs="Courier New"/>
+          <w:color w:val="000000"/>
+          <w:sz w:val="16"/>
+          <w:szCs w:val="16"/>
+        </w:rPr>
+        <w:br/>
+      </w:r>
+      <w:r>
+        <w:rPr>
+          <w:rFonts w:ascii="Courier New" w:eastAsia="Times New Roman" w:hAnsi="Courier New" w:cs="Courier New"/>
+          <w:b/>
+          <w:bCs/>
+          <w:color w:val="000080"/>
+          <w:sz w:val="16"/>
+          <w:szCs w:val="16"/>
+        </w:rPr>
+        <w:t xml:space="preserve">private </w:t>
+      </w:r>
+      <w:r>
+        <w:rPr>
+          <w:rFonts w:ascii="Courier New" w:eastAsia="Times New Roman" w:hAnsi="Courier New" w:cs="Courier New"/>
+          <w:color w:val="000000"/>
+          <w:sz w:val="16"/>
+          <w:szCs w:val="16"/>
+        </w:rPr>
+        <w:t xml:space="preserve">String </w:t>
+      </w:r>
+      <w:r>
+        <w:rPr>
+          <w:rFonts w:ascii="Courier New" w:eastAsia="Times New Roman" w:hAnsi="Courier New" w:cs="Courier New"/>
+          <w:b/>
+          <w:bCs/>
+          <w:color w:val="660E7A"/>
+          <w:sz w:val="16"/>
+          <w:szCs w:val="16"/>
+        </w:rPr>
+        <w:t>username</w:t>
+      </w:r>
+      <w:r>
+        <w:rPr>
+          <w:rFonts w:ascii="Courier New" w:eastAsia="Times New Roman" w:hAnsi="Courier New" w:cs="Courier New"/>
+          <w:color w:val="000000"/>
+          <w:sz w:val="16"/>
+          <w:szCs w:val="16"/>
+        </w:rPr>
+        <w:t>;</w:t>
+      </w:r>
+      <w:r>
+        <w:rPr>
+          <w:rFonts w:ascii="Courier New" w:eastAsia="Times New Roman" w:hAnsi="Courier New" w:cs="Courier New"/>
+          <w:color w:val="000000"/>
+          <w:sz w:val="16"/>
+          <w:szCs w:val="16"/>
+        </w:rPr>
+        <w:br/>
+      </w:r>
+      <w:r>
+        <w:rPr>
+          <w:rFonts w:ascii="Courier New" w:eastAsia="Times New Roman" w:hAnsi="Courier New" w:cs="Courier New"/>
+          <w:color w:val="000000"/>
+          <w:sz w:val="16"/>
+          <w:szCs w:val="16"/>
+        </w:rPr>
+        <w:br/>
+      </w:r>
+      <w:r>
+        <w:rPr>
+          <w:rFonts w:ascii="Courier New" w:eastAsia="Times New Roman" w:hAnsi="Courier New" w:cs="Courier New"/>
+          <w:color w:val="808000"/>
+          <w:sz w:val="16"/>
+          <w:szCs w:val="16"/>
+        </w:rPr>
+        <w:t>@</w:t>
+      </w:r>
+      <w:proofErr w:type="spellStart"/>
+      <w:r>
+        <w:rPr>
+          <w:rFonts w:ascii="Courier New" w:eastAsia="Times New Roman" w:hAnsi="Courier New" w:cs="Courier New"/>
+          <w:color w:val="808000"/>
+          <w:sz w:val="16"/>
+          <w:szCs w:val="16"/>
+        </w:rPr>
+        <w:t>NotEmpty</w:t>
+      </w:r>
+      <w:proofErr w:type="spellEnd"/>
+      <w:r>
+        <w:rPr>
+          <w:rFonts w:ascii="Courier New" w:eastAsia="Times New Roman" w:hAnsi="Courier New" w:cs="Courier New"/>
+          <w:color w:val="000000"/>
+          <w:sz w:val="16"/>
+          <w:szCs w:val="16"/>
+        </w:rPr>
+        <w:t xml:space="preserve">(message = </w:t>
+      </w:r>
+      <w:r>
+        <w:rPr>
+          <w:rFonts w:ascii="Courier New" w:eastAsia="Times New Roman" w:hAnsi="Courier New" w:cs="Courier New"/>
+          <w:b/>
+          <w:bCs/>
+          <w:color w:val="008000"/>
+          <w:sz w:val="16"/>
+          <w:szCs w:val="16"/>
+        </w:rPr>
+        <w:t>"Email is empty."</w:t>
+      </w:r>
+      <w:r>
+        <w:rPr>
+          <w:rFonts w:ascii="Courier New" w:eastAsia="Times New Roman" w:hAnsi="Courier New" w:cs="Courier New"/>
+          <w:color w:val="000000"/>
+          <w:sz w:val="16"/>
+          <w:szCs w:val="16"/>
+        </w:rPr>
+        <w:t>)</w:t>
+      </w:r>
+      <w:r>
+        <w:rPr>
+          <w:rFonts w:ascii="Courier New" w:eastAsia="Times New Roman" w:hAnsi="Courier New" w:cs="Courier New"/>
+          <w:color w:val="000000"/>
+          <w:sz w:val="16"/>
+          <w:szCs w:val="16"/>
+        </w:rPr>
+        <w:br/>
+      </w:r>
+      <w:r>
+        <w:rPr>
+          <w:rFonts w:ascii="Courier New" w:eastAsia="Times New Roman" w:hAnsi="Courier New" w:cs="Courier New"/>
+          <w:b/>
+          <w:bCs/>
+          <w:color w:val="000080"/>
+          <w:sz w:val="16"/>
+          <w:szCs w:val="16"/>
+        </w:rPr>
+        <w:t xml:space="preserve">private </w:t>
+      </w:r>
+      <w:r>
+        <w:rPr>
+          <w:rFonts w:ascii="Courier New" w:eastAsia="Times New Roman" w:hAnsi="Courier New" w:cs="Courier New"/>
+          <w:color w:val="000000"/>
+          <w:sz w:val="16"/>
+          <w:szCs w:val="16"/>
+        </w:rPr>
+        <w:t xml:space="preserve">String </w:t>
+      </w:r>
+      <w:r>
+        <w:rPr>
+          <w:rFonts w:ascii="Courier New" w:eastAsia="Times New Roman" w:hAnsi="Courier New" w:cs="Courier New"/>
+          <w:b/>
+          <w:bCs/>
+          <w:color w:val="660E7A"/>
+          <w:sz w:val="16"/>
+          <w:szCs w:val="16"/>
+        </w:rPr>
+        <w:t>email</w:t>
+      </w:r>
+      <w:r>
+        <w:rPr>
+          <w:rFonts w:ascii="Courier New" w:eastAsia="Times New Roman" w:hAnsi="Courier New" w:cs="Courier New"/>
+          <w:color w:val="000000"/>
+          <w:sz w:val="16"/>
+          <w:szCs w:val="16"/>
+        </w:rPr>
+        <w:t>;</w:t>
+      </w:r>
+      <w:r>
+        <w:rPr>
+          <w:rFonts w:ascii="Courier New" w:eastAsia="Times New Roman" w:hAnsi="Courier New" w:cs="Courier New"/>
+          <w:color w:val="000000"/>
+          <w:sz w:val="16"/>
+          <w:szCs w:val="16"/>
+        </w:rPr>
+        <w:br/>
+      </w:r>
+      <w:r>
+        <w:rPr>
+          <w:rFonts w:ascii="Courier New" w:eastAsia="Times New Roman" w:hAnsi="Courier New" w:cs="Courier New"/>
+          <w:color w:val="000000"/>
+          <w:sz w:val="16"/>
+          <w:szCs w:val="16"/>
+        </w:rPr>
+        <w:br/>
+      </w:r>
+      <w:r>
+        <w:rPr>
+          <w:rFonts w:ascii="Courier New" w:eastAsia="Times New Roman" w:hAnsi="Courier New" w:cs="Courier New"/>
+          <w:color w:val="808000"/>
+          <w:sz w:val="16"/>
+          <w:szCs w:val="16"/>
+        </w:rPr>
+        <w:t>@</w:t>
+      </w:r>
+      <w:proofErr w:type="spellStart"/>
+      <w:r>
+        <w:rPr>
+          <w:rFonts w:ascii="Courier New" w:eastAsia="Times New Roman" w:hAnsi="Courier New" w:cs="Courier New"/>
+          <w:color w:val="808000"/>
+          <w:sz w:val="16"/>
+          <w:szCs w:val="16"/>
+        </w:rPr>
+        <w:t>MinLength</w:t>
+      </w:r>
+      <w:proofErr w:type="spellEnd"/>
+      <w:r>
+        <w:rPr>
+          <w:rFonts w:ascii="Courier New" w:eastAsia="Times New Roman" w:hAnsi="Courier New" w:cs="Courier New"/>
+          <w:color w:val="000000"/>
+          <w:sz w:val="16"/>
+          <w:szCs w:val="16"/>
+        </w:rPr>
+        <w:t xml:space="preserve">(length = </w:t>
+      </w:r>
+      <w:r>
+        <w:rPr>
+          <w:rFonts w:ascii="Courier New" w:eastAsia="Times New Roman" w:hAnsi="Courier New" w:cs="Courier New"/>
+          <w:color w:val="0000FF"/>
+          <w:sz w:val="16"/>
+          <w:szCs w:val="16"/>
+        </w:rPr>
+        <w:t>6</w:t>
+      </w:r>
+      <w:r>
+        <w:rPr>
+          <w:rFonts w:ascii="Courier New" w:eastAsia="Times New Roman" w:hAnsi="Courier New" w:cs="Courier New"/>
+          <w:color w:val="000000"/>
+          <w:sz w:val="16"/>
+          <w:szCs w:val="16"/>
+        </w:rPr>
+        <w:t xml:space="preserve">, message = </w:t>
+      </w:r>
+      <w:r>
+        <w:rPr>
+          <w:rFonts w:ascii="Courier New" w:eastAsia="Times New Roman" w:hAnsi="Courier New" w:cs="Courier New"/>
+          <w:b/>
+          <w:bCs/>
+          <w:color w:val="008000"/>
+          <w:sz w:val="16"/>
+          <w:szCs w:val="16"/>
+        </w:rPr>
+        <w:t>"Password too short."</w:t>
+      </w:r>
+      <w:r>
+        <w:rPr>
+          <w:rFonts w:ascii="Courier New" w:eastAsia="Times New Roman" w:hAnsi="Courier New" w:cs="Courier New"/>
+          <w:color w:val="000000"/>
+          <w:sz w:val="16"/>
+          <w:szCs w:val="16"/>
+        </w:rPr>
+        <w:t>)</w:t>
+      </w:r>
+      <w:r>
+        <w:rPr>
+          <w:rFonts w:ascii="Courier New" w:eastAsia="Times New Roman" w:hAnsi="Courier New" w:cs="Courier New"/>
+          <w:color w:val="000000"/>
+          <w:sz w:val="16"/>
+          <w:szCs w:val="16"/>
+        </w:rPr>
+        <w:br/>
+      </w:r>
+      <w:r>
+        <w:rPr>
+          <w:rFonts w:ascii="Courier New" w:eastAsia="Times New Roman" w:hAnsi="Courier New" w:cs="Courier New"/>
+          <w:b/>
+          <w:bCs/>
+          <w:color w:val="000080"/>
+          <w:sz w:val="16"/>
+          <w:szCs w:val="16"/>
+        </w:rPr>
+        <w:t xml:space="preserve">private </w:t>
+      </w:r>
+      <w:r>
+        <w:rPr>
+          <w:rFonts w:ascii="Courier New" w:eastAsia="Times New Roman" w:hAnsi="Courier New" w:cs="Courier New"/>
+          <w:color w:val="000000"/>
+          <w:sz w:val="16"/>
+          <w:szCs w:val="16"/>
+        </w:rPr>
+        <w:t xml:space="preserve">String </w:t>
+      </w:r>
+      <w:r>
+        <w:rPr>
+          <w:rFonts w:ascii="Courier New" w:eastAsia="Times New Roman" w:hAnsi="Courier New" w:cs="Courier New"/>
+          <w:b/>
+          <w:bCs/>
+          <w:color w:val="660E7A"/>
+          <w:sz w:val="16"/>
+          <w:szCs w:val="16"/>
+        </w:rPr>
+        <w:t>password</w:t>
+      </w:r>
+      <w:r>
+        <w:rPr>
+          <w:rFonts w:ascii="Courier New" w:eastAsia="Times New Roman" w:hAnsi="Courier New" w:cs="Courier New"/>
+          <w:color w:val="000000"/>
+          <w:sz w:val="16"/>
+          <w:szCs w:val="16"/>
+        </w:rPr>
+        <w:t>;</w:t>
+      </w:r>
+      <w:r>
+        <w:rPr>
+          <w:rFonts w:ascii="Courier New" w:eastAsia="Times New Roman" w:hAnsi="Courier New" w:cs="Courier New"/>
+          <w:color w:val="000000"/>
+          <w:sz w:val="16"/>
+          <w:szCs w:val="16"/>
+        </w:rPr>
+        <w:br/>
+      </w:r>
+      <w:r>
+        <w:rPr>
+          <w:rFonts w:ascii="Courier New" w:eastAsia="Times New Roman" w:hAnsi="Courier New" w:cs="Courier New"/>
+          <w:color w:val="000000"/>
+          <w:sz w:val="16"/>
+          <w:szCs w:val="16"/>
+        </w:rPr>
+        <w:br/>
+      </w:r>
+      <w:r>
+        <w:rPr>
+          <w:rFonts w:ascii="Courier New" w:eastAsia="Times New Roman" w:hAnsi="Courier New" w:cs="Courier New"/>
+          <w:color w:val="808000"/>
+          <w:sz w:val="16"/>
+          <w:szCs w:val="16"/>
+        </w:rPr>
+        <w:t>@</w:t>
+      </w:r>
+      <w:proofErr w:type="spellStart"/>
+      <w:r>
+        <w:rPr>
+          <w:rFonts w:ascii="Courier New" w:eastAsia="Times New Roman" w:hAnsi="Courier New" w:cs="Courier New"/>
+          <w:color w:val="808000"/>
+          <w:sz w:val="16"/>
+          <w:szCs w:val="16"/>
+        </w:rPr>
+        <w:t>FieldMatch</w:t>
+      </w:r>
+      <w:proofErr w:type="spellEnd"/>
+      <w:r>
+        <w:rPr>
+          <w:rFonts w:ascii="Courier New" w:eastAsia="Times New Roman" w:hAnsi="Courier New" w:cs="Courier New"/>
+          <w:color w:val="000000"/>
+          <w:sz w:val="16"/>
+          <w:szCs w:val="16"/>
+        </w:rPr>
         <w:t>(</w:t>
       </w:r>
-      <w:proofErr w:type="gramEnd"/>
-      <w:r>
-        <w:rPr>
-          <w:rFonts w:ascii="Courier New" w:eastAsia="Times New Roman" w:hAnsi="Courier New" w:cs="Courier New"/>
-          <w:color w:val="000000"/>
-          <w:sz w:val="16"/>
-          <w:szCs w:val="16"/>
-        </w:rPr>
-        <w:t xml:space="preserve">message = </w:t>
+      <w:proofErr w:type="spellStart"/>
+      <w:r>
+        <w:rPr>
+          <w:rFonts w:ascii="Courier New" w:eastAsia="Times New Roman" w:hAnsi="Courier New" w:cs="Courier New"/>
+          <w:color w:val="000000"/>
+          <w:sz w:val="16"/>
+          <w:szCs w:val="16"/>
+        </w:rPr>
+        <w:t>fieldToMatch</w:t>
+      </w:r>
+      <w:proofErr w:type="spellEnd"/>
+      <w:r>
+        <w:rPr>
+          <w:rFonts w:ascii="Courier New" w:eastAsia="Times New Roman" w:hAnsi="Courier New" w:cs="Courier New"/>
+          <w:color w:val="000000"/>
+          <w:sz w:val="16"/>
+          <w:szCs w:val="16"/>
+        </w:rPr>
+        <w:t xml:space="preserve"> = </w:t>
       </w:r>
       <w:r>
         <w:rPr>
@@ -8961,7 +9087,27 @@
           <w:sz w:val="16"/>
           <w:szCs w:val="16"/>
         </w:rPr>
-        <w:t>"Username cannot be empty."</w:t>
+        <w:t>"password"</w:t>
+      </w:r>
+      <w:r>
+        <w:rPr>
+          <w:rFonts w:ascii="Courier New" w:eastAsia="Times New Roman" w:hAnsi="Courier New" w:cs="Courier New"/>
+          <w:color w:val="000000"/>
+          <w:sz w:val="16"/>
+          <w:szCs w:val="16"/>
+        </w:rPr>
+        <w:t xml:space="preserve">, message = </w:t>
+      </w:r>
+      <w:r>
+        <w:rPr>
+          <w:rFonts w:ascii="Courier New" w:eastAsia="Times New Roman" w:hAnsi="Courier New" w:cs="Courier New"/>
+          <w:b/>
+          <w:bCs/>
+          <w:color w:val="008000"/>
+          <w:sz w:val="16"/>
+          <w:szCs w:val="16"/>
+        </w:rPr>
+        <w:t>"Passwords did not match."</w:t>
       </w:r>
       <w:r>
         <w:rPr>
@@ -8981,561 +9127,16 @@
         </w:rPr>
         <w:br/>
       </w:r>
-      <w:proofErr w:type="gramStart"/>
-      <w:r>
-        <w:rPr>
-          <w:rFonts w:ascii="Courier New" w:eastAsia="Times New Roman" w:hAnsi="Courier New" w:cs="Courier New"/>
-          <w:color w:val="808000"/>
-          <w:sz w:val="16"/>
-          <w:szCs w:val="16"/>
-        </w:rPr>
-        <w:t>@</w:t>
-      </w:r>
-      <w:proofErr w:type="spellStart"/>
-      <w:r>
-        <w:rPr>
-          <w:rFonts w:ascii="Courier New" w:eastAsia="Times New Roman" w:hAnsi="Courier New" w:cs="Courier New"/>
-          <w:color w:val="808000"/>
-          <w:sz w:val="16"/>
-          <w:szCs w:val="16"/>
-        </w:rPr>
-        <w:t>MaxLength</w:t>
-      </w:r>
-      <w:proofErr w:type="spellEnd"/>
-      <w:r>
-        <w:rPr>
-          <w:rFonts w:ascii="Courier New" w:eastAsia="Times New Roman" w:hAnsi="Courier New" w:cs="Courier New"/>
-          <w:color w:val="000000"/>
-          <w:sz w:val="16"/>
-          <w:szCs w:val="16"/>
-        </w:rPr>
-        <w:t>(</w:t>
-      </w:r>
-      <w:proofErr w:type="gramEnd"/>
-      <w:r>
-        <w:rPr>
-          <w:rFonts w:ascii="Courier New" w:eastAsia="Times New Roman" w:hAnsi="Courier New" w:cs="Courier New"/>
-          <w:color w:val="000000"/>
-          <w:sz w:val="16"/>
-          <w:szCs w:val="16"/>
-        </w:rPr>
-        <w:t xml:space="preserve">length = </w:t>
-      </w:r>
-      <w:r>
-        <w:rPr>
-          <w:rFonts w:ascii="Courier New" w:eastAsia="Times New Roman" w:hAnsi="Courier New" w:cs="Courier New"/>
-          <w:color w:val="0000FF"/>
-          <w:sz w:val="16"/>
-          <w:szCs w:val="16"/>
-        </w:rPr>
-        <w:t>15</w:t>
-      </w:r>
-      <w:r>
-        <w:rPr>
-          <w:rFonts w:ascii="Courier New" w:eastAsia="Times New Roman" w:hAnsi="Courier New" w:cs="Courier New"/>
-          <w:color w:val="000000"/>
-          <w:sz w:val="16"/>
-          <w:szCs w:val="16"/>
-        </w:rPr>
-        <w:t xml:space="preserve">, message = </w:t>
-      </w:r>
-      <w:r>
-        <w:rPr>
-          <w:rFonts w:ascii="Courier New" w:eastAsia="Times New Roman" w:hAnsi="Courier New" w:cs="Courier New"/>
-          <w:b/>
-          <w:bCs/>
-          <w:color w:val="008000"/>
-          <w:sz w:val="16"/>
-          <w:szCs w:val="16"/>
-        </w:rPr>
-        <w:t>"Username too long."</w:t>
-      </w:r>
-      <w:r>
-        <w:rPr>
-          <w:rFonts w:ascii="Courier New" w:eastAsia="Times New Roman" w:hAnsi="Courier New" w:cs="Courier New"/>
-          <w:color w:val="000000"/>
-          <w:sz w:val="16"/>
-          <w:szCs w:val="16"/>
-        </w:rPr>
-        <w:t>)</w:t>
-      </w:r>
-      <w:r>
-        <w:rPr>
-          <w:rFonts w:ascii="Courier New" w:eastAsia="Times New Roman" w:hAnsi="Courier New" w:cs="Courier New"/>
-          <w:color w:val="000000"/>
-          <w:sz w:val="16"/>
-          <w:szCs w:val="16"/>
-        </w:rPr>
-        <w:br/>
-      </w:r>
-      <w:proofErr w:type="gramStart"/>
-      <w:r>
-        <w:rPr>
-          <w:rFonts w:ascii="Courier New" w:eastAsia="Times New Roman" w:hAnsi="Courier New" w:cs="Courier New"/>
-          <w:b/>
-          <w:bCs/>
-          <w:color w:val="000080"/>
-          <w:sz w:val="16"/>
-          <w:szCs w:val="16"/>
-        </w:rPr>
-        <w:t>private</w:t>
-      </w:r>
-      <w:proofErr w:type="gramEnd"/>
-      <w:r>
-        <w:rPr>
-          <w:rFonts w:ascii="Courier New" w:eastAsia="Times New Roman" w:hAnsi="Courier New" w:cs="Courier New"/>
-          <w:b/>
-          <w:bCs/>
-          <w:color w:val="000080"/>
-          <w:sz w:val="16"/>
-          <w:szCs w:val="16"/>
-        </w:rPr>
-        <w:t xml:space="preserve"> </w:t>
-      </w:r>
-      <w:r>
-        <w:rPr>
-          <w:rFonts w:ascii="Courier New" w:eastAsia="Times New Roman" w:hAnsi="Courier New" w:cs="Courier New"/>
-          <w:color w:val="000000"/>
-          <w:sz w:val="16"/>
-          <w:szCs w:val="16"/>
-        </w:rPr>
-        <w:t xml:space="preserve">String </w:t>
-      </w:r>
-      <w:r>
-        <w:rPr>
-          <w:rFonts w:ascii="Courier New" w:eastAsia="Times New Roman" w:hAnsi="Courier New" w:cs="Courier New"/>
-          <w:b/>
-          <w:bCs/>
-          <w:color w:val="660E7A"/>
-          <w:sz w:val="16"/>
-          <w:szCs w:val="16"/>
-        </w:rPr>
-        <w:t>username</w:t>
-      </w:r>
-      <w:r>
-        <w:rPr>
-          <w:rFonts w:ascii="Courier New" w:eastAsia="Times New Roman" w:hAnsi="Courier New" w:cs="Courier New"/>
-          <w:color w:val="000000"/>
-          <w:sz w:val="16"/>
-          <w:szCs w:val="16"/>
-        </w:rPr>
-        <w:t>;</w:t>
-      </w:r>
-      <w:r>
-        <w:rPr>
-          <w:rFonts w:ascii="Courier New" w:eastAsia="Times New Roman" w:hAnsi="Courier New" w:cs="Courier New"/>
-          <w:color w:val="000000"/>
-          <w:sz w:val="16"/>
-          <w:szCs w:val="16"/>
-        </w:rPr>
-        <w:br/>
-      </w:r>
-      <w:r>
-        <w:rPr>
-          <w:rFonts w:ascii="Courier New" w:eastAsia="Times New Roman" w:hAnsi="Courier New" w:cs="Courier New"/>
-          <w:color w:val="000000"/>
-          <w:sz w:val="16"/>
-          <w:szCs w:val="16"/>
-        </w:rPr>
-        <w:br/>
-      </w:r>
-      <w:r>
-        <w:rPr>
-          <w:rFonts w:ascii="Courier New" w:eastAsia="Times New Roman" w:hAnsi="Courier New" w:cs="Courier New"/>
-          <w:color w:val="808000"/>
-          <w:sz w:val="16"/>
-          <w:szCs w:val="16"/>
-        </w:rPr>
-        <w:t>@</w:t>
-      </w:r>
-      <w:proofErr w:type="spellStart"/>
-      <w:r>
-        <w:rPr>
-          <w:rFonts w:ascii="Courier New" w:eastAsia="Times New Roman" w:hAnsi="Courier New" w:cs="Courier New"/>
-          <w:color w:val="808000"/>
-          <w:sz w:val="16"/>
-          <w:szCs w:val="16"/>
-        </w:rPr>
-        <w:t>NotEmpty</w:t>
-      </w:r>
-      <w:proofErr w:type="spellEnd"/>
-      <w:r>
-        <w:rPr>
-          <w:rFonts w:ascii="Courier New" w:eastAsia="Times New Roman" w:hAnsi="Courier New" w:cs="Courier New"/>
-          <w:color w:val="000000"/>
-          <w:sz w:val="16"/>
-          <w:szCs w:val="16"/>
-        </w:rPr>
-        <w:t xml:space="preserve">(message = </w:t>
-      </w:r>
-      <w:r>
-        <w:rPr>
-          <w:rFonts w:ascii="Courier New" w:eastAsia="Times New Roman" w:hAnsi="Courier New" w:cs="Courier New"/>
-          <w:b/>
-          <w:bCs/>
-          <w:color w:val="008000"/>
-          <w:sz w:val="16"/>
-          <w:szCs w:val="16"/>
-        </w:rPr>
-        <w:t>"Email is empty."</w:t>
-      </w:r>
-      <w:r>
-        <w:rPr>
-          <w:rFonts w:ascii="Courier New" w:eastAsia="Times New Roman" w:hAnsi="Courier New" w:cs="Courier New"/>
-          <w:color w:val="000000"/>
-          <w:sz w:val="16"/>
-          <w:szCs w:val="16"/>
-        </w:rPr>
-        <w:t>)</w:t>
-      </w:r>
-      <w:r>
-        <w:rPr>
-          <w:rFonts w:ascii="Courier New" w:eastAsia="Times New Roman" w:hAnsi="Courier New" w:cs="Courier New"/>
-          <w:color w:val="000000"/>
-          <w:sz w:val="16"/>
-          <w:szCs w:val="16"/>
-        </w:rPr>
-        <w:br/>
-      </w:r>
-      <w:proofErr w:type="gramStart"/>
-      <w:r>
-        <w:rPr>
-          <w:rFonts w:ascii="Courier New" w:eastAsia="Times New Roman" w:hAnsi="Courier New" w:cs="Courier New"/>
-          <w:b/>
-          <w:bCs/>
-          <w:color w:val="000080"/>
-          <w:sz w:val="16"/>
-          <w:szCs w:val="16"/>
-        </w:rPr>
-        <w:t>private</w:t>
-      </w:r>
-      <w:proofErr w:type="gramEnd"/>
-      <w:r>
-        <w:rPr>
-          <w:rFonts w:ascii="Courier New" w:eastAsia="Times New Roman" w:hAnsi="Courier New" w:cs="Courier New"/>
-          <w:b/>
-          <w:bCs/>
-          <w:color w:val="000080"/>
-          <w:sz w:val="16"/>
-          <w:szCs w:val="16"/>
-        </w:rPr>
-        <w:t xml:space="preserve"> </w:t>
-      </w:r>
-      <w:r>
-        <w:rPr>
-          <w:rFonts w:ascii="Courier New" w:eastAsia="Times New Roman" w:hAnsi="Courier New" w:cs="Courier New"/>
-          <w:color w:val="000000"/>
-          <w:sz w:val="16"/>
-          <w:szCs w:val="16"/>
-        </w:rPr>
-        <w:t xml:space="preserve">String </w:t>
-      </w:r>
-      <w:r>
-        <w:rPr>
-          <w:rFonts w:ascii="Courier New" w:eastAsia="Times New Roman" w:hAnsi="Courier New" w:cs="Courier New"/>
-          <w:b/>
-          <w:bCs/>
-          <w:color w:val="660E7A"/>
-          <w:sz w:val="16"/>
-          <w:szCs w:val="16"/>
-        </w:rPr>
-        <w:t>email</w:t>
-      </w:r>
-      <w:r>
-        <w:rPr>
-          <w:rFonts w:ascii="Courier New" w:eastAsia="Times New Roman" w:hAnsi="Courier New" w:cs="Courier New"/>
-          <w:color w:val="000000"/>
-          <w:sz w:val="16"/>
-          <w:szCs w:val="16"/>
-        </w:rPr>
-        <w:t>;</w:t>
-      </w:r>
-      <w:r>
-        <w:rPr>
-          <w:rFonts w:ascii="Courier New" w:eastAsia="Times New Roman" w:hAnsi="Courier New" w:cs="Courier New"/>
-          <w:color w:val="000000"/>
-          <w:sz w:val="16"/>
-          <w:szCs w:val="16"/>
-        </w:rPr>
-        <w:br/>
-      </w:r>
-      <w:r>
-        <w:rPr>
-          <w:rFonts w:ascii="Courier New" w:eastAsia="Times New Roman" w:hAnsi="Courier New" w:cs="Courier New"/>
-          <w:color w:val="000000"/>
-          <w:sz w:val="16"/>
-          <w:szCs w:val="16"/>
-        </w:rPr>
-        <w:br/>
-      </w:r>
-      <w:r>
-        <w:rPr>
-          <w:rFonts w:ascii="Courier New" w:eastAsia="Times New Roman" w:hAnsi="Courier New" w:cs="Courier New"/>
-          <w:color w:val="808000"/>
-          <w:sz w:val="16"/>
-          <w:szCs w:val="16"/>
-        </w:rPr>
-        <w:t>@</w:t>
-      </w:r>
-      <w:proofErr w:type="spellStart"/>
-      <w:r>
-        <w:rPr>
-          <w:rFonts w:ascii="Courier New" w:eastAsia="Times New Roman" w:hAnsi="Courier New" w:cs="Courier New"/>
-          <w:color w:val="808000"/>
-          <w:sz w:val="16"/>
-          <w:szCs w:val="16"/>
-        </w:rPr>
-        <w:t>MinLength</w:t>
-      </w:r>
-      <w:proofErr w:type="spellEnd"/>
-      <w:r>
-        <w:rPr>
-          <w:rFonts w:ascii="Courier New" w:eastAsia="Times New Roman" w:hAnsi="Courier New" w:cs="Courier New"/>
-          <w:color w:val="000000"/>
-          <w:sz w:val="16"/>
-          <w:szCs w:val="16"/>
-        </w:rPr>
-        <w:t xml:space="preserve">(length = </w:t>
-      </w:r>
-      <w:r>
-        <w:rPr>
-          <w:rFonts w:ascii="Courier New" w:eastAsia="Times New Roman" w:hAnsi="Courier New" w:cs="Courier New"/>
-          <w:color w:val="0000FF"/>
-          <w:sz w:val="16"/>
-          <w:szCs w:val="16"/>
-        </w:rPr>
-        <w:t>6</w:t>
-      </w:r>
-      <w:r>
-        <w:rPr>
-          <w:rFonts w:ascii="Courier New" w:eastAsia="Times New Roman" w:hAnsi="Courier New" w:cs="Courier New"/>
-          <w:color w:val="000000"/>
-          <w:sz w:val="16"/>
-          <w:szCs w:val="16"/>
-        </w:rPr>
-        <w:t xml:space="preserve">, message = </w:t>
-      </w:r>
-      <w:r>
-        <w:rPr>
-          <w:rFonts w:ascii="Courier New" w:eastAsia="Times New Roman" w:hAnsi="Courier New" w:cs="Courier New"/>
-          <w:b/>
-          <w:bCs/>
-          <w:color w:val="008000"/>
-          <w:sz w:val="16"/>
-          <w:szCs w:val="16"/>
-        </w:rPr>
-        <w:t>"Password too short."</w:t>
-      </w:r>
-      <w:r>
-        <w:rPr>
-          <w:rFonts w:ascii="Courier New" w:eastAsia="Times New Roman" w:hAnsi="Courier New" w:cs="Courier New"/>
-          <w:color w:val="000000"/>
-          <w:sz w:val="16"/>
-          <w:szCs w:val="16"/>
-        </w:rPr>
-        <w:t>)</w:t>
-      </w:r>
-      <w:r>
-        <w:rPr>
-          <w:rFonts w:ascii="Courier New" w:eastAsia="Times New Roman" w:hAnsi="Courier New" w:cs="Courier New"/>
-          <w:color w:val="000000"/>
-          <w:sz w:val="16"/>
-          <w:szCs w:val="16"/>
-        </w:rPr>
-        <w:br/>
-      </w:r>
-      <w:proofErr w:type="gramStart"/>
-      <w:r>
-        <w:rPr>
-          <w:rFonts w:ascii="Courier New" w:eastAsia="Times New Roman" w:hAnsi="Courier New" w:cs="Courier New"/>
-          <w:b/>
-          <w:bCs/>
-          <w:color w:val="000080"/>
-          <w:sz w:val="16"/>
-          <w:szCs w:val="16"/>
-        </w:rPr>
-        <w:t>private</w:t>
-      </w:r>
-      <w:proofErr w:type="gramEnd"/>
-      <w:r>
-        <w:rPr>
-          <w:rFonts w:ascii="Courier New" w:eastAsia="Times New Roman" w:hAnsi="Courier New" w:cs="Courier New"/>
-          <w:b/>
-          <w:bCs/>
-          <w:color w:val="000080"/>
-          <w:sz w:val="16"/>
-          <w:szCs w:val="16"/>
-        </w:rPr>
-        <w:t xml:space="preserve"> </w:t>
-      </w:r>
-      <w:r>
-        <w:rPr>
-          <w:rFonts w:ascii="Courier New" w:eastAsia="Times New Roman" w:hAnsi="Courier New" w:cs="Courier New"/>
-          <w:color w:val="000000"/>
-          <w:sz w:val="16"/>
-          <w:szCs w:val="16"/>
-        </w:rPr>
-        <w:t xml:space="preserve">String </w:t>
-      </w:r>
-      <w:r>
-        <w:rPr>
-          <w:rFonts w:ascii="Courier New" w:eastAsia="Times New Roman" w:hAnsi="Courier New" w:cs="Courier New"/>
-          <w:b/>
-          <w:bCs/>
-          <w:color w:val="660E7A"/>
-          <w:sz w:val="16"/>
-          <w:szCs w:val="16"/>
-        </w:rPr>
-        <w:t>password</w:t>
-      </w:r>
-      <w:r>
-        <w:rPr>
-          <w:rFonts w:ascii="Courier New" w:eastAsia="Times New Roman" w:hAnsi="Courier New" w:cs="Courier New"/>
-          <w:color w:val="000000"/>
-          <w:sz w:val="16"/>
-          <w:szCs w:val="16"/>
-        </w:rPr>
-        <w:t>;</w:t>
-      </w:r>
-      <w:r>
-        <w:rPr>
-          <w:rFonts w:ascii="Courier New" w:eastAsia="Times New Roman" w:hAnsi="Courier New" w:cs="Courier New"/>
-          <w:color w:val="000000"/>
-          <w:sz w:val="16"/>
-          <w:szCs w:val="16"/>
-        </w:rPr>
-        <w:br/>
-      </w:r>
-      <w:r>
-        <w:rPr>
-          <w:rFonts w:ascii="Courier New" w:eastAsia="Times New Roman" w:hAnsi="Courier New" w:cs="Courier New"/>
-          <w:color w:val="000000"/>
-          <w:sz w:val="16"/>
-          <w:szCs w:val="16"/>
-        </w:rPr>
-        <w:br/>
-      </w:r>
-      <w:r>
-        <w:rPr>
-          <w:rFonts w:ascii="Courier New" w:eastAsia="Times New Roman" w:hAnsi="Courier New" w:cs="Courier New"/>
-          <w:color w:val="808000"/>
-          <w:sz w:val="16"/>
-          <w:szCs w:val="16"/>
-        </w:rPr>
-        <w:t>@</w:t>
-      </w:r>
-      <w:proofErr w:type="spellStart"/>
-      <w:r>
-        <w:rPr>
-          <w:rFonts w:ascii="Courier New" w:eastAsia="Times New Roman" w:hAnsi="Courier New" w:cs="Courier New"/>
-          <w:color w:val="808000"/>
-          <w:sz w:val="16"/>
-          <w:szCs w:val="16"/>
-        </w:rPr>
-        <w:t>FieldMatch</w:t>
-      </w:r>
-      <w:proofErr w:type="spellEnd"/>
-      <w:r>
-        <w:rPr>
-          <w:rFonts w:ascii="Courier New" w:eastAsia="Times New Roman" w:hAnsi="Courier New" w:cs="Courier New"/>
-          <w:color w:val="000000"/>
-          <w:sz w:val="16"/>
-          <w:szCs w:val="16"/>
-        </w:rPr>
-        <w:t>(</w:t>
-      </w:r>
-      <w:proofErr w:type="spellStart"/>
-      <w:r>
-        <w:rPr>
-          <w:rFonts w:ascii="Courier New" w:eastAsia="Times New Roman" w:hAnsi="Courier New" w:cs="Courier New"/>
-          <w:color w:val="000000"/>
-          <w:sz w:val="16"/>
-          <w:szCs w:val="16"/>
-        </w:rPr>
-        <w:t>fieldToMatch</w:t>
-      </w:r>
-      <w:proofErr w:type="spellEnd"/>
-      <w:r>
-        <w:rPr>
-          <w:rFonts w:ascii="Courier New" w:eastAsia="Times New Roman" w:hAnsi="Courier New" w:cs="Courier New"/>
-          <w:color w:val="000000"/>
-          <w:sz w:val="16"/>
-          <w:szCs w:val="16"/>
-        </w:rPr>
-        <w:t xml:space="preserve"> = </w:t>
-      </w:r>
-      <w:r>
-        <w:rPr>
-          <w:rFonts w:ascii="Courier New" w:eastAsia="Times New Roman" w:hAnsi="Courier New" w:cs="Courier New"/>
-          <w:b/>
-          <w:bCs/>
-          <w:color w:val="008000"/>
-          <w:sz w:val="16"/>
-          <w:szCs w:val="16"/>
-        </w:rPr>
-        <w:t>"password"</w:t>
-      </w:r>
-      <w:r>
-        <w:rPr>
-          <w:rFonts w:ascii="Courier New" w:eastAsia="Times New Roman" w:hAnsi="Courier New" w:cs="Courier New"/>
-          <w:color w:val="000000"/>
-          <w:sz w:val="16"/>
-          <w:szCs w:val="16"/>
-        </w:rPr>
-        <w:t xml:space="preserve">, message = </w:t>
-      </w:r>
-      <w:r>
-        <w:rPr>
-          <w:rFonts w:ascii="Courier New" w:eastAsia="Times New Roman" w:hAnsi="Courier New" w:cs="Courier New"/>
-          <w:b/>
-          <w:bCs/>
-          <w:color w:val="008000"/>
-          <w:sz w:val="16"/>
-          <w:szCs w:val="16"/>
-        </w:rPr>
-        <w:t>"Passwords did not match."</w:t>
-      </w:r>
-      <w:r>
-        <w:rPr>
-          <w:rFonts w:ascii="Courier New" w:eastAsia="Times New Roman" w:hAnsi="Courier New" w:cs="Courier New"/>
-          <w:color w:val="000000"/>
-          <w:sz w:val="16"/>
-          <w:szCs w:val="16"/>
-        </w:rPr>
-        <w:t>)</w:t>
-      </w:r>
-      <w:r>
-        <w:rPr>
-          <w:rFonts w:ascii="Courier New" w:eastAsia="Times New Roman" w:hAnsi="Courier New" w:cs="Courier New"/>
-          <w:color w:val="000000"/>
-          <w:sz w:val="16"/>
-          <w:szCs w:val="16"/>
-        </w:rPr>
-        <w:br/>
-      </w:r>
-      <w:proofErr w:type="gramStart"/>
-      <w:r>
-        <w:rPr>
-          <w:rFonts w:ascii="Courier New" w:eastAsia="Times New Roman" w:hAnsi="Courier New" w:cs="Courier New"/>
-          <w:b/>
-          <w:bCs/>
-          <w:color w:val="000080"/>
-          <w:sz w:val="16"/>
-          <w:szCs w:val="16"/>
-        </w:rPr>
-        <w:t>private</w:t>
-      </w:r>
-      <w:proofErr w:type="gramEnd"/>
-      <w:r>
-        <w:rPr>
-          <w:rFonts w:ascii="Courier New" w:eastAsia="Times New Roman" w:hAnsi="Courier New" w:cs="Courier New"/>
-          <w:b/>
-          <w:bCs/>
-          <w:color w:val="000080"/>
-          <w:sz w:val="16"/>
-          <w:szCs w:val="16"/>
-        </w:rPr>
-        <w:t xml:space="preserve"> </w:t>
+      <w:r>
+        <w:rPr>
+          <w:rFonts w:ascii="Courier New" w:eastAsia="Times New Roman" w:hAnsi="Courier New" w:cs="Courier New"/>
+          <w:b/>
+          <w:bCs/>
+          <w:color w:val="000080"/>
+          <w:sz w:val="16"/>
+          <w:szCs w:val="16"/>
+        </w:rPr>
+        <w:t xml:space="preserve">private </w:t>
       </w:r>
       <w:r>
         <w:rPr>
@@ -10513,7 +10114,6 @@
           <w:szCs w:val="16"/>
         </w:rPr>
       </w:pPr>
-      <w:proofErr w:type="gramStart"/>
       <w:r>
         <w:rPr>
           <w:rFonts w:ascii="Courier New" w:eastAsia="Times New Roman" w:hAnsi="Courier New" w:cs="Courier New"/>
@@ -10543,7 +10143,6 @@
         </w:rPr>
         <w:t>(</w:t>
       </w:r>
-      <w:proofErr w:type="gramEnd"/>
       <w:r>
         <w:rPr>
           <w:rFonts w:ascii="Courier New" w:eastAsia="Times New Roman" w:hAnsi="Courier New" w:cs="Courier New"/>
@@ -10984,20 +10583,20 @@
           <w:szCs w:val="16"/>
           <w:shd w:val="clear" w:color="auto" w:fill="F7FAFF"/>
         </w:rPr>
-        <w:t>{</w:t>
-      </w:r>
-      <w:proofErr w:type="gramStart"/>
-      <w:r>
-        <w:rPr>
-          <w:rFonts w:ascii="Courier New" w:eastAsia="Times New Roman" w:hAnsi="Courier New" w:cs="Courier New"/>
-          <w:color w:val="000000"/>
+        <w:t>{{ path(</w:t>
+      </w:r>
+      <w:r>
+        <w:rPr>
+          <w:rFonts w:ascii="Courier New" w:eastAsia="Times New Roman" w:hAnsi="Courier New" w:cs="Courier New"/>
+          <w:b/>
+          <w:bCs/>
+          <w:color w:val="008000"/>
           <w:sz w:val="16"/>
           <w:szCs w:val="16"/>
           <w:shd w:val="clear" w:color="auto" w:fill="F7FAFF"/>
         </w:rPr>
-        <w:t>{ path</w:t>
-      </w:r>
-      <w:proofErr w:type="gramEnd"/>
+        <w:t>"/register"</w:t>
+      </w:r>
       <w:r>
         <w:rPr>
           <w:rFonts w:ascii="Courier New" w:eastAsia="Times New Roman" w:hAnsi="Courier New" w:cs="Courier New"/>
@@ -11006,7 +10605,7 @@
           <w:szCs w:val="16"/>
           <w:shd w:val="clear" w:color="auto" w:fill="F7FAFF"/>
         </w:rPr>
-        <w:t>(</w:t>
+        <w:t>) }}</w:t>
       </w:r>
       <w:r>
         <w:rPr>
@@ -11016,10 +10615,332 @@
           <w:color w:val="008000"/>
           <w:sz w:val="16"/>
           <w:szCs w:val="16"/>
+          <w:shd w:val="clear" w:color="auto" w:fill="EFEFEF"/>
+        </w:rPr>
+        <w:t>"</w:t>
+      </w:r>
+      <w:r>
+        <w:rPr>
+          <w:rFonts w:ascii="Courier New" w:eastAsia="Times New Roman" w:hAnsi="Courier New" w:cs="Courier New"/>
+          <w:color w:val="000000"/>
+          <w:sz w:val="16"/>
+          <w:szCs w:val="16"/>
+          <w:shd w:val="clear" w:color="auto" w:fill="EFEFEF"/>
+        </w:rPr>
+        <w:t>&gt;</w:t>
+      </w:r>
+      <w:r>
+        <w:rPr>
+          <w:rFonts w:ascii="Courier New" w:eastAsia="Times New Roman" w:hAnsi="Courier New" w:cs="Courier New"/>
+          <w:color w:val="000000"/>
+          <w:sz w:val="16"/>
+          <w:szCs w:val="16"/>
+        </w:rPr>
+        <w:br/>
+        <w:t xml:space="preserve">    </w:t>
+      </w:r>
+      <w:r>
+        <w:rPr>
+          <w:rFonts w:ascii="Courier New" w:eastAsia="Times New Roman" w:hAnsi="Courier New" w:cs="Courier New"/>
+          <w:color w:val="000000"/>
+          <w:sz w:val="16"/>
+          <w:szCs w:val="16"/>
+          <w:shd w:val="clear" w:color="auto" w:fill="EFEFEF"/>
+        </w:rPr>
+        <w:t>&lt;</w:t>
+      </w:r>
+      <w:r>
+        <w:rPr>
+          <w:rFonts w:ascii="Courier New" w:eastAsia="Times New Roman" w:hAnsi="Courier New" w:cs="Courier New"/>
+          <w:b/>
+          <w:bCs/>
+          <w:color w:val="000080"/>
+          <w:sz w:val="16"/>
+          <w:szCs w:val="16"/>
+          <w:shd w:val="clear" w:color="auto" w:fill="EFEFEF"/>
+        </w:rPr>
+        <w:t xml:space="preserve">div </w:t>
+      </w:r>
+      <w:r>
+        <w:rPr>
+          <w:rFonts w:ascii="Courier New" w:eastAsia="Times New Roman" w:hAnsi="Courier New" w:cs="Courier New"/>
+          <w:b/>
+          <w:bCs/>
+          <w:color w:val="0000FF"/>
+          <w:sz w:val="16"/>
+          <w:szCs w:val="16"/>
+          <w:shd w:val="clear" w:color="auto" w:fill="EFEFEF"/>
+        </w:rPr>
+        <w:t>class=</w:t>
+      </w:r>
+      <w:r>
+        <w:rPr>
+          <w:rFonts w:ascii="Courier New" w:eastAsia="Times New Roman" w:hAnsi="Courier New" w:cs="Courier New"/>
+          <w:b/>
+          <w:bCs/>
+          <w:color w:val="008000"/>
+          <w:sz w:val="16"/>
+          <w:szCs w:val="16"/>
+          <w:shd w:val="clear" w:color="auto" w:fill="EFEFEF"/>
+        </w:rPr>
+        <w:t>"form-group"</w:t>
+      </w:r>
+      <w:r>
+        <w:rPr>
+          <w:rFonts w:ascii="Courier New" w:eastAsia="Times New Roman" w:hAnsi="Courier New" w:cs="Courier New"/>
+          <w:color w:val="000000"/>
+          <w:sz w:val="16"/>
+          <w:szCs w:val="16"/>
+          <w:shd w:val="clear" w:color="auto" w:fill="EFEFEF"/>
+        </w:rPr>
+        <w:t>&gt;</w:t>
+      </w:r>
+      <w:r>
+        <w:rPr>
+          <w:rFonts w:ascii="Courier New" w:eastAsia="Times New Roman" w:hAnsi="Courier New" w:cs="Courier New"/>
+          <w:color w:val="000000"/>
+          <w:sz w:val="16"/>
+          <w:szCs w:val="16"/>
+        </w:rPr>
+        <w:br/>
+        <w:t xml:space="preserve">        </w:t>
+      </w:r>
+      <w:r>
+        <w:rPr>
+          <w:rFonts w:ascii="Courier New" w:eastAsia="Times New Roman" w:hAnsi="Courier New" w:cs="Courier New"/>
+          <w:color w:val="000000"/>
+          <w:sz w:val="16"/>
+          <w:szCs w:val="16"/>
+          <w:shd w:val="clear" w:color="auto" w:fill="EFEFEF"/>
+        </w:rPr>
+        <w:t>&lt;</w:t>
+      </w:r>
+      <w:r>
+        <w:rPr>
+          <w:rFonts w:ascii="Courier New" w:eastAsia="Times New Roman" w:hAnsi="Courier New" w:cs="Courier New"/>
+          <w:b/>
+          <w:bCs/>
+          <w:color w:val="000080"/>
+          <w:sz w:val="16"/>
+          <w:szCs w:val="16"/>
+          <w:shd w:val="clear" w:color="auto" w:fill="EFEFEF"/>
+        </w:rPr>
+        <w:t xml:space="preserve">label </w:t>
+      </w:r>
+      <w:r>
+        <w:rPr>
+          <w:rFonts w:ascii="Courier New" w:eastAsia="Times New Roman" w:hAnsi="Courier New" w:cs="Courier New"/>
+          <w:b/>
+          <w:bCs/>
+          <w:color w:val="0000FF"/>
+          <w:sz w:val="16"/>
+          <w:szCs w:val="16"/>
+          <w:shd w:val="clear" w:color="auto" w:fill="EFEFEF"/>
+        </w:rPr>
+        <w:t>for=</w:t>
+      </w:r>
+      <w:r>
+        <w:rPr>
+          <w:rFonts w:ascii="Courier New" w:eastAsia="Times New Roman" w:hAnsi="Courier New" w:cs="Courier New"/>
+          <w:b/>
+          <w:bCs/>
+          <w:color w:val="008000"/>
+          <w:sz w:val="16"/>
+          <w:szCs w:val="16"/>
+          <w:shd w:val="clear" w:color="auto" w:fill="EFEFEF"/>
+        </w:rPr>
+        <w:t>"username"</w:t>
+      </w:r>
+      <w:r>
+        <w:rPr>
+          <w:rFonts w:ascii="Courier New" w:eastAsia="Times New Roman" w:hAnsi="Courier New" w:cs="Courier New"/>
+          <w:color w:val="000000"/>
+          <w:sz w:val="16"/>
+          <w:szCs w:val="16"/>
+          <w:shd w:val="clear" w:color="auto" w:fill="EFEFEF"/>
+        </w:rPr>
+        <w:t>&gt;</w:t>
+      </w:r>
+      <w:r>
+        <w:rPr>
+          <w:rFonts w:ascii="Courier New" w:eastAsia="Times New Roman" w:hAnsi="Courier New" w:cs="Courier New"/>
+          <w:color w:val="000000"/>
+          <w:sz w:val="16"/>
+          <w:szCs w:val="16"/>
+        </w:rPr>
+        <w:t>Username</w:t>
+      </w:r>
+      <w:r>
+        <w:rPr>
+          <w:rFonts w:ascii="Courier New" w:eastAsia="Times New Roman" w:hAnsi="Courier New" w:cs="Courier New"/>
+          <w:color w:val="000000"/>
+          <w:sz w:val="16"/>
+          <w:szCs w:val="16"/>
+          <w:shd w:val="clear" w:color="auto" w:fill="EFEFEF"/>
+        </w:rPr>
+        <w:t>&lt;/</w:t>
+      </w:r>
+      <w:r>
+        <w:rPr>
+          <w:rFonts w:ascii="Courier New" w:eastAsia="Times New Roman" w:hAnsi="Courier New" w:cs="Courier New"/>
+          <w:b/>
+          <w:bCs/>
+          <w:color w:val="000080"/>
+          <w:sz w:val="16"/>
+          <w:szCs w:val="16"/>
+          <w:shd w:val="clear" w:color="auto" w:fill="EFEFEF"/>
+        </w:rPr>
+        <w:t>label</w:t>
+      </w:r>
+      <w:r>
+        <w:rPr>
+          <w:rFonts w:ascii="Courier New" w:eastAsia="Times New Roman" w:hAnsi="Courier New" w:cs="Courier New"/>
+          <w:color w:val="000000"/>
+          <w:sz w:val="16"/>
+          <w:szCs w:val="16"/>
+          <w:shd w:val="clear" w:color="auto" w:fill="EFEFEF"/>
+        </w:rPr>
+        <w:t>&gt;</w:t>
+      </w:r>
+      <w:r>
+        <w:rPr>
+          <w:rFonts w:ascii="Courier New" w:eastAsia="Times New Roman" w:hAnsi="Courier New" w:cs="Courier New"/>
+          <w:color w:val="000000"/>
+          <w:sz w:val="16"/>
+          <w:szCs w:val="16"/>
+        </w:rPr>
+        <w:br/>
+        <w:t xml:space="preserve">        </w:t>
+      </w:r>
+      <w:r>
+        <w:rPr>
+          <w:rFonts w:ascii="Courier New" w:eastAsia="Times New Roman" w:hAnsi="Courier New" w:cs="Courier New"/>
+          <w:color w:val="000000"/>
+          <w:sz w:val="16"/>
+          <w:szCs w:val="16"/>
+          <w:shd w:val="clear" w:color="auto" w:fill="EFEFEF"/>
+        </w:rPr>
+        <w:t>&lt;</w:t>
+      </w:r>
+      <w:r>
+        <w:rPr>
+          <w:rFonts w:ascii="Courier New" w:eastAsia="Times New Roman" w:hAnsi="Courier New" w:cs="Courier New"/>
+          <w:b/>
+          <w:bCs/>
+          <w:color w:val="000080"/>
+          <w:sz w:val="16"/>
+          <w:szCs w:val="16"/>
+          <w:shd w:val="clear" w:color="auto" w:fill="EFEFEF"/>
+        </w:rPr>
+        <w:t xml:space="preserve">input </w:t>
+      </w:r>
+      <w:r>
+        <w:rPr>
+          <w:rFonts w:ascii="Courier New" w:eastAsia="Times New Roman" w:hAnsi="Courier New" w:cs="Courier New"/>
+          <w:b/>
+          <w:bCs/>
+          <w:color w:val="0000FF"/>
+          <w:sz w:val="16"/>
+          <w:szCs w:val="16"/>
+          <w:shd w:val="clear" w:color="auto" w:fill="EFEFEF"/>
+        </w:rPr>
+        <w:t>type=</w:t>
+      </w:r>
+      <w:r>
+        <w:rPr>
+          <w:rFonts w:ascii="Courier New" w:eastAsia="Times New Roman" w:hAnsi="Courier New" w:cs="Courier New"/>
+          <w:b/>
+          <w:bCs/>
+          <w:color w:val="008000"/>
+          <w:sz w:val="16"/>
+          <w:szCs w:val="16"/>
+          <w:shd w:val="clear" w:color="auto" w:fill="EFEFEF"/>
+        </w:rPr>
+        <w:t xml:space="preserve">"text" </w:t>
+      </w:r>
+      <w:r>
+        <w:rPr>
+          <w:rFonts w:ascii="Courier New" w:eastAsia="Times New Roman" w:hAnsi="Courier New" w:cs="Courier New"/>
+          <w:b/>
+          <w:bCs/>
+          <w:color w:val="0000FF"/>
+          <w:sz w:val="16"/>
+          <w:szCs w:val="16"/>
+          <w:shd w:val="clear" w:color="auto" w:fill="EFEFEF"/>
+        </w:rPr>
+        <w:t>name=</w:t>
+      </w:r>
+      <w:r>
+        <w:rPr>
+          <w:rFonts w:ascii="Courier New" w:eastAsia="Times New Roman" w:hAnsi="Courier New" w:cs="Courier New"/>
+          <w:b/>
+          <w:bCs/>
+          <w:color w:val="008000"/>
+          <w:sz w:val="16"/>
+          <w:szCs w:val="16"/>
+          <w:shd w:val="clear" w:color="auto" w:fill="EFEFEF"/>
+        </w:rPr>
+        <w:t xml:space="preserve">"username" </w:t>
+      </w:r>
+      <w:r>
+        <w:rPr>
+          <w:rFonts w:ascii="Courier New" w:eastAsia="Times New Roman" w:hAnsi="Courier New" w:cs="Courier New"/>
+          <w:b/>
+          <w:bCs/>
+          <w:color w:val="0000FF"/>
+          <w:sz w:val="16"/>
+          <w:szCs w:val="16"/>
+          <w:shd w:val="clear" w:color="auto" w:fill="EFEFEF"/>
+        </w:rPr>
+        <w:t>id=</w:t>
+      </w:r>
+      <w:r>
+        <w:rPr>
+          <w:rFonts w:ascii="Courier New" w:eastAsia="Times New Roman" w:hAnsi="Courier New" w:cs="Courier New"/>
+          <w:b/>
+          <w:bCs/>
+          <w:color w:val="008000"/>
+          <w:sz w:val="16"/>
+          <w:szCs w:val="16"/>
+          <w:shd w:val="clear" w:color="auto" w:fill="EFEFEF"/>
+        </w:rPr>
+        <w:t xml:space="preserve">"username" </w:t>
+      </w:r>
+      <w:r>
+        <w:rPr>
+          <w:rFonts w:ascii="Courier New" w:eastAsia="Times New Roman" w:hAnsi="Courier New" w:cs="Courier New"/>
+          <w:b/>
+          <w:bCs/>
+          <w:color w:val="0000FF"/>
+          <w:sz w:val="16"/>
+          <w:szCs w:val="16"/>
+          <w:shd w:val="clear" w:color="auto" w:fill="EFEFEF"/>
+        </w:rPr>
+        <w:t>value=</w:t>
+      </w:r>
+      <w:r>
+        <w:rPr>
+          <w:rFonts w:ascii="Courier New" w:eastAsia="Times New Roman" w:hAnsi="Courier New" w:cs="Courier New"/>
+          <w:b/>
+          <w:bCs/>
+          <w:color w:val="008000"/>
+          <w:sz w:val="16"/>
+          <w:szCs w:val="16"/>
+          <w:shd w:val="clear" w:color="auto" w:fill="EFEFEF"/>
+        </w:rPr>
+        <w:t>"</w:t>
+      </w:r>
+      <w:r>
+        <w:rPr>
+          <w:rFonts w:ascii="Courier New" w:eastAsia="Times New Roman" w:hAnsi="Courier New" w:cs="Courier New"/>
+          <w:color w:val="000000"/>
+          <w:sz w:val="16"/>
+          <w:szCs w:val="16"/>
           <w:shd w:val="clear" w:color="auto" w:fill="F7FAFF"/>
         </w:rPr>
-        <w:t>"/register"</w:t>
-      </w:r>
+        <w:t xml:space="preserve">{{ </w:t>
+      </w:r>
+      <w:proofErr w:type="spellStart"/>
       <w:r>
         <w:rPr>
           <w:rFonts w:ascii="Courier New" w:eastAsia="Times New Roman" w:hAnsi="Courier New" w:cs="Courier New"/>
@@ -11028,7 +10949,18 @@
           <w:szCs w:val="16"/>
           <w:shd w:val="clear" w:color="auto" w:fill="F7FAFF"/>
         </w:rPr>
-        <w:t>) }}</w:t>
+        <w:t>model.username</w:t>
+      </w:r>
+      <w:proofErr w:type="spellEnd"/>
+      <w:r>
+        <w:rPr>
+          <w:rFonts w:ascii="Courier New" w:eastAsia="Times New Roman" w:hAnsi="Courier New" w:cs="Courier New"/>
+          <w:color w:val="000000"/>
+          <w:sz w:val="16"/>
+          <w:szCs w:val="16"/>
+          <w:shd w:val="clear" w:color="auto" w:fill="F7FAFF"/>
+        </w:rPr>
+        <w:t xml:space="preserve"> }}</w:t>
       </w:r>
       <w:r>
         <w:rPr>
@@ -11040,6 +10972,599 @@
           <w:szCs w:val="16"/>
           <w:shd w:val="clear" w:color="auto" w:fill="EFEFEF"/>
         </w:rPr>
+        <w:t xml:space="preserve">" </w:t>
+      </w:r>
+      <w:r>
+        <w:rPr>
+          <w:rFonts w:ascii="Courier New" w:eastAsia="Times New Roman" w:hAnsi="Courier New" w:cs="Courier New"/>
+          <w:b/>
+          <w:bCs/>
+          <w:color w:val="0000FF"/>
+          <w:sz w:val="16"/>
+          <w:szCs w:val="16"/>
+          <w:shd w:val="clear" w:color="auto" w:fill="EFEFEF"/>
+        </w:rPr>
+        <w:t>required class=</w:t>
+      </w:r>
+      <w:r>
+        <w:rPr>
+          <w:rFonts w:ascii="Courier New" w:eastAsia="Times New Roman" w:hAnsi="Courier New" w:cs="Courier New"/>
+          <w:b/>
+          <w:bCs/>
+          <w:color w:val="008000"/>
+          <w:sz w:val="16"/>
+          <w:szCs w:val="16"/>
+          <w:shd w:val="clear" w:color="auto" w:fill="EFEFEF"/>
+        </w:rPr>
+        <w:t>"form-control"</w:t>
+      </w:r>
+      <w:r>
+        <w:rPr>
+          <w:rFonts w:ascii="Courier New" w:eastAsia="Times New Roman" w:hAnsi="Courier New" w:cs="Courier New"/>
+          <w:color w:val="000000"/>
+          <w:sz w:val="16"/>
+          <w:szCs w:val="16"/>
+          <w:shd w:val="clear" w:color="auto" w:fill="EFEFEF"/>
+        </w:rPr>
+        <w:t>&gt;</w:t>
+      </w:r>
+      <w:r>
+        <w:rPr>
+          <w:rFonts w:ascii="Courier New" w:eastAsia="Times New Roman" w:hAnsi="Courier New" w:cs="Courier New"/>
+          <w:color w:val="000000"/>
+          <w:sz w:val="16"/>
+          <w:szCs w:val="16"/>
+        </w:rPr>
+        <w:br/>
+        <w:t xml:space="preserve">        </w:t>
+      </w:r>
+      <w:r>
+        <w:rPr>
+          <w:rFonts w:ascii="Courier New" w:eastAsia="Times New Roman" w:hAnsi="Courier New" w:cs="Courier New"/>
+          <w:color w:val="000000"/>
+          <w:sz w:val="16"/>
+          <w:szCs w:val="16"/>
+          <w:shd w:val="clear" w:color="auto" w:fill="F7FAFF"/>
+        </w:rPr>
+        <w:t xml:space="preserve">{% </w:t>
+      </w:r>
+      <w:r>
+        <w:rPr>
+          <w:rFonts w:ascii="Courier New" w:eastAsia="Times New Roman" w:hAnsi="Courier New" w:cs="Courier New"/>
+          <w:b/>
+          <w:bCs/>
+          <w:color w:val="000080"/>
+          <w:sz w:val="16"/>
+          <w:szCs w:val="16"/>
+          <w:shd w:val="clear" w:color="auto" w:fill="F7FAFF"/>
+        </w:rPr>
+        <w:t xml:space="preserve">embed </w:t>
+      </w:r>
+      <w:r>
+        <w:rPr>
+          <w:rFonts w:ascii="Courier New" w:eastAsia="Times New Roman" w:hAnsi="Courier New" w:cs="Courier New"/>
+          <w:b/>
+          <w:bCs/>
+          <w:color w:val="008000"/>
+          <w:sz w:val="16"/>
+          <w:szCs w:val="16"/>
+          <w:shd w:val="clear" w:color="auto" w:fill="F7FAFF"/>
+        </w:rPr>
+        <w:t>'../field-error-</w:t>
+      </w:r>
+      <w:proofErr w:type="spellStart"/>
+      <w:r>
+        <w:rPr>
+          <w:rFonts w:ascii="Courier New" w:eastAsia="Times New Roman" w:hAnsi="Courier New" w:cs="Courier New"/>
+          <w:b/>
+          <w:bCs/>
+          <w:color w:val="008000"/>
+          <w:sz w:val="16"/>
+          <w:szCs w:val="16"/>
+          <w:shd w:val="clear" w:color="auto" w:fill="F7FAFF"/>
+        </w:rPr>
+        <w:t>handler.twig</w:t>
+      </w:r>
+      <w:proofErr w:type="spellEnd"/>
+      <w:r>
+        <w:rPr>
+          <w:rFonts w:ascii="Courier New" w:eastAsia="Times New Roman" w:hAnsi="Courier New" w:cs="Courier New"/>
+          <w:b/>
+          <w:bCs/>
+          <w:color w:val="008000"/>
+          <w:sz w:val="16"/>
+          <w:szCs w:val="16"/>
+          <w:shd w:val="clear" w:color="auto" w:fill="F7FAFF"/>
+        </w:rPr>
+        <w:t xml:space="preserve">' </w:t>
+      </w:r>
+      <w:r>
+        <w:rPr>
+          <w:rFonts w:ascii="Courier New" w:eastAsia="Times New Roman" w:hAnsi="Courier New" w:cs="Courier New"/>
+          <w:color w:val="000000"/>
+          <w:sz w:val="16"/>
+          <w:szCs w:val="16"/>
+          <w:shd w:val="clear" w:color="auto" w:fill="F7FAFF"/>
+        </w:rPr>
+        <w:t>with {</w:t>
+      </w:r>
+      <w:r>
+        <w:rPr>
+          <w:rFonts w:ascii="Courier New" w:eastAsia="Times New Roman" w:hAnsi="Courier New" w:cs="Courier New"/>
+          <w:b/>
+          <w:bCs/>
+          <w:color w:val="008000"/>
+          <w:sz w:val="16"/>
+          <w:szCs w:val="16"/>
+          <w:shd w:val="clear" w:color="auto" w:fill="F7FAFF"/>
+        </w:rPr>
+        <w:t>'</w:t>
+      </w:r>
+      <w:proofErr w:type="spellStart"/>
+      <w:r>
+        <w:rPr>
+          <w:rFonts w:ascii="Courier New" w:eastAsia="Times New Roman" w:hAnsi="Courier New" w:cs="Courier New"/>
+          <w:b/>
+          <w:bCs/>
+          <w:color w:val="008000"/>
+          <w:sz w:val="16"/>
+          <w:szCs w:val="16"/>
+          <w:shd w:val="clear" w:color="auto" w:fill="F7FAFF"/>
+        </w:rPr>
+        <w:t>fieldName</w:t>
+      </w:r>
+      <w:proofErr w:type="spellEnd"/>
+      <w:r>
+        <w:rPr>
+          <w:rFonts w:ascii="Courier New" w:eastAsia="Times New Roman" w:hAnsi="Courier New" w:cs="Courier New"/>
+          <w:b/>
+          <w:bCs/>
+          <w:color w:val="008000"/>
+          <w:sz w:val="16"/>
+          <w:szCs w:val="16"/>
+          <w:shd w:val="clear" w:color="auto" w:fill="F7FAFF"/>
+        </w:rPr>
+        <w:t>'</w:t>
+      </w:r>
+      <w:r>
+        <w:rPr>
+          <w:rFonts w:ascii="Courier New" w:eastAsia="Times New Roman" w:hAnsi="Courier New" w:cs="Courier New"/>
+          <w:color w:val="000000"/>
+          <w:sz w:val="16"/>
+          <w:szCs w:val="16"/>
+          <w:shd w:val="clear" w:color="auto" w:fill="F7FAFF"/>
+        </w:rPr>
+        <w:t>:</w:t>
+      </w:r>
+      <w:r>
+        <w:rPr>
+          <w:rFonts w:ascii="Courier New" w:eastAsia="Times New Roman" w:hAnsi="Courier New" w:cs="Courier New"/>
+          <w:b/>
+          <w:bCs/>
+          <w:color w:val="008000"/>
+          <w:sz w:val="16"/>
+          <w:szCs w:val="16"/>
+          <w:shd w:val="clear" w:color="auto" w:fill="F7FAFF"/>
+        </w:rPr>
+        <w:t>'username'</w:t>
+      </w:r>
+      <w:r>
+        <w:rPr>
+          <w:rFonts w:ascii="Courier New" w:eastAsia="Times New Roman" w:hAnsi="Courier New" w:cs="Courier New"/>
+          <w:color w:val="000000"/>
+          <w:sz w:val="16"/>
+          <w:szCs w:val="16"/>
+          <w:shd w:val="clear" w:color="auto" w:fill="F7FAFF"/>
+        </w:rPr>
+        <w:t>} %}</w:t>
+      </w:r>
+      <w:r>
+        <w:rPr>
+          <w:rFonts w:ascii="Courier New" w:eastAsia="Times New Roman" w:hAnsi="Courier New" w:cs="Courier New"/>
+          <w:color w:val="000000"/>
+          <w:sz w:val="16"/>
+          <w:szCs w:val="16"/>
+        </w:rPr>
+        <w:t xml:space="preserve"> </w:t>
+      </w:r>
+      <w:r>
+        <w:rPr>
+          <w:rFonts w:ascii="Courier New" w:eastAsia="Times New Roman" w:hAnsi="Courier New" w:cs="Courier New"/>
+          <w:color w:val="000000"/>
+          <w:sz w:val="16"/>
+          <w:szCs w:val="16"/>
+          <w:shd w:val="clear" w:color="auto" w:fill="F7FAFF"/>
+        </w:rPr>
+        <w:t xml:space="preserve">{% </w:t>
+      </w:r>
+      <w:proofErr w:type="spellStart"/>
+      <w:r>
+        <w:rPr>
+          <w:rFonts w:ascii="Courier New" w:eastAsia="Times New Roman" w:hAnsi="Courier New" w:cs="Courier New"/>
+          <w:b/>
+          <w:bCs/>
+          <w:color w:val="000080"/>
+          <w:sz w:val="16"/>
+          <w:szCs w:val="16"/>
+          <w:shd w:val="clear" w:color="auto" w:fill="F7FAFF"/>
+        </w:rPr>
+        <w:t>endembed</w:t>
+      </w:r>
+      <w:proofErr w:type="spellEnd"/>
+      <w:r>
+        <w:rPr>
+          <w:rFonts w:ascii="Courier New" w:eastAsia="Times New Roman" w:hAnsi="Courier New" w:cs="Courier New"/>
+          <w:b/>
+          <w:bCs/>
+          <w:color w:val="000080"/>
+          <w:sz w:val="16"/>
+          <w:szCs w:val="16"/>
+          <w:shd w:val="clear" w:color="auto" w:fill="F7FAFF"/>
+        </w:rPr>
+        <w:t xml:space="preserve"> </w:t>
+      </w:r>
+      <w:r>
+        <w:rPr>
+          <w:rFonts w:ascii="Courier New" w:eastAsia="Times New Roman" w:hAnsi="Courier New" w:cs="Courier New"/>
+          <w:color w:val="000000"/>
+          <w:sz w:val="16"/>
+          <w:szCs w:val="16"/>
+          <w:shd w:val="clear" w:color="auto" w:fill="F7FAFF"/>
+        </w:rPr>
+        <w:t>%}</w:t>
+      </w:r>
+      <w:r>
+        <w:rPr>
+          <w:rFonts w:ascii="Courier New" w:eastAsia="Times New Roman" w:hAnsi="Courier New" w:cs="Courier New"/>
+          <w:color w:val="000000"/>
+          <w:sz w:val="16"/>
+          <w:szCs w:val="16"/>
+        </w:rPr>
+        <w:br/>
+        <w:t xml:space="preserve">    </w:t>
+      </w:r>
+      <w:r>
+        <w:rPr>
+          <w:rFonts w:ascii="Courier New" w:eastAsia="Times New Roman" w:hAnsi="Courier New" w:cs="Courier New"/>
+          <w:color w:val="000000"/>
+          <w:sz w:val="16"/>
+          <w:szCs w:val="16"/>
+          <w:shd w:val="clear" w:color="auto" w:fill="EFEFEF"/>
+        </w:rPr>
+        <w:t>&lt;/</w:t>
+      </w:r>
+      <w:r>
+        <w:rPr>
+          <w:rFonts w:ascii="Courier New" w:eastAsia="Times New Roman" w:hAnsi="Courier New" w:cs="Courier New"/>
+          <w:b/>
+          <w:bCs/>
+          <w:color w:val="000080"/>
+          <w:sz w:val="16"/>
+          <w:szCs w:val="16"/>
+          <w:shd w:val="clear" w:color="auto" w:fill="EFEFEF"/>
+        </w:rPr>
+        <w:t>div</w:t>
+      </w:r>
+      <w:r>
+        <w:rPr>
+          <w:rFonts w:ascii="Courier New" w:eastAsia="Times New Roman" w:hAnsi="Courier New" w:cs="Courier New"/>
+          <w:color w:val="000000"/>
+          <w:sz w:val="16"/>
+          <w:szCs w:val="16"/>
+          <w:shd w:val="clear" w:color="auto" w:fill="EFEFEF"/>
+        </w:rPr>
+        <w:t>&gt;</w:t>
+      </w:r>
+      <w:r>
+        <w:rPr>
+          <w:rFonts w:ascii="Courier New" w:eastAsia="Times New Roman" w:hAnsi="Courier New" w:cs="Courier New"/>
+          <w:color w:val="000000"/>
+          <w:sz w:val="16"/>
+          <w:szCs w:val="16"/>
+        </w:rPr>
+        <w:br/>
+        <w:t xml:space="preserve">    </w:t>
+      </w:r>
+      <w:r>
+        <w:rPr>
+          <w:rFonts w:ascii="Courier New" w:eastAsia="Times New Roman" w:hAnsi="Courier New" w:cs="Courier New"/>
+          <w:color w:val="000000"/>
+          <w:sz w:val="16"/>
+          <w:szCs w:val="16"/>
+          <w:shd w:val="clear" w:color="auto" w:fill="EFEFEF"/>
+        </w:rPr>
+        <w:t>&lt;</w:t>
+      </w:r>
+      <w:r>
+        <w:rPr>
+          <w:rFonts w:ascii="Courier New" w:eastAsia="Times New Roman" w:hAnsi="Courier New" w:cs="Courier New"/>
+          <w:b/>
+          <w:bCs/>
+          <w:color w:val="000080"/>
+          <w:sz w:val="16"/>
+          <w:szCs w:val="16"/>
+          <w:shd w:val="clear" w:color="auto" w:fill="EFEFEF"/>
+        </w:rPr>
+        <w:t xml:space="preserve">div </w:t>
+      </w:r>
+      <w:r>
+        <w:rPr>
+          <w:rFonts w:ascii="Courier New" w:eastAsia="Times New Roman" w:hAnsi="Courier New" w:cs="Courier New"/>
+          <w:b/>
+          <w:bCs/>
+          <w:color w:val="0000FF"/>
+          <w:sz w:val="16"/>
+          <w:szCs w:val="16"/>
+          <w:shd w:val="clear" w:color="auto" w:fill="EFEFEF"/>
+        </w:rPr>
+        <w:t>class=</w:t>
+      </w:r>
+      <w:r>
+        <w:rPr>
+          <w:rFonts w:ascii="Courier New" w:eastAsia="Times New Roman" w:hAnsi="Courier New" w:cs="Courier New"/>
+          <w:b/>
+          <w:bCs/>
+          <w:color w:val="008000"/>
+          <w:sz w:val="16"/>
+          <w:szCs w:val="16"/>
+          <w:shd w:val="clear" w:color="auto" w:fill="EFEFEF"/>
+        </w:rPr>
+        <w:t>"form-group"</w:t>
+      </w:r>
+      <w:r>
+        <w:rPr>
+          <w:rFonts w:ascii="Courier New" w:eastAsia="Times New Roman" w:hAnsi="Courier New" w:cs="Courier New"/>
+          <w:color w:val="000000"/>
+          <w:sz w:val="16"/>
+          <w:szCs w:val="16"/>
+          <w:shd w:val="clear" w:color="auto" w:fill="EFEFEF"/>
+        </w:rPr>
+        <w:t>&gt;</w:t>
+      </w:r>
+      <w:r>
+        <w:rPr>
+          <w:rFonts w:ascii="Courier New" w:eastAsia="Times New Roman" w:hAnsi="Courier New" w:cs="Courier New"/>
+          <w:color w:val="000000"/>
+          <w:sz w:val="16"/>
+          <w:szCs w:val="16"/>
+        </w:rPr>
+        <w:br/>
+        <w:t xml:space="preserve">        </w:t>
+      </w:r>
+      <w:r>
+        <w:rPr>
+          <w:rFonts w:ascii="Courier New" w:eastAsia="Times New Roman" w:hAnsi="Courier New" w:cs="Courier New"/>
+          <w:color w:val="000000"/>
+          <w:sz w:val="16"/>
+          <w:szCs w:val="16"/>
+          <w:shd w:val="clear" w:color="auto" w:fill="EFEFEF"/>
+        </w:rPr>
+        <w:t>&lt;</w:t>
+      </w:r>
+      <w:r>
+        <w:rPr>
+          <w:rFonts w:ascii="Courier New" w:eastAsia="Times New Roman" w:hAnsi="Courier New" w:cs="Courier New"/>
+          <w:b/>
+          <w:bCs/>
+          <w:color w:val="000080"/>
+          <w:sz w:val="16"/>
+          <w:szCs w:val="16"/>
+          <w:shd w:val="clear" w:color="auto" w:fill="EFEFEF"/>
+        </w:rPr>
+        <w:t xml:space="preserve">label </w:t>
+      </w:r>
+      <w:r>
+        <w:rPr>
+          <w:rFonts w:ascii="Courier New" w:eastAsia="Times New Roman" w:hAnsi="Courier New" w:cs="Courier New"/>
+          <w:b/>
+          <w:bCs/>
+          <w:color w:val="0000FF"/>
+          <w:sz w:val="16"/>
+          <w:szCs w:val="16"/>
+          <w:shd w:val="clear" w:color="auto" w:fill="EFEFEF"/>
+        </w:rPr>
+        <w:t>for=</w:t>
+      </w:r>
+      <w:r>
+        <w:rPr>
+          <w:rFonts w:ascii="Courier New" w:eastAsia="Times New Roman" w:hAnsi="Courier New" w:cs="Courier New"/>
+          <w:b/>
+          <w:bCs/>
+          <w:color w:val="008000"/>
+          <w:sz w:val="16"/>
+          <w:szCs w:val="16"/>
+          <w:shd w:val="clear" w:color="auto" w:fill="EFEFEF"/>
+        </w:rPr>
+        <w:t>"email"</w:t>
+      </w:r>
+      <w:r>
+        <w:rPr>
+          <w:rFonts w:ascii="Courier New" w:eastAsia="Times New Roman" w:hAnsi="Courier New" w:cs="Courier New"/>
+          <w:color w:val="000000"/>
+          <w:sz w:val="16"/>
+          <w:szCs w:val="16"/>
+          <w:shd w:val="clear" w:color="auto" w:fill="EFEFEF"/>
+        </w:rPr>
+        <w:t>&gt;</w:t>
+      </w:r>
+      <w:r>
+        <w:rPr>
+          <w:rFonts w:ascii="Courier New" w:eastAsia="Times New Roman" w:hAnsi="Courier New" w:cs="Courier New"/>
+          <w:color w:val="000000"/>
+          <w:sz w:val="16"/>
+          <w:szCs w:val="16"/>
+        </w:rPr>
+        <w:t xml:space="preserve">Email </w:t>
+      </w:r>
+      <w:proofErr w:type="spellStart"/>
+      <w:r>
+        <w:rPr>
+          <w:rFonts w:ascii="Courier New" w:eastAsia="Times New Roman" w:hAnsi="Courier New" w:cs="Courier New"/>
+          <w:color w:val="000000"/>
+          <w:sz w:val="16"/>
+          <w:szCs w:val="16"/>
+        </w:rPr>
+        <w:t>Adderess</w:t>
+      </w:r>
+      <w:proofErr w:type="spellEnd"/>
+      <w:r>
+        <w:rPr>
+          <w:rFonts w:ascii="Courier New" w:eastAsia="Times New Roman" w:hAnsi="Courier New" w:cs="Courier New"/>
+          <w:color w:val="000000"/>
+          <w:sz w:val="16"/>
+          <w:szCs w:val="16"/>
+          <w:shd w:val="clear" w:color="auto" w:fill="EFEFEF"/>
+        </w:rPr>
+        <w:t>&lt;/</w:t>
+      </w:r>
+      <w:r>
+        <w:rPr>
+          <w:rFonts w:ascii="Courier New" w:eastAsia="Times New Roman" w:hAnsi="Courier New" w:cs="Courier New"/>
+          <w:b/>
+          <w:bCs/>
+          <w:color w:val="000080"/>
+          <w:sz w:val="16"/>
+          <w:szCs w:val="16"/>
+          <w:shd w:val="clear" w:color="auto" w:fill="EFEFEF"/>
+        </w:rPr>
+        <w:t>label</w:t>
+      </w:r>
+      <w:r>
+        <w:rPr>
+          <w:rFonts w:ascii="Courier New" w:eastAsia="Times New Roman" w:hAnsi="Courier New" w:cs="Courier New"/>
+          <w:color w:val="000000"/>
+          <w:sz w:val="16"/>
+          <w:szCs w:val="16"/>
+          <w:shd w:val="clear" w:color="auto" w:fill="EFEFEF"/>
+        </w:rPr>
+        <w:t>&gt;</w:t>
+      </w:r>
+      <w:r>
+        <w:rPr>
+          <w:rFonts w:ascii="Courier New" w:eastAsia="Times New Roman" w:hAnsi="Courier New" w:cs="Courier New"/>
+          <w:color w:val="000000"/>
+          <w:sz w:val="16"/>
+          <w:szCs w:val="16"/>
+        </w:rPr>
+        <w:br/>
+        <w:t xml:space="preserve">        </w:t>
+      </w:r>
+      <w:r>
+        <w:rPr>
+          <w:rFonts w:ascii="Courier New" w:eastAsia="Times New Roman" w:hAnsi="Courier New" w:cs="Courier New"/>
+          <w:color w:val="000000"/>
+          <w:sz w:val="16"/>
+          <w:szCs w:val="16"/>
+          <w:shd w:val="clear" w:color="auto" w:fill="EFEFEF"/>
+        </w:rPr>
+        <w:t>&lt;</w:t>
+      </w:r>
+      <w:r>
+        <w:rPr>
+          <w:rFonts w:ascii="Courier New" w:eastAsia="Times New Roman" w:hAnsi="Courier New" w:cs="Courier New"/>
+          <w:b/>
+          <w:bCs/>
+          <w:color w:val="000080"/>
+          <w:sz w:val="16"/>
+          <w:szCs w:val="16"/>
+          <w:shd w:val="clear" w:color="auto" w:fill="EFEFEF"/>
+        </w:rPr>
+        <w:t xml:space="preserve">input </w:t>
+      </w:r>
+      <w:r>
+        <w:rPr>
+          <w:rFonts w:ascii="Courier New" w:eastAsia="Times New Roman" w:hAnsi="Courier New" w:cs="Courier New"/>
+          <w:b/>
+          <w:bCs/>
+          <w:color w:val="0000FF"/>
+          <w:sz w:val="16"/>
+          <w:szCs w:val="16"/>
+          <w:shd w:val="clear" w:color="auto" w:fill="EFEFEF"/>
+        </w:rPr>
+        <w:t>type=</w:t>
+      </w:r>
+      <w:r>
+        <w:rPr>
+          <w:rFonts w:ascii="Courier New" w:eastAsia="Times New Roman" w:hAnsi="Courier New" w:cs="Courier New"/>
+          <w:b/>
+          <w:bCs/>
+          <w:color w:val="008000"/>
+          <w:sz w:val="16"/>
+          <w:szCs w:val="16"/>
+          <w:shd w:val="clear" w:color="auto" w:fill="EFEFEF"/>
+        </w:rPr>
+        <w:t xml:space="preserve">"email" </w:t>
+      </w:r>
+      <w:r>
+        <w:rPr>
+          <w:rFonts w:ascii="Courier New" w:eastAsia="Times New Roman" w:hAnsi="Courier New" w:cs="Courier New"/>
+          <w:b/>
+          <w:bCs/>
+          <w:color w:val="0000FF"/>
+          <w:sz w:val="16"/>
+          <w:szCs w:val="16"/>
+          <w:shd w:val="clear" w:color="auto" w:fill="EFEFEF"/>
+        </w:rPr>
+        <w:t>name=</w:t>
+      </w:r>
+      <w:r>
+        <w:rPr>
+          <w:rFonts w:ascii="Courier New" w:eastAsia="Times New Roman" w:hAnsi="Courier New" w:cs="Courier New"/>
+          <w:b/>
+          <w:bCs/>
+          <w:color w:val="008000"/>
+          <w:sz w:val="16"/>
+          <w:szCs w:val="16"/>
+          <w:shd w:val="clear" w:color="auto" w:fill="EFEFEF"/>
+        </w:rPr>
+        <w:t xml:space="preserve">"email" </w:t>
+      </w:r>
+      <w:r>
+        <w:rPr>
+          <w:rFonts w:ascii="Courier New" w:eastAsia="Times New Roman" w:hAnsi="Courier New" w:cs="Courier New"/>
+          <w:b/>
+          <w:bCs/>
+          <w:color w:val="0000FF"/>
+          <w:sz w:val="16"/>
+          <w:szCs w:val="16"/>
+          <w:shd w:val="clear" w:color="auto" w:fill="EFEFEF"/>
+        </w:rPr>
+        <w:t>id=</w:t>
+      </w:r>
+      <w:r>
+        <w:rPr>
+          <w:rFonts w:ascii="Courier New" w:eastAsia="Times New Roman" w:hAnsi="Courier New" w:cs="Courier New"/>
+          <w:b/>
+          <w:bCs/>
+          <w:color w:val="008000"/>
+          <w:sz w:val="16"/>
+          <w:szCs w:val="16"/>
+          <w:shd w:val="clear" w:color="auto" w:fill="EFEFEF"/>
+        </w:rPr>
+        <w:t xml:space="preserve">"email"  </w:t>
+      </w:r>
+      <w:r>
+        <w:rPr>
+          <w:rFonts w:ascii="Courier New" w:eastAsia="Times New Roman" w:hAnsi="Courier New" w:cs="Courier New"/>
+          <w:b/>
+          <w:bCs/>
+          <w:color w:val="0000FF"/>
+          <w:sz w:val="16"/>
+          <w:szCs w:val="16"/>
+          <w:shd w:val="clear" w:color="auto" w:fill="EFEFEF"/>
+        </w:rPr>
+        <w:t>value=</w:t>
+      </w:r>
+      <w:r>
+        <w:rPr>
+          <w:rFonts w:ascii="Courier New" w:eastAsia="Times New Roman" w:hAnsi="Courier New" w:cs="Courier New"/>
+          <w:b/>
+          <w:bCs/>
+          <w:color w:val="008000"/>
+          <w:sz w:val="16"/>
+          <w:szCs w:val="16"/>
+          <w:shd w:val="clear" w:color="auto" w:fill="EFEFEF"/>
+        </w:rPr>
         <w:t>"</w:t>
       </w:r>
       <w:r>
@@ -11048,6 +11573,74 @@
           <w:color w:val="000000"/>
           <w:sz w:val="16"/>
           <w:szCs w:val="16"/>
+          <w:shd w:val="clear" w:color="auto" w:fill="F7FAFF"/>
+        </w:rPr>
+        <w:t xml:space="preserve">{{ </w:t>
+      </w:r>
+      <w:proofErr w:type="spellStart"/>
+      <w:r>
+        <w:rPr>
+          <w:rFonts w:ascii="Courier New" w:eastAsia="Times New Roman" w:hAnsi="Courier New" w:cs="Courier New"/>
+          <w:color w:val="000000"/>
+          <w:sz w:val="16"/>
+          <w:szCs w:val="16"/>
+          <w:shd w:val="clear" w:color="auto" w:fill="F7FAFF"/>
+        </w:rPr>
+        <w:t>model.email</w:t>
+      </w:r>
+      <w:proofErr w:type="spellEnd"/>
+      <w:r>
+        <w:rPr>
+          <w:rFonts w:ascii="Courier New" w:eastAsia="Times New Roman" w:hAnsi="Courier New" w:cs="Courier New"/>
+          <w:color w:val="000000"/>
+          <w:sz w:val="16"/>
+          <w:szCs w:val="16"/>
+          <w:shd w:val="clear" w:color="auto" w:fill="F7FAFF"/>
+        </w:rPr>
+        <w:t xml:space="preserve"> }}</w:t>
+      </w:r>
+      <w:r>
+        <w:rPr>
+          <w:rFonts w:ascii="Courier New" w:eastAsia="Times New Roman" w:hAnsi="Courier New" w:cs="Courier New"/>
+          <w:b/>
+          <w:bCs/>
+          <w:color w:val="008000"/>
+          <w:sz w:val="16"/>
+          <w:szCs w:val="16"/>
+          <w:shd w:val="clear" w:color="auto" w:fill="EFEFEF"/>
+        </w:rPr>
+        <w:t xml:space="preserve">" </w:t>
+      </w:r>
+      <w:r>
+        <w:rPr>
+          <w:rFonts w:ascii="Courier New" w:eastAsia="Times New Roman" w:hAnsi="Courier New" w:cs="Courier New"/>
+          <w:b/>
+          <w:bCs/>
+          <w:color w:val="0000FF"/>
+          <w:sz w:val="16"/>
+          <w:szCs w:val="16"/>
+          <w:shd w:val="clear" w:color="auto" w:fill="EFEFEF"/>
+        </w:rPr>
+        <w:t>required class=</w:t>
+      </w:r>
+      <w:r>
+        <w:rPr>
+          <w:rFonts w:ascii="Courier New" w:eastAsia="Times New Roman" w:hAnsi="Courier New" w:cs="Courier New"/>
+          <w:b/>
+          <w:bCs/>
+          <w:color w:val="008000"/>
+          <w:sz w:val="16"/>
+          <w:szCs w:val="16"/>
+          <w:shd w:val="clear" w:color="auto" w:fill="EFEFEF"/>
+        </w:rPr>
+        <w:t>"form-control"</w:t>
+      </w:r>
+      <w:r>
+        <w:rPr>
+          <w:rFonts w:ascii="Courier New" w:eastAsia="Times New Roman" w:hAnsi="Courier New" w:cs="Courier New"/>
+          <w:color w:val="000000"/>
+          <w:sz w:val="16"/>
+          <w:szCs w:val="16"/>
           <w:shd w:val="clear" w:color="auto" w:fill="EFEFEF"/>
         </w:rPr>
         <w:t>&gt;</w:t>
@@ -11060,6 +11653,211 @@
           <w:szCs w:val="16"/>
         </w:rPr>
         <w:br/>
+        <w:t xml:space="preserve">        </w:t>
+      </w:r>
+      <w:r>
+        <w:rPr>
+          <w:rFonts w:ascii="Courier New" w:eastAsia="Times New Roman" w:hAnsi="Courier New" w:cs="Courier New"/>
+          <w:color w:val="000000"/>
+          <w:sz w:val="16"/>
+          <w:szCs w:val="16"/>
+          <w:shd w:val="clear" w:color="auto" w:fill="F7FAFF"/>
+        </w:rPr>
+        <w:t xml:space="preserve">{% </w:t>
+      </w:r>
+      <w:r>
+        <w:rPr>
+          <w:rFonts w:ascii="Courier New" w:eastAsia="Times New Roman" w:hAnsi="Courier New" w:cs="Courier New"/>
+          <w:b/>
+          <w:bCs/>
+          <w:color w:val="000080"/>
+          <w:sz w:val="16"/>
+          <w:szCs w:val="16"/>
+          <w:shd w:val="clear" w:color="auto" w:fill="F7FAFF"/>
+        </w:rPr>
+        <w:t xml:space="preserve">embed </w:t>
+      </w:r>
+      <w:r>
+        <w:rPr>
+          <w:rFonts w:ascii="Courier New" w:eastAsia="Times New Roman" w:hAnsi="Courier New" w:cs="Courier New"/>
+          <w:b/>
+          <w:bCs/>
+          <w:color w:val="008000"/>
+          <w:sz w:val="16"/>
+          <w:szCs w:val="16"/>
+          <w:shd w:val="clear" w:color="auto" w:fill="F7FAFF"/>
+        </w:rPr>
+        <w:t>'../field-error-</w:t>
+      </w:r>
+      <w:proofErr w:type="spellStart"/>
+      <w:r>
+        <w:rPr>
+          <w:rFonts w:ascii="Courier New" w:eastAsia="Times New Roman" w:hAnsi="Courier New" w:cs="Courier New"/>
+          <w:b/>
+          <w:bCs/>
+          <w:color w:val="008000"/>
+          <w:sz w:val="16"/>
+          <w:szCs w:val="16"/>
+          <w:shd w:val="clear" w:color="auto" w:fill="F7FAFF"/>
+        </w:rPr>
+        <w:t>handler.twig</w:t>
+      </w:r>
+      <w:proofErr w:type="spellEnd"/>
+      <w:r>
+        <w:rPr>
+          <w:rFonts w:ascii="Courier New" w:eastAsia="Times New Roman" w:hAnsi="Courier New" w:cs="Courier New"/>
+          <w:b/>
+          <w:bCs/>
+          <w:color w:val="008000"/>
+          <w:sz w:val="16"/>
+          <w:szCs w:val="16"/>
+          <w:shd w:val="clear" w:color="auto" w:fill="F7FAFF"/>
+        </w:rPr>
+        <w:t xml:space="preserve">' </w:t>
+      </w:r>
+      <w:r>
+        <w:rPr>
+          <w:rFonts w:ascii="Courier New" w:eastAsia="Times New Roman" w:hAnsi="Courier New" w:cs="Courier New"/>
+          <w:color w:val="000000"/>
+          <w:sz w:val="16"/>
+          <w:szCs w:val="16"/>
+          <w:shd w:val="clear" w:color="auto" w:fill="F7FAFF"/>
+        </w:rPr>
+        <w:t>with {</w:t>
+      </w:r>
+      <w:r>
+        <w:rPr>
+          <w:rFonts w:ascii="Courier New" w:eastAsia="Times New Roman" w:hAnsi="Courier New" w:cs="Courier New"/>
+          <w:b/>
+          <w:bCs/>
+          <w:color w:val="008000"/>
+          <w:sz w:val="16"/>
+          <w:szCs w:val="16"/>
+          <w:shd w:val="clear" w:color="auto" w:fill="F7FAFF"/>
+        </w:rPr>
+        <w:t>'</w:t>
+      </w:r>
+      <w:proofErr w:type="spellStart"/>
+      <w:r>
+        <w:rPr>
+          <w:rFonts w:ascii="Courier New" w:eastAsia="Times New Roman" w:hAnsi="Courier New" w:cs="Courier New"/>
+          <w:b/>
+          <w:bCs/>
+          <w:color w:val="008000"/>
+          <w:sz w:val="16"/>
+          <w:szCs w:val="16"/>
+          <w:shd w:val="clear" w:color="auto" w:fill="F7FAFF"/>
+        </w:rPr>
+        <w:t>fieldName</w:t>
+      </w:r>
+      <w:proofErr w:type="spellEnd"/>
+      <w:r>
+        <w:rPr>
+          <w:rFonts w:ascii="Courier New" w:eastAsia="Times New Roman" w:hAnsi="Courier New" w:cs="Courier New"/>
+          <w:b/>
+          <w:bCs/>
+          <w:color w:val="008000"/>
+          <w:sz w:val="16"/>
+          <w:szCs w:val="16"/>
+          <w:shd w:val="clear" w:color="auto" w:fill="F7FAFF"/>
+        </w:rPr>
+        <w:t>'</w:t>
+      </w:r>
+      <w:r>
+        <w:rPr>
+          <w:rFonts w:ascii="Courier New" w:eastAsia="Times New Roman" w:hAnsi="Courier New" w:cs="Courier New"/>
+          <w:color w:val="000000"/>
+          <w:sz w:val="16"/>
+          <w:szCs w:val="16"/>
+          <w:shd w:val="clear" w:color="auto" w:fill="F7FAFF"/>
+        </w:rPr>
+        <w:t>:</w:t>
+      </w:r>
+      <w:r>
+        <w:rPr>
+          <w:rFonts w:ascii="Courier New" w:eastAsia="Times New Roman" w:hAnsi="Courier New" w:cs="Courier New"/>
+          <w:b/>
+          <w:bCs/>
+          <w:color w:val="008000"/>
+          <w:sz w:val="16"/>
+          <w:szCs w:val="16"/>
+          <w:shd w:val="clear" w:color="auto" w:fill="F7FAFF"/>
+        </w:rPr>
+        <w:t>'email'</w:t>
+      </w:r>
+      <w:r>
+        <w:rPr>
+          <w:rFonts w:ascii="Courier New" w:eastAsia="Times New Roman" w:hAnsi="Courier New" w:cs="Courier New"/>
+          <w:color w:val="000000"/>
+          <w:sz w:val="16"/>
+          <w:szCs w:val="16"/>
+          <w:shd w:val="clear" w:color="auto" w:fill="F7FAFF"/>
+        </w:rPr>
+        <w:t>} %}</w:t>
+      </w:r>
+      <w:r>
+        <w:rPr>
+          <w:rFonts w:ascii="Courier New" w:eastAsia="Times New Roman" w:hAnsi="Courier New" w:cs="Courier New"/>
+          <w:color w:val="000000"/>
+          <w:sz w:val="16"/>
+          <w:szCs w:val="16"/>
+        </w:rPr>
+        <w:t xml:space="preserve"> </w:t>
+      </w:r>
+      <w:r>
+        <w:rPr>
+          <w:rFonts w:ascii="Courier New" w:eastAsia="Times New Roman" w:hAnsi="Courier New" w:cs="Courier New"/>
+          <w:color w:val="000000"/>
+          <w:sz w:val="16"/>
+          <w:szCs w:val="16"/>
+          <w:shd w:val="clear" w:color="auto" w:fill="F7FAFF"/>
+        </w:rPr>
+        <w:t xml:space="preserve">{% </w:t>
+      </w:r>
+      <w:proofErr w:type="spellStart"/>
+      <w:r>
+        <w:rPr>
+          <w:rFonts w:ascii="Courier New" w:eastAsia="Times New Roman" w:hAnsi="Courier New" w:cs="Courier New"/>
+          <w:b/>
+          <w:bCs/>
+          <w:color w:val="000080"/>
+          <w:sz w:val="16"/>
+          <w:szCs w:val="16"/>
+          <w:shd w:val="clear" w:color="auto" w:fill="F7FAFF"/>
+        </w:rPr>
+        <w:t>endembed</w:t>
+      </w:r>
+      <w:proofErr w:type="spellEnd"/>
+      <w:r>
+        <w:rPr>
+          <w:rFonts w:ascii="Courier New" w:eastAsia="Times New Roman" w:hAnsi="Courier New" w:cs="Courier New"/>
+          <w:b/>
+          <w:bCs/>
+          <w:color w:val="000080"/>
+          <w:sz w:val="16"/>
+          <w:szCs w:val="16"/>
+          <w:shd w:val="clear" w:color="auto" w:fill="F7FAFF"/>
+        </w:rPr>
+        <w:t xml:space="preserve"> </w:t>
+      </w:r>
+      <w:r>
+        <w:rPr>
+          <w:rFonts w:ascii="Courier New" w:eastAsia="Times New Roman" w:hAnsi="Courier New" w:cs="Courier New"/>
+          <w:color w:val="000000"/>
+          <w:sz w:val="16"/>
+          <w:szCs w:val="16"/>
+          <w:shd w:val="clear" w:color="auto" w:fill="F7FAFF"/>
+        </w:rPr>
+        <w:t>%}</w:t>
+      </w:r>
+      <w:r>
+        <w:rPr>
+          <w:rFonts w:ascii="Courier New" w:eastAsia="Times New Roman" w:hAnsi="Courier New" w:cs="Courier New"/>
+          <w:color w:val="000000"/>
+          <w:sz w:val="16"/>
+          <w:szCs w:val="16"/>
+        </w:rPr>
+        <w:br/>
         <w:t xml:space="preserve">    </w:t>
       </w:r>
       <w:r>
@@ -11070,6 +11868,48 @@
           <w:szCs w:val="16"/>
           <w:shd w:val="clear" w:color="auto" w:fill="EFEFEF"/>
         </w:rPr>
+        <w:t>&lt;/</w:t>
+      </w:r>
+      <w:r>
+        <w:rPr>
+          <w:rFonts w:ascii="Courier New" w:eastAsia="Times New Roman" w:hAnsi="Courier New" w:cs="Courier New"/>
+          <w:b/>
+          <w:bCs/>
+          <w:color w:val="000080"/>
+          <w:sz w:val="16"/>
+          <w:szCs w:val="16"/>
+          <w:shd w:val="clear" w:color="auto" w:fill="EFEFEF"/>
+        </w:rPr>
+        <w:t>div</w:t>
+      </w:r>
+      <w:r>
+        <w:rPr>
+          <w:rFonts w:ascii="Courier New" w:eastAsia="Times New Roman" w:hAnsi="Courier New" w:cs="Courier New"/>
+          <w:color w:val="000000"/>
+          <w:sz w:val="16"/>
+          <w:szCs w:val="16"/>
+          <w:shd w:val="clear" w:color="auto" w:fill="EFEFEF"/>
+        </w:rPr>
+        <w:t>&gt;</w:t>
+      </w:r>
+      <w:r>
+        <w:rPr>
+          <w:rFonts w:ascii="Courier New" w:eastAsia="Times New Roman" w:hAnsi="Courier New" w:cs="Courier New"/>
+          <w:color w:val="000000"/>
+          <w:sz w:val="16"/>
+          <w:szCs w:val="16"/>
+        </w:rPr>
+        <w:br/>
+        <w:t xml:space="preserve">    </w:t>
+      </w:r>
+      <w:r>
+        <w:rPr>
+          <w:rFonts w:ascii="Courier New" w:eastAsia="Times New Roman" w:hAnsi="Courier New" w:cs="Courier New"/>
+          <w:color w:val="000000"/>
+          <w:sz w:val="16"/>
+          <w:szCs w:val="16"/>
+          <w:shd w:val="clear" w:color="auto" w:fill="EFEFEF"/>
+        </w:rPr>
         <w:t>&lt;</w:t>
       </w:r>
       <w:r>
@@ -11172,7 +12012,7 @@
           <w:szCs w:val="16"/>
           <w:shd w:val="clear" w:color="auto" w:fill="EFEFEF"/>
         </w:rPr>
-        <w:t>"username"</w:t>
+        <w:t>"password"</w:t>
       </w:r>
       <w:r>
         <w:rPr>
@@ -11191,7 +12031,7 @@
           <w:sz w:val="16"/>
           <w:szCs w:val="16"/>
         </w:rPr>
-        <w:t>Username</w:t>
+        <w:t>Password</w:t>
       </w:r>
       <w:r>
         <w:rPr>
@@ -11279,7 +12119,7 @@
           <w:szCs w:val="16"/>
           <w:shd w:val="clear" w:color="auto" w:fill="EFEFEF"/>
         </w:rPr>
-        <w:t xml:space="preserve">"text" </w:t>
+        <w:t xml:space="preserve">"password" </w:t>
       </w:r>
       <w:r>
         <w:rPr>
@@ -11303,7 +12143,7 @@
           <w:szCs w:val="16"/>
           <w:shd w:val="clear" w:color="auto" w:fill="EFEFEF"/>
         </w:rPr>
-        <w:t xml:space="preserve">"username" </w:t>
+        <w:t xml:space="preserve">"password" </w:t>
       </w:r>
       <w:r>
         <w:rPr>
@@ -11327,7 +12167,7 @@
           <w:szCs w:val="16"/>
           <w:shd w:val="clear" w:color="auto" w:fill="EFEFEF"/>
         </w:rPr>
-        <w:t xml:space="preserve">"username" </w:t>
+        <w:t xml:space="preserve">"password" </w:t>
       </w:r>
       <w:r>
         <w:rPr>
@@ -11339,7 +12179,7 @@
           <w:szCs w:val="16"/>
           <w:shd w:val="clear" w:color="auto" w:fill="EFEFEF"/>
         </w:rPr>
-        <w:t>value=</w:t>
+        <w:t>required class=</w:t>
       </w:r>
       <w:r>
         <w:rPr>
@@ -11351,8 +12191,612 @@
           <w:szCs w:val="16"/>
           <w:shd w:val="clear" w:color="auto" w:fill="EFEFEF"/>
         </w:rPr>
+        <w:t>"form-control"</w:t>
+      </w:r>
+      <w:r>
+        <w:rPr>
+          <w:rFonts w:ascii="Courier New" w:eastAsia="Times New Roman" w:hAnsi="Courier New" w:cs="Courier New"/>
+          <w:color w:val="000000"/>
+          <w:sz w:val="16"/>
+          <w:szCs w:val="16"/>
+          <w:shd w:val="clear" w:color="auto" w:fill="EFEFEF"/>
+        </w:rPr>
+        <w:t>&gt;</w:t>
+      </w:r>
+      <w:r>
+        <w:rPr>
+          <w:rFonts w:ascii="Courier New" w:eastAsia="Times New Roman" w:hAnsi="Courier New" w:cs="Courier New"/>
+          <w:color w:val="000000"/>
+          <w:sz w:val="16"/>
+          <w:szCs w:val="16"/>
+        </w:rPr>
+        <w:br/>
+        <w:t xml:space="preserve">        </w:t>
+      </w:r>
+      <w:r>
+        <w:rPr>
+          <w:rFonts w:ascii="Courier New" w:eastAsia="Times New Roman" w:hAnsi="Courier New" w:cs="Courier New"/>
+          <w:color w:val="000000"/>
+          <w:sz w:val="16"/>
+          <w:szCs w:val="16"/>
+          <w:shd w:val="clear" w:color="auto" w:fill="F7FAFF"/>
+        </w:rPr>
+        <w:t xml:space="preserve">{% </w:t>
+      </w:r>
+      <w:r>
+        <w:rPr>
+          <w:rFonts w:ascii="Courier New" w:eastAsia="Times New Roman" w:hAnsi="Courier New" w:cs="Courier New"/>
+          <w:b/>
+          <w:bCs/>
+          <w:color w:val="000080"/>
+          <w:sz w:val="16"/>
+          <w:szCs w:val="16"/>
+          <w:shd w:val="clear" w:color="auto" w:fill="F7FAFF"/>
+        </w:rPr>
+        <w:t xml:space="preserve">embed </w:t>
+      </w:r>
+      <w:r>
+        <w:rPr>
+          <w:rFonts w:ascii="Courier New" w:eastAsia="Times New Roman" w:hAnsi="Courier New" w:cs="Courier New"/>
+          <w:b/>
+          <w:bCs/>
+          <w:color w:val="008000"/>
+          <w:sz w:val="16"/>
+          <w:szCs w:val="16"/>
+          <w:shd w:val="clear" w:color="auto" w:fill="F7FAFF"/>
+        </w:rPr>
+        <w:t>'../field-error-</w:t>
+      </w:r>
+      <w:proofErr w:type="spellStart"/>
+      <w:r>
+        <w:rPr>
+          <w:rFonts w:ascii="Courier New" w:eastAsia="Times New Roman" w:hAnsi="Courier New" w:cs="Courier New"/>
+          <w:b/>
+          <w:bCs/>
+          <w:color w:val="008000"/>
+          <w:sz w:val="16"/>
+          <w:szCs w:val="16"/>
+          <w:shd w:val="clear" w:color="auto" w:fill="F7FAFF"/>
+        </w:rPr>
+        <w:t>handler.twig</w:t>
+      </w:r>
+      <w:proofErr w:type="spellEnd"/>
+      <w:r>
+        <w:rPr>
+          <w:rFonts w:ascii="Courier New" w:eastAsia="Times New Roman" w:hAnsi="Courier New" w:cs="Courier New"/>
+          <w:b/>
+          <w:bCs/>
+          <w:color w:val="008000"/>
+          <w:sz w:val="16"/>
+          <w:szCs w:val="16"/>
+          <w:shd w:val="clear" w:color="auto" w:fill="F7FAFF"/>
+        </w:rPr>
+        <w:t xml:space="preserve">' </w:t>
+      </w:r>
+      <w:r>
+        <w:rPr>
+          <w:rFonts w:ascii="Courier New" w:eastAsia="Times New Roman" w:hAnsi="Courier New" w:cs="Courier New"/>
+          <w:color w:val="000000"/>
+          <w:sz w:val="16"/>
+          <w:szCs w:val="16"/>
+          <w:shd w:val="clear" w:color="auto" w:fill="F7FAFF"/>
+        </w:rPr>
+        <w:t>with {</w:t>
+      </w:r>
+      <w:r>
+        <w:rPr>
+          <w:rFonts w:ascii="Courier New" w:eastAsia="Times New Roman" w:hAnsi="Courier New" w:cs="Courier New"/>
+          <w:b/>
+          <w:bCs/>
+          <w:color w:val="008000"/>
+          <w:sz w:val="16"/>
+          <w:szCs w:val="16"/>
+          <w:shd w:val="clear" w:color="auto" w:fill="F7FAFF"/>
+        </w:rPr>
+        <w:t>'</w:t>
+      </w:r>
+      <w:proofErr w:type="spellStart"/>
+      <w:r>
+        <w:rPr>
+          <w:rFonts w:ascii="Courier New" w:eastAsia="Times New Roman" w:hAnsi="Courier New" w:cs="Courier New"/>
+          <w:b/>
+          <w:bCs/>
+          <w:color w:val="008000"/>
+          <w:sz w:val="16"/>
+          <w:szCs w:val="16"/>
+          <w:shd w:val="clear" w:color="auto" w:fill="F7FAFF"/>
+        </w:rPr>
+        <w:t>fieldName</w:t>
+      </w:r>
+      <w:proofErr w:type="spellEnd"/>
+      <w:r>
+        <w:rPr>
+          <w:rFonts w:ascii="Courier New" w:eastAsia="Times New Roman" w:hAnsi="Courier New" w:cs="Courier New"/>
+          <w:b/>
+          <w:bCs/>
+          <w:color w:val="008000"/>
+          <w:sz w:val="16"/>
+          <w:szCs w:val="16"/>
+          <w:shd w:val="clear" w:color="auto" w:fill="F7FAFF"/>
+        </w:rPr>
+        <w:t>'</w:t>
+      </w:r>
+      <w:r>
+        <w:rPr>
+          <w:rFonts w:ascii="Courier New" w:eastAsia="Times New Roman" w:hAnsi="Courier New" w:cs="Courier New"/>
+          <w:color w:val="000000"/>
+          <w:sz w:val="16"/>
+          <w:szCs w:val="16"/>
+          <w:shd w:val="clear" w:color="auto" w:fill="F7FAFF"/>
+        </w:rPr>
+        <w:t>:</w:t>
+      </w:r>
+      <w:r>
+        <w:rPr>
+          <w:rFonts w:ascii="Courier New" w:eastAsia="Times New Roman" w:hAnsi="Courier New" w:cs="Courier New"/>
+          <w:b/>
+          <w:bCs/>
+          <w:color w:val="008000"/>
+          <w:sz w:val="16"/>
+          <w:szCs w:val="16"/>
+          <w:shd w:val="clear" w:color="auto" w:fill="F7FAFF"/>
+        </w:rPr>
+        <w:t>'password'</w:t>
+      </w:r>
+      <w:r>
+        <w:rPr>
+          <w:rFonts w:ascii="Courier New" w:eastAsia="Times New Roman" w:hAnsi="Courier New" w:cs="Courier New"/>
+          <w:color w:val="000000"/>
+          <w:sz w:val="16"/>
+          <w:szCs w:val="16"/>
+          <w:shd w:val="clear" w:color="auto" w:fill="F7FAFF"/>
+        </w:rPr>
+        <w:t>} %}</w:t>
+      </w:r>
+      <w:r>
+        <w:rPr>
+          <w:rFonts w:ascii="Courier New" w:eastAsia="Times New Roman" w:hAnsi="Courier New" w:cs="Courier New"/>
+          <w:color w:val="000000"/>
+          <w:sz w:val="16"/>
+          <w:szCs w:val="16"/>
+        </w:rPr>
+        <w:t xml:space="preserve"> </w:t>
+      </w:r>
+      <w:r>
+        <w:rPr>
+          <w:rFonts w:ascii="Courier New" w:eastAsia="Times New Roman" w:hAnsi="Courier New" w:cs="Courier New"/>
+          <w:color w:val="000000"/>
+          <w:sz w:val="16"/>
+          <w:szCs w:val="16"/>
+          <w:shd w:val="clear" w:color="auto" w:fill="F7FAFF"/>
+        </w:rPr>
+        <w:t xml:space="preserve">{% </w:t>
+      </w:r>
+      <w:proofErr w:type="spellStart"/>
+      <w:r>
+        <w:rPr>
+          <w:rFonts w:ascii="Courier New" w:eastAsia="Times New Roman" w:hAnsi="Courier New" w:cs="Courier New"/>
+          <w:b/>
+          <w:bCs/>
+          <w:color w:val="000080"/>
+          <w:sz w:val="16"/>
+          <w:szCs w:val="16"/>
+          <w:shd w:val="clear" w:color="auto" w:fill="F7FAFF"/>
+        </w:rPr>
+        <w:t>endembed</w:t>
+      </w:r>
+      <w:proofErr w:type="spellEnd"/>
+      <w:r>
+        <w:rPr>
+          <w:rFonts w:ascii="Courier New" w:eastAsia="Times New Roman" w:hAnsi="Courier New" w:cs="Courier New"/>
+          <w:b/>
+          <w:bCs/>
+          <w:color w:val="000080"/>
+          <w:sz w:val="16"/>
+          <w:szCs w:val="16"/>
+          <w:shd w:val="clear" w:color="auto" w:fill="F7FAFF"/>
+        </w:rPr>
+        <w:t xml:space="preserve"> </w:t>
+      </w:r>
+      <w:r>
+        <w:rPr>
+          <w:rFonts w:ascii="Courier New" w:eastAsia="Times New Roman" w:hAnsi="Courier New" w:cs="Courier New"/>
+          <w:color w:val="000000"/>
+          <w:sz w:val="16"/>
+          <w:szCs w:val="16"/>
+          <w:shd w:val="clear" w:color="auto" w:fill="F7FAFF"/>
+        </w:rPr>
+        <w:t>%}</w:t>
+      </w:r>
+      <w:r>
+        <w:rPr>
+          <w:rFonts w:ascii="Courier New" w:eastAsia="Times New Roman" w:hAnsi="Courier New" w:cs="Courier New"/>
+          <w:color w:val="000000"/>
+          <w:sz w:val="16"/>
+          <w:szCs w:val="16"/>
+        </w:rPr>
+        <w:br/>
+        <w:t xml:space="preserve">    </w:t>
+      </w:r>
+      <w:r>
+        <w:rPr>
+          <w:rFonts w:ascii="Courier New" w:eastAsia="Times New Roman" w:hAnsi="Courier New" w:cs="Courier New"/>
+          <w:color w:val="000000"/>
+          <w:sz w:val="16"/>
+          <w:szCs w:val="16"/>
+          <w:shd w:val="clear" w:color="auto" w:fill="EFEFEF"/>
+        </w:rPr>
+        <w:t>&lt;/</w:t>
+      </w:r>
+      <w:r>
+        <w:rPr>
+          <w:rFonts w:ascii="Courier New" w:eastAsia="Times New Roman" w:hAnsi="Courier New" w:cs="Courier New"/>
+          <w:b/>
+          <w:bCs/>
+          <w:color w:val="000080"/>
+          <w:sz w:val="16"/>
+          <w:szCs w:val="16"/>
+          <w:shd w:val="clear" w:color="auto" w:fill="EFEFEF"/>
+        </w:rPr>
+        <w:t>div</w:t>
+      </w:r>
+      <w:r>
+        <w:rPr>
+          <w:rFonts w:ascii="Courier New" w:eastAsia="Times New Roman" w:hAnsi="Courier New" w:cs="Courier New"/>
+          <w:color w:val="000000"/>
+          <w:sz w:val="16"/>
+          <w:szCs w:val="16"/>
+          <w:shd w:val="clear" w:color="auto" w:fill="EFEFEF"/>
+        </w:rPr>
+        <w:t>&gt;</w:t>
+      </w:r>
+      <w:r>
+        <w:rPr>
+          <w:rFonts w:ascii="Courier New" w:eastAsia="Times New Roman" w:hAnsi="Courier New" w:cs="Courier New"/>
+          <w:color w:val="000000"/>
+          <w:sz w:val="16"/>
+          <w:szCs w:val="16"/>
+        </w:rPr>
+        <w:br/>
+        <w:t xml:space="preserve">    </w:t>
+      </w:r>
+      <w:r>
+        <w:rPr>
+          <w:rFonts w:ascii="Courier New" w:eastAsia="Times New Roman" w:hAnsi="Courier New" w:cs="Courier New"/>
+          <w:color w:val="000000"/>
+          <w:sz w:val="16"/>
+          <w:szCs w:val="16"/>
+          <w:shd w:val="clear" w:color="auto" w:fill="EFEFEF"/>
+        </w:rPr>
+        <w:t>&lt;</w:t>
+      </w:r>
+      <w:r>
+        <w:rPr>
+          <w:rFonts w:ascii="Courier New" w:eastAsia="Times New Roman" w:hAnsi="Courier New" w:cs="Courier New"/>
+          <w:b/>
+          <w:bCs/>
+          <w:color w:val="000080"/>
+          <w:sz w:val="16"/>
+          <w:szCs w:val="16"/>
+          <w:shd w:val="clear" w:color="auto" w:fill="EFEFEF"/>
+        </w:rPr>
+        <w:t xml:space="preserve">div </w:t>
+      </w:r>
+      <w:r>
+        <w:rPr>
+          <w:rFonts w:ascii="Courier New" w:eastAsia="Times New Roman" w:hAnsi="Courier New" w:cs="Courier New"/>
+          <w:b/>
+          <w:bCs/>
+          <w:color w:val="0000FF"/>
+          <w:sz w:val="16"/>
+          <w:szCs w:val="16"/>
+          <w:shd w:val="clear" w:color="auto" w:fill="EFEFEF"/>
+        </w:rPr>
+        <w:t>class=</w:t>
+      </w:r>
+      <w:r>
+        <w:rPr>
+          <w:rFonts w:ascii="Courier New" w:eastAsia="Times New Roman" w:hAnsi="Courier New" w:cs="Courier New"/>
+          <w:b/>
+          <w:bCs/>
+          <w:color w:val="008000"/>
+          <w:sz w:val="16"/>
+          <w:szCs w:val="16"/>
+          <w:shd w:val="clear" w:color="auto" w:fill="EFEFEF"/>
+        </w:rPr>
+        <w:t>"form-group"</w:t>
+      </w:r>
+      <w:r>
+        <w:rPr>
+          <w:rFonts w:ascii="Courier New" w:eastAsia="Times New Roman" w:hAnsi="Courier New" w:cs="Courier New"/>
+          <w:color w:val="000000"/>
+          <w:sz w:val="16"/>
+          <w:szCs w:val="16"/>
+          <w:shd w:val="clear" w:color="auto" w:fill="EFEFEF"/>
+        </w:rPr>
+        <w:t>&gt;</w:t>
+      </w:r>
+      <w:r>
+        <w:rPr>
+          <w:rFonts w:ascii="Courier New" w:eastAsia="Times New Roman" w:hAnsi="Courier New" w:cs="Courier New"/>
+          <w:color w:val="000000"/>
+          <w:sz w:val="16"/>
+          <w:szCs w:val="16"/>
+        </w:rPr>
+        <w:br/>
+        <w:t xml:space="preserve">        </w:t>
+      </w:r>
+      <w:r>
+        <w:rPr>
+          <w:rFonts w:ascii="Courier New" w:eastAsia="Times New Roman" w:hAnsi="Courier New" w:cs="Courier New"/>
+          <w:color w:val="000000"/>
+          <w:sz w:val="16"/>
+          <w:szCs w:val="16"/>
+          <w:shd w:val="clear" w:color="auto" w:fill="EFEFEF"/>
+        </w:rPr>
+        <w:t>&lt;</w:t>
+      </w:r>
+      <w:r>
+        <w:rPr>
+          <w:rFonts w:ascii="Courier New" w:eastAsia="Times New Roman" w:hAnsi="Courier New" w:cs="Courier New"/>
+          <w:b/>
+          <w:bCs/>
+          <w:color w:val="000080"/>
+          <w:sz w:val="16"/>
+          <w:szCs w:val="16"/>
+          <w:shd w:val="clear" w:color="auto" w:fill="EFEFEF"/>
+        </w:rPr>
+        <w:t xml:space="preserve">label </w:t>
+      </w:r>
+      <w:r>
+        <w:rPr>
+          <w:rFonts w:ascii="Courier New" w:eastAsia="Times New Roman" w:hAnsi="Courier New" w:cs="Courier New"/>
+          <w:b/>
+          <w:bCs/>
+          <w:color w:val="0000FF"/>
+          <w:sz w:val="16"/>
+          <w:szCs w:val="16"/>
+          <w:shd w:val="clear" w:color="auto" w:fill="EFEFEF"/>
+        </w:rPr>
+        <w:t>for=</w:t>
+      </w:r>
+      <w:r>
+        <w:rPr>
+          <w:rFonts w:ascii="Courier New" w:eastAsia="Times New Roman" w:hAnsi="Courier New" w:cs="Courier New"/>
+          <w:b/>
+          <w:bCs/>
+          <w:color w:val="008000"/>
+          <w:sz w:val="16"/>
+          <w:szCs w:val="16"/>
+          <w:shd w:val="clear" w:color="auto" w:fill="EFEFEF"/>
+        </w:rPr>
+        <w:t>"pass-again"</w:t>
+      </w:r>
+      <w:r>
+        <w:rPr>
+          <w:rFonts w:ascii="Courier New" w:eastAsia="Times New Roman" w:hAnsi="Courier New" w:cs="Courier New"/>
+          <w:color w:val="000000"/>
+          <w:sz w:val="16"/>
+          <w:szCs w:val="16"/>
+          <w:shd w:val="clear" w:color="auto" w:fill="EFEFEF"/>
+        </w:rPr>
+        <w:t>&gt;</w:t>
+      </w:r>
+      <w:r>
+        <w:rPr>
+          <w:rFonts w:ascii="Courier New" w:eastAsia="Times New Roman" w:hAnsi="Courier New" w:cs="Courier New"/>
+          <w:color w:val="000000"/>
+          <w:sz w:val="16"/>
+          <w:szCs w:val="16"/>
+        </w:rPr>
+        <w:t>Password Again</w:t>
+      </w:r>
+      <w:r>
+        <w:rPr>
+          <w:rFonts w:ascii="Courier New" w:eastAsia="Times New Roman" w:hAnsi="Courier New" w:cs="Courier New"/>
+          <w:color w:val="000000"/>
+          <w:sz w:val="16"/>
+          <w:szCs w:val="16"/>
+          <w:shd w:val="clear" w:color="auto" w:fill="EFEFEF"/>
+        </w:rPr>
+        <w:t>&lt;/</w:t>
+      </w:r>
+      <w:r>
+        <w:rPr>
+          <w:rFonts w:ascii="Courier New" w:eastAsia="Times New Roman" w:hAnsi="Courier New" w:cs="Courier New"/>
+          <w:b/>
+          <w:bCs/>
+          <w:color w:val="000080"/>
+          <w:sz w:val="16"/>
+          <w:szCs w:val="16"/>
+          <w:shd w:val="clear" w:color="auto" w:fill="EFEFEF"/>
+        </w:rPr>
+        <w:t>label</w:t>
+      </w:r>
+      <w:r>
+        <w:rPr>
+          <w:rFonts w:ascii="Courier New" w:eastAsia="Times New Roman" w:hAnsi="Courier New" w:cs="Courier New"/>
+          <w:color w:val="000000"/>
+          <w:sz w:val="16"/>
+          <w:szCs w:val="16"/>
+          <w:shd w:val="clear" w:color="auto" w:fill="EFEFEF"/>
+        </w:rPr>
+        <w:t>&gt;</w:t>
+      </w:r>
+      <w:r>
+        <w:rPr>
+          <w:rFonts w:ascii="Courier New" w:eastAsia="Times New Roman" w:hAnsi="Courier New" w:cs="Courier New"/>
+          <w:color w:val="000000"/>
+          <w:sz w:val="16"/>
+          <w:szCs w:val="16"/>
+        </w:rPr>
+        <w:br/>
+        <w:t xml:space="preserve">        </w:t>
+      </w:r>
+      <w:r>
+        <w:rPr>
+          <w:rFonts w:ascii="Courier New" w:eastAsia="Times New Roman" w:hAnsi="Courier New" w:cs="Courier New"/>
+          <w:color w:val="000000"/>
+          <w:sz w:val="16"/>
+          <w:szCs w:val="16"/>
+          <w:shd w:val="clear" w:color="auto" w:fill="EFEFEF"/>
+        </w:rPr>
+        <w:t>&lt;</w:t>
+      </w:r>
+      <w:r>
+        <w:rPr>
+          <w:rFonts w:ascii="Courier New" w:eastAsia="Times New Roman" w:hAnsi="Courier New" w:cs="Courier New"/>
+          <w:b/>
+          <w:bCs/>
+          <w:color w:val="000080"/>
+          <w:sz w:val="16"/>
+          <w:szCs w:val="16"/>
+          <w:shd w:val="clear" w:color="auto" w:fill="EFEFEF"/>
+        </w:rPr>
+        <w:t xml:space="preserve">input </w:t>
+      </w:r>
+      <w:r>
+        <w:rPr>
+          <w:rFonts w:ascii="Courier New" w:eastAsia="Times New Roman" w:hAnsi="Courier New" w:cs="Courier New"/>
+          <w:b/>
+          <w:bCs/>
+          <w:color w:val="0000FF"/>
+          <w:sz w:val="16"/>
+          <w:szCs w:val="16"/>
+          <w:shd w:val="clear" w:color="auto" w:fill="EFEFEF"/>
+        </w:rPr>
+        <w:t>type=</w:t>
+      </w:r>
+      <w:r>
+        <w:rPr>
+          <w:rFonts w:ascii="Courier New" w:eastAsia="Times New Roman" w:hAnsi="Courier New" w:cs="Courier New"/>
+          <w:b/>
+          <w:bCs/>
+          <w:color w:val="008000"/>
+          <w:sz w:val="16"/>
+          <w:szCs w:val="16"/>
+          <w:shd w:val="clear" w:color="auto" w:fill="EFEFEF"/>
+        </w:rPr>
+        <w:t xml:space="preserve">"password" </w:t>
+      </w:r>
+      <w:r>
+        <w:rPr>
+          <w:rFonts w:ascii="Courier New" w:eastAsia="Times New Roman" w:hAnsi="Courier New" w:cs="Courier New"/>
+          <w:b/>
+          <w:bCs/>
+          <w:color w:val="0000FF"/>
+          <w:sz w:val="16"/>
+          <w:szCs w:val="16"/>
+          <w:shd w:val="clear" w:color="auto" w:fill="EFEFEF"/>
+        </w:rPr>
+        <w:t>name=</w:t>
+      </w:r>
+      <w:r>
+        <w:rPr>
+          <w:rFonts w:ascii="Courier New" w:eastAsia="Times New Roman" w:hAnsi="Courier New" w:cs="Courier New"/>
+          <w:b/>
+          <w:bCs/>
+          <w:color w:val="008000"/>
+          <w:sz w:val="16"/>
+          <w:szCs w:val="16"/>
+          <w:shd w:val="clear" w:color="auto" w:fill="EFEFEF"/>
+        </w:rPr>
         <w:t>"</w:t>
       </w:r>
+      <w:proofErr w:type="spellStart"/>
+      <w:r>
+        <w:rPr>
+          <w:rFonts w:ascii="Courier New" w:eastAsia="Times New Roman" w:hAnsi="Courier New" w:cs="Courier New"/>
+          <w:b/>
+          <w:bCs/>
+          <w:color w:val="008000"/>
+          <w:sz w:val="16"/>
+          <w:szCs w:val="16"/>
+          <w:shd w:val="clear" w:color="auto" w:fill="EFEFEF"/>
+        </w:rPr>
+        <w:t>passwordConf</w:t>
+      </w:r>
+      <w:proofErr w:type="spellEnd"/>
+      <w:r>
+        <w:rPr>
+          <w:rFonts w:ascii="Courier New" w:eastAsia="Times New Roman" w:hAnsi="Courier New" w:cs="Courier New"/>
+          <w:b/>
+          <w:bCs/>
+          <w:color w:val="008000"/>
+          <w:sz w:val="16"/>
+          <w:szCs w:val="16"/>
+          <w:shd w:val="clear" w:color="auto" w:fill="EFEFEF"/>
+        </w:rPr>
+        <w:t xml:space="preserve">" </w:t>
+      </w:r>
+      <w:r>
+        <w:rPr>
+          <w:rFonts w:ascii="Courier New" w:eastAsia="Times New Roman" w:hAnsi="Courier New" w:cs="Courier New"/>
+          <w:b/>
+          <w:bCs/>
+          <w:color w:val="0000FF"/>
+          <w:sz w:val="16"/>
+          <w:szCs w:val="16"/>
+          <w:shd w:val="clear" w:color="auto" w:fill="EFEFEF"/>
+        </w:rPr>
+        <w:t>id=</w:t>
+      </w:r>
+      <w:r>
+        <w:rPr>
+          <w:rFonts w:ascii="Courier New" w:eastAsia="Times New Roman" w:hAnsi="Courier New" w:cs="Courier New"/>
+          <w:b/>
+          <w:bCs/>
+          <w:color w:val="008000"/>
+          <w:sz w:val="16"/>
+          <w:szCs w:val="16"/>
+          <w:shd w:val="clear" w:color="auto" w:fill="EFEFEF"/>
+        </w:rPr>
+        <w:t xml:space="preserve">"pass-again" </w:t>
+      </w:r>
+      <w:r>
+        <w:rPr>
+          <w:rFonts w:ascii="Courier New" w:eastAsia="Times New Roman" w:hAnsi="Courier New" w:cs="Courier New"/>
+          <w:b/>
+          <w:bCs/>
+          <w:color w:val="0000FF"/>
+          <w:sz w:val="16"/>
+          <w:szCs w:val="16"/>
+          <w:shd w:val="clear" w:color="auto" w:fill="EFEFEF"/>
+        </w:rPr>
+        <w:t>required class=</w:t>
+      </w:r>
+      <w:r>
+        <w:rPr>
+          <w:rFonts w:ascii="Courier New" w:eastAsia="Times New Roman" w:hAnsi="Courier New" w:cs="Courier New"/>
+          <w:b/>
+          <w:bCs/>
+          <w:color w:val="008000"/>
+          <w:sz w:val="16"/>
+          <w:szCs w:val="16"/>
+          <w:shd w:val="clear" w:color="auto" w:fill="EFEFEF"/>
+        </w:rPr>
+        <w:t>"form-control"</w:t>
+      </w:r>
+      <w:r>
+        <w:rPr>
+          <w:rFonts w:ascii="Courier New" w:eastAsia="Times New Roman" w:hAnsi="Courier New" w:cs="Courier New"/>
+          <w:color w:val="000000"/>
+          <w:sz w:val="16"/>
+          <w:szCs w:val="16"/>
+          <w:shd w:val="clear" w:color="auto" w:fill="EFEFEF"/>
+        </w:rPr>
+        <w:t>&gt;</w:t>
+      </w:r>
+      <w:r>
+        <w:rPr>
+          <w:rFonts w:ascii="Courier New" w:eastAsia="Times New Roman" w:hAnsi="Courier New" w:cs="Courier New"/>
+          <w:color w:val="000000"/>
+          <w:sz w:val="16"/>
+          <w:szCs w:val="16"/>
+        </w:rPr>
+        <w:br/>
+        <w:t xml:space="preserve">        </w:t>
+      </w:r>
       <w:r>
         <w:rPr>
           <w:rFonts w:ascii="Courier New" w:eastAsia="Times New Roman" w:hAnsi="Courier New" w:cs="Courier New"/>
@@ -11361,1976 +12805,31 @@
           <w:szCs w:val="16"/>
           <w:shd w:val="clear" w:color="auto" w:fill="F7FAFF"/>
         </w:rPr>
-        <w:t xml:space="preserve">{{ </w:t>
-      </w:r>
-      <w:proofErr w:type="spellStart"/>
-      <w:r>
-        <w:rPr>
-          <w:rFonts w:ascii="Courier New" w:eastAsia="Times New Roman" w:hAnsi="Courier New" w:cs="Courier New"/>
-          <w:color w:val="000000"/>
+        <w:t xml:space="preserve">{% </w:t>
+      </w:r>
+      <w:r>
+        <w:rPr>
+          <w:rFonts w:ascii="Courier New" w:eastAsia="Times New Roman" w:hAnsi="Courier New" w:cs="Courier New"/>
+          <w:b/>
+          <w:bCs/>
+          <w:color w:val="000080"/>
           <w:sz w:val="16"/>
           <w:szCs w:val="16"/>
           <w:shd w:val="clear" w:color="auto" w:fill="F7FAFF"/>
         </w:rPr>
-        <w:t>model.username</w:t>
-      </w:r>
-      <w:proofErr w:type="spellEnd"/>
-      <w:r>
-        <w:rPr>
-          <w:rFonts w:ascii="Courier New" w:eastAsia="Times New Roman" w:hAnsi="Courier New" w:cs="Courier New"/>
-          <w:color w:val="000000"/>
+        <w:t xml:space="preserve">embed </w:t>
+      </w:r>
+      <w:r>
+        <w:rPr>
+          <w:rFonts w:ascii="Courier New" w:eastAsia="Times New Roman" w:hAnsi="Courier New" w:cs="Courier New"/>
+          <w:b/>
+          <w:bCs/>
+          <w:color w:val="008000"/>
           <w:sz w:val="16"/>
           <w:szCs w:val="16"/>
           <w:shd w:val="clear" w:color="auto" w:fill="F7FAFF"/>
         </w:rPr>
-        <w:t xml:space="preserve"> }}</w:t>
-      </w:r>
-      <w:r>
-        <w:rPr>
-          <w:rFonts w:ascii="Courier New" w:eastAsia="Times New Roman" w:hAnsi="Courier New" w:cs="Courier New"/>
-          <w:b/>
-          <w:bCs/>
-          <w:color w:val="008000"/>
-          <w:sz w:val="16"/>
-          <w:szCs w:val="16"/>
-          <w:shd w:val="clear" w:color="auto" w:fill="EFEFEF"/>
-        </w:rPr>
-        <w:t xml:space="preserve">" </w:t>
-      </w:r>
-      <w:r>
-        <w:rPr>
-          <w:rFonts w:ascii="Courier New" w:eastAsia="Times New Roman" w:hAnsi="Courier New" w:cs="Courier New"/>
-          <w:b/>
-          <w:bCs/>
-          <w:color w:val="0000FF"/>
-          <w:sz w:val="16"/>
-          <w:szCs w:val="16"/>
-          <w:shd w:val="clear" w:color="auto" w:fill="EFEFEF"/>
-        </w:rPr>
-        <w:t>required class=</w:t>
-      </w:r>
-      <w:r>
-        <w:rPr>
-          <w:rFonts w:ascii="Courier New" w:eastAsia="Times New Roman" w:hAnsi="Courier New" w:cs="Courier New"/>
-          <w:b/>
-          <w:bCs/>
-          <w:color w:val="008000"/>
-          <w:sz w:val="16"/>
-          <w:szCs w:val="16"/>
-          <w:shd w:val="clear" w:color="auto" w:fill="EFEFEF"/>
-        </w:rPr>
-        <w:t>"form-control"</w:t>
-      </w:r>
-      <w:r>
-        <w:rPr>
-          <w:rFonts w:ascii="Courier New" w:eastAsia="Times New Roman" w:hAnsi="Courier New" w:cs="Courier New"/>
-          <w:color w:val="000000"/>
-          <w:sz w:val="16"/>
-          <w:szCs w:val="16"/>
-          <w:shd w:val="clear" w:color="auto" w:fill="EFEFEF"/>
-        </w:rPr>
-        <w:t>&gt;</w:t>
-      </w:r>
-      <w:r>
-        <w:rPr>
-          <w:rFonts w:ascii="Courier New" w:eastAsia="Times New Roman" w:hAnsi="Courier New" w:cs="Courier New"/>
-          <w:color w:val="000000"/>
-          <w:sz w:val="16"/>
-          <w:szCs w:val="16"/>
-        </w:rPr>
-        <w:br/>
-        <w:t xml:space="preserve">        </w:t>
-      </w:r>
-      <w:r>
-        <w:rPr>
-          <w:rFonts w:ascii="Courier New" w:eastAsia="Times New Roman" w:hAnsi="Courier New" w:cs="Courier New"/>
-          <w:color w:val="000000"/>
-          <w:sz w:val="16"/>
-          <w:szCs w:val="16"/>
-          <w:shd w:val="clear" w:color="auto" w:fill="F7FAFF"/>
-        </w:rPr>
-        <w:t xml:space="preserve">{% </w:t>
-      </w:r>
-      <w:r>
-        <w:rPr>
-          <w:rFonts w:ascii="Courier New" w:eastAsia="Times New Roman" w:hAnsi="Courier New" w:cs="Courier New"/>
-          <w:b/>
-          <w:bCs/>
-          <w:color w:val="000080"/>
-          <w:sz w:val="16"/>
-          <w:szCs w:val="16"/>
-          <w:shd w:val="clear" w:color="auto" w:fill="F7FAFF"/>
-        </w:rPr>
-        <w:t xml:space="preserve">embed </w:t>
-      </w:r>
-      <w:r>
-        <w:rPr>
-          <w:rFonts w:ascii="Courier New" w:eastAsia="Times New Roman" w:hAnsi="Courier New" w:cs="Courier New"/>
-          <w:b/>
-          <w:bCs/>
-          <w:color w:val="008000"/>
-          <w:sz w:val="16"/>
-          <w:szCs w:val="16"/>
-          <w:shd w:val="clear" w:color="auto" w:fill="F7FAFF"/>
-        </w:rPr>
         <w:t>'../field-error-</w:t>
-      </w:r>
-      <w:proofErr w:type="spellStart"/>
-      <w:r>
-        <w:rPr>
-          <w:rFonts w:ascii="Courier New" w:eastAsia="Times New Roman" w:hAnsi="Courier New" w:cs="Courier New"/>
-          <w:b/>
-          <w:bCs/>
-          <w:color w:val="008000"/>
-          <w:sz w:val="16"/>
-          <w:szCs w:val="16"/>
-          <w:shd w:val="clear" w:color="auto" w:fill="F7FAFF"/>
-        </w:rPr>
-        <w:t>handler.twig</w:t>
-      </w:r>
-      <w:proofErr w:type="spellEnd"/>
-      <w:r>
-        <w:rPr>
-          <w:rFonts w:ascii="Courier New" w:eastAsia="Times New Roman" w:hAnsi="Courier New" w:cs="Courier New"/>
-          <w:b/>
-          <w:bCs/>
-          <w:color w:val="008000"/>
-          <w:sz w:val="16"/>
-          <w:szCs w:val="16"/>
-          <w:shd w:val="clear" w:color="auto" w:fill="F7FAFF"/>
-        </w:rPr>
-        <w:t xml:space="preserve">' </w:t>
-      </w:r>
-      <w:r>
-        <w:rPr>
-          <w:rFonts w:ascii="Courier New" w:eastAsia="Times New Roman" w:hAnsi="Courier New" w:cs="Courier New"/>
-          <w:color w:val="000000"/>
-          <w:sz w:val="16"/>
-          <w:szCs w:val="16"/>
-          <w:shd w:val="clear" w:color="auto" w:fill="F7FAFF"/>
-        </w:rPr>
-        <w:t>with {</w:t>
-      </w:r>
-      <w:r>
-        <w:rPr>
-          <w:rFonts w:ascii="Courier New" w:eastAsia="Times New Roman" w:hAnsi="Courier New" w:cs="Courier New"/>
-          <w:b/>
-          <w:bCs/>
-          <w:color w:val="008000"/>
-          <w:sz w:val="16"/>
-          <w:szCs w:val="16"/>
-          <w:shd w:val="clear" w:color="auto" w:fill="F7FAFF"/>
-        </w:rPr>
-        <w:t>'</w:t>
-      </w:r>
-      <w:proofErr w:type="spellStart"/>
-      <w:r>
-        <w:rPr>
-          <w:rFonts w:ascii="Courier New" w:eastAsia="Times New Roman" w:hAnsi="Courier New" w:cs="Courier New"/>
-          <w:b/>
-          <w:bCs/>
-          <w:color w:val="008000"/>
-          <w:sz w:val="16"/>
-          <w:szCs w:val="16"/>
-          <w:shd w:val="clear" w:color="auto" w:fill="F7FAFF"/>
-        </w:rPr>
-        <w:t>fieldName</w:t>
-      </w:r>
-      <w:proofErr w:type="spellEnd"/>
-      <w:r>
-        <w:rPr>
-          <w:rFonts w:ascii="Courier New" w:eastAsia="Times New Roman" w:hAnsi="Courier New" w:cs="Courier New"/>
-          <w:b/>
-          <w:bCs/>
-          <w:color w:val="008000"/>
-          <w:sz w:val="16"/>
-          <w:szCs w:val="16"/>
-          <w:shd w:val="clear" w:color="auto" w:fill="F7FAFF"/>
-        </w:rPr>
-        <w:t>'</w:t>
-      </w:r>
-      <w:r>
-        <w:rPr>
-          <w:rFonts w:ascii="Courier New" w:eastAsia="Times New Roman" w:hAnsi="Courier New" w:cs="Courier New"/>
-          <w:color w:val="000000"/>
-          <w:sz w:val="16"/>
-          <w:szCs w:val="16"/>
-          <w:shd w:val="clear" w:color="auto" w:fill="F7FAFF"/>
-        </w:rPr>
-        <w:t>:</w:t>
-      </w:r>
-      <w:r>
-        <w:rPr>
-          <w:rFonts w:ascii="Courier New" w:eastAsia="Times New Roman" w:hAnsi="Courier New" w:cs="Courier New"/>
-          <w:b/>
-          <w:bCs/>
-          <w:color w:val="008000"/>
-          <w:sz w:val="16"/>
-          <w:szCs w:val="16"/>
-          <w:shd w:val="clear" w:color="auto" w:fill="F7FAFF"/>
-        </w:rPr>
-        <w:t>'username'</w:t>
-      </w:r>
-      <w:r>
-        <w:rPr>
-          <w:rFonts w:ascii="Courier New" w:eastAsia="Times New Roman" w:hAnsi="Courier New" w:cs="Courier New"/>
-          <w:color w:val="000000"/>
-          <w:sz w:val="16"/>
-          <w:szCs w:val="16"/>
-          <w:shd w:val="clear" w:color="auto" w:fill="F7FAFF"/>
-        </w:rPr>
-        <w:t>} %}</w:t>
-      </w:r>
-      <w:r>
-        <w:rPr>
-          <w:rFonts w:ascii="Courier New" w:eastAsia="Times New Roman" w:hAnsi="Courier New" w:cs="Courier New"/>
-          <w:color w:val="000000"/>
-          <w:sz w:val="16"/>
-          <w:szCs w:val="16"/>
-        </w:rPr>
-        <w:t xml:space="preserve"> </w:t>
-      </w:r>
-      <w:r>
-        <w:rPr>
-          <w:rFonts w:ascii="Courier New" w:eastAsia="Times New Roman" w:hAnsi="Courier New" w:cs="Courier New"/>
-          <w:color w:val="000000"/>
-          <w:sz w:val="16"/>
-          <w:szCs w:val="16"/>
-          <w:shd w:val="clear" w:color="auto" w:fill="F7FAFF"/>
-        </w:rPr>
-        <w:t xml:space="preserve">{% </w:t>
-      </w:r>
-      <w:proofErr w:type="spellStart"/>
-      <w:r>
-        <w:rPr>
-          <w:rFonts w:ascii="Courier New" w:eastAsia="Times New Roman" w:hAnsi="Courier New" w:cs="Courier New"/>
-          <w:b/>
-          <w:bCs/>
-          <w:color w:val="000080"/>
-          <w:sz w:val="16"/>
-          <w:szCs w:val="16"/>
-          <w:shd w:val="clear" w:color="auto" w:fill="F7FAFF"/>
-        </w:rPr>
-        <w:t>endembed</w:t>
-      </w:r>
-      <w:proofErr w:type="spellEnd"/>
-      <w:r>
-        <w:rPr>
-          <w:rFonts w:ascii="Courier New" w:eastAsia="Times New Roman" w:hAnsi="Courier New" w:cs="Courier New"/>
-          <w:b/>
-          <w:bCs/>
-          <w:color w:val="000080"/>
-          <w:sz w:val="16"/>
-          <w:szCs w:val="16"/>
-          <w:shd w:val="clear" w:color="auto" w:fill="F7FAFF"/>
-        </w:rPr>
-        <w:t xml:space="preserve"> </w:t>
-      </w:r>
-      <w:r>
-        <w:rPr>
-          <w:rFonts w:ascii="Courier New" w:eastAsia="Times New Roman" w:hAnsi="Courier New" w:cs="Courier New"/>
-          <w:color w:val="000000"/>
-          <w:sz w:val="16"/>
-          <w:szCs w:val="16"/>
-          <w:shd w:val="clear" w:color="auto" w:fill="F7FAFF"/>
-        </w:rPr>
-        <w:t>%}</w:t>
-      </w:r>
-      <w:r>
-        <w:rPr>
-          <w:rFonts w:ascii="Courier New" w:eastAsia="Times New Roman" w:hAnsi="Courier New" w:cs="Courier New"/>
-          <w:color w:val="000000"/>
-          <w:sz w:val="16"/>
-          <w:szCs w:val="16"/>
-        </w:rPr>
-        <w:br/>
-        <w:t xml:space="preserve">    </w:t>
-      </w:r>
-      <w:r>
-        <w:rPr>
-          <w:rFonts w:ascii="Courier New" w:eastAsia="Times New Roman" w:hAnsi="Courier New" w:cs="Courier New"/>
-          <w:color w:val="000000"/>
-          <w:sz w:val="16"/>
-          <w:szCs w:val="16"/>
-          <w:shd w:val="clear" w:color="auto" w:fill="EFEFEF"/>
-        </w:rPr>
-        <w:t>&lt;/</w:t>
-      </w:r>
-      <w:r>
-        <w:rPr>
-          <w:rFonts w:ascii="Courier New" w:eastAsia="Times New Roman" w:hAnsi="Courier New" w:cs="Courier New"/>
-          <w:b/>
-          <w:bCs/>
-          <w:color w:val="000080"/>
-          <w:sz w:val="16"/>
-          <w:szCs w:val="16"/>
-          <w:shd w:val="clear" w:color="auto" w:fill="EFEFEF"/>
-        </w:rPr>
-        <w:t>div</w:t>
-      </w:r>
-      <w:r>
-        <w:rPr>
-          <w:rFonts w:ascii="Courier New" w:eastAsia="Times New Roman" w:hAnsi="Courier New" w:cs="Courier New"/>
-          <w:color w:val="000000"/>
-          <w:sz w:val="16"/>
-          <w:szCs w:val="16"/>
-          <w:shd w:val="clear" w:color="auto" w:fill="EFEFEF"/>
-        </w:rPr>
-        <w:t>&gt;</w:t>
-      </w:r>
-      <w:r>
-        <w:rPr>
-          <w:rFonts w:ascii="Courier New" w:eastAsia="Times New Roman" w:hAnsi="Courier New" w:cs="Courier New"/>
-          <w:color w:val="000000"/>
-          <w:sz w:val="16"/>
-          <w:szCs w:val="16"/>
-        </w:rPr>
-        <w:br/>
-        <w:t xml:space="preserve">    </w:t>
-      </w:r>
-      <w:r>
-        <w:rPr>
-          <w:rFonts w:ascii="Courier New" w:eastAsia="Times New Roman" w:hAnsi="Courier New" w:cs="Courier New"/>
-          <w:color w:val="000000"/>
-          <w:sz w:val="16"/>
-          <w:szCs w:val="16"/>
-          <w:shd w:val="clear" w:color="auto" w:fill="EFEFEF"/>
-        </w:rPr>
-        <w:t>&lt;</w:t>
-      </w:r>
-      <w:r>
-        <w:rPr>
-          <w:rFonts w:ascii="Courier New" w:eastAsia="Times New Roman" w:hAnsi="Courier New" w:cs="Courier New"/>
-          <w:b/>
-          <w:bCs/>
-          <w:color w:val="000080"/>
-          <w:sz w:val="16"/>
-          <w:szCs w:val="16"/>
-          <w:shd w:val="clear" w:color="auto" w:fill="EFEFEF"/>
-        </w:rPr>
-        <w:t xml:space="preserve">div </w:t>
-      </w:r>
-      <w:r>
-        <w:rPr>
-          <w:rFonts w:ascii="Courier New" w:eastAsia="Times New Roman" w:hAnsi="Courier New" w:cs="Courier New"/>
-          <w:b/>
-          <w:bCs/>
-          <w:color w:val="0000FF"/>
-          <w:sz w:val="16"/>
-          <w:szCs w:val="16"/>
-          <w:shd w:val="clear" w:color="auto" w:fill="EFEFEF"/>
-        </w:rPr>
-        <w:t>class=</w:t>
-      </w:r>
-      <w:r>
-        <w:rPr>
-          <w:rFonts w:ascii="Courier New" w:eastAsia="Times New Roman" w:hAnsi="Courier New" w:cs="Courier New"/>
-          <w:b/>
-          <w:bCs/>
-          <w:color w:val="008000"/>
-          <w:sz w:val="16"/>
-          <w:szCs w:val="16"/>
-          <w:shd w:val="clear" w:color="auto" w:fill="EFEFEF"/>
-        </w:rPr>
-        <w:t>"form-group"</w:t>
-      </w:r>
-      <w:r>
-        <w:rPr>
-          <w:rFonts w:ascii="Courier New" w:eastAsia="Times New Roman" w:hAnsi="Courier New" w:cs="Courier New"/>
-          <w:color w:val="000000"/>
-          <w:sz w:val="16"/>
-          <w:szCs w:val="16"/>
-          <w:shd w:val="clear" w:color="auto" w:fill="EFEFEF"/>
-        </w:rPr>
-        <w:t>&gt;</w:t>
-      </w:r>
-      <w:r>
-        <w:rPr>
-          <w:rFonts w:ascii="Courier New" w:eastAsia="Times New Roman" w:hAnsi="Courier New" w:cs="Courier New"/>
-          <w:color w:val="000000"/>
-          <w:sz w:val="16"/>
-          <w:szCs w:val="16"/>
-        </w:rPr>
-        <w:br/>
-        <w:t xml:space="preserve">        </w:t>
-      </w:r>
-      <w:r>
-        <w:rPr>
-          <w:rFonts w:ascii="Courier New" w:eastAsia="Times New Roman" w:hAnsi="Courier New" w:cs="Courier New"/>
-          <w:color w:val="000000"/>
-          <w:sz w:val="16"/>
-          <w:szCs w:val="16"/>
-          <w:shd w:val="clear" w:color="auto" w:fill="EFEFEF"/>
-        </w:rPr>
-        <w:t>&lt;</w:t>
-      </w:r>
-      <w:r>
-        <w:rPr>
-          <w:rFonts w:ascii="Courier New" w:eastAsia="Times New Roman" w:hAnsi="Courier New" w:cs="Courier New"/>
-          <w:b/>
-          <w:bCs/>
-          <w:color w:val="000080"/>
-          <w:sz w:val="16"/>
-          <w:szCs w:val="16"/>
-          <w:shd w:val="clear" w:color="auto" w:fill="EFEFEF"/>
-        </w:rPr>
-        <w:t xml:space="preserve">label </w:t>
-      </w:r>
-      <w:r>
-        <w:rPr>
-          <w:rFonts w:ascii="Courier New" w:eastAsia="Times New Roman" w:hAnsi="Courier New" w:cs="Courier New"/>
-          <w:b/>
-          <w:bCs/>
-          <w:color w:val="0000FF"/>
-          <w:sz w:val="16"/>
-          <w:szCs w:val="16"/>
-          <w:shd w:val="clear" w:color="auto" w:fill="EFEFEF"/>
-        </w:rPr>
-        <w:t>for=</w:t>
-      </w:r>
-      <w:r>
-        <w:rPr>
-          <w:rFonts w:ascii="Courier New" w:eastAsia="Times New Roman" w:hAnsi="Courier New" w:cs="Courier New"/>
-          <w:b/>
-          <w:bCs/>
-          <w:color w:val="008000"/>
-          <w:sz w:val="16"/>
-          <w:szCs w:val="16"/>
-          <w:shd w:val="clear" w:color="auto" w:fill="EFEFEF"/>
-        </w:rPr>
-        <w:t>"email"</w:t>
-      </w:r>
-      <w:r>
-        <w:rPr>
-          <w:rFonts w:ascii="Courier New" w:eastAsia="Times New Roman" w:hAnsi="Courier New" w:cs="Courier New"/>
-          <w:color w:val="000000"/>
-          <w:sz w:val="16"/>
-          <w:szCs w:val="16"/>
-          <w:shd w:val="clear" w:color="auto" w:fill="EFEFEF"/>
-        </w:rPr>
-        <w:t>&gt;</w:t>
-      </w:r>
-      <w:r>
-        <w:rPr>
-          <w:rFonts w:ascii="Courier New" w:eastAsia="Times New Roman" w:hAnsi="Courier New" w:cs="Courier New"/>
-          <w:color w:val="000000"/>
-          <w:sz w:val="16"/>
-          <w:szCs w:val="16"/>
-        </w:rPr>
-        <w:t xml:space="preserve">Email </w:t>
-      </w:r>
-      <w:proofErr w:type="spellStart"/>
-      <w:r>
-        <w:rPr>
-          <w:rFonts w:ascii="Courier New" w:eastAsia="Times New Roman" w:hAnsi="Courier New" w:cs="Courier New"/>
-          <w:color w:val="000000"/>
-          <w:sz w:val="16"/>
-          <w:szCs w:val="16"/>
-        </w:rPr>
-        <w:t>Adderess</w:t>
-      </w:r>
-      <w:proofErr w:type="spellEnd"/>
-      <w:r>
-        <w:rPr>
-          <w:rFonts w:ascii="Courier New" w:eastAsia="Times New Roman" w:hAnsi="Courier New" w:cs="Courier New"/>
-          <w:color w:val="000000"/>
-          <w:sz w:val="16"/>
-          <w:szCs w:val="16"/>
-          <w:shd w:val="clear" w:color="auto" w:fill="EFEFEF"/>
-        </w:rPr>
-        <w:t>&lt;/</w:t>
-      </w:r>
-      <w:r>
-        <w:rPr>
-          <w:rFonts w:ascii="Courier New" w:eastAsia="Times New Roman" w:hAnsi="Courier New" w:cs="Courier New"/>
-          <w:b/>
-          <w:bCs/>
-          <w:color w:val="000080"/>
-          <w:sz w:val="16"/>
-          <w:szCs w:val="16"/>
-          <w:shd w:val="clear" w:color="auto" w:fill="EFEFEF"/>
-        </w:rPr>
-        <w:t>label</w:t>
-      </w:r>
-      <w:r>
-        <w:rPr>
-          <w:rFonts w:ascii="Courier New" w:eastAsia="Times New Roman" w:hAnsi="Courier New" w:cs="Courier New"/>
-          <w:color w:val="000000"/>
-          <w:sz w:val="16"/>
-          <w:szCs w:val="16"/>
-          <w:shd w:val="clear" w:color="auto" w:fill="EFEFEF"/>
-        </w:rPr>
-        <w:t>&gt;</w:t>
-      </w:r>
-      <w:r>
-        <w:rPr>
-          <w:rFonts w:ascii="Courier New" w:eastAsia="Times New Roman" w:hAnsi="Courier New" w:cs="Courier New"/>
-          <w:color w:val="000000"/>
-          <w:sz w:val="16"/>
-          <w:szCs w:val="16"/>
-        </w:rPr>
-        <w:br/>
-        <w:t xml:space="preserve">        </w:t>
-      </w:r>
-      <w:r>
-        <w:rPr>
-          <w:rFonts w:ascii="Courier New" w:eastAsia="Times New Roman" w:hAnsi="Courier New" w:cs="Courier New"/>
-          <w:color w:val="000000"/>
-          <w:sz w:val="16"/>
-          <w:szCs w:val="16"/>
-          <w:shd w:val="clear" w:color="auto" w:fill="EFEFEF"/>
-        </w:rPr>
-        <w:t>&lt;</w:t>
-      </w:r>
-      <w:r>
-        <w:rPr>
-          <w:rFonts w:ascii="Courier New" w:eastAsia="Times New Roman" w:hAnsi="Courier New" w:cs="Courier New"/>
-          <w:b/>
-          <w:bCs/>
-          <w:color w:val="000080"/>
-          <w:sz w:val="16"/>
-          <w:szCs w:val="16"/>
-          <w:shd w:val="clear" w:color="auto" w:fill="EFEFEF"/>
-        </w:rPr>
-        <w:t xml:space="preserve">input </w:t>
-      </w:r>
-      <w:r>
-        <w:rPr>
-          <w:rFonts w:ascii="Courier New" w:eastAsia="Times New Roman" w:hAnsi="Courier New" w:cs="Courier New"/>
-          <w:b/>
-          <w:bCs/>
-          <w:color w:val="0000FF"/>
-          <w:sz w:val="16"/>
-          <w:szCs w:val="16"/>
-          <w:shd w:val="clear" w:color="auto" w:fill="EFEFEF"/>
-        </w:rPr>
-        <w:t>type=</w:t>
-      </w:r>
-      <w:r>
-        <w:rPr>
-          <w:rFonts w:ascii="Courier New" w:eastAsia="Times New Roman" w:hAnsi="Courier New" w:cs="Courier New"/>
-          <w:b/>
-          <w:bCs/>
-          <w:color w:val="008000"/>
-          <w:sz w:val="16"/>
-          <w:szCs w:val="16"/>
-          <w:shd w:val="clear" w:color="auto" w:fill="EFEFEF"/>
-        </w:rPr>
-        <w:t xml:space="preserve">"email" </w:t>
-      </w:r>
-      <w:r>
-        <w:rPr>
-          <w:rFonts w:ascii="Courier New" w:eastAsia="Times New Roman" w:hAnsi="Courier New" w:cs="Courier New"/>
-          <w:b/>
-          <w:bCs/>
-          <w:color w:val="0000FF"/>
-          <w:sz w:val="16"/>
-          <w:szCs w:val="16"/>
-          <w:shd w:val="clear" w:color="auto" w:fill="EFEFEF"/>
-        </w:rPr>
-        <w:t>name=</w:t>
-      </w:r>
-      <w:r>
-        <w:rPr>
-          <w:rFonts w:ascii="Courier New" w:eastAsia="Times New Roman" w:hAnsi="Courier New" w:cs="Courier New"/>
-          <w:b/>
-          <w:bCs/>
-          <w:color w:val="008000"/>
-          <w:sz w:val="16"/>
-          <w:szCs w:val="16"/>
-          <w:shd w:val="clear" w:color="auto" w:fill="EFEFEF"/>
-        </w:rPr>
-        <w:t xml:space="preserve">"email" </w:t>
-      </w:r>
-      <w:r>
-        <w:rPr>
-          <w:rFonts w:ascii="Courier New" w:eastAsia="Times New Roman" w:hAnsi="Courier New" w:cs="Courier New"/>
-          <w:b/>
-          <w:bCs/>
-          <w:color w:val="0000FF"/>
-          <w:sz w:val="16"/>
-          <w:szCs w:val="16"/>
-          <w:shd w:val="clear" w:color="auto" w:fill="EFEFEF"/>
-        </w:rPr>
-        <w:t>id=</w:t>
-      </w:r>
-      <w:r>
-        <w:rPr>
-          <w:rFonts w:ascii="Courier New" w:eastAsia="Times New Roman" w:hAnsi="Courier New" w:cs="Courier New"/>
-          <w:b/>
-          <w:bCs/>
-          <w:color w:val="008000"/>
-          <w:sz w:val="16"/>
-          <w:szCs w:val="16"/>
-          <w:shd w:val="clear" w:color="auto" w:fill="EFEFEF"/>
-        </w:rPr>
-        <w:t>"email</w:t>
-      </w:r>
-      <w:proofErr w:type="gramStart"/>
-      <w:r>
-        <w:rPr>
-          <w:rFonts w:ascii="Courier New" w:eastAsia="Times New Roman" w:hAnsi="Courier New" w:cs="Courier New"/>
-          <w:b/>
-          <w:bCs/>
-          <w:color w:val="008000"/>
-          <w:sz w:val="16"/>
-          <w:szCs w:val="16"/>
-          <w:shd w:val="clear" w:color="auto" w:fill="EFEFEF"/>
-        </w:rPr>
-        <w:t xml:space="preserve">"  </w:t>
-      </w:r>
-      <w:r>
-        <w:rPr>
-          <w:rFonts w:ascii="Courier New" w:eastAsia="Times New Roman" w:hAnsi="Courier New" w:cs="Courier New"/>
-          <w:b/>
-          <w:bCs/>
-          <w:color w:val="0000FF"/>
-          <w:sz w:val="16"/>
-          <w:szCs w:val="16"/>
-          <w:shd w:val="clear" w:color="auto" w:fill="EFEFEF"/>
-        </w:rPr>
-        <w:t>value</w:t>
-      </w:r>
-      <w:proofErr w:type="gramEnd"/>
-      <w:r>
-        <w:rPr>
-          <w:rFonts w:ascii="Courier New" w:eastAsia="Times New Roman" w:hAnsi="Courier New" w:cs="Courier New"/>
-          <w:b/>
-          <w:bCs/>
-          <w:color w:val="0000FF"/>
-          <w:sz w:val="16"/>
-          <w:szCs w:val="16"/>
-          <w:shd w:val="clear" w:color="auto" w:fill="EFEFEF"/>
-        </w:rPr>
-        <w:t>=</w:t>
-      </w:r>
-      <w:r>
-        <w:rPr>
-          <w:rFonts w:ascii="Courier New" w:eastAsia="Times New Roman" w:hAnsi="Courier New" w:cs="Courier New"/>
-          <w:b/>
-          <w:bCs/>
-          <w:color w:val="008000"/>
-          <w:sz w:val="16"/>
-          <w:szCs w:val="16"/>
-          <w:shd w:val="clear" w:color="auto" w:fill="EFEFEF"/>
-        </w:rPr>
-        <w:t>"</w:t>
-      </w:r>
-      <w:r>
-        <w:rPr>
-          <w:rFonts w:ascii="Courier New" w:eastAsia="Times New Roman" w:hAnsi="Courier New" w:cs="Courier New"/>
-          <w:color w:val="000000"/>
-          <w:sz w:val="16"/>
-          <w:szCs w:val="16"/>
-          <w:shd w:val="clear" w:color="auto" w:fill="F7FAFF"/>
-        </w:rPr>
-        <w:t xml:space="preserve">{{ </w:t>
-      </w:r>
-      <w:proofErr w:type="spellStart"/>
-      <w:r>
-        <w:rPr>
-          <w:rFonts w:ascii="Courier New" w:eastAsia="Times New Roman" w:hAnsi="Courier New" w:cs="Courier New"/>
-          <w:color w:val="000000"/>
-          <w:sz w:val="16"/>
-          <w:szCs w:val="16"/>
-          <w:shd w:val="clear" w:color="auto" w:fill="F7FAFF"/>
-        </w:rPr>
-        <w:t>model.email</w:t>
-      </w:r>
-      <w:proofErr w:type="spellEnd"/>
-      <w:r>
-        <w:rPr>
-          <w:rFonts w:ascii="Courier New" w:eastAsia="Times New Roman" w:hAnsi="Courier New" w:cs="Courier New"/>
-          <w:color w:val="000000"/>
-          <w:sz w:val="16"/>
-          <w:szCs w:val="16"/>
-          <w:shd w:val="clear" w:color="auto" w:fill="F7FAFF"/>
-        </w:rPr>
-        <w:t xml:space="preserve"> }}</w:t>
-      </w:r>
-      <w:r>
-        <w:rPr>
-          <w:rFonts w:ascii="Courier New" w:eastAsia="Times New Roman" w:hAnsi="Courier New" w:cs="Courier New"/>
-          <w:b/>
-          <w:bCs/>
-          <w:color w:val="008000"/>
-          <w:sz w:val="16"/>
-          <w:szCs w:val="16"/>
-          <w:shd w:val="clear" w:color="auto" w:fill="EFEFEF"/>
-        </w:rPr>
-        <w:t xml:space="preserve">" </w:t>
-      </w:r>
-      <w:r>
-        <w:rPr>
-          <w:rFonts w:ascii="Courier New" w:eastAsia="Times New Roman" w:hAnsi="Courier New" w:cs="Courier New"/>
-          <w:b/>
-          <w:bCs/>
-          <w:color w:val="0000FF"/>
-          <w:sz w:val="16"/>
-          <w:szCs w:val="16"/>
-          <w:shd w:val="clear" w:color="auto" w:fill="EFEFEF"/>
-        </w:rPr>
-        <w:t>required class=</w:t>
-      </w:r>
-      <w:r>
-        <w:rPr>
-          <w:rFonts w:ascii="Courier New" w:eastAsia="Times New Roman" w:hAnsi="Courier New" w:cs="Courier New"/>
-          <w:b/>
-          <w:bCs/>
-          <w:color w:val="008000"/>
-          <w:sz w:val="16"/>
-          <w:szCs w:val="16"/>
-          <w:shd w:val="clear" w:color="auto" w:fill="EFEFEF"/>
-        </w:rPr>
-        <w:t>"form-control"</w:t>
-      </w:r>
-      <w:r>
-        <w:rPr>
-          <w:rFonts w:ascii="Courier New" w:eastAsia="Times New Roman" w:hAnsi="Courier New" w:cs="Courier New"/>
-          <w:color w:val="000000"/>
-          <w:sz w:val="16"/>
-          <w:szCs w:val="16"/>
-          <w:shd w:val="clear" w:color="auto" w:fill="EFEFEF"/>
-        </w:rPr>
-        <w:t>&gt;</w:t>
-      </w:r>
-      <w:r>
-        <w:rPr>
-          <w:rFonts w:ascii="Courier New" w:eastAsia="Times New Roman" w:hAnsi="Courier New" w:cs="Courier New"/>
-          <w:color w:val="000000"/>
-          <w:sz w:val="16"/>
-          <w:szCs w:val="16"/>
-        </w:rPr>
-        <w:br/>
-        <w:t xml:space="preserve">        </w:t>
-      </w:r>
-      <w:r>
-        <w:rPr>
-          <w:rFonts w:ascii="Courier New" w:eastAsia="Times New Roman" w:hAnsi="Courier New" w:cs="Courier New"/>
-          <w:color w:val="000000"/>
-          <w:sz w:val="16"/>
-          <w:szCs w:val="16"/>
-          <w:shd w:val="clear" w:color="auto" w:fill="F7FAFF"/>
-        </w:rPr>
-        <w:t xml:space="preserve">{% </w:t>
-      </w:r>
-      <w:r>
-        <w:rPr>
-          <w:rFonts w:ascii="Courier New" w:eastAsia="Times New Roman" w:hAnsi="Courier New" w:cs="Courier New"/>
-          <w:b/>
-          <w:bCs/>
-          <w:color w:val="000080"/>
-          <w:sz w:val="16"/>
-          <w:szCs w:val="16"/>
-          <w:shd w:val="clear" w:color="auto" w:fill="F7FAFF"/>
-        </w:rPr>
-        <w:t xml:space="preserve">embed </w:t>
-      </w:r>
-      <w:r>
-        <w:rPr>
-          <w:rFonts w:ascii="Courier New" w:eastAsia="Times New Roman" w:hAnsi="Courier New" w:cs="Courier New"/>
-          <w:b/>
-          <w:bCs/>
-          <w:color w:val="008000"/>
-          <w:sz w:val="16"/>
-          <w:szCs w:val="16"/>
-          <w:shd w:val="clear" w:color="auto" w:fill="F7FAFF"/>
-        </w:rPr>
-        <w:t>'../field-error-</w:t>
-      </w:r>
-      <w:proofErr w:type="spellStart"/>
-      <w:r>
-        <w:rPr>
-          <w:rFonts w:ascii="Courier New" w:eastAsia="Times New Roman" w:hAnsi="Courier New" w:cs="Courier New"/>
-          <w:b/>
-          <w:bCs/>
-          <w:color w:val="008000"/>
-          <w:sz w:val="16"/>
-          <w:szCs w:val="16"/>
-          <w:shd w:val="clear" w:color="auto" w:fill="F7FAFF"/>
-        </w:rPr>
-        <w:t>handler.twig</w:t>
-      </w:r>
-      <w:proofErr w:type="spellEnd"/>
-      <w:r>
-        <w:rPr>
-          <w:rFonts w:ascii="Courier New" w:eastAsia="Times New Roman" w:hAnsi="Courier New" w:cs="Courier New"/>
-          <w:b/>
-          <w:bCs/>
-          <w:color w:val="008000"/>
-          <w:sz w:val="16"/>
-          <w:szCs w:val="16"/>
-          <w:shd w:val="clear" w:color="auto" w:fill="F7FAFF"/>
-        </w:rPr>
-        <w:t xml:space="preserve">' </w:t>
-      </w:r>
-      <w:r>
-        <w:rPr>
-          <w:rFonts w:ascii="Courier New" w:eastAsia="Times New Roman" w:hAnsi="Courier New" w:cs="Courier New"/>
-          <w:color w:val="000000"/>
-          <w:sz w:val="16"/>
-          <w:szCs w:val="16"/>
-          <w:shd w:val="clear" w:color="auto" w:fill="F7FAFF"/>
-        </w:rPr>
-        <w:t>with {</w:t>
-      </w:r>
-      <w:r>
-        <w:rPr>
-          <w:rFonts w:ascii="Courier New" w:eastAsia="Times New Roman" w:hAnsi="Courier New" w:cs="Courier New"/>
-          <w:b/>
-          <w:bCs/>
-          <w:color w:val="008000"/>
-          <w:sz w:val="16"/>
-          <w:szCs w:val="16"/>
-          <w:shd w:val="clear" w:color="auto" w:fill="F7FAFF"/>
-        </w:rPr>
-        <w:t>'</w:t>
-      </w:r>
-      <w:proofErr w:type="spellStart"/>
-      <w:r>
-        <w:rPr>
-          <w:rFonts w:ascii="Courier New" w:eastAsia="Times New Roman" w:hAnsi="Courier New" w:cs="Courier New"/>
-          <w:b/>
-          <w:bCs/>
-          <w:color w:val="008000"/>
-          <w:sz w:val="16"/>
-          <w:szCs w:val="16"/>
-          <w:shd w:val="clear" w:color="auto" w:fill="F7FAFF"/>
-        </w:rPr>
-        <w:t>fieldName</w:t>
-      </w:r>
-      <w:proofErr w:type="spellEnd"/>
-      <w:r>
-        <w:rPr>
-          <w:rFonts w:ascii="Courier New" w:eastAsia="Times New Roman" w:hAnsi="Courier New" w:cs="Courier New"/>
-          <w:b/>
-          <w:bCs/>
-          <w:color w:val="008000"/>
-          <w:sz w:val="16"/>
-          <w:szCs w:val="16"/>
-          <w:shd w:val="clear" w:color="auto" w:fill="F7FAFF"/>
-        </w:rPr>
-        <w:t>'</w:t>
-      </w:r>
-      <w:r>
-        <w:rPr>
-          <w:rFonts w:ascii="Courier New" w:eastAsia="Times New Roman" w:hAnsi="Courier New" w:cs="Courier New"/>
-          <w:color w:val="000000"/>
-          <w:sz w:val="16"/>
-          <w:szCs w:val="16"/>
-          <w:shd w:val="clear" w:color="auto" w:fill="F7FAFF"/>
-        </w:rPr>
-        <w:t>:</w:t>
-      </w:r>
-      <w:r>
-        <w:rPr>
-          <w:rFonts w:ascii="Courier New" w:eastAsia="Times New Roman" w:hAnsi="Courier New" w:cs="Courier New"/>
-          <w:b/>
-          <w:bCs/>
-          <w:color w:val="008000"/>
-          <w:sz w:val="16"/>
-          <w:szCs w:val="16"/>
-          <w:shd w:val="clear" w:color="auto" w:fill="F7FAFF"/>
-        </w:rPr>
-        <w:t>'email'</w:t>
-      </w:r>
-      <w:r>
-        <w:rPr>
-          <w:rFonts w:ascii="Courier New" w:eastAsia="Times New Roman" w:hAnsi="Courier New" w:cs="Courier New"/>
-          <w:color w:val="000000"/>
-          <w:sz w:val="16"/>
-          <w:szCs w:val="16"/>
-          <w:shd w:val="clear" w:color="auto" w:fill="F7FAFF"/>
-        </w:rPr>
-        <w:t>} %}</w:t>
-      </w:r>
-      <w:r>
-        <w:rPr>
-          <w:rFonts w:ascii="Courier New" w:eastAsia="Times New Roman" w:hAnsi="Courier New" w:cs="Courier New"/>
-          <w:color w:val="000000"/>
-          <w:sz w:val="16"/>
-          <w:szCs w:val="16"/>
-        </w:rPr>
-        <w:t xml:space="preserve"> </w:t>
-      </w:r>
-      <w:r>
-        <w:rPr>
-          <w:rFonts w:ascii="Courier New" w:eastAsia="Times New Roman" w:hAnsi="Courier New" w:cs="Courier New"/>
-          <w:color w:val="000000"/>
-          <w:sz w:val="16"/>
-          <w:szCs w:val="16"/>
-          <w:shd w:val="clear" w:color="auto" w:fill="F7FAFF"/>
-        </w:rPr>
-        <w:t xml:space="preserve">{% </w:t>
-      </w:r>
-      <w:proofErr w:type="spellStart"/>
-      <w:r>
-        <w:rPr>
-          <w:rFonts w:ascii="Courier New" w:eastAsia="Times New Roman" w:hAnsi="Courier New" w:cs="Courier New"/>
-          <w:b/>
-          <w:bCs/>
-          <w:color w:val="000080"/>
-          <w:sz w:val="16"/>
-          <w:szCs w:val="16"/>
-          <w:shd w:val="clear" w:color="auto" w:fill="F7FAFF"/>
-        </w:rPr>
-        <w:t>endembed</w:t>
-      </w:r>
-      <w:proofErr w:type="spellEnd"/>
-      <w:r>
-        <w:rPr>
-          <w:rFonts w:ascii="Courier New" w:eastAsia="Times New Roman" w:hAnsi="Courier New" w:cs="Courier New"/>
-          <w:b/>
-          <w:bCs/>
-          <w:color w:val="000080"/>
-          <w:sz w:val="16"/>
-          <w:szCs w:val="16"/>
-          <w:shd w:val="clear" w:color="auto" w:fill="F7FAFF"/>
-        </w:rPr>
-        <w:t xml:space="preserve"> </w:t>
-      </w:r>
-      <w:r>
-        <w:rPr>
-          <w:rFonts w:ascii="Courier New" w:eastAsia="Times New Roman" w:hAnsi="Courier New" w:cs="Courier New"/>
-          <w:color w:val="000000"/>
-          <w:sz w:val="16"/>
-          <w:szCs w:val="16"/>
-          <w:shd w:val="clear" w:color="auto" w:fill="F7FAFF"/>
-        </w:rPr>
-        <w:t>%}</w:t>
-      </w:r>
-      <w:r>
-        <w:rPr>
-          <w:rFonts w:ascii="Courier New" w:eastAsia="Times New Roman" w:hAnsi="Courier New" w:cs="Courier New"/>
-          <w:color w:val="000000"/>
-          <w:sz w:val="16"/>
-          <w:szCs w:val="16"/>
-        </w:rPr>
-        <w:br/>
-        <w:t xml:space="preserve">    </w:t>
-      </w:r>
-      <w:r>
-        <w:rPr>
-          <w:rFonts w:ascii="Courier New" w:eastAsia="Times New Roman" w:hAnsi="Courier New" w:cs="Courier New"/>
-          <w:color w:val="000000"/>
-          <w:sz w:val="16"/>
-          <w:szCs w:val="16"/>
-          <w:shd w:val="clear" w:color="auto" w:fill="EFEFEF"/>
-        </w:rPr>
-        <w:t>&lt;/</w:t>
-      </w:r>
-      <w:r>
-        <w:rPr>
-          <w:rFonts w:ascii="Courier New" w:eastAsia="Times New Roman" w:hAnsi="Courier New" w:cs="Courier New"/>
-          <w:b/>
-          <w:bCs/>
-          <w:color w:val="000080"/>
-          <w:sz w:val="16"/>
-          <w:szCs w:val="16"/>
-          <w:shd w:val="clear" w:color="auto" w:fill="EFEFEF"/>
-        </w:rPr>
-        <w:t>div</w:t>
-      </w:r>
-      <w:r>
-        <w:rPr>
-          <w:rFonts w:ascii="Courier New" w:eastAsia="Times New Roman" w:hAnsi="Courier New" w:cs="Courier New"/>
-          <w:color w:val="000000"/>
-          <w:sz w:val="16"/>
-          <w:szCs w:val="16"/>
-          <w:shd w:val="clear" w:color="auto" w:fill="EFEFEF"/>
-        </w:rPr>
-        <w:t>&gt;</w:t>
-      </w:r>
-      <w:r>
-        <w:rPr>
-          <w:rFonts w:ascii="Courier New" w:eastAsia="Times New Roman" w:hAnsi="Courier New" w:cs="Courier New"/>
-          <w:color w:val="000000"/>
-          <w:sz w:val="16"/>
-          <w:szCs w:val="16"/>
-        </w:rPr>
-        <w:br/>
-        <w:t xml:space="preserve">    </w:t>
-      </w:r>
-      <w:r>
-        <w:rPr>
-          <w:rFonts w:ascii="Courier New" w:eastAsia="Times New Roman" w:hAnsi="Courier New" w:cs="Courier New"/>
-          <w:color w:val="000000"/>
-          <w:sz w:val="16"/>
-          <w:szCs w:val="16"/>
-          <w:shd w:val="clear" w:color="auto" w:fill="EFEFEF"/>
-        </w:rPr>
-        <w:t>&lt;</w:t>
-      </w:r>
-      <w:r>
-        <w:rPr>
-          <w:rFonts w:ascii="Courier New" w:eastAsia="Times New Roman" w:hAnsi="Courier New" w:cs="Courier New"/>
-          <w:b/>
-          <w:bCs/>
-          <w:color w:val="000080"/>
-          <w:sz w:val="16"/>
-          <w:szCs w:val="16"/>
-          <w:shd w:val="clear" w:color="auto" w:fill="EFEFEF"/>
-        </w:rPr>
-        <w:t xml:space="preserve">div </w:t>
-      </w:r>
-      <w:r>
-        <w:rPr>
-          <w:rFonts w:ascii="Courier New" w:eastAsia="Times New Roman" w:hAnsi="Courier New" w:cs="Courier New"/>
-          <w:b/>
-          <w:bCs/>
-          <w:color w:val="0000FF"/>
-          <w:sz w:val="16"/>
-          <w:szCs w:val="16"/>
-          <w:shd w:val="clear" w:color="auto" w:fill="EFEFEF"/>
-        </w:rPr>
-        <w:t>class=</w:t>
-      </w:r>
-      <w:r>
-        <w:rPr>
-          <w:rFonts w:ascii="Courier New" w:eastAsia="Times New Roman" w:hAnsi="Courier New" w:cs="Courier New"/>
-          <w:b/>
-          <w:bCs/>
-          <w:color w:val="008000"/>
-          <w:sz w:val="16"/>
-          <w:szCs w:val="16"/>
-          <w:shd w:val="clear" w:color="auto" w:fill="EFEFEF"/>
-        </w:rPr>
-        <w:t>"form-group"</w:t>
-      </w:r>
-      <w:r>
-        <w:rPr>
-          <w:rFonts w:ascii="Courier New" w:eastAsia="Times New Roman" w:hAnsi="Courier New" w:cs="Courier New"/>
-          <w:color w:val="000000"/>
-          <w:sz w:val="16"/>
-          <w:szCs w:val="16"/>
-          <w:shd w:val="clear" w:color="auto" w:fill="EFEFEF"/>
-        </w:rPr>
-        <w:t>&gt;</w:t>
-      </w:r>
-      <w:r>
-        <w:rPr>
-          <w:rFonts w:ascii="Courier New" w:eastAsia="Times New Roman" w:hAnsi="Courier New" w:cs="Courier New"/>
-          <w:color w:val="000000"/>
-          <w:sz w:val="16"/>
-          <w:szCs w:val="16"/>
-        </w:rPr>
-        <w:br/>
-        <w:t xml:space="preserve">        </w:t>
-      </w:r>
-      <w:r>
-        <w:rPr>
-          <w:rFonts w:ascii="Courier New" w:eastAsia="Times New Roman" w:hAnsi="Courier New" w:cs="Courier New"/>
-          <w:color w:val="000000"/>
-          <w:sz w:val="16"/>
-          <w:szCs w:val="16"/>
-          <w:shd w:val="clear" w:color="auto" w:fill="EFEFEF"/>
-        </w:rPr>
-        <w:t>&lt;</w:t>
-      </w:r>
-      <w:r>
-        <w:rPr>
-          <w:rFonts w:ascii="Courier New" w:eastAsia="Times New Roman" w:hAnsi="Courier New" w:cs="Courier New"/>
-          <w:b/>
-          <w:bCs/>
-          <w:color w:val="000080"/>
-          <w:sz w:val="16"/>
-          <w:szCs w:val="16"/>
-          <w:shd w:val="clear" w:color="auto" w:fill="EFEFEF"/>
-        </w:rPr>
-        <w:t xml:space="preserve">label </w:t>
-      </w:r>
-      <w:r>
-        <w:rPr>
-          <w:rFonts w:ascii="Courier New" w:eastAsia="Times New Roman" w:hAnsi="Courier New" w:cs="Courier New"/>
-          <w:b/>
-          <w:bCs/>
-          <w:color w:val="0000FF"/>
-          <w:sz w:val="16"/>
-          <w:szCs w:val="16"/>
-          <w:shd w:val="clear" w:color="auto" w:fill="EFEFEF"/>
-        </w:rPr>
-        <w:t>for=</w:t>
-      </w:r>
-      <w:r>
-        <w:rPr>
-          <w:rFonts w:ascii="Courier New" w:eastAsia="Times New Roman" w:hAnsi="Courier New" w:cs="Courier New"/>
-          <w:b/>
-          <w:bCs/>
-          <w:color w:val="008000"/>
-          <w:sz w:val="16"/>
-          <w:szCs w:val="16"/>
-          <w:shd w:val="clear" w:color="auto" w:fill="EFEFEF"/>
-        </w:rPr>
-        <w:t>"password"</w:t>
-      </w:r>
-      <w:r>
-        <w:rPr>
-          <w:rFonts w:ascii="Courier New" w:eastAsia="Times New Roman" w:hAnsi="Courier New" w:cs="Courier New"/>
-          <w:color w:val="000000"/>
-          <w:sz w:val="16"/>
-          <w:szCs w:val="16"/>
-          <w:shd w:val="clear" w:color="auto" w:fill="EFEFEF"/>
-        </w:rPr>
-        <w:t>&gt;</w:t>
-      </w:r>
-      <w:r>
-        <w:rPr>
-          <w:rFonts w:ascii="Courier New" w:eastAsia="Times New Roman" w:hAnsi="Courier New" w:cs="Courier New"/>
-          <w:color w:val="000000"/>
-          <w:sz w:val="16"/>
-          <w:szCs w:val="16"/>
-        </w:rPr>
-        <w:t>Password</w:t>
-      </w:r>
-      <w:r>
-        <w:rPr>
-          <w:rFonts w:ascii="Courier New" w:eastAsia="Times New Roman" w:hAnsi="Courier New" w:cs="Courier New"/>
-          <w:color w:val="000000"/>
-          <w:sz w:val="16"/>
-          <w:szCs w:val="16"/>
-          <w:shd w:val="clear" w:color="auto" w:fill="EFEFEF"/>
-        </w:rPr>
-        <w:t>&lt;/</w:t>
-      </w:r>
-      <w:r>
-        <w:rPr>
-          <w:rFonts w:ascii="Courier New" w:eastAsia="Times New Roman" w:hAnsi="Courier New" w:cs="Courier New"/>
-          <w:b/>
-          <w:bCs/>
-          <w:color w:val="000080"/>
-          <w:sz w:val="16"/>
-          <w:szCs w:val="16"/>
-          <w:shd w:val="clear" w:color="auto" w:fill="EFEFEF"/>
-        </w:rPr>
-        <w:t>label</w:t>
-      </w:r>
-      <w:r>
-        <w:rPr>
-          <w:rFonts w:ascii="Courier New" w:eastAsia="Times New Roman" w:hAnsi="Courier New" w:cs="Courier New"/>
-          <w:color w:val="000000"/>
-          <w:sz w:val="16"/>
-          <w:szCs w:val="16"/>
-          <w:shd w:val="clear" w:color="auto" w:fill="EFEFEF"/>
-        </w:rPr>
-        <w:t>&gt;</w:t>
-      </w:r>
-      <w:r>
-        <w:rPr>
-          <w:rFonts w:ascii="Courier New" w:eastAsia="Times New Roman" w:hAnsi="Courier New" w:cs="Courier New"/>
-          <w:color w:val="000000"/>
-          <w:sz w:val="16"/>
-          <w:szCs w:val="16"/>
-        </w:rPr>
-        <w:br/>
-        <w:t xml:space="preserve">        </w:t>
-      </w:r>
-      <w:r>
-        <w:rPr>
-          <w:rFonts w:ascii="Courier New" w:eastAsia="Times New Roman" w:hAnsi="Courier New" w:cs="Courier New"/>
-          <w:color w:val="000000"/>
-          <w:sz w:val="16"/>
-          <w:szCs w:val="16"/>
-          <w:shd w:val="clear" w:color="auto" w:fill="EFEFEF"/>
-        </w:rPr>
-        <w:t>&lt;</w:t>
-      </w:r>
-      <w:r>
-        <w:rPr>
-          <w:rFonts w:ascii="Courier New" w:eastAsia="Times New Roman" w:hAnsi="Courier New" w:cs="Courier New"/>
-          <w:b/>
-          <w:bCs/>
-          <w:color w:val="000080"/>
-          <w:sz w:val="16"/>
-          <w:szCs w:val="16"/>
-          <w:shd w:val="clear" w:color="auto" w:fill="EFEFEF"/>
-        </w:rPr>
-        <w:t xml:space="preserve">input </w:t>
-      </w:r>
-      <w:r>
-        <w:rPr>
-          <w:rFonts w:ascii="Courier New" w:eastAsia="Times New Roman" w:hAnsi="Courier New" w:cs="Courier New"/>
-          <w:b/>
-          <w:bCs/>
-          <w:color w:val="0000FF"/>
-          <w:sz w:val="16"/>
-          <w:szCs w:val="16"/>
-          <w:shd w:val="clear" w:color="auto" w:fill="EFEFEF"/>
-        </w:rPr>
-        <w:t>type=</w:t>
-      </w:r>
-      <w:r>
-        <w:rPr>
-          <w:rFonts w:ascii="Courier New" w:eastAsia="Times New Roman" w:hAnsi="Courier New" w:cs="Courier New"/>
-          <w:b/>
-          <w:bCs/>
-          <w:color w:val="008000"/>
-          <w:sz w:val="16"/>
-          <w:szCs w:val="16"/>
-          <w:shd w:val="clear" w:color="auto" w:fill="EFEFEF"/>
-        </w:rPr>
-        <w:t xml:space="preserve">"password" </w:t>
-      </w:r>
-      <w:r>
-        <w:rPr>
-          <w:rFonts w:ascii="Courier New" w:eastAsia="Times New Roman" w:hAnsi="Courier New" w:cs="Courier New"/>
-          <w:b/>
-          <w:bCs/>
-          <w:color w:val="0000FF"/>
-          <w:sz w:val="16"/>
-          <w:szCs w:val="16"/>
-          <w:shd w:val="clear" w:color="auto" w:fill="EFEFEF"/>
-        </w:rPr>
-        <w:t>name=</w:t>
-      </w:r>
-      <w:r>
-        <w:rPr>
-          <w:rFonts w:ascii="Courier New" w:eastAsia="Times New Roman" w:hAnsi="Courier New" w:cs="Courier New"/>
-          <w:b/>
-          <w:bCs/>
-          <w:color w:val="008000"/>
-          <w:sz w:val="16"/>
-          <w:szCs w:val="16"/>
-          <w:shd w:val="clear" w:color="auto" w:fill="EFEFEF"/>
-        </w:rPr>
-        <w:t xml:space="preserve">"password" </w:t>
-      </w:r>
-      <w:r>
-        <w:rPr>
-          <w:rFonts w:ascii="Courier New" w:eastAsia="Times New Roman" w:hAnsi="Courier New" w:cs="Courier New"/>
-          <w:b/>
-          <w:bCs/>
-          <w:color w:val="0000FF"/>
-          <w:sz w:val="16"/>
-          <w:szCs w:val="16"/>
-          <w:shd w:val="clear" w:color="auto" w:fill="EFEFEF"/>
-        </w:rPr>
-        <w:t>id=</w:t>
-      </w:r>
-      <w:r>
-        <w:rPr>
-          <w:rFonts w:ascii="Courier New" w:eastAsia="Times New Roman" w:hAnsi="Courier New" w:cs="Courier New"/>
-          <w:b/>
-          <w:bCs/>
-          <w:color w:val="008000"/>
-          <w:sz w:val="16"/>
-          <w:szCs w:val="16"/>
-          <w:shd w:val="clear" w:color="auto" w:fill="EFEFEF"/>
-        </w:rPr>
-        <w:t xml:space="preserve">"password" </w:t>
-      </w:r>
-      <w:r>
-        <w:rPr>
-          <w:rFonts w:ascii="Courier New" w:eastAsia="Times New Roman" w:hAnsi="Courier New" w:cs="Courier New"/>
-          <w:b/>
-          <w:bCs/>
-          <w:color w:val="0000FF"/>
-          <w:sz w:val="16"/>
-          <w:szCs w:val="16"/>
-          <w:shd w:val="clear" w:color="auto" w:fill="EFEFEF"/>
-        </w:rPr>
-        <w:t>required class=</w:t>
-      </w:r>
-      <w:r>
-        <w:rPr>
-          <w:rFonts w:ascii="Courier New" w:eastAsia="Times New Roman" w:hAnsi="Courier New" w:cs="Courier New"/>
-          <w:b/>
-          <w:bCs/>
-          <w:color w:val="008000"/>
-          <w:sz w:val="16"/>
-          <w:szCs w:val="16"/>
-          <w:shd w:val="clear" w:color="auto" w:fill="EFEFEF"/>
-        </w:rPr>
-        <w:t>"form-control"</w:t>
-      </w:r>
-      <w:r>
-        <w:rPr>
-          <w:rFonts w:ascii="Courier New" w:eastAsia="Times New Roman" w:hAnsi="Courier New" w:cs="Courier New"/>
-          <w:color w:val="000000"/>
-          <w:sz w:val="16"/>
-          <w:szCs w:val="16"/>
-          <w:shd w:val="clear" w:color="auto" w:fill="EFEFEF"/>
-        </w:rPr>
-        <w:t>&gt;</w:t>
-      </w:r>
-      <w:r>
-        <w:rPr>
-          <w:rFonts w:ascii="Courier New" w:eastAsia="Times New Roman" w:hAnsi="Courier New" w:cs="Courier New"/>
-          <w:color w:val="000000"/>
-          <w:sz w:val="16"/>
-          <w:szCs w:val="16"/>
-        </w:rPr>
-        <w:br/>
-        <w:t xml:space="preserve">        </w:t>
-      </w:r>
-      <w:r>
-        <w:rPr>
-          <w:rFonts w:ascii="Courier New" w:eastAsia="Times New Roman" w:hAnsi="Courier New" w:cs="Courier New"/>
-          <w:color w:val="000000"/>
-          <w:sz w:val="16"/>
-          <w:szCs w:val="16"/>
-          <w:shd w:val="clear" w:color="auto" w:fill="F7FAFF"/>
-        </w:rPr>
-        <w:t xml:space="preserve">{% </w:t>
-      </w:r>
-      <w:r>
-        <w:rPr>
-          <w:rFonts w:ascii="Courier New" w:eastAsia="Times New Roman" w:hAnsi="Courier New" w:cs="Courier New"/>
-          <w:b/>
-          <w:bCs/>
-          <w:color w:val="000080"/>
-          <w:sz w:val="16"/>
-          <w:szCs w:val="16"/>
-          <w:shd w:val="clear" w:color="auto" w:fill="F7FAFF"/>
-        </w:rPr>
-        <w:t xml:space="preserve">embed </w:t>
-      </w:r>
-      <w:r>
-        <w:rPr>
-          <w:rFonts w:ascii="Courier New" w:eastAsia="Times New Roman" w:hAnsi="Courier New" w:cs="Courier New"/>
-          <w:b/>
-          <w:bCs/>
-          <w:color w:val="008000"/>
-          <w:sz w:val="16"/>
-          <w:szCs w:val="16"/>
-          <w:shd w:val="clear" w:color="auto" w:fill="F7FAFF"/>
-        </w:rPr>
-        <w:t>'</w:t>
-      </w:r>
-      <w:proofErr w:type="gramStart"/>
-      <w:r>
-        <w:rPr>
-          <w:rFonts w:ascii="Courier New" w:eastAsia="Times New Roman" w:hAnsi="Courier New" w:cs="Courier New"/>
-          <w:b/>
-          <w:bCs/>
-          <w:color w:val="008000"/>
-          <w:sz w:val="16"/>
-          <w:szCs w:val="16"/>
-          <w:shd w:val="clear" w:color="auto" w:fill="F7FAFF"/>
-        </w:rPr>
-        <w:t>..</w:t>
-      </w:r>
-      <w:proofErr w:type="gramEnd"/>
-      <w:r>
-        <w:rPr>
-          <w:rFonts w:ascii="Courier New" w:eastAsia="Times New Roman" w:hAnsi="Courier New" w:cs="Courier New"/>
-          <w:b/>
-          <w:bCs/>
-          <w:color w:val="008000"/>
-          <w:sz w:val="16"/>
-          <w:szCs w:val="16"/>
-          <w:shd w:val="clear" w:color="auto" w:fill="F7FAFF"/>
-        </w:rPr>
-        <w:t>/field-error-</w:t>
-      </w:r>
-      <w:proofErr w:type="spellStart"/>
-      <w:r>
-        <w:rPr>
-          <w:rFonts w:ascii="Courier New" w:eastAsia="Times New Roman" w:hAnsi="Courier New" w:cs="Courier New"/>
-          <w:b/>
-          <w:bCs/>
-          <w:color w:val="008000"/>
-          <w:sz w:val="16"/>
-          <w:szCs w:val="16"/>
-          <w:shd w:val="clear" w:color="auto" w:fill="F7FAFF"/>
-        </w:rPr>
-        <w:t>handler.twig</w:t>
-      </w:r>
-      <w:proofErr w:type="spellEnd"/>
-      <w:r>
-        <w:rPr>
-          <w:rFonts w:ascii="Courier New" w:eastAsia="Times New Roman" w:hAnsi="Courier New" w:cs="Courier New"/>
-          <w:b/>
-          <w:bCs/>
-          <w:color w:val="008000"/>
-          <w:sz w:val="16"/>
-          <w:szCs w:val="16"/>
-          <w:shd w:val="clear" w:color="auto" w:fill="F7FAFF"/>
-        </w:rPr>
-        <w:t xml:space="preserve">' </w:t>
-      </w:r>
-      <w:r>
-        <w:rPr>
-          <w:rFonts w:ascii="Courier New" w:eastAsia="Times New Roman" w:hAnsi="Courier New" w:cs="Courier New"/>
-          <w:color w:val="000000"/>
-          <w:sz w:val="16"/>
-          <w:szCs w:val="16"/>
-          <w:shd w:val="clear" w:color="auto" w:fill="F7FAFF"/>
-        </w:rPr>
-        <w:t>with {</w:t>
-      </w:r>
-      <w:r>
-        <w:rPr>
-          <w:rFonts w:ascii="Courier New" w:eastAsia="Times New Roman" w:hAnsi="Courier New" w:cs="Courier New"/>
-          <w:b/>
-          <w:bCs/>
-          <w:color w:val="008000"/>
-          <w:sz w:val="16"/>
-          <w:szCs w:val="16"/>
-          <w:shd w:val="clear" w:color="auto" w:fill="F7FAFF"/>
-        </w:rPr>
-        <w:t>'</w:t>
-      </w:r>
-      <w:proofErr w:type="spellStart"/>
-      <w:r>
-        <w:rPr>
-          <w:rFonts w:ascii="Courier New" w:eastAsia="Times New Roman" w:hAnsi="Courier New" w:cs="Courier New"/>
-          <w:b/>
-          <w:bCs/>
-          <w:color w:val="008000"/>
-          <w:sz w:val="16"/>
-          <w:szCs w:val="16"/>
-          <w:shd w:val="clear" w:color="auto" w:fill="F7FAFF"/>
-        </w:rPr>
-        <w:t>fieldName</w:t>
-      </w:r>
-      <w:proofErr w:type="spellEnd"/>
-      <w:r>
-        <w:rPr>
-          <w:rFonts w:ascii="Courier New" w:eastAsia="Times New Roman" w:hAnsi="Courier New" w:cs="Courier New"/>
-          <w:b/>
-          <w:bCs/>
-          <w:color w:val="008000"/>
-          <w:sz w:val="16"/>
-          <w:szCs w:val="16"/>
-          <w:shd w:val="clear" w:color="auto" w:fill="F7FAFF"/>
-        </w:rPr>
-        <w:t>'</w:t>
-      </w:r>
-      <w:r>
-        <w:rPr>
-          <w:rFonts w:ascii="Courier New" w:eastAsia="Times New Roman" w:hAnsi="Courier New" w:cs="Courier New"/>
-          <w:color w:val="000000"/>
-          <w:sz w:val="16"/>
-          <w:szCs w:val="16"/>
-          <w:shd w:val="clear" w:color="auto" w:fill="F7FAFF"/>
-        </w:rPr>
-        <w:t>:</w:t>
-      </w:r>
-      <w:r>
-        <w:rPr>
-          <w:rFonts w:ascii="Courier New" w:eastAsia="Times New Roman" w:hAnsi="Courier New" w:cs="Courier New"/>
-          <w:b/>
-          <w:bCs/>
-          <w:color w:val="008000"/>
-          <w:sz w:val="16"/>
-          <w:szCs w:val="16"/>
-          <w:shd w:val="clear" w:color="auto" w:fill="F7FAFF"/>
-        </w:rPr>
-        <w:t>'password'</w:t>
-      </w:r>
-      <w:r>
-        <w:rPr>
-          <w:rFonts w:ascii="Courier New" w:eastAsia="Times New Roman" w:hAnsi="Courier New" w:cs="Courier New"/>
-          <w:color w:val="000000"/>
-          <w:sz w:val="16"/>
-          <w:szCs w:val="16"/>
-          <w:shd w:val="clear" w:color="auto" w:fill="F7FAFF"/>
-        </w:rPr>
-        <w:t>} %}</w:t>
-      </w:r>
-      <w:r>
-        <w:rPr>
-          <w:rFonts w:ascii="Courier New" w:eastAsia="Times New Roman" w:hAnsi="Courier New" w:cs="Courier New"/>
-          <w:color w:val="000000"/>
-          <w:sz w:val="16"/>
-          <w:szCs w:val="16"/>
-        </w:rPr>
-        <w:t xml:space="preserve"> </w:t>
-      </w:r>
-      <w:r>
-        <w:rPr>
-          <w:rFonts w:ascii="Courier New" w:eastAsia="Times New Roman" w:hAnsi="Courier New" w:cs="Courier New"/>
-          <w:color w:val="000000"/>
-          <w:sz w:val="16"/>
-          <w:szCs w:val="16"/>
-          <w:shd w:val="clear" w:color="auto" w:fill="F7FAFF"/>
-        </w:rPr>
-        <w:t xml:space="preserve">{% </w:t>
-      </w:r>
-      <w:proofErr w:type="spellStart"/>
-      <w:r>
-        <w:rPr>
-          <w:rFonts w:ascii="Courier New" w:eastAsia="Times New Roman" w:hAnsi="Courier New" w:cs="Courier New"/>
-          <w:b/>
-          <w:bCs/>
-          <w:color w:val="000080"/>
-          <w:sz w:val="16"/>
-          <w:szCs w:val="16"/>
-          <w:shd w:val="clear" w:color="auto" w:fill="F7FAFF"/>
-        </w:rPr>
-        <w:t>endembed</w:t>
-      </w:r>
-      <w:proofErr w:type="spellEnd"/>
-      <w:r>
-        <w:rPr>
-          <w:rFonts w:ascii="Courier New" w:eastAsia="Times New Roman" w:hAnsi="Courier New" w:cs="Courier New"/>
-          <w:b/>
-          <w:bCs/>
-          <w:color w:val="000080"/>
-          <w:sz w:val="16"/>
-          <w:szCs w:val="16"/>
-          <w:shd w:val="clear" w:color="auto" w:fill="F7FAFF"/>
-        </w:rPr>
-        <w:t xml:space="preserve"> </w:t>
-      </w:r>
-      <w:r>
-        <w:rPr>
-          <w:rFonts w:ascii="Courier New" w:eastAsia="Times New Roman" w:hAnsi="Courier New" w:cs="Courier New"/>
-          <w:color w:val="000000"/>
-          <w:sz w:val="16"/>
-          <w:szCs w:val="16"/>
-          <w:shd w:val="clear" w:color="auto" w:fill="F7FAFF"/>
-        </w:rPr>
-        <w:t>%}</w:t>
-      </w:r>
-      <w:r>
-        <w:rPr>
-          <w:rFonts w:ascii="Courier New" w:eastAsia="Times New Roman" w:hAnsi="Courier New" w:cs="Courier New"/>
-          <w:color w:val="000000"/>
-          <w:sz w:val="16"/>
-          <w:szCs w:val="16"/>
-        </w:rPr>
-        <w:br/>
-        <w:t xml:space="preserve">    </w:t>
-      </w:r>
-      <w:r>
-        <w:rPr>
-          <w:rFonts w:ascii="Courier New" w:eastAsia="Times New Roman" w:hAnsi="Courier New" w:cs="Courier New"/>
-          <w:color w:val="000000"/>
-          <w:sz w:val="16"/>
-          <w:szCs w:val="16"/>
-          <w:shd w:val="clear" w:color="auto" w:fill="EFEFEF"/>
-        </w:rPr>
-        <w:t>&lt;/</w:t>
-      </w:r>
-      <w:r>
-        <w:rPr>
-          <w:rFonts w:ascii="Courier New" w:eastAsia="Times New Roman" w:hAnsi="Courier New" w:cs="Courier New"/>
-          <w:b/>
-          <w:bCs/>
-          <w:color w:val="000080"/>
-          <w:sz w:val="16"/>
-          <w:szCs w:val="16"/>
-          <w:shd w:val="clear" w:color="auto" w:fill="EFEFEF"/>
-        </w:rPr>
-        <w:t>div</w:t>
-      </w:r>
-      <w:r>
-        <w:rPr>
-          <w:rFonts w:ascii="Courier New" w:eastAsia="Times New Roman" w:hAnsi="Courier New" w:cs="Courier New"/>
-          <w:color w:val="000000"/>
-          <w:sz w:val="16"/>
-          <w:szCs w:val="16"/>
-          <w:shd w:val="clear" w:color="auto" w:fill="EFEFEF"/>
-        </w:rPr>
-        <w:t>&gt;</w:t>
-      </w:r>
-      <w:r>
-        <w:rPr>
-          <w:rFonts w:ascii="Courier New" w:eastAsia="Times New Roman" w:hAnsi="Courier New" w:cs="Courier New"/>
-          <w:color w:val="000000"/>
-          <w:sz w:val="16"/>
-          <w:szCs w:val="16"/>
-        </w:rPr>
-        <w:br/>
-        <w:t xml:space="preserve">    </w:t>
-      </w:r>
-      <w:r>
-        <w:rPr>
-          <w:rFonts w:ascii="Courier New" w:eastAsia="Times New Roman" w:hAnsi="Courier New" w:cs="Courier New"/>
-          <w:color w:val="000000"/>
-          <w:sz w:val="16"/>
-          <w:szCs w:val="16"/>
-          <w:shd w:val="clear" w:color="auto" w:fill="EFEFEF"/>
-        </w:rPr>
-        <w:t>&lt;</w:t>
-      </w:r>
-      <w:r>
-        <w:rPr>
-          <w:rFonts w:ascii="Courier New" w:eastAsia="Times New Roman" w:hAnsi="Courier New" w:cs="Courier New"/>
-          <w:b/>
-          <w:bCs/>
-          <w:color w:val="000080"/>
-          <w:sz w:val="16"/>
-          <w:szCs w:val="16"/>
-          <w:shd w:val="clear" w:color="auto" w:fill="EFEFEF"/>
-        </w:rPr>
-        <w:t xml:space="preserve">div </w:t>
-      </w:r>
-      <w:r>
-        <w:rPr>
-          <w:rFonts w:ascii="Courier New" w:eastAsia="Times New Roman" w:hAnsi="Courier New" w:cs="Courier New"/>
-          <w:b/>
-          <w:bCs/>
-          <w:color w:val="0000FF"/>
-          <w:sz w:val="16"/>
-          <w:szCs w:val="16"/>
-          <w:shd w:val="clear" w:color="auto" w:fill="EFEFEF"/>
-        </w:rPr>
-        <w:t>class=</w:t>
-      </w:r>
-      <w:r>
-        <w:rPr>
-          <w:rFonts w:ascii="Courier New" w:eastAsia="Times New Roman" w:hAnsi="Courier New" w:cs="Courier New"/>
-          <w:b/>
-          <w:bCs/>
-          <w:color w:val="008000"/>
-          <w:sz w:val="16"/>
-          <w:szCs w:val="16"/>
-          <w:shd w:val="clear" w:color="auto" w:fill="EFEFEF"/>
-        </w:rPr>
-        <w:t>"form-group"</w:t>
-      </w:r>
-      <w:r>
-        <w:rPr>
-          <w:rFonts w:ascii="Courier New" w:eastAsia="Times New Roman" w:hAnsi="Courier New" w:cs="Courier New"/>
-          <w:color w:val="000000"/>
-          <w:sz w:val="16"/>
-          <w:szCs w:val="16"/>
-          <w:shd w:val="clear" w:color="auto" w:fill="EFEFEF"/>
-        </w:rPr>
-        <w:t>&gt;</w:t>
-      </w:r>
-      <w:r>
-        <w:rPr>
-          <w:rFonts w:ascii="Courier New" w:eastAsia="Times New Roman" w:hAnsi="Courier New" w:cs="Courier New"/>
-          <w:color w:val="000000"/>
-          <w:sz w:val="16"/>
-          <w:szCs w:val="16"/>
-        </w:rPr>
-        <w:br/>
-        <w:t xml:space="preserve">        </w:t>
-      </w:r>
-      <w:r>
-        <w:rPr>
-          <w:rFonts w:ascii="Courier New" w:eastAsia="Times New Roman" w:hAnsi="Courier New" w:cs="Courier New"/>
-          <w:color w:val="000000"/>
-          <w:sz w:val="16"/>
-          <w:szCs w:val="16"/>
-          <w:shd w:val="clear" w:color="auto" w:fill="EFEFEF"/>
-        </w:rPr>
-        <w:t>&lt;</w:t>
-      </w:r>
-      <w:r>
-        <w:rPr>
-          <w:rFonts w:ascii="Courier New" w:eastAsia="Times New Roman" w:hAnsi="Courier New" w:cs="Courier New"/>
-          <w:b/>
-          <w:bCs/>
-          <w:color w:val="000080"/>
-          <w:sz w:val="16"/>
-          <w:szCs w:val="16"/>
-          <w:shd w:val="clear" w:color="auto" w:fill="EFEFEF"/>
-        </w:rPr>
-        <w:t xml:space="preserve">label </w:t>
-      </w:r>
-      <w:r>
-        <w:rPr>
-          <w:rFonts w:ascii="Courier New" w:eastAsia="Times New Roman" w:hAnsi="Courier New" w:cs="Courier New"/>
-          <w:b/>
-          <w:bCs/>
-          <w:color w:val="0000FF"/>
-          <w:sz w:val="16"/>
-          <w:szCs w:val="16"/>
-          <w:shd w:val="clear" w:color="auto" w:fill="EFEFEF"/>
-        </w:rPr>
-        <w:t>for=</w:t>
-      </w:r>
-      <w:r>
-        <w:rPr>
-          <w:rFonts w:ascii="Courier New" w:eastAsia="Times New Roman" w:hAnsi="Courier New" w:cs="Courier New"/>
-          <w:b/>
-          <w:bCs/>
-          <w:color w:val="008000"/>
-          <w:sz w:val="16"/>
-          <w:szCs w:val="16"/>
-          <w:shd w:val="clear" w:color="auto" w:fill="EFEFEF"/>
-        </w:rPr>
-        <w:t>"pass-again"</w:t>
-      </w:r>
-      <w:r>
-        <w:rPr>
-          <w:rFonts w:ascii="Courier New" w:eastAsia="Times New Roman" w:hAnsi="Courier New" w:cs="Courier New"/>
-          <w:color w:val="000000"/>
-          <w:sz w:val="16"/>
-          <w:szCs w:val="16"/>
-          <w:shd w:val="clear" w:color="auto" w:fill="EFEFEF"/>
-        </w:rPr>
-        <w:t>&gt;</w:t>
-      </w:r>
-      <w:r>
-        <w:rPr>
-          <w:rFonts w:ascii="Courier New" w:eastAsia="Times New Roman" w:hAnsi="Courier New" w:cs="Courier New"/>
-          <w:color w:val="000000"/>
-          <w:sz w:val="16"/>
-          <w:szCs w:val="16"/>
-        </w:rPr>
-        <w:t>Password Again</w:t>
-      </w:r>
-      <w:r>
-        <w:rPr>
-          <w:rFonts w:ascii="Courier New" w:eastAsia="Times New Roman" w:hAnsi="Courier New" w:cs="Courier New"/>
-          <w:color w:val="000000"/>
-          <w:sz w:val="16"/>
-          <w:szCs w:val="16"/>
-          <w:shd w:val="clear" w:color="auto" w:fill="EFEFEF"/>
-        </w:rPr>
-        <w:t>&lt;/</w:t>
-      </w:r>
-      <w:r>
-        <w:rPr>
-          <w:rFonts w:ascii="Courier New" w:eastAsia="Times New Roman" w:hAnsi="Courier New" w:cs="Courier New"/>
-          <w:b/>
-          <w:bCs/>
-          <w:color w:val="000080"/>
-          <w:sz w:val="16"/>
-          <w:szCs w:val="16"/>
-          <w:shd w:val="clear" w:color="auto" w:fill="EFEFEF"/>
-        </w:rPr>
-        <w:t>label</w:t>
-      </w:r>
-      <w:r>
-        <w:rPr>
-          <w:rFonts w:ascii="Courier New" w:eastAsia="Times New Roman" w:hAnsi="Courier New" w:cs="Courier New"/>
-          <w:color w:val="000000"/>
-          <w:sz w:val="16"/>
-          <w:szCs w:val="16"/>
-          <w:shd w:val="clear" w:color="auto" w:fill="EFEFEF"/>
-        </w:rPr>
-        <w:t>&gt;</w:t>
-      </w:r>
-      <w:r>
-        <w:rPr>
-          <w:rFonts w:ascii="Courier New" w:eastAsia="Times New Roman" w:hAnsi="Courier New" w:cs="Courier New"/>
-          <w:color w:val="000000"/>
-          <w:sz w:val="16"/>
-          <w:szCs w:val="16"/>
-        </w:rPr>
-        <w:br/>
-        <w:t xml:space="preserve">        </w:t>
-      </w:r>
-      <w:r>
-        <w:rPr>
-          <w:rFonts w:ascii="Courier New" w:eastAsia="Times New Roman" w:hAnsi="Courier New" w:cs="Courier New"/>
-          <w:color w:val="000000"/>
-          <w:sz w:val="16"/>
-          <w:szCs w:val="16"/>
-          <w:shd w:val="clear" w:color="auto" w:fill="EFEFEF"/>
-        </w:rPr>
-        <w:t>&lt;</w:t>
-      </w:r>
-      <w:r>
-        <w:rPr>
-          <w:rFonts w:ascii="Courier New" w:eastAsia="Times New Roman" w:hAnsi="Courier New" w:cs="Courier New"/>
-          <w:b/>
-          <w:bCs/>
-          <w:color w:val="000080"/>
-          <w:sz w:val="16"/>
-          <w:szCs w:val="16"/>
-          <w:shd w:val="clear" w:color="auto" w:fill="EFEFEF"/>
-        </w:rPr>
-        <w:t xml:space="preserve">input </w:t>
-      </w:r>
-      <w:r>
-        <w:rPr>
-          <w:rFonts w:ascii="Courier New" w:eastAsia="Times New Roman" w:hAnsi="Courier New" w:cs="Courier New"/>
-          <w:b/>
-          <w:bCs/>
-          <w:color w:val="0000FF"/>
-          <w:sz w:val="16"/>
-          <w:szCs w:val="16"/>
-          <w:shd w:val="clear" w:color="auto" w:fill="EFEFEF"/>
-        </w:rPr>
-        <w:t>type=</w:t>
-      </w:r>
-      <w:r>
-        <w:rPr>
-          <w:rFonts w:ascii="Courier New" w:eastAsia="Times New Roman" w:hAnsi="Courier New" w:cs="Courier New"/>
-          <w:b/>
-          <w:bCs/>
-          <w:color w:val="008000"/>
-          <w:sz w:val="16"/>
-          <w:szCs w:val="16"/>
-          <w:shd w:val="clear" w:color="auto" w:fill="EFEFEF"/>
-        </w:rPr>
-        <w:t xml:space="preserve">"password" </w:t>
-      </w:r>
-      <w:r>
-        <w:rPr>
-          <w:rFonts w:ascii="Courier New" w:eastAsia="Times New Roman" w:hAnsi="Courier New" w:cs="Courier New"/>
-          <w:b/>
-          <w:bCs/>
-          <w:color w:val="0000FF"/>
-          <w:sz w:val="16"/>
-          <w:szCs w:val="16"/>
-          <w:shd w:val="clear" w:color="auto" w:fill="EFEFEF"/>
-        </w:rPr>
-        <w:t>name=</w:t>
-      </w:r>
-      <w:r>
-        <w:rPr>
-          <w:rFonts w:ascii="Courier New" w:eastAsia="Times New Roman" w:hAnsi="Courier New" w:cs="Courier New"/>
-          <w:b/>
-          <w:bCs/>
-          <w:color w:val="008000"/>
-          <w:sz w:val="16"/>
-          <w:szCs w:val="16"/>
-          <w:shd w:val="clear" w:color="auto" w:fill="EFEFEF"/>
-        </w:rPr>
-        <w:t>"</w:t>
-      </w:r>
-      <w:proofErr w:type="spellStart"/>
-      <w:r>
-        <w:rPr>
-          <w:rFonts w:ascii="Courier New" w:eastAsia="Times New Roman" w:hAnsi="Courier New" w:cs="Courier New"/>
-          <w:b/>
-          <w:bCs/>
-          <w:color w:val="008000"/>
-          <w:sz w:val="16"/>
-          <w:szCs w:val="16"/>
-          <w:shd w:val="clear" w:color="auto" w:fill="EFEFEF"/>
-        </w:rPr>
-        <w:t>passwordConf</w:t>
-      </w:r>
-      <w:proofErr w:type="spellEnd"/>
-      <w:r>
-        <w:rPr>
-          <w:rFonts w:ascii="Courier New" w:eastAsia="Times New Roman" w:hAnsi="Courier New" w:cs="Courier New"/>
-          <w:b/>
-          <w:bCs/>
-          <w:color w:val="008000"/>
-          <w:sz w:val="16"/>
-          <w:szCs w:val="16"/>
-          <w:shd w:val="clear" w:color="auto" w:fill="EFEFEF"/>
-        </w:rPr>
-        <w:t xml:space="preserve">" </w:t>
-      </w:r>
-      <w:r>
-        <w:rPr>
-          <w:rFonts w:ascii="Courier New" w:eastAsia="Times New Roman" w:hAnsi="Courier New" w:cs="Courier New"/>
-          <w:b/>
-          <w:bCs/>
-          <w:color w:val="0000FF"/>
-          <w:sz w:val="16"/>
-          <w:szCs w:val="16"/>
-          <w:shd w:val="clear" w:color="auto" w:fill="EFEFEF"/>
-        </w:rPr>
-        <w:t>id=</w:t>
-      </w:r>
-      <w:r>
-        <w:rPr>
-          <w:rFonts w:ascii="Courier New" w:eastAsia="Times New Roman" w:hAnsi="Courier New" w:cs="Courier New"/>
-          <w:b/>
-          <w:bCs/>
-          <w:color w:val="008000"/>
-          <w:sz w:val="16"/>
-          <w:szCs w:val="16"/>
-          <w:shd w:val="clear" w:color="auto" w:fill="EFEFEF"/>
-        </w:rPr>
-        <w:t xml:space="preserve">"pass-again" </w:t>
-      </w:r>
-      <w:r>
-        <w:rPr>
-          <w:rFonts w:ascii="Courier New" w:eastAsia="Times New Roman" w:hAnsi="Courier New" w:cs="Courier New"/>
-          <w:b/>
-          <w:bCs/>
-          <w:color w:val="0000FF"/>
-          <w:sz w:val="16"/>
-          <w:szCs w:val="16"/>
-          <w:shd w:val="clear" w:color="auto" w:fill="EFEFEF"/>
-        </w:rPr>
-        <w:t>required class=</w:t>
-      </w:r>
-      <w:r>
-        <w:rPr>
-          <w:rFonts w:ascii="Courier New" w:eastAsia="Times New Roman" w:hAnsi="Courier New" w:cs="Courier New"/>
-          <w:b/>
-          <w:bCs/>
-          <w:color w:val="008000"/>
-          <w:sz w:val="16"/>
-          <w:szCs w:val="16"/>
-          <w:shd w:val="clear" w:color="auto" w:fill="EFEFEF"/>
-        </w:rPr>
-        <w:t>"form-control"</w:t>
-      </w:r>
-      <w:r>
-        <w:rPr>
-          <w:rFonts w:ascii="Courier New" w:eastAsia="Times New Roman" w:hAnsi="Courier New" w:cs="Courier New"/>
-          <w:color w:val="000000"/>
-          <w:sz w:val="16"/>
-          <w:szCs w:val="16"/>
-          <w:shd w:val="clear" w:color="auto" w:fill="EFEFEF"/>
-        </w:rPr>
-        <w:t>&gt;</w:t>
-      </w:r>
-      <w:r>
-        <w:rPr>
-          <w:rFonts w:ascii="Courier New" w:eastAsia="Times New Roman" w:hAnsi="Courier New" w:cs="Courier New"/>
-          <w:color w:val="000000"/>
-          <w:sz w:val="16"/>
-          <w:szCs w:val="16"/>
-        </w:rPr>
-        <w:br/>
-        <w:t xml:space="preserve">        </w:t>
-      </w:r>
-      <w:r>
-        <w:rPr>
-          <w:rFonts w:ascii="Courier New" w:eastAsia="Times New Roman" w:hAnsi="Courier New" w:cs="Courier New"/>
-          <w:color w:val="000000"/>
-          <w:sz w:val="16"/>
-          <w:szCs w:val="16"/>
-          <w:shd w:val="clear" w:color="auto" w:fill="F7FAFF"/>
-        </w:rPr>
-        <w:t xml:space="preserve">{% </w:t>
-      </w:r>
-      <w:r>
-        <w:rPr>
-          <w:rFonts w:ascii="Courier New" w:eastAsia="Times New Roman" w:hAnsi="Courier New" w:cs="Courier New"/>
-          <w:b/>
-          <w:bCs/>
-          <w:color w:val="000080"/>
-          <w:sz w:val="16"/>
-          <w:szCs w:val="16"/>
-          <w:shd w:val="clear" w:color="auto" w:fill="F7FAFF"/>
-        </w:rPr>
-        <w:t xml:space="preserve">embed </w:t>
-      </w:r>
-      <w:r>
-        <w:rPr>
-          <w:rFonts w:ascii="Courier New" w:eastAsia="Times New Roman" w:hAnsi="Courier New" w:cs="Courier New"/>
-          <w:b/>
-          <w:bCs/>
-          <w:color w:val="008000"/>
-          <w:sz w:val="16"/>
-          <w:szCs w:val="16"/>
-          <w:shd w:val="clear" w:color="auto" w:fill="F7FAFF"/>
-        </w:rPr>
-        <w:t>'</w:t>
-      </w:r>
-      <w:proofErr w:type="gramStart"/>
-      <w:r>
-        <w:rPr>
-          <w:rFonts w:ascii="Courier New" w:eastAsia="Times New Roman" w:hAnsi="Courier New" w:cs="Courier New"/>
-          <w:b/>
-          <w:bCs/>
-          <w:color w:val="008000"/>
-          <w:sz w:val="16"/>
-          <w:szCs w:val="16"/>
-          <w:shd w:val="clear" w:color="auto" w:fill="F7FAFF"/>
-        </w:rPr>
-        <w:t>..</w:t>
-      </w:r>
-      <w:proofErr w:type="gramEnd"/>
-      <w:r>
-        <w:rPr>
-          <w:rFonts w:ascii="Courier New" w:eastAsia="Times New Roman" w:hAnsi="Courier New" w:cs="Courier New"/>
-          <w:b/>
-          <w:bCs/>
-          <w:color w:val="008000"/>
-          <w:sz w:val="16"/>
-          <w:szCs w:val="16"/>
-          <w:shd w:val="clear" w:color="auto" w:fill="F7FAFF"/>
-        </w:rPr>
-        <w:t>/field-error-</w:t>
       </w:r>
       <w:proofErr w:type="spellStart"/>
       <w:r>
@@ -13986,7 +13485,6 @@
         <w:t xml:space="preserve">in </w:t>
       </w:r>
       <w:proofErr w:type="spellStart"/>
-      <w:proofErr w:type="gramStart"/>
       <w:r>
         <w:rPr>
           <w:rFonts w:ascii="Courier New" w:eastAsia="Times New Roman" w:hAnsi="Courier New" w:cs="Courier New"/>
@@ -14009,7 +13507,6 @@
         <w:t>(</w:t>
       </w:r>
       <w:proofErr w:type="spellStart"/>
-      <w:proofErr w:type="gramEnd"/>
       <w:r>
         <w:rPr>
           <w:rFonts w:ascii="Courier New" w:eastAsia="Times New Roman" w:hAnsi="Courier New" w:cs="Courier New"/>
@@ -14087,7 +13584,6 @@
         </w:rPr>
         <w:t>"text-danger"</w:t>
       </w:r>
-      <w:proofErr w:type="gramStart"/>
       <w:r>
         <w:rPr>
           <w:rFonts w:ascii="Courier New" w:eastAsia="Times New Roman" w:hAnsi="Courier New" w:cs="Courier New"/>
@@ -14106,18 +13602,7 @@
           <w:szCs w:val="16"/>
           <w:shd w:val="clear" w:color="auto" w:fill="F7FAFF"/>
         </w:rPr>
-        <w:t>{</w:t>
-      </w:r>
-      <w:proofErr w:type="gramEnd"/>
-      <w:r>
-        <w:rPr>
-          <w:rFonts w:ascii="Courier New" w:eastAsia="Times New Roman" w:hAnsi="Courier New" w:cs="Courier New"/>
-          <w:color w:val="000000"/>
-          <w:sz w:val="16"/>
-          <w:szCs w:val="16"/>
-          <w:shd w:val="clear" w:color="auto" w:fill="F7FAFF"/>
-        </w:rPr>
-        <w:t xml:space="preserve">{ </w:t>
+        <w:t xml:space="preserve">{{ </w:t>
       </w:r>
       <w:proofErr w:type="spellStart"/>
       <w:r>
@@ -14232,12 +13717,10 @@
     <w:p/>
     <w:p>
       <w:proofErr w:type="spellStart"/>
-      <w:proofErr w:type="gramStart"/>
       <w:r>
         <w:t>Lets</w:t>
       </w:r>
       <w:proofErr w:type="spellEnd"/>
-      <w:proofErr w:type="gramEnd"/>
       <w:r>
         <w:t xml:space="preserve"> see how our validation works.</w:t>
       </w:r>
@@ -14246,7 +13729,7 @@
       <w:r>
         <w:pict>
           <v:shape id="_x0000_i1032" type="#_x0000_t75" style="width:468pt;height:264.25pt">
-            <v:imagedata r:id="rId13" o:title="cpt"/>
+            <v:imagedata r:id="rId12" o:title="cpt"/>
           </v:shape>
         </w:pict>
       </w:r>
@@ -14257,38 +13740,23 @@
         <w:t xml:space="preserve">How to create a custom validation… </w:t>
       </w:r>
       <w:proofErr w:type="spellStart"/>
-      <w:proofErr w:type="gramStart"/>
       <w:r>
         <w:t>Lets</w:t>
       </w:r>
       <w:proofErr w:type="spellEnd"/>
-      <w:proofErr w:type="gramEnd"/>
       <w:r>
         <w:t xml:space="preserve"> say we want to validate whether that username is unique...</w:t>
       </w:r>
     </w:p>
     <w:p>
       <w:r>
-        <w:t xml:space="preserve">Create an annotation @Unique username that has a method </w:t>
-      </w:r>
-      <w:proofErr w:type="gramStart"/>
-      <w:r>
-        <w:t>message(</w:t>
-      </w:r>
-      <w:proofErr w:type="gramEnd"/>
-      <w:r>
-        <w:t>) which is mandatory.</w:t>
-      </w:r>
-      <w:r>
-        <w:br/>
-        <w:t xml:space="preserve">Annotate that annotation with </w:t>
-      </w:r>
-      <w:proofErr w:type="gramStart"/>
-      <w:r>
-        <w:t>@Constraint(</w:t>
-      </w:r>
-      <w:proofErr w:type="spellStart"/>
-      <w:proofErr w:type="gramEnd"/>
+        <w:t>Create an annotation @Unique username that has a method message() which is mandatory.</w:t>
+      </w:r>
+      <w:r>
+        <w:br/>
+        <w:t>Annotate that annotation with @Constraint(</w:t>
+      </w:r>
+      <w:proofErr w:type="spellStart"/>
       <w:r>
         <w:t>validatedBy</w:t>
       </w:r>
@@ -15754,11 +15222,9 @@
       </w:r>
     </w:p>
     <w:p>
-      <w:proofErr w:type="gramStart"/>
       <w:r>
         <w:t>Now the binding model.</w:t>
       </w:r>
-      <w:proofErr w:type="gramEnd"/>
     </w:p>
     <w:p>
       <w:pPr>
@@ -15789,7 +15255,6 @@
           <w:szCs w:val="16"/>
         </w:rPr>
       </w:pPr>
-      <w:proofErr w:type="gramStart"/>
       <w:r>
         <w:rPr>
           <w:rFonts w:ascii="Courier New" w:eastAsia="Times New Roman" w:hAnsi="Courier New" w:cs="Courier New"/>
@@ -15817,17 +15282,7 @@
           <w:sz w:val="16"/>
           <w:szCs w:val="16"/>
         </w:rPr>
-        <w:t>(</w:t>
-      </w:r>
-      <w:proofErr w:type="gramEnd"/>
-      <w:r>
-        <w:rPr>
-          <w:rFonts w:ascii="Courier New" w:eastAsia="Times New Roman" w:hAnsi="Courier New" w:cs="Courier New"/>
-          <w:color w:val="000000"/>
-          <w:sz w:val="16"/>
-          <w:szCs w:val="16"/>
-        </w:rPr>
-        <w:t xml:space="preserve">message = </w:t>
+        <w:t xml:space="preserve">(message = </w:t>
       </w:r>
       <w:r>
         <w:rPr>
@@ -15858,7 +15313,6 @@
         </w:rPr>
         <w:br/>
       </w:r>
-      <w:proofErr w:type="gramStart"/>
       <w:r>
         <w:rPr>
           <w:rFonts w:ascii="Courier New" w:eastAsia="Times New Roman" w:hAnsi="Courier New" w:cs="Courier New"/>
@@ -15886,17 +15340,7 @@
           <w:sz w:val="16"/>
           <w:szCs w:val="16"/>
         </w:rPr>
-        <w:t>(</w:t>
-      </w:r>
-      <w:proofErr w:type="gramEnd"/>
-      <w:r>
-        <w:rPr>
-          <w:rFonts w:ascii="Courier New" w:eastAsia="Times New Roman" w:hAnsi="Courier New" w:cs="Courier New"/>
-          <w:color w:val="000000"/>
-          <w:sz w:val="16"/>
-          <w:szCs w:val="16"/>
-        </w:rPr>
-        <w:t xml:space="preserve">length = </w:t>
+        <w:t xml:space="preserve">(length = </w:t>
       </w:r>
       <w:r>
         <w:rPr>
@@ -15945,7 +15389,6 @@
         </w:rPr>
         <w:br/>
       </w:r>
-      <w:proofErr w:type="gramStart"/>
       <w:r>
         <w:rPr>
           <w:rFonts w:ascii="Courier New" w:eastAsia="Times New Roman" w:hAnsi="Courier New" w:cs="Courier New"/>
@@ -15973,17 +15416,7 @@
           <w:sz w:val="16"/>
           <w:szCs w:val="16"/>
         </w:rPr>
-        <w:t>(</w:t>
-      </w:r>
-      <w:proofErr w:type="gramEnd"/>
-      <w:r>
-        <w:rPr>
-          <w:rFonts w:ascii="Courier New" w:eastAsia="Times New Roman" w:hAnsi="Courier New" w:cs="Courier New"/>
-          <w:color w:val="000000"/>
-          <w:sz w:val="16"/>
-          <w:szCs w:val="16"/>
-        </w:rPr>
-        <w:t xml:space="preserve">message = </w:t>
+        <w:t xml:space="preserve">(message = </w:t>
       </w:r>
       <w:r>
         <w:rPr>
@@ -16014,29 +15447,16 @@
         </w:rPr>
         <w:br/>
       </w:r>
-      <w:proofErr w:type="gramStart"/>
-      <w:r>
-        <w:rPr>
-          <w:rFonts w:ascii="Courier New" w:eastAsia="Times New Roman" w:hAnsi="Courier New" w:cs="Courier New"/>
-          <w:b/>
-          <w:bCs/>
-          <w:color w:val="000080"/>
-          <w:sz w:val="16"/>
-          <w:szCs w:val="16"/>
-        </w:rPr>
-        <w:t>private</w:t>
-      </w:r>
-      <w:proofErr w:type="gramEnd"/>
-      <w:r>
-        <w:rPr>
-          <w:rFonts w:ascii="Courier New" w:eastAsia="Times New Roman" w:hAnsi="Courier New" w:cs="Courier New"/>
-          <w:b/>
-          <w:bCs/>
-          <w:color w:val="000080"/>
-          <w:sz w:val="16"/>
-          <w:szCs w:val="16"/>
-        </w:rPr>
-        <w:t xml:space="preserve"> </w:t>
+      <w:r>
+        <w:rPr>
+          <w:rFonts w:ascii="Courier New" w:eastAsia="Times New Roman" w:hAnsi="Courier New" w:cs="Courier New"/>
+          <w:b/>
+          <w:bCs/>
+          <w:color w:val="000080"/>
+          <w:sz w:val="16"/>
+          <w:szCs w:val="16"/>
+        </w:rPr>
+        <w:t xml:space="preserve">private </w:t>
       </w:r>
       <w:r>
         <w:rPr>
@@ -16078,7 +15498,7 @@
       <w:r>
         <w:pict>
           <v:shape id="_x0000_i1033" type="#_x0000_t75" style="width:207.15pt;height:82.85pt">
-            <v:imagedata r:id="rId14" o:title="cpt"/>
+            <v:imagedata r:id="rId13" o:title="cpt"/>
           </v:shape>
         </w:pict>
       </w:r>
@@ -16093,7 +15513,6 @@
         <w:t xml:space="preserve">You can also add custom errors new calling </w:t>
       </w:r>
       <w:proofErr w:type="spellStart"/>
-      <w:proofErr w:type="gramStart"/>
       <w:r>
         <w:rPr>
           <w:b/>
@@ -16108,7 +15527,6 @@
         <w:t>(</w:t>
       </w:r>
       <w:proofErr w:type="spellStart"/>
-      <w:proofErr w:type="gramEnd"/>
       <w:r>
         <w:rPr>
           <w:b/>
@@ -16145,12 +15563,10 @@
     </w:p>
     <w:p>
       <w:proofErr w:type="spellStart"/>
-      <w:proofErr w:type="gramStart"/>
       <w:r>
         <w:t>Lets</w:t>
       </w:r>
       <w:proofErr w:type="spellEnd"/>
-      <w:proofErr w:type="gramEnd"/>
       <w:r>
         <w:t xml:space="preserve"> say you want to create a product which belongs to a category. Normally you pass the name or the ID of that category and then locate the category with the given data.</w:t>
       </w:r>
@@ -17012,7 +16428,6 @@
           <w:szCs w:val="18"/>
         </w:rPr>
       </w:pPr>
-      <w:proofErr w:type="gramStart"/>
       <w:r>
         <w:rPr>
           <w:rFonts w:ascii="Courier New" w:eastAsia="Times New Roman" w:hAnsi="Courier New" w:cs="Courier New"/>
@@ -17040,17 +16455,7 @@
           <w:sz w:val="18"/>
           <w:szCs w:val="18"/>
         </w:rPr>
-        <w:t>(</w:t>
-      </w:r>
-      <w:proofErr w:type="gramEnd"/>
-      <w:r>
-        <w:rPr>
-          <w:rFonts w:ascii="Courier New" w:eastAsia="Times New Roman" w:hAnsi="Courier New" w:cs="Courier New"/>
-          <w:color w:val="000000"/>
-          <w:sz w:val="18"/>
-          <w:szCs w:val="18"/>
-        </w:rPr>
-        <w:t xml:space="preserve">message = </w:t>
+        <w:t xml:space="preserve">(message = </w:t>
       </w:r>
       <w:r>
         <w:rPr>
@@ -18507,7 +17912,6 @@
         <w:t xml:space="preserve"> </w:t>
       </w:r>
       <w:proofErr w:type="spellStart"/>
-      <w:proofErr w:type="gramStart"/>
       <w:r>
         <w:rPr>
           <w:rFonts w:ascii="Courier New" w:eastAsia="Times New Roman" w:hAnsi="Courier New" w:cs="Courier New"/>
@@ -18525,17 +17929,7 @@
           <w:sz w:val="16"/>
           <w:szCs w:val="16"/>
         </w:rPr>
-        <w:t>(</w:t>
-      </w:r>
-      <w:proofErr w:type="gramEnd"/>
-      <w:r>
-        <w:rPr>
-          <w:rFonts w:ascii="Courier New" w:eastAsia="Times New Roman" w:hAnsi="Courier New" w:cs="Courier New"/>
-          <w:color w:val="000000"/>
-          <w:sz w:val="16"/>
-          <w:szCs w:val="16"/>
-        </w:rPr>
-        <w:t>) {</w:t>
+        <w:t>() {</w:t>
       </w:r>
       <w:r>
         <w:rPr>
@@ -24030,7 +23424,6 @@
       <w:r>
         <w:br/>
       </w:r>
-      <w:proofErr w:type="gramStart"/>
       <w:r>
         <w:rPr>
           <w:color w:val="808000"/>
@@ -24058,7 +23451,6 @@
         <w:t>(</w:t>
       </w:r>
       <w:proofErr w:type="spellStart"/>
-      <w:proofErr w:type="gramEnd"/>
       <w:r>
         <w:rPr>
           <w:color w:val="000000"/>
@@ -24176,17 +23568,12 @@
         <w:t xml:space="preserve">If the user it anonymous, he is first sent to the login page with a query </w:t>
       </w:r>
       <w:proofErr w:type="spellStart"/>
-      <w:proofErr w:type="gramStart"/>
       <w:r>
         <w:t>param</w:t>
       </w:r>
       <w:proofErr w:type="spellEnd"/>
       <w:r>
-        <w:t xml:space="preserve"> ?</w:t>
-      </w:r>
-      <w:proofErr w:type="gramEnd"/>
-      <w:r>
-        <w:t>callback=/</w:t>
+        <w:t xml:space="preserve"> ?callback=/</w:t>
       </w:r>
       <w:proofErr w:type="spellStart"/>
       <w:r>
@@ -25669,7 +25056,6 @@
         <w:t xml:space="preserve"> and calling </w:t>
       </w:r>
       <w:proofErr w:type="spellStart"/>
-      <w:proofErr w:type="gramStart"/>
       <w:r>
         <w:t>principal.setUser</w:t>
       </w:r>
@@ -25678,7 +25064,6 @@
         <w:t>(</w:t>
       </w:r>
       <w:proofErr w:type="spellStart"/>
-      <w:proofErr w:type="gramEnd"/>
       <w:r>
         <w:t>UserDetailsImplementation</w:t>
       </w:r>
@@ -25696,6 +25081,584 @@
     <w:p>
       <w:r>
         <w:t>After we login, twig will have access to the user variable.</w:t>
+      </w:r>
+    </w:p>
+    <w:p>
+      <w:r>
+        <w:rPr>
+          <w:b/>
+          <w:sz w:val="36"/>
+          <w:szCs w:val="36"/>
+        </w:rPr>
+        <w:lastRenderedPageBreak/>
+        <w:t>Secured Areas</w:t>
+      </w:r>
+      <w:r>
+        <w:rPr>
+          <w:b/>
+          <w:sz w:val="36"/>
+          <w:szCs w:val="36"/>
+        </w:rPr>
+        <w:br/>
+      </w:r>
+      <w:r>
+        <w:t>Some folders like META-INF should not be accessed from users so Summer MVC provides Secured Areas.</w:t>
+      </w:r>
+    </w:p>
+    <w:p>
+      <w:pPr>
+        <w:shd w:val="clear" w:color="auto" w:fill="FFFFFF"/>
+        <w:tabs>
+          <w:tab w:val="left" w:pos="916"/>
+          <w:tab w:val="left" w:pos="1832"/>
+          <w:tab w:val="left" w:pos="2748"/>
+          <w:tab w:val="left" w:pos="3664"/>
+          <w:tab w:val="left" w:pos="4580"/>
+          <w:tab w:val="left" w:pos="5496"/>
+          <w:tab w:val="left" w:pos="6412"/>
+          <w:tab w:val="left" w:pos="7328"/>
+          <w:tab w:val="left" w:pos="8244"/>
+          <w:tab w:val="left" w:pos="9160"/>
+          <w:tab w:val="left" w:pos="10076"/>
+          <w:tab w:val="left" w:pos="10992"/>
+          <w:tab w:val="left" w:pos="11908"/>
+          <w:tab w:val="left" w:pos="12824"/>
+          <w:tab w:val="left" w:pos="13740"/>
+          <w:tab w:val="left" w:pos="14656"/>
+        </w:tabs>
+        <w:spacing w:after="0" w:line="240" w:lineRule="auto"/>
+        <w:rPr>
+          <w:rFonts w:ascii="Courier New" w:eastAsia="Times New Roman" w:hAnsi="Courier New" w:cs="Courier New"/>
+          <w:color w:val="000000"/>
+          <w:sz w:val="16"/>
+          <w:szCs w:val="16"/>
+        </w:rPr>
+      </w:pPr>
+      <w:r>
+        <w:rPr>
+          <w:rFonts w:ascii="Courier New" w:eastAsia="Times New Roman" w:hAnsi="Courier New" w:cs="Courier New"/>
+          <w:color w:val="808000"/>
+          <w:sz w:val="16"/>
+          <w:szCs w:val="16"/>
+        </w:rPr>
+        <w:t>@Bean</w:t>
+      </w:r>
+      <w:r>
+        <w:rPr>
+          <w:rFonts w:ascii="Courier New" w:eastAsia="Times New Roman" w:hAnsi="Courier New" w:cs="Courier New"/>
+          <w:color w:val="808000"/>
+          <w:sz w:val="16"/>
+          <w:szCs w:val="16"/>
+        </w:rPr>
+        <w:br/>
+      </w:r>
+      <w:r>
+        <w:rPr>
+          <w:rFonts w:ascii="Courier New" w:eastAsia="Times New Roman" w:hAnsi="Courier New" w:cs="Courier New"/>
+          <w:b/>
+          <w:bCs/>
+          <w:color w:val="000080"/>
+          <w:sz w:val="16"/>
+          <w:szCs w:val="16"/>
+        </w:rPr>
+        <w:t xml:space="preserve">public </w:t>
+      </w:r>
+      <w:proofErr w:type="spellStart"/>
+      <w:r>
+        <w:rPr>
+          <w:rFonts w:ascii="Courier New" w:eastAsia="Times New Roman" w:hAnsi="Courier New" w:cs="Courier New"/>
+          <w:color w:val="000000"/>
+          <w:sz w:val="16"/>
+          <w:szCs w:val="16"/>
+        </w:rPr>
+        <w:t>SecurityConfig</w:t>
+      </w:r>
+      <w:proofErr w:type="spellEnd"/>
+      <w:r>
+        <w:rPr>
+          <w:rFonts w:ascii="Courier New" w:eastAsia="Times New Roman" w:hAnsi="Courier New" w:cs="Courier New"/>
+          <w:color w:val="000000"/>
+          <w:sz w:val="16"/>
+          <w:szCs w:val="16"/>
+        </w:rPr>
+        <w:t xml:space="preserve"> </w:t>
+      </w:r>
+      <w:proofErr w:type="spellStart"/>
+      <w:r>
+        <w:rPr>
+          <w:rFonts w:ascii="Courier New" w:eastAsia="Times New Roman" w:hAnsi="Courier New" w:cs="Courier New"/>
+          <w:color w:val="000000"/>
+          <w:sz w:val="16"/>
+          <w:szCs w:val="16"/>
+        </w:rPr>
+        <w:t>getSecurityConfig</w:t>
+      </w:r>
+      <w:proofErr w:type="spellEnd"/>
+      <w:r>
+        <w:rPr>
+          <w:rFonts w:ascii="Courier New" w:eastAsia="Times New Roman" w:hAnsi="Courier New" w:cs="Courier New"/>
+          <w:color w:val="000000"/>
+          <w:sz w:val="16"/>
+          <w:szCs w:val="16"/>
+        </w:rPr>
+        <w:t>() {</w:t>
+      </w:r>
+      <w:r>
+        <w:rPr>
+          <w:rFonts w:ascii="Courier New" w:eastAsia="Times New Roman" w:hAnsi="Courier New" w:cs="Courier New"/>
+          <w:color w:val="000000"/>
+          <w:sz w:val="16"/>
+          <w:szCs w:val="16"/>
+        </w:rPr>
+        <w:br/>
+        <w:t xml:space="preserve">    </w:t>
+      </w:r>
+      <w:r>
+        <w:rPr>
+          <w:rFonts w:ascii="Courier New" w:eastAsia="Times New Roman" w:hAnsi="Courier New" w:cs="Courier New"/>
+          <w:b/>
+          <w:bCs/>
+          <w:color w:val="000080"/>
+          <w:sz w:val="16"/>
+          <w:szCs w:val="16"/>
+        </w:rPr>
+        <w:t xml:space="preserve">return new </w:t>
+      </w:r>
+      <w:proofErr w:type="spellStart"/>
+      <w:r>
+        <w:rPr>
+          <w:rFonts w:ascii="Courier New" w:eastAsia="Times New Roman" w:hAnsi="Courier New" w:cs="Courier New"/>
+          <w:color w:val="000000"/>
+          <w:sz w:val="16"/>
+          <w:szCs w:val="16"/>
+        </w:rPr>
+        <w:t>SecurityConfig</w:t>
+      </w:r>
+      <w:proofErr w:type="spellEnd"/>
+      <w:r>
+        <w:rPr>
+          <w:rFonts w:ascii="Courier New" w:eastAsia="Times New Roman" w:hAnsi="Courier New" w:cs="Courier New"/>
+          <w:color w:val="000000"/>
+          <w:sz w:val="16"/>
+          <w:szCs w:val="16"/>
+        </w:rPr>
+        <w:t>()</w:t>
+      </w:r>
+      <w:r>
+        <w:rPr>
+          <w:rFonts w:ascii="Courier New" w:eastAsia="Times New Roman" w:hAnsi="Courier New" w:cs="Courier New"/>
+          <w:color w:val="000000"/>
+          <w:sz w:val="16"/>
+          <w:szCs w:val="16"/>
+        </w:rPr>
+        <w:br/>
+        <w:t xml:space="preserve">            .</w:t>
+      </w:r>
+      <w:proofErr w:type="spellStart"/>
+      <w:r>
+        <w:rPr>
+          <w:rFonts w:ascii="Courier New" w:eastAsia="Times New Roman" w:hAnsi="Courier New" w:cs="Courier New"/>
+          <w:color w:val="000000"/>
+          <w:sz w:val="16"/>
+          <w:szCs w:val="16"/>
+        </w:rPr>
+        <w:t>setLoginURL</w:t>
+      </w:r>
+      <w:proofErr w:type="spellEnd"/>
+      <w:r>
+        <w:rPr>
+          <w:rFonts w:ascii="Courier New" w:eastAsia="Times New Roman" w:hAnsi="Courier New" w:cs="Courier New"/>
+          <w:color w:val="000000"/>
+          <w:sz w:val="16"/>
+          <w:szCs w:val="16"/>
+        </w:rPr>
+        <w:t>(</w:t>
+      </w:r>
+      <w:r>
+        <w:rPr>
+          <w:rFonts w:ascii="Courier New" w:eastAsia="Times New Roman" w:hAnsi="Courier New" w:cs="Courier New"/>
+          <w:b/>
+          <w:bCs/>
+          <w:color w:val="008000"/>
+          <w:sz w:val="16"/>
+          <w:szCs w:val="16"/>
+        </w:rPr>
+        <w:t>"/login"</w:t>
+      </w:r>
+      <w:r>
+        <w:rPr>
+          <w:rFonts w:ascii="Courier New" w:eastAsia="Times New Roman" w:hAnsi="Courier New" w:cs="Courier New"/>
+          <w:color w:val="000000"/>
+          <w:sz w:val="16"/>
+          <w:szCs w:val="16"/>
+        </w:rPr>
+        <w:t>)</w:t>
+      </w:r>
+      <w:r>
+        <w:rPr>
+          <w:rFonts w:ascii="Courier New" w:eastAsia="Times New Roman" w:hAnsi="Courier New" w:cs="Courier New"/>
+          <w:color w:val="000000"/>
+          <w:sz w:val="16"/>
+          <w:szCs w:val="16"/>
+        </w:rPr>
+        <w:br/>
+        <w:t xml:space="preserve">            .</w:t>
+      </w:r>
+      <w:proofErr w:type="spellStart"/>
+      <w:r>
+        <w:rPr>
+          <w:rFonts w:ascii="Courier New" w:eastAsia="Times New Roman" w:hAnsi="Courier New" w:cs="Courier New"/>
+          <w:color w:val="000000"/>
+          <w:sz w:val="16"/>
+          <w:szCs w:val="16"/>
+        </w:rPr>
+        <w:t>setLogoutURL</w:t>
+      </w:r>
+      <w:proofErr w:type="spellEnd"/>
+      <w:r>
+        <w:rPr>
+          <w:rFonts w:ascii="Courier New" w:eastAsia="Times New Roman" w:hAnsi="Courier New" w:cs="Courier New"/>
+          <w:color w:val="000000"/>
+          <w:sz w:val="16"/>
+          <w:szCs w:val="16"/>
+        </w:rPr>
+        <w:t>(</w:t>
+      </w:r>
+      <w:r>
+        <w:rPr>
+          <w:rFonts w:ascii="Courier New" w:eastAsia="Times New Roman" w:hAnsi="Courier New" w:cs="Courier New"/>
+          <w:b/>
+          <w:bCs/>
+          <w:color w:val="008000"/>
+          <w:sz w:val="16"/>
+          <w:szCs w:val="16"/>
+        </w:rPr>
+        <w:t>"/logout"</w:t>
+      </w:r>
+      <w:r>
+        <w:rPr>
+          <w:rFonts w:ascii="Courier New" w:eastAsia="Times New Roman" w:hAnsi="Courier New" w:cs="Courier New"/>
+          <w:color w:val="000000"/>
+          <w:sz w:val="16"/>
+          <w:szCs w:val="16"/>
+        </w:rPr>
+        <w:t>)</w:t>
+      </w:r>
+      <w:r>
+        <w:rPr>
+          <w:rFonts w:ascii="Courier New" w:eastAsia="Times New Roman" w:hAnsi="Courier New" w:cs="Courier New"/>
+          <w:color w:val="000000"/>
+          <w:sz w:val="16"/>
+          <w:szCs w:val="16"/>
+        </w:rPr>
+        <w:br/>
+        <w:t xml:space="preserve">            .</w:t>
+      </w:r>
+      <w:proofErr w:type="spellStart"/>
+      <w:r>
+        <w:rPr>
+          <w:rFonts w:ascii="Courier New" w:eastAsia="Times New Roman" w:hAnsi="Courier New" w:cs="Courier New"/>
+          <w:color w:val="000000"/>
+          <w:sz w:val="16"/>
+          <w:szCs w:val="16"/>
+        </w:rPr>
+        <w:t>setLogoutRedirectURL</w:t>
+      </w:r>
+      <w:proofErr w:type="spellEnd"/>
+      <w:r>
+        <w:rPr>
+          <w:rFonts w:ascii="Courier New" w:eastAsia="Times New Roman" w:hAnsi="Courier New" w:cs="Courier New"/>
+          <w:color w:val="000000"/>
+          <w:sz w:val="16"/>
+          <w:szCs w:val="16"/>
+        </w:rPr>
+        <w:t>(</w:t>
+      </w:r>
+      <w:r>
+        <w:rPr>
+          <w:rFonts w:ascii="Courier New" w:eastAsia="Times New Roman" w:hAnsi="Courier New" w:cs="Courier New"/>
+          <w:b/>
+          <w:bCs/>
+          <w:color w:val="008000"/>
+          <w:sz w:val="16"/>
+          <w:szCs w:val="16"/>
+        </w:rPr>
+        <w:t>"/"</w:t>
+      </w:r>
+      <w:r>
+        <w:rPr>
+          <w:rFonts w:ascii="Courier New" w:eastAsia="Times New Roman" w:hAnsi="Courier New" w:cs="Courier New"/>
+          <w:color w:val="000000"/>
+          <w:sz w:val="16"/>
+          <w:szCs w:val="16"/>
+        </w:rPr>
+        <w:t>)</w:t>
+      </w:r>
+      <w:r>
+        <w:rPr>
+          <w:rFonts w:ascii="Courier New" w:eastAsia="Times New Roman" w:hAnsi="Courier New" w:cs="Courier New"/>
+          <w:color w:val="000000"/>
+          <w:sz w:val="16"/>
+          <w:szCs w:val="16"/>
+        </w:rPr>
+        <w:br/>
+        <w:t xml:space="preserve">            .</w:t>
+      </w:r>
+      <w:proofErr w:type="spellStart"/>
+      <w:r>
+        <w:rPr>
+          <w:rFonts w:ascii="Courier New" w:eastAsia="Times New Roman" w:hAnsi="Courier New" w:cs="Courier New"/>
+          <w:color w:val="000000"/>
+          <w:sz w:val="16"/>
+          <w:szCs w:val="16"/>
+        </w:rPr>
+        <w:t>setUnauthorizedURL</w:t>
+      </w:r>
+      <w:proofErr w:type="spellEnd"/>
+      <w:r>
+        <w:rPr>
+          <w:rFonts w:ascii="Courier New" w:eastAsia="Times New Roman" w:hAnsi="Courier New" w:cs="Courier New"/>
+          <w:color w:val="000000"/>
+          <w:sz w:val="16"/>
+          <w:szCs w:val="16"/>
+        </w:rPr>
+        <w:t>(</w:t>
+      </w:r>
+      <w:r>
+        <w:rPr>
+          <w:rFonts w:ascii="Courier New" w:eastAsia="Times New Roman" w:hAnsi="Courier New" w:cs="Courier New"/>
+          <w:b/>
+          <w:bCs/>
+          <w:color w:val="008000"/>
+          <w:sz w:val="16"/>
+          <w:szCs w:val="16"/>
+        </w:rPr>
+        <w:t>"/unauthorized"</w:t>
+      </w:r>
+      <w:r>
+        <w:rPr>
+          <w:rFonts w:ascii="Courier New" w:eastAsia="Times New Roman" w:hAnsi="Courier New" w:cs="Courier New"/>
+          <w:color w:val="000000"/>
+          <w:sz w:val="16"/>
+          <w:szCs w:val="16"/>
+        </w:rPr>
+        <w:t>)</w:t>
+      </w:r>
+      <w:r>
+        <w:rPr>
+          <w:rFonts w:ascii="Courier New" w:eastAsia="Times New Roman" w:hAnsi="Courier New" w:cs="Courier New"/>
+          <w:color w:val="000000"/>
+          <w:sz w:val="16"/>
+          <w:szCs w:val="16"/>
+        </w:rPr>
+        <w:br/>
+        <w:t xml:space="preserve">            .</w:t>
+      </w:r>
+      <w:proofErr w:type="spellStart"/>
+      <w:r>
+        <w:rPr>
+          <w:rFonts w:ascii="Courier New" w:eastAsia="Times New Roman" w:hAnsi="Courier New" w:cs="Courier New"/>
+          <w:color w:val="000000"/>
+          <w:sz w:val="16"/>
+          <w:szCs w:val="16"/>
+        </w:rPr>
+        <w:t>addSecuredArea</w:t>
+      </w:r>
+      <w:proofErr w:type="spellEnd"/>
+      <w:r>
+        <w:rPr>
+          <w:rFonts w:ascii="Courier New" w:eastAsia="Times New Roman" w:hAnsi="Courier New" w:cs="Courier New"/>
+          <w:color w:val="000000"/>
+          <w:sz w:val="16"/>
+          <w:szCs w:val="16"/>
+        </w:rPr>
+        <w:t>(</w:t>
+      </w:r>
+      <w:r>
+        <w:rPr>
+          <w:rFonts w:ascii="Courier New" w:eastAsia="Times New Roman" w:hAnsi="Courier New" w:cs="Courier New"/>
+          <w:b/>
+          <w:bCs/>
+          <w:color w:val="000080"/>
+          <w:sz w:val="16"/>
+          <w:szCs w:val="16"/>
+        </w:rPr>
+        <w:t xml:space="preserve">new </w:t>
+      </w:r>
+      <w:proofErr w:type="spellStart"/>
+      <w:r>
+        <w:rPr>
+          <w:rFonts w:ascii="Courier New" w:eastAsia="Times New Roman" w:hAnsi="Courier New" w:cs="Courier New"/>
+          <w:color w:val="000000"/>
+          <w:sz w:val="16"/>
+          <w:szCs w:val="16"/>
+        </w:rPr>
+        <w:t>SecuredArea</w:t>
+      </w:r>
+      <w:proofErr w:type="spellEnd"/>
+      <w:r>
+        <w:rPr>
+          <w:rFonts w:ascii="Courier New" w:eastAsia="Times New Roman" w:hAnsi="Courier New" w:cs="Courier New"/>
+          <w:color w:val="000000"/>
+          <w:sz w:val="16"/>
+          <w:szCs w:val="16"/>
+        </w:rPr>
+        <w:t>(</w:t>
+      </w:r>
+      <w:r>
+        <w:rPr>
+          <w:rFonts w:ascii="Courier New" w:eastAsia="Times New Roman" w:hAnsi="Courier New" w:cs="Courier New"/>
+          <w:b/>
+          <w:bCs/>
+          <w:color w:val="008000"/>
+          <w:sz w:val="16"/>
+          <w:szCs w:val="16"/>
+        </w:rPr>
+        <w:t>"/static"</w:t>
+      </w:r>
+      <w:r>
+        <w:rPr>
+          <w:rFonts w:ascii="Courier New" w:eastAsia="Times New Roman" w:hAnsi="Courier New" w:cs="Courier New"/>
+          <w:color w:val="000000"/>
+          <w:sz w:val="16"/>
+          <w:szCs w:val="16"/>
+        </w:rPr>
+        <w:t xml:space="preserve">, </w:t>
+      </w:r>
+      <w:r>
+        <w:rPr>
+          <w:rFonts w:ascii="Courier New" w:eastAsia="Times New Roman" w:hAnsi="Courier New" w:cs="Courier New"/>
+          <w:b/>
+          <w:bCs/>
+          <w:color w:val="008000"/>
+          <w:sz w:val="16"/>
+          <w:szCs w:val="16"/>
+        </w:rPr>
+        <w:t>"ROLE_ADMIN"</w:t>
+      </w:r>
+      <w:r>
+        <w:rPr>
+          <w:rFonts w:ascii="Courier New" w:eastAsia="Times New Roman" w:hAnsi="Courier New" w:cs="Courier New"/>
+          <w:color w:val="000000"/>
+          <w:sz w:val="16"/>
+          <w:szCs w:val="16"/>
+        </w:rPr>
+        <w:t>));</w:t>
+      </w:r>
+      <w:r>
+        <w:rPr>
+          <w:rFonts w:ascii="Courier New" w:eastAsia="Times New Roman" w:hAnsi="Courier New" w:cs="Courier New"/>
+          <w:color w:val="000000"/>
+          <w:sz w:val="16"/>
+          <w:szCs w:val="16"/>
+        </w:rPr>
+        <w:br/>
+        <w:t>}</w:t>
+      </w:r>
+    </w:p>
+    <w:p>
+      <w:bookmarkStart w:id="0" w:name="_GoBack"/>
+      <w:bookmarkEnd w:id="0"/>
+    </w:p>
+    <w:p>
+      <w:r>
+        <w:t>By default “/META-INF” is added.</w:t>
+      </w:r>
+    </w:p>
+    <w:p>
+      <w:r>
+        <w:t xml:space="preserve">You need to call </w:t>
+      </w:r>
+      <w:proofErr w:type="spellStart"/>
+      <w:r>
+        <w:t>addSecuredArea</w:t>
+      </w:r>
+      <w:proofErr w:type="spellEnd"/>
+      <w:r>
+        <w:t xml:space="preserve"> and pass a new </w:t>
+      </w:r>
+      <w:proofErr w:type="spellStart"/>
+      <w:r>
+        <w:t>SecuredArea</w:t>
+      </w:r>
+      <w:proofErr w:type="spellEnd"/>
+      <w:r>
+        <w:t xml:space="preserve"> object.</w:t>
+      </w:r>
+    </w:p>
+    <w:p>
+      <w:r>
+        <w:t>The route you pass will be converted into regex pattern in the format:</w:t>
+      </w:r>
+      <w:r>
+        <w:br/>
+      </w:r>
+      <w:r>
+        <w:rPr>
+          <w:b/>
+          <w:sz w:val="24"/>
+          <w:szCs w:val="24"/>
+        </w:rPr>
+        <w:t xml:space="preserve">^ + </w:t>
+      </w:r>
+      <w:proofErr w:type="spellStart"/>
+      <w:r>
+        <w:rPr>
+          <w:b/>
+          <w:sz w:val="24"/>
+          <w:szCs w:val="24"/>
+        </w:rPr>
+        <w:t>userRegex</w:t>
+      </w:r>
+      <w:proofErr w:type="spellEnd"/>
+      <w:r>
+        <w:rPr>
+          <w:b/>
+          <w:sz w:val="24"/>
+          <w:szCs w:val="24"/>
+        </w:rPr>
+        <w:t xml:space="preserve"> + .*</w:t>
+      </w:r>
+      <w:r>
+        <w:t xml:space="preserve">  </w:t>
+      </w:r>
+    </w:p>
+    <w:p>
+      <w:r>
+        <w:t>So the route you provide is not constant but it is valid for sub directories/routes as well.</w:t>
+      </w:r>
+    </w:p>
+    <w:p>
+      <w:r>
+        <w:t xml:space="preserve">The role is a string which represents the </w:t>
+      </w:r>
+      <w:proofErr w:type="spellStart"/>
+      <w:r>
+        <w:t>getAuthority</w:t>
+      </w:r>
+      <w:proofErr w:type="spellEnd"/>
+      <w:r>
+        <w:t xml:space="preserve"> of the </w:t>
+      </w:r>
+      <w:proofErr w:type="spellStart"/>
+      <w:r>
+        <w:t>GrantedAuthority</w:t>
+      </w:r>
+      <w:proofErr w:type="spellEnd"/>
+      <w:r>
+        <w:t xml:space="preserve"> interface.</w:t>
+      </w:r>
+      <w:r>
+        <w:br/>
+      </w:r>
+      <w:r>
+        <w:rPr>
+          <w:b/>
+        </w:rPr>
+        <w:t>NOTE</w:t>
+      </w:r>
+      <w:r>
+        <w:t xml:space="preserve"> that you can put non-existent role as well. That way nobody will have access to that directory.</w:t>
       </w:r>
     </w:p>
     <w:sectPr>
@@ -25709,8 +25672,8 @@
 </file>
 
 <file path=word/numbering.xml><?xml version="1.0" encoding="utf-8"?>
-<w:numbering xmlns:wpc="http://schemas.microsoft.com/office/word/2010/wordprocessingCanvas" xmlns:mc="http://schemas.openxmlformats.org/markup-compatibility/2006" xmlns:o="urn:schemas-microsoft-com:office:office" xmlns:r="http://schemas.openxmlformats.org/officeDocument/2006/relationships" xmlns:m="http://schemas.openxmlformats.org/officeDocument/2006/math" xmlns:v="urn:schemas-microsoft-com:vml" xmlns:wp14="http://schemas.microsoft.com/office/word/2010/wordprocessingDrawing" xmlns:wp="http://schemas.openxmlformats.org/drawingml/2006/wordprocessingDrawing" xmlns:w10="urn:schemas-microsoft-com:office:word" xmlns:w="http://schemas.openxmlformats.org/wordprocessingml/2006/main" xmlns:w14="http://schemas.microsoft.com/office/word/2010/wordml" xmlns:wpg="http://schemas.microsoft.com/office/word/2010/wordprocessingGroup" xmlns:wpi="http://schemas.microsoft.com/office/word/2010/wordprocessingInk" xmlns:wne="http://schemas.microsoft.com/office/word/2006/wordml" xmlns:wps="http://schemas.microsoft.com/office/word/2010/wordprocessingShape" mc:Ignorable="w14 wp14">
-  <w:abstractNum w:abstractNumId="0">
+<w:numbering xmlns:wpc="http://schemas.microsoft.com/office/word/2010/wordprocessingCanvas" xmlns:cx="http://schemas.microsoft.com/office/drawing/2014/chartex" xmlns:cx1="http://schemas.microsoft.com/office/drawing/2015/9/8/chartex" xmlns:mc="http://schemas.openxmlformats.org/markup-compatibility/2006" xmlns:o="urn:schemas-microsoft-com:office:office" xmlns:r="http://schemas.openxmlformats.org/officeDocument/2006/relationships" xmlns:m="http://schemas.openxmlformats.org/officeDocument/2006/math" xmlns:v="urn:schemas-microsoft-com:vml" xmlns:wp14="http://schemas.microsoft.com/office/word/2010/wordprocessingDrawing" xmlns:wp="http://schemas.openxmlformats.org/drawingml/2006/wordprocessingDrawing" xmlns:w10="urn:schemas-microsoft-com:office:word" xmlns:w="http://schemas.openxmlformats.org/wordprocessingml/2006/main" xmlns:w14="http://schemas.microsoft.com/office/word/2010/wordml" xmlns:w15="http://schemas.microsoft.com/office/word/2012/wordml" xmlns:w16se="http://schemas.microsoft.com/office/word/2015/wordml/symex" xmlns:wpg="http://schemas.microsoft.com/office/word/2010/wordprocessingGroup" xmlns:wpi="http://schemas.microsoft.com/office/word/2010/wordprocessingInk" xmlns:wne="http://schemas.microsoft.com/office/word/2006/wordml" xmlns:wps="http://schemas.microsoft.com/office/word/2010/wordprocessingShape" mc:Ignorable="w14 w15 w16se wp14">
+  <w:abstractNum w:abstractNumId="0" w15:restartNumberingAfterBreak="0">
     <w:nsid w:val="139161CC"/>
     <w:multiLevelType w:val="hybridMultilevel"/>
     <w:tmpl w:val="E384E356"/>
@@ -25799,7 +25762,7 @@
       </w:pPr>
     </w:lvl>
   </w:abstractNum>
-  <w:abstractNum w:abstractNumId="1">
+  <w:abstractNum w:abstractNumId="1" w15:restartNumberingAfterBreak="0">
     <w:nsid w:val="2DF01589"/>
     <w:multiLevelType w:val="hybridMultilevel"/>
     <w:tmpl w:val="E7A0874E"/>
@@ -25888,7 +25851,7 @@
       </w:pPr>
     </w:lvl>
   </w:abstractNum>
-  <w:abstractNum w:abstractNumId="2">
+  <w:abstractNum w:abstractNumId="2" w15:restartNumberingAfterBreak="0">
     <w:nsid w:val="2FD9454D"/>
     <w:multiLevelType w:val="hybridMultilevel"/>
     <w:tmpl w:val="899A7BF6"/>
@@ -25990,7 +25953,7 @@
 </file>
 
 <file path=word/styles.xml><?xml version="1.0" encoding="utf-8"?>
-<w:styles xmlns:mc="http://schemas.openxmlformats.org/markup-compatibility/2006" xmlns:r="http://schemas.openxmlformats.org/officeDocument/2006/relationships" xmlns:w="http://schemas.openxmlformats.org/wordprocessingml/2006/main" xmlns:w14="http://schemas.microsoft.com/office/word/2010/wordml" mc:Ignorable="w14">
+<w:styles xmlns:mc="http://schemas.openxmlformats.org/markup-compatibility/2006" xmlns:r="http://schemas.openxmlformats.org/officeDocument/2006/relationships" xmlns:w="http://schemas.openxmlformats.org/wordprocessingml/2006/main" xmlns:w14="http://schemas.microsoft.com/office/word/2010/wordml" xmlns:w15="http://schemas.microsoft.com/office/word/2012/wordml" xmlns:w16se="http://schemas.microsoft.com/office/word/2015/wordml/symex" mc:Ignorable="w14 w15 w16se">
   <w:docDefaults>
     <w:rPrDefault>
       <w:rPr>
@@ -26006,438 +25969,378 @@
       </w:pPr>
     </w:pPrDefault>
   </w:docDefaults>
-  <w:latentStyles w:defLockedState="0" w:defUIPriority="99" w:defSemiHidden="1" w:defUnhideWhenUsed="1" w:defQFormat="0" w:count="267">
-    <w:lsdException w:name="Normal" w:semiHidden="0" w:uiPriority="0" w:unhideWhenUsed="0" w:qFormat="1"/>
-    <w:lsdException w:name="heading 1" w:semiHidden="0" w:uiPriority="9" w:unhideWhenUsed="0" w:qFormat="1"/>
-    <w:lsdException w:name="heading 2" w:uiPriority="9" w:qFormat="1"/>
-    <w:lsdException w:name="heading 3" w:uiPriority="9" w:qFormat="1"/>
-    <w:lsdException w:name="heading 4" w:uiPriority="9" w:qFormat="1"/>
-    <w:lsdException w:name="heading 5" w:uiPriority="9" w:qFormat="1"/>
-    <w:lsdException w:name="heading 6" w:uiPriority="9" w:qFormat="1"/>
-    <w:lsdException w:name="heading 7" w:uiPriority="9" w:qFormat="1"/>
-    <w:lsdException w:name="heading 8" w:uiPriority="9" w:qFormat="1"/>
-    <w:lsdException w:name="heading 9" w:uiPriority="9" w:qFormat="1"/>
-    <w:lsdException w:name="toc 1" w:uiPriority="39"/>
-    <w:lsdException w:name="toc 2" w:uiPriority="39"/>
-    <w:lsdException w:name="toc 3" w:uiPriority="39"/>
-    <w:lsdException w:name="toc 4" w:uiPriority="39"/>
-    <w:lsdException w:name="toc 5" w:uiPriority="39"/>
-    <w:lsdException w:name="toc 6" w:uiPriority="39"/>
-    <w:lsdException w:name="toc 7" w:uiPriority="39"/>
-    <w:lsdException w:name="toc 8" w:uiPriority="39"/>
-    <w:lsdException w:name="toc 9" w:uiPriority="39"/>
-    <w:lsdException w:name="caption" w:uiPriority="35" w:qFormat="1"/>
-    <w:lsdException w:name="Title" w:semiHidden="0" w:uiPriority="10" w:unhideWhenUsed="0" w:qFormat="1"/>
-    <w:lsdException w:name="Default Paragraph Font" w:uiPriority="1"/>
-    <w:lsdException w:name="Subtitle" w:semiHidden="0" w:uiPriority="11" w:unhideWhenUsed="0" w:qFormat="1"/>
-    <w:lsdException w:name="Strong" w:semiHidden="0" w:uiPriority="22" w:unhideWhenUsed="0" w:qFormat="1"/>
-    <w:lsdException w:name="Emphasis" w:semiHidden="0" w:uiPriority="20" w:unhideWhenUsed="0" w:qFormat="1"/>
-    <w:lsdException w:name="Table Grid" w:semiHidden="0" w:uiPriority="59" w:unhideWhenUsed="0"/>
-    <w:lsdException w:name="Placeholder Text" w:unhideWhenUsed="0"/>
-    <w:lsdException w:name="No Spacing" w:semiHidden="0" w:uiPriority="1" w:unhideWhenUsed="0" w:qFormat="1"/>
-    <w:lsdException w:name="Light Shading" w:semiHidden="0" w:uiPriority="60" w:unhideWhenUsed="0"/>
-    <w:lsdException w:name="Light List" w:semiHidden="0" w:uiPriority="61" w:unhideWhenUsed="0"/>
-    <w:lsdException w:name="Light Grid" w:semiHidden="0" w:uiPriority="62" w:unhideWhenUsed="0"/>
-    <w:lsdException w:name="Medium Shading 1" w:semiHidden="0" w:uiPriority="63" w:unhideWhenUsed="0"/>
-    <w:lsdException w:name="Medium Shading 2" w:semiHidden="0" w:uiPriority="64" w:unhideWhenUsed="0"/>
-    <w:lsdException w:name="Medium List 1" w:semiHidden="0" w:uiPriority="65" w:unhideWhenUsed="0"/>
-    <w:lsdException w:name="Medium List 2" w:semiHidden="0" w:uiPriority="66" w:unhideWhenUsed="0"/>
-    <w:lsdException w:name="Medium Grid 1" w:semiHidden="0" w:uiPriority="67" w:unhideWhenUsed="0"/>
-    <w:lsdException w:name="Medium Grid 2" w:semiHidden="0" w:uiPriority="68" w:unhideWhenUsed="0"/>
-    <w:lsdException w:name="Medium Grid 3" w:semiHidden="0" w:uiPriority="69" w:unhideWhenUsed="0"/>
-    <w:lsdException w:name="Dark List" w:semiHidden="0" w:uiPriority="70" w:unhideWhenUsed="0"/>
-    <w:lsdException w:name="Colorful Shading" w:semiHidden="0" w:uiPriority="71" w:unhideWhenUsed="0"/>
-    <w:lsdException w:name="Colorful List" w:semiHidden="0" w:uiPriority="72" w:unhideWhenUsed="0"/>
-    <w:lsdException w:name="Colorful Grid" w:semiHidden="0" w:uiPriority="73" w:unhideWhenUsed="0"/>
-    <w:lsdException w:name="Light Shading Accent 1" w:semiHidden="0" w:uiPriority="60" w:unhideWhenUsed="0"/>
-    <w:lsdException w:name="Light List Accent 1" w:semiHidden="0" w:uiPriority="61" w:unhideWhenUsed="0"/>
-    <w:lsdException w:name="Light Grid Accent 1" w:semiHidden="0" w:uiPriority="62" w:unhideWhenUsed="0"/>
-    <w:lsdException w:name="Medium Shading 1 Accent 1" w:semiHidden="0" w:uiPriority="63" w:unhideWhenUsed="0"/>
-    <w:lsdException w:name="Medium Shading 2 Accent 1" w:semiHidden="0" w:uiPriority="64" w:unhideWhenUsed="0"/>
-    <w:lsdException w:name="Medium List 1 Accent 1" w:semiHidden="0" w:uiPriority="65" w:unhideWhenUsed="0"/>
-    <w:lsdException w:name="Revision" w:unhideWhenUsed="0"/>
-    <w:lsdException w:name="List Paragraph" w:semiHidden="0" w:uiPriority="34" w:unhideWhenUsed="0" w:qFormat="1"/>
-    <w:lsdException w:name="Quote" w:semiHidden="0" w:uiPriority="29" w:unhideWhenUsed="0" w:qFormat="1"/>
-    <w:lsdException w:name="Intense Quote" w:semiHidden="0" w:uiPriority="30" w:unhideWhenUsed="0" w:qFormat="1"/>
-    <w:lsdException w:name="Medium List 2 Accent 1" w:semiHidden="0" w:uiPriority="66" w:unhideWhenUsed="0"/>
-    <w:lsdException w:name="Medium Grid 1 Accent 1" w:semiHidden="0" w:uiPriority="67" w:unhideWhenUsed="0"/>
-    <w:lsdException w:name="Medium Grid 2 Accent 1" w:semiHidden="0" w:uiPriority="68" w:unhideWhenUsed="0"/>
-    <w:lsdException w:name="Medium Grid 3 Accent 1" w:semiHidden="0" w:uiPriority="69" w:unhideWhenUsed="0"/>
-    <w:lsdException w:name="Dark List Accent 1" w:semiHidden="0" w:uiPriority="70" w:unhideWhenUsed="0"/>
-    <w:lsdException w:name="Colorful Shading Accent 1" w:semiHidden="0" w:uiPriority="71" w:unhideWhenUsed="0"/>
-    <w:lsdException w:name="Colorful List Accent 1" w:semiHidden="0" w:uiPriority="72" w:unhideWhenUsed="0"/>
-    <w:lsdException w:name="Colorful Grid Accent 1" w:semiHidden="0" w:uiPriority="73" w:unhideWhenUsed="0"/>
-    <w:lsdException w:name="Light Shading Accent 2" w:semiHidden="0" w:uiPriority="60" w:unhideWhenUsed="0"/>
-    <w:lsdException w:name="Light List Accent 2" w:semiHidden="0" w:uiPriority="61" w:unhideWhenUsed="0"/>
-    <w:lsdException w:name="Light Grid Accent 2" w:semiHidden="0" w:uiPriority="62" w:unhideWhenUsed="0"/>
-    <w:lsdException w:name="Medium Shading 1 Accent 2" w:semiHidden="0" w:uiPriority="63" w:unhideWhenUsed="0"/>
-    <w:lsdException w:name="Medium Shading 2 Accent 2" w:semiHidden="0" w:uiPriority="64" w:unhideWhenUsed="0"/>
-    <w:lsdException w:name="Medium List 1 Accent 2" w:semiHidden="0" w:uiPriority="65" w:unhideWhenUsed="0"/>
-    <w:lsdException w:name="Medium List 2 Accent 2" w:semiHidden="0" w:uiPriority="66" w:unhideWhenUsed="0"/>
-    <w:lsdException w:name="Medium Grid 1 Accent 2" w:semiHidden="0" w:uiPriority="67" w:unhideWhenUsed="0"/>
-    <w:lsdException w:name="Medium Grid 2 Accent 2" w:semiHidden="0" w:uiPriority="68" w:unhideWhenUsed="0"/>
-    <w:lsdException w:name="Medium Grid 3 Accent 2" w:semiHidden="0" w:uiPriority="69" w:unhideWhenUsed="0"/>
-    <w:lsdException w:name="Dark List Accent 2" w:semiHidden="0" w:uiPriority="70" w:unhideWhenUsed="0"/>
-    <w:lsdException w:name="Colorful Shading Accent 2" w:semiHidden="0" w:uiPriority="71" w:unhideWhenUsed="0"/>
-    <w:lsdException w:name="Colorful List Accent 2" w:semiHidden="0" w:uiPriority="72" w:unhideWhenUsed="0"/>
-    <w:lsdException w:name="Colorful Grid Accent 2" w:semiHidden="0" w:uiPriority="73" w:unhideWhenUsed="0"/>
-    <w:lsdException w:name="Light Shading Accent 3" w:semiHidden="0" w:uiPriority="60" w:unhideWhenUsed="0"/>
-    <w:lsdException w:name="Light List Accent 3" w:semiHidden="0" w:uiPriority="61" w:unhideWhenUsed="0"/>
-    <w:lsdException w:name="Light Grid Accent 3" w:semiHidden="0" w:uiPriority="62" w:unhideWhenUsed="0"/>
-    <w:lsdException w:name="Medium Shading 1 Accent 3" w:semiHidden="0" w:uiPriority="63" w:unhideWhenUsed="0"/>
-    <w:lsdException w:name="Medium Shading 2 Accent 3" w:semiHidden="0" w:uiPriority="64" w:unhideWhenUsed="0"/>
-    <w:lsdException w:name="Medium List 1 Accent 3" w:semiHidden="0" w:uiPriority="65" w:unhideWhenUsed="0"/>
-    <w:lsdException w:name="Medium List 2 Accent 3" w:semiHidden="0" w:uiPriority="66" w:unhideWhenUsed="0"/>
-    <w:lsdException w:name="Medium Grid 1 Accent 3" w:semiHidden="0" w:uiPriority="67" w:unhideWhenUsed="0"/>
-    <w:lsdException w:name="Medium Grid 2 Accent 3" w:semiHidden="0" w:uiPriority="68" w:unhideWhenUsed="0"/>
-    <w:lsdException w:name="Medium Grid 3 Accent 3" w:semiHidden="0" w:uiPriority="69" w:unhideWhenUsed="0"/>
-    <w:lsdException w:name="Dark List Accent 3" w:semiHidden="0" w:uiPriority="70" w:unhideWhenUsed="0"/>
-    <w:lsdException w:name="Colorful Shading Accent 3" w:semiHidden="0" w:uiPriority="71" w:unhideWhenUsed="0"/>
-    <w:lsdException w:name="Colorful List Accent 3" w:semiHidden="0" w:uiPriority="72" w:unhideWhenUsed="0"/>
-    <w:lsdException w:name="Colorful Grid Accent 3" w:semiHidden="0" w:uiPriority="73" w:unhideWhenUsed="0"/>
-    <w:lsdException w:name="Light Shading Accent 4" w:semiHidden="0" w:uiPriority="60" w:unhideWhenUsed="0"/>
-    <w:lsdException w:name="Light List Accent 4" w:semiHidden="0" w:uiPriority="61" w:unhideWhenUsed="0"/>
-    <w:lsdException w:name="Light Grid Accent 4" w:semiHidden="0" w:uiPriority="62" w:unhideWhenUsed="0"/>
-    <w:lsdException w:name="Medium Shading 1 Accent 4" w:semiHidden="0" w:uiPriority="63" w:unhideWhenUsed="0"/>
-    <w:lsdException w:name="Medium Shading 2 Accent 4" w:semiHidden="0" w:uiPriority="64" w:unhideWhenUsed="0"/>
-    <w:lsdException w:name="Medium List 1 Accent 4" w:semiHidden="0" w:uiPriority="65" w:unhideWhenUsed="0"/>
-    <w:lsdException w:name="Medium List 2 Accent 4" w:semiHidden="0" w:uiPriority="66" w:unhideWhenUsed="0"/>
-    <w:lsdException w:name="Medium Grid 1 Accent 4" w:semiHidden="0" w:uiPriority="67" w:unhideWhenUsed="0"/>
-    <w:lsdException w:name="Medium Grid 2 Accent 4" w:semiHidden="0" w:uiPriority="68" w:unhideWhenUsed="0"/>
-    <w:lsdException w:name="Medium Grid 3 Accent 4" w:semiHidden="0" w:uiPriority="69" w:unhideWhenUsed="0"/>
-    <w:lsdException w:name="Dark List Accent 4" w:semiHidden="0" w:uiPriority="70" w:unhideWhenUsed="0"/>
-    <w:lsdException w:name="Colorful Shading Accent 4" w:semiHidden="0" w:uiPriority="71" w:unhideWhenUsed="0"/>
-    <w:lsdException w:name="Colorful List Accent 4" w:semiHidden="0" w:uiPriority="72" w:unhideWhenUsed="0"/>
-    <w:lsdException w:name="Colorful Grid Accent 4" w:semiHidden="0" w:uiPriority="73" w:unhideWhenUsed="0"/>
-    <w:lsdException w:name="Light Shading Accent 5" w:semiHidden="0" w:uiPriority="60" w:unhideWhenUsed="0"/>
-    <w:lsdException w:name="Light List Accent 5" w:semiHidden="0" w:uiPriority="61" w:unhideWhenUsed="0"/>
-    <w:lsdException w:name="Light Grid Accent 5" w:semiHidden="0" w:uiPriority="62" w:unhideWhenUsed="0"/>
-    <w:lsdException w:name="Medium Shading 1 Accent 5" w:semiHidden="0" w:uiPriority="63" w:unhideWhenUsed="0"/>
-    <w:lsdException w:name="Medium Shading 2 Accent 5" w:semiHidden="0" w:uiPriority="64" w:unhideWhenUsed="0"/>
-    <w:lsdException w:name="Medium List 1 Accent 5" w:semiHidden="0" w:uiPriority="65" w:unhideWhenUsed="0"/>
-    <w:lsdException w:name="Medium List 2 Accent 5" w:semiHidden="0" w:uiPriority="66" w:unhideWhenUsed="0"/>
-    <w:lsdException w:name="Medium Grid 1 Accent 5" w:semiHidden="0" w:uiPriority="67" w:unhideWhenUsed="0"/>
-    <w:lsdException w:name="Medium Grid 2 Accent 5" w:semiHidden="0" w:uiPriority="68" w:unhideWhenUsed="0"/>
-    <w:lsdException w:name="Medium Grid 3 Accent 5" w:semiHidden="0" w:uiPriority="69" w:unhideWhenUsed="0"/>
-    <w:lsdException w:name="Dark List Accent 5" w:semiHidden="0" w:uiPriority="70" w:unhideWhenUsed="0"/>
-    <w:lsdException w:name="Colorful Shading Accent 5" w:semiHidden="0" w:uiPriority="71" w:unhideWhenUsed="0"/>
-    <w:lsdException w:name="Colorful List Accent 5" w:semiHidden="0" w:uiPriority="72" w:unhideWhenUsed="0"/>
-    <w:lsdException w:name="Colorful Grid Accent 5" w:semiHidden="0" w:uiPriority="73" w:unhideWhenUsed="0"/>
-    <w:lsdException w:name="Light Shading Accent 6" w:semiHidden="0" w:uiPriority="60" w:unhideWhenUsed="0"/>
-    <w:lsdException w:name="Light List Accent 6" w:semiHidden="0" w:uiPriority="61" w:unhideWhenUsed="0"/>
-    <w:lsdException w:name="Light Grid Accent 6" w:semiHidden="0" w:uiPriority="62" w:unhideWhenUsed="0"/>
-    <w:lsdException w:name="Medium Shading 1 Accent 6" w:semiHidden="0" w:uiPriority="63" w:unhideWhenUsed="0"/>
-    <w:lsdException w:name="Medium Shading 2 Accent 6" w:semiHidden="0" w:uiPriority="64" w:unhideWhenUsed="0"/>
-    <w:lsdException w:name="Medium List 1 Accent 6" w:semiHidden="0" w:uiPriority="65" w:unhideWhenUsed="0"/>
-    <w:lsdException w:name="Medium List 2 Accent 6" w:semiHidden="0" w:uiPriority="66" w:unhideWhenUsed="0"/>
-    <w:lsdException w:name="Medium Grid 1 Accent 6" w:semiHidden="0" w:uiPriority="67" w:unhideWhenUsed="0"/>
-    <w:lsdException w:name="Medium Grid 2 Accent 6" w:semiHidden="0" w:uiPriority="68" w:unhideWhenUsed="0"/>
-    <w:lsdException w:name="Medium Grid 3 Accent 6" w:semiHidden="0" w:uiPriority="69" w:unhideWhenUsed="0"/>
-    <w:lsdException w:name="Dark List Accent 6" w:semiHidden="0" w:uiPriority="70" w:unhideWhenUsed="0"/>
-    <w:lsdException w:name="Colorful Shading Accent 6" w:semiHidden="0" w:uiPriority="71" w:unhideWhenUsed="0"/>
-    <w:lsdException w:name="Colorful List Accent 6" w:semiHidden="0" w:uiPriority="72" w:unhideWhenUsed="0"/>
-    <w:lsdException w:name="Colorful Grid Accent 6" w:semiHidden="0" w:uiPriority="73" w:unhideWhenUsed="0"/>
-    <w:lsdException w:name="Subtle Emphasis" w:semiHidden="0" w:uiPriority="19" w:unhideWhenUsed="0" w:qFormat="1"/>
-    <w:lsdException w:name="Intense Emphasis" w:semiHidden="0" w:uiPriority="21" w:unhideWhenUsed="0" w:qFormat="1"/>
-    <w:lsdException w:name="Subtle Reference" w:semiHidden="0" w:uiPriority="31" w:unhideWhenUsed="0" w:qFormat="1"/>
-    <w:lsdException w:name="Intense Reference" w:semiHidden="0" w:uiPriority="32" w:unhideWhenUsed="0" w:qFormat="1"/>
-    <w:lsdException w:name="Book Title" w:semiHidden="0" w:uiPriority="33" w:unhideWhenUsed="0" w:qFormat="1"/>
-    <w:lsdException w:name="Bibliography" w:uiPriority="37"/>
-    <w:lsdException w:name="TOC Heading" w:uiPriority="39" w:qFormat="1"/>
-  </w:latentStyles>
-  <w:style w:type="paragraph" w:default="1" w:styleId="Normal">
-    <w:name w:val="Normal"/>
-    <w:qFormat/>
-    <w:rsid w:val="00BE3C2F"/>
-  </w:style>
-  <w:style w:type="paragraph" w:styleId="Heading1">
-    <w:name w:val="heading 1"/>
-    <w:basedOn w:val="Normal"/>
-    <w:link w:val="Heading1Char"/>
-    <w:uiPriority w:val="9"/>
-    <w:qFormat/>
-    <w:rsid w:val="00D52503"/>
-    <w:pPr>
-      <w:spacing w:before="100" w:beforeAutospacing="1" w:after="100" w:afterAutospacing="1" w:line="240" w:lineRule="auto"/>
-      <w:outlineLvl w:val="0"/>
-    </w:pPr>
-    <w:rPr>
-      <w:rFonts w:ascii="Times New Roman" w:eastAsia="Times New Roman" w:hAnsi="Times New Roman" w:cs="Times New Roman"/>
-      <w:b/>
-      <w:bCs/>
-      <w:kern w:val="36"/>
-      <w:sz w:val="48"/>
-      <w:szCs w:val="48"/>
-    </w:rPr>
-  </w:style>
-  <w:style w:type="character" w:default="1" w:styleId="DefaultParagraphFont">
-    <w:name w:val="Default Paragraph Font"/>
-    <w:uiPriority w:val="1"/>
-    <w:semiHidden/>
-    <w:unhideWhenUsed/>
-  </w:style>
-  <w:style w:type="table" w:default="1" w:styleId="TableNormal">
-    <w:name w:val="Normal Table"/>
-    <w:uiPriority w:val="99"/>
-    <w:semiHidden/>
-    <w:unhideWhenUsed/>
-    <w:tblPr>
-      <w:tblInd w:w="0" w:type="dxa"/>
-      <w:tblCellMar>
-        <w:top w:w="0" w:type="dxa"/>
-        <w:left w:w="108" w:type="dxa"/>
-        <w:bottom w:w="0" w:type="dxa"/>
-        <w:right w:w="108" w:type="dxa"/>
-      </w:tblCellMar>
-    </w:tblPr>
-  </w:style>
-  <w:style w:type="numbering" w:default="1" w:styleId="NoList">
-    <w:name w:val="No List"/>
-    <w:uiPriority w:val="99"/>
-    <w:semiHidden/>
-    <w:unhideWhenUsed/>
-  </w:style>
-  <w:style w:type="paragraph" w:styleId="ListParagraph">
-    <w:name w:val="List Paragraph"/>
-    <w:basedOn w:val="Normal"/>
-    <w:uiPriority w:val="34"/>
-    <w:qFormat/>
-    <w:rsid w:val="003D606B"/>
-    <w:pPr>
-      <w:ind w:left="720"/>
-      <w:contextualSpacing/>
-    </w:pPr>
-  </w:style>
-  <w:style w:type="paragraph" w:styleId="HTMLPreformatted">
-    <w:name w:val="HTML Preformatted"/>
-    <w:basedOn w:val="Normal"/>
-    <w:link w:val="HTMLPreformattedChar"/>
-    <w:uiPriority w:val="99"/>
-    <w:semiHidden/>
-    <w:unhideWhenUsed/>
-    <w:rsid w:val="00CF398C"/>
-    <w:pPr>
-      <w:tabs>
-        <w:tab w:val="left" w:pos="916"/>
-        <w:tab w:val="left" w:pos="1832"/>
-        <w:tab w:val="left" w:pos="2748"/>
-        <w:tab w:val="left" w:pos="3664"/>
-        <w:tab w:val="left" w:pos="4580"/>
-        <w:tab w:val="left" w:pos="5496"/>
-        <w:tab w:val="left" w:pos="6412"/>
-        <w:tab w:val="left" w:pos="7328"/>
-        <w:tab w:val="left" w:pos="8244"/>
-        <w:tab w:val="left" w:pos="9160"/>
-        <w:tab w:val="left" w:pos="10076"/>
-        <w:tab w:val="left" w:pos="10992"/>
-        <w:tab w:val="left" w:pos="11908"/>
-        <w:tab w:val="left" w:pos="12824"/>
-        <w:tab w:val="left" w:pos="13740"/>
-        <w:tab w:val="left" w:pos="14656"/>
-      </w:tabs>
-      <w:spacing w:after="0" w:line="240" w:lineRule="auto"/>
-    </w:pPr>
-    <w:rPr>
-      <w:rFonts w:ascii="Courier New" w:eastAsia="Times New Roman" w:hAnsi="Courier New" w:cs="Courier New"/>
-      <w:sz w:val="20"/>
-      <w:szCs w:val="20"/>
-    </w:rPr>
-  </w:style>
-  <w:style w:type="character" w:customStyle="1" w:styleId="HTMLPreformattedChar">
-    <w:name w:val="HTML Preformatted Char"/>
-    <w:basedOn w:val="DefaultParagraphFont"/>
-    <w:link w:val="HTMLPreformatted"/>
-    <w:uiPriority w:val="99"/>
-    <w:semiHidden/>
-    <w:rsid w:val="00CF398C"/>
-    <w:rPr>
-      <w:rFonts w:ascii="Courier New" w:eastAsia="Times New Roman" w:hAnsi="Courier New" w:cs="Courier New"/>
-      <w:sz w:val="20"/>
-      <w:szCs w:val="20"/>
-    </w:rPr>
-  </w:style>
-  <w:style w:type="character" w:customStyle="1" w:styleId="Heading1Char">
-    <w:name w:val="Heading 1 Char"/>
-    <w:basedOn w:val="DefaultParagraphFont"/>
-    <w:link w:val="Heading1"/>
-    <w:uiPriority w:val="9"/>
-    <w:rsid w:val="00D52503"/>
-    <w:rPr>
-      <w:rFonts w:ascii="Times New Roman" w:eastAsia="Times New Roman" w:hAnsi="Times New Roman" w:cs="Times New Roman"/>
-      <w:b/>
-      <w:bCs/>
-      <w:kern w:val="36"/>
-      <w:sz w:val="48"/>
-      <w:szCs w:val="48"/>
-    </w:rPr>
-  </w:style>
-  <w:style w:type="paragraph" w:styleId="NoSpacing">
-    <w:name w:val="No Spacing"/>
-    <w:uiPriority w:val="1"/>
-    <w:qFormat/>
-    <w:rsid w:val="00BE3C2F"/>
-    <w:pPr>
-      <w:spacing w:after="0" w:line="240" w:lineRule="auto"/>
-    </w:pPr>
-  </w:style>
-</w:styles>
-</file>
-
-<file path=word/stylesWithEffects.xml><?xml version="1.0" encoding="utf-8"?>
-<w:styles xmlns:wpc="http://schemas.microsoft.com/office/word/2010/wordprocessingCanvas" xmlns:mc="http://schemas.openxmlformats.org/markup-compatibility/2006" xmlns:o="urn:schemas-microsoft-com:office:office" xmlns:r="http://schemas.openxmlformats.org/officeDocument/2006/relationships" xmlns:m="http://schemas.openxmlformats.org/officeDocument/2006/math" xmlns:v="urn:schemas-microsoft-com:vml" xmlns:wp14="http://schemas.microsoft.com/office/word/2010/wordprocessingDrawing" xmlns:wp="http://schemas.openxmlformats.org/drawingml/2006/wordprocessingDrawing" xmlns:w10="urn:schemas-microsoft-com:office:word" xmlns:w="http://schemas.openxmlformats.org/wordprocessingml/2006/main" xmlns:w14="http://schemas.microsoft.com/office/word/2010/wordml" xmlns:wpg="http://schemas.microsoft.com/office/word/2010/wordprocessingGroup" xmlns:wpi="http://schemas.microsoft.com/office/word/2010/wordprocessingInk" xmlns:wne="http://schemas.microsoft.com/office/word/2006/wordml" xmlns:wps="http://schemas.microsoft.com/office/word/2010/wordprocessingShape" mc:Ignorable="w14 wp14">
-  <w:docDefaults>
-    <w:rPrDefault>
-      <w:rPr>
-        <w:rFonts w:asciiTheme="minorHAnsi" w:eastAsiaTheme="minorHAnsi" w:hAnsiTheme="minorHAnsi" w:cstheme="minorBidi"/>
-        <w:sz w:val="22"/>
-        <w:szCs w:val="22"/>
-        <w:lang w:val="en-US" w:eastAsia="en-US" w:bidi="ar-SA"/>
-      </w:rPr>
-    </w:rPrDefault>
-    <w:pPrDefault>
-      <w:pPr>
-        <w:spacing w:after="200" w:line="276" w:lineRule="auto"/>
-      </w:pPr>
-    </w:pPrDefault>
-  </w:docDefaults>
-  <w:latentStyles w:defLockedState="0" w:defUIPriority="99" w:defSemiHidden="1" w:defUnhideWhenUsed="1" w:defQFormat="0" w:count="267">
-    <w:lsdException w:name="Normal" w:semiHidden="0" w:uiPriority="0" w:unhideWhenUsed="0" w:qFormat="1"/>
-    <w:lsdException w:name="heading 1" w:semiHidden="0" w:uiPriority="9" w:unhideWhenUsed="0" w:qFormat="1"/>
-    <w:lsdException w:name="heading 2" w:uiPriority="9" w:qFormat="1"/>
-    <w:lsdException w:name="heading 3" w:uiPriority="9" w:qFormat="1"/>
-    <w:lsdException w:name="heading 4" w:uiPriority="9" w:qFormat="1"/>
-    <w:lsdException w:name="heading 5" w:uiPriority="9" w:qFormat="1"/>
-    <w:lsdException w:name="heading 6" w:uiPriority="9" w:qFormat="1"/>
-    <w:lsdException w:name="heading 7" w:uiPriority="9" w:qFormat="1"/>
-    <w:lsdException w:name="heading 8" w:uiPriority="9" w:qFormat="1"/>
-    <w:lsdException w:name="heading 9" w:uiPriority="9" w:qFormat="1"/>
-    <w:lsdException w:name="toc 1" w:uiPriority="39"/>
-    <w:lsdException w:name="toc 2" w:uiPriority="39"/>
-    <w:lsdException w:name="toc 3" w:uiPriority="39"/>
-    <w:lsdException w:name="toc 4" w:uiPriority="39"/>
-    <w:lsdException w:name="toc 5" w:uiPriority="39"/>
-    <w:lsdException w:name="toc 6" w:uiPriority="39"/>
-    <w:lsdException w:name="toc 7" w:uiPriority="39"/>
-    <w:lsdException w:name="toc 8" w:uiPriority="39"/>
-    <w:lsdException w:name="toc 9" w:uiPriority="39"/>
-    <w:lsdException w:name="caption" w:uiPriority="35" w:qFormat="1"/>
-    <w:lsdException w:name="Title" w:semiHidden="0" w:uiPriority="10" w:unhideWhenUsed="0" w:qFormat="1"/>
-    <w:lsdException w:name="Default Paragraph Font" w:uiPriority="1"/>
-    <w:lsdException w:name="Subtitle" w:semiHidden="0" w:uiPriority="11" w:unhideWhenUsed="0" w:qFormat="1"/>
-    <w:lsdException w:name="Strong" w:semiHidden="0" w:uiPriority="22" w:unhideWhenUsed="0" w:qFormat="1"/>
-    <w:lsdException w:name="Emphasis" w:semiHidden="0" w:uiPriority="20" w:unhideWhenUsed="0" w:qFormat="1"/>
-    <w:lsdException w:name="Table Grid" w:semiHidden="0" w:uiPriority="59" w:unhideWhenUsed="0"/>
-    <w:lsdException w:name="Placeholder Text" w:unhideWhenUsed="0"/>
-    <w:lsdException w:name="No Spacing" w:semiHidden="0" w:uiPriority="1" w:unhideWhenUsed="0" w:qFormat="1"/>
-    <w:lsdException w:name="Light Shading" w:semiHidden="0" w:uiPriority="60" w:unhideWhenUsed="0"/>
-    <w:lsdException w:name="Light List" w:semiHidden="0" w:uiPriority="61" w:unhideWhenUsed="0"/>
-    <w:lsdException w:name="Light Grid" w:semiHidden="0" w:uiPriority="62" w:unhideWhenUsed="0"/>
-    <w:lsdException w:name="Medium Shading 1" w:semiHidden="0" w:uiPriority="63" w:unhideWhenUsed="0"/>
-    <w:lsdException w:name="Medium Shading 2" w:semiHidden="0" w:uiPriority="64" w:unhideWhenUsed="0"/>
-    <w:lsdException w:name="Medium List 1" w:semiHidden="0" w:uiPriority="65" w:unhideWhenUsed="0"/>
-    <w:lsdException w:name="Medium List 2" w:semiHidden="0" w:uiPriority="66" w:unhideWhenUsed="0"/>
-    <w:lsdException w:name="Medium Grid 1" w:semiHidden="0" w:uiPriority="67" w:unhideWhenUsed="0"/>
-    <w:lsdException w:name="Medium Grid 2" w:semiHidden="0" w:uiPriority="68" w:unhideWhenUsed="0"/>
-    <w:lsdException w:name="Medium Grid 3" w:semiHidden="0" w:uiPriority="69" w:unhideWhenUsed="0"/>
-    <w:lsdException w:name="Dark List" w:semiHidden="0" w:uiPriority="70" w:unhideWhenUsed="0"/>
-    <w:lsdException w:name="Colorful Shading" w:semiHidden="0" w:uiPriority="71" w:unhideWhenUsed="0"/>
-    <w:lsdException w:name="Colorful List" w:semiHidden="0" w:uiPriority="72" w:unhideWhenUsed="0"/>
-    <w:lsdException w:name="Colorful Grid" w:semiHidden="0" w:uiPriority="73" w:unhideWhenUsed="0"/>
-    <w:lsdException w:name="Light Shading Accent 1" w:semiHidden="0" w:uiPriority="60" w:unhideWhenUsed="0"/>
-    <w:lsdException w:name="Light List Accent 1" w:semiHidden="0" w:uiPriority="61" w:unhideWhenUsed="0"/>
-    <w:lsdException w:name="Light Grid Accent 1" w:semiHidden="0" w:uiPriority="62" w:unhideWhenUsed="0"/>
-    <w:lsdException w:name="Medium Shading 1 Accent 1" w:semiHidden="0" w:uiPriority="63" w:unhideWhenUsed="0"/>
-    <w:lsdException w:name="Medium Shading 2 Accent 1" w:semiHidden="0" w:uiPriority="64" w:unhideWhenUsed="0"/>
-    <w:lsdException w:name="Medium List 1 Accent 1" w:semiHidden="0" w:uiPriority="65" w:unhideWhenUsed="0"/>
-    <w:lsdException w:name="Revision" w:unhideWhenUsed="0"/>
-    <w:lsdException w:name="List Paragraph" w:semiHidden="0" w:uiPriority="34" w:unhideWhenUsed="0" w:qFormat="1"/>
-    <w:lsdException w:name="Quote" w:semiHidden="0" w:uiPriority="29" w:unhideWhenUsed="0" w:qFormat="1"/>
-    <w:lsdException w:name="Intense Quote" w:semiHidden="0" w:uiPriority="30" w:unhideWhenUsed="0" w:qFormat="1"/>
-    <w:lsdException w:name="Medium List 2 Accent 1" w:semiHidden="0" w:uiPriority="66" w:unhideWhenUsed="0"/>
-    <w:lsdException w:name="Medium Grid 1 Accent 1" w:semiHidden="0" w:uiPriority="67" w:unhideWhenUsed="0"/>
-    <w:lsdException w:name="Medium Grid 2 Accent 1" w:semiHidden="0" w:uiPriority="68" w:unhideWhenUsed="0"/>
-    <w:lsdException w:name="Medium Grid 3 Accent 1" w:semiHidden="0" w:uiPriority="69" w:unhideWhenUsed="0"/>
-    <w:lsdException w:name="Dark List Accent 1" w:semiHidden="0" w:uiPriority="70" w:unhideWhenUsed="0"/>
-    <w:lsdException w:name="Colorful Shading Accent 1" w:semiHidden="0" w:uiPriority="71" w:unhideWhenUsed="0"/>
-    <w:lsdException w:name="Colorful List Accent 1" w:semiHidden="0" w:uiPriority="72" w:unhideWhenUsed="0"/>
-    <w:lsdException w:name="Colorful Grid Accent 1" w:semiHidden="0" w:uiPriority="73" w:unhideWhenUsed="0"/>
-    <w:lsdException w:name="Light Shading Accent 2" w:semiHidden="0" w:uiPriority="60" w:unhideWhenUsed="0"/>
-    <w:lsdException w:name="Light List Accent 2" w:semiHidden="0" w:uiPriority="61" w:unhideWhenUsed="0"/>
-    <w:lsdException w:name="Light Grid Accent 2" w:semiHidden="0" w:uiPriority="62" w:unhideWhenUsed="0"/>
-    <w:lsdException w:name="Medium Shading 1 Accent 2" w:semiHidden="0" w:uiPriority="63" w:unhideWhenUsed="0"/>
-    <w:lsdException w:name="Medium Shading 2 Accent 2" w:semiHidden="0" w:uiPriority="64" w:unhideWhenUsed="0"/>
-    <w:lsdException w:name="Medium List 1 Accent 2" w:semiHidden="0" w:uiPriority="65" w:unhideWhenUsed="0"/>
-    <w:lsdException w:name="Medium List 2 Accent 2" w:semiHidden="0" w:uiPriority="66" w:unhideWhenUsed="0"/>
-    <w:lsdException w:name="Medium Grid 1 Accent 2" w:semiHidden="0" w:uiPriority="67" w:unhideWhenUsed="0"/>
-    <w:lsdException w:name="Medium Grid 2 Accent 2" w:semiHidden="0" w:uiPriority="68" w:unhideWhenUsed="0"/>
-    <w:lsdException w:name="Medium Grid 3 Accent 2" w:semiHidden="0" w:uiPriority="69" w:unhideWhenUsed="0"/>
-    <w:lsdException w:name="Dark List Accent 2" w:semiHidden="0" w:uiPriority="70" w:unhideWhenUsed="0"/>
-    <w:lsdException w:name="Colorful Shading Accent 2" w:semiHidden="0" w:uiPriority="71" w:unhideWhenUsed="0"/>
-    <w:lsdException w:name="Colorful List Accent 2" w:semiHidden="0" w:uiPriority="72" w:unhideWhenUsed="0"/>
-    <w:lsdException w:name="Colorful Grid Accent 2" w:semiHidden="0" w:uiPriority="73" w:unhideWhenUsed="0"/>
-    <w:lsdException w:name="Light Shading Accent 3" w:semiHidden="0" w:uiPriority="60" w:unhideWhenUsed="0"/>
-    <w:lsdException w:name="Light List Accent 3" w:semiHidden="0" w:uiPriority="61" w:unhideWhenUsed="0"/>
-    <w:lsdException w:name="Light Grid Accent 3" w:semiHidden="0" w:uiPriority="62" w:unhideWhenUsed="0"/>
-    <w:lsdException w:name="Medium Shading 1 Accent 3" w:semiHidden="0" w:uiPriority="63" w:unhideWhenUsed="0"/>
-    <w:lsdException w:name="Medium Shading 2 Accent 3" w:semiHidden="0" w:uiPriority="64" w:unhideWhenUsed="0"/>
-    <w:lsdException w:name="Medium List 1 Accent 3" w:semiHidden="0" w:uiPriority="65" w:unhideWhenUsed="0"/>
-    <w:lsdException w:name="Medium List 2 Accent 3" w:semiHidden="0" w:uiPriority="66" w:unhideWhenUsed="0"/>
-    <w:lsdException w:name="Medium Grid 1 Accent 3" w:semiHidden="0" w:uiPriority="67" w:unhideWhenUsed="0"/>
-    <w:lsdException w:name="Medium Grid 2 Accent 3" w:semiHidden="0" w:uiPriority="68" w:unhideWhenUsed="0"/>
-    <w:lsdException w:name="Medium Grid 3 Accent 3" w:semiHidden="0" w:uiPriority="69" w:unhideWhenUsed="0"/>
-    <w:lsdException w:name="Dark List Accent 3" w:semiHidden="0" w:uiPriority="70" w:unhideWhenUsed="0"/>
-    <w:lsdException w:name="Colorful Shading Accent 3" w:semiHidden="0" w:uiPriority="71" w:unhideWhenUsed="0"/>
-    <w:lsdException w:name="Colorful List Accent 3" w:semiHidden="0" w:uiPriority="72" w:unhideWhenUsed="0"/>
-    <w:lsdException w:name="Colorful Grid Accent 3" w:semiHidden="0" w:uiPriority="73" w:unhideWhenUsed="0"/>
-    <w:lsdException w:name="Light Shading Accent 4" w:semiHidden="0" w:uiPriority="60" w:unhideWhenUsed="0"/>
-    <w:lsdException w:name="Light List Accent 4" w:semiHidden="0" w:uiPriority="61" w:unhideWhenUsed="0"/>
-    <w:lsdException w:name="Light Grid Accent 4" w:semiHidden="0" w:uiPriority="62" w:unhideWhenUsed="0"/>
-    <w:lsdException w:name="Medium Shading 1 Accent 4" w:semiHidden="0" w:uiPriority="63" w:unhideWhenUsed="0"/>
-    <w:lsdException w:name="Medium Shading 2 Accent 4" w:semiHidden="0" w:uiPriority="64" w:unhideWhenUsed="0"/>
-    <w:lsdException w:name="Medium List 1 Accent 4" w:semiHidden="0" w:uiPriority="65" w:unhideWhenUsed="0"/>
-    <w:lsdException w:name="Medium List 2 Accent 4" w:semiHidden="0" w:uiPriority="66" w:unhideWhenUsed="0"/>
-    <w:lsdException w:name="Medium Grid 1 Accent 4" w:semiHidden="0" w:uiPriority="67" w:unhideWhenUsed="0"/>
-    <w:lsdException w:name="Medium Grid 2 Accent 4" w:semiHidden="0" w:uiPriority="68" w:unhideWhenUsed="0"/>
-    <w:lsdException w:name="Medium Grid 3 Accent 4" w:semiHidden="0" w:uiPriority="69" w:unhideWhenUsed="0"/>
-    <w:lsdException w:name="Dark List Accent 4" w:semiHidden="0" w:uiPriority="70" w:unhideWhenUsed="0"/>
-    <w:lsdException w:name="Colorful Shading Accent 4" w:semiHidden="0" w:uiPriority="71" w:unhideWhenUsed="0"/>
-    <w:lsdException w:name="Colorful List Accent 4" w:semiHidden="0" w:uiPriority="72" w:unhideWhenUsed="0"/>
-    <w:lsdException w:name="Colorful Grid Accent 4" w:semiHidden="0" w:uiPriority="73" w:unhideWhenUsed="0"/>
-    <w:lsdException w:name="Light Shading Accent 5" w:semiHidden="0" w:uiPriority="60" w:unhideWhenUsed="0"/>
-    <w:lsdException w:name="Light List Accent 5" w:semiHidden="0" w:uiPriority="61" w:unhideWhenUsed="0"/>
-    <w:lsdException w:name="Light Grid Accent 5" w:semiHidden="0" w:uiPriority="62" w:unhideWhenUsed="0"/>
-    <w:lsdException w:name="Medium Shading 1 Accent 5" w:semiHidden="0" w:uiPriority="63" w:unhideWhenUsed="0"/>
-    <w:lsdException w:name="Medium Shading 2 Accent 5" w:semiHidden="0" w:uiPriority="64" w:unhideWhenUsed="0"/>
-    <w:lsdException w:name="Medium List 1 Accent 5" w:semiHidden="0" w:uiPriority="65" w:unhideWhenUsed="0"/>
-    <w:lsdException w:name="Medium List 2 Accent 5" w:semiHidden="0" w:uiPriority="66" w:unhideWhenUsed="0"/>
-    <w:lsdException w:name="Medium Grid 1 Accent 5" w:semiHidden="0" w:uiPriority="67" w:unhideWhenUsed="0"/>
-    <w:lsdException w:name="Medium Grid 2 Accent 5" w:semiHidden="0" w:uiPriority="68" w:unhideWhenUsed="0"/>
-    <w:lsdException w:name="Medium Grid 3 Accent 5" w:semiHidden="0" w:uiPriority="69" w:unhideWhenUsed="0"/>
-    <w:lsdException w:name="Dark List Accent 5" w:semiHidden="0" w:uiPriority="70" w:unhideWhenUsed="0"/>
-    <w:lsdException w:name="Colorful Shading Accent 5" w:semiHidden="0" w:uiPriority="71" w:unhideWhenUsed="0"/>
-    <w:lsdException w:name="Colorful List Accent 5" w:semiHidden="0" w:uiPriority="72" w:unhideWhenUsed="0"/>
-    <w:lsdException w:name="Colorful Grid Accent 5" w:semiHidden="0" w:uiPriority="73" w:unhideWhenUsed="0"/>
-    <w:lsdException w:name="Light Shading Accent 6" w:semiHidden="0" w:uiPriority="60" w:unhideWhenUsed="0"/>
-    <w:lsdException w:name="Light List Accent 6" w:semiHidden="0" w:uiPriority="61" w:unhideWhenUsed="0"/>
-    <w:lsdException w:name="Light Grid Accent 6" w:semiHidden="0" w:uiPriority="62" w:unhideWhenUsed="0"/>
-    <w:lsdException w:name="Medium Shading 1 Accent 6" w:semiHidden="0" w:uiPriority="63" w:unhideWhenUsed="0"/>
-    <w:lsdException w:name="Medium Shading 2 Accent 6" w:semiHidden="0" w:uiPriority="64" w:unhideWhenUsed="0"/>
-    <w:lsdException w:name="Medium List 1 Accent 6" w:semiHidden="0" w:uiPriority="65" w:unhideWhenUsed="0"/>
-    <w:lsdException w:name="Medium List 2 Accent 6" w:semiHidden="0" w:uiPriority="66" w:unhideWhenUsed="0"/>
-    <w:lsdException w:name="Medium Grid 1 Accent 6" w:semiHidden="0" w:uiPriority="67" w:unhideWhenUsed="0"/>
-    <w:lsdException w:name="Medium Grid 2 Accent 6" w:semiHidden="0" w:uiPriority="68" w:unhideWhenUsed="0"/>
-    <w:lsdException w:name="Medium Grid 3 Accent 6" w:semiHidden="0" w:uiPriority="69" w:unhideWhenUsed="0"/>
-    <w:lsdException w:name="Dark List Accent 6" w:semiHidden="0" w:uiPriority="70" w:unhideWhenUsed="0"/>
-    <w:lsdException w:name="Colorful Shading Accent 6" w:semiHidden="0" w:uiPriority="71" w:unhideWhenUsed="0"/>
-    <w:lsdException w:name="Colorful List Accent 6" w:semiHidden="0" w:uiPriority="72" w:unhideWhenUsed="0"/>
-    <w:lsdException w:name="Colorful Grid Accent 6" w:semiHidden="0" w:uiPriority="73" w:unhideWhenUsed="0"/>
-    <w:lsdException w:name="Subtle Emphasis" w:semiHidden="0" w:uiPriority="19" w:unhideWhenUsed="0" w:qFormat="1"/>
-    <w:lsdException w:name="Intense Emphasis" w:semiHidden="0" w:uiPriority="21" w:unhideWhenUsed="0" w:qFormat="1"/>
-    <w:lsdException w:name="Subtle Reference" w:semiHidden="0" w:uiPriority="31" w:unhideWhenUsed="0" w:qFormat="1"/>
-    <w:lsdException w:name="Intense Reference" w:semiHidden="0" w:uiPriority="32" w:unhideWhenUsed="0" w:qFormat="1"/>
-    <w:lsdException w:name="Book Title" w:semiHidden="0" w:uiPriority="33" w:unhideWhenUsed="0" w:qFormat="1"/>
-    <w:lsdException w:name="Bibliography" w:uiPriority="37"/>
-    <w:lsdException w:name="TOC Heading" w:uiPriority="39" w:qFormat="1"/>
+  <w:latentStyles w:defLockedState="0" w:defUIPriority="99" w:defSemiHidden="0" w:defUnhideWhenUsed="0" w:defQFormat="0" w:count="371">
+    <w:lsdException w:name="Normal" w:uiPriority="0" w:qFormat="1"/>
+    <w:lsdException w:name="heading 1" w:uiPriority="9" w:qFormat="1"/>
+    <w:lsdException w:name="heading 2" w:semiHidden="1" w:uiPriority="9" w:unhideWhenUsed="1" w:qFormat="1"/>
+    <w:lsdException w:name="heading 3" w:semiHidden="1" w:uiPriority="9" w:unhideWhenUsed="1" w:qFormat="1"/>
+    <w:lsdException w:name="heading 4" w:semiHidden="1" w:uiPriority="9" w:unhideWhenUsed="1" w:qFormat="1"/>
+    <w:lsdException w:name="heading 5" w:semiHidden="1" w:uiPriority="9" w:unhideWhenUsed="1" w:qFormat="1"/>
+    <w:lsdException w:name="heading 6" w:semiHidden="1" w:uiPriority="9" w:unhideWhenUsed="1" w:qFormat="1"/>
+    <w:lsdException w:name="heading 7" w:semiHidden="1" w:uiPriority="9" w:unhideWhenUsed="1" w:qFormat="1"/>
+    <w:lsdException w:name="heading 8" w:semiHidden="1" w:uiPriority="9" w:unhideWhenUsed="1" w:qFormat="1"/>
+    <w:lsdException w:name="heading 9" w:semiHidden="1" w:uiPriority="9" w:unhideWhenUsed="1" w:qFormat="1"/>
+    <w:lsdException w:name="index 1" w:semiHidden="1" w:unhideWhenUsed="1"/>
+    <w:lsdException w:name="index 2" w:semiHidden="1" w:unhideWhenUsed="1"/>
+    <w:lsdException w:name="index 3" w:semiHidden="1" w:unhideWhenUsed="1"/>
+    <w:lsdException w:name="index 4" w:semiHidden="1" w:unhideWhenUsed="1"/>
+    <w:lsdException w:name="index 5" w:semiHidden="1" w:unhideWhenUsed="1"/>
+    <w:lsdException w:name="index 6" w:semiHidden="1" w:unhideWhenUsed="1"/>
+    <w:lsdException w:name="index 7" w:semiHidden="1" w:unhideWhenUsed="1"/>
+    <w:lsdException w:name="index 8" w:semiHidden="1" w:unhideWhenUsed="1"/>
+    <w:lsdException w:name="index 9" w:semiHidden="1" w:unhideWhenUsed="1"/>
+    <w:lsdException w:name="toc 1" w:semiHidden="1" w:uiPriority="39" w:unhideWhenUsed="1"/>
+    <w:lsdException w:name="toc 2" w:semiHidden="1" w:uiPriority="39" w:unhideWhenUsed="1"/>
+    <w:lsdException w:name="toc 3" w:semiHidden="1" w:uiPriority="39" w:unhideWhenUsed="1"/>
+    <w:lsdException w:name="toc 4" w:semiHidden="1" w:uiPriority="39" w:unhideWhenUsed="1"/>
+    <w:lsdException w:name="toc 5" w:semiHidden="1" w:uiPriority="39" w:unhideWhenUsed="1"/>
+    <w:lsdException w:name="toc 6" w:semiHidden="1" w:uiPriority="39" w:unhideWhenUsed="1"/>
+    <w:lsdException w:name="toc 7" w:semiHidden="1" w:uiPriority="39" w:unhideWhenUsed="1"/>
+    <w:lsdException w:name="toc 8" w:semiHidden="1" w:uiPriority="39" w:unhideWhenUsed="1"/>
+    <w:lsdException w:name="toc 9" w:semiHidden="1" w:uiPriority="39" w:unhideWhenUsed="1"/>
+    <w:lsdException w:name="Normal Indent" w:semiHidden="1" w:unhideWhenUsed="1"/>
+    <w:lsdException w:name="footnote text" w:semiHidden="1" w:unhideWhenUsed="1"/>
+    <w:lsdException w:name="annotation text" w:semiHidden="1" w:unhideWhenUsed="1"/>
+    <w:lsdException w:name="header" w:semiHidden="1" w:unhideWhenUsed="1"/>
+    <w:lsdException w:name="footer" w:semiHidden="1" w:unhideWhenUsed="1"/>
+    <w:lsdException w:name="index heading" w:semiHidden="1" w:unhideWhenUsed="1"/>
+    <w:lsdException w:name="caption" w:semiHidden="1" w:uiPriority="35" w:unhideWhenUsed="1" w:qFormat="1"/>
+    <w:lsdException w:name="table of figures" w:semiHidden="1" w:unhideWhenUsed="1"/>
+    <w:lsdException w:name="envelope address" w:semiHidden="1" w:unhideWhenUsed="1"/>
+    <w:lsdException w:name="envelope return" w:semiHidden="1" w:unhideWhenUsed="1"/>
+    <w:lsdException w:name="footnote reference" w:semiHidden="1" w:unhideWhenUsed="1"/>
+    <w:lsdException w:name="annotation reference" w:semiHidden="1" w:unhideWhenUsed="1"/>
+    <w:lsdException w:name="line number" w:semiHidden="1" w:unhideWhenUsed="1"/>
+    <w:lsdException w:name="page number" w:semiHidden="1" w:unhideWhenUsed="1"/>
+    <w:lsdException w:name="endnote reference" w:semiHidden="1" w:unhideWhenUsed="1"/>
+    <w:lsdException w:name="endnote text" w:semiHidden="1" w:unhideWhenUsed="1"/>
+    <w:lsdException w:name="table of authorities" w:semiHidden="1" w:unhideWhenUsed="1"/>
+    <w:lsdException w:name="macro" w:semiHidden="1" w:unhideWhenUsed="1"/>
+    <w:lsdException w:name="toa heading" w:semiHidden="1" w:unhideWhenUsed="1"/>
+    <w:lsdException w:name="List" w:semiHidden="1" w:unhideWhenUsed="1"/>
+    <w:lsdException w:name="List Bullet" w:semiHidden="1" w:unhideWhenUsed="1"/>
+    <w:lsdException w:name="List Number" w:semiHidden="1" w:unhideWhenUsed="1"/>
+    <w:lsdException w:name="List 2" w:semiHidden="1" w:unhideWhenUsed="1"/>
+    <w:lsdException w:name="List 3" w:semiHidden="1" w:unhideWhenUsed="1"/>
+    <w:lsdException w:name="List 4" w:semiHidden="1" w:unhideWhenUsed="1"/>
+    <w:lsdException w:name="List 5" w:semiHidden="1" w:unhideWhenUsed="1"/>
+    <w:lsdException w:name="List Bullet 2" w:semiHidden="1" w:unhideWhenUsed="1"/>
+    <w:lsdException w:name="List Bullet 3" w:semiHidden="1" w:unhideWhenUsed="1"/>
+    <w:lsdException w:name="List Bullet 4" w:semiHidden="1" w:unhideWhenUsed="1"/>
+    <w:lsdException w:name="List Bullet 5" w:semiHidden="1" w:unhideWhenUsed="1"/>
+    <w:lsdException w:name="List Number 2" w:semiHidden="1" w:unhideWhenUsed="1"/>
+    <w:lsdException w:name="List Number 3" w:semiHidden="1" w:unhideWhenUsed="1"/>
+    <w:lsdException w:name="List Number 4" w:semiHidden="1" w:unhideWhenUsed="1"/>
+    <w:lsdException w:name="List Number 5" w:semiHidden="1" w:unhideWhenUsed="1"/>
+    <w:lsdException w:name="Title" w:uiPriority="10" w:qFormat="1"/>
+    <w:lsdException w:name="Closing" w:semiHidden="1" w:unhideWhenUsed="1"/>
+    <w:lsdException w:name="Signature" w:semiHidden="1" w:unhideWhenUsed="1"/>
+    <w:lsdException w:name="Default Paragraph Font" w:semiHidden="1" w:uiPriority="1" w:unhideWhenUsed="1"/>
+    <w:lsdException w:name="Body Text" w:semiHidden="1" w:unhideWhenUsed="1"/>
+    <w:lsdException w:name="Body Text Indent" w:semiHidden="1" w:unhideWhenUsed="1"/>
+    <w:lsdException w:name="List Continue" w:semiHidden="1" w:unhideWhenUsed="1"/>
+    <w:lsdException w:name="List Continue 2" w:semiHidden="1" w:unhideWhenUsed="1"/>
+    <w:lsdException w:name="List Continue 3" w:semiHidden="1" w:unhideWhenUsed="1"/>
+    <w:lsdException w:name="List Continue 4" w:semiHidden="1" w:unhideWhenUsed="1"/>
+    <w:lsdException w:name="List Continue 5" w:semiHidden="1" w:unhideWhenUsed="1"/>
+    <w:lsdException w:name="Message Header" w:semiHidden="1" w:unhideWhenUsed="1"/>
+    <w:lsdException w:name="Subtitle" w:uiPriority="11" w:qFormat="1"/>
+    <w:lsdException w:name="Salutation" w:semiHidden="1" w:unhideWhenUsed="1"/>
+    <w:lsdException w:name="Date" w:semiHidden="1" w:unhideWhenUsed="1"/>
+    <w:lsdException w:name="Body Text First Indent" w:semiHidden="1" w:unhideWhenUsed="1"/>
+    <w:lsdException w:name="Body Text First Indent 2" w:semiHidden="1" w:unhideWhenUsed="1"/>
+    <w:lsdException w:name="Note Heading" w:semiHidden="1" w:unhideWhenUsed="1"/>
+    <w:lsdException w:name="Body Text 2" w:semiHidden="1" w:unhideWhenUsed="1"/>
+    <w:lsdException w:name="Body Text 3" w:semiHidden="1" w:unhideWhenUsed="1"/>
+    <w:lsdException w:name="Body Text Indent 2" w:semiHidden="1" w:unhideWhenUsed="1"/>
+    <w:lsdException w:name="Body Text Indent 3" w:semiHidden="1" w:unhideWhenUsed="1"/>
+    <w:lsdException w:name="Block Text" w:semiHidden="1" w:unhideWhenUsed="1"/>
+    <w:lsdException w:name="Hyperlink" w:semiHidden="1" w:unhideWhenUsed="1"/>
+    <w:lsdException w:name="FollowedHyperlink" w:semiHidden="1" w:unhideWhenUsed="1"/>
+    <w:lsdException w:name="Strong" w:uiPriority="22" w:qFormat="1"/>
+    <w:lsdException w:name="Emphasis" w:uiPriority="20" w:qFormat="1"/>
+    <w:lsdException w:name="Document Map" w:semiHidden="1" w:unhideWhenUsed="1"/>
+    <w:lsdException w:name="Plain Text" w:semiHidden="1" w:unhideWhenUsed="1"/>
+    <w:lsdException w:name="E-mail Signature" w:semiHidden="1" w:unhideWhenUsed="1"/>
+    <w:lsdException w:name="HTML Top of Form" w:semiHidden="1" w:unhideWhenUsed="1"/>
+    <w:lsdException w:name="HTML Bottom of Form" w:semiHidden="1" w:unhideWhenUsed="1"/>
+    <w:lsdException w:name="Normal (Web)" w:semiHidden="1" w:unhideWhenUsed="1"/>
+    <w:lsdException w:name="HTML Acronym" w:semiHidden="1" w:unhideWhenUsed="1"/>
+    <w:lsdException w:name="HTML Address" w:semiHidden="1" w:unhideWhenUsed="1"/>
+    <w:lsdException w:name="HTML Cite" w:semiHidden="1" w:unhideWhenUsed="1"/>
+    <w:lsdException w:name="HTML Code" w:semiHidden="1" w:unhideWhenUsed="1"/>
+    <w:lsdException w:name="HTML Definition" w:semiHidden="1" w:unhideWhenUsed="1"/>
+    <w:lsdException w:name="HTML Keyboard" w:semiHidden="1" w:unhideWhenUsed="1"/>
+    <w:lsdException w:name="HTML Preformatted" w:semiHidden="1" w:unhideWhenUsed="1"/>
+    <w:lsdException w:name="HTML Sample" w:semiHidden="1" w:unhideWhenUsed="1"/>
+    <w:lsdException w:name="HTML Typewriter" w:semiHidden="1" w:unhideWhenUsed="1"/>
+    <w:lsdException w:name="HTML Variable" w:semiHidden="1" w:unhideWhenUsed="1"/>
+    <w:lsdException w:name="Normal Table" w:semiHidden="1" w:unhideWhenUsed="1"/>
+    <w:lsdException w:name="annotation subject" w:semiHidden="1" w:unhideWhenUsed="1"/>
+    <w:lsdException w:name="No List" w:semiHidden="1" w:unhideWhenUsed="1"/>
+    <w:lsdException w:name="Outline List 1" w:semiHidden="1" w:unhideWhenUsed="1"/>
+    <w:lsdException w:name="Outline List 2" w:semiHidden="1" w:unhideWhenUsed="1"/>
+    <w:lsdException w:name="Outline List 3" w:semiHidden="1" w:unhideWhenUsed="1"/>
+    <w:lsdException w:name="Table Simple 1" w:semiHidden="1" w:unhideWhenUsed="1"/>
+    <w:lsdException w:name="Table Simple 2" w:semiHidden="1" w:unhideWhenUsed="1"/>
+    <w:lsdException w:name="Table Simple 3" w:semiHidden="1" w:unhideWhenUsed="1"/>
+    <w:lsdException w:name="Table Classic 1" w:semiHidden="1" w:unhideWhenUsed="1"/>
+    <w:lsdException w:name="Table Classic 2" w:semiHidden="1" w:unhideWhenUsed="1"/>
+    <w:lsdException w:name="Table Classic 3" w:semiHidden="1" w:unhideWhenUsed="1"/>
+    <w:lsdException w:name="Table Classic 4" w:semiHidden="1" w:unhideWhenUsed="1"/>
+    <w:lsdException w:name="Table Colorful 1" w:semiHidden="1" w:unhideWhenUsed="1"/>
+    <w:lsdException w:name="Table Colorful 2" w:semiHidden="1" w:unhideWhenUsed="1"/>
+    <w:lsdException w:name="Table Colorful 3" w:semiHidden="1" w:unhideWhenUsed="1"/>
+    <w:lsdException w:name="Table Columns 1" w:semiHidden="1" w:unhideWhenUsed="1"/>
+    <w:lsdException w:name="Table Columns 2" w:semiHidden="1" w:unhideWhenUsed="1"/>
+    <w:lsdException w:name="Table Columns 3" w:semiHidden="1" w:unhideWhenUsed="1"/>
+    <w:lsdException w:name="Table Columns 4" w:semiHidden="1" w:unhideWhenUsed="1"/>
+    <w:lsdException w:name="Table Columns 5" w:semiHidden="1" w:unhideWhenUsed="1"/>
+    <w:lsdException w:name="Table Grid 1" w:semiHidden="1" w:unhideWhenUsed="1"/>
+    <w:lsdException w:name="Table Grid 2" w:semiHidden="1" w:unhideWhenUsed="1"/>
+    <w:lsdException w:name="Table Grid 3" w:semiHidden="1" w:unhideWhenUsed="1"/>
+    <w:lsdException w:name="Table Grid 4" w:semiHidden="1" w:unhideWhenUsed="1"/>
+    <w:lsdException w:name="Table Grid 5" w:semiHidden="1" w:unhideWhenUsed="1"/>
+    <w:lsdException w:name="Table Grid 6" w:semiHidden="1" w:unhideWhenUsed="1"/>
+    <w:lsdException w:name="Table Grid 7" w:semiHidden="1" w:unhideWhenUsed="1"/>
+    <w:lsdException w:name="Table Grid 8" w:semiHidden="1" w:unhideWhenUsed="1"/>
+    <w:lsdException w:name="Table List 1" w:semiHidden="1" w:unhideWhenUsed="1"/>
+    <w:lsdException w:name="Table List 2" w:semiHidden="1" w:unhideWhenUsed="1"/>
+    <w:lsdException w:name="Table List 3" w:semiHidden="1" w:unhideWhenUsed="1"/>
+    <w:lsdException w:name="Table List 4" w:semiHidden="1" w:unhideWhenUsed="1"/>
+    <w:lsdException w:name="Table List 5" w:semiHidden="1" w:unhideWhenUsed="1"/>
+    <w:lsdException w:name="Table List 6" w:semiHidden="1" w:unhideWhenUsed="1"/>
+    <w:lsdException w:name="Table List 7" w:semiHidden="1" w:unhideWhenUsed="1"/>
+    <w:lsdException w:name="Table List 8" w:semiHidden="1" w:unhideWhenUsed="1"/>
+    <w:lsdException w:name="Table 3D effects 1" w:semiHidden="1" w:unhideWhenUsed="1"/>
+    <w:lsdException w:name="Table 3D effects 2" w:semiHidden="1" w:unhideWhenUsed="1"/>
+    <w:lsdException w:name="Table 3D effects 3" w:semiHidden="1" w:unhideWhenUsed="1"/>
+    <w:lsdException w:name="Table Contemporary" w:semiHidden="1" w:unhideWhenUsed="1"/>
+    <w:lsdException w:name="Table Elegant" w:semiHidden="1" w:unhideWhenUsed="1"/>
+    <w:lsdException w:name="Table Professional" w:semiHidden="1" w:unhideWhenUsed="1"/>
+    <w:lsdException w:name="Table Subtle 1" w:semiHidden="1" w:unhideWhenUsed="1"/>
+    <w:lsdException w:name="Table Subtle 2" w:semiHidden="1" w:unhideWhenUsed="1"/>
+    <w:lsdException w:name="Table Web 1" w:semiHidden="1" w:unhideWhenUsed="1"/>
+    <w:lsdException w:name="Table Web 2" w:semiHidden="1" w:unhideWhenUsed="1"/>
+    <w:lsdException w:name="Table Web 3" w:semiHidden="1" w:unhideWhenUsed="1"/>
+    <w:lsdException w:name="Balloon Text" w:semiHidden="1" w:unhideWhenUsed="1"/>
+    <w:lsdException w:name="Table Grid" w:uiPriority="59"/>
+    <w:lsdException w:name="Table Theme" w:semiHidden="1" w:unhideWhenUsed="1"/>
+    <w:lsdException w:name="Placeholder Text" w:semiHidden="1"/>
+    <w:lsdException w:name="No Spacing" w:uiPriority="1" w:qFormat="1"/>
+    <w:lsdException w:name="Light Shading" w:uiPriority="60"/>
+    <w:lsdException w:name="Light List" w:uiPriority="61"/>
+    <w:lsdException w:name="Light Grid" w:uiPriority="62"/>
+    <w:lsdException w:name="Medium Shading 1" w:uiPriority="63"/>
+    <w:lsdException w:name="Medium Shading 2" w:uiPriority="64"/>
+    <w:lsdException w:name="Medium List 1" w:uiPriority="65"/>
+    <w:lsdException w:name="Medium List 2" w:uiPriority="66"/>
+    <w:lsdException w:name="Medium Grid 1" w:uiPriority="67"/>
+    <w:lsdException w:name="Medium Grid 2" w:uiPriority="68"/>
+    <w:lsdException w:name="Medium Grid 3" w:uiPriority="69"/>
+    <w:lsdException w:name="Dark List" w:uiPriority="70"/>
+    <w:lsdException w:name="Colorful Shading" w:uiPriority="71"/>
+    <w:lsdException w:name="Colorful List" w:uiPriority="72"/>
+    <w:lsdException w:name="Colorful Grid" w:uiPriority="73"/>
+    <w:lsdException w:name="Light Shading Accent 1" w:uiPriority="60"/>
+    <w:lsdException w:name="Light List Accent 1" w:uiPriority="61"/>
+    <w:lsdException w:name="Light Grid Accent 1" w:uiPriority="62"/>
+    <w:lsdException w:name="Medium Shading 1 Accent 1" w:uiPriority="63"/>
+    <w:lsdException w:name="Medium Shading 2 Accent 1" w:uiPriority="64"/>
+    <w:lsdException w:name="Medium List 1 Accent 1" w:uiPriority="65"/>
+    <w:lsdException w:name="Revision" w:semiHidden="1"/>
+    <w:lsdException w:name="List Paragraph" w:uiPriority="34" w:qFormat="1"/>
+    <w:lsdException w:name="Quote" w:uiPriority="29" w:qFormat="1"/>
+    <w:lsdException w:name="Intense Quote" w:uiPriority="30" w:qFormat="1"/>
+    <w:lsdException w:name="Medium List 2 Accent 1" w:uiPriority="66"/>
+    <w:lsdException w:name="Medium Grid 1 Accent 1" w:uiPriority="67"/>
+    <w:lsdException w:name="Medium Grid 2 Accent 1" w:uiPriority="68"/>
+    <w:lsdException w:name="Medium Grid 3 Accent 1" w:uiPriority="69"/>
+    <w:lsdException w:name="Dark List Accent 1" w:uiPriority="70"/>
+    <w:lsdException w:name="Colorful Shading Accent 1" w:uiPriority="71"/>
+    <w:lsdException w:name="Colorful List Accent 1" w:uiPriority="72"/>
+    <w:lsdException w:name="Colorful Grid Accent 1" w:uiPriority="73"/>
+    <w:lsdException w:name="Light Shading Accent 2" w:uiPriority="60"/>
+    <w:lsdException w:name="Light List Accent 2" w:uiPriority="61"/>
+    <w:lsdException w:name="Light Grid Accent 2" w:uiPriority="62"/>
+    <w:lsdException w:name="Medium Shading 1 Accent 2" w:uiPriority="63"/>
+    <w:lsdException w:name="Medium Shading 2 Accent 2" w:uiPriority="64"/>
+    <w:lsdException w:name="Medium List 1 Accent 2" w:uiPriority="65"/>
+    <w:lsdException w:name="Medium List 2 Accent 2" w:uiPriority="66"/>
+    <w:lsdException w:name="Medium Grid 1 Accent 2" w:uiPriority="67"/>
+    <w:lsdException w:name="Medium Grid 2 Accent 2" w:uiPriority="68"/>
+    <w:lsdException w:name="Medium Grid 3 Accent 2" w:uiPriority="69"/>
+    <w:lsdException w:name="Dark List Accent 2" w:uiPriority="70"/>
+    <w:lsdException w:name="Colorful Shading Accent 2" w:uiPriority="71"/>
+    <w:lsdException w:name="Colorful List Accent 2" w:uiPriority="72"/>
+    <w:lsdException w:name="Colorful Grid Accent 2" w:uiPriority="73"/>
+    <w:lsdException w:name="Light Shading Accent 3" w:uiPriority="60"/>
+    <w:lsdException w:name="Light List Accent 3" w:uiPriority="61"/>
+    <w:lsdException w:name="Light Grid Accent 3" w:uiPriority="62"/>
+    <w:lsdException w:name="Medium Shading 1 Accent 3" w:uiPriority="63"/>
+    <w:lsdException w:name="Medium Shading 2 Accent 3" w:uiPriority="64"/>
+    <w:lsdException w:name="Medium List 1 Accent 3" w:uiPriority="65"/>
+    <w:lsdException w:name="Medium List 2 Accent 3" w:uiPriority="66"/>
+    <w:lsdException w:name="Medium Grid 1 Accent 3" w:uiPriority="67"/>
+    <w:lsdException w:name="Medium Grid 2 Accent 3" w:uiPriority="68"/>
+    <w:lsdException w:name="Medium Grid 3 Accent 3" w:uiPriority="69"/>
+    <w:lsdException w:name="Dark List Accent 3" w:uiPriority="70"/>
+    <w:lsdException w:name="Colorful Shading Accent 3" w:uiPriority="71"/>
+    <w:lsdException w:name="Colorful List Accent 3" w:uiPriority="72"/>
+    <w:lsdException w:name="Colorful Grid Accent 3" w:uiPriority="73"/>
+    <w:lsdException w:name="Light Shading Accent 4" w:uiPriority="60"/>
+    <w:lsdException w:name="Light List Accent 4" w:uiPriority="61"/>
+    <w:lsdException w:name="Light Grid Accent 4" w:uiPriority="62"/>
+    <w:lsdException w:name="Medium Shading 1 Accent 4" w:uiPriority="63"/>
+    <w:lsdException w:name="Medium Shading 2 Accent 4" w:uiPriority="64"/>
+    <w:lsdException w:name="Medium List 1 Accent 4" w:uiPriority="65"/>
+    <w:lsdException w:name="Medium List 2 Accent 4" w:uiPriority="66"/>
+    <w:lsdException w:name="Medium Grid 1 Accent 4" w:uiPriority="67"/>
+    <w:lsdException w:name="Medium Grid 2 Accent 4" w:uiPriority="68"/>
+    <w:lsdException w:name="Medium Grid 3 Accent 4" w:uiPriority="69"/>
+    <w:lsdException w:name="Dark List Accent 4" w:uiPriority="70"/>
+    <w:lsdException w:name="Colorful Shading Accent 4" w:uiPriority="71"/>
+    <w:lsdException w:name="Colorful List Accent 4" w:uiPriority="72"/>
+    <w:lsdException w:name="Colorful Grid Accent 4" w:uiPriority="73"/>
+    <w:lsdException w:name="Light Shading Accent 5" w:uiPriority="60"/>
+    <w:lsdException w:name="Light List Accent 5" w:uiPriority="61"/>
+    <w:lsdException w:name="Light Grid Accent 5" w:uiPriority="62"/>
+    <w:lsdException w:name="Medium Shading 1 Accent 5" w:uiPriority="63"/>
+    <w:lsdException w:name="Medium Shading 2 Accent 5" w:uiPriority="64"/>
+    <w:lsdException w:name="Medium List 1 Accent 5" w:uiPriority="65"/>
+    <w:lsdException w:name="Medium List 2 Accent 5" w:uiPriority="66"/>
+    <w:lsdException w:name="Medium Grid 1 Accent 5" w:uiPriority="67"/>
+    <w:lsdException w:name="Medium Grid 2 Accent 5" w:uiPriority="68"/>
+    <w:lsdException w:name="Medium Grid 3 Accent 5" w:uiPriority="69"/>
+    <w:lsdException w:name="Dark List Accent 5" w:uiPriority="70"/>
+    <w:lsdException w:name="Colorful Shading Accent 5" w:uiPriority="71"/>
+    <w:lsdException w:name="Colorful List Accent 5" w:uiPriority="72"/>
+    <w:lsdException w:name="Colorful Grid Accent 5" w:uiPriority="73"/>
+    <w:lsdException w:name="Light Shading Accent 6" w:uiPriority="60"/>
+    <w:lsdException w:name="Light List Accent 6" w:uiPriority="61"/>
+    <w:lsdException w:name="Light Grid Accent 6" w:uiPriority="62"/>
+    <w:lsdException w:name="Medium Shading 1 Accent 6" w:uiPriority="63"/>
+    <w:lsdException w:name="Medium Shading 2 Accent 6" w:uiPriority="64"/>
+    <w:lsdException w:name="Medium List 1 Accent 6" w:uiPriority="65"/>
+    <w:lsdException w:name="Medium List 2 Accent 6" w:uiPriority="66"/>
+    <w:lsdException w:name="Medium Grid 1 Accent 6" w:uiPriority="67"/>
+    <w:lsdException w:name="Medium Grid 2 Accent 6" w:uiPriority="68"/>
+    <w:lsdException w:name="Medium Grid 3 Accent 6" w:uiPriority="69"/>
+    <w:lsdException w:name="Dark List Accent 6" w:uiPriority="70"/>
+    <w:lsdException w:name="Colorful Shading Accent 6" w:uiPriority="71"/>
+    <w:lsdException w:name="Colorful List Accent 6" w:uiPriority="72"/>
+    <w:lsdException w:name="Colorful Grid Accent 6" w:uiPriority="73"/>
+    <w:lsdException w:name="Subtle Emphasis" w:uiPriority="19" w:qFormat="1"/>
+    <w:lsdException w:name="Intense Emphasis" w:uiPriority="21" w:qFormat="1"/>
+    <w:lsdException w:name="Subtle Reference" w:uiPriority="31" w:qFormat="1"/>
+    <w:lsdException w:name="Intense Reference" w:uiPriority="32" w:qFormat="1"/>
+    <w:lsdException w:name="Book Title" w:uiPriority="33" w:qFormat="1"/>
+    <w:lsdException w:name="Bibliography" w:semiHidden="1" w:uiPriority="37" w:unhideWhenUsed="1"/>
+    <w:lsdException w:name="TOC Heading" w:semiHidden="1" w:uiPriority="39" w:unhideWhenUsed="1" w:qFormat="1"/>
+    <w:lsdException w:name="Plain Table 1" w:uiPriority="41"/>
+    <w:lsdException w:name="Plain Table 2" w:uiPriority="42"/>
+    <w:lsdException w:name="Plain Table 3" w:uiPriority="43"/>
+    <w:lsdException w:name="Plain Table 4" w:uiPriority="44"/>
+    <w:lsdException w:name="Plain Table 5" w:uiPriority="45"/>
+    <w:lsdException w:name="Grid Table Light" w:uiPriority="40"/>
+    <w:lsdException w:name="Grid Table 1 Light" w:uiPriority="46"/>
+    <w:lsdException w:name="Grid Table 2" w:uiPriority="47"/>
+    <w:lsdException w:name="Grid Table 3" w:uiPriority="48"/>
+    <w:lsdException w:name="Grid Table 4" w:uiPriority="49"/>
+    <w:lsdException w:name="Grid Table 5 Dark" w:uiPriority="50"/>
+    <w:lsdException w:name="Grid Table 6 Colorful" w:uiPriority="51"/>
+    <w:lsdException w:name="Grid Table 7 Colorful" w:uiPriority="52"/>
+    <w:lsdException w:name="Grid Table 1 Light Accent 1" w:uiPriority="46"/>
+    <w:lsdException w:name="Grid Table 2 Accent 1" w:uiPriority="47"/>
+    <w:lsdException w:name="Grid Table 3 Accent 1" w:uiPriority="48"/>
+    <w:lsdException w:name="Grid Table 4 Accent 1" w:uiPriority="49"/>
+    <w:lsdException w:name="Grid Table 5 Dark Accent 1" w:uiPriority="50"/>
+    <w:lsdException w:name="Grid Table 6 Colorful Accent 1" w:uiPriority="51"/>
+    <w:lsdException w:name="Grid Table 7 Colorful Accent 1" w:uiPriority="52"/>
+    <w:lsdException w:name="Grid Table 1 Light Accent 2" w:uiPriority="46"/>
+    <w:lsdException w:name="Grid Table 2 Accent 2" w:uiPriority="47"/>
+    <w:lsdException w:name="Grid Table 3 Accent 2" w:uiPriority="48"/>
+    <w:lsdException w:name="Grid Table 4 Accent 2" w:uiPriority="49"/>
+    <w:lsdException w:name="Grid Table 5 Dark Accent 2" w:uiPriority="50"/>
+    <w:lsdException w:name="Grid Table 6 Colorful Accent 2" w:uiPriority="51"/>
+    <w:lsdException w:name="Grid Table 7 Colorful Accent 2" w:uiPriority="52"/>
+    <w:lsdException w:name="Grid Table 1 Light Accent 3" w:uiPriority="46"/>
+    <w:lsdException w:name="Grid Table 2 Accent 3" w:uiPriority="47"/>
+    <w:lsdException w:name="Grid Table 3 Accent 3" w:uiPriority="48"/>
+    <w:lsdException w:name="Grid Table 4 Accent 3" w:uiPriority="49"/>
+    <w:lsdException w:name="Grid Table 5 Dark Accent 3" w:uiPriority="50"/>
+    <w:lsdException w:name="Grid Table 6 Colorful Accent 3" w:uiPriority="51"/>
+    <w:lsdException w:name="Grid Table 7 Colorful Accent 3" w:uiPriority="52"/>
+    <w:lsdException w:name="Grid Table 1 Light Accent 4" w:uiPriority="46"/>
+    <w:lsdException w:name="Grid Table 2 Accent 4" w:uiPriority="47"/>
+    <w:lsdException w:name="Grid Table 3 Accent 4" w:uiPriority="48"/>
+    <w:lsdException w:name="Grid Table 4 Accent 4" w:uiPriority="49"/>
+    <w:lsdException w:name="Grid Table 5 Dark Accent 4" w:uiPriority="50"/>
+    <w:lsdException w:name="Grid Table 6 Colorful Accent 4" w:uiPriority="51"/>
+    <w:lsdException w:name="Grid Table 7 Colorful Accent 4" w:uiPriority="52"/>
+    <w:lsdException w:name="Grid Table 1 Light Accent 5" w:uiPriority="46"/>
+    <w:lsdException w:name="Grid Table 2 Accent 5" w:uiPriority="47"/>
+    <w:lsdException w:name="Grid Table 3 Accent 5" w:uiPriority="48"/>
+    <w:lsdException w:name="Grid Table 4 Accent 5" w:uiPriority="49"/>
+    <w:lsdException w:name="Grid Table 5 Dark Accent 5" w:uiPriority="50"/>
+    <w:lsdException w:name="Grid Table 6 Colorful Accent 5" w:uiPriority="51"/>
+    <w:lsdException w:name="Grid Table 7 Colorful Accent 5" w:uiPriority="52"/>
+    <w:lsdException w:name="Grid Table 1 Light Accent 6" w:uiPriority="46"/>
+    <w:lsdException w:name="Grid Table 2 Accent 6" w:uiPriority="47"/>
+    <w:lsdException w:name="Grid Table 3 Accent 6" w:uiPriority="48"/>
+    <w:lsdException w:name="Grid Table 4 Accent 6" w:uiPriority="49"/>
+    <w:lsdException w:name="Grid Table 5 Dark Accent 6" w:uiPriority="50"/>
+    <w:lsdException w:name="Grid Table 6 Colorful Accent 6" w:uiPriority="51"/>
+    <w:lsdException w:name="Grid Table 7 Colorful Accent 6" w:uiPriority="52"/>
+    <w:lsdException w:name="List Table 1 Light" w:uiPriority="46"/>
+    <w:lsdException w:name="List Table 2" w:uiPriority="47"/>
+    <w:lsdException w:name="List Table 3" w:uiPriority="48"/>
+    <w:lsdException w:name="List Table 4" w:uiPriority="49"/>
+    <w:lsdException w:name="List Table 5 Dark" w:uiPriority="50"/>
+    <w:lsdException w:name="List Table 6 Colorful" w:uiPriority="51"/>
+    <w:lsdException w:name="List Table 7 Colorful" w:uiPriority="52"/>
+    <w:lsdException w:name="List Table 1 Light Accent 1" w:uiPriority="46"/>
+    <w:lsdException w:name="List Table 2 Accent 1" w:uiPriority="47"/>
+    <w:lsdException w:name="List Table 3 Accent 1" w:uiPriority="48"/>
+    <w:lsdException w:name="List Table 4 Accent 1" w:uiPriority="49"/>
+    <w:lsdException w:name="List Table 5 Dark Accent 1" w:uiPriority="50"/>
+    <w:lsdException w:name="List Table 6 Colorful Accent 1" w:uiPriority="51"/>
+    <w:lsdException w:name="List Table 7 Colorful Accent 1" w:uiPriority="52"/>
+    <w:lsdException w:name="List Table 1 Light Accent 2" w:uiPriority="46"/>
+    <w:lsdException w:name="List Table 2 Accent 2" w:uiPriority="47"/>
+    <w:lsdException w:name="List Table 3 Accent 2" w:uiPriority="48"/>
+    <w:lsdException w:name="List Table 4 Accent 2" w:uiPriority="49"/>
+    <w:lsdException w:name="List Table 5 Dark Accent 2" w:uiPriority="50"/>
+    <w:lsdException w:name="List Table 6 Colorful Accent 2" w:uiPriority="51"/>
+    <w:lsdException w:name="List Table 7 Colorful Accent 2" w:uiPriority="52"/>
+    <w:lsdException w:name="List Table 1 Light Accent 3" w:uiPriority="46"/>
+    <w:lsdException w:name="List Table 2 Accent 3" w:uiPriority="47"/>
+    <w:lsdException w:name="List Table 3 Accent 3" w:uiPriority="48"/>
+    <w:lsdException w:name="List Table 4 Accent 3" w:uiPriority="49"/>
+    <w:lsdException w:name="List Table 5 Dark Accent 3" w:uiPriority="50"/>
+    <w:lsdException w:name="List Table 6 Colorful Accent 3" w:uiPriority="51"/>
+    <w:lsdException w:name="List Table 7 Colorful Accent 3" w:uiPriority="52"/>
+    <w:lsdException w:name="List Table 1 Light Accent 4" w:uiPriority="46"/>
+    <w:lsdException w:name="List Table 2 Accent 4" w:uiPriority="47"/>
+    <w:lsdException w:name="List Table 3 Accent 4" w:uiPriority="48"/>
+    <w:lsdException w:name="List Table 4 Accent 4" w:uiPriority="49"/>
+    <w:lsdException w:name="List Table 5 Dark Accent 4" w:uiPriority="50"/>
+    <w:lsdException w:name="List Table 6 Colorful Accent 4" w:uiPriority="51"/>
+    <w:lsdException w:name="List Table 7 Colorful Accent 4" w:uiPriority="52"/>
+    <w:lsdException w:name="List Table 1 Light Accent 5" w:uiPriority="46"/>
+    <w:lsdException w:name="List Table 2 Accent 5" w:uiPriority="47"/>
+    <w:lsdException w:name="List Table 3 Accent 5" w:uiPriority="48"/>
+    <w:lsdException w:name="List Table 4 Accent 5" w:uiPriority="49"/>
+    <w:lsdException w:name="List Table 5 Dark Accent 5" w:uiPriority="50"/>
+    <w:lsdException w:name="List Table 6 Colorful Accent 5" w:uiPriority="51"/>
+    <w:lsdException w:name="List Table 7 Colorful Accent 5" w:uiPriority="52"/>
+    <w:lsdException w:name="List Table 1 Light Accent 6" w:uiPriority="46"/>
+    <w:lsdException w:name="List Table 2 Accent 6" w:uiPriority="47"/>
+    <w:lsdException w:name="List Table 3 Accent 6" w:uiPriority="48"/>
+    <w:lsdException w:name="List Table 4 Accent 6" w:uiPriority="49"/>
+    <w:lsdException w:name="List Table 5 Dark Accent 6" w:uiPriority="50"/>
+    <w:lsdException w:name="List Table 6 Colorful Accent 6" w:uiPriority="51"/>
+    <w:lsdException w:name="List Table 7 Colorful Accent 6" w:uiPriority="52"/>
   </w:latentStyles>
   <w:style w:type="paragraph" w:default="1" w:styleId="Normal">
     <w:name w:val="Normal"/>

--- a/Documentation/Summer MVC 1.0.docx
+++ b/Documentation/Summer MVC 1.0.docx
@@ -353,7 +353,7 @@
             <v:path o:extrusionok="f" gradientshapeok="t" o:connecttype="rect"/>
             <o:lock v:ext="edit" aspectratio="t"/>
           </v:shapetype>
-          <v:shape id="_x0000_i1025" type="#_x0000_t75" style="width:281.9pt;height:292.1pt">
+          <v:shape id="_x0000_i1025" type="#_x0000_t75" style="width:282pt;height:291.75pt">
             <v:imagedata r:id="rId5" o:title="cpt"/>
           </v:shape>
         </w:pict>
@@ -2054,7 +2054,7 @@
     <w:p>
       <w:r>
         <w:pict>
-          <v:shape id="_x0000_i1026" type="#_x0000_t75" style="width:335.55pt;height:222.8pt">
+          <v:shape id="_x0000_i1026" type="#_x0000_t75" style="width:335.25pt;height:222.75pt">
             <v:imagedata r:id="rId6" o:title="cpt"/>
           </v:shape>
         </w:pict>
@@ -2110,7 +2110,7 @@
       <w:r>
         <w:lastRenderedPageBreak/>
         <w:pict>
-          <v:shape id="_x0000_i1027" type="#_x0000_t75" style="width:362.05pt;height:297.5pt">
+          <v:shape id="_x0000_i1027" type="#_x0000_t75" style="width:362.25pt;height:297.75pt">
             <v:imagedata r:id="rId7" o:title="cpt"/>
           </v:shape>
         </w:pict>
@@ -2124,7 +2124,7 @@
     <w:p>
       <w:r>
         <w:pict>
-          <v:shape id="_x0000_i1028" type="#_x0000_t75" style="width:468pt;height:167.1pt">
+          <v:shape id="_x0000_i1028" type="#_x0000_t75" style="width:468pt;height:167.25pt">
             <v:imagedata r:id="rId8" o:title="cpt"/>
           </v:shape>
         </w:pict>
@@ -2536,7 +2536,7 @@
     <w:p>
       <w:r>
         <w:pict>
-          <v:shape id="_x0000_i1029" type="#_x0000_t75" style="width:467.3pt;height:234.35pt">
+          <v:shape id="_x0000_i1029" type="#_x0000_t75" style="width:467.25pt;height:234pt">
             <v:imagedata r:id="rId9" o:title="cpt"/>
           </v:shape>
         </w:pict>
@@ -2551,7 +2551,7 @@
       <w:r>
         <w:lastRenderedPageBreak/>
         <w:pict>
-          <v:shape id="_x0000_i1030" type="#_x0000_t75" style="width:467.3pt;height:203.1pt">
+          <v:shape id="_x0000_i1030" type="#_x0000_t75" style="width:467.25pt;height:203.25pt">
             <v:imagedata r:id="rId10" o:title="cpt"/>
           </v:shape>
         </w:pict>
@@ -5294,6 +5294,27 @@
     </w:p>
     <w:p/>
     <w:p>
+      <w:r>
+        <w:rPr>
+          <w:b/>
+        </w:rPr>
+        <w:t>{{ url(“/route”) }}</w:t>
+      </w:r>
+      <w:r>
+        <w:t xml:space="preserve"> does the same as {{ path }} but it appends the whole URI in front of the route.</w:t>
+      </w:r>
+      <w:r>
+        <w:br/>
+        <w:t>for example {{ url(“/login”) }} will result in //localhost:8000/login</w:t>
+      </w:r>
+      <w:r>
+        <w:t>. This is very useful if you are sending emails and you want the users to refer to your website.</w:t>
+      </w:r>
+      <w:bookmarkStart w:id="0" w:name="_GoBack"/>
+      <w:bookmarkEnd w:id="0"/>
+    </w:p>
+    <w:p/>
+    <w:p>
       <w:pPr>
         <w:rPr>
           <w:b/>
@@ -5349,6 +5370,7 @@
           <w:sz w:val="23"/>
           <w:szCs w:val="23"/>
         </w:rPr>
+        <w:lastRenderedPageBreak/>
         <w:t>@Service</w:t>
       </w:r>
       <w:r>
@@ -5490,17 +5512,6 @@
           <w:szCs w:val="23"/>
         </w:rPr>
         <w:br/>
-      </w:r>
-      <w:r>
-        <w:rPr>
-          <w:rFonts w:ascii="Courier New" w:eastAsia="Times New Roman" w:hAnsi="Courier New" w:cs="Courier New"/>
-          <w:i/>
-          <w:iCs/>
-          <w:color w:val="808080"/>
-          <w:sz w:val="23"/>
-          <w:szCs w:val="23"/>
-        </w:rPr>
-        <w:lastRenderedPageBreak/>
         <w:t xml:space="preserve">    </w:t>
       </w:r>
       <w:r>
@@ -6290,6 +6301,7 @@
     </w:p>
     <w:p>
       <w:r>
+        <w:lastRenderedPageBreak/>
         <w:t>Luckily for us, Summer MVC provides validation functionality. You can create your custom validation or use on of the provided:</w:t>
       </w:r>
       <w:r>
@@ -6298,7 +6310,6 @@
     </w:p>
     <w:p>
       <w:r>
-        <w:lastRenderedPageBreak/>
         <w:t>@NotNull – works on all objects, checks if the object is null</w:t>
       </w:r>
       <w:r>
@@ -6361,8 +6372,6 @@
         <w:br/>
         <w:t>@MediaType – works on Multipart Files. Checks if the file’s media type match any of the given.</w:t>
       </w:r>
-      <w:bookmarkStart w:id="0" w:name="_GoBack"/>
-      <w:bookmarkEnd w:id="0"/>
     </w:p>
     <w:p>
       <w:pPr>
@@ -7561,6 +7570,15 @@
           <w:szCs w:val="16"/>
         </w:rPr>
         <w:br/>
+      </w:r>
+      <w:r>
+        <w:rPr>
+          <w:rFonts w:ascii="Courier New" w:eastAsia="Times New Roman" w:hAnsi="Courier New" w:cs="Courier New"/>
+          <w:color w:val="000000"/>
+          <w:sz w:val="16"/>
+          <w:szCs w:val="16"/>
+        </w:rPr>
+        <w:lastRenderedPageBreak/>
         <w:t xml:space="preserve">    </w:t>
       </w:r>
       <w:r>
@@ -7727,7 +7745,6 @@
     <w:p/>
     <w:p>
       <w:r>
-        <w:lastRenderedPageBreak/>
         <w:t>And here is the register form.</w:t>
       </w:r>
     </w:p>
@@ -10474,7 +10491,7 @@
       <w:r>
         <w:lastRenderedPageBreak/>
         <w:pict>
-          <v:shape id="_x0000_i1032" type="#_x0000_t75" style="width:468pt;height:264.25pt">
+          <v:shape id="_x0000_i1032" type="#_x0000_t75" style="width:468pt;height:264pt">
             <v:imagedata r:id="rId12" o:title="cpt"/>
           </v:shape>
         </w:pict>
@@ -11875,7 +11892,7 @@
     <w:p>
       <w:r>
         <w:pict>
-          <v:shape id="_x0000_i1033" type="#_x0000_t75" style="width:207.15pt;height:82.85pt">
+          <v:shape id="_x0000_i1033" type="#_x0000_t75" style="width:207pt;height:82.5pt">
             <v:imagedata r:id="rId13" o:title="cpt"/>
           </v:shape>
         </w:pict>

--- a/Documentation/Summer MVC 1.0.docx
+++ b/Documentation/Summer MVC 1.0.docx
@@ -1,6 +1,6 @@
 
 <file path=word/document.xml><?xml version="1.0" encoding="utf-8"?>
-<w:document xmlns:wpc="http://schemas.microsoft.com/office/word/2010/wordprocessingCanvas" xmlns:cx="http://schemas.microsoft.com/office/drawing/2014/chartex" xmlns:cx1="http://schemas.microsoft.com/office/drawing/2015/9/8/chartex" xmlns:mc="http://schemas.openxmlformats.org/markup-compatibility/2006" xmlns:o="urn:schemas-microsoft-com:office:office" xmlns:r="http://schemas.openxmlformats.org/officeDocument/2006/relationships" xmlns:m="http://schemas.openxmlformats.org/officeDocument/2006/math" xmlns:v="urn:schemas-microsoft-com:vml" xmlns:wp14="http://schemas.microsoft.com/office/word/2010/wordprocessingDrawing" xmlns:wp="http://schemas.openxmlformats.org/drawingml/2006/wordprocessingDrawing" xmlns:w10="urn:schemas-microsoft-com:office:word" xmlns:w="http://schemas.openxmlformats.org/wordprocessingml/2006/main" xmlns:w14="http://schemas.microsoft.com/office/word/2010/wordml" xmlns:w15="http://schemas.microsoft.com/office/word/2012/wordml" xmlns:w16se="http://schemas.microsoft.com/office/word/2015/wordml/symex" xmlns:wpg="http://schemas.microsoft.com/office/word/2010/wordprocessingGroup" xmlns:wpi="http://schemas.microsoft.com/office/word/2010/wordprocessingInk" xmlns:wne="http://schemas.microsoft.com/office/word/2006/wordml" xmlns:wps="http://schemas.microsoft.com/office/word/2010/wordprocessingShape" mc:Ignorable="w14 w15 w16se wp14">
+<w:document xmlns:wpc="http://schemas.microsoft.com/office/word/2010/wordprocessingCanvas" xmlns:mc="http://schemas.openxmlformats.org/markup-compatibility/2006" xmlns:o="urn:schemas-microsoft-com:office:office" xmlns:r="http://schemas.openxmlformats.org/officeDocument/2006/relationships" xmlns:m="http://schemas.openxmlformats.org/officeDocument/2006/math" xmlns:v="urn:schemas-microsoft-com:vml" xmlns:wp14="http://schemas.microsoft.com/office/word/2010/wordprocessingDrawing" xmlns:wp="http://schemas.openxmlformats.org/drawingml/2006/wordprocessingDrawing" xmlns:w10="urn:schemas-microsoft-com:office:word" xmlns:w="http://schemas.openxmlformats.org/wordprocessingml/2006/main" xmlns:w14="http://schemas.microsoft.com/office/word/2010/wordml" xmlns:wpg="http://schemas.microsoft.com/office/word/2010/wordprocessingGroup" xmlns:wpi="http://schemas.microsoft.com/office/word/2010/wordprocessingInk" xmlns:wne="http://schemas.microsoft.com/office/word/2006/wordml" xmlns:wps="http://schemas.microsoft.com/office/word/2010/wordprocessingShape" mc:Ignorable="w14 wp14">
   <w:body>
     <w:p>
       <w:pPr>
@@ -169,23 +169,7 @@
           <w:sz w:val="28"/>
           <w:szCs w:val="28"/>
         </w:rPr>
-        <w:t>Template Engine (</w:t>
-      </w:r>
-      <w:proofErr w:type="spellStart"/>
-      <w:r>
-        <w:rPr>
-          <w:sz w:val="28"/>
-          <w:szCs w:val="28"/>
-        </w:rPr>
-        <w:t>jTwig</w:t>
-      </w:r>
-      <w:proofErr w:type="spellEnd"/>
-      <w:r>
-        <w:rPr>
-          <w:sz w:val="28"/>
-          <w:szCs w:val="28"/>
-        </w:rPr>
-        <w:t>)</w:t>
+        <w:t>Template Engine (jTwig)</w:t>
       </w:r>
     </w:p>
     <w:p>
@@ -244,11 +228,20 @@
     </w:p>
     <w:p>
       <w:r>
-        <w:t>Summer MVC, unlike Spring, is a created more like a library and not a platform.</w:t>
+        <w:t xml:space="preserve">Summer MVC, unlike </w:t>
+      </w:r>
+      <w:proofErr w:type="gramStart"/>
+      <w:r>
+        <w:t>Spring</w:t>
+      </w:r>
+      <w:proofErr w:type="gramEnd"/>
+      <w:r>
+        <w:t>, is a created more like a library and not a platform.</w:t>
       </w:r>
       <w:r>
         <w:t xml:space="preserve">  Therefore if you want to use Summer MVC along with </w:t>
       </w:r>
+      <w:proofErr w:type="gramStart"/>
       <w:r>
         <w:rPr>
           <w:b/>
@@ -262,7 +255,11 @@
         <w:t xml:space="preserve"> </w:t>
       </w:r>
       <w:r>
-        <w:t xml:space="preserve">you will have to put the jar file in the “lib” folder. The compiling is kept simple (just run </w:t>
+        <w:t>you</w:t>
+      </w:r>
+      <w:proofErr w:type="gramEnd"/>
+      <w:r>
+        <w:t xml:space="preserve"> will have to put the jar file in the “lib” folder. The compiling is kept simple (just run </w:t>
       </w:r>
       <w:proofErr w:type="spellStart"/>
       <w:r>
@@ -273,34 +270,21 @@
         <w:t xml:space="preserve"> package). Inside Summer MVC you will </w:t>
       </w:r>
       <w:r>
-        <w:t>find other third party libraries</w:t>
-      </w:r>
-      <w:r>
-        <w:t xml:space="preserve">  like </w:t>
-      </w:r>
-      <w:proofErr w:type="spellStart"/>
-      <w:r>
-        <w:t>Gson</w:t>
-      </w:r>
-      <w:proofErr w:type="spellEnd"/>
-      <w:r>
-        <w:t xml:space="preserve"> for converting objects into JSON and </w:t>
-      </w:r>
-      <w:proofErr w:type="spellStart"/>
-      <w:r>
-        <w:t>JTwig</w:t>
-      </w:r>
-      <w:proofErr w:type="spellEnd"/>
-      <w:r>
-        <w:t xml:space="preserve"> – The chosen </w:t>
-      </w:r>
-      <w:proofErr w:type="spellStart"/>
-      <w:r>
-        <w:t>templating</w:t>
-      </w:r>
-      <w:proofErr w:type="spellEnd"/>
-      <w:r>
-        <w:t xml:space="preserve"> engine for Summer MVC.</w:t>
+        <w:t xml:space="preserve">find other third party </w:t>
+      </w:r>
+      <w:proofErr w:type="gramStart"/>
+      <w:r>
+        <w:t>libraries</w:t>
+      </w:r>
+      <w:r>
+        <w:t xml:space="preserve">  like</w:t>
+      </w:r>
+      <w:proofErr w:type="gramEnd"/>
+      <w:r>
+        <w:t xml:space="preserve"> Gson for converting objects into JSON and </w:t>
+      </w:r>
+      <w:r>
+        <w:t>JTwig – The chosen templating engine for Summer MVC.</w:t>
       </w:r>
     </w:p>
     <w:p>
@@ -350,24 +334,14 @@
       <w:r>
         <w:t xml:space="preserve">So to get started, you need to know how </w:t>
       </w:r>
-      <w:proofErr w:type="spellStart"/>
       <w:r>
         <w:rPr>
           <w:b/>
         </w:rPr>
         <w:t>Broccolina</w:t>
       </w:r>
-      <w:proofErr w:type="spellEnd"/>
-      <w:r>
-        <w:t xml:space="preserve"> works. </w:t>
-      </w:r>
-      <w:proofErr w:type="spellStart"/>
-      <w:r>
-        <w:t>Broccolina</w:t>
-      </w:r>
-      <w:proofErr w:type="spellEnd"/>
-      <w:r>
-        <w:t xml:space="preserve"> extracts every .jar file that was present in the </w:t>
+      <w:r>
+        <w:t xml:space="preserve"> works. Broccolina extracts every .jar file that was present in the </w:t>
       </w:r>
       <w:proofErr w:type="spellStart"/>
       <w:r>
@@ -383,36 +357,12 @@
       </w:r>
       <w:proofErr w:type="spellEnd"/>
       <w:r>
-        <w:t xml:space="preserve">. Then those files are being loaded and executed if a route for a particular </w:t>
-      </w:r>
-      <w:proofErr w:type="spellStart"/>
-      <w:r>
-        <w:t>HttpSolet</w:t>
-      </w:r>
-      <w:proofErr w:type="spellEnd"/>
-      <w:r>
-        <w:t xml:space="preserve"> is present.</w:t>
+        <w:t>. Then those files are being loaded and executed if a route for a particular HttpSolet is present.</w:t>
       </w:r>
     </w:p>
     <w:p>
       <w:r>
-        <w:t xml:space="preserve">So therefore if we want our app to be detected, we need to have at least one </w:t>
-      </w:r>
-      <w:proofErr w:type="spellStart"/>
-      <w:r>
-        <w:t>HttpSolet</w:t>
-      </w:r>
-      <w:proofErr w:type="spellEnd"/>
-      <w:r>
-        <w:t xml:space="preserve">. Summer MVC has only one </w:t>
-      </w:r>
-      <w:proofErr w:type="spellStart"/>
-      <w:r>
-        <w:t>HttpSolet</w:t>
-      </w:r>
-      <w:proofErr w:type="spellEnd"/>
-      <w:r>
-        <w:t xml:space="preserve"> which listens on (“/*”) which basically means everything. </w:t>
+        <w:t xml:space="preserve">So therefore if we want our app to be detected, we need to have at least one HttpSolet. Summer MVC has only one HttpSolet which listens on (“/*”) which basically means everything. </w:t>
       </w:r>
     </w:p>
     <w:p>
@@ -463,7 +413,23 @@
           <w:sz w:val="32"/>
           <w:szCs w:val="32"/>
         </w:rPr>
-        <w:t xml:space="preserve">Okay, lets run the app. </w:t>
+        <w:t xml:space="preserve">Okay, </w:t>
+      </w:r>
+      <w:proofErr w:type="gramStart"/>
+      <w:r>
+        <w:rPr>
+          <w:sz w:val="32"/>
+          <w:szCs w:val="32"/>
+        </w:rPr>
+        <w:t>lets</w:t>
+      </w:r>
+      <w:proofErr w:type="gramEnd"/>
+      <w:r>
+        <w:rPr>
+          <w:sz w:val="32"/>
+          <w:szCs w:val="32"/>
+        </w:rPr>
+        <w:t xml:space="preserve"> run the app. </w:t>
       </w:r>
     </w:p>
     <w:p>
@@ -493,8 +459,8 @@
             <v:path o:extrusionok="f" gradientshapeok="t" o:connecttype="rect"/>
             <o:lock v:ext="edit" aspectratio="t"/>
           </v:shapetype>
-          <v:shape id="_x0000_i1025" type="#_x0000_t75" style="width:282pt;height:291.75pt">
-            <v:imagedata r:id="rId5" o:title="cpt"/>
+          <v:shape id="_x0000_i1025" type="#_x0000_t75" style="width:281.9pt;height:292.1pt">
+            <v:imagedata r:id="rId6" o:title="cpt"/>
           </v:shape>
         </w:pict>
       </w:r>
@@ -2326,82 +2292,23 @@
         <w:t xml:space="preserve"> and inside the constructor call </w:t>
       </w:r>
       <w:proofErr w:type="spellStart"/>
+      <w:proofErr w:type="gramStart"/>
       <w:r>
         <w:t>SummerBootApplication.run</w:t>
       </w:r>
       <w:proofErr w:type="spellEnd"/>
       <w:r>
-        <w:t>(this);</w:t>
+        <w:t>(</w:t>
+      </w:r>
+      <w:proofErr w:type="gramEnd"/>
+      <w:r>
+        <w:t>this);</w:t>
       </w:r>
     </w:p>
     <w:p>
       <w:r>
         <w:pict>
-          <v:shape id="_x0000_i1026" type="#_x0000_t75" style="width:335.25pt;height:222.75pt">
-            <v:imagedata r:id="rId6" o:title="cpt"/>
-          </v:shape>
-        </w:pict>
-      </w:r>
-    </w:p>
-    <w:p>
-      <w:r>
-        <w:t xml:space="preserve">That’s it, now your application will be recognized by </w:t>
-      </w:r>
-      <w:proofErr w:type="spellStart"/>
-      <w:r>
-        <w:t>Broccolina</w:t>
-      </w:r>
-      <w:proofErr w:type="spellEnd"/>
-      <w:r>
-        <w:t>. But to run the app we also need to package It in the proper way, which is:</w:t>
-      </w:r>
-    </w:p>
-    <w:p>
-      <w:r>
-        <w:t>classes folder what contains the compile output.</w:t>
-      </w:r>
-    </w:p>
-    <w:p>
-      <w:r>
-        <w:t>lib folder to place your third party libraries.</w:t>
-      </w:r>
-    </w:p>
-    <w:p>
-      <w:r>
-        <w:rPr>
-          <w:b/>
-        </w:rPr>
-        <w:t>NOTE</w:t>
-      </w:r>
-      <w:r>
-        <w:rPr>
-          <w:b/>
-        </w:rPr>
-        <w:t xml:space="preserve"> </w:t>
-      </w:r>
-      <w:r>
-        <w:t>that you can put your libraries in the lib folder in Javache and it will still work!</w:t>
-      </w:r>
-    </w:p>
-    <w:p>
-      <w:r>
-        <w:t xml:space="preserve">So to </w:t>
-      </w:r>
-      <w:r>
-        <w:t xml:space="preserve">create a proper jar </w:t>
-      </w:r>
-      <w:r>
-        <w:t xml:space="preserve">, in IntelliJ go to </w:t>
-      </w:r>
-      <w:r>
-        <w:t>file -&gt; Project Structure -&gt; Artifacts and click on the plus sign</w:t>
-      </w:r>
-    </w:p>
-    <w:p>
-      <w:r>
-        <w:lastRenderedPageBreak/>
-        <w:pict>
-          <v:shape id="_x0000_i1027" type="#_x0000_t75" style="width:362.25pt;height:297.75pt">
+          <v:shape id="_x0000_i1026" type="#_x0000_t75" style="width:335.55pt;height:222.8pt">
             <v:imagedata r:id="rId7" o:title="cpt"/>
           </v:shape>
         </w:pict>
@@ -2409,13 +2316,81 @@
     </w:p>
     <w:p>
       <w:r>
-        <w:t>Then give the jar file name “ROOT” since root is the default app in Javache and make sure you check include in project build.</w:t>
+        <w:t xml:space="preserve">That’s it, now your application will be recognized by Broccolina. But to run the app we also need to package </w:t>
+      </w:r>
+      <w:proofErr w:type="gramStart"/>
+      <w:r>
+        <w:t>It</w:t>
+      </w:r>
+      <w:proofErr w:type="gramEnd"/>
+      <w:r>
+        <w:t xml:space="preserve"> in the proper way, which is:</w:t>
       </w:r>
     </w:p>
     <w:p>
-      <w:r>
+      <w:proofErr w:type="gramStart"/>
+      <w:r>
+        <w:t>classes</w:t>
+      </w:r>
+      <w:proofErr w:type="gramEnd"/>
+      <w:r>
+        <w:t xml:space="preserve"> folder what contains the compile output.</w:t>
+      </w:r>
+    </w:p>
+    <w:p>
+      <w:proofErr w:type="gramStart"/>
+      <w:r>
+        <w:t>lib</w:t>
+      </w:r>
+      <w:proofErr w:type="gramEnd"/>
+      <w:r>
+        <w:t xml:space="preserve"> folder to place your third party libraries.</w:t>
+      </w:r>
+    </w:p>
+    <w:p>
+      <w:r>
+        <w:rPr>
+          <w:b/>
+        </w:rPr>
+        <w:t>NOTE</w:t>
+      </w:r>
+      <w:r>
+        <w:rPr>
+          <w:b/>
+        </w:rPr>
+        <w:t xml:space="preserve"> </w:t>
+      </w:r>
+      <w:r>
+        <w:t>that you can put your libraries in the lib folder in Javache and it will still work!</w:t>
+      </w:r>
+    </w:p>
+    <w:p>
+      <w:r>
+        <w:t xml:space="preserve">So to </w:t>
+      </w:r>
+      <w:r>
+        <w:t xml:space="preserve">create a proper </w:t>
+      </w:r>
+      <w:proofErr w:type="gramStart"/>
+      <w:r>
+        <w:t xml:space="preserve">jar </w:t>
+      </w:r>
+      <w:r>
+        <w:t>,</w:t>
+      </w:r>
+      <w:proofErr w:type="gramEnd"/>
+      <w:r>
+        <w:t xml:space="preserve"> in IntelliJ go to </w:t>
+      </w:r>
+      <w:r>
+        <w:t>file -&gt; Project Structure -&gt; Artifacts and click on the plus sign</w:t>
+      </w:r>
+    </w:p>
+    <w:p>
+      <w:r>
+        <w:lastRenderedPageBreak/>
         <w:pict>
-          <v:shape id="_x0000_i1028" type="#_x0000_t75" style="width:468pt;height:167.25pt">
+          <v:shape id="_x0000_i1027" type="#_x0000_t75" style="width:362.05pt;height:297.5pt">
             <v:imagedata r:id="rId8" o:title="cpt"/>
           </v:shape>
         </w:pict>
@@ -2423,27 +2398,42 @@
     </w:p>
     <w:p>
       <w:r>
-        <w:t xml:space="preserve">You can see that I have added </w:t>
-      </w:r>
-      <w:proofErr w:type="spellStart"/>
-      <w:r>
-        <w:t>ModelMapper</w:t>
-      </w:r>
-      <w:proofErr w:type="spellEnd"/>
-      <w:r>
-        <w:t xml:space="preserve"> as an external library but left Http, </w:t>
-      </w:r>
-      <w:proofErr w:type="spellStart"/>
-      <w:r>
-        <w:t>SoletAPI</w:t>
-      </w:r>
-      <w:proofErr w:type="spellEnd"/>
-      <w:r>
-        <w:t xml:space="preserve"> and </w:t>
+        <w:t>Then give the jar file name “ROOT” since root is the default app in Javache and make sure you check include in project build.</w:t>
       </w:r>
     </w:p>
     <w:p>
       <w:r>
+        <w:pict>
+          <v:shape id="_x0000_i1028" type="#_x0000_t75" style="width:468pt;height:167.1pt">
+            <v:imagedata r:id="rId9" o:title="cpt"/>
+          </v:shape>
+        </w:pict>
+      </w:r>
+    </w:p>
+    <w:p>
+      <w:r>
+        <w:t xml:space="preserve">You can see that I have added </w:t>
+      </w:r>
+      <w:proofErr w:type="spellStart"/>
+      <w:r>
+        <w:t>ModelMapper</w:t>
+      </w:r>
+      <w:proofErr w:type="spellEnd"/>
+      <w:r>
+        <w:t xml:space="preserve"> as an external library but left Http, </w:t>
+      </w:r>
+      <w:proofErr w:type="spellStart"/>
+      <w:r>
+        <w:t>SoletAPI</w:t>
+      </w:r>
+      <w:proofErr w:type="spellEnd"/>
+      <w:r>
+        <w:t xml:space="preserve"> and </w:t>
+      </w:r>
+    </w:p>
+    <w:p>
+      <w:proofErr w:type="gramStart"/>
+      <w:r>
         <w:t xml:space="preserve">Summer MVC outside because they will be in the </w:t>
       </w:r>
       <w:proofErr w:type="spellStart"/>
@@ -2454,11 +2444,20 @@
       <w:r>
         <w:t xml:space="preserve"> lib folder.</w:t>
       </w:r>
+      <w:proofErr w:type="gramEnd"/>
     </w:p>
     <w:p/>
     <w:p>
       <w:r>
-        <w:t>With that the setup is ready. Not lets create a simple page.</w:t>
+        <w:t xml:space="preserve">With that the setup is ready. Not </w:t>
+      </w:r>
+      <w:proofErr w:type="gramStart"/>
+      <w:r>
+        <w:t>lets</w:t>
+      </w:r>
+      <w:proofErr w:type="gramEnd"/>
+      <w:r>
+        <w:t xml:space="preserve"> create a simple page.</w:t>
       </w:r>
     </w:p>
     <w:p>
@@ -2501,15 +2500,27 @@
           <w:szCs w:val="18"/>
         </w:rPr>
       </w:pPr>
-      <w:r>
-        <w:rPr>
-          <w:b/>
-          <w:bCs/>
-          <w:color w:val="000080"/>
-          <w:sz w:val="18"/>
-          <w:szCs w:val="18"/>
-        </w:rPr>
-        <w:t xml:space="preserve">package </w:t>
+      <w:proofErr w:type="gramStart"/>
+      <w:r>
+        <w:rPr>
+          <w:b/>
+          <w:bCs/>
+          <w:color w:val="000080"/>
+          <w:sz w:val="18"/>
+          <w:szCs w:val="18"/>
+        </w:rPr>
+        <w:t>package</w:t>
+      </w:r>
+      <w:proofErr w:type="gramEnd"/>
+      <w:r>
+        <w:rPr>
+          <w:b/>
+          <w:bCs/>
+          <w:color w:val="000080"/>
+          <w:sz w:val="18"/>
+          <w:szCs w:val="18"/>
+        </w:rPr>
+        <w:t xml:space="preserve"> </w:t>
       </w:r>
       <w:r>
         <w:rPr>
@@ -2975,38 +2986,7 @@
     <w:p>
       <w:r>
         <w:pict>
-          <v:shape id="_x0000_i1029" type="#_x0000_t75" style="width:467.25pt;height:234pt">
-            <v:imagedata r:id="rId9" o:title="cpt"/>
-          </v:shape>
-        </w:pict>
-      </w:r>
-    </w:p>
-    <w:p>
-      <w:r>
-        <w:t xml:space="preserve">Build the app and get the ROOT.jar and paste it into </w:t>
-      </w:r>
-      <w:proofErr w:type="spellStart"/>
-      <w:r>
-        <w:t>Javache’s</w:t>
-      </w:r>
-      <w:proofErr w:type="spellEnd"/>
-      <w:r>
-        <w:t xml:space="preserve"> </w:t>
-      </w:r>
-      <w:proofErr w:type="spellStart"/>
-      <w:r>
-        <w:t>webapps</w:t>
-      </w:r>
-      <w:proofErr w:type="spellEnd"/>
-      <w:r>
-        <w:t>.</w:t>
-      </w:r>
-    </w:p>
-    <w:p>
-      <w:r>
-        <w:lastRenderedPageBreak/>
-        <w:pict>
-          <v:shape id="_x0000_i1030" type="#_x0000_t75" style="width:467.25pt;height:203.25pt">
+          <v:shape id="_x0000_i1029" type="#_x0000_t75" style="width:467.3pt;height:234.35pt">
             <v:imagedata r:id="rId10" o:title="cpt"/>
           </v:shape>
         </w:pict>
@@ -3014,14 +2994,45 @@
     </w:p>
     <w:p>
       <w:r>
-        <w:t>And then run the app.</w:t>
+        <w:t xml:space="preserve">Build the app and get the ROOT.jar and paste it into </w:t>
+      </w:r>
+      <w:proofErr w:type="spellStart"/>
+      <w:r>
+        <w:t>Javache’s</w:t>
+      </w:r>
+      <w:proofErr w:type="spellEnd"/>
+      <w:r>
+        <w:t xml:space="preserve"> </w:t>
+      </w:r>
+      <w:proofErr w:type="spellStart"/>
+      <w:r>
+        <w:t>webapps</w:t>
+      </w:r>
+      <w:proofErr w:type="spellEnd"/>
+      <w:r>
+        <w:t>.</w:t>
       </w:r>
     </w:p>
     <w:p>
       <w:r>
+        <w:lastRenderedPageBreak/>
+        <w:pict>
+          <v:shape id="_x0000_i1030" type="#_x0000_t75" style="width:467.3pt;height:203.1pt">
+            <v:imagedata r:id="rId11" o:title="cpt"/>
+          </v:shape>
+        </w:pict>
+      </w:r>
+    </w:p>
+    <w:p>
+      <w:r>
+        <w:t>And then run the app.</w:t>
+      </w:r>
+    </w:p>
+    <w:p>
+      <w:r>
         <w:pict>
           <v:shape id="_x0000_i1031" type="#_x0000_t75" style="width:468pt;height:2in">
-            <v:imagedata r:id="rId11" o:title="cpt"/>
+            <v:imagedata r:id="rId12" o:title="cpt"/>
           </v:shape>
         </w:pict>
       </w:r>
@@ -3080,21 +3091,15 @@
       </w:r>
       <w:proofErr w:type="spellEnd"/>
       <w:r>
-        <w:t xml:space="preserve"> is a bundle of the whole web server with exception of </w:t>
-      </w:r>
-      <w:proofErr w:type="spellStart"/>
-      <w:r>
-        <w:t>HttpSolet</w:t>
-      </w:r>
-      <w:proofErr w:type="spellEnd"/>
-      <w:r>
-        <w:t xml:space="preserve"> and Http </w:t>
-      </w:r>
-      <w:proofErr w:type="spellStart"/>
+        <w:t xml:space="preserve"> is a bundle of the whole web server with exception of HttpSolet and Http </w:t>
+      </w:r>
+      <w:proofErr w:type="spellStart"/>
+      <w:proofErr w:type="gramStart"/>
       <w:r>
         <w:t>apis</w:t>
       </w:r>
       <w:proofErr w:type="spellEnd"/>
+      <w:proofErr w:type="gramEnd"/>
       <w:r>
         <w:t>.</w:t>
       </w:r>
@@ -3108,8 +3113,8 @@
       <w:r>
         <w:lastRenderedPageBreak/>
         <w:pict>
-          <v:shape id="_x0000_i1032" type="#_x0000_t75" style="width:270pt;height:87.75pt">
-            <v:imagedata r:id="rId12" o:title="Capture"/>
+          <v:shape id="_x0000_i1032" type="#_x0000_t75" style="width:270.35pt;height:87.6pt">
+            <v:imagedata r:id="rId13" o:title="Capture"/>
           </v:shape>
         </w:pict>
       </w:r>
@@ -5371,16 +5376,29 @@
           <w:szCs w:val="18"/>
         </w:rPr>
       </w:pPr>
-      <w:r>
-        <w:rPr>
-          <w:rFonts w:ascii="Courier New" w:eastAsia="Times New Roman" w:hAnsi="Courier New" w:cs="Courier New"/>
-          <w:b/>
-          <w:bCs/>
-          <w:color w:val="000080"/>
-          <w:sz w:val="18"/>
-          <w:szCs w:val="18"/>
-        </w:rPr>
-        <w:t xml:space="preserve">public class </w:t>
+      <w:proofErr w:type="gramStart"/>
+      <w:r>
+        <w:rPr>
+          <w:rFonts w:ascii="Courier New" w:eastAsia="Times New Roman" w:hAnsi="Courier New" w:cs="Courier New"/>
+          <w:b/>
+          <w:bCs/>
+          <w:color w:val="000080"/>
+          <w:sz w:val="18"/>
+          <w:szCs w:val="18"/>
+        </w:rPr>
+        <w:t>public</w:t>
+      </w:r>
+      <w:proofErr w:type="gramEnd"/>
+      <w:r>
+        <w:rPr>
+          <w:rFonts w:ascii="Courier New" w:eastAsia="Times New Roman" w:hAnsi="Courier New" w:cs="Courier New"/>
+          <w:b/>
+          <w:bCs/>
+          <w:color w:val="000080"/>
+          <w:sz w:val="18"/>
+          <w:szCs w:val="18"/>
+        </w:rPr>
+        <w:t xml:space="preserve"> class </w:t>
       </w:r>
       <w:proofErr w:type="spellStart"/>
       <w:r>
@@ -5761,8 +5779,13 @@
       </w:r>
     </w:p>
     <w:p>
-      <w:r>
-        <w:t xml:space="preserve">Where beans are with the highest priority while scanning and components and controllers are with the least. A service can inject a bean and/or another </w:t>
+      <w:proofErr w:type="gramStart"/>
+      <w:r>
+        <w:t>Where beans are with the highest priority while scanning and components and controllers are with the least.</w:t>
+      </w:r>
+      <w:proofErr w:type="gramEnd"/>
+      <w:r>
+        <w:t xml:space="preserve"> A service can inject a bean and/or another </w:t>
       </w:r>
       <w:proofErr w:type="spellStart"/>
       <w:r>
@@ -5781,7 +5804,15 @@
         <w:t>Bean</w:t>
       </w:r>
       <w:r>
-        <w:t xml:space="preserve"> – Beans, similar to Spring, are used to load a service that is not a part of the app. To load beans, create a class and annotate it with </w:t>
+        <w:t xml:space="preserve"> – Beans, similar to </w:t>
+      </w:r>
+      <w:proofErr w:type="gramStart"/>
+      <w:r>
+        <w:t>Spring</w:t>
+      </w:r>
+      <w:proofErr w:type="gramEnd"/>
+      <w:r>
+        <w:t xml:space="preserve">, are used to load a service that is not a part of the app. To load beans, create a class and annotate it with </w:t>
       </w:r>
     </w:p>
     <w:p>
@@ -5820,7 +5851,15 @@
     </w:p>
     <w:p>
       <w:r>
-        <w:t>Make sure @Bean methods are not void and it do NOT take any parameters.</w:t>
+        <w:t xml:space="preserve">Make sure @Bean methods are not void and it </w:t>
+      </w:r>
+      <w:proofErr w:type="gramStart"/>
+      <w:r>
+        <w:t>do</w:t>
+      </w:r>
+      <w:proofErr w:type="gramEnd"/>
+      <w:r>
+        <w:t xml:space="preserve"> NOT take any parameters.</w:t>
       </w:r>
     </w:p>
     <w:p>
@@ -5915,6 +5954,7 @@
         <w:t xml:space="preserve">public </w:t>
       </w:r>
       <w:proofErr w:type="spellStart"/>
+      <w:proofErr w:type="gramStart"/>
       <w:r>
         <w:rPr>
           <w:color w:val="000000"/>
@@ -5930,7 +5970,16 @@
           <w:sz w:val="18"/>
           <w:szCs w:val="18"/>
         </w:rPr>
-        <w:t>() {}</w:t>
+        <w:t>(</w:t>
+      </w:r>
+      <w:proofErr w:type="gramEnd"/>
+      <w:r>
+        <w:rPr>
+          <w:color w:val="000000"/>
+          <w:sz w:val="18"/>
+          <w:szCs w:val="18"/>
+        </w:rPr>
+        <w:t>) {}</w:t>
       </w:r>
       <w:r>
         <w:rPr>
@@ -6235,6 +6284,7 @@
         <w:t xml:space="preserve">public </w:t>
       </w:r>
       <w:proofErr w:type="spellStart"/>
+      <w:proofErr w:type="gramStart"/>
       <w:r>
         <w:rPr>
           <w:color w:val="000000"/>
@@ -6253,6 +6303,7 @@
         <w:t>(</w:t>
       </w:r>
       <w:proofErr w:type="spellStart"/>
+      <w:proofErr w:type="gramEnd"/>
       <w:r>
         <w:rPr>
           <w:color w:val="000000"/>
@@ -6418,29 +6469,7 @@
           <w:sz w:val="18"/>
           <w:szCs w:val="18"/>
         </w:rPr>
-        <w:t>"</w:t>
-      </w:r>
-      <w:proofErr w:type="spellStart"/>
-      <w:r>
-        <w:rPr>
-          <w:b/>
-          <w:bCs/>
-          <w:color w:val="008000"/>
-          <w:sz w:val="18"/>
-          <w:szCs w:val="18"/>
-        </w:rPr>
-        <w:t>i</w:t>
-      </w:r>
-      <w:proofErr w:type="spellEnd"/>
-      <w:r>
-        <w:rPr>
-          <w:b/>
-          <w:bCs/>
-          <w:color w:val="008000"/>
-          <w:sz w:val="18"/>
-          <w:szCs w:val="18"/>
-        </w:rPr>
-        <w:t xml:space="preserve"> was created!"</w:t>
+        <w:t>"i was created!"</w:t>
       </w:r>
       <w:r>
         <w:rPr>
@@ -6480,7 +6509,15 @@
       </w:r>
       <w:proofErr w:type="spellEnd"/>
       <w:r>
-        <w:t xml:space="preserve"> will be injected since we have created a bean for it. In case of no suitable service or bean, Summer will throw an exception. Be careful not to fall into an unresolvable satiation by having one service depend on another service which depends on the first service.</w:t>
+        <w:t xml:space="preserve"> will be injected since we have created a bean for it. In case of no suitable service or bean, </w:t>
+      </w:r>
+      <w:proofErr w:type="gramStart"/>
+      <w:r>
+        <w:t>Summer</w:t>
+      </w:r>
+      <w:proofErr w:type="gramEnd"/>
+      <w:r>
+        <w:t xml:space="preserve"> will throw an exception. Be careful not to fall into an unresolvable satiation by having one service depend on another service which depends on the first service.</w:t>
       </w:r>
     </w:p>
     <w:p>
@@ -6491,7 +6528,15 @@
         <w:t>Component</w:t>
       </w:r>
       <w:r>
-        <w:t xml:space="preserve"> – Components are like extensions to Summer. Those can be Interceptors, Custom validators and others, but we will talk about those later. The important thing is that components also get Dependency Injection.</w:t>
+        <w:t xml:space="preserve"> – Components are like extensions to </w:t>
+      </w:r>
+      <w:proofErr w:type="gramStart"/>
+      <w:r>
+        <w:t>Summer</w:t>
+      </w:r>
+      <w:proofErr w:type="gramEnd"/>
+      <w:r>
+        <w:t>. Those can be Interceptors, Custom validators and others, but we will talk about those later. The important thing is that components also get Dependency Injection.</w:t>
       </w:r>
     </w:p>
     <w:p>
@@ -6536,14 +6581,7 @@
         <w:rPr>
           <w:b/>
         </w:rPr>
-        <w:t>@</w:t>
-      </w:r>
-      <w:proofErr w:type="spellStart"/>
-      <w:r>
-        <w:rPr>
-          <w:b/>
-        </w:rPr>
-        <w:t>PostC</w:t>
+        <w:t>@PostC</w:t>
       </w:r>
       <w:r>
         <w:rPr>
@@ -6551,7 +6589,6 @@
         </w:rPr>
         <w:t>onstruct</w:t>
       </w:r>
-      <w:proofErr w:type="spellEnd"/>
       <w:r>
         <w:t xml:space="preserve"> annotation, which will be executed after the object has been instantiated. </w:t>
       </w:r>
@@ -7443,7 +7480,15 @@
       </w:r>
       <w:proofErr w:type="spellEnd"/>
       <w:r>
-        <w:t xml:space="preserve"> are the annotations that are used for initializing a route. </w:t>
+        <w:t xml:space="preserve"> </w:t>
+      </w:r>
+      <w:proofErr w:type="gramStart"/>
+      <w:r>
+        <w:t>are</w:t>
+      </w:r>
+      <w:proofErr w:type="gramEnd"/>
+      <w:r>
+        <w:t xml:space="preserve"> the annotations that are used for initializing a route. </w:t>
       </w:r>
     </w:p>
     <w:p>
@@ -7471,8 +7516,17 @@
         <w:t>Path variables</w:t>
       </w:r>
       <w:r>
-        <w:t xml:space="preserve"> are also supported. “/user/{id}/details” as an example has one path variable – id. We can access that variable by specifying a parameter annotated with </w:t>
-      </w:r>
+        <w:t xml:space="preserve"> are also supported. “/user</w:t>
+      </w:r>
+      <w:proofErr w:type="gramStart"/>
+      <w:r>
+        <w:t>/{</w:t>
+      </w:r>
+      <w:proofErr w:type="gramEnd"/>
+      <w:r>
+        <w:t xml:space="preserve">id}/details” as an example has one path variable – id. We can access that variable by specifying a parameter annotated with </w:t>
+      </w:r>
+      <w:proofErr w:type="gramStart"/>
       <w:r>
         <w:rPr>
           <w:b/>
@@ -7491,7 +7545,14 @@
         <w:rPr>
           <w:b/>
         </w:rPr>
-        <w:t xml:space="preserve">(“id”) </w:t>
+        <w:t>(</w:t>
+      </w:r>
+      <w:proofErr w:type="gramEnd"/>
+      <w:r>
+        <w:rPr>
+          <w:b/>
+        </w:rPr>
+        <w:t xml:space="preserve">“id”) </w:t>
       </w:r>
       <w:proofErr w:type="spellStart"/>
       <w:r>
@@ -7533,6 +7594,7 @@
           <w:szCs w:val="18"/>
         </w:rPr>
       </w:pPr>
+      <w:proofErr w:type="gramStart"/>
       <w:r>
         <w:rPr>
           <w:color w:val="808000"/>
@@ -7557,7 +7619,16 @@
           <w:sz w:val="18"/>
           <w:szCs w:val="18"/>
         </w:rPr>
-        <w:t xml:space="preserve">(value = </w:t>
+        <w:t>(</w:t>
+      </w:r>
+      <w:proofErr w:type="gramEnd"/>
+      <w:r>
+        <w:rPr>
+          <w:color w:val="000000"/>
+          <w:sz w:val="18"/>
+          <w:szCs w:val="18"/>
+        </w:rPr>
+        <w:t xml:space="preserve">value = </w:t>
       </w:r>
       <w:r>
         <w:rPr>
@@ -7804,6 +7875,7 @@
       <w:r>
         <w:t xml:space="preserve"> can be accessed directly by annotating a parameter with </w:t>
       </w:r>
+      <w:proofErr w:type="gramStart"/>
       <w:r>
         <w:rPr>
           <w:b/>
@@ -7822,7 +7894,14 @@
         <w:rPr>
           <w:b/>
         </w:rPr>
-        <w:t>(“</w:t>
+        <w:t>(</w:t>
+      </w:r>
+      <w:proofErr w:type="gramEnd"/>
+      <w:r>
+        <w:rPr>
+          <w:b/>
+        </w:rPr>
+        <w:t>“</w:t>
       </w:r>
       <w:proofErr w:type="spellStart"/>
       <w:r>
@@ -8401,7 +8480,15 @@
       </w:r>
       <w:r>
         <w:br/>
-        <w:t>So if your app name is app3 the home route will be on localhost:8000/app3 and if you return “redirect:/”, you will be redirected to localhost:8000/app3/</w:t>
+        <w:t>So if your app name is app3 the home route will be on localhost</w:t>
+      </w:r>
+      <w:proofErr w:type="gramStart"/>
+      <w:r>
+        <w:t>:8000</w:t>
+      </w:r>
+      <w:proofErr w:type="gramEnd"/>
+      <w:r>
+        <w:t>/app3 and if you return “redirect:/”, you will be redirected to localhost:8000/app3/</w:t>
       </w:r>
       <w:r>
         <w:t>.</w:t>
@@ -8460,6 +8547,7 @@
           <w:szCs w:val="18"/>
         </w:rPr>
       </w:pPr>
+      <w:proofErr w:type="gramStart"/>
       <w:r>
         <w:rPr>
           <w:color w:val="808000"/>
@@ -8486,6 +8574,7 @@
         </w:rPr>
         <w:t>(</w:t>
       </w:r>
+      <w:proofErr w:type="gramEnd"/>
       <w:r>
         <w:rPr>
           <w:b/>
@@ -8785,6 +8874,7 @@
           <w:szCs w:val="18"/>
         </w:rPr>
       </w:pPr>
+      <w:proofErr w:type="gramStart"/>
       <w:r>
         <w:rPr>
           <w:color w:val="808000"/>
@@ -8811,6 +8901,7 @@
         </w:rPr>
         <w:t>(</w:t>
       </w:r>
+      <w:proofErr w:type="gramEnd"/>
       <w:r>
         <w:rPr>
           <w:b/>
@@ -9039,12 +9130,17 @@
         <w:t xml:space="preserve">This method is useful when we work with validations, but more on that later. You can still call </w:t>
       </w:r>
       <w:proofErr w:type="spellStart"/>
+      <w:proofErr w:type="gramStart"/>
       <w:r>
         <w:t>modelAndView.addObject</w:t>
       </w:r>
       <w:proofErr w:type="spellEnd"/>
       <w:r>
-        <w:t>(“</w:t>
+        <w:t>(</w:t>
+      </w:r>
+      <w:proofErr w:type="gramEnd"/>
+      <w:r>
+        <w:t>“</w:t>
       </w:r>
       <w:proofErr w:type="spellStart"/>
       <w:r>
@@ -9080,15 +9176,7 @@
       </w:r>
       <w:proofErr w:type="spellEnd"/>
       <w:r>
-        <w:t xml:space="preserve"> by </w:t>
-      </w:r>
-      <w:proofErr w:type="spellStart"/>
-      <w:r>
-        <w:t>Gson</w:t>
-      </w:r>
-      <w:proofErr w:type="spellEnd"/>
-      <w:r>
-        <w:t xml:space="preserve"> and the content type will be automatically set to application/</w:t>
+        <w:t xml:space="preserve"> by Gson and the content type will be automatically set to application/</w:t>
       </w:r>
       <w:proofErr w:type="spellStart"/>
       <w:r>
@@ -9107,15 +9195,7 @@
         <w:t>Finally if you return another object</w:t>
       </w:r>
       <w:r>
-        <w:t xml:space="preserve">, </w:t>
-      </w:r>
-      <w:proofErr w:type="spellStart"/>
-      <w:r>
-        <w:t>Gson</w:t>
-      </w:r>
-      <w:proofErr w:type="spellEnd"/>
-      <w:r>
-        <w:t xml:space="preserve"> will parse it but it is up to you to specify the Content-Type.</w:t>
+        <w:t>, Gson will parse it but it is up to you to specify the Content-Type.</w:t>
       </w:r>
     </w:p>
     <w:p>
@@ -9139,7 +9219,21 @@
         <w:rPr>
           <w:b/>
         </w:rPr>
-        <w:t>com.cyecize.summer.areas.routing.exceptions.HttpNotFoundException which you can catch by an @</w:t>
+        <w:t xml:space="preserve">com.cyecize.summer.areas.routing.exceptions.HttpNotFoundException which you can catch by </w:t>
+      </w:r>
+      <w:proofErr w:type="gramStart"/>
+      <w:r>
+        <w:rPr>
+          <w:b/>
+        </w:rPr>
+        <w:t>an</w:t>
+      </w:r>
+      <w:proofErr w:type="gramEnd"/>
+      <w:r>
+        <w:rPr>
+          <w:b/>
+        </w:rPr>
+        <w:t xml:space="preserve"> @</w:t>
       </w:r>
       <w:proofErr w:type="spellStart"/>
       <w:r>
@@ -9160,6 +9254,7 @@
           <w:szCs w:val="18"/>
         </w:rPr>
       </w:pPr>
+      <w:proofErr w:type="gramStart"/>
       <w:r>
         <w:rPr>
           <w:color w:val="808000"/>
@@ -9187,6 +9282,7 @@
         <w:t>(</w:t>
       </w:r>
       <w:proofErr w:type="spellStart"/>
+      <w:proofErr w:type="gramEnd"/>
       <w:r>
         <w:rPr>
           <w:color w:val="000000"/>
@@ -9388,6 +9484,7 @@
         </w:rPr>
         <w:t>&lt;</w:t>
       </w:r>
+      <w:proofErr w:type="gramStart"/>
       <w:r>
         <w:rPr>
           <w:b/>
@@ -9399,6 +9496,7 @@
         </w:rPr>
         <w:t>html</w:t>
       </w:r>
+      <w:proofErr w:type="gramEnd"/>
       <w:r>
         <w:rPr>
           <w:color w:val="000000"/>
@@ -9672,12 +9770,17 @@
         <w:t xml:space="preserve">After we call </w:t>
       </w:r>
       <w:proofErr w:type="spellStart"/>
+      <w:proofErr w:type="gramStart"/>
       <w:r>
         <w:t>SummerBootApplication.run</w:t>
       </w:r>
       <w:proofErr w:type="spellEnd"/>
       <w:r>
-        <w:t xml:space="preserve">(this) a scanning service is created with a scanning path equal to the path of the parameter “this”. Then the scanner looks for .class files and adds them to a collection of classes. Then other services such as </w:t>
+        <w:t>(</w:t>
+      </w:r>
+      <w:proofErr w:type="gramEnd"/>
+      <w:r>
+        <w:t xml:space="preserve">this) a scanning service is created with a scanning path equal to the path of the parameter “this”. Then the scanner looks for .class files and adds them to a collection of classes. Then other services such as </w:t>
       </w:r>
       <w:proofErr w:type="spellStart"/>
       <w:r>
@@ -9701,11 +9804,24 @@
       </w:r>
       <w:r>
         <w:br/>
-        <w:t xml:space="preserve">But there are some more classes that are present In the dependency container, but are instantiated from the platform on every request </w:t>
-      </w:r>
-      <w:r>
-        <w:t>instead of the user creating them. Those are:</w:t>
-      </w:r>
+        <w:t xml:space="preserve">But there are some more classes that are present </w:t>
+      </w:r>
+      <w:proofErr w:type="gramStart"/>
+      <w:r>
+        <w:t>In</w:t>
+      </w:r>
+      <w:proofErr w:type="gramEnd"/>
+      <w:r>
+        <w:t xml:space="preserve"> the dependency container, but are instantiated from the platform on every request </w:t>
+      </w:r>
+      <w:r>
+        <w:t>instead of the user creating them. Those are</w:t>
+      </w:r>
+      <w:proofErr w:type="gramStart"/>
+      <w:r>
+        <w:t>:</w:t>
+      </w:r>
+      <w:proofErr w:type="gramEnd"/>
       <w:r>
         <w:br/>
       </w:r>
@@ -9920,15 +10036,7 @@
     </w:p>
     <w:p>
       <w:r>
-        <w:t xml:space="preserve">Twig is the </w:t>
-      </w:r>
-      <w:proofErr w:type="spellStart"/>
-      <w:r>
-        <w:t>templating</w:t>
-      </w:r>
-      <w:proofErr w:type="spellEnd"/>
-      <w:r>
-        <w:t xml:space="preserve"> engine for Summer MVC as it is really easy to use and it packs more built in features like inheritance where </w:t>
+        <w:t xml:space="preserve">Twig is the templating engine for Summer MVC as it is really easy to use and it packs more built in features like inheritance where </w:t>
       </w:r>
       <w:proofErr w:type="spellStart"/>
       <w:r>
@@ -10093,6 +10201,7 @@
         <w:t xml:space="preserve"> with a the method </w:t>
       </w:r>
       <w:proofErr w:type="spellStart"/>
+      <w:proofErr w:type="gramStart"/>
       <w:r>
         <w:rPr>
           <w:i/>
@@ -10104,7 +10213,14 @@
         <w:rPr>
           <w:i/>
         </w:rPr>
-        <w:t>(“</w:t>
+        <w:t>(</w:t>
+      </w:r>
+      <w:proofErr w:type="gramEnd"/>
+      <w:r>
+        <w:rPr>
+          <w:i/>
+        </w:rPr>
+        <w:t>“</w:t>
       </w:r>
       <w:proofErr w:type="spellStart"/>
       <w:r>
@@ -10122,13 +10238,8 @@
       </w:r>
     </w:p>
     <w:p>
-      <w:proofErr w:type="spellStart"/>
-      <w:r>
-        <w:t>JTwig</w:t>
-      </w:r>
-      <w:proofErr w:type="spellEnd"/>
-      <w:r>
-        <w:t xml:space="preserve"> </w:t>
+      <w:r>
+        <w:t xml:space="preserve">JTwig </w:t>
       </w:r>
       <w:proofErr w:type="spellStart"/>
       <w:r>
@@ -10151,7 +10262,14 @@
       </w:r>
       <w:r>
         <w:br/>
-        <w:t xml:space="preserve">so </w:t>
+      </w:r>
+      <w:proofErr w:type="gramStart"/>
+      <w:r>
+        <w:t>so</w:t>
+      </w:r>
+      <w:proofErr w:type="gramEnd"/>
+      <w:r>
+        <w:t xml:space="preserve"> </w:t>
       </w:r>
       <w:r>
         <w:rPr>
@@ -10168,7 +10286,14 @@
         <w:rPr>
           <w:b/>
         </w:rPr>
-        <w:t xml:space="preserve">{{ </w:t>
+        <w:t>{</w:t>
+      </w:r>
+      <w:proofErr w:type="gramStart"/>
+      <w:r>
+        <w:rPr>
+          <w:b/>
+        </w:rPr>
+        <w:t xml:space="preserve">{ </w:t>
       </w:r>
       <w:proofErr w:type="spellStart"/>
       <w:r>
@@ -10178,6 +10303,7 @@
         <w:t>hasRole</w:t>
       </w:r>
       <w:proofErr w:type="spellEnd"/>
+      <w:proofErr w:type="gramEnd"/>
       <w:r>
         <w:rPr>
           <w:b/>
@@ -10201,6 +10327,7 @@
         <w:t xml:space="preserve">{% if </w:t>
       </w:r>
       <w:proofErr w:type="spellStart"/>
+      <w:proofErr w:type="gramStart"/>
       <w:r>
         <w:rPr>
           <w:b/>
@@ -10212,7 +10339,14 @@
         <w:rPr>
           <w:b/>
         </w:rPr>
-        <w:t xml:space="preserve">(‘ROLE_ADMIN’) %} &lt;p&gt;Hello, admin &lt;/p&gt; {% </w:t>
+        <w:t>(</w:t>
+      </w:r>
+      <w:proofErr w:type="gramEnd"/>
+      <w:r>
+        <w:rPr>
+          <w:b/>
+        </w:rPr>
+        <w:t xml:space="preserve">‘ROLE_ADMIN’) %} &lt;p&gt;Hello, admin &lt;/p&gt; {% </w:t>
       </w:r>
       <w:proofErr w:type="spellStart"/>
       <w:r>
@@ -10235,7 +10369,14 @@
         <w:rPr>
           <w:b/>
         </w:rPr>
-        <w:t xml:space="preserve">{{ </w:t>
+        <w:t>{</w:t>
+      </w:r>
+      <w:proofErr w:type="gramStart"/>
+      <w:r>
+        <w:rPr>
+          <w:b/>
+        </w:rPr>
+        <w:t xml:space="preserve">{ </w:t>
       </w:r>
       <w:proofErr w:type="spellStart"/>
       <w:r>
@@ -10245,6 +10386,7 @@
         <w:t>formErrors</w:t>
       </w:r>
       <w:proofErr w:type="spellEnd"/>
+      <w:proofErr w:type="gramEnd"/>
       <w:r>
         <w:rPr>
           <w:b/>
@@ -10299,21 +10441,31 @@
         <w:t xml:space="preserve">{% for err in </w:t>
       </w:r>
       <w:proofErr w:type="spellStart"/>
+      <w:proofErr w:type="gramStart"/>
       <w:r>
         <w:t>formErros</w:t>
       </w:r>
       <w:proofErr w:type="spellEnd"/>
       <w:r>
-        <w:t xml:space="preserve">(‘username’) %}  </w:t>
-      </w:r>
-      <w:r>
-        <w:t xml:space="preserve">{{ </w:t>
+        <w:t>(</w:t>
+      </w:r>
+      <w:proofErr w:type="gramEnd"/>
+      <w:r>
+        <w:t xml:space="preserve">‘username’) %}  </w:t>
+      </w:r>
+      <w:r>
+        <w:t>{</w:t>
+      </w:r>
+      <w:proofErr w:type="gramStart"/>
+      <w:r>
+        <w:t xml:space="preserve">{ </w:t>
       </w:r>
       <w:proofErr w:type="spellStart"/>
       <w:r>
         <w:t>err.message</w:t>
       </w:r>
       <w:proofErr w:type="spellEnd"/>
+      <w:proofErr w:type="gramEnd"/>
       <w:r>
         <w:t xml:space="preserve"> }} </w:t>
       </w:r>
@@ -10334,7 +10486,21 @@
         <w:rPr>
           <w:b/>
         </w:rPr>
-        <w:t>{{ user }}</w:t>
+        <w:t>{</w:t>
+      </w:r>
+      <w:proofErr w:type="gramStart"/>
+      <w:r>
+        <w:rPr>
+          <w:b/>
+        </w:rPr>
+        <w:t>{ user</w:t>
+      </w:r>
+      <w:proofErr w:type="gramEnd"/>
+      <w:r>
+        <w:rPr>
+          <w:b/>
+        </w:rPr>
+        <w:t xml:space="preserve"> }}</w:t>
       </w:r>
       <w:r>
         <w:t xml:space="preserve"> is a global variable which keeps the logged in user if one exists.</w:t>
@@ -10346,7 +10512,14 @@
         <w:rPr>
           <w:b/>
         </w:rPr>
-        <w:t xml:space="preserve">{{ </w:t>
+        <w:t>{</w:t>
+      </w:r>
+      <w:proofErr w:type="gramStart"/>
+      <w:r>
+        <w:rPr>
+          <w:b/>
+        </w:rPr>
+        <w:t xml:space="preserve">{ </w:t>
       </w:r>
       <w:proofErr w:type="spellStart"/>
       <w:r>
@@ -10356,6 +10529,7 @@
         <w:t>url</w:t>
       </w:r>
       <w:proofErr w:type="spellEnd"/>
+      <w:proofErr w:type="gramEnd"/>
       <w:r>
         <w:rPr>
           <w:b/>
@@ -10367,7 +10541,14 @@
       </w:r>
       <w:r>
         <w:br/>
-        <w:t xml:space="preserve">for example {{ </w:t>
+      </w:r>
+      <w:proofErr w:type="gramStart"/>
+      <w:r>
+        <w:t>for</w:t>
+      </w:r>
+      <w:proofErr w:type="gramEnd"/>
+      <w:r>
+        <w:t xml:space="preserve"> example {{ </w:t>
       </w:r>
       <w:proofErr w:type="spellStart"/>
       <w:r>
@@ -10384,24 +10565,13 @@
     <w:p/>
     <w:p>
       <w:pPr>
-        <w:rPr>
-          <w:b/>
-          <w:sz w:val="32"/>
-        </w:rPr>
+        <w:pStyle w:val="Heading2"/>
       </w:pPr>
       <w:r>
-        <w:rPr>
-          <w:b/>
-          <w:sz w:val="32"/>
-        </w:rPr>
         <w:t xml:space="preserve">Twig </w:t>
       </w:r>
       <w:proofErr w:type="spellStart"/>
       <w:r>
-        <w:rPr>
-          <w:b/>
-          <w:sz w:val="32"/>
-        </w:rPr>
         <w:t>Globals</w:t>
       </w:r>
       <w:proofErr w:type="spellEnd"/>
@@ -10410,19 +10580,9 @@
       <w:r>
         <w:t xml:space="preserve">Summer MVC allows you to create a service that will be accessible in the </w:t>
       </w:r>
-      <w:proofErr w:type="spellStart"/>
-      <w:r>
-        <w:t>templating</w:t>
-      </w:r>
-      <w:proofErr w:type="spellEnd"/>
-      <w:r>
-        <w:t xml:space="preserve"> engine at runtime </w:t>
-      </w:r>
-      <w:proofErr w:type="spellStart"/>
-      <w:r>
-        <w:t>byt</w:t>
-      </w:r>
-      <w:proofErr w:type="spellEnd"/>
+      <w:r>
+        <w:t>templating engine at runtime by</w:t>
+      </w:r>
       <w:r>
         <w:t xml:space="preserve"> annotating a service with @</w:t>
       </w:r>
@@ -10478,9 +10638,8 @@
           <w:szCs w:val="23"/>
         </w:rPr>
         <w:br/>
-        <w:t>@</w:t>
-      </w:r>
-      <w:proofErr w:type="spellStart"/>
+      </w:r>
+      <w:proofErr w:type="gramStart"/>
       <w:r>
         <w:rPr>
           <w:rFonts w:ascii="Courier New" w:eastAsia="Times New Roman" w:hAnsi="Courier New" w:cs="Courier New"/>
@@ -10488,19 +10647,30 @@
           <w:sz w:val="23"/>
           <w:szCs w:val="23"/>
         </w:rPr>
-        <w:t>TemplateService</w:t>
-      </w:r>
-      <w:proofErr w:type="spellEnd"/>
-      <w:r>
-        <w:rPr>
-          <w:rFonts w:ascii="Courier New" w:eastAsia="Times New Roman" w:hAnsi="Courier New" w:cs="Courier New"/>
-          <w:color w:val="000000"/>
+        <w:t>@</w:t>
+      </w:r>
+      <w:proofErr w:type="spellStart"/>
+      <w:r>
+        <w:rPr>
+          <w:rFonts w:ascii="Courier New" w:eastAsia="Times New Roman" w:hAnsi="Courier New" w:cs="Courier New"/>
+          <w:color w:val="808000"/>
           <w:sz w:val="23"/>
           <w:szCs w:val="23"/>
         </w:rPr>
+        <w:t>TemplateService</w:t>
+      </w:r>
+      <w:proofErr w:type="spellEnd"/>
+      <w:r>
+        <w:rPr>
+          <w:rFonts w:ascii="Courier New" w:eastAsia="Times New Roman" w:hAnsi="Courier New" w:cs="Courier New"/>
+          <w:color w:val="000000"/>
+          <w:sz w:val="23"/>
+          <w:szCs w:val="23"/>
+        </w:rPr>
         <w:t>(</w:t>
       </w:r>
       <w:proofErr w:type="spellStart"/>
+      <w:proofErr w:type="gramEnd"/>
       <w:r>
         <w:rPr>
           <w:rFonts w:ascii="Courier New" w:eastAsia="Times New Roman" w:hAnsi="Courier New" w:cs="Courier New"/>
@@ -10757,21 +10927,29 @@
         <w:t>}</w:t>
       </w:r>
     </w:p>
-    <w:p/>
     <w:p>
-      <w:r>
-        <w:t>After you create the service, it will be accessible in twig like so:</w:t>
-      </w:r>
+      <w:bookmarkStart w:id="0" w:name="_GoBack"/>
+      <w:bookmarkEnd w:id="0"/>
     </w:p>
     <w:p>
       <w:r>
-        <w:t xml:space="preserve"> {{ </w:t>
+        <w:t>After you create the service, it will be accessible in twig like so:</w:t>
+      </w:r>
+    </w:p>
+    <w:p>
+      <w:r>
+        <w:t xml:space="preserve"> {</w:t>
+      </w:r>
+      <w:proofErr w:type="gramStart"/>
+      <w:r>
+        <w:t xml:space="preserve">{ </w:t>
       </w:r>
       <w:proofErr w:type="spellStart"/>
       <w:r>
         <w:t>util.dateFormat</w:t>
       </w:r>
       <w:proofErr w:type="spellEnd"/>
+      <w:proofErr w:type="gramEnd"/>
       <w:r>
         <w:t>(</w:t>
       </w:r>
@@ -10784,7 +10962,47 @@
         <w:t>) }}</w:t>
       </w:r>
     </w:p>
-    <w:p/>
+    <w:p>
+      <w:r>
+        <w:rPr>
+          <w:b/>
+        </w:rPr>
+        <w:t>{</w:t>
+      </w:r>
+      <w:proofErr w:type="gramStart"/>
+      <w:r>
+        <w:rPr>
+          <w:b/>
+        </w:rPr>
+        <w:t>{ user</w:t>
+      </w:r>
+      <w:proofErr w:type="gramEnd"/>
+      <w:r>
+        <w:rPr>
+          <w:b/>
+        </w:rPr>
+        <w:t xml:space="preserve"> }} and {{ request }}</w:t>
+      </w:r>
+      <w:r>
+        <w:t xml:space="preserve"> are </w:t>
+      </w:r>
+      <w:proofErr w:type="spellStart"/>
+      <w:r>
+        <w:t>globals</w:t>
+      </w:r>
+      <w:proofErr w:type="spellEnd"/>
+      <w:r>
+        <w:t xml:space="preserve"> where user is the Principal and request is the </w:t>
+      </w:r>
+      <w:proofErr w:type="spellStart"/>
+      <w:r>
+        <w:t>HttpSoletRequest</w:t>
+      </w:r>
+      <w:proofErr w:type="spellEnd"/>
+      <w:r>
+        <w:t>.</w:t>
+      </w:r>
+    </w:p>
     <w:p>
       <w:pPr>
         <w:pStyle w:val="Heading1"/>
@@ -10796,6 +11014,7 @@
         <w:rPr>
           <w:rFonts w:asciiTheme="minorHAnsi" w:hAnsiTheme="minorHAnsi" w:cstheme="minorHAnsi"/>
         </w:rPr>
+        <w:lastRenderedPageBreak/>
         <w:t>Validation, Binding</w:t>
       </w:r>
     </w:p>
@@ -11444,6 +11663,7 @@
           <w:szCs w:val="16"/>
         </w:rPr>
       </w:pPr>
+      <w:proofErr w:type="gramStart"/>
       <w:r>
         <w:rPr>
           <w:rFonts w:ascii="Courier New" w:eastAsia="Times New Roman" w:hAnsi="Courier New" w:cs="Courier New"/>
@@ -11473,6 +11693,7 @@
         </w:rPr>
         <w:t>(</w:t>
       </w:r>
+      <w:proofErr w:type="gramEnd"/>
       <w:r>
         <w:rPr>
           <w:rFonts w:ascii="Courier New" w:eastAsia="Times New Roman" w:hAnsi="Courier New" w:cs="Courier New"/>
@@ -11714,12 +11935,18 @@
         <w:t xml:space="preserve">If we add a string for an age, we will get the min </w:t>
       </w:r>
       <w:proofErr w:type="spellStart"/>
+      <w:proofErr w:type="gramStart"/>
       <w:r>
         <w:t>val</w:t>
       </w:r>
       <w:proofErr w:type="spellEnd"/>
-      <w:r>
-        <w:t xml:space="preserve"> for int. That </w:t>
+      <w:proofErr w:type="gramEnd"/>
+      <w:r>
+        <w:t xml:space="preserve"> for int. </w:t>
+      </w:r>
+      <w:proofErr w:type="gramStart"/>
+      <w:r>
+        <w:t xml:space="preserve">That </w:t>
       </w:r>
       <w:proofErr w:type="spellStart"/>
       <w:r>
@@ -11729,6 +11956,7 @@
       <w:r>
         <w:t xml:space="preserve"> to all primitive types.</w:t>
       </w:r>
+      <w:proofErr w:type="gramEnd"/>
       <w:r>
         <w:br/>
         <w:t>Lists can also have any primitive generic type including String. Summer MVC will parse the html values if possible.</w:t>
@@ -11806,13 +12034,22 @@
         <w:t xml:space="preserve">s on Strings, </w:t>
       </w:r>
       <w:r>
-        <w:t xml:space="preserve">collections, maps </w:t>
+        <w:t xml:space="preserve">collections, </w:t>
+      </w:r>
+      <w:proofErr w:type="gramStart"/>
+      <w:r>
+        <w:t xml:space="preserve">maps </w:t>
       </w:r>
       <w:r>
         <w:t>,</w:t>
       </w:r>
-      <w:r>
-        <w:t xml:space="preserve"> Multipart files…. P</w:t>
+      <w:proofErr w:type="gramEnd"/>
+      <w:r>
+        <w:t xml:space="preserve"> Multipart files…. </w:t>
+      </w:r>
+      <w:proofErr w:type="gramStart"/>
+      <w:r>
+        <w:t>P</w:t>
       </w:r>
       <w:r>
         <w:t>er</w:t>
@@ -11823,6 +12060,7 @@
       <w:r>
         <w:t>size.</w:t>
       </w:r>
+      <w:proofErr w:type="gramEnd"/>
       <w:r>
         <w:br/>
         <w:t>@Min/Max</w:t>
@@ -11843,9 +12081,6 @@
       </w:r>
       <w:r>
         <w:br/>
-      </w:r>
-      <w:r>
-        <w:lastRenderedPageBreak/>
         <w:t>@</w:t>
       </w:r>
       <w:proofErr w:type="spellStart"/>
@@ -11860,8 +12095,13 @@
         <w:t xml:space="preserve">- </w:t>
       </w:r>
       <w:r>
-        <w:t>works on strings by testing if the provided pattern matched the field val.</w:t>
-      </w:r>
+        <w:t>works on strings by testing if the provided pattern matched the field val</w:t>
+      </w:r>
+      <w:proofErr w:type="gramStart"/>
+      <w:r>
+        <w:t>.</w:t>
+      </w:r>
+      <w:proofErr w:type="gramEnd"/>
       <w:r>
         <w:br/>
         <w:t>@</w:t>
@@ -11904,6 +12144,7 @@
           <w:szCs w:val="16"/>
         </w:rPr>
       </w:pPr>
+      <w:proofErr w:type="gramStart"/>
       <w:r>
         <w:rPr>
           <w:rFonts w:ascii="Courier New" w:eastAsia="Times New Roman" w:hAnsi="Courier New" w:cs="Courier New"/>
@@ -11911,6 +12152,7 @@
           <w:sz w:val="16"/>
           <w:szCs w:val="16"/>
         </w:rPr>
+        <w:lastRenderedPageBreak/>
         <w:t>@</w:t>
       </w:r>
       <w:proofErr w:type="spellStart"/>
@@ -11931,6 +12173,232 @@
           <w:sz w:val="16"/>
           <w:szCs w:val="16"/>
         </w:rPr>
+        <w:t>(</w:t>
+      </w:r>
+      <w:proofErr w:type="gramEnd"/>
+      <w:r>
+        <w:rPr>
+          <w:rFonts w:ascii="Courier New" w:eastAsia="Times New Roman" w:hAnsi="Courier New" w:cs="Courier New"/>
+          <w:color w:val="000000"/>
+          <w:sz w:val="16"/>
+          <w:szCs w:val="16"/>
+        </w:rPr>
+        <w:t xml:space="preserve">message = </w:t>
+      </w:r>
+      <w:r>
+        <w:rPr>
+          <w:rFonts w:ascii="Courier New" w:eastAsia="Times New Roman" w:hAnsi="Courier New" w:cs="Courier New"/>
+          <w:b/>
+          <w:bCs/>
+          <w:color w:val="008000"/>
+          <w:sz w:val="16"/>
+          <w:szCs w:val="16"/>
+        </w:rPr>
+        <w:t>"Username cannot be empty."</w:t>
+      </w:r>
+      <w:r>
+        <w:rPr>
+          <w:rFonts w:ascii="Courier New" w:eastAsia="Times New Roman" w:hAnsi="Courier New" w:cs="Courier New"/>
+          <w:color w:val="000000"/>
+          <w:sz w:val="16"/>
+          <w:szCs w:val="16"/>
+        </w:rPr>
+        <w:t>)</w:t>
+      </w:r>
+      <w:r>
+        <w:rPr>
+          <w:rFonts w:ascii="Courier New" w:eastAsia="Times New Roman" w:hAnsi="Courier New" w:cs="Courier New"/>
+          <w:color w:val="000000"/>
+          <w:sz w:val="16"/>
+          <w:szCs w:val="16"/>
+        </w:rPr>
+        <w:br/>
+      </w:r>
+      <w:proofErr w:type="gramStart"/>
+      <w:r>
+        <w:rPr>
+          <w:rFonts w:ascii="Courier New" w:eastAsia="Times New Roman" w:hAnsi="Courier New" w:cs="Courier New"/>
+          <w:color w:val="808000"/>
+          <w:sz w:val="16"/>
+          <w:szCs w:val="16"/>
+        </w:rPr>
+        <w:t>@</w:t>
+      </w:r>
+      <w:proofErr w:type="spellStart"/>
+      <w:r>
+        <w:rPr>
+          <w:rFonts w:ascii="Courier New" w:eastAsia="Times New Roman" w:hAnsi="Courier New" w:cs="Courier New"/>
+          <w:color w:val="808000"/>
+          <w:sz w:val="16"/>
+          <w:szCs w:val="16"/>
+        </w:rPr>
+        <w:t>MaxLength</w:t>
+      </w:r>
+      <w:proofErr w:type="spellEnd"/>
+      <w:r>
+        <w:rPr>
+          <w:rFonts w:ascii="Courier New" w:eastAsia="Times New Roman" w:hAnsi="Courier New" w:cs="Courier New"/>
+          <w:color w:val="000000"/>
+          <w:sz w:val="16"/>
+          <w:szCs w:val="16"/>
+        </w:rPr>
+        <w:t>(</w:t>
+      </w:r>
+      <w:proofErr w:type="gramEnd"/>
+      <w:r>
+        <w:rPr>
+          <w:rFonts w:ascii="Courier New" w:eastAsia="Times New Roman" w:hAnsi="Courier New" w:cs="Courier New"/>
+          <w:color w:val="000000"/>
+          <w:sz w:val="16"/>
+          <w:szCs w:val="16"/>
+        </w:rPr>
+        <w:t xml:space="preserve">length = </w:t>
+      </w:r>
+      <w:r>
+        <w:rPr>
+          <w:rFonts w:ascii="Courier New" w:eastAsia="Times New Roman" w:hAnsi="Courier New" w:cs="Courier New"/>
+          <w:color w:val="0000FF"/>
+          <w:sz w:val="16"/>
+          <w:szCs w:val="16"/>
+        </w:rPr>
+        <w:t>15</w:t>
+      </w:r>
+      <w:r>
+        <w:rPr>
+          <w:rFonts w:ascii="Courier New" w:eastAsia="Times New Roman" w:hAnsi="Courier New" w:cs="Courier New"/>
+          <w:color w:val="000000"/>
+          <w:sz w:val="16"/>
+          <w:szCs w:val="16"/>
+        </w:rPr>
+        <w:t xml:space="preserve">, message = </w:t>
+      </w:r>
+      <w:r>
+        <w:rPr>
+          <w:rFonts w:ascii="Courier New" w:eastAsia="Times New Roman" w:hAnsi="Courier New" w:cs="Courier New"/>
+          <w:b/>
+          <w:bCs/>
+          <w:color w:val="008000"/>
+          <w:sz w:val="16"/>
+          <w:szCs w:val="16"/>
+        </w:rPr>
+        <w:t>"Username too long."</w:t>
+      </w:r>
+      <w:r>
+        <w:rPr>
+          <w:rFonts w:ascii="Courier New" w:eastAsia="Times New Roman" w:hAnsi="Courier New" w:cs="Courier New"/>
+          <w:color w:val="000000"/>
+          <w:sz w:val="16"/>
+          <w:szCs w:val="16"/>
+        </w:rPr>
+        <w:t>)</w:t>
+      </w:r>
+      <w:r>
+        <w:rPr>
+          <w:rFonts w:ascii="Courier New" w:eastAsia="Times New Roman" w:hAnsi="Courier New" w:cs="Courier New"/>
+          <w:color w:val="000000"/>
+          <w:sz w:val="16"/>
+          <w:szCs w:val="16"/>
+        </w:rPr>
+        <w:br/>
+      </w:r>
+      <w:proofErr w:type="gramStart"/>
+      <w:r>
+        <w:rPr>
+          <w:rFonts w:ascii="Courier New" w:eastAsia="Times New Roman" w:hAnsi="Courier New" w:cs="Courier New"/>
+          <w:b/>
+          <w:bCs/>
+          <w:color w:val="000080"/>
+          <w:sz w:val="16"/>
+          <w:szCs w:val="16"/>
+        </w:rPr>
+        <w:t>private</w:t>
+      </w:r>
+      <w:proofErr w:type="gramEnd"/>
+      <w:r>
+        <w:rPr>
+          <w:rFonts w:ascii="Courier New" w:eastAsia="Times New Roman" w:hAnsi="Courier New" w:cs="Courier New"/>
+          <w:b/>
+          <w:bCs/>
+          <w:color w:val="000080"/>
+          <w:sz w:val="16"/>
+          <w:szCs w:val="16"/>
+        </w:rPr>
+        <w:t xml:space="preserve"> </w:t>
+      </w:r>
+      <w:r>
+        <w:rPr>
+          <w:rFonts w:ascii="Courier New" w:eastAsia="Times New Roman" w:hAnsi="Courier New" w:cs="Courier New"/>
+          <w:color w:val="000000"/>
+          <w:sz w:val="16"/>
+          <w:szCs w:val="16"/>
+        </w:rPr>
+        <w:t xml:space="preserve">String </w:t>
+      </w:r>
+      <w:r>
+        <w:rPr>
+          <w:rFonts w:ascii="Courier New" w:eastAsia="Times New Roman" w:hAnsi="Courier New" w:cs="Courier New"/>
+          <w:b/>
+          <w:bCs/>
+          <w:color w:val="660E7A"/>
+          <w:sz w:val="16"/>
+          <w:szCs w:val="16"/>
+        </w:rPr>
+        <w:t>username</w:t>
+      </w:r>
+      <w:r>
+        <w:rPr>
+          <w:rFonts w:ascii="Courier New" w:eastAsia="Times New Roman" w:hAnsi="Courier New" w:cs="Courier New"/>
+          <w:color w:val="000000"/>
+          <w:sz w:val="16"/>
+          <w:szCs w:val="16"/>
+        </w:rPr>
+        <w:t>;</w:t>
+      </w:r>
+      <w:r>
+        <w:rPr>
+          <w:rFonts w:ascii="Courier New" w:eastAsia="Times New Roman" w:hAnsi="Courier New" w:cs="Courier New"/>
+          <w:color w:val="000000"/>
+          <w:sz w:val="16"/>
+          <w:szCs w:val="16"/>
+        </w:rPr>
+        <w:br/>
+      </w:r>
+      <w:r>
+        <w:rPr>
+          <w:rFonts w:ascii="Courier New" w:eastAsia="Times New Roman" w:hAnsi="Courier New" w:cs="Courier New"/>
+          <w:color w:val="000000"/>
+          <w:sz w:val="16"/>
+          <w:szCs w:val="16"/>
+        </w:rPr>
+        <w:br/>
+      </w:r>
+      <w:r>
+        <w:rPr>
+          <w:rFonts w:ascii="Courier New" w:eastAsia="Times New Roman" w:hAnsi="Courier New" w:cs="Courier New"/>
+          <w:color w:val="808000"/>
+          <w:sz w:val="16"/>
+          <w:szCs w:val="16"/>
+        </w:rPr>
+        <w:t>@</w:t>
+      </w:r>
+      <w:proofErr w:type="spellStart"/>
+      <w:r>
+        <w:rPr>
+          <w:rFonts w:ascii="Courier New" w:eastAsia="Times New Roman" w:hAnsi="Courier New" w:cs="Courier New"/>
+          <w:color w:val="808000"/>
+          <w:sz w:val="16"/>
+          <w:szCs w:val="16"/>
+        </w:rPr>
+        <w:t>NotEmpty</w:t>
+      </w:r>
+      <w:proofErr w:type="spellEnd"/>
+      <w:r>
+        <w:rPr>
+          <w:rFonts w:ascii="Courier New" w:eastAsia="Times New Roman" w:hAnsi="Courier New" w:cs="Courier New"/>
+          <w:color w:val="000000"/>
+          <w:sz w:val="16"/>
+          <w:szCs w:val="16"/>
+        </w:rPr>
         <w:t xml:space="preserve">(message = </w:t>
       </w:r>
       <w:r>
@@ -11942,7 +12410,7 @@
           <w:sz w:val="16"/>
           <w:szCs w:val="16"/>
         </w:rPr>
-        <w:t>"Username cannot be empty."</w:t>
+        <w:t>"Email is empty."</w:t>
       </w:r>
       <w:r>
         <w:rPr>
@@ -11962,6 +12430,77 @@
         </w:rPr>
         <w:br/>
       </w:r>
+      <w:proofErr w:type="gramStart"/>
+      <w:r>
+        <w:rPr>
+          <w:rFonts w:ascii="Courier New" w:eastAsia="Times New Roman" w:hAnsi="Courier New" w:cs="Courier New"/>
+          <w:b/>
+          <w:bCs/>
+          <w:color w:val="000080"/>
+          <w:sz w:val="16"/>
+          <w:szCs w:val="16"/>
+        </w:rPr>
+        <w:t>private</w:t>
+      </w:r>
+      <w:proofErr w:type="gramEnd"/>
+      <w:r>
+        <w:rPr>
+          <w:rFonts w:ascii="Courier New" w:eastAsia="Times New Roman" w:hAnsi="Courier New" w:cs="Courier New"/>
+          <w:b/>
+          <w:bCs/>
+          <w:color w:val="000080"/>
+          <w:sz w:val="16"/>
+          <w:szCs w:val="16"/>
+        </w:rPr>
+        <w:t xml:space="preserve"> </w:t>
+      </w:r>
+      <w:r>
+        <w:rPr>
+          <w:rFonts w:ascii="Courier New" w:eastAsia="Times New Roman" w:hAnsi="Courier New" w:cs="Courier New"/>
+          <w:color w:val="000000"/>
+          <w:sz w:val="16"/>
+          <w:szCs w:val="16"/>
+        </w:rPr>
+        <w:t xml:space="preserve">String </w:t>
+      </w:r>
+      <w:r>
+        <w:rPr>
+          <w:rFonts w:ascii="Courier New" w:eastAsia="Times New Roman" w:hAnsi="Courier New" w:cs="Courier New"/>
+          <w:b/>
+          <w:bCs/>
+          <w:color w:val="660E7A"/>
+          <w:sz w:val="16"/>
+          <w:szCs w:val="16"/>
+        </w:rPr>
+        <w:t>email</w:t>
+      </w:r>
+      <w:r>
+        <w:rPr>
+          <w:rFonts w:ascii="Courier New" w:eastAsia="Times New Roman" w:hAnsi="Courier New" w:cs="Courier New"/>
+          <w:color w:val="000000"/>
+          <w:sz w:val="16"/>
+          <w:szCs w:val="16"/>
+        </w:rPr>
+        <w:t>;</w:t>
+      </w:r>
+      <w:r>
+        <w:rPr>
+          <w:rFonts w:ascii="Courier New" w:eastAsia="Times New Roman" w:hAnsi="Courier New" w:cs="Courier New"/>
+          <w:color w:val="000000"/>
+          <w:sz w:val="16"/>
+          <w:szCs w:val="16"/>
+        </w:rPr>
+        <w:br/>
+      </w:r>
+      <w:r>
+        <w:rPr>
+          <w:rFonts w:ascii="Courier New" w:eastAsia="Times New Roman" w:hAnsi="Courier New" w:cs="Courier New"/>
+          <w:color w:val="000000"/>
+          <w:sz w:val="16"/>
+          <w:szCs w:val="16"/>
+        </w:rPr>
+        <w:br/>
+      </w:r>
       <w:r>
         <w:rPr>
           <w:rFonts w:ascii="Courier New" w:eastAsia="Times New Roman" w:hAnsi="Courier New" w:cs="Courier New"/>
@@ -11979,7 +12518,7 @@
           <w:sz w:val="16"/>
           <w:szCs w:val="16"/>
         </w:rPr>
-        <w:t>MaxLength</w:t>
+        <w:t>MinLength</w:t>
       </w:r>
       <w:proofErr w:type="spellEnd"/>
       <w:r>
@@ -11998,7 +12537,7 @@
           <w:sz w:val="16"/>
           <w:szCs w:val="16"/>
         </w:rPr>
-        <w:t>15</w:t>
+        <w:t>6</w:t>
       </w:r>
       <w:r>
         <w:rPr>
@@ -12018,7 +12557,7 @@
           <w:sz w:val="16"/>
           <w:szCs w:val="16"/>
         </w:rPr>
-        <w:t>"Username too long."</w:t>
+        <w:t>"Password too short."</w:t>
       </w:r>
       <w:r>
         <w:rPr>
@@ -12038,16 +12577,29 @@
         </w:rPr>
         <w:br/>
       </w:r>
-      <w:r>
-        <w:rPr>
-          <w:rFonts w:ascii="Courier New" w:eastAsia="Times New Roman" w:hAnsi="Courier New" w:cs="Courier New"/>
-          <w:b/>
-          <w:bCs/>
-          <w:color w:val="000080"/>
-          <w:sz w:val="16"/>
-          <w:szCs w:val="16"/>
-        </w:rPr>
-        <w:t xml:space="preserve">private </w:t>
+      <w:proofErr w:type="gramStart"/>
+      <w:r>
+        <w:rPr>
+          <w:rFonts w:ascii="Courier New" w:eastAsia="Times New Roman" w:hAnsi="Courier New" w:cs="Courier New"/>
+          <w:b/>
+          <w:bCs/>
+          <w:color w:val="000080"/>
+          <w:sz w:val="16"/>
+          <w:szCs w:val="16"/>
+        </w:rPr>
+        <w:t>private</w:t>
+      </w:r>
+      <w:proofErr w:type="gramEnd"/>
+      <w:r>
+        <w:rPr>
+          <w:rFonts w:ascii="Courier New" w:eastAsia="Times New Roman" w:hAnsi="Courier New" w:cs="Courier New"/>
+          <w:b/>
+          <w:bCs/>
+          <w:color w:val="000080"/>
+          <w:sz w:val="16"/>
+          <w:szCs w:val="16"/>
+        </w:rPr>
+        <w:t xml:space="preserve"> </w:t>
       </w:r>
       <w:r>
         <w:rPr>
@@ -12067,7 +12619,7 @@
           <w:sz w:val="16"/>
           <w:szCs w:val="16"/>
         </w:rPr>
-        <w:t>username</w:t>
+        <w:t>password</w:t>
       </w:r>
       <w:r>
         <w:rPr>
@@ -12113,17 +12665,37 @@
           <w:sz w:val="16"/>
           <w:szCs w:val="16"/>
         </w:rPr>
-        <w:t>NotEmpty</w:t>
-      </w:r>
-      <w:proofErr w:type="spellEnd"/>
-      <w:r>
-        <w:rPr>
-          <w:rFonts w:ascii="Courier New" w:eastAsia="Times New Roman" w:hAnsi="Courier New" w:cs="Courier New"/>
-          <w:color w:val="000000"/>
-          <w:sz w:val="16"/>
-          <w:szCs w:val="16"/>
-        </w:rPr>
-        <w:t xml:space="preserve">(message = </w:t>
+        <w:t>FieldMatch</w:t>
+      </w:r>
+      <w:proofErr w:type="spellEnd"/>
+      <w:r>
+        <w:rPr>
+          <w:rFonts w:ascii="Courier New" w:eastAsia="Times New Roman" w:hAnsi="Courier New" w:cs="Courier New"/>
+          <w:color w:val="000000"/>
+          <w:sz w:val="16"/>
+          <w:szCs w:val="16"/>
+        </w:rPr>
+        <w:t>(</w:t>
+      </w:r>
+      <w:proofErr w:type="spellStart"/>
+      <w:r>
+        <w:rPr>
+          <w:rFonts w:ascii="Courier New" w:eastAsia="Times New Roman" w:hAnsi="Courier New" w:cs="Courier New"/>
+          <w:color w:val="000000"/>
+          <w:sz w:val="16"/>
+          <w:szCs w:val="16"/>
+        </w:rPr>
+        <w:t>fieldToMatch</w:t>
+      </w:r>
+      <w:proofErr w:type="spellEnd"/>
+      <w:r>
+        <w:rPr>
+          <w:rFonts w:ascii="Courier New" w:eastAsia="Times New Roman" w:hAnsi="Courier New" w:cs="Courier New"/>
+          <w:color w:val="000000"/>
+          <w:sz w:val="16"/>
+          <w:szCs w:val="16"/>
+        </w:rPr>
+        <w:t xml:space="preserve"> = </w:t>
       </w:r>
       <w:r>
         <w:rPr>
@@ -12134,7 +12706,27 @@
           <w:sz w:val="16"/>
           <w:szCs w:val="16"/>
         </w:rPr>
-        <w:t>"Email is empty."</w:t>
+        <w:t>"password"</w:t>
+      </w:r>
+      <w:r>
+        <w:rPr>
+          <w:rFonts w:ascii="Courier New" w:eastAsia="Times New Roman" w:hAnsi="Courier New" w:cs="Courier New"/>
+          <w:color w:val="000000"/>
+          <w:sz w:val="16"/>
+          <w:szCs w:val="16"/>
+        </w:rPr>
+        <w:t xml:space="preserve">, message = </w:t>
+      </w:r>
+      <w:r>
+        <w:rPr>
+          <w:rFonts w:ascii="Courier New" w:eastAsia="Times New Roman" w:hAnsi="Courier New" w:cs="Courier New"/>
+          <w:b/>
+          <w:bCs/>
+          <w:color w:val="008000"/>
+          <w:sz w:val="16"/>
+          <w:szCs w:val="16"/>
+        </w:rPr>
+        <w:t>"Passwords did not match."</w:t>
       </w:r>
       <w:r>
         <w:rPr>
@@ -12154,306 +12746,29 @@
         </w:rPr>
         <w:br/>
       </w:r>
-      <w:r>
-        <w:rPr>
-          <w:rFonts w:ascii="Courier New" w:eastAsia="Times New Roman" w:hAnsi="Courier New" w:cs="Courier New"/>
-          <w:b/>
-          <w:bCs/>
-          <w:color w:val="000080"/>
-          <w:sz w:val="16"/>
-          <w:szCs w:val="16"/>
-        </w:rPr>
-        <w:t xml:space="preserve">private </w:t>
-      </w:r>
-      <w:r>
-        <w:rPr>
-          <w:rFonts w:ascii="Courier New" w:eastAsia="Times New Roman" w:hAnsi="Courier New" w:cs="Courier New"/>
-          <w:color w:val="000000"/>
-          <w:sz w:val="16"/>
-          <w:szCs w:val="16"/>
-        </w:rPr>
-        <w:t xml:space="preserve">String </w:t>
-      </w:r>
-      <w:r>
-        <w:rPr>
-          <w:rFonts w:ascii="Courier New" w:eastAsia="Times New Roman" w:hAnsi="Courier New" w:cs="Courier New"/>
-          <w:b/>
-          <w:bCs/>
-          <w:color w:val="660E7A"/>
-          <w:sz w:val="16"/>
-          <w:szCs w:val="16"/>
-        </w:rPr>
-        <w:t>email</w:t>
-      </w:r>
-      <w:r>
-        <w:rPr>
-          <w:rFonts w:ascii="Courier New" w:eastAsia="Times New Roman" w:hAnsi="Courier New" w:cs="Courier New"/>
-          <w:color w:val="000000"/>
-          <w:sz w:val="16"/>
-          <w:szCs w:val="16"/>
-        </w:rPr>
-        <w:t>;</w:t>
-      </w:r>
-      <w:r>
-        <w:rPr>
-          <w:rFonts w:ascii="Courier New" w:eastAsia="Times New Roman" w:hAnsi="Courier New" w:cs="Courier New"/>
-          <w:color w:val="000000"/>
-          <w:sz w:val="16"/>
-          <w:szCs w:val="16"/>
-        </w:rPr>
-        <w:br/>
-      </w:r>
-      <w:r>
-        <w:rPr>
-          <w:rFonts w:ascii="Courier New" w:eastAsia="Times New Roman" w:hAnsi="Courier New" w:cs="Courier New"/>
-          <w:color w:val="000000"/>
-          <w:sz w:val="16"/>
-          <w:szCs w:val="16"/>
-        </w:rPr>
-        <w:br/>
-      </w:r>
-      <w:r>
-        <w:rPr>
-          <w:rFonts w:ascii="Courier New" w:eastAsia="Times New Roman" w:hAnsi="Courier New" w:cs="Courier New"/>
-          <w:color w:val="808000"/>
-          <w:sz w:val="16"/>
-          <w:szCs w:val="16"/>
-        </w:rPr>
-        <w:t>@</w:t>
-      </w:r>
-      <w:proofErr w:type="spellStart"/>
-      <w:r>
-        <w:rPr>
-          <w:rFonts w:ascii="Courier New" w:eastAsia="Times New Roman" w:hAnsi="Courier New" w:cs="Courier New"/>
-          <w:color w:val="808000"/>
-          <w:sz w:val="16"/>
-          <w:szCs w:val="16"/>
-        </w:rPr>
-        <w:t>MinLength</w:t>
-      </w:r>
-      <w:proofErr w:type="spellEnd"/>
-      <w:r>
-        <w:rPr>
-          <w:rFonts w:ascii="Courier New" w:eastAsia="Times New Roman" w:hAnsi="Courier New" w:cs="Courier New"/>
-          <w:color w:val="000000"/>
-          <w:sz w:val="16"/>
-          <w:szCs w:val="16"/>
-        </w:rPr>
-        <w:t xml:space="preserve">(length = </w:t>
-      </w:r>
-      <w:r>
-        <w:rPr>
-          <w:rFonts w:ascii="Courier New" w:eastAsia="Times New Roman" w:hAnsi="Courier New" w:cs="Courier New"/>
-          <w:color w:val="0000FF"/>
-          <w:sz w:val="16"/>
-          <w:szCs w:val="16"/>
-        </w:rPr>
-        <w:t>6</w:t>
-      </w:r>
-      <w:r>
-        <w:rPr>
-          <w:rFonts w:ascii="Courier New" w:eastAsia="Times New Roman" w:hAnsi="Courier New" w:cs="Courier New"/>
-          <w:color w:val="000000"/>
-          <w:sz w:val="16"/>
-          <w:szCs w:val="16"/>
-        </w:rPr>
-        <w:t xml:space="preserve">, message = </w:t>
-      </w:r>
-      <w:r>
-        <w:rPr>
-          <w:rFonts w:ascii="Courier New" w:eastAsia="Times New Roman" w:hAnsi="Courier New" w:cs="Courier New"/>
-          <w:b/>
-          <w:bCs/>
-          <w:color w:val="008000"/>
-          <w:sz w:val="16"/>
-          <w:szCs w:val="16"/>
-        </w:rPr>
-        <w:t>"Password too short."</w:t>
-      </w:r>
-      <w:r>
-        <w:rPr>
-          <w:rFonts w:ascii="Courier New" w:eastAsia="Times New Roman" w:hAnsi="Courier New" w:cs="Courier New"/>
-          <w:color w:val="000000"/>
-          <w:sz w:val="16"/>
-          <w:szCs w:val="16"/>
-        </w:rPr>
-        <w:t>)</w:t>
-      </w:r>
-      <w:r>
-        <w:rPr>
-          <w:rFonts w:ascii="Courier New" w:eastAsia="Times New Roman" w:hAnsi="Courier New" w:cs="Courier New"/>
-          <w:color w:val="000000"/>
-          <w:sz w:val="16"/>
-          <w:szCs w:val="16"/>
-        </w:rPr>
-        <w:br/>
-      </w:r>
-      <w:r>
-        <w:rPr>
-          <w:rFonts w:ascii="Courier New" w:eastAsia="Times New Roman" w:hAnsi="Courier New" w:cs="Courier New"/>
-          <w:b/>
-          <w:bCs/>
-          <w:color w:val="000080"/>
-          <w:sz w:val="16"/>
-          <w:szCs w:val="16"/>
-        </w:rPr>
-        <w:t xml:space="preserve">private </w:t>
-      </w:r>
-      <w:r>
-        <w:rPr>
-          <w:rFonts w:ascii="Courier New" w:eastAsia="Times New Roman" w:hAnsi="Courier New" w:cs="Courier New"/>
-          <w:color w:val="000000"/>
-          <w:sz w:val="16"/>
-          <w:szCs w:val="16"/>
-        </w:rPr>
-        <w:t xml:space="preserve">String </w:t>
-      </w:r>
-      <w:r>
-        <w:rPr>
-          <w:rFonts w:ascii="Courier New" w:eastAsia="Times New Roman" w:hAnsi="Courier New" w:cs="Courier New"/>
-          <w:b/>
-          <w:bCs/>
-          <w:color w:val="660E7A"/>
-          <w:sz w:val="16"/>
-          <w:szCs w:val="16"/>
-        </w:rPr>
-        <w:t>password</w:t>
-      </w:r>
-      <w:r>
-        <w:rPr>
-          <w:rFonts w:ascii="Courier New" w:eastAsia="Times New Roman" w:hAnsi="Courier New" w:cs="Courier New"/>
-          <w:color w:val="000000"/>
-          <w:sz w:val="16"/>
-          <w:szCs w:val="16"/>
-        </w:rPr>
-        <w:t>;</w:t>
-      </w:r>
-      <w:r>
-        <w:rPr>
-          <w:rFonts w:ascii="Courier New" w:eastAsia="Times New Roman" w:hAnsi="Courier New" w:cs="Courier New"/>
-          <w:color w:val="000000"/>
-          <w:sz w:val="16"/>
-          <w:szCs w:val="16"/>
-        </w:rPr>
-        <w:br/>
-      </w:r>
-      <w:r>
-        <w:rPr>
-          <w:rFonts w:ascii="Courier New" w:eastAsia="Times New Roman" w:hAnsi="Courier New" w:cs="Courier New"/>
-          <w:color w:val="000000"/>
-          <w:sz w:val="16"/>
-          <w:szCs w:val="16"/>
-        </w:rPr>
-        <w:br/>
-      </w:r>
-      <w:r>
-        <w:rPr>
-          <w:rFonts w:ascii="Courier New" w:eastAsia="Times New Roman" w:hAnsi="Courier New" w:cs="Courier New"/>
-          <w:color w:val="808000"/>
-          <w:sz w:val="16"/>
-          <w:szCs w:val="16"/>
-        </w:rPr>
-        <w:t>@</w:t>
-      </w:r>
-      <w:proofErr w:type="spellStart"/>
-      <w:r>
-        <w:rPr>
-          <w:rFonts w:ascii="Courier New" w:eastAsia="Times New Roman" w:hAnsi="Courier New" w:cs="Courier New"/>
-          <w:color w:val="808000"/>
-          <w:sz w:val="16"/>
-          <w:szCs w:val="16"/>
-        </w:rPr>
-        <w:t>FieldMatch</w:t>
-      </w:r>
-      <w:proofErr w:type="spellEnd"/>
-      <w:r>
-        <w:rPr>
-          <w:rFonts w:ascii="Courier New" w:eastAsia="Times New Roman" w:hAnsi="Courier New" w:cs="Courier New"/>
-          <w:color w:val="000000"/>
-          <w:sz w:val="16"/>
-          <w:szCs w:val="16"/>
-        </w:rPr>
-        <w:t>(</w:t>
-      </w:r>
-      <w:proofErr w:type="spellStart"/>
-      <w:r>
-        <w:rPr>
-          <w:rFonts w:ascii="Courier New" w:eastAsia="Times New Roman" w:hAnsi="Courier New" w:cs="Courier New"/>
-          <w:color w:val="000000"/>
-          <w:sz w:val="16"/>
-          <w:szCs w:val="16"/>
-        </w:rPr>
-        <w:t>fieldToMatch</w:t>
-      </w:r>
-      <w:proofErr w:type="spellEnd"/>
-      <w:r>
-        <w:rPr>
-          <w:rFonts w:ascii="Courier New" w:eastAsia="Times New Roman" w:hAnsi="Courier New" w:cs="Courier New"/>
-          <w:color w:val="000000"/>
-          <w:sz w:val="16"/>
-          <w:szCs w:val="16"/>
-        </w:rPr>
-        <w:t xml:space="preserve"> = </w:t>
-      </w:r>
-      <w:r>
-        <w:rPr>
-          <w:rFonts w:ascii="Courier New" w:eastAsia="Times New Roman" w:hAnsi="Courier New" w:cs="Courier New"/>
-          <w:b/>
-          <w:bCs/>
-          <w:color w:val="008000"/>
-          <w:sz w:val="16"/>
-          <w:szCs w:val="16"/>
-        </w:rPr>
-        <w:t>"password"</w:t>
-      </w:r>
-      <w:r>
-        <w:rPr>
-          <w:rFonts w:ascii="Courier New" w:eastAsia="Times New Roman" w:hAnsi="Courier New" w:cs="Courier New"/>
-          <w:color w:val="000000"/>
-          <w:sz w:val="16"/>
-          <w:szCs w:val="16"/>
-        </w:rPr>
-        <w:t xml:space="preserve">, message = </w:t>
-      </w:r>
-      <w:r>
-        <w:rPr>
-          <w:rFonts w:ascii="Courier New" w:eastAsia="Times New Roman" w:hAnsi="Courier New" w:cs="Courier New"/>
-          <w:b/>
-          <w:bCs/>
-          <w:color w:val="008000"/>
-          <w:sz w:val="16"/>
-          <w:szCs w:val="16"/>
-        </w:rPr>
-        <w:t>"Passwords did not match."</w:t>
-      </w:r>
-      <w:r>
-        <w:rPr>
-          <w:rFonts w:ascii="Courier New" w:eastAsia="Times New Roman" w:hAnsi="Courier New" w:cs="Courier New"/>
-          <w:color w:val="000000"/>
-          <w:sz w:val="16"/>
-          <w:szCs w:val="16"/>
-        </w:rPr>
-        <w:t>)</w:t>
-      </w:r>
-      <w:r>
-        <w:rPr>
-          <w:rFonts w:ascii="Courier New" w:eastAsia="Times New Roman" w:hAnsi="Courier New" w:cs="Courier New"/>
-          <w:color w:val="000000"/>
-          <w:sz w:val="16"/>
-          <w:szCs w:val="16"/>
-        </w:rPr>
-        <w:br/>
-      </w:r>
-      <w:r>
-        <w:rPr>
-          <w:rFonts w:ascii="Courier New" w:eastAsia="Times New Roman" w:hAnsi="Courier New" w:cs="Courier New"/>
-          <w:b/>
-          <w:bCs/>
-          <w:color w:val="000080"/>
-          <w:sz w:val="16"/>
-          <w:szCs w:val="16"/>
-        </w:rPr>
-        <w:t xml:space="preserve">private </w:t>
+      <w:proofErr w:type="gramStart"/>
+      <w:r>
+        <w:rPr>
+          <w:rFonts w:ascii="Courier New" w:eastAsia="Times New Roman" w:hAnsi="Courier New" w:cs="Courier New"/>
+          <w:b/>
+          <w:bCs/>
+          <w:color w:val="000080"/>
+          <w:sz w:val="16"/>
+          <w:szCs w:val="16"/>
+        </w:rPr>
+        <w:t>private</w:t>
+      </w:r>
+      <w:proofErr w:type="gramEnd"/>
+      <w:r>
+        <w:rPr>
+          <w:rFonts w:ascii="Courier New" w:eastAsia="Times New Roman" w:hAnsi="Courier New" w:cs="Courier New"/>
+          <w:b/>
+          <w:bCs/>
+          <w:color w:val="000080"/>
+          <w:sz w:val="16"/>
+          <w:szCs w:val="16"/>
+        </w:rPr>
+        <w:t xml:space="preserve"> </w:t>
       </w:r>
       <w:r>
         <w:rPr>
@@ -13431,6 +13746,7 @@
           <w:szCs w:val="16"/>
         </w:rPr>
       </w:pPr>
+      <w:proofErr w:type="gramStart"/>
       <w:r>
         <w:rPr>
           <w:rFonts w:ascii="Courier New" w:eastAsia="Times New Roman" w:hAnsi="Courier New" w:cs="Courier New"/>
@@ -13460,6 +13776,7 @@
         </w:rPr>
         <w:t>(</w:t>
       </w:r>
+      <w:proofErr w:type="gramEnd"/>
       <w:r>
         <w:rPr>
           <w:rFonts w:ascii="Courier New" w:eastAsia="Times New Roman" w:hAnsi="Courier New" w:cs="Courier New"/>
@@ -13899,7 +14216,29 @@
           <w:szCs w:val="16"/>
           <w:shd w:val="clear" w:color="auto" w:fill="F7FAFF"/>
         </w:rPr>
-        <w:t>{{ path(</w:t>
+        <w:t>{</w:t>
+      </w:r>
+      <w:proofErr w:type="gramStart"/>
+      <w:r>
+        <w:rPr>
+          <w:rFonts w:ascii="Courier New" w:eastAsia="Times New Roman" w:hAnsi="Courier New" w:cs="Courier New"/>
+          <w:color w:val="000000"/>
+          <w:sz w:val="16"/>
+          <w:szCs w:val="16"/>
+          <w:shd w:val="clear" w:color="auto" w:fill="F7FAFF"/>
+        </w:rPr>
+        <w:t>{ path</w:t>
+      </w:r>
+      <w:proofErr w:type="gramEnd"/>
+      <w:r>
+        <w:rPr>
+          <w:rFonts w:ascii="Courier New" w:eastAsia="Times New Roman" w:hAnsi="Courier New" w:cs="Courier New"/>
+          <w:color w:val="000000"/>
+          <w:sz w:val="16"/>
+          <w:szCs w:val="16"/>
+          <w:shd w:val="clear" w:color="auto" w:fill="F7FAFF"/>
+        </w:rPr>
+        <w:t>(</w:t>
       </w:r>
       <w:r>
         <w:rPr>
@@ -14537,6 +14876,464 @@
           <w:szCs w:val="16"/>
         </w:rPr>
         <w:br/>
+        <w:t xml:space="preserve">    </w:t>
+      </w:r>
+      <w:r>
+        <w:rPr>
+          <w:rFonts w:ascii="Courier New" w:eastAsia="Times New Roman" w:hAnsi="Courier New" w:cs="Courier New"/>
+          <w:color w:val="000000"/>
+          <w:sz w:val="16"/>
+          <w:szCs w:val="16"/>
+          <w:shd w:val="clear" w:color="auto" w:fill="EFEFEF"/>
+        </w:rPr>
+        <w:t>&lt;/</w:t>
+      </w:r>
+      <w:r>
+        <w:rPr>
+          <w:rFonts w:ascii="Courier New" w:eastAsia="Times New Roman" w:hAnsi="Courier New" w:cs="Courier New"/>
+          <w:b/>
+          <w:bCs/>
+          <w:color w:val="000080"/>
+          <w:sz w:val="16"/>
+          <w:szCs w:val="16"/>
+          <w:shd w:val="clear" w:color="auto" w:fill="EFEFEF"/>
+        </w:rPr>
+        <w:t>div</w:t>
+      </w:r>
+      <w:r>
+        <w:rPr>
+          <w:rFonts w:ascii="Courier New" w:eastAsia="Times New Roman" w:hAnsi="Courier New" w:cs="Courier New"/>
+          <w:color w:val="000000"/>
+          <w:sz w:val="16"/>
+          <w:szCs w:val="16"/>
+          <w:shd w:val="clear" w:color="auto" w:fill="EFEFEF"/>
+        </w:rPr>
+        <w:t>&gt;</w:t>
+      </w:r>
+      <w:r>
+        <w:rPr>
+          <w:rFonts w:ascii="Courier New" w:eastAsia="Times New Roman" w:hAnsi="Courier New" w:cs="Courier New"/>
+          <w:color w:val="000000"/>
+          <w:sz w:val="16"/>
+          <w:szCs w:val="16"/>
+        </w:rPr>
+        <w:br/>
+        <w:t xml:space="preserve">    </w:t>
+      </w:r>
+      <w:r>
+        <w:rPr>
+          <w:rFonts w:ascii="Courier New" w:eastAsia="Times New Roman" w:hAnsi="Courier New" w:cs="Courier New"/>
+          <w:color w:val="000000"/>
+          <w:sz w:val="16"/>
+          <w:szCs w:val="16"/>
+          <w:shd w:val="clear" w:color="auto" w:fill="EFEFEF"/>
+        </w:rPr>
+        <w:t>&lt;</w:t>
+      </w:r>
+      <w:r>
+        <w:rPr>
+          <w:rFonts w:ascii="Courier New" w:eastAsia="Times New Roman" w:hAnsi="Courier New" w:cs="Courier New"/>
+          <w:b/>
+          <w:bCs/>
+          <w:color w:val="000080"/>
+          <w:sz w:val="16"/>
+          <w:szCs w:val="16"/>
+          <w:shd w:val="clear" w:color="auto" w:fill="EFEFEF"/>
+        </w:rPr>
+        <w:t xml:space="preserve">div </w:t>
+      </w:r>
+      <w:r>
+        <w:rPr>
+          <w:rFonts w:ascii="Courier New" w:eastAsia="Times New Roman" w:hAnsi="Courier New" w:cs="Courier New"/>
+          <w:b/>
+          <w:bCs/>
+          <w:color w:val="0000FF"/>
+          <w:sz w:val="16"/>
+          <w:szCs w:val="16"/>
+          <w:shd w:val="clear" w:color="auto" w:fill="EFEFEF"/>
+        </w:rPr>
+        <w:t>class=</w:t>
+      </w:r>
+      <w:r>
+        <w:rPr>
+          <w:rFonts w:ascii="Courier New" w:eastAsia="Times New Roman" w:hAnsi="Courier New" w:cs="Courier New"/>
+          <w:b/>
+          <w:bCs/>
+          <w:color w:val="008000"/>
+          <w:sz w:val="16"/>
+          <w:szCs w:val="16"/>
+          <w:shd w:val="clear" w:color="auto" w:fill="EFEFEF"/>
+        </w:rPr>
+        <w:t>"form-group"</w:t>
+      </w:r>
+      <w:r>
+        <w:rPr>
+          <w:rFonts w:ascii="Courier New" w:eastAsia="Times New Roman" w:hAnsi="Courier New" w:cs="Courier New"/>
+          <w:color w:val="000000"/>
+          <w:sz w:val="16"/>
+          <w:szCs w:val="16"/>
+          <w:shd w:val="clear" w:color="auto" w:fill="EFEFEF"/>
+        </w:rPr>
+        <w:t>&gt;</w:t>
+      </w:r>
+      <w:r>
+        <w:rPr>
+          <w:rFonts w:ascii="Courier New" w:eastAsia="Times New Roman" w:hAnsi="Courier New" w:cs="Courier New"/>
+          <w:color w:val="000000"/>
+          <w:sz w:val="16"/>
+          <w:szCs w:val="16"/>
+        </w:rPr>
+        <w:br/>
+        <w:t xml:space="preserve">        </w:t>
+      </w:r>
+      <w:r>
+        <w:rPr>
+          <w:rFonts w:ascii="Courier New" w:eastAsia="Times New Roman" w:hAnsi="Courier New" w:cs="Courier New"/>
+          <w:color w:val="000000"/>
+          <w:sz w:val="16"/>
+          <w:szCs w:val="16"/>
+          <w:shd w:val="clear" w:color="auto" w:fill="EFEFEF"/>
+        </w:rPr>
+        <w:t>&lt;</w:t>
+      </w:r>
+      <w:r>
+        <w:rPr>
+          <w:rFonts w:ascii="Courier New" w:eastAsia="Times New Roman" w:hAnsi="Courier New" w:cs="Courier New"/>
+          <w:b/>
+          <w:bCs/>
+          <w:color w:val="000080"/>
+          <w:sz w:val="16"/>
+          <w:szCs w:val="16"/>
+          <w:shd w:val="clear" w:color="auto" w:fill="EFEFEF"/>
+        </w:rPr>
+        <w:t xml:space="preserve">label </w:t>
+      </w:r>
+      <w:r>
+        <w:rPr>
+          <w:rFonts w:ascii="Courier New" w:eastAsia="Times New Roman" w:hAnsi="Courier New" w:cs="Courier New"/>
+          <w:b/>
+          <w:bCs/>
+          <w:color w:val="0000FF"/>
+          <w:sz w:val="16"/>
+          <w:szCs w:val="16"/>
+          <w:shd w:val="clear" w:color="auto" w:fill="EFEFEF"/>
+        </w:rPr>
+        <w:t>for=</w:t>
+      </w:r>
+      <w:r>
+        <w:rPr>
+          <w:rFonts w:ascii="Courier New" w:eastAsia="Times New Roman" w:hAnsi="Courier New" w:cs="Courier New"/>
+          <w:b/>
+          <w:bCs/>
+          <w:color w:val="008000"/>
+          <w:sz w:val="16"/>
+          <w:szCs w:val="16"/>
+          <w:shd w:val="clear" w:color="auto" w:fill="EFEFEF"/>
+        </w:rPr>
+        <w:t>"email"</w:t>
+      </w:r>
+      <w:r>
+        <w:rPr>
+          <w:rFonts w:ascii="Courier New" w:eastAsia="Times New Roman" w:hAnsi="Courier New" w:cs="Courier New"/>
+          <w:color w:val="000000"/>
+          <w:sz w:val="16"/>
+          <w:szCs w:val="16"/>
+          <w:shd w:val="clear" w:color="auto" w:fill="EFEFEF"/>
+        </w:rPr>
+        <w:t>&gt;</w:t>
+      </w:r>
+      <w:r>
+        <w:rPr>
+          <w:rFonts w:ascii="Courier New" w:eastAsia="Times New Roman" w:hAnsi="Courier New" w:cs="Courier New"/>
+          <w:color w:val="000000"/>
+          <w:sz w:val="16"/>
+          <w:szCs w:val="16"/>
+        </w:rPr>
+        <w:t xml:space="preserve">Email </w:t>
+      </w:r>
+      <w:proofErr w:type="spellStart"/>
+      <w:r>
+        <w:rPr>
+          <w:rFonts w:ascii="Courier New" w:eastAsia="Times New Roman" w:hAnsi="Courier New" w:cs="Courier New"/>
+          <w:color w:val="000000"/>
+          <w:sz w:val="16"/>
+          <w:szCs w:val="16"/>
+        </w:rPr>
+        <w:t>Adderess</w:t>
+      </w:r>
+      <w:proofErr w:type="spellEnd"/>
+      <w:r>
+        <w:rPr>
+          <w:rFonts w:ascii="Courier New" w:eastAsia="Times New Roman" w:hAnsi="Courier New" w:cs="Courier New"/>
+          <w:color w:val="000000"/>
+          <w:sz w:val="16"/>
+          <w:szCs w:val="16"/>
+          <w:shd w:val="clear" w:color="auto" w:fill="EFEFEF"/>
+        </w:rPr>
+        <w:t>&lt;/</w:t>
+      </w:r>
+      <w:r>
+        <w:rPr>
+          <w:rFonts w:ascii="Courier New" w:eastAsia="Times New Roman" w:hAnsi="Courier New" w:cs="Courier New"/>
+          <w:b/>
+          <w:bCs/>
+          <w:color w:val="000080"/>
+          <w:sz w:val="16"/>
+          <w:szCs w:val="16"/>
+          <w:shd w:val="clear" w:color="auto" w:fill="EFEFEF"/>
+        </w:rPr>
+        <w:t>label</w:t>
+      </w:r>
+      <w:r>
+        <w:rPr>
+          <w:rFonts w:ascii="Courier New" w:eastAsia="Times New Roman" w:hAnsi="Courier New" w:cs="Courier New"/>
+          <w:color w:val="000000"/>
+          <w:sz w:val="16"/>
+          <w:szCs w:val="16"/>
+          <w:shd w:val="clear" w:color="auto" w:fill="EFEFEF"/>
+        </w:rPr>
+        <w:t>&gt;</w:t>
+      </w:r>
+      <w:r>
+        <w:rPr>
+          <w:rFonts w:ascii="Courier New" w:eastAsia="Times New Roman" w:hAnsi="Courier New" w:cs="Courier New"/>
+          <w:color w:val="000000"/>
+          <w:sz w:val="16"/>
+          <w:szCs w:val="16"/>
+        </w:rPr>
+        <w:br/>
+        <w:t xml:space="preserve">        </w:t>
+      </w:r>
+      <w:r>
+        <w:rPr>
+          <w:rFonts w:ascii="Courier New" w:eastAsia="Times New Roman" w:hAnsi="Courier New" w:cs="Courier New"/>
+          <w:color w:val="000000"/>
+          <w:sz w:val="16"/>
+          <w:szCs w:val="16"/>
+          <w:shd w:val="clear" w:color="auto" w:fill="EFEFEF"/>
+        </w:rPr>
+        <w:t>&lt;</w:t>
+      </w:r>
+      <w:r>
+        <w:rPr>
+          <w:rFonts w:ascii="Courier New" w:eastAsia="Times New Roman" w:hAnsi="Courier New" w:cs="Courier New"/>
+          <w:b/>
+          <w:bCs/>
+          <w:color w:val="000080"/>
+          <w:sz w:val="16"/>
+          <w:szCs w:val="16"/>
+          <w:shd w:val="clear" w:color="auto" w:fill="EFEFEF"/>
+        </w:rPr>
+        <w:t xml:space="preserve">input </w:t>
+      </w:r>
+      <w:r>
+        <w:rPr>
+          <w:rFonts w:ascii="Courier New" w:eastAsia="Times New Roman" w:hAnsi="Courier New" w:cs="Courier New"/>
+          <w:b/>
+          <w:bCs/>
+          <w:color w:val="0000FF"/>
+          <w:sz w:val="16"/>
+          <w:szCs w:val="16"/>
+          <w:shd w:val="clear" w:color="auto" w:fill="EFEFEF"/>
+        </w:rPr>
+        <w:t>type=</w:t>
+      </w:r>
+      <w:r>
+        <w:rPr>
+          <w:rFonts w:ascii="Courier New" w:eastAsia="Times New Roman" w:hAnsi="Courier New" w:cs="Courier New"/>
+          <w:b/>
+          <w:bCs/>
+          <w:color w:val="008000"/>
+          <w:sz w:val="16"/>
+          <w:szCs w:val="16"/>
+          <w:shd w:val="clear" w:color="auto" w:fill="EFEFEF"/>
+        </w:rPr>
+        <w:t xml:space="preserve">"email" </w:t>
+      </w:r>
+      <w:r>
+        <w:rPr>
+          <w:rFonts w:ascii="Courier New" w:eastAsia="Times New Roman" w:hAnsi="Courier New" w:cs="Courier New"/>
+          <w:b/>
+          <w:bCs/>
+          <w:color w:val="0000FF"/>
+          <w:sz w:val="16"/>
+          <w:szCs w:val="16"/>
+          <w:shd w:val="clear" w:color="auto" w:fill="EFEFEF"/>
+        </w:rPr>
+        <w:t>name=</w:t>
+      </w:r>
+      <w:r>
+        <w:rPr>
+          <w:rFonts w:ascii="Courier New" w:eastAsia="Times New Roman" w:hAnsi="Courier New" w:cs="Courier New"/>
+          <w:b/>
+          <w:bCs/>
+          <w:color w:val="008000"/>
+          <w:sz w:val="16"/>
+          <w:szCs w:val="16"/>
+          <w:shd w:val="clear" w:color="auto" w:fill="EFEFEF"/>
+        </w:rPr>
+        <w:t xml:space="preserve">"email" </w:t>
+      </w:r>
+      <w:r>
+        <w:rPr>
+          <w:rFonts w:ascii="Courier New" w:eastAsia="Times New Roman" w:hAnsi="Courier New" w:cs="Courier New"/>
+          <w:b/>
+          <w:bCs/>
+          <w:color w:val="0000FF"/>
+          <w:sz w:val="16"/>
+          <w:szCs w:val="16"/>
+          <w:shd w:val="clear" w:color="auto" w:fill="EFEFEF"/>
+        </w:rPr>
+        <w:t>id=</w:t>
+      </w:r>
+      <w:r>
+        <w:rPr>
+          <w:rFonts w:ascii="Courier New" w:eastAsia="Times New Roman" w:hAnsi="Courier New" w:cs="Courier New"/>
+          <w:b/>
+          <w:bCs/>
+          <w:color w:val="008000"/>
+          <w:sz w:val="16"/>
+          <w:szCs w:val="16"/>
+          <w:shd w:val="clear" w:color="auto" w:fill="EFEFEF"/>
+        </w:rPr>
+        <w:t>"email</w:t>
+      </w:r>
+      <w:proofErr w:type="gramStart"/>
+      <w:r>
+        <w:rPr>
+          <w:rFonts w:ascii="Courier New" w:eastAsia="Times New Roman" w:hAnsi="Courier New" w:cs="Courier New"/>
+          <w:b/>
+          <w:bCs/>
+          <w:color w:val="008000"/>
+          <w:sz w:val="16"/>
+          <w:szCs w:val="16"/>
+          <w:shd w:val="clear" w:color="auto" w:fill="EFEFEF"/>
+        </w:rPr>
+        <w:t xml:space="preserve">"  </w:t>
+      </w:r>
+      <w:r>
+        <w:rPr>
+          <w:rFonts w:ascii="Courier New" w:eastAsia="Times New Roman" w:hAnsi="Courier New" w:cs="Courier New"/>
+          <w:b/>
+          <w:bCs/>
+          <w:color w:val="0000FF"/>
+          <w:sz w:val="16"/>
+          <w:szCs w:val="16"/>
+          <w:shd w:val="clear" w:color="auto" w:fill="EFEFEF"/>
+        </w:rPr>
+        <w:t>value</w:t>
+      </w:r>
+      <w:proofErr w:type="gramEnd"/>
+      <w:r>
+        <w:rPr>
+          <w:rFonts w:ascii="Courier New" w:eastAsia="Times New Roman" w:hAnsi="Courier New" w:cs="Courier New"/>
+          <w:b/>
+          <w:bCs/>
+          <w:color w:val="0000FF"/>
+          <w:sz w:val="16"/>
+          <w:szCs w:val="16"/>
+          <w:shd w:val="clear" w:color="auto" w:fill="EFEFEF"/>
+        </w:rPr>
+        <w:t>=</w:t>
+      </w:r>
+      <w:r>
+        <w:rPr>
+          <w:rFonts w:ascii="Courier New" w:eastAsia="Times New Roman" w:hAnsi="Courier New" w:cs="Courier New"/>
+          <w:b/>
+          <w:bCs/>
+          <w:color w:val="008000"/>
+          <w:sz w:val="16"/>
+          <w:szCs w:val="16"/>
+          <w:shd w:val="clear" w:color="auto" w:fill="EFEFEF"/>
+        </w:rPr>
+        <w:t>"</w:t>
+      </w:r>
+      <w:r>
+        <w:rPr>
+          <w:rFonts w:ascii="Courier New" w:eastAsia="Times New Roman" w:hAnsi="Courier New" w:cs="Courier New"/>
+          <w:color w:val="000000"/>
+          <w:sz w:val="16"/>
+          <w:szCs w:val="16"/>
+          <w:shd w:val="clear" w:color="auto" w:fill="F7FAFF"/>
+        </w:rPr>
+        <w:t xml:space="preserve">{{ </w:t>
+      </w:r>
+      <w:proofErr w:type="spellStart"/>
+      <w:r>
+        <w:rPr>
+          <w:rFonts w:ascii="Courier New" w:eastAsia="Times New Roman" w:hAnsi="Courier New" w:cs="Courier New"/>
+          <w:color w:val="000000"/>
+          <w:sz w:val="16"/>
+          <w:szCs w:val="16"/>
+          <w:shd w:val="clear" w:color="auto" w:fill="F7FAFF"/>
+        </w:rPr>
+        <w:t>model.email</w:t>
+      </w:r>
+      <w:proofErr w:type="spellEnd"/>
+      <w:r>
+        <w:rPr>
+          <w:rFonts w:ascii="Courier New" w:eastAsia="Times New Roman" w:hAnsi="Courier New" w:cs="Courier New"/>
+          <w:color w:val="000000"/>
+          <w:sz w:val="16"/>
+          <w:szCs w:val="16"/>
+          <w:shd w:val="clear" w:color="auto" w:fill="F7FAFF"/>
+        </w:rPr>
+        <w:t xml:space="preserve"> }}</w:t>
+      </w:r>
+      <w:r>
+        <w:rPr>
+          <w:rFonts w:ascii="Courier New" w:eastAsia="Times New Roman" w:hAnsi="Courier New" w:cs="Courier New"/>
+          <w:b/>
+          <w:bCs/>
+          <w:color w:val="008000"/>
+          <w:sz w:val="16"/>
+          <w:szCs w:val="16"/>
+          <w:shd w:val="clear" w:color="auto" w:fill="EFEFEF"/>
+        </w:rPr>
+        <w:t xml:space="preserve">" </w:t>
+      </w:r>
+      <w:r>
+        <w:rPr>
+          <w:rFonts w:ascii="Courier New" w:eastAsia="Times New Roman" w:hAnsi="Courier New" w:cs="Courier New"/>
+          <w:b/>
+          <w:bCs/>
+          <w:color w:val="0000FF"/>
+          <w:sz w:val="16"/>
+          <w:szCs w:val="16"/>
+          <w:shd w:val="clear" w:color="auto" w:fill="EFEFEF"/>
+        </w:rPr>
+        <w:t>required class=</w:t>
+      </w:r>
+      <w:r>
+        <w:rPr>
+          <w:rFonts w:ascii="Courier New" w:eastAsia="Times New Roman" w:hAnsi="Courier New" w:cs="Courier New"/>
+          <w:b/>
+          <w:bCs/>
+          <w:color w:val="008000"/>
+          <w:sz w:val="16"/>
+          <w:szCs w:val="16"/>
+          <w:shd w:val="clear" w:color="auto" w:fill="EFEFEF"/>
+        </w:rPr>
+        <w:t>"form-control"</w:t>
+      </w:r>
+      <w:r>
+        <w:rPr>
+          <w:rFonts w:ascii="Courier New" w:eastAsia="Times New Roman" w:hAnsi="Courier New" w:cs="Courier New"/>
+          <w:color w:val="000000"/>
+          <w:sz w:val="16"/>
+          <w:szCs w:val="16"/>
+          <w:shd w:val="clear" w:color="auto" w:fill="EFEFEF"/>
+        </w:rPr>
+        <w:t>&gt;</w:t>
+      </w:r>
+      <w:r>
+        <w:rPr>
+          <w:rFonts w:ascii="Courier New" w:eastAsia="Times New Roman" w:hAnsi="Courier New" w:cs="Courier New"/>
+          <w:color w:val="000000"/>
+          <w:sz w:val="16"/>
+          <w:szCs w:val="16"/>
+        </w:rPr>
+        <w:br/>
       </w:r>
       <w:r>
         <w:rPr>
@@ -14546,6 +15343,211 @@
           <w:szCs w:val="16"/>
         </w:rPr>
         <w:lastRenderedPageBreak/>
+        <w:t xml:space="preserve">        </w:t>
+      </w:r>
+      <w:r>
+        <w:rPr>
+          <w:rFonts w:ascii="Courier New" w:eastAsia="Times New Roman" w:hAnsi="Courier New" w:cs="Courier New"/>
+          <w:color w:val="000000"/>
+          <w:sz w:val="16"/>
+          <w:szCs w:val="16"/>
+          <w:shd w:val="clear" w:color="auto" w:fill="F7FAFF"/>
+        </w:rPr>
+        <w:t xml:space="preserve">{% </w:t>
+      </w:r>
+      <w:r>
+        <w:rPr>
+          <w:rFonts w:ascii="Courier New" w:eastAsia="Times New Roman" w:hAnsi="Courier New" w:cs="Courier New"/>
+          <w:b/>
+          <w:bCs/>
+          <w:color w:val="000080"/>
+          <w:sz w:val="16"/>
+          <w:szCs w:val="16"/>
+          <w:shd w:val="clear" w:color="auto" w:fill="F7FAFF"/>
+        </w:rPr>
+        <w:t xml:space="preserve">embed </w:t>
+      </w:r>
+      <w:r>
+        <w:rPr>
+          <w:rFonts w:ascii="Courier New" w:eastAsia="Times New Roman" w:hAnsi="Courier New" w:cs="Courier New"/>
+          <w:b/>
+          <w:bCs/>
+          <w:color w:val="008000"/>
+          <w:sz w:val="16"/>
+          <w:szCs w:val="16"/>
+          <w:shd w:val="clear" w:color="auto" w:fill="F7FAFF"/>
+        </w:rPr>
+        <w:t>'../field-error-</w:t>
+      </w:r>
+      <w:proofErr w:type="spellStart"/>
+      <w:r>
+        <w:rPr>
+          <w:rFonts w:ascii="Courier New" w:eastAsia="Times New Roman" w:hAnsi="Courier New" w:cs="Courier New"/>
+          <w:b/>
+          <w:bCs/>
+          <w:color w:val="008000"/>
+          <w:sz w:val="16"/>
+          <w:szCs w:val="16"/>
+          <w:shd w:val="clear" w:color="auto" w:fill="F7FAFF"/>
+        </w:rPr>
+        <w:t>handler.twig</w:t>
+      </w:r>
+      <w:proofErr w:type="spellEnd"/>
+      <w:r>
+        <w:rPr>
+          <w:rFonts w:ascii="Courier New" w:eastAsia="Times New Roman" w:hAnsi="Courier New" w:cs="Courier New"/>
+          <w:b/>
+          <w:bCs/>
+          <w:color w:val="008000"/>
+          <w:sz w:val="16"/>
+          <w:szCs w:val="16"/>
+          <w:shd w:val="clear" w:color="auto" w:fill="F7FAFF"/>
+        </w:rPr>
+        <w:t xml:space="preserve">' </w:t>
+      </w:r>
+      <w:r>
+        <w:rPr>
+          <w:rFonts w:ascii="Courier New" w:eastAsia="Times New Roman" w:hAnsi="Courier New" w:cs="Courier New"/>
+          <w:color w:val="000000"/>
+          <w:sz w:val="16"/>
+          <w:szCs w:val="16"/>
+          <w:shd w:val="clear" w:color="auto" w:fill="F7FAFF"/>
+        </w:rPr>
+        <w:t>with {</w:t>
+      </w:r>
+      <w:r>
+        <w:rPr>
+          <w:rFonts w:ascii="Courier New" w:eastAsia="Times New Roman" w:hAnsi="Courier New" w:cs="Courier New"/>
+          <w:b/>
+          <w:bCs/>
+          <w:color w:val="008000"/>
+          <w:sz w:val="16"/>
+          <w:szCs w:val="16"/>
+          <w:shd w:val="clear" w:color="auto" w:fill="F7FAFF"/>
+        </w:rPr>
+        <w:t>'</w:t>
+      </w:r>
+      <w:proofErr w:type="spellStart"/>
+      <w:r>
+        <w:rPr>
+          <w:rFonts w:ascii="Courier New" w:eastAsia="Times New Roman" w:hAnsi="Courier New" w:cs="Courier New"/>
+          <w:b/>
+          <w:bCs/>
+          <w:color w:val="008000"/>
+          <w:sz w:val="16"/>
+          <w:szCs w:val="16"/>
+          <w:shd w:val="clear" w:color="auto" w:fill="F7FAFF"/>
+        </w:rPr>
+        <w:t>fieldName</w:t>
+      </w:r>
+      <w:proofErr w:type="spellEnd"/>
+      <w:r>
+        <w:rPr>
+          <w:rFonts w:ascii="Courier New" w:eastAsia="Times New Roman" w:hAnsi="Courier New" w:cs="Courier New"/>
+          <w:b/>
+          <w:bCs/>
+          <w:color w:val="008000"/>
+          <w:sz w:val="16"/>
+          <w:szCs w:val="16"/>
+          <w:shd w:val="clear" w:color="auto" w:fill="F7FAFF"/>
+        </w:rPr>
+        <w:t>'</w:t>
+      </w:r>
+      <w:r>
+        <w:rPr>
+          <w:rFonts w:ascii="Courier New" w:eastAsia="Times New Roman" w:hAnsi="Courier New" w:cs="Courier New"/>
+          <w:color w:val="000000"/>
+          <w:sz w:val="16"/>
+          <w:szCs w:val="16"/>
+          <w:shd w:val="clear" w:color="auto" w:fill="F7FAFF"/>
+        </w:rPr>
+        <w:t>:</w:t>
+      </w:r>
+      <w:r>
+        <w:rPr>
+          <w:rFonts w:ascii="Courier New" w:eastAsia="Times New Roman" w:hAnsi="Courier New" w:cs="Courier New"/>
+          <w:b/>
+          <w:bCs/>
+          <w:color w:val="008000"/>
+          <w:sz w:val="16"/>
+          <w:szCs w:val="16"/>
+          <w:shd w:val="clear" w:color="auto" w:fill="F7FAFF"/>
+        </w:rPr>
+        <w:t>'email'</w:t>
+      </w:r>
+      <w:r>
+        <w:rPr>
+          <w:rFonts w:ascii="Courier New" w:eastAsia="Times New Roman" w:hAnsi="Courier New" w:cs="Courier New"/>
+          <w:color w:val="000000"/>
+          <w:sz w:val="16"/>
+          <w:szCs w:val="16"/>
+          <w:shd w:val="clear" w:color="auto" w:fill="F7FAFF"/>
+        </w:rPr>
+        <w:t>} %}</w:t>
+      </w:r>
+      <w:r>
+        <w:rPr>
+          <w:rFonts w:ascii="Courier New" w:eastAsia="Times New Roman" w:hAnsi="Courier New" w:cs="Courier New"/>
+          <w:color w:val="000000"/>
+          <w:sz w:val="16"/>
+          <w:szCs w:val="16"/>
+        </w:rPr>
+        <w:t xml:space="preserve"> </w:t>
+      </w:r>
+      <w:r>
+        <w:rPr>
+          <w:rFonts w:ascii="Courier New" w:eastAsia="Times New Roman" w:hAnsi="Courier New" w:cs="Courier New"/>
+          <w:color w:val="000000"/>
+          <w:sz w:val="16"/>
+          <w:szCs w:val="16"/>
+          <w:shd w:val="clear" w:color="auto" w:fill="F7FAFF"/>
+        </w:rPr>
+        <w:t xml:space="preserve">{% </w:t>
+      </w:r>
+      <w:proofErr w:type="spellStart"/>
+      <w:r>
+        <w:rPr>
+          <w:rFonts w:ascii="Courier New" w:eastAsia="Times New Roman" w:hAnsi="Courier New" w:cs="Courier New"/>
+          <w:b/>
+          <w:bCs/>
+          <w:color w:val="000080"/>
+          <w:sz w:val="16"/>
+          <w:szCs w:val="16"/>
+          <w:shd w:val="clear" w:color="auto" w:fill="F7FAFF"/>
+        </w:rPr>
+        <w:t>endembed</w:t>
+      </w:r>
+      <w:proofErr w:type="spellEnd"/>
+      <w:r>
+        <w:rPr>
+          <w:rFonts w:ascii="Courier New" w:eastAsia="Times New Roman" w:hAnsi="Courier New" w:cs="Courier New"/>
+          <w:b/>
+          <w:bCs/>
+          <w:color w:val="000080"/>
+          <w:sz w:val="16"/>
+          <w:szCs w:val="16"/>
+          <w:shd w:val="clear" w:color="auto" w:fill="F7FAFF"/>
+        </w:rPr>
+        <w:t xml:space="preserve"> </w:t>
+      </w:r>
+      <w:r>
+        <w:rPr>
+          <w:rFonts w:ascii="Courier New" w:eastAsia="Times New Roman" w:hAnsi="Courier New" w:cs="Courier New"/>
+          <w:color w:val="000000"/>
+          <w:sz w:val="16"/>
+          <w:szCs w:val="16"/>
+          <w:shd w:val="clear" w:color="auto" w:fill="F7FAFF"/>
+        </w:rPr>
+        <w:t>%}</w:t>
+      </w:r>
+      <w:r>
+        <w:rPr>
+          <w:rFonts w:ascii="Courier New" w:eastAsia="Times New Roman" w:hAnsi="Courier New" w:cs="Courier New"/>
+          <w:color w:val="000000"/>
+          <w:sz w:val="16"/>
+          <w:szCs w:val="16"/>
+        </w:rPr>
+        <w:br/>
         <w:t xml:space="preserve">    </w:t>
       </w:r>
       <w:r>
@@ -14700,7 +15702,7 @@
           <w:szCs w:val="16"/>
           <w:shd w:val="clear" w:color="auto" w:fill="EFEFEF"/>
         </w:rPr>
-        <w:t>"email"</w:t>
+        <w:t>"password"</w:t>
       </w:r>
       <w:r>
         <w:rPr>
@@ -14719,19 +15721,8 @@
           <w:sz w:val="16"/>
           <w:szCs w:val="16"/>
         </w:rPr>
-        <w:t xml:space="preserve">Email </w:t>
-      </w:r>
-      <w:proofErr w:type="spellStart"/>
-      <w:r>
-        <w:rPr>
-          <w:rFonts w:ascii="Courier New" w:eastAsia="Times New Roman" w:hAnsi="Courier New" w:cs="Courier New"/>
-          <w:color w:val="000000"/>
-          <w:sz w:val="16"/>
-          <w:szCs w:val="16"/>
-        </w:rPr>
-        <w:t>Adderess</w:t>
-      </w:r>
-      <w:proofErr w:type="spellEnd"/>
+        <w:t>Password</w:t>
+      </w:r>
       <w:r>
         <w:rPr>
           <w:rFonts w:ascii="Courier New" w:eastAsia="Times New Roman" w:hAnsi="Courier New" w:cs="Courier New"/>
@@ -14818,7 +15809,7 @@
           <w:szCs w:val="16"/>
           <w:shd w:val="clear" w:color="auto" w:fill="EFEFEF"/>
         </w:rPr>
-        <w:t xml:space="preserve">"email" </w:t>
+        <w:t xml:space="preserve">"password" </w:t>
       </w:r>
       <w:r>
         <w:rPr>
@@ -14842,7 +15833,7 @@
           <w:szCs w:val="16"/>
           <w:shd w:val="clear" w:color="auto" w:fill="EFEFEF"/>
         </w:rPr>
-        <w:t xml:space="preserve">"email" </w:t>
+        <w:t xml:space="preserve">"password" </w:t>
       </w:r>
       <w:r>
         <w:rPr>
@@ -14866,7 +15857,7 @@
           <w:szCs w:val="16"/>
           <w:shd w:val="clear" w:color="auto" w:fill="EFEFEF"/>
         </w:rPr>
-        <w:t xml:space="preserve">"email"  </w:t>
+        <w:t xml:space="preserve">"password" </w:t>
       </w:r>
       <w:r>
         <w:rPr>
@@ -14878,7 +15869,7 @@
           <w:szCs w:val="16"/>
           <w:shd w:val="clear" w:color="auto" w:fill="EFEFEF"/>
         </w:rPr>
-        <w:t>value=</w:t>
+        <w:t>required class=</w:t>
       </w:r>
       <w:r>
         <w:rPr>
@@ -14890,8 +15881,638 @@
           <w:szCs w:val="16"/>
           <w:shd w:val="clear" w:color="auto" w:fill="EFEFEF"/>
         </w:rPr>
+        <w:t>"form-control"</w:t>
+      </w:r>
+      <w:r>
+        <w:rPr>
+          <w:rFonts w:ascii="Courier New" w:eastAsia="Times New Roman" w:hAnsi="Courier New" w:cs="Courier New"/>
+          <w:color w:val="000000"/>
+          <w:sz w:val="16"/>
+          <w:szCs w:val="16"/>
+          <w:shd w:val="clear" w:color="auto" w:fill="EFEFEF"/>
+        </w:rPr>
+        <w:t>&gt;</w:t>
+      </w:r>
+      <w:r>
+        <w:rPr>
+          <w:rFonts w:ascii="Courier New" w:eastAsia="Times New Roman" w:hAnsi="Courier New" w:cs="Courier New"/>
+          <w:color w:val="000000"/>
+          <w:sz w:val="16"/>
+          <w:szCs w:val="16"/>
+        </w:rPr>
+        <w:br/>
+        <w:t xml:space="preserve">        </w:t>
+      </w:r>
+      <w:r>
+        <w:rPr>
+          <w:rFonts w:ascii="Courier New" w:eastAsia="Times New Roman" w:hAnsi="Courier New" w:cs="Courier New"/>
+          <w:color w:val="000000"/>
+          <w:sz w:val="16"/>
+          <w:szCs w:val="16"/>
+          <w:shd w:val="clear" w:color="auto" w:fill="F7FAFF"/>
+        </w:rPr>
+        <w:t xml:space="preserve">{% </w:t>
+      </w:r>
+      <w:r>
+        <w:rPr>
+          <w:rFonts w:ascii="Courier New" w:eastAsia="Times New Roman" w:hAnsi="Courier New" w:cs="Courier New"/>
+          <w:b/>
+          <w:bCs/>
+          <w:color w:val="000080"/>
+          <w:sz w:val="16"/>
+          <w:szCs w:val="16"/>
+          <w:shd w:val="clear" w:color="auto" w:fill="F7FAFF"/>
+        </w:rPr>
+        <w:t xml:space="preserve">embed </w:t>
+      </w:r>
+      <w:r>
+        <w:rPr>
+          <w:rFonts w:ascii="Courier New" w:eastAsia="Times New Roman" w:hAnsi="Courier New" w:cs="Courier New"/>
+          <w:b/>
+          <w:bCs/>
+          <w:color w:val="008000"/>
+          <w:sz w:val="16"/>
+          <w:szCs w:val="16"/>
+          <w:shd w:val="clear" w:color="auto" w:fill="F7FAFF"/>
+        </w:rPr>
+        <w:t>'</w:t>
+      </w:r>
+      <w:proofErr w:type="gramStart"/>
+      <w:r>
+        <w:rPr>
+          <w:rFonts w:ascii="Courier New" w:eastAsia="Times New Roman" w:hAnsi="Courier New" w:cs="Courier New"/>
+          <w:b/>
+          <w:bCs/>
+          <w:color w:val="008000"/>
+          <w:sz w:val="16"/>
+          <w:szCs w:val="16"/>
+          <w:shd w:val="clear" w:color="auto" w:fill="F7FAFF"/>
+        </w:rPr>
+        <w:t>..</w:t>
+      </w:r>
+      <w:proofErr w:type="gramEnd"/>
+      <w:r>
+        <w:rPr>
+          <w:rFonts w:ascii="Courier New" w:eastAsia="Times New Roman" w:hAnsi="Courier New" w:cs="Courier New"/>
+          <w:b/>
+          <w:bCs/>
+          <w:color w:val="008000"/>
+          <w:sz w:val="16"/>
+          <w:szCs w:val="16"/>
+          <w:shd w:val="clear" w:color="auto" w:fill="F7FAFF"/>
+        </w:rPr>
+        <w:t>/field-error-</w:t>
+      </w:r>
+      <w:proofErr w:type="spellStart"/>
+      <w:r>
+        <w:rPr>
+          <w:rFonts w:ascii="Courier New" w:eastAsia="Times New Roman" w:hAnsi="Courier New" w:cs="Courier New"/>
+          <w:b/>
+          <w:bCs/>
+          <w:color w:val="008000"/>
+          <w:sz w:val="16"/>
+          <w:szCs w:val="16"/>
+          <w:shd w:val="clear" w:color="auto" w:fill="F7FAFF"/>
+        </w:rPr>
+        <w:t>handler.twig</w:t>
+      </w:r>
+      <w:proofErr w:type="spellEnd"/>
+      <w:r>
+        <w:rPr>
+          <w:rFonts w:ascii="Courier New" w:eastAsia="Times New Roman" w:hAnsi="Courier New" w:cs="Courier New"/>
+          <w:b/>
+          <w:bCs/>
+          <w:color w:val="008000"/>
+          <w:sz w:val="16"/>
+          <w:szCs w:val="16"/>
+          <w:shd w:val="clear" w:color="auto" w:fill="F7FAFF"/>
+        </w:rPr>
+        <w:t xml:space="preserve">' </w:t>
+      </w:r>
+      <w:r>
+        <w:rPr>
+          <w:rFonts w:ascii="Courier New" w:eastAsia="Times New Roman" w:hAnsi="Courier New" w:cs="Courier New"/>
+          <w:color w:val="000000"/>
+          <w:sz w:val="16"/>
+          <w:szCs w:val="16"/>
+          <w:shd w:val="clear" w:color="auto" w:fill="F7FAFF"/>
+        </w:rPr>
+        <w:t>with {</w:t>
+      </w:r>
+      <w:r>
+        <w:rPr>
+          <w:rFonts w:ascii="Courier New" w:eastAsia="Times New Roman" w:hAnsi="Courier New" w:cs="Courier New"/>
+          <w:b/>
+          <w:bCs/>
+          <w:color w:val="008000"/>
+          <w:sz w:val="16"/>
+          <w:szCs w:val="16"/>
+          <w:shd w:val="clear" w:color="auto" w:fill="F7FAFF"/>
+        </w:rPr>
+        <w:t>'</w:t>
+      </w:r>
+      <w:proofErr w:type="spellStart"/>
+      <w:r>
+        <w:rPr>
+          <w:rFonts w:ascii="Courier New" w:eastAsia="Times New Roman" w:hAnsi="Courier New" w:cs="Courier New"/>
+          <w:b/>
+          <w:bCs/>
+          <w:color w:val="008000"/>
+          <w:sz w:val="16"/>
+          <w:szCs w:val="16"/>
+          <w:shd w:val="clear" w:color="auto" w:fill="F7FAFF"/>
+        </w:rPr>
+        <w:t>fieldName</w:t>
+      </w:r>
+      <w:proofErr w:type="spellEnd"/>
+      <w:r>
+        <w:rPr>
+          <w:rFonts w:ascii="Courier New" w:eastAsia="Times New Roman" w:hAnsi="Courier New" w:cs="Courier New"/>
+          <w:b/>
+          <w:bCs/>
+          <w:color w:val="008000"/>
+          <w:sz w:val="16"/>
+          <w:szCs w:val="16"/>
+          <w:shd w:val="clear" w:color="auto" w:fill="F7FAFF"/>
+        </w:rPr>
+        <w:t>'</w:t>
+      </w:r>
+      <w:r>
+        <w:rPr>
+          <w:rFonts w:ascii="Courier New" w:eastAsia="Times New Roman" w:hAnsi="Courier New" w:cs="Courier New"/>
+          <w:color w:val="000000"/>
+          <w:sz w:val="16"/>
+          <w:szCs w:val="16"/>
+          <w:shd w:val="clear" w:color="auto" w:fill="F7FAFF"/>
+        </w:rPr>
+        <w:t>:</w:t>
+      </w:r>
+      <w:r>
+        <w:rPr>
+          <w:rFonts w:ascii="Courier New" w:eastAsia="Times New Roman" w:hAnsi="Courier New" w:cs="Courier New"/>
+          <w:b/>
+          <w:bCs/>
+          <w:color w:val="008000"/>
+          <w:sz w:val="16"/>
+          <w:szCs w:val="16"/>
+          <w:shd w:val="clear" w:color="auto" w:fill="F7FAFF"/>
+        </w:rPr>
+        <w:t>'password'</w:t>
+      </w:r>
+      <w:r>
+        <w:rPr>
+          <w:rFonts w:ascii="Courier New" w:eastAsia="Times New Roman" w:hAnsi="Courier New" w:cs="Courier New"/>
+          <w:color w:val="000000"/>
+          <w:sz w:val="16"/>
+          <w:szCs w:val="16"/>
+          <w:shd w:val="clear" w:color="auto" w:fill="F7FAFF"/>
+        </w:rPr>
+        <w:t>} %}</w:t>
+      </w:r>
+      <w:r>
+        <w:rPr>
+          <w:rFonts w:ascii="Courier New" w:eastAsia="Times New Roman" w:hAnsi="Courier New" w:cs="Courier New"/>
+          <w:color w:val="000000"/>
+          <w:sz w:val="16"/>
+          <w:szCs w:val="16"/>
+        </w:rPr>
+        <w:t xml:space="preserve"> </w:t>
+      </w:r>
+      <w:r>
+        <w:rPr>
+          <w:rFonts w:ascii="Courier New" w:eastAsia="Times New Roman" w:hAnsi="Courier New" w:cs="Courier New"/>
+          <w:color w:val="000000"/>
+          <w:sz w:val="16"/>
+          <w:szCs w:val="16"/>
+          <w:shd w:val="clear" w:color="auto" w:fill="F7FAFF"/>
+        </w:rPr>
+        <w:t xml:space="preserve">{% </w:t>
+      </w:r>
+      <w:proofErr w:type="spellStart"/>
+      <w:r>
+        <w:rPr>
+          <w:rFonts w:ascii="Courier New" w:eastAsia="Times New Roman" w:hAnsi="Courier New" w:cs="Courier New"/>
+          <w:b/>
+          <w:bCs/>
+          <w:color w:val="000080"/>
+          <w:sz w:val="16"/>
+          <w:szCs w:val="16"/>
+          <w:shd w:val="clear" w:color="auto" w:fill="F7FAFF"/>
+        </w:rPr>
+        <w:t>endembed</w:t>
+      </w:r>
+      <w:proofErr w:type="spellEnd"/>
+      <w:r>
+        <w:rPr>
+          <w:rFonts w:ascii="Courier New" w:eastAsia="Times New Roman" w:hAnsi="Courier New" w:cs="Courier New"/>
+          <w:b/>
+          <w:bCs/>
+          <w:color w:val="000080"/>
+          <w:sz w:val="16"/>
+          <w:szCs w:val="16"/>
+          <w:shd w:val="clear" w:color="auto" w:fill="F7FAFF"/>
+        </w:rPr>
+        <w:t xml:space="preserve"> </w:t>
+      </w:r>
+      <w:r>
+        <w:rPr>
+          <w:rFonts w:ascii="Courier New" w:eastAsia="Times New Roman" w:hAnsi="Courier New" w:cs="Courier New"/>
+          <w:color w:val="000000"/>
+          <w:sz w:val="16"/>
+          <w:szCs w:val="16"/>
+          <w:shd w:val="clear" w:color="auto" w:fill="F7FAFF"/>
+        </w:rPr>
+        <w:t>%}</w:t>
+      </w:r>
+      <w:r>
+        <w:rPr>
+          <w:rFonts w:ascii="Courier New" w:eastAsia="Times New Roman" w:hAnsi="Courier New" w:cs="Courier New"/>
+          <w:color w:val="000000"/>
+          <w:sz w:val="16"/>
+          <w:szCs w:val="16"/>
+        </w:rPr>
+        <w:br/>
+        <w:t xml:space="preserve">    </w:t>
+      </w:r>
+      <w:r>
+        <w:rPr>
+          <w:rFonts w:ascii="Courier New" w:eastAsia="Times New Roman" w:hAnsi="Courier New" w:cs="Courier New"/>
+          <w:color w:val="000000"/>
+          <w:sz w:val="16"/>
+          <w:szCs w:val="16"/>
+          <w:shd w:val="clear" w:color="auto" w:fill="EFEFEF"/>
+        </w:rPr>
+        <w:t>&lt;/</w:t>
+      </w:r>
+      <w:r>
+        <w:rPr>
+          <w:rFonts w:ascii="Courier New" w:eastAsia="Times New Roman" w:hAnsi="Courier New" w:cs="Courier New"/>
+          <w:b/>
+          <w:bCs/>
+          <w:color w:val="000080"/>
+          <w:sz w:val="16"/>
+          <w:szCs w:val="16"/>
+          <w:shd w:val="clear" w:color="auto" w:fill="EFEFEF"/>
+        </w:rPr>
+        <w:t>div</w:t>
+      </w:r>
+      <w:r>
+        <w:rPr>
+          <w:rFonts w:ascii="Courier New" w:eastAsia="Times New Roman" w:hAnsi="Courier New" w:cs="Courier New"/>
+          <w:color w:val="000000"/>
+          <w:sz w:val="16"/>
+          <w:szCs w:val="16"/>
+          <w:shd w:val="clear" w:color="auto" w:fill="EFEFEF"/>
+        </w:rPr>
+        <w:t>&gt;</w:t>
+      </w:r>
+      <w:r>
+        <w:rPr>
+          <w:rFonts w:ascii="Courier New" w:eastAsia="Times New Roman" w:hAnsi="Courier New" w:cs="Courier New"/>
+          <w:color w:val="000000"/>
+          <w:sz w:val="16"/>
+          <w:szCs w:val="16"/>
+        </w:rPr>
+        <w:br/>
+        <w:t xml:space="preserve">    </w:t>
+      </w:r>
+      <w:r>
+        <w:rPr>
+          <w:rFonts w:ascii="Courier New" w:eastAsia="Times New Roman" w:hAnsi="Courier New" w:cs="Courier New"/>
+          <w:color w:val="000000"/>
+          <w:sz w:val="16"/>
+          <w:szCs w:val="16"/>
+          <w:shd w:val="clear" w:color="auto" w:fill="EFEFEF"/>
+        </w:rPr>
+        <w:t>&lt;</w:t>
+      </w:r>
+      <w:r>
+        <w:rPr>
+          <w:rFonts w:ascii="Courier New" w:eastAsia="Times New Roman" w:hAnsi="Courier New" w:cs="Courier New"/>
+          <w:b/>
+          <w:bCs/>
+          <w:color w:val="000080"/>
+          <w:sz w:val="16"/>
+          <w:szCs w:val="16"/>
+          <w:shd w:val="clear" w:color="auto" w:fill="EFEFEF"/>
+        </w:rPr>
+        <w:t xml:space="preserve">div </w:t>
+      </w:r>
+      <w:r>
+        <w:rPr>
+          <w:rFonts w:ascii="Courier New" w:eastAsia="Times New Roman" w:hAnsi="Courier New" w:cs="Courier New"/>
+          <w:b/>
+          <w:bCs/>
+          <w:color w:val="0000FF"/>
+          <w:sz w:val="16"/>
+          <w:szCs w:val="16"/>
+          <w:shd w:val="clear" w:color="auto" w:fill="EFEFEF"/>
+        </w:rPr>
+        <w:t>class=</w:t>
+      </w:r>
+      <w:r>
+        <w:rPr>
+          <w:rFonts w:ascii="Courier New" w:eastAsia="Times New Roman" w:hAnsi="Courier New" w:cs="Courier New"/>
+          <w:b/>
+          <w:bCs/>
+          <w:color w:val="008000"/>
+          <w:sz w:val="16"/>
+          <w:szCs w:val="16"/>
+          <w:shd w:val="clear" w:color="auto" w:fill="EFEFEF"/>
+        </w:rPr>
+        <w:t>"form-group"</w:t>
+      </w:r>
+      <w:r>
+        <w:rPr>
+          <w:rFonts w:ascii="Courier New" w:eastAsia="Times New Roman" w:hAnsi="Courier New" w:cs="Courier New"/>
+          <w:color w:val="000000"/>
+          <w:sz w:val="16"/>
+          <w:szCs w:val="16"/>
+          <w:shd w:val="clear" w:color="auto" w:fill="EFEFEF"/>
+        </w:rPr>
+        <w:t>&gt;</w:t>
+      </w:r>
+      <w:r>
+        <w:rPr>
+          <w:rFonts w:ascii="Courier New" w:eastAsia="Times New Roman" w:hAnsi="Courier New" w:cs="Courier New"/>
+          <w:color w:val="000000"/>
+          <w:sz w:val="16"/>
+          <w:szCs w:val="16"/>
+        </w:rPr>
+        <w:br/>
+        <w:t xml:space="preserve">        </w:t>
+      </w:r>
+      <w:r>
+        <w:rPr>
+          <w:rFonts w:ascii="Courier New" w:eastAsia="Times New Roman" w:hAnsi="Courier New" w:cs="Courier New"/>
+          <w:color w:val="000000"/>
+          <w:sz w:val="16"/>
+          <w:szCs w:val="16"/>
+          <w:shd w:val="clear" w:color="auto" w:fill="EFEFEF"/>
+        </w:rPr>
+        <w:t>&lt;</w:t>
+      </w:r>
+      <w:r>
+        <w:rPr>
+          <w:rFonts w:ascii="Courier New" w:eastAsia="Times New Roman" w:hAnsi="Courier New" w:cs="Courier New"/>
+          <w:b/>
+          <w:bCs/>
+          <w:color w:val="000080"/>
+          <w:sz w:val="16"/>
+          <w:szCs w:val="16"/>
+          <w:shd w:val="clear" w:color="auto" w:fill="EFEFEF"/>
+        </w:rPr>
+        <w:t xml:space="preserve">label </w:t>
+      </w:r>
+      <w:r>
+        <w:rPr>
+          <w:rFonts w:ascii="Courier New" w:eastAsia="Times New Roman" w:hAnsi="Courier New" w:cs="Courier New"/>
+          <w:b/>
+          <w:bCs/>
+          <w:color w:val="0000FF"/>
+          <w:sz w:val="16"/>
+          <w:szCs w:val="16"/>
+          <w:shd w:val="clear" w:color="auto" w:fill="EFEFEF"/>
+        </w:rPr>
+        <w:t>for=</w:t>
+      </w:r>
+      <w:r>
+        <w:rPr>
+          <w:rFonts w:ascii="Courier New" w:eastAsia="Times New Roman" w:hAnsi="Courier New" w:cs="Courier New"/>
+          <w:b/>
+          <w:bCs/>
+          <w:color w:val="008000"/>
+          <w:sz w:val="16"/>
+          <w:szCs w:val="16"/>
+          <w:shd w:val="clear" w:color="auto" w:fill="EFEFEF"/>
+        </w:rPr>
+        <w:t>"pass-again"</w:t>
+      </w:r>
+      <w:r>
+        <w:rPr>
+          <w:rFonts w:ascii="Courier New" w:eastAsia="Times New Roman" w:hAnsi="Courier New" w:cs="Courier New"/>
+          <w:color w:val="000000"/>
+          <w:sz w:val="16"/>
+          <w:szCs w:val="16"/>
+          <w:shd w:val="clear" w:color="auto" w:fill="EFEFEF"/>
+        </w:rPr>
+        <w:t>&gt;</w:t>
+      </w:r>
+      <w:r>
+        <w:rPr>
+          <w:rFonts w:ascii="Courier New" w:eastAsia="Times New Roman" w:hAnsi="Courier New" w:cs="Courier New"/>
+          <w:color w:val="000000"/>
+          <w:sz w:val="16"/>
+          <w:szCs w:val="16"/>
+        </w:rPr>
+        <w:t>Password Again</w:t>
+      </w:r>
+      <w:r>
+        <w:rPr>
+          <w:rFonts w:ascii="Courier New" w:eastAsia="Times New Roman" w:hAnsi="Courier New" w:cs="Courier New"/>
+          <w:color w:val="000000"/>
+          <w:sz w:val="16"/>
+          <w:szCs w:val="16"/>
+          <w:shd w:val="clear" w:color="auto" w:fill="EFEFEF"/>
+        </w:rPr>
+        <w:t>&lt;/</w:t>
+      </w:r>
+      <w:r>
+        <w:rPr>
+          <w:rFonts w:ascii="Courier New" w:eastAsia="Times New Roman" w:hAnsi="Courier New" w:cs="Courier New"/>
+          <w:b/>
+          <w:bCs/>
+          <w:color w:val="000080"/>
+          <w:sz w:val="16"/>
+          <w:szCs w:val="16"/>
+          <w:shd w:val="clear" w:color="auto" w:fill="EFEFEF"/>
+        </w:rPr>
+        <w:t>label</w:t>
+      </w:r>
+      <w:r>
+        <w:rPr>
+          <w:rFonts w:ascii="Courier New" w:eastAsia="Times New Roman" w:hAnsi="Courier New" w:cs="Courier New"/>
+          <w:color w:val="000000"/>
+          <w:sz w:val="16"/>
+          <w:szCs w:val="16"/>
+          <w:shd w:val="clear" w:color="auto" w:fill="EFEFEF"/>
+        </w:rPr>
+        <w:t>&gt;</w:t>
+      </w:r>
+      <w:r>
+        <w:rPr>
+          <w:rFonts w:ascii="Courier New" w:eastAsia="Times New Roman" w:hAnsi="Courier New" w:cs="Courier New"/>
+          <w:color w:val="000000"/>
+          <w:sz w:val="16"/>
+          <w:szCs w:val="16"/>
+        </w:rPr>
+        <w:br/>
+        <w:t xml:space="preserve">        </w:t>
+      </w:r>
+      <w:r>
+        <w:rPr>
+          <w:rFonts w:ascii="Courier New" w:eastAsia="Times New Roman" w:hAnsi="Courier New" w:cs="Courier New"/>
+          <w:color w:val="000000"/>
+          <w:sz w:val="16"/>
+          <w:szCs w:val="16"/>
+          <w:shd w:val="clear" w:color="auto" w:fill="EFEFEF"/>
+        </w:rPr>
+        <w:t>&lt;</w:t>
+      </w:r>
+      <w:r>
+        <w:rPr>
+          <w:rFonts w:ascii="Courier New" w:eastAsia="Times New Roman" w:hAnsi="Courier New" w:cs="Courier New"/>
+          <w:b/>
+          <w:bCs/>
+          <w:color w:val="000080"/>
+          <w:sz w:val="16"/>
+          <w:szCs w:val="16"/>
+          <w:shd w:val="clear" w:color="auto" w:fill="EFEFEF"/>
+        </w:rPr>
+        <w:t xml:space="preserve">input </w:t>
+      </w:r>
+      <w:r>
+        <w:rPr>
+          <w:rFonts w:ascii="Courier New" w:eastAsia="Times New Roman" w:hAnsi="Courier New" w:cs="Courier New"/>
+          <w:b/>
+          <w:bCs/>
+          <w:color w:val="0000FF"/>
+          <w:sz w:val="16"/>
+          <w:szCs w:val="16"/>
+          <w:shd w:val="clear" w:color="auto" w:fill="EFEFEF"/>
+        </w:rPr>
+        <w:t>type=</w:t>
+      </w:r>
+      <w:r>
+        <w:rPr>
+          <w:rFonts w:ascii="Courier New" w:eastAsia="Times New Roman" w:hAnsi="Courier New" w:cs="Courier New"/>
+          <w:b/>
+          <w:bCs/>
+          <w:color w:val="008000"/>
+          <w:sz w:val="16"/>
+          <w:szCs w:val="16"/>
+          <w:shd w:val="clear" w:color="auto" w:fill="EFEFEF"/>
+        </w:rPr>
+        <w:t xml:space="preserve">"password" </w:t>
+      </w:r>
+      <w:r>
+        <w:rPr>
+          <w:rFonts w:ascii="Courier New" w:eastAsia="Times New Roman" w:hAnsi="Courier New" w:cs="Courier New"/>
+          <w:b/>
+          <w:bCs/>
+          <w:color w:val="0000FF"/>
+          <w:sz w:val="16"/>
+          <w:szCs w:val="16"/>
+          <w:shd w:val="clear" w:color="auto" w:fill="EFEFEF"/>
+        </w:rPr>
+        <w:t>name=</w:t>
+      </w:r>
+      <w:r>
+        <w:rPr>
+          <w:rFonts w:ascii="Courier New" w:eastAsia="Times New Roman" w:hAnsi="Courier New" w:cs="Courier New"/>
+          <w:b/>
+          <w:bCs/>
+          <w:color w:val="008000"/>
+          <w:sz w:val="16"/>
+          <w:szCs w:val="16"/>
+          <w:shd w:val="clear" w:color="auto" w:fill="EFEFEF"/>
+        </w:rPr>
         <w:t>"</w:t>
       </w:r>
+      <w:proofErr w:type="spellStart"/>
+      <w:r>
+        <w:rPr>
+          <w:rFonts w:ascii="Courier New" w:eastAsia="Times New Roman" w:hAnsi="Courier New" w:cs="Courier New"/>
+          <w:b/>
+          <w:bCs/>
+          <w:color w:val="008000"/>
+          <w:sz w:val="16"/>
+          <w:szCs w:val="16"/>
+          <w:shd w:val="clear" w:color="auto" w:fill="EFEFEF"/>
+        </w:rPr>
+        <w:t>passwordConf</w:t>
+      </w:r>
+      <w:proofErr w:type="spellEnd"/>
+      <w:r>
+        <w:rPr>
+          <w:rFonts w:ascii="Courier New" w:eastAsia="Times New Roman" w:hAnsi="Courier New" w:cs="Courier New"/>
+          <w:b/>
+          <w:bCs/>
+          <w:color w:val="008000"/>
+          <w:sz w:val="16"/>
+          <w:szCs w:val="16"/>
+          <w:shd w:val="clear" w:color="auto" w:fill="EFEFEF"/>
+        </w:rPr>
+        <w:t xml:space="preserve">" </w:t>
+      </w:r>
+      <w:r>
+        <w:rPr>
+          <w:rFonts w:ascii="Courier New" w:eastAsia="Times New Roman" w:hAnsi="Courier New" w:cs="Courier New"/>
+          <w:b/>
+          <w:bCs/>
+          <w:color w:val="0000FF"/>
+          <w:sz w:val="16"/>
+          <w:szCs w:val="16"/>
+          <w:shd w:val="clear" w:color="auto" w:fill="EFEFEF"/>
+        </w:rPr>
+        <w:t>id=</w:t>
+      </w:r>
+      <w:r>
+        <w:rPr>
+          <w:rFonts w:ascii="Courier New" w:eastAsia="Times New Roman" w:hAnsi="Courier New" w:cs="Courier New"/>
+          <w:b/>
+          <w:bCs/>
+          <w:color w:val="008000"/>
+          <w:sz w:val="16"/>
+          <w:szCs w:val="16"/>
+          <w:shd w:val="clear" w:color="auto" w:fill="EFEFEF"/>
+        </w:rPr>
+        <w:t xml:space="preserve">"pass-again" </w:t>
+      </w:r>
+      <w:r>
+        <w:rPr>
+          <w:rFonts w:ascii="Courier New" w:eastAsia="Times New Roman" w:hAnsi="Courier New" w:cs="Courier New"/>
+          <w:b/>
+          <w:bCs/>
+          <w:color w:val="0000FF"/>
+          <w:sz w:val="16"/>
+          <w:szCs w:val="16"/>
+          <w:shd w:val="clear" w:color="auto" w:fill="EFEFEF"/>
+        </w:rPr>
+        <w:t>required class=</w:t>
+      </w:r>
+      <w:r>
+        <w:rPr>
+          <w:rFonts w:ascii="Courier New" w:eastAsia="Times New Roman" w:hAnsi="Courier New" w:cs="Courier New"/>
+          <w:b/>
+          <w:bCs/>
+          <w:color w:val="008000"/>
+          <w:sz w:val="16"/>
+          <w:szCs w:val="16"/>
+          <w:shd w:val="clear" w:color="auto" w:fill="EFEFEF"/>
+        </w:rPr>
+        <w:t>"form-control"</w:t>
+      </w:r>
+      <w:r>
+        <w:rPr>
+          <w:rFonts w:ascii="Courier New" w:eastAsia="Times New Roman" w:hAnsi="Courier New" w:cs="Courier New"/>
+          <w:color w:val="000000"/>
+          <w:sz w:val="16"/>
+          <w:szCs w:val="16"/>
+          <w:shd w:val="clear" w:color="auto" w:fill="EFEFEF"/>
+        </w:rPr>
+        <w:t>&gt;</w:t>
+      </w:r>
+      <w:r>
+        <w:rPr>
+          <w:rFonts w:ascii="Courier New" w:eastAsia="Times New Roman" w:hAnsi="Courier New" w:cs="Courier New"/>
+          <w:color w:val="000000"/>
+          <w:sz w:val="16"/>
+          <w:szCs w:val="16"/>
+        </w:rPr>
+        <w:br/>
+        <w:t xml:space="preserve">        </w:t>
+      </w:r>
       <w:r>
         <w:rPr>
           <w:rFonts w:ascii="Courier New" w:eastAsia="Times New Roman" w:hAnsi="Courier New" w:cs="Courier New"/>
@@ -14900,30 +16521,33 @@
           <w:szCs w:val="16"/>
           <w:shd w:val="clear" w:color="auto" w:fill="F7FAFF"/>
         </w:rPr>
-        <w:t xml:space="preserve">{{ </w:t>
-      </w:r>
-      <w:proofErr w:type="spellStart"/>
-      <w:r>
-        <w:rPr>
-          <w:rFonts w:ascii="Courier New" w:eastAsia="Times New Roman" w:hAnsi="Courier New" w:cs="Courier New"/>
-          <w:color w:val="000000"/>
+        <w:t xml:space="preserve">{% </w:t>
+      </w:r>
+      <w:r>
+        <w:rPr>
+          <w:rFonts w:ascii="Courier New" w:eastAsia="Times New Roman" w:hAnsi="Courier New" w:cs="Courier New"/>
+          <w:b/>
+          <w:bCs/>
+          <w:color w:val="000080"/>
           <w:sz w:val="16"/>
           <w:szCs w:val="16"/>
           <w:shd w:val="clear" w:color="auto" w:fill="F7FAFF"/>
         </w:rPr>
-        <w:t>model.email</w:t>
-      </w:r>
-      <w:proofErr w:type="spellEnd"/>
-      <w:r>
-        <w:rPr>
-          <w:rFonts w:ascii="Courier New" w:eastAsia="Times New Roman" w:hAnsi="Courier New" w:cs="Courier New"/>
-          <w:color w:val="000000"/>
+        <w:t xml:space="preserve">embed </w:t>
+      </w:r>
+      <w:r>
+        <w:rPr>
+          <w:rFonts w:ascii="Courier New" w:eastAsia="Times New Roman" w:hAnsi="Courier New" w:cs="Courier New"/>
+          <w:b/>
+          <w:bCs/>
+          <w:color w:val="008000"/>
           <w:sz w:val="16"/>
           <w:szCs w:val="16"/>
           <w:shd w:val="clear" w:color="auto" w:fill="F7FAFF"/>
         </w:rPr>
-        <w:t xml:space="preserve"> }}</w:t>
-      </w:r>
+        <w:t>'</w:t>
+      </w:r>
+      <w:proofErr w:type="gramStart"/>
       <w:r>
         <w:rPr>
           <w:rFonts w:ascii="Courier New" w:eastAsia="Times New Roman" w:hAnsi="Courier New" w:cs="Courier New"/>
@@ -14932,22 +16556,11 @@
           <w:color w:val="008000"/>
           <w:sz w:val="16"/>
           <w:szCs w:val="16"/>
-          <w:shd w:val="clear" w:color="auto" w:fill="EFEFEF"/>
-        </w:rPr>
-        <w:t xml:space="preserve">" </w:t>
-      </w:r>
-      <w:r>
-        <w:rPr>
-          <w:rFonts w:ascii="Courier New" w:eastAsia="Times New Roman" w:hAnsi="Courier New" w:cs="Courier New"/>
-          <w:b/>
-          <w:bCs/>
-          <w:color w:val="0000FF"/>
-          <w:sz w:val="16"/>
-          <w:szCs w:val="16"/>
-          <w:shd w:val="clear" w:color="auto" w:fill="EFEFEF"/>
-        </w:rPr>
-        <w:t>required class=</w:t>
-      </w:r>
+          <w:shd w:val="clear" w:color="auto" w:fill="F7FAFF"/>
+        </w:rPr>
+        <w:t>..</w:t>
+      </w:r>
+      <w:proofErr w:type="gramEnd"/>
       <w:r>
         <w:rPr>
           <w:rFonts w:ascii="Courier New" w:eastAsia="Times New Roman" w:hAnsi="Courier New" w:cs="Courier New"/>
@@ -14956,1205 +16569,9 @@
           <w:color w:val="008000"/>
           <w:sz w:val="16"/>
           <w:szCs w:val="16"/>
-          <w:shd w:val="clear" w:color="auto" w:fill="EFEFEF"/>
-        </w:rPr>
-        <w:t>"form-control"</w:t>
-      </w:r>
-      <w:r>
-        <w:rPr>
-          <w:rFonts w:ascii="Courier New" w:eastAsia="Times New Roman" w:hAnsi="Courier New" w:cs="Courier New"/>
-          <w:color w:val="000000"/>
-          <w:sz w:val="16"/>
-          <w:szCs w:val="16"/>
-          <w:shd w:val="clear" w:color="auto" w:fill="EFEFEF"/>
-        </w:rPr>
-        <w:t>&gt;</w:t>
-      </w:r>
-      <w:r>
-        <w:rPr>
-          <w:rFonts w:ascii="Courier New" w:eastAsia="Times New Roman" w:hAnsi="Courier New" w:cs="Courier New"/>
-          <w:color w:val="000000"/>
-          <w:sz w:val="16"/>
-          <w:szCs w:val="16"/>
-        </w:rPr>
-        <w:br/>
-        <w:t xml:space="preserve">        </w:t>
-      </w:r>
-      <w:r>
-        <w:rPr>
-          <w:rFonts w:ascii="Courier New" w:eastAsia="Times New Roman" w:hAnsi="Courier New" w:cs="Courier New"/>
-          <w:color w:val="000000"/>
-          <w:sz w:val="16"/>
-          <w:szCs w:val="16"/>
           <w:shd w:val="clear" w:color="auto" w:fill="F7FAFF"/>
         </w:rPr>
-        <w:t xml:space="preserve">{% </w:t>
-      </w:r>
-      <w:r>
-        <w:rPr>
-          <w:rFonts w:ascii="Courier New" w:eastAsia="Times New Roman" w:hAnsi="Courier New" w:cs="Courier New"/>
-          <w:b/>
-          <w:bCs/>
-          <w:color w:val="000080"/>
-          <w:sz w:val="16"/>
-          <w:szCs w:val="16"/>
-          <w:shd w:val="clear" w:color="auto" w:fill="F7FAFF"/>
-        </w:rPr>
-        <w:t xml:space="preserve">embed </w:t>
-      </w:r>
-      <w:r>
-        <w:rPr>
-          <w:rFonts w:ascii="Courier New" w:eastAsia="Times New Roman" w:hAnsi="Courier New" w:cs="Courier New"/>
-          <w:b/>
-          <w:bCs/>
-          <w:color w:val="008000"/>
-          <w:sz w:val="16"/>
-          <w:szCs w:val="16"/>
-          <w:shd w:val="clear" w:color="auto" w:fill="F7FAFF"/>
-        </w:rPr>
-        <w:t>'../field-error-</w:t>
-      </w:r>
-      <w:proofErr w:type="spellStart"/>
-      <w:r>
-        <w:rPr>
-          <w:rFonts w:ascii="Courier New" w:eastAsia="Times New Roman" w:hAnsi="Courier New" w:cs="Courier New"/>
-          <w:b/>
-          <w:bCs/>
-          <w:color w:val="008000"/>
-          <w:sz w:val="16"/>
-          <w:szCs w:val="16"/>
-          <w:shd w:val="clear" w:color="auto" w:fill="F7FAFF"/>
-        </w:rPr>
-        <w:t>handler.twig</w:t>
-      </w:r>
-      <w:proofErr w:type="spellEnd"/>
-      <w:r>
-        <w:rPr>
-          <w:rFonts w:ascii="Courier New" w:eastAsia="Times New Roman" w:hAnsi="Courier New" w:cs="Courier New"/>
-          <w:b/>
-          <w:bCs/>
-          <w:color w:val="008000"/>
-          <w:sz w:val="16"/>
-          <w:szCs w:val="16"/>
-          <w:shd w:val="clear" w:color="auto" w:fill="F7FAFF"/>
-        </w:rPr>
-        <w:t xml:space="preserve">' </w:t>
-      </w:r>
-      <w:r>
-        <w:rPr>
-          <w:rFonts w:ascii="Courier New" w:eastAsia="Times New Roman" w:hAnsi="Courier New" w:cs="Courier New"/>
-          <w:color w:val="000000"/>
-          <w:sz w:val="16"/>
-          <w:szCs w:val="16"/>
-          <w:shd w:val="clear" w:color="auto" w:fill="F7FAFF"/>
-        </w:rPr>
-        <w:t>with {</w:t>
-      </w:r>
-      <w:r>
-        <w:rPr>
-          <w:rFonts w:ascii="Courier New" w:eastAsia="Times New Roman" w:hAnsi="Courier New" w:cs="Courier New"/>
-          <w:b/>
-          <w:bCs/>
-          <w:color w:val="008000"/>
-          <w:sz w:val="16"/>
-          <w:szCs w:val="16"/>
-          <w:shd w:val="clear" w:color="auto" w:fill="F7FAFF"/>
-        </w:rPr>
-        <w:t>'</w:t>
-      </w:r>
-      <w:proofErr w:type="spellStart"/>
-      <w:r>
-        <w:rPr>
-          <w:rFonts w:ascii="Courier New" w:eastAsia="Times New Roman" w:hAnsi="Courier New" w:cs="Courier New"/>
-          <w:b/>
-          <w:bCs/>
-          <w:color w:val="008000"/>
-          <w:sz w:val="16"/>
-          <w:szCs w:val="16"/>
-          <w:shd w:val="clear" w:color="auto" w:fill="F7FAFF"/>
-        </w:rPr>
-        <w:t>fieldName</w:t>
-      </w:r>
-      <w:proofErr w:type="spellEnd"/>
-      <w:r>
-        <w:rPr>
-          <w:rFonts w:ascii="Courier New" w:eastAsia="Times New Roman" w:hAnsi="Courier New" w:cs="Courier New"/>
-          <w:b/>
-          <w:bCs/>
-          <w:color w:val="008000"/>
-          <w:sz w:val="16"/>
-          <w:szCs w:val="16"/>
-          <w:shd w:val="clear" w:color="auto" w:fill="F7FAFF"/>
-        </w:rPr>
-        <w:t>'</w:t>
-      </w:r>
-      <w:r>
-        <w:rPr>
-          <w:rFonts w:ascii="Courier New" w:eastAsia="Times New Roman" w:hAnsi="Courier New" w:cs="Courier New"/>
-          <w:color w:val="000000"/>
-          <w:sz w:val="16"/>
-          <w:szCs w:val="16"/>
-          <w:shd w:val="clear" w:color="auto" w:fill="F7FAFF"/>
-        </w:rPr>
-        <w:t>:</w:t>
-      </w:r>
-      <w:r>
-        <w:rPr>
-          <w:rFonts w:ascii="Courier New" w:eastAsia="Times New Roman" w:hAnsi="Courier New" w:cs="Courier New"/>
-          <w:b/>
-          <w:bCs/>
-          <w:color w:val="008000"/>
-          <w:sz w:val="16"/>
-          <w:szCs w:val="16"/>
-          <w:shd w:val="clear" w:color="auto" w:fill="F7FAFF"/>
-        </w:rPr>
-        <w:t>'email'</w:t>
-      </w:r>
-      <w:r>
-        <w:rPr>
-          <w:rFonts w:ascii="Courier New" w:eastAsia="Times New Roman" w:hAnsi="Courier New" w:cs="Courier New"/>
-          <w:color w:val="000000"/>
-          <w:sz w:val="16"/>
-          <w:szCs w:val="16"/>
-          <w:shd w:val="clear" w:color="auto" w:fill="F7FAFF"/>
-        </w:rPr>
-        <w:t>} %}</w:t>
-      </w:r>
-      <w:r>
-        <w:rPr>
-          <w:rFonts w:ascii="Courier New" w:eastAsia="Times New Roman" w:hAnsi="Courier New" w:cs="Courier New"/>
-          <w:color w:val="000000"/>
-          <w:sz w:val="16"/>
-          <w:szCs w:val="16"/>
-        </w:rPr>
-        <w:t xml:space="preserve"> </w:t>
-      </w:r>
-      <w:r>
-        <w:rPr>
-          <w:rFonts w:ascii="Courier New" w:eastAsia="Times New Roman" w:hAnsi="Courier New" w:cs="Courier New"/>
-          <w:color w:val="000000"/>
-          <w:sz w:val="16"/>
-          <w:szCs w:val="16"/>
-          <w:shd w:val="clear" w:color="auto" w:fill="F7FAFF"/>
-        </w:rPr>
-        <w:t xml:space="preserve">{% </w:t>
-      </w:r>
-      <w:proofErr w:type="spellStart"/>
-      <w:r>
-        <w:rPr>
-          <w:rFonts w:ascii="Courier New" w:eastAsia="Times New Roman" w:hAnsi="Courier New" w:cs="Courier New"/>
-          <w:b/>
-          <w:bCs/>
-          <w:color w:val="000080"/>
-          <w:sz w:val="16"/>
-          <w:szCs w:val="16"/>
-          <w:shd w:val="clear" w:color="auto" w:fill="F7FAFF"/>
-        </w:rPr>
-        <w:t>endembed</w:t>
-      </w:r>
-      <w:proofErr w:type="spellEnd"/>
-      <w:r>
-        <w:rPr>
-          <w:rFonts w:ascii="Courier New" w:eastAsia="Times New Roman" w:hAnsi="Courier New" w:cs="Courier New"/>
-          <w:b/>
-          <w:bCs/>
-          <w:color w:val="000080"/>
-          <w:sz w:val="16"/>
-          <w:szCs w:val="16"/>
-          <w:shd w:val="clear" w:color="auto" w:fill="F7FAFF"/>
-        </w:rPr>
-        <w:t xml:space="preserve"> </w:t>
-      </w:r>
-      <w:r>
-        <w:rPr>
-          <w:rFonts w:ascii="Courier New" w:eastAsia="Times New Roman" w:hAnsi="Courier New" w:cs="Courier New"/>
-          <w:color w:val="000000"/>
-          <w:sz w:val="16"/>
-          <w:szCs w:val="16"/>
-          <w:shd w:val="clear" w:color="auto" w:fill="F7FAFF"/>
-        </w:rPr>
-        <w:t>%}</w:t>
-      </w:r>
-      <w:r>
-        <w:rPr>
-          <w:rFonts w:ascii="Courier New" w:eastAsia="Times New Roman" w:hAnsi="Courier New" w:cs="Courier New"/>
-          <w:color w:val="000000"/>
-          <w:sz w:val="16"/>
-          <w:szCs w:val="16"/>
-        </w:rPr>
-        <w:br/>
-        <w:t xml:space="preserve">    </w:t>
-      </w:r>
-      <w:r>
-        <w:rPr>
-          <w:rFonts w:ascii="Courier New" w:eastAsia="Times New Roman" w:hAnsi="Courier New" w:cs="Courier New"/>
-          <w:color w:val="000000"/>
-          <w:sz w:val="16"/>
-          <w:szCs w:val="16"/>
-          <w:shd w:val="clear" w:color="auto" w:fill="EFEFEF"/>
-        </w:rPr>
-        <w:t>&lt;/</w:t>
-      </w:r>
-      <w:r>
-        <w:rPr>
-          <w:rFonts w:ascii="Courier New" w:eastAsia="Times New Roman" w:hAnsi="Courier New" w:cs="Courier New"/>
-          <w:b/>
-          <w:bCs/>
-          <w:color w:val="000080"/>
-          <w:sz w:val="16"/>
-          <w:szCs w:val="16"/>
-          <w:shd w:val="clear" w:color="auto" w:fill="EFEFEF"/>
-        </w:rPr>
-        <w:t>div</w:t>
-      </w:r>
-      <w:r>
-        <w:rPr>
-          <w:rFonts w:ascii="Courier New" w:eastAsia="Times New Roman" w:hAnsi="Courier New" w:cs="Courier New"/>
-          <w:color w:val="000000"/>
-          <w:sz w:val="16"/>
-          <w:szCs w:val="16"/>
-          <w:shd w:val="clear" w:color="auto" w:fill="EFEFEF"/>
-        </w:rPr>
-        <w:t>&gt;</w:t>
-      </w:r>
-      <w:r>
-        <w:rPr>
-          <w:rFonts w:ascii="Courier New" w:eastAsia="Times New Roman" w:hAnsi="Courier New" w:cs="Courier New"/>
-          <w:color w:val="000000"/>
-          <w:sz w:val="16"/>
-          <w:szCs w:val="16"/>
-        </w:rPr>
-        <w:br/>
-        <w:t xml:space="preserve">    </w:t>
-      </w:r>
-      <w:r>
-        <w:rPr>
-          <w:rFonts w:ascii="Courier New" w:eastAsia="Times New Roman" w:hAnsi="Courier New" w:cs="Courier New"/>
-          <w:color w:val="000000"/>
-          <w:sz w:val="16"/>
-          <w:szCs w:val="16"/>
-          <w:shd w:val="clear" w:color="auto" w:fill="EFEFEF"/>
-        </w:rPr>
-        <w:t>&lt;</w:t>
-      </w:r>
-      <w:r>
-        <w:rPr>
-          <w:rFonts w:ascii="Courier New" w:eastAsia="Times New Roman" w:hAnsi="Courier New" w:cs="Courier New"/>
-          <w:b/>
-          <w:bCs/>
-          <w:color w:val="000080"/>
-          <w:sz w:val="16"/>
-          <w:szCs w:val="16"/>
-          <w:shd w:val="clear" w:color="auto" w:fill="EFEFEF"/>
-        </w:rPr>
-        <w:t xml:space="preserve">div </w:t>
-      </w:r>
-      <w:r>
-        <w:rPr>
-          <w:rFonts w:ascii="Courier New" w:eastAsia="Times New Roman" w:hAnsi="Courier New" w:cs="Courier New"/>
-          <w:b/>
-          <w:bCs/>
-          <w:color w:val="0000FF"/>
-          <w:sz w:val="16"/>
-          <w:szCs w:val="16"/>
-          <w:shd w:val="clear" w:color="auto" w:fill="EFEFEF"/>
-        </w:rPr>
-        <w:t>class=</w:t>
-      </w:r>
-      <w:r>
-        <w:rPr>
-          <w:rFonts w:ascii="Courier New" w:eastAsia="Times New Roman" w:hAnsi="Courier New" w:cs="Courier New"/>
-          <w:b/>
-          <w:bCs/>
-          <w:color w:val="008000"/>
-          <w:sz w:val="16"/>
-          <w:szCs w:val="16"/>
-          <w:shd w:val="clear" w:color="auto" w:fill="EFEFEF"/>
-        </w:rPr>
-        <w:t>"form-group"</w:t>
-      </w:r>
-      <w:r>
-        <w:rPr>
-          <w:rFonts w:ascii="Courier New" w:eastAsia="Times New Roman" w:hAnsi="Courier New" w:cs="Courier New"/>
-          <w:color w:val="000000"/>
-          <w:sz w:val="16"/>
-          <w:szCs w:val="16"/>
-          <w:shd w:val="clear" w:color="auto" w:fill="EFEFEF"/>
-        </w:rPr>
-        <w:t>&gt;</w:t>
-      </w:r>
-      <w:r>
-        <w:rPr>
-          <w:rFonts w:ascii="Courier New" w:eastAsia="Times New Roman" w:hAnsi="Courier New" w:cs="Courier New"/>
-          <w:color w:val="000000"/>
-          <w:sz w:val="16"/>
-          <w:szCs w:val="16"/>
-        </w:rPr>
-        <w:br/>
-        <w:t xml:space="preserve">        </w:t>
-      </w:r>
-      <w:r>
-        <w:rPr>
-          <w:rFonts w:ascii="Courier New" w:eastAsia="Times New Roman" w:hAnsi="Courier New" w:cs="Courier New"/>
-          <w:color w:val="000000"/>
-          <w:sz w:val="16"/>
-          <w:szCs w:val="16"/>
-          <w:shd w:val="clear" w:color="auto" w:fill="EFEFEF"/>
-        </w:rPr>
-        <w:t>&lt;</w:t>
-      </w:r>
-      <w:r>
-        <w:rPr>
-          <w:rFonts w:ascii="Courier New" w:eastAsia="Times New Roman" w:hAnsi="Courier New" w:cs="Courier New"/>
-          <w:b/>
-          <w:bCs/>
-          <w:color w:val="000080"/>
-          <w:sz w:val="16"/>
-          <w:szCs w:val="16"/>
-          <w:shd w:val="clear" w:color="auto" w:fill="EFEFEF"/>
-        </w:rPr>
-        <w:t xml:space="preserve">label </w:t>
-      </w:r>
-      <w:r>
-        <w:rPr>
-          <w:rFonts w:ascii="Courier New" w:eastAsia="Times New Roman" w:hAnsi="Courier New" w:cs="Courier New"/>
-          <w:b/>
-          <w:bCs/>
-          <w:color w:val="0000FF"/>
-          <w:sz w:val="16"/>
-          <w:szCs w:val="16"/>
-          <w:shd w:val="clear" w:color="auto" w:fill="EFEFEF"/>
-        </w:rPr>
-        <w:t>for=</w:t>
-      </w:r>
-      <w:r>
-        <w:rPr>
-          <w:rFonts w:ascii="Courier New" w:eastAsia="Times New Roman" w:hAnsi="Courier New" w:cs="Courier New"/>
-          <w:b/>
-          <w:bCs/>
-          <w:color w:val="008000"/>
-          <w:sz w:val="16"/>
-          <w:szCs w:val="16"/>
-          <w:shd w:val="clear" w:color="auto" w:fill="EFEFEF"/>
-        </w:rPr>
-        <w:t>"password"</w:t>
-      </w:r>
-      <w:r>
-        <w:rPr>
-          <w:rFonts w:ascii="Courier New" w:eastAsia="Times New Roman" w:hAnsi="Courier New" w:cs="Courier New"/>
-          <w:color w:val="000000"/>
-          <w:sz w:val="16"/>
-          <w:szCs w:val="16"/>
-          <w:shd w:val="clear" w:color="auto" w:fill="EFEFEF"/>
-        </w:rPr>
-        <w:t>&gt;</w:t>
-      </w:r>
-      <w:r>
-        <w:rPr>
-          <w:rFonts w:ascii="Courier New" w:eastAsia="Times New Roman" w:hAnsi="Courier New" w:cs="Courier New"/>
-          <w:color w:val="000000"/>
-          <w:sz w:val="16"/>
-          <w:szCs w:val="16"/>
-        </w:rPr>
-        <w:t>Password</w:t>
-      </w:r>
-      <w:r>
-        <w:rPr>
-          <w:rFonts w:ascii="Courier New" w:eastAsia="Times New Roman" w:hAnsi="Courier New" w:cs="Courier New"/>
-          <w:color w:val="000000"/>
-          <w:sz w:val="16"/>
-          <w:szCs w:val="16"/>
-          <w:shd w:val="clear" w:color="auto" w:fill="EFEFEF"/>
-        </w:rPr>
-        <w:t>&lt;/</w:t>
-      </w:r>
-      <w:r>
-        <w:rPr>
-          <w:rFonts w:ascii="Courier New" w:eastAsia="Times New Roman" w:hAnsi="Courier New" w:cs="Courier New"/>
-          <w:b/>
-          <w:bCs/>
-          <w:color w:val="000080"/>
-          <w:sz w:val="16"/>
-          <w:szCs w:val="16"/>
-          <w:shd w:val="clear" w:color="auto" w:fill="EFEFEF"/>
-        </w:rPr>
-        <w:t>label</w:t>
-      </w:r>
-      <w:r>
-        <w:rPr>
-          <w:rFonts w:ascii="Courier New" w:eastAsia="Times New Roman" w:hAnsi="Courier New" w:cs="Courier New"/>
-          <w:color w:val="000000"/>
-          <w:sz w:val="16"/>
-          <w:szCs w:val="16"/>
-          <w:shd w:val="clear" w:color="auto" w:fill="EFEFEF"/>
-        </w:rPr>
-        <w:t>&gt;</w:t>
-      </w:r>
-      <w:r>
-        <w:rPr>
-          <w:rFonts w:ascii="Courier New" w:eastAsia="Times New Roman" w:hAnsi="Courier New" w:cs="Courier New"/>
-          <w:color w:val="000000"/>
-          <w:sz w:val="16"/>
-          <w:szCs w:val="16"/>
-        </w:rPr>
-        <w:br/>
-        <w:t xml:space="preserve">        </w:t>
-      </w:r>
-      <w:r>
-        <w:rPr>
-          <w:rFonts w:ascii="Courier New" w:eastAsia="Times New Roman" w:hAnsi="Courier New" w:cs="Courier New"/>
-          <w:color w:val="000000"/>
-          <w:sz w:val="16"/>
-          <w:szCs w:val="16"/>
-          <w:shd w:val="clear" w:color="auto" w:fill="EFEFEF"/>
-        </w:rPr>
-        <w:t>&lt;</w:t>
-      </w:r>
-      <w:r>
-        <w:rPr>
-          <w:rFonts w:ascii="Courier New" w:eastAsia="Times New Roman" w:hAnsi="Courier New" w:cs="Courier New"/>
-          <w:b/>
-          <w:bCs/>
-          <w:color w:val="000080"/>
-          <w:sz w:val="16"/>
-          <w:szCs w:val="16"/>
-          <w:shd w:val="clear" w:color="auto" w:fill="EFEFEF"/>
-        </w:rPr>
-        <w:t xml:space="preserve">input </w:t>
-      </w:r>
-      <w:r>
-        <w:rPr>
-          <w:rFonts w:ascii="Courier New" w:eastAsia="Times New Roman" w:hAnsi="Courier New" w:cs="Courier New"/>
-          <w:b/>
-          <w:bCs/>
-          <w:color w:val="0000FF"/>
-          <w:sz w:val="16"/>
-          <w:szCs w:val="16"/>
-          <w:shd w:val="clear" w:color="auto" w:fill="EFEFEF"/>
-        </w:rPr>
-        <w:t>type=</w:t>
-      </w:r>
-      <w:r>
-        <w:rPr>
-          <w:rFonts w:ascii="Courier New" w:eastAsia="Times New Roman" w:hAnsi="Courier New" w:cs="Courier New"/>
-          <w:b/>
-          <w:bCs/>
-          <w:color w:val="008000"/>
-          <w:sz w:val="16"/>
-          <w:szCs w:val="16"/>
-          <w:shd w:val="clear" w:color="auto" w:fill="EFEFEF"/>
-        </w:rPr>
-        <w:t xml:space="preserve">"password" </w:t>
-      </w:r>
-      <w:r>
-        <w:rPr>
-          <w:rFonts w:ascii="Courier New" w:eastAsia="Times New Roman" w:hAnsi="Courier New" w:cs="Courier New"/>
-          <w:b/>
-          <w:bCs/>
-          <w:color w:val="0000FF"/>
-          <w:sz w:val="16"/>
-          <w:szCs w:val="16"/>
-          <w:shd w:val="clear" w:color="auto" w:fill="EFEFEF"/>
-        </w:rPr>
-        <w:t>name=</w:t>
-      </w:r>
-      <w:r>
-        <w:rPr>
-          <w:rFonts w:ascii="Courier New" w:eastAsia="Times New Roman" w:hAnsi="Courier New" w:cs="Courier New"/>
-          <w:b/>
-          <w:bCs/>
-          <w:color w:val="008000"/>
-          <w:sz w:val="16"/>
-          <w:szCs w:val="16"/>
-          <w:shd w:val="clear" w:color="auto" w:fill="EFEFEF"/>
-        </w:rPr>
-        <w:t xml:space="preserve">"password" </w:t>
-      </w:r>
-      <w:r>
-        <w:rPr>
-          <w:rFonts w:ascii="Courier New" w:eastAsia="Times New Roman" w:hAnsi="Courier New" w:cs="Courier New"/>
-          <w:b/>
-          <w:bCs/>
-          <w:color w:val="0000FF"/>
-          <w:sz w:val="16"/>
-          <w:szCs w:val="16"/>
-          <w:shd w:val="clear" w:color="auto" w:fill="EFEFEF"/>
-        </w:rPr>
-        <w:t>id=</w:t>
-      </w:r>
-      <w:r>
-        <w:rPr>
-          <w:rFonts w:ascii="Courier New" w:eastAsia="Times New Roman" w:hAnsi="Courier New" w:cs="Courier New"/>
-          <w:b/>
-          <w:bCs/>
-          <w:color w:val="008000"/>
-          <w:sz w:val="16"/>
-          <w:szCs w:val="16"/>
-          <w:shd w:val="clear" w:color="auto" w:fill="EFEFEF"/>
-        </w:rPr>
-        <w:t xml:space="preserve">"password" </w:t>
-      </w:r>
-      <w:r>
-        <w:rPr>
-          <w:rFonts w:ascii="Courier New" w:eastAsia="Times New Roman" w:hAnsi="Courier New" w:cs="Courier New"/>
-          <w:b/>
-          <w:bCs/>
-          <w:color w:val="0000FF"/>
-          <w:sz w:val="16"/>
-          <w:szCs w:val="16"/>
-          <w:shd w:val="clear" w:color="auto" w:fill="EFEFEF"/>
-        </w:rPr>
-        <w:t>required class=</w:t>
-      </w:r>
-      <w:r>
-        <w:rPr>
-          <w:rFonts w:ascii="Courier New" w:eastAsia="Times New Roman" w:hAnsi="Courier New" w:cs="Courier New"/>
-          <w:b/>
-          <w:bCs/>
-          <w:color w:val="008000"/>
-          <w:sz w:val="16"/>
-          <w:szCs w:val="16"/>
-          <w:shd w:val="clear" w:color="auto" w:fill="EFEFEF"/>
-        </w:rPr>
-        <w:t>"form-control"</w:t>
-      </w:r>
-      <w:r>
-        <w:rPr>
-          <w:rFonts w:ascii="Courier New" w:eastAsia="Times New Roman" w:hAnsi="Courier New" w:cs="Courier New"/>
-          <w:color w:val="000000"/>
-          <w:sz w:val="16"/>
-          <w:szCs w:val="16"/>
-          <w:shd w:val="clear" w:color="auto" w:fill="EFEFEF"/>
-        </w:rPr>
-        <w:t>&gt;</w:t>
-      </w:r>
-      <w:r>
-        <w:rPr>
-          <w:rFonts w:ascii="Courier New" w:eastAsia="Times New Roman" w:hAnsi="Courier New" w:cs="Courier New"/>
-          <w:color w:val="000000"/>
-          <w:sz w:val="16"/>
-          <w:szCs w:val="16"/>
-        </w:rPr>
-        <w:br/>
-        <w:t xml:space="preserve">        </w:t>
-      </w:r>
-      <w:r>
-        <w:rPr>
-          <w:rFonts w:ascii="Courier New" w:eastAsia="Times New Roman" w:hAnsi="Courier New" w:cs="Courier New"/>
-          <w:color w:val="000000"/>
-          <w:sz w:val="16"/>
-          <w:szCs w:val="16"/>
-          <w:shd w:val="clear" w:color="auto" w:fill="F7FAFF"/>
-        </w:rPr>
-        <w:t xml:space="preserve">{% </w:t>
-      </w:r>
-      <w:r>
-        <w:rPr>
-          <w:rFonts w:ascii="Courier New" w:eastAsia="Times New Roman" w:hAnsi="Courier New" w:cs="Courier New"/>
-          <w:b/>
-          <w:bCs/>
-          <w:color w:val="000080"/>
-          <w:sz w:val="16"/>
-          <w:szCs w:val="16"/>
-          <w:shd w:val="clear" w:color="auto" w:fill="F7FAFF"/>
-        </w:rPr>
-        <w:t xml:space="preserve">embed </w:t>
-      </w:r>
-      <w:r>
-        <w:rPr>
-          <w:rFonts w:ascii="Courier New" w:eastAsia="Times New Roman" w:hAnsi="Courier New" w:cs="Courier New"/>
-          <w:b/>
-          <w:bCs/>
-          <w:color w:val="008000"/>
-          <w:sz w:val="16"/>
-          <w:szCs w:val="16"/>
-          <w:shd w:val="clear" w:color="auto" w:fill="F7FAFF"/>
-        </w:rPr>
-        <w:t>'../field-error-</w:t>
-      </w:r>
-      <w:proofErr w:type="spellStart"/>
-      <w:r>
-        <w:rPr>
-          <w:rFonts w:ascii="Courier New" w:eastAsia="Times New Roman" w:hAnsi="Courier New" w:cs="Courier New"/>
-          <w:b/>
-          <w:bCs/>
-          <w:color w:val="008000"/>
-          <w:sz w:val="16"/>
-          <w:szCs w:val="16"/>
-          <w:shd w:val="clear" w:color="auto" w:fill="F7FAFF"/>
-        </w:rPr>
-        <w:t>handler.twig</w:t>
-      </w:r>
-      <w:proofErr w:type="spellEnd"/>
-      <w:r>
-        <w:rPr>
-          <w:rFonts w:ascii="Courier New" w:eastAsia="Times New Roman" w:hAnsi="Courier New" w:cs="Courier New"/>
-          <w:b/>
-          <w:bCs/>
-          <w:color w:val="008000"/>
-          <w:sz w:val="16"/>
-          <w:szCs w:val="16"/>
-          <w:shd w:val="clear" w:color="auto" w:fill="F7FAFF"/>
-        </w:rPr>
-        <w:t xml:space="preserve">' </w:t>
-      </w:r>
-      <w:r>
-        <w:rPr>
-          <w:rFonts w:ascii="Courier New" w:eastAsia="Times New Roman" w:hAnsi="Courier New" w:cs="Courier New"/>
-          <w:color w:val="000000"/>
-          <w:sz w:val="16"/>
-          <w:szCs w:val="16"/>
-          <w:shd w:val="clear" w:color="auto" w:fill="F7FAFF"/>
-        </w:rPr>
-        <w:t>with {</w:t>
-      </w:r>
-      <w:r>
-        <w:rPr>
-          <w:rFonts w:ascii="Courier New" w:eastAsia="Times New Roman" w:hAnsi="Courier New" w:cs="Courier New"/>
-          <w:b/>
-          <w:bCs/>
-          <w:color w:val="008000"/>
-          <w:sz w:val="16"/>
-          <w:szCs w:val="16"/>
-          <w:shd w:val="clear" w:color="auto" w:fill="F7FAFF"/>
-        </w:rPr>
-        <w:t>'</w:t>
-      </w:r>
-      <w:proofErr w:type="spellStart"/>
-      <w:r>
-        <w:rPr>
-          <w:rFonts w:ascii="Courier New" w:eastAsia="Times New Roman" w:hAnsi="Courier New" w:cs="Courier New"/>
-          <w:b/>
-          <w:bCs/>
-          <w:color w:val="008000"/>
-          <w:sz w:val="16"/>
-          <w:szCs w:val="16"/>
-          <w:shd w:val="clear" w:color="auto" w:fill="F7FAFF"/>
-        </w:rPr>
-        <w:t>fieldName</w:t>
-      </w:r>
-      <w:proofErr w:type="spellEnd"/>
-      <w:r>
-        <w:rPr>
-          <w:rFonts w:ascii="Courier New" w:eastAsia="Times New Roman" w:hAnsi="Courier New" w:cs="Courier New"/>
-          <w:b/>
-          <w:bCs/>
-          <w:color w:val="008000"/>
-          <w:sz w:val="16"/>
-          <w:szCs w:val="16"/>
-          <w:shd w:val="clear" w:color="auto" w:fill="F7FAFF"/>
-        </w:rPr>
-        <w:t>'</w:t>
-      </w:r>
-      <w:r>
-        <w:rPr>
-          <w:rFonts w:ascii="Courier New" w:eastAsia="Times New Roman" w:hAnsi="Courier New" w:cs="Courier New"/>
-          <w:color w:val="000000"/>
-          <w:sz w:val="16"/>
-          <w:szCs w:val="16"/>
-          <w:shd w:val="clear" w:color="auto" w:fill="F7FAFF"/>
-        </w:rPr>
-        <w:t>:</w:t>
-      </w:r>
-      <w:r>
-        <w:rPr>
-          <w:rFonts w:ascii="Courier New" w:eastAsia="Times New Roman" w:hAnsi="Courier New" w:cs="Courier New"/>
-          <w:b/>
-          <w:bCs/>
-          <w:color w:val="008000"/>
-          <w:sz w:val="16"/>
-          <w:szCs w:val="16"/>
-          <w:shd w:val="clear" w:color="auto" w:fill="F7FAFF"/>
-        </w:rPr>
-        <w:t>'password'</w:t>
-      </w:r>
-      <w:r>
-        <w:rPr>
-          <w:rFonts w:ascii="Courier New" w:eastAsia="Times New Roman" w:hAnsi="Courier New" w:cs="Courier New"/>
-          <w:color w:val="000000"/>
-          <w:sz w:val="16"/>
-          <w:szCs w:val="16"/>
-          <w:shd w:val="clear" w:color="auto" w:fill="F7FAFF"/>
-        </w:rPr>
-        <w:t>} %}</w:t>
-      </w:r>
-      <w:r>
-        <w:rPr>
-          <w:rFonts w:ascii="Courier New" w:eastAsia="Times New Roman" w:hAnsi="Courier New" w:cs="Courier New"/>
-          <w:color w:val="000000"/>
-          <w:sz w:val="16"/>
-          <w:szCs w:val="16"/>
-        </w:rPr>
-        <w:t xml:space="preserve"> </w:t>
-      </w:r>
-      <w:r>
-        <w:rPr>
-          <w:rFonts w:ascii="Courier New" w:eastAsia="Times New Roman" w:hAnsi="Courier New" w:cs="Courier New"/>
-          <w:color w:val="000000"/>
-          <w:sz w:val="16"/>
-          <w:szCs w:val="16"/>
-          <w:shd w:val="clear" w:color="auto" w:fill="F7FAFF"/>
-        </w:rPr>
-        <w:t xml:space="preserve">{% </w:t>
-      </w:r>
-      <w:proofErr w:type="spellStart"/>
-      <w:r>
-        <w:rPr>
-          <w:rFonts w:ascii="Courier New" w:eastAsia="Times New Roman" w:hAnsi="Courier New" w:cs="Courier New"/>
-          <w:b/>
-          <w:bCs/>
-          <w:color w:val="000080"/>
-          <w:sz w:val="16"/>
-          <w:szCs w:val="16"/>
-          <w:shd w:val="clear" w:color="auto" w:fill="F7FAFF"/>
-        </w:rPr>
-        <w:t>endembed</w:t>
-      </w:r>
-      <w:proofErr w:type="spellEnd"/>
-      <w:r>
-        <w:rPr>
-          <w:rFonts w:ascii="Courier New" w:eastAsia="Times New Roman" w:hAnsi="Courier New" w:cs="Courier New"/>
-          <w:b/>
-          <w:bCs/>
-          <w:color w:val="000080"/>
-          <w:sz w:val="16"/>
-          <w:szCs w:val="16"/>
-          <w:shd w:val="clear" w:color="auto" w:fill="F7FAFF"/>
-        </w:rPr>
-        <w:t xml:space="preserve"> </w:t>
-      </w:r>
-      <w:r>
-        <w:rPr>
-          <w:rFonts w:ascii="Courier New" w:eastAsia="Times New Roman" w:hAnsi="Courier New" w:cs="Courier New"/>
-          <w:color w:val="000000"/>
-          <w:sz w:val="16"/>
-          <w:szCs w:val="16"/>
-          <w:shd w:val="clear" w:color="auto" w:fill="F7FAFF"/>
-        </w:rPr>
-        <w:t>%}</w:t>
-      </w:r>
-      <w:r>
-        <w:rPr>
-          <w:rFonts w:ascii="Courier New" w:eastAsia="Times New Roman" w:hAnsi="Courier New" w:cs="Courier New"/>
-          <w:color w:val="000000"/>
-          <w:sz w:val="16"/>
-          <w:szCs w:val="16"/>
-        </w:rPr>
-        <w:br/>
-        <w:t xml:space="preserve">    </w:t>
-      </w:r>
-      <w:r>
-        <w:rPr>
-          <w:rFonts w:ascii="Courier New" w:eastAsia="Times New Roman" w:hAnsi="Courier New" w:cs="Courier New"/>
-          <w:color w:val="000000"/>
-          <w:sz w:val="16"/>
-          <w:szCs w:val="16"/>
-          <w:shd w:val="clear" w:color="auto" w:fill="EFEFEF"/>
-        </w:rPr>
-        <w:t>&lt;/</w:t>
-      </w:r>
-      <w:r>
-        <w:rPr>
-          <w:rFonts w:ascii="Courier New" w:eastAsia="Times New Roman" w:hAnsi="Courier New" w:cs="Courier New"/>
-          <w:b/>
-          <w:bCs/>
-          <w:color w:val="000080"/>
-          <w:sz w:val="16"/>
-          <w:szCs w:val="16"/>
-          <w:shd w:val="clear" w:color="auto" w:fill="EFEFEF"/>
-        </w:rPr>
-        <w:t>div</w:t>
-      </w:r>
-      <w:r>
-        <w:rPr>
-          <w:rFonts w:ascii="Courier New" w:eastAsia="Times New Roman" w:hAnsi="Courier New" w:cs="Courier New"/>
-          <w:color w:val="000000"/>
-          <w:sz w:val="16"/>
-          <w:szCs w:val="16"/>
-          <w:shd w:val="clear" w:color="auto" w:fill="EFEFEF"/>
-        </w:rPr>
-        <w:t>&gt;</w:t>
-      </w:r>
-      <w:r>
-        <w:rPr>
-          <w:rFonts w:ascii="Courier New" w:eastAsia="Times New Roman" w:hAnsi="Courier New" w:cs="Courier New"/>
-          <w:color w:val="000000"/>
-          <w:sz w:val="16"/>
-          <w:szCs w:val="16"/>
-        </w:rPr>
-        <w:br/>
-        <w:t xml:space="preserve">    </w:t>
-      </w:r>
-      <w:r>
-        <w:rPr>
-          <w:rFonts w:ascii="Courier New" w:eastAsia="Times New Roman" w:hAnsi="Courier New" w:cs="Courier New"/>
-          <w:color w:val="000000"/>
-          <w:sz w:val="16"/>
-          <w:szCs w:val="16"/>
-          <w:shd w:val="clear" w:color="auto" w:fill="EFEFEF"/>
-        </w:rPr>
-        <w:t>&lt;</w:t>
-      </w:r>
-      <w:r>
-        <w:rPr>
-          <w:rFonts w:ascii="Courier New" w:eastAsia="Times New Roman" w:hAnsi="Courier New" w:cs="Courier New"/>
-          <w:b/>
-          <w:bCs/>
-          <w:color w:val="000080"/>
-          <w:sz w:val="16"/>
-          <w:szCs w:val="16"/>
-          <w:shd w:val="clear" w:color="auto" w:fill="EFEFEF"/>
-        </w:rPr>
-        <w:t xml:space="preserve">div </w:t>
-      </w:r>
-      <w:r>
-        <w:rPr>
-          <w:rFonts w:ascii="Courier New" w:eastAsia="Times New Roman" w:hAnsi="Courier New" w:cs="Courier New"/>
-          <w:b/>
-          <w:bCs/>
-          <w:color w:val="0000FF"/>
-          <w:sz w:val="16"/>
-          <w:szCs w:val="16"/>
-          <w:shd w:val="clear" w:color="auto" w:fill="EFEFEF"/>
-        </w:rPr>
-        <w:t>class=</w:t>
-      </w:r>
-      <w:r>
-        <w:rPr>
-          <w:rFonts w:ascii="Courier New" w:eastAsia="Times New Roman" w:hAnsi="Courier New" w:cs="Courier New"/>
-          <w:b/>
-          <w:bCs/>
-          <w:color w:val="008000"/>
-          <w:sz w:val="16"/>
-          <w:szCs w:val="16"/>
-          <w:shd w:val="clear" w:color="auto" w:fill="EFEFEF"/>
-        </w:rPr>
-        <w:t>"form-group"</w:t>
-      </w:r>
-      <w:r>
-        <w:rPr>
-          <w:rFonts w:ascii="Courier New" w:eastAsia="Times New Roman" w:hAnsi="Courier New" w:cs="Courier New"/>
-          <w:color w:val="000000"/>
-          <w:sz w:val="16"/>
-          <w:szCs w:val="16"/>
-          <w:shd w:val="clear" w:color="auto" w:fill="EFEFEF"/>
-        </w:rPr>
-        <w:t>&gt;</w:t>
-      </w:r>
-      <w:r>
-        <w:rPr>
-          <w:rFonts w:ascii="Courier New" w:eastAsia="Times New Roman" w:hAnsi="Courier New" w:cs="Courier New"/>
-          <w:color w:val="000000"/>
-          <w:sz w:val="16"/>
-          <w:szCs w:val="16"/>
-        </w:rPr>
-        <w:br/>
-        <w:t xml:space="preserve">        </w:t>
-      </w:r>
-      <w:r>
-        <w:rPr>
-          <w:rFonts w:ascii="Courier New" w:eastAsia="Times New Roman" w:hAnsi="Courier New" w:cs="Courier New"/>
-          <w:color w:val="000000"/>
-          <w:sz w:val="16"/>
-          <w:szCs w:val="16"/>
-          <w:shd w:val="clear" w:color="auto" w:fill="EFEFEF"/>
-        </w:rPr>
-        <w:t>&lt;</w:t>
-      </w:r>
-      <w:r>
-        <w:rPr>
-          <w:rFonts w:ascii="Courier New" w:eastAsia="Times New Roman" w:hAnsi="Courier New" w:cs="Courier New"/>
-          <w:b/>
-          <w:bCs/>
-          <w:color w:val="000080"/>
-          <w:sz w:val="16"/>
-          <w:szCs w:val="16"/>
-          <w:shd w:val="clear" w:color="auto" w:fill="EFEFEF"/>
-        </w:rPr>
-        <w:t xml:space="preserve">label </w:t>
-      </w:r>
-      <w:r>
-        <w:rPr>
-          <w:rFonts w:ascii="Courier New" w:eastAsia="Times New Roman" w:hAnsi="Courier New" w:cs="Courier New"/>
-          <w:b/>
-          <w:bCs/>
-          <w:color w:val="0000FF"/>
-          <w:sz w:val="16"/>
-          <w:szCs w:val="16"/>
-          <w:shd w:val="clear" w:color="auto" w:fill="EFEFEF"/>
-        </w:rPr>
-        <w:t>for=</w:t>
-      </w:r>
-      <w:r>
-        <w:rPr>
-          <w:rFonts w:ascii="Courier New" w:eastAsia="Times New Roman" w:hAnsi="Courier New" w:cs="Courier New"/>
-          <w:b/>
-          <w:bCs/>
-          <w:color w:val="008000"/>
-          <w:sz w:val="16"/>
-          <w:szCs w:val="16"/>
-          <w:shd w:val="clear" w:color="auto" w:fill="EFEFEF"/>
-        </w:rPr>
-        <w:t>"pass-again"</w:t>
-      </w:r>
-      <w:r>
-        <w:rPr>
-          <w:rFonts w:ascii="Courier New" w:eastAsia="Times New Roman" w:hAnsi="Courier New" w:cs="Courier New"/>
-          <w:color w:val="000000"/>
-          <w:sz w:val="16"/>
-          <w:szCs w:val="16"/>
-          <w:shd w:val="clear" w:color="auto" w:fill="EFEFEF"/>
-        </w:rPr>
-        <w:t>&gt;</w:t>
-      </w:r>
-      <w:r>
-        <w:rPr>
-          <w:rFonts w:ascii="Courier New" w:eastAsia="Times New Roman" w:hAnsi="Courier New" w:cs="Courier New"/>
-          <w:color w:val="000000"/>
-          <w:sz w:val="16"/>
-          <w:szCs w:val="16"/>
-        </w:rPr>
-        <w:t>Password Again</w:t>
-      </w:r>
-      <w:r>
-        <w:rPr>
-          <w:rFonts w:ascii="Courier New" w:eastAsia="Times New Roman" w:hAnsi="Courier New" w:cs="Courier New"/>
-          <w:color w:val="000000"/>
-          <w:sz w:val="16"/>
-          <w:szCs w:val="16"/>
-          <w:shd w:val="clear" w:color="auto" w:fill="EFEFEF"/>
-        </w:rPr>
-        <w:t>&lt;/</w:t>
-      </w:r>
-      <w:r>
-        <w:rPr>
-          <w:rFonts w:ascii="Courier New" w:eastAsia="Times New Roman" w:hAnsi="Courier New" w:cs="Courier New"/>
-          <w:b/>
-          <w:bCs/>
-          <w:color w:val="000080"/>
-          <w:sz w:val="16"/>
-          <w:szCs w:val="16"/>
-          <w:shd w:val="clear" w:color="auto" w:fill="EFEFEF"/>
-        </w:rPr>
-        <w:t>label</w:t>
-      </w:r>
-      <w:r>
-        <w:rPr>
-          <w:rFonts w:ascii="Courier New" w:eastAsia="Times New Roman" w:hAnsi="Courier New" w:cs="Courier New"/>
-          <w:color w:val="000000"/>
-          <w:sz w:val="16"/>
-          <w:szCs w:val="16"/>
-          <w:shd w:val="clear" w:color="auto" w:fill="EFEFEF"/>
-        </w:rPr>
-        <w:t>&gt;</w:t>
-      </w:r>
-      <w:r>
-        <w:rPr>
-          <w:rFonts w:ascii="Courier New" w:eastAsia="Times New Roman" w:hAnsi="Courier New" w:cs="Courier New"/>
-          <w:color w:val="000000"/>
-          <w:sz w:val="16"/>
-          <w:szCs w:val="16"/>
-        </w:rPr>
-        <w:br/>
-        <w:t xml:space="preserve">        </w:t>
-      </w:r>
-      <w:r>
-        <w:rPr>
-          <w:rFonts w:ascii="Courier New" w:eastAsia="Times New Roman" w:hAnsi="Courier New" w:cs="Courier New"/>
-          <w:color w:val="000000"/>
-          <w:sz w:val="16"/>
-          <w:szCs w:val="16"/>
-          <w:shd w:val="clear" w:color="auto" w:fill="EFEFEF"/>
-        </w:rPr>
-        <w:t>&lt;</w:t>
-      </w:r>
-      <w:r>
-        <w:rPr>
-          <w:rFonts w:ascii="Courier New" w:eastAsia="Times New Roman" w:hAnsi="Courier New" w:cs="Courier New"/>
-          <w:b/>
-          <w:bCs/>
-          <w:color w:val="000080"/>
-          <w:sz w:val="16"/>
-          <w:szCs w:val="16"/>
-          <w:shd w:val="clear" w:color="auto" w:fill="EFEFEF"/>
-        </w:rPr>
-        <w:t xml:space="preserve">input </w:t>
-      </w:r>
-      <w:r>
-        <w:rPr>
-          <w:rFonts w:ascii="Courier New" w:eastAsia="Times New Roman" w:hAnsi="Courier New" w:cs="Courier New"/>
-          <w:b/>
-          <w:bCs/>
-          <w:color w:val="0000FF"/>
-          <w:sz w:val="16"/>
-          <w:szCs w:val="16"/>
-          <w:shd w:val="clear" w:color="auto" w:fill="EFEFEF"/>
-        </w:rPr>
-        <w:t>type=</w:t>
-      </w:r>
-      <w:r>
-        <w:rPr>
-          <w:rFonts w:ascii="Courier New" w:eastAsia="Times New Roman" w:hAnsi="Courier New" w:cs="Courier New"/>
-          <w:b/>
-          <w:bCs/>
-          <w:color w:val="008000"/>
-          <w:sz w:val="16"/>
-          <w:szCs w:val="16"/>
-          <w:shd w:val="clear" w:color="auto" w:fill="EFEFEF"/>
-        </w:rPr>
-        <w:t xml:space="preserve">"password" </w:t>
-      </w:r>
-      <w:r>
-        <w:rPr>
-          <w:rFonts w:ascii="Courier New" w:eastAsia="Times New Roman" w:hAnsi="Courier New" w:cs="Courier New"/>
-          <w:b/>
-          <w:bCs/>
-          <w:color w:val="0000FF"/>
-          <w:sz w:val="16"/>
-          <w:szCs w:val="16"/>
-          <w:shd w:val="clear" w:color="auto" w:fill="EFEFEF"/>
-        </w:rPr>
-        <w:t>name=</w:t>
-      </w:r>
-      <w:r>
-        <w:rPr>
-          <w:rFonts w:ascii="Courier New" w:eastAsia="Times New Roman" w:hAnsi="Courier New" w:cs="Courier New"/>
-          <w:b/>
-          <w:bCs/>
-          <w:color w:val="008000"/>
-          <w:sz w:val="16"/>
-          <w:szCs w:val="16"/>
-          <w:shd w:val="clear" w:color="auto" w:fill="EFEFEF"/>
-        </w:rPr>
-        <w:t>"</w:t>
-      </w:r>
-      <w:proofErr w:type="spellStart"/>
-      <w:r>
-        <w:rPr>
-          <w:rFonts w:ascii="Courier New" w:eastAsia="Times New Roman" w:hAnsi="Courier New" w:cs="Courier New"/>
-          <w:b/>
-          <w:bCs/>
-          <w:color w:val="008000"/>
-          <w:sz w:val="16"/>
-          <w:szCs w:val="16"/>
-          <w:shd w:val="clear" w:color="auto" w:fill="EFEFEF"/>
-        </w:rPr>
-        <w:t>passwordConf</w:t>
-      </w:r>
-      <w:proofErr w:type="spellEnd"/>
-      <w:r>
-        <w:rPr>
-          <w:rFonts w:ascii="Courier New" w:eastAsia="Times New Roman" w:hAnsi="Courier New" w:cs="Courier New"/>
-          <w:b/>
-          <w:bCs/>
-          <w:color w:val="008000"/>
-          <w:sz w:val="16"/>
-          <w:szCs w:val="16"/>
-          <w:shd w:val="clear" w:color="auto" w:fill="EFEFEF"/>
-        </w:rPr>
-        <w:t xml:space="preserve">" </w:t>
-      </w:r>
-      <w:r>
-        <w:rPr>
-          <w:rFonts w:ascii="Courier New" w:eastAsia="Times New Roman" w:hAnsi="Courier New" w:cs="Courier New"/>
-          <w:b/>
-          <w:bCs/>
-          <w:color w:val="0000FF"/>
-          <w:sz w:val="16"/>
-          <w:szCs w:val="16"/>
-          <w:shd w:val="clear" w:color="auto" w:fill="EFEFEF"/>
-        </w:rPr>
-        <w:t>id=</w:t>
-      </w:r>
-      <w:r>
-        <w:rPr>
-          <w:rFonts w:ascii="Courier New" w:eastAsia="Times New Roman" w:hAnsi="Courier New" w:cs="Courier New"/>
-          <w:b/>
-          <w:bCs/>
-          <w:color w:val="008000"/>
-          <w:sz w:val="16"/>
-          <w:szCs w:val="16"/>
-          <w:shd w:val="clear" w:color="auto" w:fill="EFEFEF"/>
-        </w:rPr>
-        <w:t xml:space="preserve">"pass-again" </w:t>
-      </w:r>
-      <w:r>
-        <w:rPr>
-          <w:rFonts w:ascii="Courier New" w:eastAsia="Times New Roman" w:hAnsi="Courier New" w:cs="Courier New"/>
-          <w:b/>
-          <w:bCs/>
-          <w:color w:val="0000FF"/>
-          <w:sz w:val="16"/>
-          <w:szCs w:val="16"/>
-          <w:shd w:val="clear" w:color="auto" w:fill="EFEFEF"/>
-        </w:rPr>
-        <w:t>required class=</w:t>
-      </w:r>
-      <w:r>
-        <w:rPr>
-          <w:rFonts w:ascii="Courier New" w:eastAsia="Times New Roman" w:hAnsi="Courier New" w:cs="Courier New"/>
-          <w:b/>
-          <w:bCs/>
-          <w:color w:val="008000"/>
-          <w:sz w:val="16"/>
-          <w:szCs w:val="16"/>
-          <w:shd w:val="clear" w:color="auto" w:fill="EFEFEF"/>
-        </w:rPr>
-        <w:t>"form-control"</w:t>
-      </w:r>
-      <w:r>
-        <w:rPr>
-          <w:rFonts w:ascii="Courier New" w:eastAsia="Times New Roman" w:hAnsi="Courier New" w:cs="Courier New"/>
-          <w:color w:val="000000"/>
-          <w:sz w:val="16"/>
-          <w:szCs w:val="16"/>
-          <w:shd w:val="clear" w:color="auto" w:fill="EFEFEF"/>
-        </w:rPr>
-        <w:t>&gt;</w:t>
-      </w:r>
-      <w:r>
-        <w:rPr>
-          <w:rFonts w:ascii="Courier New" w:eastAsia="Times New Roman" w:hAnsi="Courier New" w:cs="Courier New"/>
-          <w:color w:val="000000"/>
-          <w:sz w:val="16"/>
-          <w:szCs w:val="16"/>
-        </w:rPr>
-        <w:br/>
-        <w:t xml:space="preserve">        </w:t>
-      </w:r>
-      <w:r>
-        <w:rPr>
-          <w:rFonts w:ascii="Courier New" w:eastAsia="Times New Roman" w:hAnsi="Courier New" w:cs="Courier New"/>
-          <w:color w:val="000000"/>
-          <w:sz w:val="16"/>
-          <w:szCs w:val="16"/>
-          <w:shd w:val="clear" w:color="auto" w:fill="F7FAFF"/>
-        </w:rPr>
-        <w:t xml:space="preserve">{% </w:t>
-      </w:r>
-      <w:r>
-        <w:rPr>
-          <w:rFonts w:ascii="Courier New" w:eastAsia="Times New Roman" w:hAnsi="Courier New" w:cs="Courier New"/>
-          <w:b/>
-          <w:bCs/>
-          <w:color w:val="000080"/>
-          <w:sz w:val="16"/>
-          <w:szCs w:val="16"/>
-          <w:shd w:val="clear" w:color="auto" w:fill="F7FAFF"/>
-        </w:rPr>
-        <w:t xml:space="preserve">embed </w:t>
-      </w:r>
-      <w:r>
-        <w:rPr>
-          <w:rFonts w:ascii="Courier New" w:eastAsia="Times New Roman" w:hAnsi="Courier New" w:cs="Courier New"/>
-          <w:b/>
-          <w:bCs/>
-          <w:color w:val="008000"/>
-          <w:sz w:val="16"/>
-          <w:szCs w:val="16"/>
-          <w:shd w:val="clear" w:color="auto" w:fill="F7FAFF"/>
-        </w:rPr>
-        <w:t>'../field-error-</w:t>
+        <w:t>/field-error-</w:t>
       </w:r>
       <w:proofErr w:type="spellStart"/>
       <w:r>
@@ -16810,6 +17227,7 @@
         <w:t xml:space="preserve">in </w:t>
       </w:r>
       <w:proofErr w:type="spellStart"/>
+      <w:proofErr w:type="gramStart"/>
       <w:r>
         <w:rPr>
           <w:rFonts w:ascii="Courier New" w:eastAsia="Times New Roman" w:hAnsi="Courier New" w:cs="Courier New"/>
@@ -16832,6 +17250,7 @@
         <w:t>(</w:t>
       </w:r>
       <w:proofErr w:type="spellStart"/>
+      <w:proofErr w:type="gramEnd"/>
       <w:r>
         <w:rPr>
           <w:rFonts w:ascii="Courier New" w:eastAsia="Times New Roman" w:hAnsi="Courier New" w:cs="Courier New"/>
@@ -16909,6 +17328,7 @@
         </w:rPr>
         <w:t>"text-danger"</w:t>
       </w:r>
+      <w:proofErr w:type="gramStart"/>
       <w:r>
         <w:rPr>
           <w:rFonts w:ascii="Courier New" w:eastAsia="Times New Roman" w:hAnsi="Courier New" w:cs="Courier New"/>
@@ -16927,7 +17347,18 @@
           <w:szCs w:val="16"/>
           <w:shd w:val="clear" w:color="auto" w:fill="F7FAFF"/>
         </w:rPr>
-        <w:t xml:space="preserve">{{ </w:t>
+        <w:t>{</w:t>
+      </w:r>
+      <w:proofErr w:type="gramEnd"/>
+      <w:r>
+        <w:rPr>
+          <w:rFonts w:ascii="Courier New" w:eastAsia="Times New Roman" w:hAnsi="Courier New" w:cs="Courier New"/>
+          <w:color w:val="000000"/>
+          <w:sz w:val="16"/>
+          <w:szCs w:val="16"/>
+          <w:shd w:val="clear" w:color="auto" w:fill="F7FAFF"/>
+        </w:rPr>
+        <w:t xml:space="preserve">{ </w:t>
       </w:r>
       <w:proofErr w:type="spellStart"/>
       <w:r>
@@ -17042,10 +17473,12 @@
     <w:p/>
     <w:p>
       <w:proofErr w:type="spellStart"/>
+      <w:proofErr w:type="gramStart"/>
       <w:r>
         <w:t>Lets</w:t>
       </w:r>
       <w:proofErr w:type="spellEnd"/>
+      <w:proofErr w:type="gramEnd"/>
       <w:r>
         <w:t xml:space="preserve"> see how our validation works.</w:t>
       </w:r>
@@ -17053,8 +17486,8 @@
     <w:p>
       <w:r>
         <w:pict>
-          <v:shape id="_x0000_i1033" type="#_x0000_t75" style="width:468pt;height:264pt">
-            <v:imagedata r:id="rId13" o:title="cpt"/>
+          <v:shape id="_x0000_i1033" type="#_x0000_t75" style="width:468pt;height:264.25pt">
+            <v:imagedata r:id="rId14" o:title="cpt"/>
           </v:shape>
         </w:pict>
       </w:r>
@@ -17065,24 +17498,38 @@
         <w:t xml:space="preserve">How to create a custom validation… </w:t>
       </w:r>
       <w:proofErr w:type="spellStart"/>
+      <w:proofErr w:type="gramStart"/>
       <w:r>
         <w:t>Lets</w:t>
       </w:r>
       <w:proofErr w:type="spellEnd"/>
+      <w:proofErr w:type="gramEnd"/>
       <w:r>
         <w:t xml:space="preserve"> say we want to validate whether that username is unique...</w:t>
       </w:r>
     </w:p>
     <w:p>
       <w:r>
-        <w:lastRenderedPageBreak/>
-        <w:t>Create an annotation @Unique username that has a method message() which is mandatory.</w:t>
-      </w:r>
-      <w:r>
-        <w:br/>
-        <w:t>Annotate that annotation with @Constraint(</w:t>
-      </w:r>
-      <w:proofErr w:type="spellStart"/>
+        <w:t xml:space="preserve">Create an annotation @Unique username that has a method </w:t>
+      </w:r>
+      <w:proofErr w:type="gramStart"/>
+      <w:r>
+        <w:t>message(</w:t>
+      </w:r>
+      <w:proofErr w:type="gramEnd"/>
+      <w:r>
+        <w:t>) which is mandatory.</w:t>
+      </w:r>
+      <w:r>
+        <w:br/>
+        <w:t xml:space="preserve">Annotate that annotation with </w:t>
+      </w:r>
+      <w:proofErr w:type="gramStart"/>
+      <w:r>
+        <w:t>@Constraint(</w:t>
+      </w:r>
+      <w:proofErr w:type="spellStart"/>
+      <w:proofErr w:type="gramEnd"/>
       <w:r>
         <w:t>validatedBy</w:t>
       </w:r>
@@ -17137,6 +17584,7 @@
           <w:sz w:val="16"/>
           <w:szCs w:val="16"/>
         </w:rPr>
+        <w:lastRenderedPageBreak/>
         <w:t xml:space="preserve">import </w:t>
       </w:r>
       <w:proofErr w:type="spellStart"/>
@@ -18548,9 +18996,11 @@
       </w:r>
     </w:p>
     <w:p>
+      <w:proofErr w:type="gramStart"/>
       <w:r>
         <w:t>Now the binding model.</w:t>
       </w:r>
+      <w:proofErr w:type="gramEnd"/>
     </w:p>
     <w:p>
       <w:pPr>
@@ -18581,6 +19031,7 @@
           <w:szCs w:val="16"/>
         </w:rPr>
       </w:pPr>
+      <w:proofErr w:type="gramStart"/>
       <w:r>
         <w:rPr>
           <w:rFonts w:ascii="Courier New" w:eastAsia="Times New Roman" w:hAnsi="Courier New" w:cs="Courier New"/>
@@ -18608,7 +19059,17 @@
           <w:sz w:val="16"/>
           <w:szCs w:val="16"/>
         </w:rPr>
-        <w:t xml:space="preserve">(message = </w:t>
+        <w:t>(</w:t>
+      </w:r>
+      <w:proofErr w:type="gramEnd"/>
+      <w:r>
+        <w:rPr>
+          <w:rFonts w:ascii="Courier New" w:eastAsia="Times New Roman" w:hAnsi="Courier New" w:cs="Courier New"/>
+          <w:color w:val="000000"/>
+          <w:sz w:val="16"/>
+          <w:szCs w:val="16"/>
+        </w:rPr>
+        <w:t xml:space="preserve">message = </w:t>
       </w:r>
       <w:r>
         <w:rPr>
@@ -18639,6 +19100,7 @@
         </w:rPr>
         <w:br/>
       </w:r>
+      <w:proofErr w:type="gramStart"/>
       <w:r>
         <w:rPr>
           <w:rFonts w:ascii="Courier New" w:eastAsia="Times New Roman" w:hAnsi="Courier New" w:cs="Courier New"/>
@@ -18666,7 +19128,17 @@
           <w:sz w:val="16"/>
           <w:szCs w:val="16"/>
         </w:rPr>
-        <w:t xml:space="preserve">(length = </w:t>
+        <w:t>(</w:t>
+      </w:r>
+      <w:proofErr w:type="gramEnd"/>
+      <w:r>
+        <w:rPr>
+          <w:rFonts w:ascii="Courier New" w:eastAsia="Times New Roman" w:hAnsi="Courier New" w:cs="Courier New"/>
+          <w:color w:val="000000"/>
+          <w:sz w:val="16"/>
+          <w:szCs w:val="16"/>
+        </w:rPr>
+        <w:t xml:space="preserve">length = </w:t>
       </w:r>
       <w:r>
         <w:rPr>
@@ -18715,6 +19187,7 @@
         </w:rPr>
         <w:br/>
       </w:r>
+      <w:proofErr w:type="gramStart"/>
       <w:r>
         <w:rPr>
           <w:rFonts w:ascii="Courier New" w:eastAsia="Times New Roman" w:hAnsi="Courier New" w:cs="Courier New"/>
@@ -18742,7 +19215,17 @@
           <w:sz w:val="16"/>
           <w:szCs w:val="16"/>
         </w:rPr>
-        <w:t xml:space="preserve">(message = </w:t>
+        <w:t>(</w:t>
+      </w:r>
+      <w:proofErr w:type="gramEnd"/>
+      <w:r>
+        <w:rPr>
+          <w:rFonts w:ascii="Courier New" w:eastAsia="Times New Roman" w:hAnsi="Courier New" w:cs="Courier New"/>
+          <w:color w:val="000000"/>
+          <w:sz w:val="16"/>
+          <w:szCs w:val="16"/>
+        </w:rPr>
+        <w:t xml:space="preserve">message = </w:t>
       </w:r>
       <w:r>
         <w:rPr>
@@ -18773,16 +19256,29 @@
         </w:rPr>
         <w:br/>
       </w:r>
-      <w:r>
-        <w:rPr>
-          <w:rFonts w:ascii="Courier New" w:eastAsia="Times New Roman" w:hAnsi="Courier New" w:cs="Courier New"/>
-          <w:b/>
-          <w:bCs/>
-          <w:color w:val="000080"/>
-          <w:sz w:val="16"/>
-          <w:szCs w:val="16"/>
-        </w:rPr>
-        <w:t xml:space="preserve">private </w:t>
+      <w:proofErr w:type="gramStart"/>
+      <w:r>
+        <w:rPr>
+          <w:rFonts w:ascii="Courier New" w:eastAsia="Times New Roman" w:hAnsi="Courier New" w:cs="Courier New"/>
+          <w:b/>
+          <w:bCs/>
+          <w:color w:val="000080"/>
+          <w:sz w:val="16"/>
+          <w:szCs w:val="16"/>
+        </w:rPr>
+        <w:t>private</w:t>
+      </w:r>
+      <w:proofErr w:type="gramEnd"/>
+      <w:r>
+        <w:rPr>
+          <w:rFonts w:ascii="Courier New" w:eastAsia="Times New Roman" w:hAnsi="Courier New" w:cs="Courier New"/>
+          <w:b/>
+          <w:bCs/>
+          <w:color w:val="000080"/>
+          <w:sz w:val="16"/>
+          <w:szCs w:val="16"/>
+        </w:rPr>
+        <w:t xml:space="preserve"> </w:t>
       </w:r>
       <w:r>
         <w:rPr>
@@ -18824,8 +19320,8 @@
       <w:r>
         <w:lastRenderedPageBreak/>
         <w:pict>
-          <v:shape id="_x0000_i1034" type="#_x0000_t75" style="width:207pt;height:82.5pt">
-            <v:imagedata r:id="rId14" o:title="cpt"/>
+          <v:shape id="_x0000_i1034" type="#_x0000_t75" style="width:207.15pt;height:82.85pt">
+            <v:imagedata r:id="rId15" o:title="cpt"/>
           </v:shape>
         </w:pict>
       </w:r>
@@ -18840,6 +19336,7 @@
         <w:t xml:space="preserve">You can also add custom errors new calling </w:t>
       </w:r>
       <w:proofErr w:type="spellStart"/>
+      <w:proofErr w:type="gramStart"/>
       <w:r>
         <w:rPr>
           <w:b/>
@@ -18854,6 +19351,7 @@
         <w:t>(</w:t>
       </w:r>
       <w:proofErr w:type="spellStart"/>
+      <w:proofErr w:type="gramEnd"/>
       <w:r>
         <w:rPr>
           <w:b/>
@@ -18890,10 +19388,12 @@
     </w:p>
     <w:p>
       <w:proofErr w:type="spellStart"/>
+      <w:proofErr w:type="gramStart"/>
       <w:r>
         <w:t>Lets</w:t>
       </w:r>
       <w:proofErr w:type="spellEnd"/>
+      <w:proofErr w:type="gramEnd"/>
       <w:r>
         <w:t xml:space="preserve"> say you want to create a product which belongs to a category. Normally you pass the name or the ID of that category and then locate the category with the given data.</w:t>
       </w:r>
@@ -19755,6 +20255,7 @@
           <w:szCs w:val="18"/>
         </w:rPr>
       </w:pPr>
+      <w:proofErr w:type="gramStart"/>
       <w:r>
         <w:rPr>
           <w:rFonts w:ascii="Courier New" w:eastAsia="Times New Roman" w:hAnsi="Courier New" w:cs="Courier New"/>
@@ -19782,7 +20283,17 @@
           <w:sz w:val="18"/>
           <w:szCs w:val="18"/>
         </w:rPr>
-        <w:t xml:space="preserve">(message = </w:t>
+        <w:t>(</w:t>
+      </w:r>
+      <w:proofErr w:type="gramEnd"/>
+      <w:r>
+        <w:rPr>
+          <w:rFonts w:ascii="Courier New" w:eastAsia="Times New Roman" w:hAnsi="Courier New" w:cs="Courier New"/>
+          <w:color w:val="000000"/>
+          <w:sz w:val="18"/>
+          <w:szCs w:val="18"/>
+        </w:rPr>
+        <w:t xml:space="preserve">message = </w:t>
       </w:r>
       <w:r>
         <w:rPr>
@@ -21124,14 +21635,12 @@
           <w:rFonts w:asciiTheme="minorHAnsi" w:hAnsiTheme="minorHAnsi" w:cstheme="minorHAnsi"/>
         </w:rPr>
       </w:pPr>
-      <w:bookmarkStart w:id="0" w:name="_GoBack"/>
       <w:r>
         <w:rPr>
           <w:rFonts w:asciiTheme="minorHAnsi" w:hAnsiTheme="minorHAnsi" w:cstheme="minorHAnsi"/>
         </w:rPr>
         <w:t>Security</w:t>
       </w:r>
-      <w:bookmarkEnd w:id="0"/>
     </w:p>
     <w:p>
       <w:r>
@@ -21239,6 +21748,7 @@
         <w:t xml:space="preserve"> </w:t>
       </w:r>
       <w:proofErr w:type="spellStart"/>
+      <w:proofErr w:type="gramStart"/>
       <w:r>
         <w:rPr>
           <w:rFonts w:ascii="Courier New" w:eastAsia="Times New Roman" w:hAnsi="Courier New" w:cs="Courier New"/>
@@ -21256,7 +21766,17 @@
           <w:sz w:val="16"/>
           <w:szCs w:val="16"/>
         </w:rPr>
-        <w:t>() {</w:t>
+        <w:t>(</w:t>
+      </w:r>
+      <w:proofErr w:type="gramEnd"/>
+      <w:r>
+        <w:rPr>
+          <w:rFonts w:ascii="Courier New" w:eastAsia="Times New Roman" w:hAnsi="Courier New" w:cs="Courier New"/>
+          <w:color w:val="000000"/>
+          <w:sz w:val="16"/>
+          <w:szCs w:val="16"/>
+        </w:rPr>
+        <w:t>) {</w:t>
       </w:r>
       <w:r>
         <w:rPr>
@@ -26758,6 +27278,7 @@
       <w:r>
         <w:br/>
       </w:r>
+      <w:proofErr w:type="gramStart"/>
       <w:r>
         <w:rPr>
           <w:color w:val="808000"/>
@@ -26786,6 +27307,7 @@
         <w:t>(</w:t>
       </w:r>
       <w:proofErr w:type="spellStart"/>
+      <w:proofErr w:type="gramEnd"/>
       <w:r>
         <w:rPr>
           <w:color w:val="000000"/>
@@ -26903,12 +27425,17 @@
         <w:t xml:space="preserve">If the user it anonymous, he is first sent to the login page with a query </w:t>
       </w:r>
       <w:proofErr w:type="spellStart"/>
+      <w:proofErr w:type="gramStart"/>
       <w:r>
         <w:t>param</w:t>
       </w:r>
       <w:proofErr w:type="spellEnd"/>
       <w:r>
-        <w:t xml:space="preserve"> ?callback=/</w:t>
+        <w:t xml:space="preserve"> ?</w:t>
+      </w:r>
+      <w:proofErr w:type="gramEnd"/>
+      <w:r>
+        <w:t>callback=/</w:t>
       </w:r>
       <w:proofErr w:type="spellStart"/>
       <w:r>
@@ -28391,6 +28918,7 @@
         <w:t xml:space="preserve"> and calling </w:t>
       </w:r>
       <w:proofErr w:type="spellStart"/>
+      <w:proofErr w:type="gramStart"/>
       <w:r>
         <w:t>principal.setUser</w:t>
       </w:r>
@@ -28399,6 +28927,7 @@
         <w:t>(</w:t>
       </w:r>
       <w:proofErr w:type="spellStart"/>
+      <w:proofErr w:type="gramEnd"/>
       <w:r>
         <w:t>UserDetailsImplementation</w:t>
       </w:r>
@@ -28518,6 +29047,7 @@
         <w:t xml:space="preserve"> </w:t>
       </w:r>
       <w:proofErr w:type="spellStart"/>
+      <w:proofErr w:type="gramStart"/>
       <w:r>
         <w:rPr>
           <w:rFonts w:ascii="Courier New" w:eastAsia="Times New Roman" w:hAnsi="Courier New" w:cs="Courier New"/>
@@ -28535,7 +29065,17 @@
           <w:sz w:val="16"/>
           <w:szCs w:val="16"/>
         </w:rPr>
-        <w:t>() {</w:t>
+        <w:t>(</w:t>
+      </w:r>
+      <w:proofErr w:type="gramEnd"/>
+      <w:r>
+        <w:rPr>
+          <w:rFonts w:ascii="Courier New" w:eastAsia="Times New Roman" w:hAnsi="Courier New" w:cs="Courier New"/>
+          <w:color w:val="000000"/>
+          <w:sz w:val="16"/>
+          <w:szCs w:val="16"/>
+        </w:rPr>
+        <w:t>) {</w:t>
       </w:r>
       <w:r>
         <w:rPr>
@@ -28928,8 +29468,13 @@
     </w:p>
     <w:p>
       <w:r>
-        <w:t>The route you pass will be converted into regex pattern in the format:</w:t>
-      </w:r>
+        <w:t>The route you pass will be converted into regex pattern in the format</w:t>
+      </w:r>
+      <w:proofErr w:type="gramStart"/>
+      <w:r>
+        <w:t>:</w:t>
+      </w:r>
+      <w:proofErr w:type="gramEnd"/>
       <w:r>
         <w:br/>
       </w:r>
@@ -29012,8 +29557,8 @@
 </file>
 
 <file path=word/numbering.xml><?xml version="1.0" encoding="utf-8"?>
-<w:numbering xmlns:wpc="http://schemas.microsoft.com/office/word/2010/wordprocessingCanvas" xmlns:cx="http://schemas.microsoft.com/office/drawing/2014/chartex" xmlns:cx1="http://schemas.microsoft.com/office/drawing/2015/9/8/chartex" xmlns:mc="http://schemas.openxmlformats.org/markup-compatibility/2006" xmlns:o="urn:schemas-microsoft-com:office:office" xmlns:r="http://schemas.openxmlformats.org/officeDocument/2006/relationships" xmlns:m="http://schemas.openxmlformats.org/officeDocument/2006/math" xmlns:v="urn:schemas-microsoft-com:vml" xmlns:wp14="http://schemas.microsoft.com/office/word/2010/wordprocessingDrawing" xmlns:wp="http://schemas.openxmlformats.org/drawingml/2006/wordprocessingDrawing" xmlns:w10="urn:schemas-microsoft-com:office:word" xmlns:w="http://schemas.openxmlformats.org/wordprocessingml/2006/main" xmlns:w14="http://schemas.microsoft.com/office/word/2010/wordml" xmlns:w15="http://schemas.microsoft.com/office/word/2012/wordml" xmlns:w16se="http://schemas.microsoft.com/office/word/2015/wordml/symex" xmlns:wpg="http://schemas.microsoft.com/office/word/2010/wordprocessingGroup" xmlns:wpi="http://schemas.microsoft.com/office/word/2010/wordprocessingInk" xmlns:wne="http://schemas.microsoft.com/office/word/2006/wordml" xmlns:wps="http://schemas.microsoft.com/office/word/2010/wordprocessingShape" mc:Ignorable="w14 w15 w16se wp14">
-  <w:abstractNum w:abstractNumId="0" w15:restartNumberingAfterBreak="0">
+<w:numbering xmlns:wpc="http://schemas.microsoft.com/office/word/2010/wordprocessingCanvas" xmlns:mc="http://schemas.openxmlformats.org/markup-compatibility/2006" xmlns:o="urn:schemas-microsoft-com:office:office" xmlns:r="http://schemas.openxmlformats.org/officeDocument/2006/relationships" xmlns:m="http://schemas.openxmlformats.org/officeDocument/2006/math" xmlns:v="urn:schemas-microsoft-com:vml" xmlns:wp14="http://schemas.microsoft.com/office/word/2010/wordprocessingDrawing" xmlns:wp="http://schemas.openxmlformats.org/drawingml/2006/wordprocessingDrawing" xmlns:w10="urn:schemas-microsoft-com:office:word" xmlns:w="http://schemas.openxmlformats.org/wordprocessingml/2006/main" xmlns:w14="http://schemas.microsoft.com/office/word/2010/wordml" xmlns:wpg="http://schemas.microsoft.com/office/word/2010/wordprocessingGroup" xmlns:wpi="http://schemas.microsoft.com/office/word/2010/wordprocessingInk" xmlns:wne="http://schemas.microsoft.com/office/word/2006/wordml" xmlns:wps="http://schemas.microsoft.com/office/word/2010/wordprocessingShape" mc:Ignorable="w14 wp14">
+  <w:abstractNum w:abstractNumId="0">
     <w:nsid w:val="139161CC"/>
     <w:multiLevelType w:val="hybridMultilevel"/>
     <w:tmpl w:val="E384E356"/>
@@ -29102,7 +29647,7 @@
       </w:pPr>
     </w:lvl>
   </w:abstractNum>
-  <w:abstractNum w:abstractNumId="1" w15:restartNumberingAfterBreak="0">
+  <w:abstractNum w:abstractNumId="1">
     <w:nsid w:val="2DF01589"/>
     <w:multiLevelType w:val="hybridMultilevel"/>
     <w:tmpl w:val="E7A0874E"/>
@@ -29191,7 +29736,7 @@
       </w:pPr>
     </w:lvl>
   </w:abstractNum>
-  <w:abstractNum w:abstractNumId="2" w15:restartNumberingAfterBreak="0">
+  <w:abstractNum w:abstractNumId="2">
     <w:nsid w:val="2FD9454D"/>
     <w:multiLevelType w:val="hybridMultilevel"/>
     <w:tmpl w:val="899A7BF6"/>
@@ -29293,7 +29838,7 @@
 </file>
 
 <file path=word/styles.xml><?xml version="1.0" encoding="utf-8"?>
-<w:styles xmlns:mc="http://schemas.openxmlformats.org/markup-compatibility/2006" xmlns:r="http://schemas.openxmlformats.org/officeDocument/2006/relationships" xmlns:w="http://schemas.openxmlformats.org/wordprocessingml/2006/main" xmlns:w14="http://schemas.microsoft.com/office/word/2010/wordml" xmlns:w15="http://schemas.microsoft.com/office/word/2012/wordml" xmlns:w16se="http://schemas.microsoft.com/office/word/2015/wordml/symex" mc:Ignorable="w14 w15 w16se">
+<w:styles xmlns:mc="http://schemas.openxmlformats.org/markup-compatibility/2006" xmlns:r="http://schemas.openxmlformats.org/officeDocument/2006/relationships" xmlns:w="http://schemas.openxmlformats.org/wordprocessingml/2006/main" xmlns:w14="http://schemas.microsoft.com/office/word/2010/wordml" mc:Ignorable="w14">
   <w:docDefaults>
     <w:rPrDefault>
       <w:rPr>
@@ -29309,378 +29854,144 @@
       </w:pPr>
     </w:pPrDefault>
   </w:docDefaults>
-  <w:latentStyles w:defLockedState="0" w:defUIPriority="99" w:defSemiHidden="0" w:defUnhideWhenUsed="0" w:defQFormat="0" w:count="371">
-    <w:lsdException w:name="Normal" w:uiPriority="0" w:qFormat="1"/>
-    <w:lsdException w:name="heading 1" w:uiPriority="9" w:qFormat="1"/>
-    <w:lsdException w:name="heading 2" w:semiHidden="1" w:uiPriority="9" w:unhideWhenUsed="1" w:qFormat="1"/>
-    <w:lsdException w:name="heading 3" w:semiHidden="1" w:uiPriority="9" w:unhideWhenUsed="1" w:qFormat="1"/>
-    <w:lsdException w:name="heading 4" w:semiHidden="1" w:uiPriority="9" w:unhideWhenUsed="1" w:qFormat="1"/>
-    <w:lsdException w:name="heading 5" w:semiHidden="1" w:uiPriority="9" w:unhideWhenUsed="1" w:qFormat="1"/>
-    <w:lsdException w:name="heading 6" w:semiHidden="1" w:uiPriority="9" w:unhideWhenUsed="1" w:qFormat="1"/>
-    <w:lsdException w:name="heading 7" w:semiHidden="1" w:uiPriority="9" w:unhideWhenUsed="1" w:qFormat="1"/>
-    <w:lsdException w:name="heading 8" w:semiHidden="1" w:uiPriority="9" w:unhideWhenUsed="1" w:qFormat="1"/>
-    <w:lsdException w:name="heading 9" w:semiHidden="1" w:uiPriority="9" w:unhideWhenUsed="1" w:qFormat="1"/>
-    <w:lsdException w:name="index 1" w:semiHidden="1" w:unhideWhenUsed="1"/>
-    <w:lsdException w:name="index 2" w:semiHidden="1" w:unhideWhenUsed="1"/>
-    <w:lsdException w:name="index 3" w:semiHidden="1" w:unhideWhenUsed="1"/>
-    <w:lsdException w:name="index 4" w:semiHidden="1" w:unhideWhenUsed="1"/>
-    <w:lsdException w:name="index 5" w:semiHidden="1" w:unhideWhenUsed="1"/>
-    <w:lsdException w:name="index 6" w:semiHidden="1" w:unhideWhenUsed="1"/>
-    <w:lsdException w:name="index 7" w:semiHidden="1" w:unhideWhenUsed="1"/>
-    <w:lsdException w:name="index 8" w:semiHidden="1" w:unhideWhenUsed="1"/>
-    <w:lsdException w:name="index 9" w:semiHidden="1" w:unhideWhenUsed="1"/>
-    <w:lsdException w:name="toc 1" w:semiHidden="1" w:uiPriority="39" w:unhideWhenUsed="1"/>
-    <w:lsdException w:name="toc 2" w:semiHidden="1" w:uiPriority="39" w:unhideWhenUsed="1"/>
-    <w:lsdException w:name="toc 3" w:semiHidden="1" w:uiPriority="39" w:unhideWhenUsed="1"/>
-    <w:lsdException w:name="toc 4" w:semiHidden="1" w:uiPriority="39" w:unhideWhenUsed="1"/>
-    <w:lsdException w:name="toc 5" w:semiHidden="1" w:uiPriority="39" w:unhideWhenUsed="1"/>
-    <w:lsdException w:name="toc 6" w:semiHidden="1" w:uiPriority="39" w:unhideWhenUsed="1"/>
-    <w:lsdException w:name="toc 7" w:semiHidden="1" w:uiPriority="39" w:unhideWhenUsed="1"/>
-    <w:lsdException w:name="toc 8" w:semiHidden="1" w:uiPriority="39" w:unhideWhenUsed="1"/>
-    <w:lsdException w:name="toc 9" w:semiHidden="1" w:uiPriority="39" w:unhideWhenUsed="1"/>
-    <w:lsdException w:name="Normal Indent" w:semiHidden="1" w:unhideWhenUsed="1"/>
-    <w:lsdException w:name="footnote text" w:semiHidden="1" w:unhideWhenUsed="1"/>
-    <w:lsdException w:name="annotation text" w:semiHidden="1" w:unhideWhenUsed="1"/>
-    <w:lsdException w:name="header" w:semiHidden="1" w:unhideWhenUsed="1"/>
-    <w:lsdException w:name="footer" w:semiHidden="1" w:unhideWhenUsed="1"/>
-    <w:lsdException w:name="index heading" w:semiHidden="1" w:unhideWhenUsed="1"/>
-    <w:lsdException w:name="caption" w:semiHidden="1" w:uiPriority="35" w:unhideWhenUsed="1" w:qFormat="1"/>
-    <w:lsdException w:name="table of figures" w:semiHidden="1" w:unhideWhenUsed="1"/>
-    <w:lsdException w:name="envelope address" w:semiHidden="1" w:unhideWhenUsed="1"/>
-    <w:lsdException w:name="envelope return" w:semiHidden="1" w:unhideWhenUsed="1"/>
-    <w:lsdException w:name="footnote reference" w:semiHidden="1" w:unhideWhenUsed="1"/>
-    <w:lsdException w:name="annotation reference" w:semiHidden="1" w:unhideWhenUsed="1"/>
-    <w:lsdException w:name="line number" w:semiHidden="1" w:unhideWhenUsed="1"/>
-    <w:lsdException w:name="page number" w:semiHidden="1" w:unhideWhenUsed="1"/>
-    <w:lsdException w:name="endnote reference" w:semiHidden="1" w:unhideWhenUsed="1"/>
-    <w:lsdException w:name="endnote text" w:semiHidden="1" w:unhideWhenUsed="1"/>
-    <w:lsdException w:name="table of authorities" w:semiHidden="1" w:unhideWhenUsed="1"/>
-    <w:lsdException w:name="macro" w:semiHidden="1" w:unhideWhenUsed="1"/>
-    <w:lsdException w:name="toa heading" w:semiHidden="1" w:unhideWhenUsed="1"/>
-    <w:lsdException w:name="List" w:semiHidden="1" w:unhideWhenUsed="1"/>
-    <w:lsdException w:name="List Bullet" w:semiHidden="1" w:unhideWhenUsed="1"/>
-    <w:lsdException w:name="List Number" w:semiHidden="1" w:unhideWhenUsed="1"/>
-    <w:lsdException w:name="List 2" w:semiHidden="1" w:unhideWhenUsed="1"/>
-    <w:lsdException w:name="List 3" w:semiHidden="1" w:unhideWhenUsed="1"/>
-    <w:lsdException w:name="List 4" w:semiHidden="1" w:unhideWhenUsed="1"/>
-    <w:lsdException w:name="List 5" w:semiHidden="1" w:unhideWhenUsed="1"/>
-    <w:lsdException w:name="List Bullet 2" w:semiHidden="1" w:unhideWhenUsed="1"/>
-    <w:lsdException w:name="List Bullet 3" w:semiHidden="1" w:unhideWhenUsed="1"/>
-    <w:lsdException w:name="List Bullet 4" w:semiHidden="1" w:unhideWhenUsed="1"/>
-    <w:lsdException w:name="List Bullet 5" w:semiHidden="1" w:unhideWhenUsed="1"/>
-    <w:lsdException w:name="List Number 2" w:semiHidden="1" w:unhideWhenUsed="1"/>
-    <w:lsdException w:name="List Number 3" w:semiHidden="1" w:unhideWhenUsed="1"/>
-    <w:lsdException w:name="List Number 4" w:semiHidden="1" w:unhideWhenUsed="1"/>
-    <w:lsdException w:name="List Number 5" w:semiHidden="1" w:unhideWhenUsed="1"/>
-    <w:lsdException w:name="Title" w:uiPriority="10" w:qFormat="1"/>
-    <w:lsdException w:name="Closing" w:semiHidden="1" w:unhideWhenUsed="1"/>
-    <w:lsdException w:name="Signature" w:semiHidden="1" w:unhideWhenUsed="1"/>
-    <w:lsdException w:name="Default Paragraph Font" w:semiHidden="1" w:uiPriority="1" w:unhideWhenUsed="1"/>
-    <w:lsdException w:name="Body Text" w:semiHidden="1" w:unhideWhenUsed="1"/>
-    <w:lsdException w:name="Body Text Indent" w:semiHidden="1" w:unhideWhenUsed="1"/>
-    <w:lsdException w:name="List Continue" w:semiHidden="1" w:unhideWhenUsed="1"/>
-    <w:lsdException w:name="List Continue 2" w:semiHidden="1" w:unhideWhenUsed="1"/>
-    <w:lsdException w:name="List Continue 3" w:semiHidden="1" w:unhideWhenUsed="1"/>
-    <w:lsdException w:name="List Continue 4" w:semiHidden="1" w:unhideWhenUsed="1"/>
-    <w:lsdException w:name="List Continue 5" w:semiHidden="1" w:unhideWhenUsed="1"/>
-    <w:lsdException w:name="Message Header" w:semiHidden="1" w:unhideWhenUsed="1"/>
-    <w:lsdException w:name="Subtitle" w:uiPriority="11" w:qFormat="1"/>
-    <w:lsdException w:name="Salutation" w:semiHidden="1" w:unhideWhenUsed="1"/>
-    <w:lsdException w:name="Date" w:semiHidden="1" w:unhideWhenUsed="1"/>
-    <w:lsdException w:name="Body Text First Indent" w:semiHidden="1" w:unhideWhenUsed="1"/>
-    <w:lsdException w:name="Body Text First Indent 2" w:semiHidden="1" w:unhideWhenUsed="1"/>
-    <w:lsdException w:name="Note Heading" w:semiHidden="1" w:unhideWhenUsed="1"/>
-    <w:lsdException w:name="Body Text 2" w:semiHidden="1" w:unhideWhenUsed="1"/>
-    <w:lsdException w:name="Body Text 3" w:semiHidden="1" w:unhideWhenUsed="1"/>
-    <w:lsdException w:name="Body Text Indent 2" w:semiHidden="1" w:unhideWhenUsed="1"/>
-    <w:lsdException w:name="Body Text Indent 3" w:semiHidden="1" w:unhideWhenUsed="1"/>
-    <w:lsdException w:name="Block Text" w:semiHidden="1" w:unhideWhenUsed="1"/>
-    <w:lsdException w:name="Hyperlink" w:semiHidden="1" w:unhideWhenUsed="1"/>
-    <w:lsdException w:name="FollowedHyperlink" w:semiHidden="1" w:unhideWhenUsed="1"/>
-    <w:lsdException w:name="Strong" w:uiPriority="22" w:qFormat="1"/>
-    <w:lsdException w:name="Emphasis" w:uiPriority="20" w:qFormat="1"/>
-    <w:lsdException w:name="Document Map" w:semiHidden="1" w:unhideWhenUsed="1"/>
-    <w:lsdException w:name="Plain Text" w:semiHidden="1" w:unhideWhenUsed="1"/>
-    <w:lsdException w:name="E-mail Signature" w:semiHidden="1" w:unhideWhenUsed="1"/>
-    <w:lsdException w:name="HTML Top of Form" w:semiHidden="1" w:unhideWhenUsed="1"/>
-    <w:lsdException w:name="HTML Bottom of Form" w:semiHidden="1" w:unhideWhenUsed="1"/>
-    <w:lsdException w:name="Normal (Web)" w:semiHidden="1" w:unhideWhenUsed="1"/>
-    <w:lsdException w:name="HTML Acronym" w:semiHidden="1" w:unhideWhenUsed="1"/>
-    <w:lsdException w:name="HTML Address" w:semiHidden="1" w:unhideWhenUsed="1"/>
-    <w:lsdException w:name="HTML Cite" w:semiHidden="1" w:unhideWhenUsed="1"/>
-    <w:lsdException w:name="HTML Code" w:semiHidden="1" w:unhideWhenUsed="1"/>
-    <w:lsdException w:name="HTML Definition" w:semiHidden="1" w:unhideWhenUsed="1"/>
-    <w:lsdException w:name="HTML Keyboard" w:semiHidden="1" w:unhideWhenUsed="1"/>
-    <w:lsdException w:name="HTML Preformatted" w:semiHidden="1" w:unhideWhenUsed="1"/>
-    <w:lsdException w:name="HTML Sample" w:semiHidden="1" w:unhideWhenUsed="1"/>
-    <w:lsdException w:name="HTML Typewriter" w:semiHidden="1" w:unhideWhenUsed="1"/>
-    <w:lsdException w:name="HTML Variable" w:semiHidden="1" w:unhideWhenUsed="1"/>
-    <w:lsdException w:name="Normal Table" w:semiHidden="1" w:unhideWhenUsed="1"/>
-    <w:lsdException w:name="annotation subject" w:semiHidden="1" w:unhideWhenUsed="1"/>
-    <w:lsdException w:name="No List" w:semiHidden="1" w:unhideWhenUsed="1"/>
-    <w:lsdException w:name="Outline List 1" w:semiHidden="1" w:unhideWhenUsed="1"/>
-    <w:lsdException w:name="Outline List 2" w:semiHidden="1" w:unhideWhenUsed="1"/>
-    <w:lsdException w:name="Outline List 3" w:semiHidden="1" w:unhideWhenUsed="1"/>
-    <w:lsdException w:name="Table Simple 1" w:semiHidden="1" w:unhideWhenUsed="1"/>
-    <w:lsdException w:name="Table Simple 2" w:semiHidden="1" w:unhideWhenUsed="1"/>
-    <w:lsdException w:name="Table Simple 3" w:semiHidden="1" w:unhideWhenUsed="1"/>
-    <w:lsdException w:name="Table Classic 1" w:semiHidden="1" w:unhideWhenUsed="1"/>
-    <w:lsdException w:name="Table Classic 2" w:semiHidden="1" w:unhideWhenUsed="1"/>
-    <w:lsdException w:name="Table Classic 3" w:semiHidden="1" w:unhideWhenUsed="1"/>
-    <w:lsdException w:name="Table Classic 4" w:semiHidden="1" w:unhideWhenUsed="1"/>
-    <w:lsdException w:name="Table Colorful 1" w:semiHidden="1" w:unhideWhenUsed="1"/>
-    <w:lsdException w:name="Table Colorful 2" w:semiHidden="1" w:unhideWhenUsed="1"/>
-    <w:lsdException w:name="Table Colorful 3" w:semiHidden="1" w:unhideWhenUsed="1"/>
-    <w:lsdException w:name="Table Columns 1" w:semiHidden="1" w:unhideWhenUsed="1"/>
-    <w:lsdException w:name="Table Columns 2" w:semiHidden="1" w:unhideWhenUsed="1"/>
-    <w:lsdException w:name="Table Columns 3" w:semiHidden="1" w:unhideWhenUsed="1"/>
-    <w:lsdException w:name="Table Columns 4" w:semiHidden="1" w:unhideWhenUsed="1"/>
-    <w:lsdException w:name="Table Columns 5" w:semiHidden="1" w:unhideWhenUsed="1"/>
-    <w:lsdException w:name="Table Grid 1" w:semiHidden="1" w:unhideWhenUsed="1"/>
-    <w:lsdException w:name="Table Grid 2" w:semiHidden="1" w:unhideWhenUsed="1"/>
-    <w:lsdException w:name="Table Grid 3" w:semiHidden="1" w:unhideWhenUsed="1"/>
-    <w:lsdException w:name="Table Grid 4" w:semiHidden="1" w:unhideWhenUsed="1"/>
-    <w:lsdException w:name="Table Grid 5" w:semiHidden="1" w:unhideWhenUsed="1"/>
-    <w:lsdException w:name="Table Grid 6" w:semiHidden="1" w:unhideWhenUsed="1"/>
-    <w:lsdException w:name="Table Grid 7" w:semiHidden="1" w:unhideWhenUsed="1"/>
-    <w:lsdException w:name="Table Grid 8" w:semiHidden="1" w:unhideWhenUsed="1"/>
-    <w:lsdException w:name="Table List 1" w:semiHidden="1" w:unhideWhenUsed="1"/>
-    <w:lsdException w:name="Table List 2" w:semiHidden="1" w:unhideWhenUsed="1"/>
-    <w:lsdException w:name="Table List 3" w:semiHidden="1" w:unhideWhenUsed="1"/>
-    <w:lsdException w:name="Table List 4" w:semiHidden="1" w:unhideWhenUsed="1"/>
-    <w:lsdException w:name="Table List 5" w:semiHidden="1" w:unhideWhenUsed="1"/>
-    <w:lsdException w:name="Table List 6" w:semiHidden="1" w:unhideWhenUsed="1"/>
-    <w:lsdException w:name="Table List 7" w:semiHidden="1" w:unhideWhenUsed="1"/>
-    <w:lsdException w:name="Table List 8" w:semiHidden="1" w:unhideWhenUsed="1"/>
-    <w:lsdException w:name="Table 3D effects 1" w:semiHidden="1" w:unhideWhenUsed="1"/>
-    <w:lsdException w:name="Table 3D effects 2" w:semiHidden="1" w:unhideWhenUsed="1"/>
-    <w:lsdException w:name="Table 3D effects 3" w:semiHidden="1" w:unhideWhenUsed="1"/>
-    <w:lsdException w:name="Table Contemporary" w:semiHidden="1" w:unhideWhenUsed="1"/>
-    <w:lsdException w:name="Table Elegant" w:semiHidden="1" w:unhideWhenUsed="1"/>
-    <w:lsdException w:name="Table Professional" w:semiHidden="1" w:unhideWhenUsed="1"/>
-    <w:lsdException w:name="Table Subtle 1" w:semiHidden="1" w:unhideWhenUsed="1"/>
-    <w:lsdException w:name="Table Subtle 2" w:semiHidden="1" w:unhideWhenUsed="1"/>
-    <w:lsdException w:name="Table Web 1" w:semiHidden="1" w:unhideWhenUsed="1"/>
-    <w:lsdException w:name="Table Web 2" w:semiHidden="1" w:unhideWhenUsed="1"/>
-    <w:lsdException w:name="Table Web 3" w:semiHidden="1" w:unhideWhenUsed="1"/>
-    <w:lsdException w:name="Balloon Text" w:semiHidden="1" w:unhideWhenUsed="1"/>
-    <w:lsdException w:name="Table Grid" w:uiPriority="59"/>
-    <w:lsdException w:name="Table Theme" w:semiHidden="1" w:unhideWhenUsed="1"/>
-    <w:lsdException w:name="Placeholder Text" w:semiHidden="1"/>
-    <w:lsdException w:name="No Spacing" w:uiPriority="1" w:qFormat="1"/>
-    <w:lsdException w:name="Light Shading" w:uiPriority="60"/>
-    <w:lsdException w:name="Light List" w:uiPriority="61"/>
-    <w:lsdException w:name="Light Grid" w:uiPriority="62"/>
-    <w:lsdException w:name="Medium Shading 1" w:uiPriority="63"/>
-    <w:lsdException w:name="Medium Shading 2" w:uiPriority="64"/>
-    <w:lsdException w:name="Medium List 1" w:uiPriority="65"/>
-    <w:lsdException w:name="Medium List 2" w:uiPriority="66"/>
-    <w:lsdException w:name="Medium Grid 1" w:uiPriority="67"/>
-    <w:lsdException w:name="Medium Grid 2" w:uiPriority="68"/>
-    <w:lsdException w:name="Medium Grid 3" w:uiPriority="69"/>
-    <w:lsdException w:name="Dark List" w:uiPriority="70"/>
-    <w:lsdException w:name="Colorful Shading" w:uiPriority="71"/>
-    <w:lsdException w:name="Colorful List" w:uiPriority="72"/>
-    <w:lsdException w:name="Colorful Grid" w:uiPriority="73"/>
-    <w:lsdException w:name="Light Shading Accent 1" w:uiPriority="60"/>
-    <w:lsdException w:name="Light List Accent 1" w:uiPriority="61"/>
-    <w:lsdException w:name="Light Grid Accent 1" w:uiPriority="62"/>
-    <w:lsdException w:name="Medium Shading 1 Accent 1" w:uiPriority="63"/>
-    <w:lsdException w:name="Medium Shading 2 Accent 1" w:uiPriority="64"/>
-    <w:lsdException w:name="Medium List 1 Accent 1" w:uiPriority="65"/>
-    <w:lsdException w:name="Revision" w:semiHidden="1"/>
-    <w:lsdException w:name="List Paragraph" w:uiPriority="34" w:qFormat="1"/>
-    <w:lsdException w:name="Quote" w:uiPriority="29" w:qFormat="1"/>
-    <w:lsdException w:name="Intense Quote" w:uiPriority="30" w:qFormat="1"/>
-    <w:lsdException w:name="Medium List 2 Accent 1" w:uiPriority="66"/>
-    <w:lsdException w:name="Medium Grid 1 Accent 1" w:uiPriority="67"/>
-    <w:lsdException w:name="Medium Grid 2 Accent 1" w:uiPriority="68"/>
-    <w:lsdException w:name="Medium Grid 3 Accent 1" w:uiPriority="69"/>
-    <w:lsdException w:name="Dark List Accent 1" w:uiPriority="70"/>
-    <w:lsdException w:name="Colorful Shading Accent 1" w:uiPriority="71"/>
-    <w:lsdException w:name="Colorful List Accent 1" w:uiPriority="72"/>
-    <w:lsdException w:name="Colorful Grid Accent 1" w:uiPriority="73"/>
-    <w:lsdException w:name="Light Shading Accent 2" w:uiPriority="60"/>
-    <w:lsdException w:name="Light List Accent 2" w:uiPriority="61"/>
-    <w:lsdException w:name="Light Grid Accent 2" w:uiPriority="62"/>
-    <w:lsdException w:name="Medium Shading 1 Accent 2" w:uiPriority="63"/>
-    <w:lsdException w:name="Medium Shading 2 Accent 2" w:uiPriority="64"/>
-    <w:lsdException w:name="Medium List 1 Accent 2" w:uiPriority="65"/>
-    <w:lsdException w:name="Medium List 2 Accent 2" w:uiPriority="66"/>
-    <w:lsdException w:name="Medium Grid 1 Accent 2" w:uiPriority="67"/>
-    <w:lsdException w:name="Medium Grid 2 Accent 2" w:uiPriority="68"/>
-    <w:lsdException w:name="Medium Grid 3 Accent 2" w:uiPriority="69"/>
-    <w:lsdException w:name="Dark List Accent 2" w:uiPriority="70"/>
-    <w:lsdException w:name="Colorful Shading Accent 2" w:uiPriority="71"/>
-    <w:lsdException w:name="Colorful List Accent 2" w:uiPriority="72"/>
-    <w:lsdException w:name="Colorful Grid Accent 2" w:uiPriority="73"/>
-    <w:lsdException w:name="Light Shading Accent 3" w:uiPriority="60"/>
-    <w:lsdException w:name="Light List Accent 3" w:uiPriority="61"/>
-    <w:lsdException w:name="Light Grid Accent 3" w:uiPriority="62"/>
-    <w:lsdException w:name="Medium Shading 1 Accent 3" w:uiPriority="63"/>
-    <w:lsdException w:name="Medium Shading 2 Accent 3" w:uiPriority="64"/>
-    <w:lsdException w:name="Medium List 1 Accent 3" w:uiPriority="65"/>
-    <w:lsdException w:name="Medium List 2 Accent 3" w:uiPriority="66"/>
-    <w:lsdException w:name="Medium Grid 1 Accent 3" w:uiPriority="67"/>
-    <w:lsdException w:name="Medium Grid 2 Accent 3" w:uiPriority="68"/>
-    <w:lsdException w:name="Medium Grid 3 Accent 3" w:uiPriority="69"/>
-    <w:lsdException w:name="Dark List Accent 3" w:uiPriority="70"/>
-    <w:lsdException w:name="Colorful Shading Accent 3" w:uiPriority="71"/>
-    <w:lsdException w:name="Colorful List Accent 3" w:uiPriority="72"/>
-    <w:lsdException w:name="Colorful Grid Accent 3" w:uiPriority="73"/>
-    <w:lsdException w:name="Light Shading Accent 4" w:uiPriority="60"/>
-    <w:lsdException w:name="Light List Accent 4" w:uiPriority="61"/>
-    <w:lsdException w:name="Light Grid Accent 4" w:uiPriority="62"/>
-    <w:lsdException w:name="Medium Shading 1 Accent 4" w:uiPriority="63"/>
-    <w:lsdException w:name="Medium Shading 2 Accent 4" w:uiPriority="64"/>
-    <w:lsdException w:name="Medium List 1 Accent 4" w:uiPriority="65"/>
-    <w:lsdException w:name="Medium List 2 Accent 4" w:uiPriority="66"/>
-    <w:lsdException w:name="Medium Grid 1 Accent 4" w:uiPriority="67"/>
-    <w:lsdException w:name="Medium Grid 2 Accent 4" w:uiPriority="68"/>
-    <w:lsdException w:name="Medium Grid 3 Accent 4" w:uiPriority="69"/>
-    <w:lsdException w:name="Dark List Accent 4" w:uiPriority="70"/>
-    <w:lsdException w:name="Colorful Shading Accent 4" w:uiPriority="71"/>
-    <w:lsdException w:name="Colorful List Accent 4" w:uiPriority="72"/>
-    <w:lsdException w:name="Colorful Grid Accent 4" w:uiPriority="73"/>
-    <w:lsdException w:name="Light Shading Accent 5" w:uiPriority="60"/>
-    <w:lsdException w:name="Light List Accent 5" w:uiPriority="61"/>
-    <w:lsdException w:name="Light Grid Accent 5" w:uiPriority="62"/>
-    <w:lsdException w:name="Medium Shading 1 Accent 5" w:uiPriority="63"/>
-    <w:lsdException w:name="Medium Shading 2 Accent 5" w:uiPriority="64"/>
-    <w:lsdException w:name="Medium List 1 Accent 5" w:uiPriority="65"/>
-    <w:lsdException w:name="Medium List 2 Accent 5" w:uiPriority="66"/>
-    <w:lsdException w:name="Medium Grid 1 Accent 5" w:uiPriority="67"/>
-    <w:lsdException w:name="Medium Grid 2 Accent 5" w:uiPriority="68"/>
-    <w:lsdException w:name="Medium Grid 3 Accent 5" w:uiPriority="69"/>
-    <w:lsdException w:name="Dark List Accent 5" w:uiPriority="70"/>
-    <w:lsdException w:name="Colorful Shading Accent 5" w:uiPriority="71"/>
-    <w:lsdException w:name="Colorful List Accent 5" w:uiPriority="72"/>
-    <w:lsdException w:name="Colorful Grid Accent 5" w:uiPriority="73"/>
-    <w:lsdException w:name="Light Shading Accent 6" w:uiPriority="60"/>
-    <w:lsdException w:name="Light List Accent 6" w:uiPriority="61"/>
-    <w:lsdException w:name="Light Grid Accent 6" w:uiPriority="62"/>
-    <w:lsdException w:name="Medium Shading 1 Accent 6" w:uiPriority="63"/>
-    <w:lsdException w:name="Medium Shading 2 Accent 6" w:uiPriority="64"/>
-    <w:lsdException w:name="Medium List 1 Accent 6" w:uiPriority="65"/>
-    <w:lsdException w:name="Medium List 2 Accent 6" w:uiPriority="66"/>
-    <w:lsdException w:name="Medium Grid 1 Accent 6" w:uiPriority="67"/>
-    <w:lsdException w:name="Medium Grid 2 Accent 6" w:uiPriority="68"/>
-    <w:lsdException w:name="Medium Grid 3 Accent 6" w:uiPriority="69"/>
-    <w:lsdException w:name="Dark List Accent 6" w:uiPriority="70"/>
-    <w:lsdException w:name="Colorful Shading Accent 6" w:uiPriority="71"/>
-    <w:lsdException w:name="Colorful List Accent 6" w:uiPriority="72"/>
-    <w:lsdException w:name="Colorful Grid Accent 6" w:uiPriority="73"/>
-    <w:lsdException w:name="Subtle Emphasis" w:uiPriority="19" w:qFormat="1"/>
-    <w:lsdException w:name="Intense Emphasis" w:uiPriority="21" w:qFormat="1"/>
-    <w:lsdException w:name="Subtle Reference" w:uiPriority="31" w:qFormat="1"/>
-    <w:lsdException w:name="Intense Reference" w:uiPriority="32" w:qFormat="1"/>
-    <w:lsdException w:name="Book Title" w:uiPriority="33" w:qFormat="1"/>
-    <w:lsdException w:name="Bibliography" w:semiHidden="1" w:uiPriority="37" w:unhideWhenUsed="1"/>
-    <w:lsdException w:name="TOC Heading" w:semiHidden="1" w:uiPriority="39" w:unhideWhenUsed="1" w:qFormat="1"/>
-    <w:lsdException w:name="Plain Table 1" w:uiPriority="41"/>
-    <w:lsdException w:name="Plain Table 2" w:uiPriority="42"/>
-    <w:lsdException w:name="Plain Table 3" w:uiPriority="43"/>
-    <w:lsdException w:name="Plain Table 4" w:uiPriority="44"/>
-    <w:lsdException w:name="Plain Table 5" w:uiPriority="45"/>
-    <w:lsdException w:name="Grid Table Light" w:uiPriority="40"/>
-    <w:lsdException w:name="Grid Table 1 Light" w:uiPriority="46"/>
-    <w:lsdException w:name="Grid Table 2" w:uiPriority="47"/>
-    <w:lsdException w:name="Grid Table 3" w:uiPriority="48"/>
-    <w:lsdException w:name="Grid Table 4" w:uiPriority="49"/>
-    <w:lsdException w:name="Grid Table 5 Dark" w:uiPriority="50"/>
-    <w:lsdException w:name="Grid Table 6 Colorful" w:uiPriority="51"/>
-    <w:lsdException w:name="Grid Table 7 Colorful" w:uiPriority="52"/>
-    <w:lsdException w:name="Grid Table 1 Light Accent 1" w:uiPriority="46"/>
-    <w:lsdException w:name="Grid Table 2 Accent 1" w:uiPriority="47"/>
-    <w:lsdException w:name="Grid Table 3 Accent 1" w:uiPriority="48"/>
-    <w:lsdException w:name="Grid Table 4 Accent 1" w:uiPriority="49"/>
-    <w:lsdException w:name="Grid Table 5 Dark Accent 1" w:uiPriority="50"/>
-    <w:lsdException w:name="Grid Table 6 Colorful Accent 1" w:uiPriority="51"/>
-    <w:lsdException w:name="Grid Table 7 Colorful Accent 1" w:uiPriority="52"/>
-    <w:lsdException w:name="Grid Table 1 Light Accent 2" w:uiPriority="46"/>
-    <w:lsdException w:name="Grid Table 2 Accent 2" w:uiPriority="47"/>
-    <w:lsdException w:name="Grid Table 3 Accent 2" w:uiPriority="48"/>
-    <w:lsdException w:name="Grid Table 4 Accent 2" w:uiPriority="49"/>
-    <w:lsdException w:name="Grid Table 5 Dark Accent 2" w:uiPriority="50"/>
-    <w:lsdException w:name="Grid Table 6 Colorful Accent 2" w:uiPriority="51"/>
-    <w:lsdException w:name="Grid Table 7 Colorful Accent 2" w:uiPriority="52"/>
-    <w:lsdException w:name="Grid Table 1 Light Accent 3" w:uiPriority="46"/>
-    <w:lsdException w:name="Grid Table 2 Accent 3" w:uiPriority="47"/>
-    <w:lsdException w:name="Grid Table 3 Accent 3" w:uiPriority="48"/>
-    <w:lsdException w:name="Grid Table 4 Accent 3" w:uiPriority="49"/>
-    <w:lsdException w:name="Grid Table 5 Dark Accent 3" w:uiPriority="50"/>
-    <w:lsdException w:name="Grid Table 6 Colorful Accent 3" w:uiPriority="51"/>
-    <w:lsdException w:name="Grid Table 7 Colorful Accent 3" w:uiPriority="52"/>
-    <w:lsdException w:name="Grid Table 1 Light Accent 4" w:uiPriority="46"/>
-    <w:lsdException w:name="Grid Table 2 Accent 4" w:uiPriority="47"/>
-    <w:lsdException w:name="Grid Table 3 Accent 4" w:uiPriority="48"/>
-    <w:lsdException w:name="Grid Table 4 Accent 4" w:uiPriority="49"/>
-    <w:lsdException w:name="Grid Table 5 Dark Accent 4" w:uiPriority="50"/>
-    <w:lsdException w:name="Grid Table 6 Colorful Accent 4" w:uiPriority="51"/>
-    <w:lsdException w:name="Grid Table 7 Colorful Accent 4" w:uiPriority="52"/>
-    <w:lsdException w:name="Grid Table 1 Light Accent 5" w:uiPriority="46"/>
-    <w:lsdException w:name="Grid Table 2 Accent 5" w:uiPriority="47"/>
-    <w:lsdException w:name="Grid Table 3 Accent 5" w:uiPriority="48"/>
-    <w:lsdException w:name="Grid Table 4 Accent 5" w:uiPriority="49"/>
-    <w:lsdException w:name="Grid Table 5 Dark Accent 5" w:uiPriority="50"/>
-    <w:lsdException w:name="Grid Table 6 Colorful Accent 5" w:uiPriority="51"/>
-    <w:lsdException w:name="Grid Table 7 Colorful Accent 5" w:uiPriority="52"/>
-    <w:lsdException w:name="Grid Table 1 Light Accent 6" w:uiPriority="46"/>
-    <w:lsdException w:name="Grid Table 2 Accent 6" w:uiPriority="47"/>
-    <w:lsdException w:name="Grid Table 3 Accent 6" w:uiPriority="48"/>
-    <w:lsdException w:name="Grid Table 4 Accent 6" w:uiPriority="49"/>
-    <w:lsdException w:name="Grid Table 5 Dark Accent 6" w:uiPriority="50"/>
-    <w:lsdException w:name="Grid Table 6 Colorful Accent 6" w:uiPriority="51"/>
-    <w:lsdException w:name="Grid Table 7 Colorful Accent 6" w:uiPriority="52"/>
-    <w:lsdException w:name="List Table 1 Light" w:uiPriority="46"/>
-    <w:lsdException w:name="List Table 2" w:uiPriority="47"/>
-    <w:lsdException w:name="List Table 3" w:uiPriority="48"/>
-    <w:lsdException w:name="List Table 4" w:uiPriority="49"/>
-    <w:lsdException w:name="List Table 5 Dark" w:uiPriority="50"/>
-    <w:lsdException w:name="List Table 6 Colorful" w:uiPriority="51"/>
-    <w:lsdException w:name="List Table 7 Colorful" w:uiPriority="52"/>
-    <w:lsdException w:name="List Table 1 Light Accent 1" w:uiPriority="46"/>
-    <w:lsdException w:name="List Table 2 Accent 1" w:uiPriority="47"/>
-    <w:lsdException w:name="List Table 3 Accent 1" w:uiPriority="48"/>
-    <w:lsdException w:name="List Table 4 Accent 1" w:uiPriority="49"/>
-    <w:lsdException w:name="List Table 5 Dark Accent 1" w:uiPriority="50"/>
-    <w:lsdException w:name="List Table 6 Colorful Accent 1" w:uiPriority="51"/>
-    <w:lsdException w:name="List Table 7 Colorful Accent 1" w:uiPriority="52"/>
-    <w:lsdException w:name="List Table 1 Light Accent 2" w:uiPriority="46"/>
-    <w:lsdException w:name="List Table 2 Accent 2" w:uiPriority="47"/>
-    <w:lsdException w:name="List Table 3 Accent 2" w:uiPriority="48"/>
-    <w:lsdException w:name="List Table 4 Accent 2" w:uiPriority="49"/>
-    <w:lsdException w:name="List Table 5 Dark Accent 2" w:uiPriority="50"/>
-    <w:lsdException w:name="List Table 6 Colorful Accent 2" w:uiPriority="51"/>
-    <w:lsdException w:name="List Table 7 Colorful Accent 2" w:uiPriority="52"/>
-    <w:lsdException w:name="List Table 1 Light Accent 3" w:uiPriority="46"/>
-    <w:lsdException w:name="List Table 2 Accent 3" w:uiPriority="47"/>
-    <w:lsdException w:name="List Table 3 Accent 3" w:uiPriority="48"/>
-    <w:lsdException w:name="List Table 4 Accent 3" w:uiPriority="49"/>
-    <w:lsdException w:name="List Table 5 Dark Accent 3" w:uiPriority="50"/>
-    <w:lsdException w:name="List Table 6 Colorful Accent 3" w:uiPriority="51"/>
-    <w:lsdException w:name="List Table 7 Colorful Accent 3" w:uiPriority="52"/>
-    <w:lsdException w:name="List Table 1 Light Accent 4" w:uiPriority="46"/>
-    <w:lsdException w:name="List Table 2 Accent 4" w:uiPriority="47"/>
-    <w:lsdException w:name="List Table 3 Accent 4" w:uiPriority="48"/>
-    <w:lsdException w:name="List Table 4 Accent 4" w:uiPriority="49"/>
-    <w:lsdException w:name="List Table 5 Dark Accent 4" w:uiPriority="50"/>
-    <w:lsdException w:name="List Table 6 Colorful Accent 4" w:uiPriority="51"/>
-    <w:lsdException w:name="List Table 7 Colorful Accent 4" w:uiPriority="52"/>
-    <w:lsdException w:name="List Table 1 Light Accent 5" w:uiPriority="46"/>
-    <w:lsdException w:name="List Table 2 Accent 5" w:uiPriority="47"/>
-    <w:lsdException w:name="List Table 3 Accent 5" w:uiPriority="48"/>
-    <w:lsdException w:name="List Table 4 Accent 5" w:uiPriority="49"/>
-    <w:lsdException w:name="List Table 5 Dark Accent 5" w:uiPriority="50"/>
-    <w:lsdException w:name="List Table 6 Colorful Accent 5" w:uiPriority="51"/>
-    <w:lsdException w:name="List Table 7 Colorful Accent 5" w:uiPriority="52"/>
-    <w:lsdException w:name="List Table 1 Light Accent 6" w:uiPriority="46"/>
-    <w:lsdException w:name="List Table 2 Accent 6" w:uiPriority="47"/>
-    <w:lsdException w:name="List Table 3 Accent 6" w:uiPriority="48"/>
-    <w:lsdException w:name="List Table 4 Accent 6" w:uiPriority="49"/>
-    <w:lsdException w:name="List Table 5 Dark Accent 6" w:uiPriority="50"/>
-    <w:lsdException w:name="List Table 6 Colorful Accent 6" w:uiPriority="51"/>
-    <w:lsdException w:name="List Table 7 Colorful Accent 6" w:uiPriority="52"/>
+  <w:latentStyles w:defLockedState="0" w:defUIPriority="99" w:defSemiHidden="1" w:defUnhideWhenUsed="1" w:defQFormat="0" w:count="267">
+    <w:lsdException w:name="Normal" w:semiHidden="0" w:uiPriority="0" w:unhideWhenUsed="0" w:qFormat="1"/>
+    <w:lsdException w:name="heading 1" w:semiHidden="0" w:uiPriority="9" w:unhideWhenUsed="0" w:qFormat="1"/>
+    <w:lsdException w:name="heading 2" w:uiPriority="9" w:qFormat="1"/>
+    <w:lsdException w:name="heading 3" w:uiPriority="9" w:qFormat="1"/>
+    <w:lsdException w:name="heading 4" w:uiPriority="9" w:qFormat="1"/>
+    <w:lsdException w:name="heading 5" w:uiPriority="9" w:qFormat="1"/>
+    <w:lsdException w:name="heading 6" w:uiPriority="9" w:qFormat="1"/>
+    <w:lsdException w:name="heading 7" w:uiPriority="9" w:qFormat="1"/>
+    <w:lsdException w:name="heading 8" w:uiPriority="9" w:qFormat="1"/>
+    <w:lsdException w:name="heading 9" w:uiPriority="9" w:qFormat="1"/>
+    <w:lsdException w:name="toc 1" w:uiPriority="39"/>
+    <w:lsdException w:name="toc 2" w:uiPriority="39"/>
+    <w:lsdException w:name="toc 3" w:uiPriority="39"/>
+    <w:lsdException w:name="toc 4" w:uiPriority="39"/>
+    <w:lsdException w:name="toc 5" w:uiPriority="39"/>
+    <w:lsdException w:name="toc 6" w:uiPriority="39"/>
+    <w:lsdException w:name="toc 7" w:uiPriority="39"/>
+    <w:lsdException w:name="toc 8" w:uiPriority="39"/>
+    <w:lsdException w:name="toc 9" w:uiPriority="39"/>
+    <w:lsdException w:name="caption" w:uiPriority="35" w:qFormat="1"/>
+    <w:lsdException w:name="Title" w:semiHidden="0" w:uiPriority="10" w:unhideWhenUsed="0" w:qFormat="1"/>
+    <w:lsdException w:name="Default Paragraph Font" w:uiPriority="1"/>
+    <w:lsdException w:name="Subtitle" w:semiHidden="0" w:uiPriority="11" w:unhideWhenUsed="0" w:qFormat="1"/>
+    <w:lsdException w:name="Strong" w:semiHidden="0" w:uiPriority="22" w:unhideWhenUsed="0" w:qFormat="1"/>
+    <w:lsdException w:name="Emphasis" w:semiHidden="0" w:uiPriority="20" w:unhideWhenUsed="0" w:qFormat="1"/>
+    <w:lsdException w:name="Table Grid" w:semiHidden="0" w:uiPriority="59" w:unhideWhenUsed="0"/>
+    <w:lsdException w:name="Placeholder Text" w:unhideWhenUsed="0"/>
+    <w:lsdException w:name="No Spacing" w:semiHidden="0" w:uiPriority="1" w:unhideWhenUsed="0" w:qFormat="1"/>
+    <w:lsdException w:name="Light Shading" w:semiHidden="0" w:uiPriority="60" w:unhideWhenUsed="0"/>
+    <w:lsdException w:name="Light List" w:semiHidden="0" w:uiPriority="61" w:unhideWhenUsed="0"/>
+    <w:lsdException w:name="Light Grid" w:semiHidden="0" w:uiPriority="62" w:unhideWhenUsed="0"/>
+    <w:lsdException w:name="Medium Shading 1" w:semiHidden="0" w:uiPriority="63" w:unhideWhenUsed="0"/>
+    <w:lsdException w:name="Medium Shading 2" w:semiHidden="0" w:uiPriority="64" w:unhideWhenUsed="0"/>
+    <w:lsdException w:name="Medium List 1" w:semiHidden="0" w:uiPriority="65" w:unhideWhenUsed="0"/>
+    <w:lsdException w:name="Medium List 2" w:semiHidden="0" w:uiPriority="66" w:unhideWhenUsed="0"/>
+    <w:lsdException w:name="Medium Grid 1" w:semiHidden="0" w:uiPriority="67" w:unhideWhenUsed="0"/>
+    <w:lsdException w:name="Medium Grid 2" w:semiHidden="0" w:uiPriority="68" w:unhideWhenUsed="0"/>
+    <w:lsdException w:name="Medium Grid 3" w:semiHidden="0" w:uiPriority="69" w:unhideWhenUsed="0"/>
+    <w:lsdException w:name="Dark List" w:semiHidden="0" w:uiPriority="70" w:unhideWhenUsed="0"/>
+    <w:lsdException w:name="Colorful Shading" w:semiHidden="0" w:uiPriority="71" w:unhideWhenUsed="0"/>
+    <w:lsdException w:name="Colorful List" w:semiHidden="0" w:uiPriority="72" w:unhideWhenUsed="0"/>
+    <w:lsdException w:name="Colorful Grid" w:semiHidden="0" w:uiPriority="73" w:unhideWhenUsed="0"/>
+    <w:lsdException w:name="Light Shading Accent 1" w:semiHidden="0" w:uiPriority="60" w:unhideWhenUsed="0"/>
+    <w:lsdException w:name="Light List Accent 1" w:semiHidden="0" w:uiPriority="61" w:unhideWhenUsed="0"/>
+    <w:lsdException w:name="Light Grid Accent 1" w:semiHidden="0" w:uiPriority="62" w:unhideWhenUsed="0"/>
+    <w:lsdException w:name="Medium Shading 1 Accent 1" w:semiHidden="0" w:uiPriority="63" w:unhideWhenUsed="0"/>
+    <w:lsdException w:name="Medium Shading 2 Accent 1" w:semiHidden="0" w:uiPriority="64" w:unhideWhenUsed="0"/>
+    <w:lsdException w:name="Medium List 1 Accent 1" w:semiHidden="0" w:uiPriority="65" w:unhideWhenUsed="0"/>
+    <w:lsdException w:name="Revision" w:unhideWhenUsed="0"/>
+    <w:lsdException w:name="List Paragraph" w:semiHidden="0" w:uiPriority="34" w:unhideWhenUsed="0" w:qFormat="1"/>
+    <w:lsdException w:name="Quote" w:semiHidden="0" w:uiPriority="29" w:unhideWhenUsed="0" w:qFormat="1"/>
+    <w:lsdException w:name="Intense Quote" w:semiHidden="0" w:uiPriority="30" w:unhideWhenUsed="0" w:qFormat="1"/>
+    <w:lsdException w:name="Medium List 2 Accent 1" w:semiHidden="0" w:uiPriority="66" w:unhideWhenUsed="0"/>
+    <w:lsdException w:name="Medium Grid 1 Accent 1" w:semiHidden="0" w:uiPriority="67" w:unhideWhenUsed="0"/>
+    <w:lsdException w:name="Medium Grid 2 Accent 1" w:semiHidden="0" w:uiPriority="68" w:unhideWhenUsed="0"/>
+    <w:lsdException w:name="Medium Grid 3 Accent 1" w:semiHidden="0" w:uiPriority="69" w:unhideWhenUsed="0"/>
+    <w:lsdException w:name="Dark List Accent 1" w:semiHidden="0" w:uiPriority="70" w:unhideWhenUsed="0"/>
+    <w:lsdException w:name="Colorful Shading Accent 1" w:semiHidden="0" w:uiPriority="71" w:unhideWhenUsed="0"/>
+    <w:lsdException w:name="Colorful List Accent 1" w:semiHidden="0" w:uiPriority="72" w:unhideWhenUsed="0"/>
+    <w:lsdException w:name="Colorful Grid Accent 1" w:semiHidden="0" w:uiPriority="73" w:unhideWhenUsed="0"/>
+    <w:lsdException w:name="Light Shading Accent 2" w:semiHidden="0" w:uiPriority="60" w:unhideWhenUsed="0"/>
+    <w:lsdException w:name="Light List Accent 2" w:semiHidden="0" w:uiPriority="61" w:unhideWhenUsed="0"/>
+    <w:lsdException w:name="Light Grid Accent 2" w:semiHidden="0" w:uiPriority="62" w:unhideWhenUsed="0"/>
+    <w:lsdException w:name="Medium Shading 1 Accent 2" w:semiHidden="0" w:uiPriority="63" w:unhideWhenUsed="0"/>
+    <w:lsdException w:name="Medium Shading 2 Accent 2" w:semiHidden="0" w:uiPriority="64" w:unhideWhenUsed="0"/>
+    <w:lsdException w:name="Medium List 1 Accent 2" w:semiHidden="0" w:uiPriority="65" w:unhideWhenUsed="0"/>
+    <w:lsdException w:name="Medium List 2 Accent 2" w:semiHidden="0" w:uiPriority="66" w:unhideWhenUsed="0"/>
+    <w:lsdException w:name="Medium Grid 1 Accent 2" w:semiHidden="0" w:uiPriority="67" w:unhideWhenUsed="0"/>
+    <w:lsdException w:name="Medium Grid 2 Accent 2" w:semiHidden="0" w:uiPriority="68" w:unhideWhenUsed="0"/>
+    <w:lsdException w:name="Medium Grid 3 Accent 2" w:semiHidden="0" w:uiPriority="69" w:unhideWhenUsed="0"/>
+    <w:lsdException w:name="Dark List Accent 2" w:semiHidden="0" w:uiPriority="70" w:unhideWhenUsed="0"/>
+    <w:lsdException w:name="Colorful Shading Accent 2" w:semiHidden="0" w:uiPriority="71" w:unhideWhenUsed="0"/>
+    <w:lsdException w:name="Colorful List Accent 2" w:semiHidden="0" w:uiPriority="72" w:unhideWhenUsed="0"/>
+    <w:lsdException w:name="Colorful Grid Accent 2" w:semiHidden="0" w:uiPriority="73" w:unhideWhenUsed="0"/>
+    <w:lsdException w:name="Light Shading Accent 3" w:semiHidden="0" w:uiPriority="60" w:unhideWhenUsed="0"/>
+    <w:lsdException w:name="Light List Accent 3" w:semiHidden="0" w:uiPriority="61" w:unhideWhenUsed="0"/>
+    <w:lsdException w:name="Light Grid Accent 3" w:semiHidden="0" w:uiPriority="62" w:unhideWhenUsed="0"/>
+    <w:lsdException w:name="Medium Shading 1 Accent 3" w:semiHidden="0" w:uiPriority="63" w:unhideWhenUsed="0"/>
+    <w:lsdException w:name="Medium Shading 2 Accent 3" w:semiHidden="0" w:uiPriority="64" w:unhideWhenUsed="0"/>
+    <w:lsdException w:name="Medium List 1 Accent 3" w:semiHidden="0" w:uiPriority="65" w:unhideWhenUsed="0"/>
+    <w:lsdException w:name="Medium List 2 Accent 3" w:semiHidden="0" w:uiPriority="66" w:unhideWhenUsed="0"/>
+    <w:lsdException w:name="Medium Grid 1 Accent 3" w:semiHidden="0" w:uiPriority="67" w:unhideWhenUsed="0"/>
+    <w:lsdException w:name="Medium Grid 2 Accent 3" w:semiHidden="0" w:uiPriority="68" w:unhideWhenUsed="0"/>
+    <w:lsdException w:name="Medium Grid 3 Accent 3" w:semiHidden="0" w:uiPriority="69" w:unhideWhenUsed="0"/>
+    <w:lsdException w:name="Dark List Accent 3" w:semiHidden="0" w:uiPriority="70" w:unhideWhenUsed="0"/>
+    <w:lsdException w:name="Colorful Shading Accent 3" w:semiHidden="0" w:uiPriority="71" w:unhideWhenUsed="0"/>
+    <w:lsdException w:name="Colorful List Accent 3" w:semiHidden="0" w:uiPriority="72" w:unhideWhenUsed="0"/>
+    <w:lsdException w:name="Colorful Grid Accent 3" w:semiHidden="0" w:uiPriority="73" w:unhideWhenUsed="0"/>
+    <w:lsdException w:name="Light Shading Accent 4" w:semiHidden="0" w:uiPriority="60" w:unhideWhenUsed="0"/>
+    <w:lsdException w:name="Light List Accent 4" w:semiHidden="0" w:uiPriority="61" w:unhideWhenUsed="0"/>
+    <w:lsdException w:name="Light Grid Accent 4" w:semiHidden="0" w:uiPriority="62" w:unhideWhenUsed="0"/>
+    <w:lsdException w:name="Medium Shading 1 Accent 4" w:semiHidden="0" w:uiPriority="63" w:unhideWhenUsed="0"/>
+    <w:lsdException w:name="Medium Shading 2 Accent 4" w:semiHidden="0" w:uiPriority="64" w:unhideWhenUsed="0"/>
+    <w:lsdException w:name="Medium List 1 Accent 4" w:semiHidden="0" w:uiPriority="65" w:unhideWhenUsed="0"/>
+    <w:lsdException w:name="Medium List 2 Accent 4" w:semiHidden="0" w:uiPriority="66" w:unhideWhenUsed="0"/>
+    <w:lsdException w:name="Medium Grid 1 Accent 4" w:semiHidden="0" w:uiPriority="67" w:unhideWhenUsed="0"/>
+    <w:lsdException w:name="Medium Grid 2 Accent 4" w:semiHidden="0" w:uiPriority="68" w:unhideWhenUsed="0"/>
+    <w:lsdException w:name="Medium Grid 3 Accent 4" w:semiHidden="0" w:uiPriority="69" w:unhideWhenUsed="0"/>
+    <w:lsdException w:name="Dark List Accent 4" w:semiHidden="0" w:uiPriority="70" w:unhideWhenUsed="0"/>
+    <w:lsdException w:name="Colorful Shading Accent 4" w:semiHidden="0" w:uiPriority="71" w:unhideWhenUsed="0"/>
+    <w:lsdException w:name="Colorful List Accent 4" w:semiHidden="0" w:uiPriority="72" w:unhideWhenUsed="0"/>
+    <w:lsdException w:name="Colorful Grid Accent 4" w:semiHidden="0" w:uiPriority="73" w:unhideWhenUsed="0"/>
+    <w:lsdException w:name="Light Shading Accent 5" w:semiHidden="0" w:uiPriority="60" w:unhideWhenUsed="0"/>
+    <w:lsdException w:name="Light List Accent 5" w:semiHidden="0" w:uiPriority="61" w:unhideWhenUsed="0"/>
+    <w:lsdException w:name="Light Grid Accent 5" w:semiHidden="0" w:uiPriority="62" w:unhideWhenUsed="0"/>
+    <w:lsdException w:name="Medium Shading 1 Accent 5" w:semiHidden="0" w:uiPriority="63" w:unhideWhenUsed="0"/>
+    <w:lsdException w:name="Medium Shading 2 Accent 5" w:semiHidden="0" w:uiPriority="64" w:unhideWhenUsed="0"/>
+    <w:lsdException w:name="Medium List 1 Accent 5" w:semiHidden="0" w:uiPriority="65" w:unhideWhenUsed="0"/>
+    <w:lsdException w:name="Medium List 2 Accent 5" w:semiHidden="0" w:uiPriority="66" w:unhideWhenUsed="0"/>
+    <w:lsdException w:name="Medium Grid 1 Accent 5" w:semiHidden="0" w:uiPriority="67" w:unhideWhenUsed="0"/>
+    <w:lsdException w:name="Medium Grid 2 Accent 5" w:semiHidden="0" w:uiPriority="68" w:unhideWhenUsed="0"/>
+    <w:lsdException w:name="Medium Grid 3 Accent 5" w:semiHidden="0" w:uiPriority="69" w:unhideWhenUsed="0"/>
+    <w:lsdException w:name="Dark List Accent 5" w:semiHidden="0" w:uiPriority="70" w:unhideWhenUsed="0"/>
+    <w:lsdException w:name="Colorful Shading Accent 5" w:semiHidden="0" w:uiPriority="71" w:unhideWhenUsed="0"/>
+    <w:lsdException w:name="Colorful List Accent 5" w:semiHidden="0" w:uiPriority="72" w:unhideWhenUsed="0"/>
+    <w:lsdException w:name="Colorful Grid Accent 5" w:semiHidden="0" w:uiPriority="73" w:unhideWhenUsed="0"/>
+    <w:lsdException w:name="Light Shading Accent 6" w:semiHidden="0" w:uiPriority="60" w:unhideWhenUsed="0"/>
+    <w:lsdException w:name="Light List Accent 6" w:semiHidden="0" w:uiPriority="61" w:unhideWhenUsed="0"/>
+    <w:lsdException w:name="Light Grid Accent 6" w:semiHidden="0" w:uiPriority="62" w:unhideWhenUsed="0"/>
+    <w:lsdException w:name="Medium Shading 1 Accent 6" w:semiHidden="0" w:uiPriority="63" w:unhideWhenUsed="0"/>
+    <w:lsdException w:name="Medium Shading 2 Accent 6" w:semiHidden="0" w:uiPriority="64" w:unhideWhenUsed="0"/>
+    <w:lsdException w:name="Medium List 1 Accent 6" w:semiHidden="0" w:uiPriority="65" w:unhideWhenUsed="0"/>
+    <w:lsdException w:name="Medium List 2 Accent 6" w:semiHidden="0" w:uiPriority="66" w:unhideWhenUsed="0"/>
+    <w:lsdException w:name="Medium Grid 1 Accent 6" w:semiHidden="0" w:uiPriority="67" w:unhideWhenUsed="0"/>
+    <w:lsdException w:name="Medium Grid 2 Accent 6" w:semiHidden="0" w:uiPriority="68" w:unhideWhenUsed="0"/>
+    <w:lsdException w:name="Medium Grid 3 Accent 6" w:semiHidden="0" w:uiPriority="69" w:unhideWhenUsed="0"/>
+    <w:lsdException w:name="Dark List Accent 6" w:semiHidden="0" w:uiPriority="70" w:unhideWhenUsed="0"/>
+    <w:lsdException w:name="Colorful Shading Accent 6" w:semiHidden="0" w:uiPriority="71" w:unhideWhenUsed="0"/>
+    <w:lsdException w:name="Colorful List Accent 6" w:semiHidden="0" w:uiPriority="72" w:unhideWhenUsed="0"/>
+    <w:lsdException w:name="Colorful Grid Accent 6" w:semiHidden="0" w:uiPriority="73" w:unhideWhenUsed="0"/>
+    <w:lsdException w:name="Subtle Emphasis" w:semiHidden="0" w:uiPriority="19" w:unhideWhenUsed="0" w:qFormat="1"/>
+    <w:lsdException w:name="Intense Emphasis" w:semiHidden="0" w:uiPriority="21" w:unhideWhenUsed="0" w:qFormat="1"/>
+    <w:lsdException w:name="Subtle Reference" w:semiHidden="0" w:uiPriority="31" w:unhideWhenUsed="0" w:qFormat="1"/>
+    <w:lsdException w:name="Intense Reference" w:semiHidden="0" w:uiPriority="32" w:unhideWhenUsed="0" w:qFormat="1"/>
+    <w:lsdException w:name="Book Title" w:semiHidden="0" w:uiPriority="33" w:unhideWhenUsed="0" w:qFormat="1"/>
+    <w:lsdException w:name="Bibliography" w:uiPriority="37"/>
+    <w:lsdException w:name="TOC Heading" w:uiPriority="39" w:qFormat="1"/>
   </w:latentStyles>
   <w:style w:type="paragraph" w:default="1" w:styleId="Normal">
     <w:name w:val="Normal"/>
@@ -29705,6 +30016,30 @@
       <w:kern w:val="36"/>
       <w:sz w:val="48"/>
       <w:szCs w:val="48"/>
+    </w:rPr>
+  </w:style>
+  <w:style w:type="paragraph" w:styleId="Heading2">
+    <w:name w:val="heading 2"/>
+    <w:basedOn w:val="Normal"/>
+    <w:next w:val="Normal"/>
+    <w:link w:val="Heading2Char"/>
+    <w:uiPriority w:val="9"/>
+    <w:unhideWhenUsed/>
+    <w:qFormat/>
+    <w:rsid w:val="00530B5A"/>
+    <w:pPr>
+      <w:keepNext/>
+      <w:keepLines/>
+      <w:spacing w:before="200" w:after="0"/>
+      <w:outlineLvl w:val="1"/>
+    </w:pPr>
+    <w:rPr>
+      <w:rFonts w:asciiTheme="majorHAnsi" w:eastAsiaTheme="majorEastAsia" w:hAnsiTheme="majorHAnsi" w:cstheme="majorBidi"/>
+      <w:b/>
+      <w:bCs/>
+      <w:color w:val="4F81BD" w:themeColor="accent1"/>
+      <w:sz w:val="26"/>
+      <w:szCs w:val="26"/>
     </w:rPr>
   </w:style>
   <w:style w:type="character" w:default="1" w:styleId="DefaultParagraphFont">
@@ -29816,6 +30151,354 @@
     <w:pPr>
       <w:spacing w:after="0" w:line="240" w:lineRule="auto"/>
     </w:pPr>
+  </w:style>
+  <w:style w:type="character" w:customStyle="1" w:styleId="Heading2Char">
+    <w:name w:val="Heading 2 Char"/>
+    <w:basedOn w:val="DefaultParagraphFont"/>
+    <w:link w:val="Heading2"/>
+    <w:uiPriority w:val="9"/>
+    <w:rsid w:val="00530B5A"/>
+    <w:rPr>
+      <w:rFonts w:asciiTheme="majorHAnsi" w:eastAsiaTheme="majorEastAsia" w:hAnsiTheme="majorHAnsi" w:cstheme="majorBidi"/>
+      <w:b/>
+      <w:bCs/>
+      <w:color w:val="4F81BD" w:themeColor="accent1"/>
+      <w:sz w:val="26"/>
+      <w:szCs w:val="26"/>
+    </w:rPr>
+  </w:style>
+</w:styles>
+</file>
+
+<file path=word/stylesWithEffects.xml><?xml version="1.0" encoding="utf-8"?>
+<w:styles xmlns:wpc="http://schemas.microsoft.com/office/word/2010/wordprocessingCanvas" xmlns:mc="http://schemas.openxmlformats.org/markup-compatibility/2006" xmlns:o="urn:schemas-microsoft-com:office:office" xmlns:r="http://schemas.openxmlformats.org/officeDocument/2006/relationships" xmlns:m="http://schemas.openxmlformats.org/officeDocument/2006/math" xmlns:v="urn:schemas-microsoft-com:vml" xmlns:wp14="http://schemas.microsoft.com/office/word/2010/wordprocessingDrawing" xmlns:wp="http://schemas.openxmlformats.org/drawingml/2006/wordprocessingDrawing" xmlns:w10="urn:schemas-microsoft-com:office:word" xmlns:w="http://schemas.openxmlformats.org/wordprocessingml/2006/main" xmlns:w14="http://schemas.microsoft.com/office/word/2010/wordml" xmlns:wpg="http://schemas.microsoft.com/office/word/2010/wordprocessingGroup" xmlns:wpi="http://schemas.microsoft.com/office/word/2010/wordprocessingInk" xmlns:wne="http://schemas.microsoft.com/office/word/2006/wordml" xmlns:wps="http://schemas.microsoft.com/office/word/2010/wordprocessingShape" mc:Ignorable="w14 wp14">
+  <w:docDefaults>
+    <w:rPrDefault>
+      <w:rPr>
+        <w:rFonts w:asciiTheme="minorHAnsi" w:eastAsiaTheme="minorHAnsi" w:hAnsiTheme="minorHAnsi" w:cstheme="minorBidi"/>
+        <w:sz w:val="22"/>
+        <w:szCs w:val="22"/>
+        <w:lang w:val="en-US" w:eastAsia="en-US" w:bidi="ar-SA"/>
+      </w:rPr>
+    </w:rPrDefault>
+    <w:pPrDefault>
+      <w:pPr>
+        <w:spacing w:after="200" w:line="276" w:lineRule="auto"/>
+      </w:pPr>
+    </w:pPrDefault>
+  </w:docDefaults>
+  <w:latentStyles w:defLockedState="0" w:defUIPriority="99" w:defSemiHidden="1" w:defUnhideWhenUsed="1" w:defQFormat="0" w:count="267">
+    <w:lsdException w:name="Normal" w:semiHidden="0" w:uiPriority="0" w:unhideWhenUsed="0" w:qFormat="1"/>
+    <w:lsdException w:name="heading 1" w:semiHidden="0" w:uiPriority="9" w:unhideWhenUsed="0" w:qFormat="1"/>
+    <w:lsdException w:name="heading 2" w:uiPriority="9" w:qFormat="1"/>
+    <w:lsdException w:name="heading 3" w:uiPriority="9" w:qFormat="1"/>
+    <w:lsdException w:name="heading 4" w:uiPriority="9" w:qFormat="1"/>
+    <w:lsdException w:name="heading 5" w:uiPriority="9" w:qFormat="1"/>
+    <w:lsdException w:name="heading 6" w:uiPriority="9" w:qFormat="1"/>
+    <w:lsdException w:name="heading 7" w:uiPriority="9" w:qFormat="1"/>
+    <w:lsdException w:name="heading 8" w:uiPriority="9" w:qFormat="1"/>
+    <w:lsdException w:name="heading 9" w:uiPriority="9" w:qFormat="1"/>
+    <w:lsdException w:name="toc 1" w:uiPriority="39"/>
+    <w:lsdException w:name="toc 2" w:uiPriority="39"/>
+    <w:lsdException w:name="toc 3" w:uiPriority="39"/>
+    <w:lsdException w:name="toc 4" w:uiPriority="39"/>
+    <w:lsdException w:name="toc 5" w:uiPriority="39"/>
+    <w:lsdException w:name="toc 6" w:uiPriority="39"/>
+    <w:lsdException w:name="toc 7" w:uiPriority="39"/>
+    <w:lsdException w:name="toc 8" w:uiPriority="39"/>
+    <w:lsdException w:name="toc 9" w:uiPriority="39"/>
+    <w:lsdException w:name="caption" w:uiPriority="35" w:qFormat="1"/>
+    <w:lsdException w:name="Title" w:semiHidden="0" w:uiPriority="10" w:unhideWhenUsed="0" w:qFormat="1"/>
+    <w:lsdException w:name="Default Paragraph Font" w:uiPriority="1"/>
+    <w:lsdException w:name="Subtitle" w:semiHidden="0" w:uiPriority="11" w:unhideWhenUsed="0" w:qFormat="1"/>
+    <w:lsdException w:name="Strong" w:semiHidden="0" w:uiPriority="22" w:unhideWhenUsed="0" w:qFormat="1"/>
+    <w:lsdException w:name="Emphasis" w:semiHidden="0" w:uiPriority="20" w:unhideWhenUsed="0" w:qFormat="1"/>
+    <w:lsdException w:name="Table Grid" w:semiHidden="0" w:uiPriority="59" w:unhideWhenUsed="0"/>
+    <w:lsdException w:name="Placeholder Text" w:unhideWhenUsed="0"/>
+    <w:lsdException w:name="No Spacing" w:semiHidden="0" w:uiPriority="1" w:unhideWhenUsed="0" w:qFormat="1"/>
+    <w:lsdException w:name="Light Shading" w:semiHidden="0" w:uiPriority="60" w:unhideWhenUsed="0"/>
+    <w:lsdException w:name="Light List" w:semiHidden="0" w:uiPriority="61" w:unhideWhenUsed="0"/>
+    <w:lsdException w:name="Light Grid" w:semiHidden="0" w:uiPriority="62" w:unhideWhenUsed="0"/>
+    <w:lsdException w:name="Medium Shading 1" w:semiHidden="0" w:uiPriority="63" w:unhideWhenUsed="0"/>
+    <w:lsdException w:name="Medium Shading 2" w:semiHidden="0" w:uiPriority="64" w:unhideWhenUsed="0"/>
+    <w:lsdException w:name="Medium List 1" w:semiHidden="0" w:uiPriority="65" w:unhideWhenUsed="0"/>
+    <w:lsdException w:name="Medium List 2" w:semiHidden="0" w:uiPriority="66" w:unhideWhenUsed="0"/>
+    <w:lsdException w:name="Medium Grid 1" w:semiHidden="0" w:uiPriority="67" w:unhideWhenUsed="0"/>
+    <w:lsdException w:name="Medium Grid 2" w:semiHidden="0" w:uiPriority="68" w:unhideWhenUsed="0"/>
+    <w:lsdException w:name="Medium Grid 3" w:semiHidden="0" w:uiPriority="69" w:unhideWhenUsed="0"/>
+    <w:lsdException w:name="Dark List" w:semiHidden="0" w:uiPriority="70" w:unhideWhenUsed="0"/>
+    <w:lsdException w:name="Colorful Shading" w:semiHidden="0" w:uiPriority="71" w:unhideWhenUsed="0"/>
+    <w:lsdException w:name="Colorful List" w:semiHidden="0" w:uiPriority="72" w:unhideWhenUsed="0"/>
+    <w:lsdException w:name="Colorful Grid" w:semiHidden="0" w:uiPriority="73" w:unhideWhenUsed="0"/>
+    <w:lsdException w:name="Light Shading Accent 1" w:semiHidden="0" w:uiPriority="60" w:unhideWhenUsed="0"/>
+    <w:lsdException w:name="Light List Accent 1" w:semiHidden="0" w:uiPriority="61" w:unhideWhenUsed="0"/>
+    <w:lsdException w:name="Light Grid Accent 1" w:semiHidden="0" w:uiPriority="62" w:unhideWhenUsed="0"/>
+    <w:lsdException w:name="Medium Shading 1 Accent 1" w:semiHidden="0" w:uiPriority="63" w:unhideWhenUsed="0"/>
+    <w:lsdException w:name="Medium Shading 2 Accent 1" w:semiHidden="0" w:uiPriority="64" w:unhideWhenUsed="0"/>
+    <w:lsdException w:name="Medium List 1 Accent 1" w:semiHidden="0" w:uiPriority="65" w:unhideWhenUsed="0"/>
+    <w:lsdException w:name="Revision" w:unhideWhenUsed="0"/>
+    <w:lsdException w:name="List Paragraph" w:semiHidden="0" w:uiPriority="34" w:unhideWhenUsed="0" w:qFormat="1"/>
+    <w:lsdException w:name="Quote" w:semiHidden="0" w:uiPriority="29" w:unhideWhenUsed="0" w:qFormat="1"/>
+    <w:lsdException w:name="Intense Quote" w:semiHidden="0" w:uiPriority="30" w:unhideWhenUsed="0" w:qFormat="1"/>
+    <w:lsdException w:name="Medium List 2 Accent 1" w:semiHidden="0" w:uiPriority="66" w:unhideWhenUsed="0"/>
+    <w:lsdException w:name="Medium Grid 1 Accent 1" w:semiHidden="0" w:uiPriority="67" w:unhideWhenUsed="0"/>
+    <w:lsdException w:name="Medium Grid 2 Accent 1" w:semiHidden="0" w:uiPriority="68" w:unhideWhenUsed="0"/>
+    <w:lsdException w:name="Medium Grid 3 Accent 1" w:semiHidden="0" w:uiPriority="69" w:unhideWhenUsed="0"/>
+    <w:lsdException w:name="Dark List Accent 1" w:semiHidden="0" w:uiPriority="70" w:unhideWhenUsed="0"/>
+    <w:lsdException w:name="Colorful Shading Accent 1" w:semiHidden="0" w:uiPriority="71" w:unhideWhenUsed="0"/>
+    <w:lsdException w:name="Colorful List Accent 1" w:semiHidden="0" w:uiPriority="72" w:unhideWhenUsed="0"/>
+    <w:lsdException w:name="Colorful Grid Accent 1" w:semiHidden="0" w:uiPriority="73" w:unhideWhenUsed="0"/>
+    <w:lsdException w:name="Light Shading Accent 2" w:semiHidden="0" w:uiPriority="60" w:unhideWhenUsed="0"/>
+    <w:lsdException w:name="Light List Accent 2" w:semiHidden="0" w:uiPriority="61" w:unhideWhenUsed="0"/>
+    <w:lsdException w:name="Light Grid Accent 2" w:semiHidden="0" w:uiPriority="62" w:unhideWhenUsed="0"/>
+    <w:lsdException w:name="Medium Shading 1 Accent 2" w:semiHidden="0" w:uiPriority="63" w:unhideWhenUsed="0"/>
+    <w:lsdException w:name="Medium Shading 2 Accent 2" w:semiHidden="0" w:uiPriority="64" w:unhideWhenUsed="0"/>
+    <w:lsdException w:name="Medium List 1 Accent 2" w:semiHidden="0" w:uiPriority="65" w:unhideWhenUsed="0"/>
+    <w:lsdException w:name="Medium List 2 Accent 2" w:semiHidden="0" w:uiPriority="66" w:unhideWhenUsed="0"/>
+    <w:lsdException w:name="Medium Grid 1 Accent 2" w:semiHidden="0" w:uiPriority="67" w:unhideWhenUsed="0"/>
+    <w:lsdException w:name="Medium Grid 2 Accent 2" w:semiHidden="0" w:uiPriority="68" w:unhideWhenUsed="0"/>
+    <w:lsdException w:name="Medium Grid 3 Accent 2" w:semiHidden="0" w:uiPriority="69" w:unhideWhenUsed="0"/>
+    <w:lsdException w:name="Dark List Accent 2" w:semiHidden="0" w:uiPriority="70" w:unhideWhenUsed="0"/>
+    <w:lsdException w:name="Colorful Shading Accent 2" w:semiHidden="0" w:uiPriority="71" w:unhideWhenUsed="0"/>
+    <w:lsdException w:name="Colorful List Accent 2" w:semiHidden="0" w:uiPriority="72" w:unhideWhenUsed="0"/>
+    <w:lsdException w:name="Colorful Grid Accent 2" w:semiHidden="0" w:uiPriority="73" w:unhideWhenUsed="0"/>
+    <w:lsdException w:name="Light Shading Accent 3" w:semiHidden="0" w:uiPriority="60" w:unhideWhenUsed="0"/>
+    <w:lsdException w:name="Light List Accent 3" w:semiHidden="0" w:uiPriority="61" w:unhideWhenUsed="0"/>
+    <w:lsdException w:name="Light Grid Accent 3" w:semiHidden="0" w:uiPriority="62" w:unhideWhenUsed="0"/>
+    <w:lsdException w:name="Medium Shading 1 Accent 3" w:semiHidden="0" w:uiPriority="63" w:unhideWhenUsed="0"/>
+    <w:lsdException w:name="Medium Shading 2 Accent 3" w:semiHidden="0" w:uiPriority="64" w:unhideWhenUsed="0"/>
+    <w:lsdException w:name="Medium List 1 Accent 3" w:semiHidden="0" w:uiPriority="65" w:unhideWhenUsed="0"/>
+    <w:lsdException w:name="Medium List 2 Accent 3" w:semiHidden="0" w:uiPriority="66" w:unhideWhenUsed="0"/>
+    <w:lsdException w:name="Medium Grid 1 Accent 3" w:semiHidden="0" w:uiPriority="67" w:unhideWhenUsed="0"/>
+    <w:lsdException w:name="Medium Grid 2 Accent 3" w:semiHidden="0" w:uiPriority="68" w:unhideWhenUsed="0"/>
+    <w:lsdException w:name="Medium Grid 3 Accent 3" w:semiHidden="0" w:uiPriority="69" w:unhideWhenUsed="0"/>
+    <w:lsdException w:name="Dark List Accent 3" w:semiHidden="0" w:uiPriority="70" w:unhideWhenUsed="0"/>
+    <w:lsdException w:name="Colorful Shading Accent 3" w:semiHidden="0" w:uiPriority="71" w:unhideWhenUsed="0"/>
+    <w:lsdException w:name="Colorful List Accent 3" w:semiHidden="0" w:uiPriority="72" w:unhideWhenUsed="0"/>
+    <w:lsdException w:name="Colorful Grid Accent 3" w:semiHidden="0" w:uiPriority="73" w:unhideWhenUsed="0"/>
+    <w:lsdException w:name="Light Shading Accent 4" w:semiHidden="0" w:uiPriority="60" w:unhideWhenUsed="0"/>
+    <w:lsdException w:name="Light List Accent 4" w:semiHidden="0" w:uiPriority="61" w:unhideWhenUsed="0"/>
+    <w:lsdException w:name="Light Grid Accent 4" w:semiHidden="0" w:uiPriority="62" w:unhideWhenUsed="0"/>
+    <w:lsdException w:name="Medium Shading 1 Accent 4" w:semiHidden="0" w:uiPriority="63" w:unhideWhenUsed="0"/>
+    <w:lsdException w:name="Medium Shading 2 Accent 4" w:semiHidden="0" w:uiPriority="64" w:unhideWhenUsed="0"/>
+    <w:lsdException w:name="Medium List 1 Accent 4" w:semiHidden="0" w:uiPriority="65" w:unhideWhenUsed="0"/>
+    <w:lsdException w:name="Medium List 2 Accent 4" w:semiHidden="0" w:uiPriority="66" w:unhideWhenUsed="0"/>
+    <w:lsdException w:name="Medium Grid 1 Accent 4" w:semiHidden="0" w:uiPriority="67" w:unhideWhenUsed="0"/>
+    <w:lsdException w:name="Medium Grid 2 Accent 4" w:semiHidden="0" w:uiPriority="68" w:unhideWhenUsed="0"/>
+    <w:lsdException w:name="Medium Grid 3 Accent 4" w:semiHidden="0" w:uiPriority="69" w:unhideWhenUsed="0"/>
+    <w:lsdException w:name="Dark List Accent 4" w:semiHidden="0" w:uiPriority="70" w:unhideWhenUsed="0"/>
+    <w:lsdException w:name="Colorful Shading Accent 4" w:semiHidden="0" w:uiPriority="71" w:unhideWhenUsed="0"/>
+    <w:lsdException w:name="Colorful List Accent 4" w:semiHidden="0" w:uiPriority="72" w:unhideWhenUsed="0"/>
+    <w:lsdException w:name="Colorful Grid Accent 4" w:semiHidden="0" w:uiPriority="73" w:unhideWhenUsed="0"/>
+    <w:lsdException w:name="Light Shading Accent 5" w:semiHidden="0" w:uiPriority="60" w:unhideWhenUsed="0"/>
+    <w:lsdException w:name="Light List Accent 5" w:semiHidden="0" w:uiPriority="61" w:unhideWhenUsed="0"/>
+    <w:lsdException w:name="Light Grid Accent 5" w:semiHidden="0" w:uiPriority="62" w:unhideWhenUsed="0"/>
+    <w:lsdException w:name="Medium Shading 1 Accent 5" w:semiHidden="0" w:uiPriority="63" w:unhideWhenUsed="0"/>
+    <w:lsdException w:name="Medium Shading 2 Accent 5" w:semiHidden="0" w:uiPriority="64" w:unhideWhenUsed="0"/>
+    <w:lsdException w:name="Medium List 1 Accent 5" w:semiHidden="0" w:uiPriority="65" w:unhideWhenUsed="0"/>
+    <w:lsdException w:name="Medium List 2 Accent 5" w:semiHidden="0" w:uiPriority="66" w:unhideWhenUsed="0"/>
+    <w:lsdException w:name="Medium Grid 1 Accent 5" w:semiHidden="0" w:uiPriority="67" w:unhideWhenUsed="0"/>
+    <w:lsdException w:name="Medium Grid 2 Accent 5" w:semiHidden="0" w:uiPriority="68" w:unhideWhenUsed="0"/>
+    <w:lsdException w:name="Medium Grid 3 Accent 5" w:semiHidden="0" w:uiPriority="69" w:unhideWhenUsed="0"/>
+    <w:lsdException w:name="Dark List Accent 5" w:semiHidden="0" w:uiPriority="70" w:unhideWhenUsed="0"/>
+    <w:lsdException w:name="Colorful Shading Accent 5" w:semiHidden="0" w:uiPriority="71" w:unhideWhenUsed="0"/>
+    <w:lsdException w:name="Colorful List Accent 5" w:semiHidden="0" w:uiPriority="72" w:unhideWhenUsed="0"/>
+    <w:lsdException w:name="Colorful Grid Accent 5" w:semiHidden="0" w:uiPriority="73" w:unhideWhenUsed="0"/>
+    <w:lsdException w:name="Light Shading Accent 6" w:semiHidden="0" w:uiPriority="60" w:unhideWhenUsed="0"/>
+    <w:lsdException w:name="Light List Accent 6" w:semiHidden="0" w:uiPriority="61" w:unhideWhenUsed="0"/>
+    <w:lsdException w:name="Light Grid Accent 6" w:semiHidden="0" w:uiPriority="62" w:unhideWhenUsed="0"/>
+    <w:lsdException w:name="Medium Shading 1 Accent 6" w:semiHidden="0" w:uiPriority="63" w:unhideWhenUsed="0"/>
+    <w:lsdException w:name="Medium Shading 2 Accent 6" w:semiHidden="0" w:uiPriority="64" w:unhideWhenUsed="0"/>
+    <w:lsdException w:name="Medium List 1 Accent 6" w:semiHidden="0" w:uiPriority="65" w:unhideWhenUsed="0"/>
+    <w:lsdException w:name="Medium List 2 Accent 6" w:semiHidden="0" w:uiPriority="66" w:unhideWhenUsed="0"/>
+    <w:lsdException w:name="Medium Grid 1 Accent 6" w:semiHidden="0" w:uiPriority="67" w:unhideWhenUsed="0"/>
+    <w:lsdException w:name="Medium Grid 2 Accent 6" w:semiHidden="0" w:uiPriority="68" w:unhideWhenUsed="0"/>
+    <w:lsdException w:name="Medium Grid 3 Accent 6" w:semiHidden="0" w:uiPriority="69" w:unhideWhenUsed="0"/>
+    <w:lsdException w:name="Dark List Accent 6" w:semiHidden="0" w:uiPriority="70" w:unhideWhenUsed="0"/>
+    <w:lsdException w:name="Colorful Shading Accent 6" w:semiHidden="0" w:uiPriority="71" w:unhideWhenUsed="0"/>
+    <w:lsdException w:name="Colorful List Accent 6" w:semiHidden="0" w:uiPriority="72" w:unhideWhenUsed="0"/>
+    <w:lsdException w:name="Colorful Grid Accent 6" w:semiHidden="0" w:uiPriority="73" w:unhideWhenUsed="0"/>
+    <w:lsdException w:name="Subtle Emphasis" w:semiHidden="0" w:uiPriority="19" w:unhideWhenUsed="0" w:qFormat="1"/>
+    <w:lsdException w:name="Intense Emphasis" w:semiHidden="0" w:uiPriority="21" w:unhideWhenUsed="0" w:qFormat="1"/>
+    <w:lsdException w:name="Subtle Reference" w:semiHidden="0" w:uiPriority="31" w:unhideWhenUsed="0" w:qFormat="1"/>
+    <w:lsdException w:name="Intense Reference" w:semiHidden="0" w:uiPriority="32" w:unhideWhenUsed="0" w:qFormat="1"/>
+    <w:lsdException w:name="Book Title" w:semiHidden="0" w:uiPriority="33" w:unhideWhenUsed="0" w:qFormat="1"/>
+    <w:lsdException w:name="Bibliography" w:uiPriority="37"/>
+    <w:lsdException w:name="TOC Heading" w:uiPriority="39" w:qFormat="1"/>
+  </w:latentStyles>
+  <w:style w:type="paragraph" w:default="1" w:styleId="Normal">
+    <w:name w:val="Normal"/>
+    <w:qFormat/>
+    <w:rsid w:val="00BE3C2F"/>
+  </w:style>
+  <w:style w:type="paragraph" w:styleId="Heading1">
+    <w:name w:val="heading 1"/>
+    <w:basedOn w:val="Normal"/>
+    <w:link w:val="Heading1Char"/>
+    <w:uiPriority w:val="9"/>
+    <w:qFormat/>
+    <w:rsid w:val="00D52503"/>
+    <w:pPr>
+      <w:spacing w:before="100" w:beforeAutospacing="1" w:after="100" w:afterAutospacing="1" w:line="240" w:lineRule="auto"/>
+      <w:outlineLvl w:val="0"/>
+    </w:pPr>
+    <w:rPr>
+      <w:rFonts w:ascii="Times New Roman" w:eastAsia="Times New Roman" w:hAnsi="Times New Roman" w:cs="Times New Roman"/>
+      <w:b/>
+      <w:bCs/>
+      <w:kern w:val="36"/>
+      <w:sz w:val="48"/>
+      <w:szCs w:val="48"/>
+    </w:rPr>
+  </w:style>
+  <w:style w:type="paragraph" w:styleId="Heading2">
+    <w:name w:val="heading 2"/>
+    <w:basedOn w:val="Normal"/>
+    <w:next w:val="Normal"/>
+    <w:link w:val="Heading2Char"/>
+    <w:uiPriority w:val="9"/>
+    <w:unhideWhenUsed/>
+    <w:qFormat/>
+    <w:rsid w:val="00530B5A"/>
+    <w:pPr>
+      <w:keepNext/>
+      <w:keepLines/>
+      <w:spacing w:before="200" w:after="0"/>
+      <w:outlineLvl w:val="1"/>
+    </w:pPr>
+    <w:rPr>
+      <w:rFonts w:asciiTheme="majorHAnsi" w:eastAsiaTheme="majorEastAsia" w:hAnsiTheme="majorHAnsi" w:cstheme="majorBidi"/>
+      <w:b/>
+      <w:bCs/>
+      <w:color w:val="4F81BD" w:themeColor="accent1"/>
+      <w:sz w:val="26"/>
+      <w:szCs w:val="26"/>
+    </w:rPr>
+  </w:style>
+  <w:style w:type="character" w:default="1" w:styleId="DefaultParagraphFont">
+    <w:name w:val="Default Paragraph Font"/>
+    <w:uiPriority w:val="1"/>
+    <w:semiHidden/>
+    <w:unhideWhenUsed/>
+  </w:style>
+  <w:style w:type="table" w:default="1" w:styleId="TableNormal">
+    <w:name w:val="Normal Table"/>
+    <w:uiPriority w:val="99"/>
+    <w:semiHidden/>
+    <w:unhideWhenUsed/>
+    <w:tblPr>
+      <w:tblInd w:w="0" w:type="dxa"/>
+      <w:tblCellMar>
+        <w:top w:w="0" w:type="dxa"/>
+        <w:left w:w="108" w:type="dxa"/>
+        <w:bottom w:w="0" w:type="dxa"/>
+        <w:right w:w="108" w:type="dxa"/>
+      </w:tblCellMar>
+    </w:tblPr>
+  </w:style>
+  <w:style w:type="numbering" w:default="1" w:styleId="NoList">
+    <w:name w:val="No List"/>
+    <w:uiPriority w:val="99"/>
+    <w:semiHidden/>
+    <w:unhideWhenUsed/>
+  </w:style>
+  <w:style w:type="paragraph" w:styleId="ListParagraph">
+    <w:name w:val="List Paragraph"/>
+    <w:basedOn w:val="Normal"/>
+    <w:uiPriority w:val="34"/>
+    <w:qFormat/>
+    <w:rsid w:val="003D606B"/>
+    <w:pPr>
+      <w:ind w:left="720"/>
+      <w:contextualSpacing/>
+    </w:pPr>
+  </w:style>
+  <w:style w:type="paragraph" w:styleId="HTMLPreformatted">
+    <w:name w:val="HTML Preformatted"/>
+    <w:basedOn w:val="Normal"/>
+    <w:link w:val="HTMLPreformattedChar"/>
+    <w:uiPriority w:val="99"/>
+    <w:semiHidden/>
+    <w:unhideWhenUsed/>
+    <w:rsid w:val="00CF398C"/>
+    <w:pPr>
+      <w:tabs>
+        <w:tab w:val="left" w:pos="916"/>
+        <w:tab w:val="left" w:pos="1832"/>
+        <w:tab w:val="left" w:pos="2748"/>
+        <w:tab w:val="left" w:pos="3664"/>
+        <w:tab w:val="left" w:pos="4580"/>
+        <w:tab w:val="left" w:pos="5496"/>
+        <w:tab w:val="left" w:pos="6412"/>
+        <w:tab w:val="left" w:pos="7328"/>
+        <w:tab w:val="left" w:pos="8244"/>
+        <w:tab w:val="left" w:pos="9160"/>
+        <w:tab w:val="left" w:pos="10076"/>
+        <w:tab w:val="left" w:pos="10992"/>
+        <w:tab w:val="left" w:pos="11908"/>
+        <w:tab w:val="left" w:pos="12824"/>
+        <w:tab w:val="left" w:pos="13740"/>
+        <w:tab w:val="left" w:pos="14656"/>
+      </w:tabs>
+      <w:spacing w:after="0" w:line="240" w:lineRule="auto"/>
+    </w:pPr>
+    <w:rPr>
+      <w:rFonts w:ascii="Courier New" w:eastAsia="Times New Roman" w:hAnsi="Courier New" w:cs="Courier New"/>
+      <w:sz w:val="20"/>
+      <w:szCs w:val="20"/>
+    </w:rPr>
+  </w:style>
+  <w:style w:type="character" w:customStyle="1" w:styleId="HTMLPreformattedChar">
+    <w:name w:val="HTML Preformatted Char"/>
+    <w:basedOn w:val="DefaultParagraphFont"/>
+    <w:link w:val="HTMLPreformatted"/>
+    <w:uiPriority w:val="99"/>
+    <w:semiHidden/>
+    <w:rsid w:val="00CF398C"/>
+    <w:rPr>
+      <w:rFonts w:ascii="Courier New" w:eastAsia="Times New Roman" w:hAnsi="Courier New" w:cs="Courier New"/>
+      <w:sz w:val="20"/>
+      <w:szCs w:val="20"/>
+    </w:rPr>
+  </w:style>
+  <w:style w:type="character" w:customStyle="1" w:styleId="Heading1Char">
+    <w:name w:val="Heading 1 Char"/>
+    <w:basedOn w:val="DefaultParagraphFont"/>
+    <w:link w:val="Heading1"/>
+    <w:uiPriority w:val="9"/>
+    <w:rsid w:val="00D52503"/>
+    <w:rPr>
+      <w:rFonts w:ascii="Times New Roman" w:eastAsia="Times New Roman" w:hAnsi="Times New Roman" w:cs="Times New Roman"/>
+      <w:b/>
+      <w:bCs/>
+      <w:kern w:val="36"/>
+      <w:sz w:val="48"/>
+      <w:szCs w:val="48"/>
+    </w:rPr>
+  </w:style>
+  <w:style w:type="paragraph" w:styleId="NoSpacing">
+    <w:name w:val="No Spacing"/>
+    <w:uiPriority w:val="1"/>
+    <w:qFormat/>
+    <w:rsid w:val="00BE3C2F"/>
+    <w:pPr>
+      <w:spacing w:after="0" w:line="240" w:lineRule="auto"/>
+    </w:pPr>
+  </w:style>
+  <w:style w:type="character" w:customStyle="1" w:styleId="Heading2Char">
+    <w:name w:val="Heading 2 Char"/>
+    <w:basedOn w:val="DefaultParagraphFont"/>
+    <w:link w:val="Heading2"/>
+    <w:uiPriority w:val="9"/>
+    <w:rsid w:val="00530B5A"/>
+    <w:rPr>
+      <w:rFonts w:asciiTheme="majorHAnsi" w:eastAsiaTheme="majorEastAsia" w:hAnsiTheme="majorHAnsi" w:cstheme="majorBidi"/>
+      <w:b/>
+      <w:bCs/>
+      <w:color w:val="4F81BD" w:themeColor="accent1"/>
+      <w:sz w:val="26"/>
+      <w:szCs w:val="26"/>
+    </w:rPr>
   </w:style>
 </w:styles>
 </file>
